--- a/Report.docx
+++ b/Report.docx
@@ -1,6 +1,6 @@
 
 <file path=word/document.xml><?xml version="1.0" encoding="utf-8"?>
-<w:document xmlns:wpc="http://schemas.microsoft.com/office/word/2010/wordprocessingCanvas" xmlns:cx="http://schemas.microsoft.com/office/drawing/2014/chartex" xmlns:cx1="http://schemas.microsoft.com/office/drawing/2015/9/8/chartex" xmlns:cx2="http://schemas.microsoft.com/office/drawing/2015/10/21/chartex" xmlns:cx3="http://schemas.microsoft.com/office/drawing/2016/5/9/chartex" xmlns:cx4="http://schemas.microsoft.com/office/drawing/2016/5/10/chartex" xmlns:cx5="http://schemas.microsoft.com/office/drawing/2016/5/11/chartex" xmlns:cx6="http://schemas.microsoft.com/office/drawing/2016/5/12/chartex" xmlns:cx7="http://schemas.microsoft.com/office/drawing/2016/5/13/chartex" xmlns:cx8="http://schemas.microsoft.com/office/drawing/2016/5/14/chartex" xmlns:mc="http://schemas.openxmlformats.org/markup-compatibility/2006" xmlns:aink="http://schemas.microsoft.com/office/drawing/2016/ink" xmlns:am3d="http://schemas.microsoft.com/office/drawing/2017/model3d" xmlns:o="urn:schemas-microsoft-com:office:office" xmlns:r="http://schemas.openxmlformats.org/officeDocument/2006/relationships" xmlns:m="http://schemas.openxmlformats.org/officeDocument/2006/math" xmlns:v="urn:schemas-microsoft-com:vml" xmlns:wp14="http://schemas.microsoft.com/office/word/2010/wordprocessingDrawing" xmlns:wp="http://schemas.openxmlformats.org/drawingml/2006/wordprocessingDrawing" xmlns:w10="urn:schemas-microsoft-com:office:word" xmlns:w="http://schemas.openxmlformats.org/wordprocessingml/2006/main" xmlns:w14="http://schemas.microsoft.com/office/word/2010/wordml" xmlns:w15="http://schemas.microsoft.com/office/word/2012/wordml" xmlns:w16cex="http://schemas.microsoft.com/office/word/2018/wordml/cex" xmlns:w16cid="http://schemas.microsoft.com/office/word/2016/wordml/cid" xmlns:w16="http://schemas.microsoft.com/office/word/2018/wordml" xmlns:w16se="http://schemas.microsoft.com/office/word/2015/wordml/symex" xmlns:wpg="http://schemas.microsoft.com/office/word/2010/wordprocessingGroup" xmlns:wpi="http://schemas.microsoft.com/office/word/2010/wordprocessingInk" xmlns:wne="http://schemas.microsoft.com/office/word/2006/wordml" xmlns:wps="http://schemas.microsoft.com/office/word/2010/wordprocessingShape" mc:Ignorable="w14 w15 w16se w16cid w16 w16cex wp14">
+<w:document xmlns:wpc="http://schemas.microsoft.com/office/word/2010/wordprocessingCanvas" xmlns:cx="http://schemas.microsoft.com/office/drawing/2014/chartex" xmlns:cx1="http://schemas.microsoft.com/office/drawing/2015/9/8/chartex" xmlns:cx2="http://schemas.microsoft.com/office/drawing/2015/10/21/chartex" xmlns:cx3="http://schemas.microsoft.com/office/drawing/2016/5/9/chartex" xmlns:cx4="http://schemas.microsoft.com/office/drawing/2016/5/10/chartex" xmlns:cx5="http://schemas.microsoft.com/office/drawing/2016/5/11/chartex" xmlns:cx6="http://schemas.microsoft.com/office/drawing/2016/5/12/chartex" xmlns:cx7="http://schemas.microsoft.com/office/drawing/2016/5/13/chartex" xmlns:cx8="http://schemas.microsoft.com/office/drawing/2016/5/14/chartex" xmlns:mc="http://schemas.openxmlformats.org/markup-compatibility/2006" xmlns:aink="http://schemas.microsoft.com/office/drawing/2016/ink" xmlns:am3d="http://schemas.microsoft.com/office/drawing/2017/model3d" xmlns:o="urn:schemas-microsoft-com:office:office" xmlns:r="http://schemas.openxmlformats.org/officeDocument/2006/relationships" xmlns:m="http://schemas.openxmlformats.org/officeDocument/2006/math" xmlns:v="urn:schemas-microsoft-com:vml" xmlns:wp14="http://schemas.microsoft.com/office/word/2010/wordprocessingDrawing" xmlns:wp="http://schemas.openxmlformats.org/drawingml/2006/wordprocessingDrawing" xmlns:w10="urn:schemas-microsoft-com:office:word" xmlns:w="http://schemas.openxmlformats.org/wordprocessingml/2006/main" xmlns:w14="http://schemas.microsoft.com/office/word/2010/wordml" xmlns:w15="http://schemas.microsoft.com/office/word/2012/wordml" xmlns:w16cex="http://schemas.microsoft.com/office/word/2018/wordml/cex" xmlns:w16cid="http://schemas.microsoft.com/office/word/2016/wordml/cid" xmlns:w16="http://schemas.microsoft.com/office/word/2018/wordml" xmlns:w16se="http://schemas.microsoft.com/office/word/2015/wordml/symex" xmlns:wpg="http://schemas.microsoft.com/office/word/2010/wordprocessingGroup" xmlns:wpi="http://schemas.microsoft.com/office/word/2010/wordprocessingInk" xmlns:wne="http://schemas.microsoft.com/office/word/2006/wordml" xmlns:wps="http://schemas.microsoft.com/office/word/2010/wordprocessingShape" xmlns:a="http://schemas.openxmlformats.org/drawingml/2006/main" xmlns:pic="http://schemas.openxmlformats.org/drawingml/2006/picture" xmlns:a14="http://schemas.microsoft.com/office/drawing/2010/main" mc:Ignorable="w14 w15 w16se w16cid w16 w16cex wp14">
   <w:body>
     <w:p>
       <w:pPr>
@@ -73,11 +73,11 @@
         </w:drawing>
       </w:r>
     </w:p>
-    <w:p>
+    <w:p w14:noSpellErr="1">
       <w:pPr>
         <w:rPr>
-          <w:b/>
-          <w:bCs/>
+          <w:b w:val="1"/>
+          <w:bCs w:val="1"/>
         </w:rPr>
       </w:pPr>
       <w:r>
@@ -145,24 +145,24 @@
             </w:drawing>
           </mc:Choice>
           <mc:Fallback>
-            <w:pict>
-              <v:shapetype w14:anchorId="25F69C5B" id="_x0000_t4" coordsize="21600,21600" o:spt="4" path="m10800,l,10800,10800,21600,21600,10800xe">
+            <w:pict w14:anchorId="145CA7B9">
+              <v:shapetype id="_x0000_t4" coordsize="21600,21600" o:spt="4" path="m10800,l,10800,10800,21600,21600,10800xe" w14:anchorId="25F69C5B">
                 <v:stroke joinstyle="miter"/>
-                <v:path gradientshapeok="t" o:connecttype="rect" textboxrect="5400,5400,16200,16200"/>
+                <v:path textboxrect="5400,5400,16200,16200" gradientshapeok="t" o:connecttype="rect"/>
               </v:shapetype>
-              <v:shape id="Diamond 61" o:spid="_x0000_s1026" type="#_x0000_t4" style="position:absolute;margin-left:201.4pt;margin-top:395.65pt;width:10.85pt;height:7.1pt;z-index:251659264;visibility:visible;mso-wrap-style:square;mso-width-percent:0;mso-wrap-distance-left:9pt;mso-wrap-distance-top:0;mso-wrap-distance-right:9pt;mso-wrap-distance-bottom:0;mso-position-horizontal:absolute;mso-position-horizontal-relative:text;mso-position-vertical:absolute;mso-position-vertical-relative:text;mso-width-percent:0;mso-width-relative:margin;v-text-anchor:middle" o:gfxdata="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" fillcolor="white [3201]" strokecolor="black [3200]" strokeweight="1pt"/>
+              <v:shape id="Diamond 61" style="position:absolute;margin-left:201.4pt;margin-top:395.65pt;width:10.85pt;height:7.1pt;z-index:251659264;visibility:visible;mso-wrap-style:square;mso-width-percent:0;mso-wrap-distance-left:9pt;mso-wrap-distance-top:0;mso-wrap-distance-right:9pt;mso-wrap-distance-bottom:0;mso-position-horizontal:absolute;mso-position-horizontal-relative:text;mso-position-vertical:absolute;mso-position-vertical-relative:text;mso-width-percent:0;mso-width-relative:margin;v-text-anchor:middle" o:spid="_x0000_s1026" fillcolor="white [3201]" strokecolor="black [3200]" strokeweight="1pt" type="#_x0000_t4" o:gfxdata="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"/>
             </w:pict>
           </mc:Fallback>
         </mc:AlternateContent>
       </w:r>
       <w:r>
         <w:rPr>
-          <w:b/>
-          <w:bCs/>
+          <w:b w:val="1"/>
+          <w:bCs w:val="1"/>
         </w:rPr>
         <w:br w:type="page"/>
       </w:r>
-      <w:bookmarkStart w:id="0" w:name="_GoBack"/>
+      <w:bookmarkStart w:name="_GoBack" w:id="0"/>
       <w:bookmarkEnd w:id="0"/>
     </w:p>
     <w:p>
@@ -216,6 +216,12 @@
           <w:bCs/>
         </w:rPr>
         <w:tab/>
+      </w:r>
+      <w:r>
+        <w:rPr>
+          <w:b/>
+          <w:bCs/>
+        </w:rPr>
         <w:t xml:space="preserve">         Employee</w:t>
       </w:r>
       <w:r>
@@ -327,15 +333,15 @@
           <w:p>
             <w:pPr>
               <w:rPr>
-                <w:rFonts w:ascii="Times New Roman" w:eastAsia="Times New Roman" w:hAnsi="Times New Roman" w:cs="Times New Roman"/>
-                <w:sz w:val="20"/>
-                <w:szCs w:val="20"/>
-                <w:lang w:eastAsia="zh-CN"/>
-              </w:rPr>
-            </w:pPr>
-            <w:r>
-              <w:rPr>
-                <w:rFonts w:ascii="Times New Roman" w:eastAsia="Times New Roman" w:hAnsi="Times New Roman" w:cs="Times New Roman"/>
+                <w:rFonts w:ascii="Times New Roman" w:hAnsi="Times New Roman" w:eastAsia="Times New Roman" w:cs="Times New Roman"/>
+                <w:sz w:val="20"/>
+                <w:szCs w:val="20"/>
+                <w:lang w:eastAsia="zh-CN"/>
+              </w:rPr>
+            </w:pPr>
+            <w:r>
+              <w:rPr>
+                <w:rFonts w:ascii="Times New Roman" w:hAnsi="Times New Roman" w:eastAsia="Times New Roman" w:cs="Times New Roman"/>
                 <w:sz w:val="20"/>
                 <w:szCs w:val="20"/>
                 <w:lang w:eastAsia="zh-CN"/>
@@ -345,7 +351,7 @@
             <w:proofErr w:type="spellStart"/>
             <w:r>
               <w:rPr>
-                <w:rFonts w:ascii="Times New Roman" w:eastAsia="Times New Roman" w:hAnsi="Times New Roman" w:cs="Times New Roman"/>
+                <w:rFonts w:ascii="Times New Roman" w:hAnsi="Times New Roman" w:eastAsia="Times New Roman" w:cs="Times New Roman"/>
                 <w:sz w:val="20"/>
                 <w:szCs w:val="20"/>
                 <w:lang w:eastAsia="zh-CN"/>
@@ -355,7 +361,7 @@
             <w:proofErr w:type="spellEnd"/>
             <w:r>
               <w:rPr>
-                <w:rFonts w:ascii="Times New Roman" w:eastAsia="Times New Roman" w:hAnsi="Times New Roman" w:cs="Times New Roman"/>
+                <w:rFonts w:ascii="Times New Roman" w:hAnsi="Times New Roman" w:eastAsia="Times New Roman" w:cs="Times New Roman"/>
                 <w:sz w:val="20"/>
                 <w:szCs w:val="20"/>
                 <w:lang w:eastAsia="zh-CN"/>
@@ -366,15 +372,15 @@
           <w:p>
             <w:pPr>
               <w:rPr>
-                <w:rFonts w:ascii="Times New Roman" w:eastAsia="Times New Roman" w:hAnsi="Times New Roman" w:cs="Times New Roman"/>
-                <w:sz w:val="20"/>
-                <w:szCs w:val="20"/>
-                <w:lang w:eastAsia="zh-CN"/>
-              </w:rPr>
-            </w:pPr>
-            <w:r>
-              <w:rPr>
-                <w:rFonts w:ascii="Times New Roman" w:eastAsia="Times New Roman" w:hAnsi="Times New Roman" w:cs="Times New Roman"/>
+                <w:rFonts w:ascii="Times New Roman" w:hAnsi="Times New Roman" w:eastAsia="Times New Roman" w:cs="Times New Roman"/>
+                <w:sz w:val="20"/>
+                <w:szCs w:val="20"/>
+                <w:lang w:eastAsia="zh-CN"/>
+              </w:rPr>
+            </w:pPr>
+            <w:r>
+              <w:rPr>
+                <w:rFonts w:ascii="Times New Roman" w:hAnsi="Times New Roman" w:eastAsia="Times New Roman" w:cs="Times New Roman"/>
                 <w:sz w:val="20"/>
                 <w:szCs w:val="20"/>
                 <w:lang w:eastAsia="zh-CN"/>
@@ -384,7 +390,7 @@
             <w:proofErr w:type="spellStart"/>
             <w:r>
               <w:rPr>
-                <w:rFonts w:ascii="Times New Roman" w:eastAsia="Times New Roman" w:hAnsi="Times New Roman" w:cs="Times New Roman"/>
+                <w:rFonts w:ascii="Times New Roman" w:hAnsi="Times New Roman" w:eastAsia="Times New Roman" w:cs="Times New Roman"/>
                 <w:sz w:val="20"/>
                 <w:szCs w:val="20"/>
                 <w:lang w:eastAsia="zh-CN"/>
@@ -394,7 +400,7 @@
             <w:proofErr w:type="spellEnd"/>
             <w:r>
               <w:rPr>
-                <w:rFonts w:ascii="Times New Roman" w:eastAsia="Times New Roman" w:hAnsi="Times New Roman" w:cs="Times New Roman"/>
+                <w:rFonts w:ascii="Times New Roman" w:hAnsi="Times New Roman" w:eastAsia="Times New Roman" w:cs="Times New Roman"/>
                 <w:sz w:val="20"/>
                 <w:szCs w:val="20"/>
                 <w:lang w:eastAsia="zh-CN"/>
@@ -405,15 +411,15 @@
           <w:p>
             <w:pPr>
               <w:rPr>
-                <w:rFonts w:ascii="Times New Roman" w:eastAsia="Times New Roman" w:hAnsi="Times New Roman" w:cs="Times New Roman"/>
-                <w:sz w:val="20"/>
-                <w:szCs w:val="20"/>
-                <w:lang w:eastAsia="zh-CN"/>
-              </w:rPr>
-            </w:pPr>
-            <w:r>
-              <w:rPr>
-                <w:rFonts w:ascii="Times New Roman" w:eastAsia="Times New Roman" w:hAnsi="Times New Roman" w:cs="Times New Roman"/>
+                <w:rFonts w:ascii="Times New Roman" w:hAnsi="Times New Roman" w:eastAsia="Times New Roman" w:cs="Times New Roman"/>
+                <w:sz w:val="20"/>
+                <w:szCs w:val="20"/>
+                <w:lang w:eastAsia="zh-CN"/>
+              </w:rPr>
+            </w:pPr>
+            <w:r>
+              <w:rPr>
+                <w:rFonts w:ascii="Times New Roman" w:hAnsi="Times New Roman" w:eastAsia="Times New Roman" w:cs="Times New Roman"/>
                 <w:sz w:val="20"/>
                 <w:szCs w:val="20"/>
                 <w:lang w:eastAsia="zh-CN"/>
@@ -424,15 +430,15 @@
           <w:p>
             <w:pPr>
               <w:rPr>
-                <w:rFonts w:ascii="Times New Roman" w:eastAsia="Times New Roman" w:hAnsi="Times New Roman" w:cs="Times New Roman"/>
-                <w:sz w:val="20"/>
-                <w:szCs w:val="20"/>
-                <w:lang w:eastAsia="zh-CN"/>
-              </w:rPr>
-            </w:pPr>
-            <w:r>
-              <w:rPr>
-                <w:rFonts w:ascii="Times New Roman" w:eastAsia="Times New Roman" w:hAnsi="Times New Roman" w:cs="Times New Roman"/>
+                <w:rFonts w:ascii="Times New Roman" w:hAnsi="Times New Roman" w:eastAsia="Times New Roman" w:cs="Times New Roman"/>
+                <w:sz w:val="20"/>
+                <w:szCs w:val="20"/>
+                <w:lang w:eastAsia="zh-CN"/>
+              </w:rPr>
+            </w:pPr>
+            <w:r>
+              <w:rPr>
+                <w:rFonts w:ascii="Times New Roman" w:hAnsi="Times New Roman" w:eastAsia="Times New Roman" w:cs="Times New Roman"/>
                 <w:sz w:val="20"/>
                 <w:szCs w:val="20"/>
                 <w:lang w:eastAsia="zh-CN"/>
@@ -442,7 +448,7 @@
             <w:proofErr w:type="spellStart"/>
             <w:r>
               <w:rPr>
-                <w:rFonts w:ascii="Times New Roman" w:eastAsia="Times New Roman" w:hAnsi="Times New Roman" w:cs="Times New Roman"/>
+                <w:rFonts w:ascii="Times New Roman" w:hAnsi="Times New Roman" w:eastAsia="Times New Roman" w:cs="Times New Roman"/>
                 <w:sz w:val="20"/>
                 <w:szCs w:val="20"/>
                 <w:lang w:eastAsia="zh-CN"/>
@@ -452,7 +458,7 @@
             <w:proofErr w:type="spellEnd"/>
             <w:r>
               <w:rPr>
-                <w:rFonts w:ascii="Times New Roman" w:eastAsia="Times New Roman" w:hAnsi="Times New Roman" w:cs="Times New Roman"/>
+                <w:rFonts w:ascii="Times New Roman" w:hAnsi="Times New Roman" w:eastAsia="Times New Roman" w:cs="Times New Roman"/>
                 <w:sz w:val="20"/>
                 <w:szCs w:val="20"/>
                 <w:lang w:eastAsia="zh-CN"/>
@@ -463,15 +469,15 @@
           <w:p>
             <w:pPr>
               <w:rPr>
-                <w:rFonts w:ascii="Times New Roman" w:eastAsia="Times New Roman" w:hAnsi="Times New Roman" w:cs="Times New Roman"/>
-                <w:sz w:val="20"/>
-                <w:szCs w:val="20"/>
-                <w:lang w:eastAsia="zh-CN"/>
-              </w:rPr>
-            </w:pPr>
-            <w:r>
-              <w:rPr>
-                <w:rFonts w:ascii="Times New Roman" w:eastAsia="Times New Roman" w:hAnsi="Times New Roman" w:cs="Times New Roman"/>
+                <w:rFonts w:ascii="Times New Roman" w:hAnsi="Times New Roman" w:eastAsia="Times New Roman" w:cs="Times New Roman"/>
+                <w:sz w:val="20"/>
+                <w:szCs w:val="20"/>
+                <w:lang w:eastAsia="zh-CN"/>
+              </w:rPr>
+            </w:pPr>
+            <w:r>
+              <w:rPr>
+                <w:rFonts w:ascii="Times New Roman" w:hAnsi="Times New Roman" w:eastAsia="Times New Roman" w:cs="Times New Roman"/>
                 <w:sz w:val="20"/>
                 <w:szCs w:val="20"/>
                 <w:lang w:eastAsia="zh-CN"/>
@@ -482,7 +488,7 @@
           <w:p>
             <w:r>
               <w:rPr>
-                <w:rFonts w:ascii="Times New Roman" w:eastAsia="Times New Roman" w:hAnsi="Times New Roman" w:cs="Times New Roman"/>
+                <w:rFonts w:ascii="Times New Roman" w:hAnsi="Times New Roman" w:eastAsia="Times New Roman" w:cs="Times New Roman"/>
                 <w:sz w:val="20"/>
                 <w:szCs w:val="20"/>
                 <w:lang w:eastAsia="zh-CN"/>
@@ -492,7 +498,7 @@
             <w:proofErr w:type="spellStart"/>
             <w:r>
               <w:rPr>
-                <w:rFonts w:ascii="Times New Roman" w:eastAsia="Times New Roman" w:hAnsi="Times New Roman" w:cs="Times New Roman"/>
+                <w:rFonts w:ascii="Times New Roman" w:hAnsi="Times New Roman" w:eastAsia="Times New Roman" w:cs="Times New Roman"/>
                 <w:sz w:val="20"/>
                 <w:szCs w:val="20"/>
                 <w:lang w:eastAsia="zh-CN"/>
@@ -502,7 +508,7 @@
             <w:proofErr w:type="spellEnd"/>
             <w:r>
               <w:rPr>
-                <w:rFonts w:ascii="Times New Roman" w:eastAsia="Times New Roman" w:hAnsi="Times New Roman" w:cs="Times New Roman"/>
+                <w:rFonts w:ascii="Times New Roman" w:hAnsi="Times New Roman" w:eastAsia="Times New Roman" w:cs="Times New Roman"/>
                 <w:sz w:val="20"/>
                 <w:szCs w:val="20"/>
                 <w:lang w:eastAsia="zh-CN"/>
@@ -523,15 +529,15 @@
           <w:p>
             <w:pPr>
               <w:rPr>
-                <w:rFonts w:ascii="Times New Roman" w:eastAsia="Times New Roman" w:hAnsi="Times New Roman" w:cs="Times New Roman"/>
-                <w:sz w:val="20"/>
-                <w:szCs w:val="20"/>
-                <w:lang w:eastAsia="zh-CN"/>
-              </w:rPr>
-            </w:pPr>
-            <w:r>
-              <w:rPr>
-                <w:rFonts w:ascii="Times New Roman" w:eastAsia="Times New Roman" w:hAnsi="Times New Roman" w:cs="Times New Roman"/>
+                <w:rFonts w:ascii="Times New Roman" w:hAnsi="Times New Roman" w:eastAsia="Times New Roman" w:cs="Times New Roman"/>
+                <w:sz w:val="20"/>
+                <w:szCs w:val="20"/>
+                <w:lang w:eastAsia="zh-CN"/>
+              </w:rPr>
+            </w:pPr>
+            <w:r>
+              <w:rPr>
+                <w:rFonts w:ascii="Times New Roman" w:hAnsi="Times New Roman" w:eastAsia="Times New Roman" w:cs="Times New Roman"/>
                 <w:sz w:val="20"/>
                 <w:szCs w:val="20"/>
                 <w:lang w:eastAsia="zh-CN"/>
@@ -542,7 +548,7 @@
             <w:proofErr w:type="gramStart"/>
             <w:r>
               <w:rPr>
-                <w:rFonts w:ascii="Times New Roman" w:eastAsia="Times New Roman" w:hAnsi="Times New Roman" w:cs="Times New Roman"/>
+                <w:rFonts w:ascii="Times New Roman" w:hAnsi="Times New Roman" w:eastAsia="Times New Roman" w:cs="Times New Roman"/>
                 <w:sz w:val="20"/>
                 <w:szCs w:val="20"/>
                 <w:lang w:eastAsia="zh-CN"/>
@@ -552,7 +558,7 @@
             <w:proofErr w:type="spellEnd"/>
             <w:r>
               <w:rPr>
-                <w:rFonts w:ascii="Times New Roman" w:eastAsia="Times New Roman" w:hAnsi="Times New Roman" w:cs="Times New Roman"/>
+                <w:rFonts w:ascii="Times New Roman" w:hAnsi="Times New Roman" w:eastAsia="Times New Roman" w:cs="Times New Roman"/>
                 <w:sz w:val="20"/>
                 <w:szCs w:val="20"/>
                 <w:lang w:eastAsia="zh-CN"/>
@@ -562,7 +568,7 @@
             <w:proofErr w:type="gramEnd"/>
             <w:r>
               <w:rPr>
-                <w:rFonts w:ascii="Times New Roman" w:eastAsia="Times New Roman" w:hAnsi="Times New Roman" w:cs="Times New Roman"/>
+                <w:rFonts w:ascii="Times New Roman" w:hAnsi="Times New Roman" w:eastAsia="Times New Roman" w:cs="Times New Roman"/>
                 <w:sz w:val="20"/>
                 <w:szCs w:val="20"/>
                 <w:lang w:eastAsia="zh-CN"/>
@@ -573,15 +579,15 @@
           <w:p>
             <w:pPr>
               <w:rPr>
-                <w:rFonts w:ascii="Times New Roman" w:eastAsia="Times New Roman" w:hAnsi="Times New Roman" w:cs="Times New Roman"/>
-                <w:sz w:val="20"/>
-                <w:szCs w:val="20"/>
-                <w:lang w:eastAsia="zh-CN"/>
-              </w:rPr>
-            </w:pPr>
-            <w:r>
-              <w:rPr>
-                <w:rFonts w:ascii="Times New Roman" w:eastAsia="Times New Roman" w:hAnsi="Times New Roman" w:cs="Times New Roman"/>
+                <w:rFonts w:ascii="Times New Roman" w:hAnsi="Times New Roman" w:eastAsia="Times New Roman" w:cs="Times New Roman"/>
+                <w:sz w:val="20"/>
+                <w:szCs w:val="20"/>
+                <w:lang w:eastAsia="zh-CN"/>
+              </w:rPr>
+            </w:pPr>
+            <w:r>
+              <w:rPr>
+                <w:rFonts w:ascii="Times New Roman" w:hAnsi="Times New Roman" w:eastAsia="Times New Roman" w:cs="Times New Roman"/>
                 <w:sz w:val="20"/>
                 <w:szCs w:val="20"/>
                 <w:lang w:eastAsia="zh-CN"/>
@@ -592,7 +598,7 @@
             <w:proofErr w:type="gramStart"/>
             <w:r>
               <w:rPr>
-                <w:rFonts w:ascii="Times New Roman" w:eastAsia="Times New Roman" w:hAnsi="Times New Roman" w:cs="Times New Roman"/>
+                <w:rFonts w:ascii="Times New Roman" w:hAnsi="Times New Roman" w:eastAsia="Times New Roman" w:cs="Times New Roman"/>
                 <w:sz w:val="20"/>
                 <w:szCs w:val="20"/>
                 <w:lang w:eastAsia="zh-CN"/>
@@ -602,7 +608,7 @@
             <w:proofErr w:type="spellEnd"/>
             <w:r>
               <w:rPr>
-                <w:rFonts w:ascii="Times New Roman" w:eastAsia="Times New Roman" w:hAnsi="Times New Roman" w:cs="Times New Roman"/>
+                <w:rFonts w:ascii="Times New Roman" w:hAnsi="Times New Roman" w:eastAsia="Times New Roman" w:cs="Times New Roman"/>
                 <w:sz w:val="20"/>
                 <w:szCs w:val="20"/>
                 <w:lang w:eastAsia="zh-CN"/>
@@ -613,7 +619,7 @@
             <w:proofErr w:type="gramEnd"/>
             <w:r>
               <w:rPr>
-                <w:rFonts w:ascii="Times New Roman" w:eastAsia="Times New Roman" w:hAnsi="Times New Roman" w:cs="Times New Roman"/>
+                <w:rFonts w:ascii="Times New Roman" w:hAnsi="Times New Roman" w:eastAsia="Times New Roman" w:cs="Times New Roman"/>
                 <w:sz w:val="20"/>
                 <w:szCs w:val="20"/>
                 <w:lang w:eastAsia="zh-CN"/>
@@ -623,7 +629,7 @@
             <w:proofErr w:type="spellEnd"/>
             <w:r>
               <w:rPr>
-                <w:rFonts w:ascii="Times New Roman" w:eastAsia="Times New Roman" w:hAnsi="Times New Roman" w:cs="Times New Roman"/>
+                <w:rFonts w:ascii="Times New Roman" w:hAnsi="Times New Roman" w:eastAsia="Times New Roman" w:cs="Times New Roman"/>
                 <w:sz w:val="20"/>
                 <w:szCs w:val="20"/>
                 <w:lang w:eastAsia="zh-CN"/>
@@ -633,7 +639,7 @@
             <w:proofErr w:type="spellStart"/>
             <w:r>
               <w:rPr>
-                <w:rFonts w:ascii="Times New Roman" w:eastAsia="Times New Roman" w:hAnsi="Times New Roman" w:cs="Times New Roman"/>
+                <w:rFonts w:ascii="Times New Roman" w:hAnsi="Times New Roman" w:eastAsia="Times New Roman" w:cs="Times New Roman"/>
                 <w:sz w:val="20"/>
                 <w:szCs w:val="20"/>
                 <w:lang w:eastAsia="zh-CN"/>
@@ -643,7 +649,7 @@
             <w:proofErr w:type="spellEnd"/>
             <w:r>
               <w:rPr>
-                <w:rFonts w:ascii="Times New Roman" w:eastAsia="Times New Roman" w:hAnsi="Times New Roman" w:cs="Times New Roman"/>
+                <w:rFonts w:ascii="Times New Roman" w:hAnsi="Times New Roman" w:eastAsia="Times New Roman" w:cs="Times New Roman"/>
                 <w:sz w:val="20"/>
                 <w:szCs w:val="20"/>
                 <w:lang w:eastAsia="zh-CN"/>
@@ -654,15 +660,15 @@
           <w:p>
             <w:pPr>
               <w:rPr>
-                <w:rFonts w:ascii="Times New Roman" w:eastAsia="Times New Roman" w:hAnsi="Times New Roman" w:cs="Times New Roman"/>
-                <w:sz w:val="20"/>
-                <w:szCs w:val="20"/>
-                <w:lang w:eastAsia="zh-CN"/>
-              </w:rPr>
-            </w:pPr>
-            <w:r>
-              <w:rPr>
-                <w:rFonts w:ascii="Times New Roman" w:eastAsia="Times New Roman" w:hAnsi="Times New Roman" w:cs="Times New Roman"/>
+                <w:rFonts w:ascii="Times New Roman" w:hAnsi="Times New Roman" w:eastAsia="Times New Roman" w:cs="Times New Roman"/>
+                <w:sz w:val="20"/>
+                <w:szCs w:val="20"/>
+                <w:lang w:eastAsia="zh-CN"/>
+              </w:rPr>
+            </w:pPr>
+            <w:r>
+              <w:rPr>
+                <w:rFonts w:ascii="Times New Roman" w:hAnsi="Times New Roman" w:eastAsia="Times New Roman" w:cs="Times New Roman"/>
                 <w:sz w:val="20"/>
                 <w:szCs w:val="20"/>
                 <w:lang w:eastAsia="zh-CN"/>
@@ -673,7 +679,7 @@
             <w:proofErr w:type="gramStart"/>
             <w:r>
               <w:rPr>
-                <w:rFonts w:ascii="Times New Roman" w:eastAsia="Times New Roman" w:hAnsi="Times New Roman" w:cs="Times New Roman"/>
+                <w:rFonts w:ascii="Times New Roman" w:hAnsi="Times New Roman" w:eastAsia="Times New Roman" w:cs="Times New Roman"/>
                 <w:sz w:val="20"/>
                 <w:szCs w:val="20"/>
                 <w:lang w:eastAsia="zh-CN"/>
@@ -683,7 +689,7 @@
             <w:proofErr w:type="spellEnd"/>
             <w:r>
               <w:rPr>
-                <w:rFonts w:ascii="Times New Roman" w:eastAsia="Times New Roman" w:hAnsi="Times New Roman" w:cs="Times New Roman"/>
+                <w:rFonts w:ascii="Times New Roman" w:hAnsi="Times New Roman" w:eastAsia="Times New Roman" w:cs="Times New Roman"/>
                 <w:sz w:val="20"/>
                 <w:szCs w:val="20"/>
                 <w:lang w:eastAsia="zh-CN"/>
@@ -694,7 +700,7 @@
             <w:proofErr w:type="gramEnd"/>
             <w:r>
               <w:rPr>
-                <w:rFonts w:ascii="Times New Roman" w:eastAsia="Times New Roman" w:hAnsi="Times New Roman" w:cs="Times New Roman"/>
+                <w:rFonts w:ascii="Times New Roman" w:hAnsi="Times New Roman" w:eastAsia="Times New Roman" w:cs="Times New Roman"/>
                 <w:sz w:val="20"/>
                 <w:szCs w:val="20"/>
                 <w:lang w:eastAsia="zh-CN"/>
@@ -704,7 +710,7 @@
             <w:proofErr w:type="spellEnd"/>
             <w:r>
               <w:rPr>
-                <w:rFonts w:ascii="Times New Roman" w:eastAsia="Times New Roman" w:hAnsi="Times New Roman" w:cs="Times New Roman"/>
+                <w:rFonts w:ascii="Times New Roman" w:hAnsi="Times New Roman" w:eastAsia="Times New Roman" w:cs="Times New Roman"/>
                 <w:sz w:val="20"/>
                 <w:szCs w:val="20"/>
                 <w:lang w:eastAsia="zh-CN"/>
@@ -714,7 +720,7 @@
             <w:proofErr w:type="spellStart"/>
             <w:r>
               <w:rPr>
-                <w:rFonts w:ascii="Times New Roman" w:eastAsia="Times New Roman" w:hAnsi="Times New Roman" w:cs="Times New Roman"/>
+                <w:rFonts w:ascii="Times New Roman" w:hAnsi="Times New Roman" w:eastAsia="Times New Roman" w:cs="Times New Roman"/>
                 <w:sz w:val="20"/>
                 <w:szCs w:val="20"/>
                 <w:lang w:eastAsia="zh-CN"/>
@@ -724,7 +730,7 @@
             <w:proofErr w:type="spellEnd"/>
             <w:r>
               <w:rPr>
-                <w:rFonts w:ascii="Times New Roman" w:eastAsia="Times New Roman" w:hAnsi="Times New Roman" w:cs="Times New Roman"/>
+                <w:rFonts w:ascii="Times New Roman" w:hAnsi="Times New Roman" w:eastAsia="Times New Roman" w:cs="Times New Roman"/>
                 <w:sz w:val="20"/>
                 <w:szCs w:val="20"/>
                 <w:lang w:eastAsia="zh-CN"/>
@@ -734,7 +740,7 @@
             <w:proofErr w:type="spellStart"/>
             <w:r>
               <w:rPr>
-                <w:rFonts w:ascii="Times New Roman" w:eastAsia="Times New Roman" w:hAnsi="Times New Roman" w:cs="Times New Roman"/>
+                <w:rFonts w:ascii="Times New Roman" w:hAnsi="Times New Roman" w:eastAsia="Times New Roman" w:cs="Times New Roman"/>
                 <w:sz w:val="20"/>
                 <w:szCs w:val="20"/>
                 <w:lang w:eastAsia="zh-CN"/>
@@ -744,7 +750,7 @@
             <w:proofErr w:type="spellEnd"/>
             <w:r>
               <w:rPr>
-                <w:rFonts w:ascii="Times New Roman" w:eastAsia="Times New Roman" w:hAnsi="Times New Roman" w:cs="Times New Roman"/>
+                <w:rFonts w:ascii="Times New Roman" w:hAnsi="Times New Roman" w:eastAsia="Times New Roman" w:cs="Times New Roman"/>
                 <w:sz w:val="20"/>
                 <w:szCs w:val="20"/>
                 <w:lang w:eastAsia="zh-CN"/>
@@ -754,7 +760,7 @@
             <w:proofErr w:type="spellStart"/>
             <w:r>
               <w:rPr>
-                <w:rFonts w:ascii="Times New Roman" w:eastAsia="Times New Roman" w:hAnsi="Times New Roman" w:cs="Times New Roman"/>
+                <w:rFonts w:ascii="Times New Roman" w:hAnsi="Times New Roman" w:eastAsia="Times New Roman" w:cs="Times New Roman"/>
                 <w:sz w:val="20"/>
                 <w:szCs w:val="20"/>
                 <w:lang w:eastAsia="zh-CN"/>
@@ -764,7 +770,7 @@
             <w:proofErr w:type="spellEnd"/>
             <w:r>
               <w:rPr>
-                <w:rFonts w:ascii="Times New Roman" w:eastAsia="Times New Roman" w:hAnsi="Times New Roman" w:cs="Times New Roman"/>
+                <w:rFonts w:ascii="Times New Roman" w:hAnsi="Times New Roman" w:eastAsia="Times New Roman" w:cs="Times New Roman"/>
                 <w:sz w:val="20"/>
                 <w:szCs w:val="20"/>
                 <w:lang w:eastAsia="zh-CN"/>
@@ -775,15 +781,15 @@
           <w:p>
             <w:pPr>
               <w:rPr>
-                <w:rFonts w:ascii="Times New Roman" w:eastAsia="Times New Roman" w:hAnsi="Times New Roman" w:cs="Times New Roman"/>
-                <w:sz w:val="20"/>
-                <w:szCs w:val="20"/>
-                <w:lang w:eastAsia="zh-CN"/>
-              </w:rPr>
-            </w:pPr>
-            <w:r>
-              <w:rPr>
-                <w:rFonts w:ascii="Times New Roman" w:eastAsia="Times New Roman" w:hAnsi="Times New Roman" w:cs="Times New Roman"/>
+                <w:rFonts w:ascii="Times New Roman" w:hAnsi="Times New Roman" w:eastAsia="Times New Roman" w:cs="Times New Roman"/>
+                <w:sz w:val="20"/>
+                <w:szCs w:val="20"/>
+                <w:lang w:eastAsia="zh-CN"/>
+              </w:rPr>
+            </w:pPr>
+            <w:r>
+              <w:rPr>
+                <w:rFonts w:ascii="Times New Roman" w:hAnsi="Times New Roman" w:eastAsia="Times New Roman" w:cs="Times New Roman"/>
                 <w:sz w:val="20"/>
                 <w:szCs w:val="20"/>
                 <w:lang w:eastAsia="zh-CN"/>
@@ -794,7 +800,7 @@
             <w:proofErr w:type="gramStart"/>
             <w:r>
               <w:rPr>
-                <w:rFonts w:ascii="Times New Roman" w:eastAsia="Times New Roman" w:hAnsi="Times New Roman" w:cs="Times New Roman"/>
+                <w:rFonts w:ascii="Times New Roman" w:hAnsi="Times New Roman" w:eastAsia="Times New Roman" w:cs="Times New Roman"/>
                 <w:sz w:val="20"/>
                 <w:szCs w:val="20"/>
                 <w:lang w:eastAsia="zh-CN"/>
@@ -804,7 +810,7 @@
             <w:proofErr w:type="spellEnd"/>
             <w:r>
               <w:rPr>
-                <w:rFonts w:ascii="Times New Roman" w:eastAsia="Times New Roman" w:hAnsi="Times New Roman" w:cs="Times New Roman"/>
+                <w:rFonts w:ascii="Times New Roman" w:hAnsi="Times New Roman" w:eastAsia="Times New Roman" w:cs="Times New Roman"/>
                 <w:sz w:val="20"/>
                 <w:szCs w:val="20"/>
                 <w:lang w:eastAsia="zh-CN"/>
@@ -814,7 +820,7 @@
             <w:proofErr w:type="gramEnd"/>
             <w:r>
               <w:rPr>
-                <w:rFonts w:ascii="Times New Roman" w:eastAsia="Times New Roman" w:hAnsi="Times New Roman" w:cs="Times New Roman"/>
+                <w:rFonts w:ascii="Times New Roman" w:hAnsi="Times New Roman" w:eastAsia="Times New Roman" w:cs="Times New Roman"/>
                 <w:sz w:val="20"/>
                 <w:szCs w:val="20"/>
                 <w:lang w:eastAsia="zh-CN"/>
@@ -825,15 +831,15 @@
           <w:p>
             <w:pPr>
               <w:rPr>
-                <w:rFonts w:ascii="Times New Roman" w:eastAsia="Times New Roman" w:hAnsi="Times New Roman" w:cs="Times New Roman"/>
-                <w:sz w:val="20"/>
-                <w:szCs w:val="20"/>
-                <w:lang w:eastAsia="zh-CN"/>
-              </w:rPr>
-            </w:pPr>
-            <w:r>
-              <w:rPr>
-                <w:rFonts w:ascii="Times New Roman" w:eastAsia="Times New Roman" w:hAnsi="Times New Roman" w:cs="Times New Roman"/>
+                <w:rFonts w:ascii="Times New Roman" w:hAnsi="Times New Roman" w:eastAsia="Times New Roman" w:cs="Times New Roman"/>
+                <w:sz w:val="20"/>
+                <w:szCs w:val="20"/>
+                <w:lang w:eastAsia="zh-CN"/>
+              </w:rPr>
+            </w:pPr>
+            <w:r>
+              <w:rPr>
+                <w:rFonts w:ascii="Times New Roman" w:hAnsi="Times New Roman" w:eastAsia="Times New Roman" w:cs="Times New Roman"/>
                 <w:sz w:val="20"/>
                 <w:szCs w:val="20"/>
                 <w:lang w:eastAsia="zh-CN"/>
@@ -844,7 +850,7 @@
             <w:proofErr w:type="gramStart"/>
             <w:r>
               <w:rPr>
-                <w:rFonts w:ascii="Times New Roman" w:eastAsia="Times New Roman" w:hAnsi="Times New Roman" w:cs="Times New Roman"/>
+                <w:rFonts w:ascii="Times New Roman" w:hAnsi="Times New Roman" w:eastAsia="Times New Roman" w:cs="Times New Roman"/>
                 <w:sz w:val="20"/>
                 <w:szCs w:val="20"/>
                 <w:lang w:eastAsia="zh-CN"/>
@@ -854,7 +860,7 @@
             <w:proofErr w:type="spellEnd"/>
             <w:r>
               <w:rPr>
-                <w:rFonts w:ascii="Times New Roman" w:eastAsia="Times New Roman" w:hAnsi="Times New Roman" w:cs="Times New Roman"/>
+                <w:rFonts w:ascii="Times New Roman" w:hAnsi="Times New Roman" w:eastAsia="Times New Roman" w:cs="Times New Roman"/>
                 <w:sz w:val="20"/>
                 <w:szCs w:val="20"/>
                 <w:lang w:eastAsia="zh-CN"/>
@@ -864,7 +870,7 @@
             <w:proofErr w:type="gramEnd"/>
             <w:r>
               <w:rPr>
-                <w:rFonts w:ascii="Times New Roman" w:eastAsia="Times New Roman" w:hAnsi="Times New Roman" w:cs="Times New Roman"/>
+                <w:rFonts w:ascii="Times New Roman" w:hAnsi="Times New Roman" w:eastAsia="Times New Roman" w:cs="Times New Roman"/>
                 <w:sz w:val="20"/>
                 <w:szCs w:val="20"/>
                 <w:lang w:eastAsia="zh-CN"/>
@@ -875,15 +881,15 @@
           <w:p>
             <w:pPr>
               <w:rPr>
-                <w:rFonts w:ascii="Times New Roman" w:eastAsia="Times New Roman" w:hAnsi="Times New Roman" w:cs="Times New Roman"/>
-                <w:sz w:val="20"/>
-                <w:szCs w:val="20"/>
-                <w:lang w:eastAsia="zh-CN"/>
-              </w:rPr>
-            </w:pPr>
-            <w:r>
-              <w:rPr>
-                <w:rFonts w:ascii="Times New Roman" w:eastAsia="Times New Roman" w:hAnsi="Times New Roman" w:cs="Times New Roman"/>
+                <w:rFonts w:ascii="Times New Roman" w:hAnsi="Times New Roman" w:eastAsia="Times New Roman" w:cs="Times New Roman"/>
+                <w:sz w:val="20"/>
+                <w:szCs w:val="20"/>
+                <w:lang w:eastAsia="zh-CN"/>
+              </w:rPr>
+            </w:pPr>
+            <w:r>
+              <w:rPr>
+                <w:rFonts w:ascii="Times New Roman" w:hAnsi="Times New Roman" w:eastAsia="Times New Roman" w:cs="Times New Roman"/>
                 <w:sz w:val="20"/>
                 <w:szCs w:val="20"/>
                 <w:lang w:eastAsia="zh-CN"/>
@@ -894,7 +900,7 @@
             <w:proofErr w:type="gramStart"/>
             <w:r>
               <w:rPr>
-                <w:rFonts w:ascii="Times New Roman" w:eastAsia="Times New Roman" w:hAnsi="Times New Roman" w:cs="Times New Roman"/>
+                <w:rFonts w:ascii="Times New Roman" w:hAnsi="Times New Roman" w:eastAsia="Times New Roman" w:cs="Times New Roman"/>
                 <w:sz w:val="20"/>
                 <w:szCs w:val="20"/>
                 <w:lang w:eastAsia="zh-CN"/>
@@ -904,7 +910,7 @@
             <w:proofErr w:type="spellEnd"/>
             <w:r>
               <w:rPr>
-                <w:rFonts w:ascii="Times New Roman" w:eastAsia="Times New Roman" w:hAnsi="Times New Roman" w:cs="Times New Roman"/>
+                <w:rFonts w:ascii="Times New Roman" w:hAnsi="Times New Roman" w:eastAsia="Times New Roman" w:cs="Times New Roman"/>
                 <w:sz w:val="20"/>
                 <w:szCs w:val="20"/>
                 <w:lang w:eastAsia="zh-CN"/>
@@ -914,7 +920,7 @@
             <w:proofErr w:type="gramEnd"/>
             <w:r>
               <w:rPr>
-                <w:rFonts w:ascii="Times New Roman" w:eastAsia="Times New Roman" w:hAnsi="Times New Roman" w:cs="Times New Roman"/>
+                <w:rFonts w:ascii="Times New Roman" w:hAnsi="Times New Roman" w:eastAsia="Times New Roman" w:cs="Times New Roman"/>
                 <w:sz w:val="20"/>
                 <w:szCs w:val="20"/>
                 <w:lang w:eastAsia="zh-CN"/>
@@ -925,15 +931,15 @@
           <w:p>
             <w:pPr>
               <w:rPr>
-                <w:rFonts w:ascii="Times New Roman" w:eastAsia="Times New Roman" w:hAnsi="Times New Roman" w:cs="Times New Roman"/>
-                <w:sz w:val="20"/>
-                <w:szCs w:val="20"/>
-                <w:lang w:eastAsia="zh-CN"/>
-              </w:rPr>
-            </w:pPr>
-            <w:r>
-              <w:rPr>
-                <w:rFonts w:ascii="Times New Roman" w:eastAsia="Times New Roman" w:hAnsi="Times New Roman" w:cs="Times New Roman"/>
+                <w:rFonts w:ascii="Times New Roman" w:hAnsi="Times New Roman" w:eastAsia="Times New Roman" w:cs="Times New Roman"/>
+                <w:sz w:val="20"/>
+                <w:szCs w:val="20"/>
+                <w:lang w:eastAsia="zh-CN"/>
+              </w:rPr>
+            </w:pPr>
+            <w:r>
+              <w:rPr>
+                <w:rFonts w:ascii="Times New Roman" w:hAnsi="Times New Roman" w:eastAsia="Times New Roman" w:cs="Times New Roman"/>
                 <w:sz w:val="20"/>
                 <w:szCs w:val="20"/>
                 <w:lang w:eastAsia="zh-CN"/>
@@ -943,7 +949,7 @@
             <w:proofErr w:type="spellStart"/>
             <w:r>
               <w:rPr>
-                <w:rFonts w:ascii="Times New Roman" w:eastAsia="Times New Roman" w:hAnsi="Times New Roman" w:cs="Times New Roman"/>
+                <w:rFonts w:ascii="Times New Roman" w:hAnsi="Times New Roman" w:eastAsia="Times New Roman" w:cs="Times New Roman"/>
                 <w:sz w:val="20"/>
                 <w:szCs w:val="20"/>
                 <w:lang w:eastAsia="zh-CN"/>
@@ -953,7 +959,7 @@
             <w:proofErr w:type="spellEnd"/>
             <w:r>
               <w:rPr>
-                <w:rFonts w:ascii="Times New Roman" w:eastAsia="Times New Roman" w:hAnsi="Times New Roman" w:cs="Times New Roman"/>
+                <w:rFonts w:ascii="Times New Roman" w:hAnsi="Times New Roman" w:eastAsia="Times New Roman" w:cs="Times New Roman"/>
                 <w:sz w:val="20"/>
                 <w:szCs w:val="20"/>
                 <w:lang w:eastAsia="zh-CN"/>
@@ -964,15 +970,15 @@
           <w:p>
             <w:pPr>
               <w:rPr>
-                <w:rFonts w:ascii="Times New Roman" w:eastAsia="Times New Roman" w:hAnsi="Times New Roman" w:cs="Times New Roman"/>
-                <w:sz w:val="20"/>
-                <w:szCs w:val="20"/>
-                <w:lang w:eastAsia="zh-CN"/>
-              </w:rPr>
-            </w:pPr>
-            <w:r>
-              <w:rPr>
-                <w:rFonts w:ascii="Times New Roman" w:eastAsia="Times New Roman" w:hAnsi="Times New Roman" w:cs="Times New Roman"/>
+                <w:rFonts w:ascii="Times New Roman" w:hAnsi="Times New Roman" w:eastAsia="Times New Roman" w:cs="Times New Roman"/>
+                <w:sz w:val="20"/>
+                <w:szCs w:val="20"/>
+                <w:lang w:eastAsia="zh-CN"/>
+              </w:rPr>
+            </w:pPr>
+            <w:r>
+              <w:rPr>
+                <w:rFonts w:ascii="Times New Roman" w:hAnsi="Times New Roman" w:eastAsia="Times New Roman" w:cs="Times New Roman"/>
                 <w:sz w:val="20"/>
                 <w:szCs w:val="20"/>
                 <w:lang w:eastAsia="zh-CN"/>
@@ -983,7 +989,7 @@
             <w:proofErr w:type="gramStart"/>
             <w:r>
               <w:rPr>
-                <w:rFonts w:ascii="Times New Roman" w:eastAsia="Times New Roman" w:hAnsi="Times New Roman" w:cs="Times New Roman"/>
+                <w:rFonts w:ascii="Times New Roman" w:hAnsi="Times New Roman" w:eastAsia="Times New Roman" w:cs="Times New Roman"/>
                 <w:sz w:val="20"/>
                 <w:szCs w:val="20"/>
                 <w:lang w:eastAsia="zh-CN"/>
@@ -993,7 +999,7 @@
             <w:proofErr w:type="spellEnd"/>
             <w:r>
               <w:rPr>
-                <w:rFonts w:ascii="Times New Roman" w:eastAsia="Times New Roman" w:hAnsi="Times New Roman" w:cs="Times New Roman"/>
+                <w:rFonts w:ascii="Times New Roman" w:hAnsi="Times New Roman" w:eastAsia="Times New Roman" w:cs="Times New Roman"/>
                 <w:sz w:val="20"/>
                 <w:szCs w:val="20"/>
                 <w:lang w:eastAsia="zh-CN"/>
@@ -1003,7 +1009,7 @@
             <w:proofErr w:type="gramEnd"/>
             <w:r>
               <w:rPr>
-                <w:rFonts w:ascii="Times New Roman" w:eastAsia="Times New Roman" w:hAnsi="Times New Roman" w:cs="Times New Roman"/>
+                <w:rFonts w:ascii="Times New Roman" w:hAnsi="Times New Roman" w:eastAsia="Times New Roman" w:cs="Times New Roman"/>
                 <w:sz w:val="20"/>
                 <w:szCs w:val="20"/>
                 <w:lang w:eastAsia="zh-CN"/>
@@ -1014,15 +1020,15 @@
           <w:p>
             <w:pPr>
               <w:rPr>
-                <w:rFonts w:ascii="Times New Roman" w:eastAsia="Times New Roman" w:hAnsi="Times New Roman" w:cs="Times New Roman"/>
-                <w:sz w:val="20"/>
-                <w:szCs w:val="20"/>
-                <w:lang w:eastAsia="zh-CN"/>
-              </w:rPr>
-            </w:pPr>
-            <w:r>
-              <w:rPr>
-                <w:rFonts w:ascii="Times New Roman" w:eastAsia="Times New Roman" w:hAnsi="Times New Roman" w:cs="Times New Roman"/>
+                <w:rFonts w:ascii="Times New Roman" w:hAnsi="Times New Roman" w:eastAsia="Times New Roman" w:cs="Times New Roman"/>
+                <w:sz w:val="20"/>
+                <w:szCs w:val="20"/>
+                <w:lang w:eastAsia="zh-CN"/>
+              </w:rPr>
+            </w:pPr>
+            <w:r>
+              <w:rPr>
+                <w:rFonts w:ascii="Times New Roman" w:hAnsi="Times New Roman" w:eastAsia="Times New Roman" w:cs="Times New Roman"/>
                 <w:sz w:val="20"/>
                 <w:szCs w:val="20"/>
                 <w:lang w:eastAsia="zh-CN"/>
@@ -1033,7 +1039,7 @@
             <w:proofErr w:type="gramStart"/>
             <w:r>
               <w:rPr>
-                <w:rFonts w:ascii="Times New Roman" w:eastAsia="Times New Roman" w:hAnsi="Times New Roman" w:cs="Times New Roman"/>
+                <w:rFonts w:ascii="Times New Roman" w:hAnsi="Times New Roman" w:eastAsia="Times New Roman" w:cs="Times New Roman"/>
                 <w:sz w:val="20"/>
                 <w:szCs w:val="20"/>
                 <w:lang w:eastAsia="zh-CN"/>
@@ -1043,7 +1049,7 @@
             <w:proofErr w:type="spellEnd"/>
             <w:r>
               <w:rPr>
-                <w:rFonts w:ascii="Times New Roman" w:eastAsia="Times New Roman" w:hAnsi="Times New Roman" w:cs="Times New Roman"/>
+                <w:rFonts w:ascii="Times New Roman" w:hAnsi="Times New Roman" w:eastAsia="Times New Roman" w:cs="Times New Roman"/>
                 <w:sz w:val="20"/>
                 <w:szCs w:val="20"/>
                 <w:lang w:eastAsia="zh-CN"/>
@@ -1053,7 +1059,7 @@
             <w:proofErr w:type="gramEnd"/>
             <w:r>
               <w:rPr>
-                <w:rFonts w:ascii="Times New Roman" w:eastAsia="Times New Roman" w:hAnsi="Times New Roman" w:cs="Times New Roman"/>
+                <w:rFonts w:ascii="Times New Roman" w:hAnsi="Times New Roman" w:eastAsia="Times New Roman" w:cs="Times New Roman"/>
                 <w:sz w:val="20"/>
                 <w:szCs w:val="20"/>
                 <w:lang w:eastAsia="zh-CN"/>
@@ -1064,15 +1070,15 @@
           <w:p>
             <w:pPr>
               <w:rPr>
-                <w:rFonts w:ascii="Times New Roman" w:eastAsia="Times New Roman" w:hAnsi="Times New Roman" w:cs="Times New Roman"/>
-                <w:sz w:val="20"/>
-                <w:szCs w:val="20"/>
-                <w:lang w:eastAsia="zh-CN"/>
-              </w:rPr>
-            </w:pPr>
-            <w:r>
-              <w:rPr>
-                <w:rFonts w:ascii="Times New Roman" w:eastAsia="Times New Roman" w:hAnsi="Times New Roman" w:cs="Times New Roman"/>
+                <w:rFonts w:ascii="Times New Roman" w:hAnsi="Times New Roman" w:eastAsia="Times New Roman" w:cs="Times New Roman"/>
+                <w:sz w:val="20"/>
+                <w:szCs w:val="20"/>
+                <w:lang w:eastAsia="zh-CN"/>
+              </w:rPr>
+            </w:pPr>
+            <w:r>
+              <w:rPr>
+                <w:rFonts w:ascii="Times New Roman" w:hAnsi="Times New Roman" w:eastAsia="Times New Roman" w:cs="Times New Roman"/>
                 <w:sz w:val="20"/>
                 <w:szCs w:val="20"/>
                 <w:lang w:eastAsia="zh-CN"/>
@@ -1083,7 +1089,7 @@
             <w:proofErr w:type="gramStart"/>
             <w:r>
               <w:rPr>
-                <w:rFonts w:ascii="Times New Roman" w:eastAsia="Times New Roman" w:hAnsi="Times New Roman" w:cs="Times New Roman"/>
+                <w:rFonts w:ascii="Times New Roman" w:hAnsi="Times New Roman" w:eastAsia="Times New Roman" w:cs="Times New Roman"/>
                 <w:sz w:val="20"/>
                 <w:szCs w:val="20"/>
                 <w:lang w:eastAsia="zh-CN"/>
@@ -1093,7 +1099,7 @@
             <w:proofErr w:type="spellEnd"/>
             <w:r>
               <w:rPr>
-                <w:rFonts w:ascii="Times New Roman" w:eastAsia="Times New Roman" w:hAnsi="Times New Roman" w:cs="Times New Roman"/>
+                <w:rFonts w:ascii="Times New Roman" w:hAnsi="Times New Roman" w:eastAsia="Times New Roman" w:cs="Times New Roman"/>
                 <w:sz w:val="20"/>
                 <w:szCs w:val="20"/>
                 <w:lang w:eastAsia="zh-CN"/>
@@ -1104,7 +1110,7 @@
             <w:proofErr w:type="gramEnd"/>
             <w:r>
               <w:rPr>
-                <w:rFonts w:ascii="Times New Roman" w:eastAsia="Times New Roman" w:hAnsi="Times New Roman" w:cs="Times New Roman"/>
+                <w:rFonts w:ascii="Times New Roman" w:hAnsi="Times New Roman" w:eastAsia="Times New Roman" w:cs="Times New Roman"/>
                 <w:sz w:val="20"/>
                 <w:szCs w:val="20"/>
                 <w:lang w:eastAsia="zh-CN"/>
@@ -1114,7 +1120,7 @@
             <w:proofErr w:type="spellEnd"/>
             <w:r>
               <w:rPr>
-                <w:rFonts w:ascii="Times New Roman" w:eastAsia="Times New Roman" w:hAnsi="Times New Roman" w:cs="Times New Roman"/>
+                <w:rFonts w:ascii="Times New Roman" w:hAnsi="Times New Roman" w:eastAsia="Times New Roman" w:cs="Times New Roman"/>
                 <w:sz w:val="20"/>
                 <w:szCs w:val="20"/>
                 <w:lang w:eastAsia="zh-CN"/>
@@ -1125,15 +1131,15 @@
           <w:p>
             <w:pPr>
               <w:rPr>
-                <w:rFonts w:ascii="Times New Roman" w:eastAsia="Times New Roman" w:hAnsi="Times New Roman" w:cs="Times New Roman"/>
-                <w:sz w:val="20"/>
-                <w:szCs w:val="20"/>
-                <w:lang w:eastAsia="zh-CN"/>
-              </w:rPr>
-            </w:pPr>
-            <w:r>
-              <w:rPr>
-                <w:rFonts w:ascii="Times New Roman" w:eastAsia="Times New Roman" w:hAnsi="Times New Roman" w:cs="Times New Roman"/>
+                <w:rFonts w:ascii="Times New Roman" w:hAnsi="Times New Roman" w:eastAsia="Times New Roman" w:cs="Times New Roman"/>
+                <w:sz w:val="20"/>
+                <w:szCs w:val="20"/>
+                <w:lang w:eastAsia="zh-CN"/>
+              </w:rPr>
+            </w:pPr>
+            <w:r>
+              <w:rPr>
+                <w:rFonts w:ascii="Times New Roman" w:hAnsi="Times New Roman" w:eastAsia="Times New Roman" w:cs="Times New Roman"/>
                 <w:sz w:val="20"/>
                 <w:szCs w:val="20"/>
                 <w:lang w:eastAsia="zh-CN"/>
@@ -1144,7 +1150,7 @@
             <w:proofErr w:type="gramStart"/>
             <w:r>
               <w:rPr>
-                <w:rFonts w:ascii="Times New Roman" w:eastAsia="Times New Roman" w:hAnsi="Times New Roman" w:cs="Times New Roman"/>
+                <w:rFonts w:ascii="Times New Roman" w:hAnsi="Times New Roman" w:eastAsia="Times New Roman" w:cs="Times New Roman"/>
                 <w:sz w:val="20"/>
                 <w:szCs w:val="20"/>
                 <w:lang w:eastAsia="zh-CN"/>
@@ -1154,7 +1160,7 @@
             <w:proofErr w:type="spellEnd"/>
             <w:r>
               <w:rPr>
-                <w:rFonts w:ascii="Times New Roman" w:eastAsia="Times New Roman" w:hAnsi="Times New Roman" w:cs="Times New Roman"/>
+                <w:rFonts w:ascii="Times New Roman" w:hAnsi="Times New Roman" w:eastAsia="Times New Roman" w:cs="Times New Roman"/>
                 <w:sz w:val="20"/>
                 <w:szCs w:val="20"/>
                 <w:lang w:eastAsia="zh-CN"/>
@@ -1165,7 +1171,7 @@
             <w:proofErr w:type="gramEnd"/>
             <w:r>
               <w:rPr>
-                <w:rFonts w:ascii="Times New Roman" w:eastAsia="Times New Roman" w:hAnsi="Times New Roman" w:cs="Times New Roman"/>
+                <w:rFonts w:ascii="Times New Roman" w:hAnsi="Times New Roman" w:eastAsia="Times New Roman" w:cs="Times New Roman"/>
                 <w:sz w:val="20"/>
                 <w:szCs w:val="20"/>
                 <w:lang w:eastAsia="zh-CN"/>
@@ -1175,7 +1181,7 @@
             <w:proofErr w:type="spellEnd"/>
             <w:r>
               <w:rPr>
-                <w:rFonts w:ascii="Times New Roman" w:eastAsia="Times New Roman" w:hAnsi="Times New Roman" w:cs="Times New Roman"/>
+                <w:rFonts w:ascii="Times New Roman" w:hAnsi="Times New Roman" w:eastAsia="Times New Roman" w:cs="Times New Roman"/>
                 <w:sz w:val="20"/>
                 <w:szCs w:val="20"/>
                 <w:lang w:eastAsia="zh-CN"/>
@@ -1186,15 +1192,15 @@
           <w:p>
             <w:pPr>
               <w:rPr>
-                <w:rFonts w:ascii="Times New Roman" w:eastAsia="Times New Roman" w:hAnsi="Times New Roman" w:cs="Times New Roman"/>
-                <w:sz w:val="20"/>
-                <w:szCs w:val="20"/>
-                <w:lang w:eastAsia="zh-CN"/>
-              </w:rPr>
-            </w:pPr>
-            <w:r>
-              <w:rPr>
-                <w:rFonts w:ascii="Times New Roman" w:eastAsia="Times New Roman" w:hAnsi="Times New Roman" w:cs="Times New Roman"/>
+                <w:rFonts w:ascii="Times New Roman" w:hAnsi="Times New Roman" w:eastAsia="Times New Roman" w:cs="Times New Roman"/>
+                <w:sz w:val="20"/>
+                <w:szCs w:val="20"/>
+                <w:lang w:eastAsia="zh-CN"/>
+              </w:rPr>
+            </w:pPr>
+            <w:r>
+              <w:rPr>
+                <w:rFonts w:ascii="Times New Roman" w:hAnsi="Times New Roman" w:eastAsia="Times New Roman" w:cs="Times New Roman"/>
                 <w:sz w:val="20"/>
                 <w:szCs w:val="20"/>
                 <w:lang w:eastAsia="zh-CN"/>
@@ -1205,7 +1211,7 @@
             <w:proofErr w:type="gramStart"/>
             <w:r>
               <w:rPr>
-                <w:rFonts w:ascii="Times New Roman" w:eastAsia="Times New Roman" w:hAnsi="Times New Roman" w:cs="Times New Roman"/>
+                <w:rFonts w:ascii="Times New Roman" w:hAnsi="Times New Roman" w:eastAsia="Times New Roman" w:cs="Times New Roman"/>
                 <w:sz w:val="20"/>
                 <w:szCs w:val="20"/>
                 <w:lang w:eastAsia="zh-CN"/>
@@ -1215,7 +1221,7 @@
             <w:proofErr w:type="spellEnd"/>
             <w:r>
               <w:rPr>
-                <w:rFonts w:ascii="Times New Roman" w:eastAsia="Times New Roman" w:hAnsi="Times New Roman" w:cs="Times New Roman"/>
+                <w:rFonts w:ascii="Times New Roman" w:hAnsi="Times New Roman" w:eastAsia="Times New Roman" w:cs="Times New Roman"/>
                 <w:sz w:val="20"/>
                 <w:szCs w:val="20"/>
                 <w:lang w:eastAsia="zh-CN"/>
@@ -1225,7 +1231,7 @@
             <w:proofErr w:type="gramEnd"/>
             <w:r>
               <w:rPr>
-                <w:rFonts w:ascii="Times New Roman" w:eastAsia="Times New Roman" w:hAnsi="Times New Roman" w:cs="Times New Roman"/>
+                <w:rFonts w:ascii="Times New Roman" w:hAnsi="Times New Roman" w:eastAsia="Times New Roman" w:cs="Times New Roman"/>
                 <w:sz w:val="20"/>
                 <w:szCs w:val="20"/>
                 <w:lang w:eastAsia="zh-CN"/>
@@ -1236,15 +1242,15 @@
           <w:p>
             <w:pPr>
               <w:rPr>
-                <w:rFonts w:ascii="Times New Roman" w:eastAsia="Times New Roman" w:hAnsi="Times New Roman" w:cs="Times New Roman"/>
-                <w:sz w:val="20"/>
-                <w:szCs w:val="20"/>
-                <w:lang w:eastAsia="zh-CN"/>
-              </w:rPr>
-            </w:pPr>
-            <w:r>
-              <w:rPr>
-                <w:rFonts w:ascii="Times New Roman" w:eastAsia="Times New Roman" w:hAnsi="Times New Roman" w:cs="Times New Roman"/>
+                <w:rFonts w:ascii="Times New Roman" w:hAnsi="Times New Roman" w:eastAsia="Times New Roman" w:cs="Times New Roman"/>
+                <w:sz w:val="20"/>
+                <w:szCs w:val="20"/>
+                <w:lang w:eastAsia="zh-CN"/>
+              </w:rPr>
+            </w:pPr>
+            <w:r>
+              <w:rPr>
+                <w:rFonts w:ascii="Times New Roman" w:hAnsi="Times New Roman" w:eastAsia="Times New Roman" w:cs="Times New Roman"/>
                 <w:sz w:val="20"/>
                 <w:szCs w:val="20"/>
                 <w:lang w:eastAsia="zh-CN"/>
@@ -1255,7 +1261,7 @@
             <w:proofErr w:type="gramStart"/>
             <w:r>
               <w:rPr>
-                <w:rFonts w:ascii="Times New Roman" w:eastAsia="Times New Roman" w:hAnsi="Times New Roman" w:cs="Times New Roman"/>
+                <w:rFonts w:ascii="Times New Roman" w:hAnsi="Times New Roman" w:eastAsia="Times New Roman" w:cs="Times New Roman"/>
                 <w:sz w:val="20"/>
                 <w:szCs w:val="20"/>
                 <w:lang w:eastAsia="zh-CN"/>
@@ -1265,7 +1271,7 @@
             <w:proofErr w:type="spellEnd"/>
             <w:r>
               <w:rPr>
-                <w:rFonts w:ascii="Times New Roman" w:eastAsia="Times New Roman" w:hAnsi="Times New Roman" w:cs="Times New Roman"/>
+                <w:rFonts w:ascii="Times New Roman" w:hAnsi="Times New Roman" w:eastAsia="Times New Roman" w:cs="Times New Roman"/>
                 <w:sz w:val="20"/>
                 <w:szCs w:val="20"/>
                 <w:lang w:eastAsia="zh-CN"/>
@@ -1276,7 +1282,7 @@
             <w:proofErr w:type="gramEnd"/>
             <w:r>
               <w:rPr>
-                <w:rFonts w:ascii="Times New Roman" w:eastAsia="Times New Roman" w:hAnsi="Times New Roman" w:cs="Times New Roman"/>
+                <w:rFonts w:ascii="Times New Roman" w:hAnsi="Times New Roman" w:eastAsia="Times New Roman" w:cs="Times New Roman"/>
                 <w:sz w:val="20"/>
                 <w:szCs w:val="20"/>
                 <w:lang w:eastAsia="zh-CN"/>
@@ -1286,7 +1292,7 @@
             <w:proofErr w:type="spellEnd"/>
             <w:r>
               <w:rPr>
-                <w:rFonts w:ascii="Times New Roman" w:eastAsia="Times New Roman" w:hAnsi="Times New Roman" w:cs="Times New Roman"/>
+                <w:rFonts w:ascii="Times New Roman" w:hAnsi="Times New Roman" w:eastAsia="Times New Roman" w:cs="Times New Roman"/>
                 <w:sz w:val="20"/>
                 <w:szCs w:val="20"/>
                 <w:lang w:eastAsia="zh-CN"/>
@@ -1297,15 +1303,15 @@
           <w:p>
             <w:pPr>
               <w:rPr>
-                <w:rFonts w:ascii="Times New Roman" w:eastAsia="Times New Roman" w:hAnsi="Times New Roman" w:cs="Times New Roman"/>
-                <w:sz w:val="20"/>
-                <w:szCs w:val="20"/>
-                <w:lang w:eastAsia="zh-CN"/>
-              </w:rPr>
-            </w:pPr>
-            <w:r>
-              <w:rPr>
-                <w:rFonts w:ascii="Times New Roman" w:eastAsia="Times New Roman" w:hAnsi="Times New Roman" w:cs="Times New Roman"/>
+                <w:rFonts w:ascii="Times New Roman" w:hAnsi="Times New Roman" w:eastAsia="Times New Roman" w:cs="Times New Roman"/>
+                <w:sz w:val="20"/>
+                <w:szCs w:val="20"/>
+                <w:lang w:eastAsia="zh-CN"/>
+              </w:rPr>
+            </w:pPr>
+            <w:r>
+              <w:rPr>
+                <w:rFonts w:ascii="Times New Roman" w:hAnsi="Times New Roman" w:eastAsia="Times New Roman" w:cs="Times New Roman"/>
                 <w:sz w:val="20"/>
                 <w:szCs w:val="20"/>
                 <w:lang w:eastAsia="zh-CN"/>
@@ -1316,7 +1322,7 @@
             <w:proofErr w:type="gramStart"/>
             <w:r>
               <w:rPr>
-                <w:rFonts w:ascii="Times New Roman" w:eastAsia="Times New Roman" w:hAnsi="Times New Roman" w:cs="Times New Roman"/>
+                <w:rFonts w:ascii="Times New Roman" w:hAnsi="Times New Roman" w:eastAsia="Times New Roman" w:cs="Times New Roman"/>
                 <w:sz w:val="20"/>
                 <w:szCs w:val="20"/>
                 <w:lang w:eastAsia="zh-CN"/>
@@ -1326,7 +1332,7 @@
             <w:proofErr w:type="spellEnd"/>
             <w:r>
               <w:rPr>
-                <w:rFonts w:ascii="Times New Roman" w:eastAsia="Times New Roman" w:hAnsi="Times New Roman" w:cs="Times New Roman"/>
+                <w:rFonts w:ascii="Times New Roman" w:hAnsi="Times New Roman" w:eastAsia="Times New Roman" w:cs="Times New Roman"/>
                 <w:sz w:val="20"/>
                 <w:szCs w:val="20"/>
                 <w:lang w:eastAsia="zh-CN"/>
@@ -1336,7 +1342,7 @@
             <w:proofErr w:type="gramEnd"/>
             <w:r>
               <w:rPr>
-                <w:rFonts w:ascii="Times New Roman" w:eastAsia="Times New Roman" w:hAnsi="Times New Roman" w:cs="Times New Roman"/>
+                <w:rFonts w:ascii="Times New Roman" w:hAnsi="Times New Roman" w:eastAsia="Times New Roman" w:cs="Times New Roman"/>
                 <w:sz w:val="20"/>
                 <w:szCs w:val="20"/>
                 <w:lang w:eastAsia="zh-CN"/>
@@ -1347,15 +1353,15 @@
           <w:p>
             <w:pPr>
               <w:rPr>
-                <w:rFonts w:ascii="Times New Roman" w:eastAsia="Times New Roman" w:hAnsi="Times New Roman" w:cs="Times New Roman"/>
-                <w:sz w:val="20"/>
-                <w:szCs w:val="20"/>
-                <w:lang w:eastAsia="zh-CN"/>
-              </w:rPr>
-            </w:pPr>
-            <w:r>
-              <w:rPr>
-                <w:rFonts w:ascii="Times New Roman" w:eastAsia="Times New Roman" w:hAnsi="Times New Roman" w:cs="Times New Roman"/>
+                <w:rFonts w:ascii="Times New Roman" w:hAnsi="Times New Roman" w:eastAsia="Times New Roman" w:cs="Times New Roman"/>
+                <w:sz w:val="20"/>
+                <w:szCs w:val="20"/>
+                <w:lang w:eastAsia="zh-CN"/>
+              </w:rPr>
+            </w:pPr>
+            <w:r>
+              <w:rPr>
+                <w:rFonts w:ascii="Times New Roman" w:hAnsi="Times New Roman" w:eastAsia="Times New Roman" w:cs="Times New Roman"/>
                 <w:sz w:val="20"/>
                 <w:szCs w:val="20"/>
                 <w:lang w:eastAsia="zh-CN"/>
@@ -1366,7 +1372,7 @@
             <w:proofErr w:type="gramStart"/>
             <w:r>
               <w:rPr>
-                <w:rFonts w:ascii="Times New Roman" w:eastAsia="Times New Roman" w:hAnsi="Times New Roman" w:cs="Times New Roman"/>
+                <w:rFonts w:ascii="Times New Roman" w:hAnsi="Times New Roman" w:eastAsia="Times New Roman" w:cs="Times New Roman"/>
                 <w:sz w:val="20"/>
                 <w:szCs w:val="20"/>
                 <w:lang w:eastAsia="zh-CN"/>
@@ -1376,7 +1382,7 @@
             <w:proofErr w:type="spellEnd"/>
             <w:r>
               <w:rPr>
-                <w:rFonts w:ascii="Times New Roman" w:eastAsia="Times New Roman" w:hAnsi="Times New Roman" w:cs="Times New Roman"/>
+                <w:rFonts w:ascii="Times New Roman" w:hAnsi="Times New Roman" w:eastAsia="Times New Roman" w:cs="Times New Roman"/>
                 <w:sz w:val="20"/>
                 <w:szCs w:val="20"/>
                 <w:lang w:eastAsia="zh-CN"/>
@@ -1387,7 +1393,7 @@
             <w:proofErr w:type="gramEnd"/>
             <w:r>
               <w:rPr>
-                <w:rFonts w:ascii="Times New Roman" w:eastAsia="Times New Roman" w:hAnsi="Times New Roman" w:cs="Times New Roman"/>
+                <w:rFonts w:ascii="Times New Roman" w:hAnsi="Times New Roman" w:eastAsia="Times New Roman" w:cs="Times New Roman"/>
                 <w:sz w:val="20"/>
                 <w:szCs w:val="20"/>
                 <w:lang w:eastAsia="zh-CN"/>
@@ -1397,7 +1403,7 @@
             <w:proofErr w:type="spellEnd"/>
             <w:r>
               <w:rPr>
-                <w:rFonts w:ascii="Times New Roman" w:eastAsia="Times New Roman" w:hAnsi="Times New Roman" w:cs="Times New Roman"/>
+                <w:rFonts w:ascii="Times New Roman" w:hAnsi="Times New Roman" w:eastAsia="Times New Roman" w:cs="Times New Roman"/>
                 <w:sz w:val="20"/>
                 <w:szCs w:val="20"/>
                 <w:lang w:eastAsia="zh-CN"/>
@@ -1408,7 +1414,7 @@
           <w:p>
             <w:r>
               <w:rPr>
-                <w:rFonts w:ascii="Times New Roman" w:eastAsia="Times New Roman" w:hAnsi="Times New Roman" w:cs="Times New Roman"/>
+                <w:rFonts w:ascii="Times New Roman" w:hAnsi="Times New Roman" w:eastAsia="Times New Roman" w:cs="Times New Roman"/>
                 <w:sz w:val="20"/>
                 <w:szCs w:val="20"/>
                 <w:lang w:eastAsia="zh-CN"/>
@@ -1419,7 +1425,7 @@
             <w:proofErr w:type="gramStart"/>
             <w:r>
               <w:rPr>
-                <w:rFonts w:ascii="Times New Roman" w:eastAsia="Times New Roman" w:hAnsi="Times New Roman" w:cs="Times New Roman"/>
+                <w:rFonts w:ascii="Times New Roman" w:hAnsi="Times New Roman" w:eastAsia="Times New Roman" w:cs="Times New Roman"/>
                 <w:sz w:val="20"/>
                 <w:szCs w:val="20"/>
                 <w:lang w:eastAsia="zh-CN"/>
@@ -1429,7 +1435,7 @@
             <w:proofErr w:type="spellEnd"/>
             <w:r>
               <w:rPr>
-                <w:rFonts w:ascii="Times New Roman" w:eastAsia="Times New Roman" w:hAnsi="Times New Roman" w:cs="Times New Roman"/>
+                <w:rFonts w:ascii="Times New Roman" w:hAnsi="Times New Roman" w:eastAsia="Times New Roman" w:cs="Times New Roman"/>
                 <w:sz w:val="20"/>
                 <w:szCs w:val="20"/>
                 <w:lang w:eastAsia="zh-CN"/>
@@ -1439,7 +1445,7 @@
             <w:proofErr w:type="gramEnd"/>
             <w:r>
               <w:rPr>
-                <w:rFonts w:ascii="Times New Roman" w:eastAsia="Times New Roman" w:hAnsi="Times New Roman" w:cs="Times New Roman"/>
+                <w:rFonts w:ascii="Times New Roman" w:hAnsi="Times New Roman" w:eastAsia="Times New Roman" w:cs="Times New Roman"/>
                 <w:sz w:val="20"/>
                 <w:szCs w:val="20"/>
                 <w:lang w:eastAsia="zh-CN"/>
@@ -1500,15 +1506,15 @@
           <w:p>
             <w:pPr>
               <w:rPr>
-                <w:rFonts w:ascii="Times New Roman" w:eastAsia="Times New Roman" w:hAnsi="Times New Roman" w:cs="Times New Roman"/>
-                <w:sz w:val="20"/>
-                <w:szCs w:val="20"/>
-                <w:lang w:eastAsia="zh-CN"/>
-              </w:rPr>
-            </w:pPr>
-            <w:r>
-              <w:rPr>
-                <w:rFonts w:ascii="Times New Roman" w:eastAsia="Times New Roman" w:hAnsi="Times New Roman" w:cs="Times New Roman"/>
+                <w:rFonts w:ascii="Times New Roman" w:hAnsi="Times New Roman" w:eastAsia="Times New Roman" w:cs="Times New Roman"/>
+                <w:sz w:val="20"/>
+                <w:szCs w:val="20"/>
+                <w:lang w:eastAsia="zh-CN"/>
+              </w:rPr>
+            </w:pPr>
+            <w:r>
+              <w:rPr>
+                <w:rFonts w:ascii="Times New Roman" w:hAnsi="Times New Roman" w:eastAsia="Times New Roman" w:cs="Times New Roman"/>
                 <w:sz w:val="20"/>
                 <w:szCs w:val="20"/>
                 <w:lang w:eastAsia="zh-CN"/>
@@ -1518,7 +1524,7 @@
             <w:proofErr w:type="spellStart"/>
             <w:r>
               <w:rPr>
-                <w:rFonts w:ascii="Times New Roman" w:eastAsia="Times New Roman" w:hAnsi="Times New Roman" w:cs="Times New Roman"/>
+                <w:rFonts w:ascii="Times New Roman" w:hAnsi="Times New Roman" w:eastAsia="Times New Roman" w:cs="Times New Roman"/>
                 <w:sz w:val="20"/>
                 <w:szCs w:val="20"/>
                 <w:u w:val="single"/>
@@ -1529,7 +1535,7 @@
             <w:proofErr w:type="spellEnd"/>
             <w:r>
               <w:rPr>
-                <w:rFonts w:ascii="Times New Roman" w:eastAsia="Times New Roman" w:hAnsi="Times New Roman" w:cs="Times New Roman"/>
+                <w:rFonts w:ascii="Times New Roman" w:hAnsi="Times New Roman" w:eastAsia="Times New Roman" w:cs="Times New Roman"/>
                 <w:sz w:val="20"/>
                 <w:szCs w:val="20"/>
                 <w:u w:val="single"/>
@@ -1541,15 +1547,15 @@
           <w:p>
             <w:pPr>
               <w:rPr>
-                <w:rFonts w:ascii="Times New Roman" w:eastAsia="Times New Roman" w:hAnsi="Times New Roman" w:cs="Times New Roman"/>
-                <w:sz w:val="20"/>
-                <w:szCs w:val="20"/>
-                <w:lang w:eastAsia="zh-CN"/>
-              </w:rPr>
-            </w:pPr>
-            <w:r>
-              <w:rPr>
-                <w:rFonts w:ascii="Times New Roman" w:eastAsia="Times New Roman" w:hAnsi="Times New Roman" w:cs="Times New Roman"/>
+                <w:rFonts w:ascii="Times New Roman" w:hAnsi="Times New Roman" w:eastAsia="Times New Roman" w:cs="Times New Roman"/>
+                <w:sz w:val="20"/>
+                <w:szCs w:val="20"/>
+                <w:lang w:eastAsia="zh-CN"/>
+              </w:rPr>
+            </w:pPr>
+            <w:r>
+              <w:rPr>
+                <w:rFonts w:ascii="Times New Roman" w:hAnsi="Times New Roman" w:eastAsia="Times New Roman" w:cs="Times New Roman"/>
                 <w:sz w:val="20"/>
                 <w:szCs w:val="20"/>
                 <w:lang w:eastAsia="zh-CN"/>
@@ -1559,7 +1565,7 @@
             <w:proofErr w:type="spellStart"/>
             <w:r>
               <w:rPr>
-                <w:rFonts w:ascii="Times New Roman" w:eastAsia="Times New Roman" w:hAnsi="Times New Roman" w:cs="Times New Roman"/>
+                <w:rFonts w:ascii="Times New Roman" w:hAnsi="Times New Roman" w:eastAsia="Times New Roman" w:cs="Times New Roman"/>
                 <w:sz w:val="20"/>
                 <w:szCs w:val="20"/>
                 <w:lang w:eastAsia="zh-CN"/>
@@ -1569,7 +1575,7 @@
             <w:proofErr w:type="spellEnd"/>
             <w:r>
               <w:rPr>
-                <w:rFonts w:ascii="Times New Roman" w:eastAsia="Times New Roman" w:hAnsi="Times New Roman" w:cs="Times New Roman"/>
+                <w:rFonts w:ascii="Times New Roman" w:hAnsi="Times New Roman" w:eastAsia="Times New Roman" w:cs="Times New Roman"/>
                 <w:sz w:val="20"/>
                 <w:szCs w:val="20"/>
                 <w:lang w:eastAsia="zh-CN"/>
@@ -1580,15 +1586,15 @@
           <w:p>
             <w:pPr>
               <w:rPr>
-                <w:rFonts w:ascii="Times New Roman" w:eastAsia="Times New Roman" w:hAnsi="Times New Roman" w:cs="Times New Roman"/>
-                <w:sz w:val="20"/>
-                <w:szCs w:val="20"/>
-                <w:lang w:eastAsia="zh-CN"/>
-              </w:rPr>
-            </w:pPr>
-            <w:r>
-              <w:rPr>
-                <w:rFonts w:ascii="Times New Roman" w:eastAsia="Times New Roman" w:hAnsi="Times New Roman" w:cs="Times New Roman"/>
+                <w:rFonts w:ascii="Times New Roman" w:hAnsi="Times New Roman" w:eastAsia="Times New Roman" w:cs="Times New Roman"/>
+                <w:sz w:val="20"/>
+                <w:szCs w:val="20"/>
+                <w:lang w:eastAsia="zh-CN"/>
+              </w:rPr>
+            </w:pPr>
+            <w:r>
+              <w:rPr>
+                <w:rFonts w:ascii="Times New Roman" w:hAnsi="Times New Roman" w:eastAsia="Times New Roman" w:cs="Times New Roman"/>
                 <w:sz w:val="20"/>
                 <w:szCs w:val="20"/>
                 <w:lang w:eastAsia="zh-CN"/>
@@ -1598,7 +1604,7 @@
             <w:proofErr w:type="spellStart"/>
             <w:r>
               <w:rPr>
-                <w:rFonts w:ascii="Times New Roman" w:eastAsia="Times New Roman" w:hAnsi="Times New Roman" w:cs="Times New Roman"/>
+                <w:rFonts w:ascii="Times New Roman" w:hAnsi="Times New Roman" w:eastAsia="Times New Roman" w:cs="Times New Roman"/>
                 <w:sz w:val="20"/>
                 <w:szCs w:val="20"/>
                 <w:lang w:eastAsia="zh-CN"/>
@@ -1608,7 +1614,7 @@
             <w:proofErr w:type="spellEnd"/>
             <w:r>
               <w:rPr>
-                <w:rFonts w:ascii="Times New Roman" w:eastAsia="Times New Roman" w:hAnsi="Times New Roman" w:cs="Times New Roman"/>
+                <w:rFonts w:ascii="Times New Roman" w:hAnsi="Times New Roman" w:eastAsia="Times New Roman" w:cs="Times New Roman"/>
                 <w:sz w:val="20"/>
                 <w:szCs w:val="20"/>
                 <w:lang w:eastAsia="zh-CN"/>
@@ -1619,15 +1625,15 @@
           <w:p>
             <w:pPr>
               <w:rPr>
-                <w:rFonts w:ascii="Times New Roman" w:eastAsia="Times New Roman" w:hAnsi="Times New Roman" w:cs="Times New Roman"/>
-                <w:sz w:val="20"/>
-                <w:szCs w:val="20"/>
-                <w:lang w:eastAsia="zh-CN"/>
-              </w:rPr>
-            </w:pPr>
-            <w:r>
-              <w:rPr>
-                <w:rFonts w:ascii="Times New Roman" w:eastAsia="Times New Roman" w:hAnsi="Times New Roman" w:cs="Times New Roman"/>
+                <w:rFonts w:ascii="Times New Roman" w:hAnsi="Times New Roman" w:eastAsia="Times New Roman" w:cs="Times New Roman"/>
+                <w:sz w:val="20"/>
+                <w:szCs w:val="20"/>
+                <w:lang w:eastAsia="zh-CN"/>
+              </w:rPr>
+            </w:pPr>
+            <w:r>
+              <w:rPr>
+                <w:rFonts w:ascii="Times New Roman" w:hAnsi="Times New Roman" w:eastAsia="Times New Roman" w:cs="Times New Roman"/>
                 <w:sz w:val="20"/>
                 <w:szCs w:val="20"/>
                 <w:lang w:eastAsia="zh-CN"/>
@@ -1638,7 +1644,7 @@
           <w:p>
             <w:r>
               <w:rPr>
-                <w:rFonts w:ascii="Times New Roman" w:eastAsia="Times New Roman" w:hAnsi="Times New Roman" w:cs="Times New Roman"/>
+                <w:rFonts w:ascii="Times New Roman" w:hAnsi="Times New Roman" w:eastAsia="Times New Roman" w:cs="Times New Roman"/>
                 <w:sz w:val="20"/>
                 <w:szCs w:val="20"/>
                 <w:lang w:eastAsia="zh-CN"/>
@@ -1659,15 +1665,15 @@
           <w:p>
             <w:pPr>
               <w:rPr>
-                <w:rFonts w:ascii="Times New Roman" w:eastAsia="Times New Roman" w:hAnsi="Times New Roman" w:cs="Times New Roman"/>
-                <w:sz w:val="20"/>
-                <w:szCs w:val="20"/>
-                <w:lang w:eastAsia="zh-CN"/>
-              </w:rPr>
-            </w:pPr>
-            <w:r>
-              <w:rPr>
-                <w:rFonts w:ascii="Times New Roman" w:eastAsia="Times New Roman" w:hAnsi="Times New Roman" w:cs="Times New Roman"/>
+                <w:rFonts w:ascii="Times New Roman" w:hAnsi="Times New Roman" w:eastAsia="Times New Roman" w:cs="Times New Roman"/>
+                <w:sz w:val="20"/>
+                <w:szCs w:val="20"/>
+                <w:lang w:eastAsia="zh-CN"/>
+              </w:rPr>
+            </w:pPr>
+            <w:r>
+              <w:rPr>
+                <w:rFonts w:ascii="Times New Roman" w:hAnsi="Times New Roman" w:eastAsia="Times New Roman" w:cs="Times New Roman"/>
                 <w:sz w:val="20"/>
                 <w:szCs w:val="20"/>
                 <w:lang w:eastAsia="zh-CN"/>
@@ -1677,7 +1683,7 @@
             <w:proofErr w:type="gramStart"/>
             <w:r>
               <w:rPr>
-                <w:rFonts w:ascii="Times New Roman" w:eastAsia="Times New Roman" w:hAnsi="Times New Roman" w:cs="Times New Roman"/>
+                <w:rFonts w:ascii="Times New Roman" w:hAnsi="Times New Roman" w:eastAsia="Times New Roman" w:cs="Times New Roman"/>
                 <w:sz w:val="20"/>
                 <w:szCs w:val="20"/>
                 <w:lang w:eastAsia="zh-CN"/>
@@ -1687,7 +1693,7 @@
             <w:proofErr w:type="gramEnd"/>
             <w:r>
               <w:rPr>
-                <w:rFonts w:ascii="Times New Roman" w:eastAsia="Times New Roman" w:hAnsi="Times New Roman" w:cs="Times New Roman"/>
+                <w:rFonts w:ascii="Times New Roman" w:hAnsi="Times New Roman" w:eastAsia="Times New Roman" w:cs="Times New Roman"/>
                 <w:sz w:val="20"/>
                 <w:szCs w:val="20"/>
                 <w:lang w:eastAsia="zh-CN"/>
@@ -1698,15 +1704,15 @@
           <w:p>
             <w:pPr>
               <w:rPr>
-                <w:rFonts w:ascii="Times New Roman" w:eastAsia="Times New Roman" w:hAnsi="Times New Roman" w:cs="Times New Roman"/>
-                <w:sz w:val="20"/>
-                <w:szCs w:val="20"/>
-                <w:lang w:eastAsia="zh-CN"/>
-              </w:rPr>
-            </w:pPr>
-            <w:r>
-              <w:rPr>
-                <w:rFonts w:ascii="Times New Roman" w:eastAsia="Times New Roman" w:hAnsi="Times New Roman" w:cs="Times New Roman"/>
+                <w:rFonts w:ascii="Times New Roman" w:hAnsi="Times New Roman" w:eastAsia="Times New Roman" w:cs="Times New Roman"/>
+                <w:sz w:val="20"/>
+                <w:szCs w:val="20"/>
+                <w:lang w:eastAsia="zh-CN"/>
+              </w:rPr>
+            </w:pPr>
+            <w:r>
+              <w:rPr>
+                <w:rFonts w:ascii="Times New Roman" w:hAnsi="Times New Roman" w:eastAsia="Times New Roman" w:cs="Times New Roman"/>
                 <w:sz w:val="20"/>
                 <w:szCs w:val="20"/>
                 <w:lang w:eastAsia="zh-CN"/>
@@ -1716,7 +1722,7 @@
             <w:proofErr w:type="gramStart"/>
             <w:r>
               <w:rPr>
-                <w:rFonts w:ascii="Times New Roman" w:eastAsia="Times New Roman" w:hAnsi="Times New Roman" w:cs="Times New Roman"/>
+                <w:rFonts w:ascii="Times New Roman" w:hAnsi="Times New Roman" w:eastAsia="Times New Roman" w:cs="Times New Roman"/>
                 <w:sz w:val="20"/>
                 <w:szCs w:val="20"/>
                 <w:lang w:eastAsia="zh-CN"/>
@@ -1727,7 +1733,7 @@
             <w:proofErr w:type="gramEnd"/>
             <w:r>
               <w:rPr>
-                <w:rFonts w:ascii="Times New Roman" w:eastAsia="Times New Roman" w:hAnsi="Times New Roman" w:cs="Times New Roman"/>
+                <w:rFonts w:ascii="Times New Roman" w:hAnsi="Times New Roman" w:eastAsia="Times New Roman" w:cs="Times New Roman"/>
                 <w:sz w:val="20"/>
                 <w:szCs w:val="20"/>
                 <w:lang w:eastAsia="zh-CN"/>
@@ -1737,7 +1743,7 @@
             <w:proofErr w:type="spellEnd"/>
             <w:r>
               <w:rPr>
-                <w:rFonts w:ascii="Times New Roman" w:eastAsia="Times New Roman" w:hAnsi="Times New Roman" w:cs="Times New Roman"/>
+                <w:rFonts w:ascii="Times New Roman" w:hAnsi="Times New Roman" w:eastAsia="Times New Roman" w:cs="Times New Roman"/>
                 <w:sz w:val="20"/>
                 <w:szCs w:val="20"/>
                 <w:lang w:eastAsia="zh-CN"/>
@@ -1747,7 +1753,7 @@
             <w:proofErr w:type="spellStart"/>
             <w:r>
               <w:rPr>
-                <w:rFonts w:ascii="Times New Roman" w:eastAsia="Times New Roman" w:hAnsi="Times New Roman" w:cs="Times New Roman"/>
+                <w:rFonts w:ascii="Times New Roman" w:hAnsi="Times New Roman" w:eastAsia="Times New Roman" w:cs="Times New Roman"/>
                 <w:sz w:val="20"/>
                 <w:szCs w:val="20"/>
                 <w:lang w:eastAsia="zh-CN"/>
@@ -1757,7 +1763,7 @@
             <w:proofErr w:type="spellEnd"/>
             <w:r>
               <w:rPr>
-                <w:rFonts w:ascii="Times New Roman" w:eastAsia="Times New Roman" w:hAnsi="Times New Roman" w:cs="Times New Roman"/>
+                <w:rFonts w:ascii="Times New Roman" w:hAnsi="Times New Roman" w:eastAsia="Times New Roman" w:cs="Times New Roman"/>
                 <w:sz w:val="20"/>
                 <w:szCs w:val="20"/>
                 <w:lang w:eastAsia="zh-CN"/>
@@ -1767,7 +1773,7 @@
             <w:proofErr w:type="spellStart"/>
             <w:r>
               <w:rPr>
-                <w:rFonts w:ascii="Times New Roman" w:eastAsia="Times New Roman" w:hAnsi="Times New Roman" w:cs="Times New Roman"/>
+                <w:rFonts w:ascii="Times New Roman" w:hAnsi="Times New Roman" w:eastAsia="Times New Roman" w:cs="Times New Roman"/>
                 <w:sz w:val="20"/>
                 <w:szCs w:val="20"/>
                 <w:lang w:eastAsia="zh-CN"/>
@@ -1777,7 +1783,7 @@
             <w:proofErr w:type="spellEnd"/>
             <w:r>
               <w:rPr>
-                <w:rFonts w:ascii="Times New Roman" w:eastAsia="Times New Roman" w:hAnsi="Times New Roman" w:cs="Times New Roman"/>
+                <w:rFonts w:ascii="Times New Roman" w:hAnsi="Times New Roman" w:eastAsia="Times New Roman" w:cs="Times New Roman"/>
                 <w:sz w:val="20"/>
                 <w:szCs w:val="20"/>
                 <w:lang w:eastAsia="zh-CN"/>
@@ -1788,15 +1794,15 @@
           <w:p>
             <w:pPr>
               <w:rPr>
-                <w:rFonts w:ascii="Times New Roman" w:eastAsia="Times New Roman" w:hAnsi="Times New Roman" w:cs="Times New Roman"/>
-                <w:sz w:val="20"/>
-                <w:szCs w:val="20"/>
-                <w:lang w:eastAsia="zh-CN"/>
-              </w:rPr>
-            </w:pPr>
-            <w:r>
-              <w:rPr>
-                <w:rFonts w:ascii="Times New Roman" w:eastAsia="Times New Roman" w:hAnsi="Times New Roman" w:cs="Times New Roman"/>
+                <w:rFonts w:ascii="Times New Roman" w:hAnsi="Times New Roman" w:eastAsia="Times New Roman" w:cs="Times New Roman"/>
+                <w:sz w:val="20"/>
+                <w:szCs w:val="20"/>
+                <w:lang w:eastAsia="zh-CN"/>
+              </w:rPr>
+            </w:pPr>
+            <w:r>
+              <w:rPr>
+                <w:rFonts w:ascii="Times New Roman" w:hAnsi="Times New Roman" w:eastAsia="Times New Roman" w:cs="Times New Roman"/>
                 <w:sz w:val="20"/>
                 <w:szCs w:val="20"/>
                 <w:lang w:eastAsia="zh-CN"/>
@@ -1807,7 +1813,7 @@
             <w:proofErr w:type="gramStart"/>
             <w:r>
               <w:rPr>
-                <w:rFonts w:ascii="Times New Roman" w:eastAsia="Times New Roman" w:hAnsi="Times New Roman" w:cs="Times New Roman"/>
+                <w:rFonts w:ascii="Times New Roman" w:hAnsi="Times New Roman" w:eastAsia="Times New Roman" w:cs="Times New Roman"/>
                 <w:sz w:val="20"/>
                 <w:szCs w:val="20"/>
                 <w:lang w:eastAsia="zh-CN"/>
@@ -1817,7 +1823,7 @@
             <w:proofErr w:type="spellEnd"/>
             <w:r>
               <w:rPr>
-                <w:rFonts w:ascii="Times New Roman" w:eastAsia="Times New Roman" w:hAnsi="Times New Roman" w:cs="Times New Roman"/>
+                <w:rFonts w:ascii="Times New Roman" w:hAnsi="Times New Roman" w:eastAsia="Times New Roman" w:cs="Times New Roman"/>
                 <w:sz w:val="20"/>
                 <w:szCs w:val="20"/>
                 <w:lang w:eastAsia="zh-CN"/>
@@ -1828,7 +1834,7 @@
             <w:proofErr w:type="gramEnd"/>
             <w:r>
               <w:rPr>
-                <w:rFonts w:ascii="Times New Roman" w:eastAsia="Times New Roman" w:hAnsi="Times New Roman" w:cs="Times New Roman"/>
+                <w:rFonts w:ascii="Times New Roman" w:hAnsi="Times New Roman" w:eastAsia="Times New Roman" w:cs="Times New Roman"/>
                 <w:sz w:val="20"/>
                 <w:szCs w:val="20"/>
                 <w:lang w:eastAsia="zh-CN"/>
@@ -1838,7 +1844,7 @@
             <w:proofErr w:type="spellEnd"/>
             <w:r>
               <w:rPr>
-                <w:rFonts w:ascii="Times New Roman" w:eastAsia="Times New Roman" w:hAnsi="Times New Roman" w:cs="Times New Roman"/>
+                <w:rFonts w:ascii="Times New Roman" w:hAnsi="Times New Roman" w:eastAsia="Times New Roman" w:cs="Times New Roman"/>
                 <w:sz w:val="20"/>
                 <w:szCs w:val="20"/>
                 <w:lang w:eastAsia="zh-CN"/>
@@ -1848,7 +1854,7 @@
             <w:proofErr w:type="spellStart"/>
             <w:r>
               <w:rPr>
-                <w:rFonts w:ascii="Times New Roman" w:eastAsia="Times New Roman" w:hAnsi="Times New Roman" w:cs="Times New Roman"/>
+                <w:rFonts w:ascii="Times New Roman" w:hAnsi="Times New Roman" w:eastAsia="Times New Roman" w:cs="Times New Roman"/>
                 <w:sz w:val="20"/>
                 <w:szCs w:val="20"/>
                 <w:lang w:eastAsia="zh-CN"/>
@@ -1858,7 +1864,7 @@
             <w:proofErr w:type="spellEnd"/>
             <w:r>
               <w:rPr>
-                <w:rFonts w:ascii="Times New Roman" w:eastAsia="Times New Roman" w:hAnsi="Times New Roman" w:cs="Times New Roman"/>
+                <w:rFonts w:ascii="Times New Roman" w:hAnsi="Times New Roman" w:eastAsia="Times New Roman" w:cs="Times New Roman"/>
                 <w:sz w:val="20"/>
                 <w:szCs w:val="20"/>
                 <w:lang w:eastAsia="zh-CN"/>
@@ -1868,7 +1874,7 @@
             <w:proofErr w:type="spellStart"/>
             <w:r>
               <w:rPr>
-                <w:rFonts w:ascii="Times New Roman" w:eastAsia="Times New Roman" w:hAnsi="Times New Roman" w:cs="Times New Roman"/>
+                <w:rFonts w:ascii="Times New Roman" w:hAnsi="Times New Roman" w:eastAsia="Times New Roman" w:cs="Times New Roman"/>
                 <w:sz w:val="20"/>
                 <w:szCs w:val="20"/>
                 <w:lang w:eastAsia="zh-CN"/>
@@ -1878,7 +1884,7 @@
             <w:proofErr w:type="spellEnd"/>
             <w:r>
               <w:rPr>
-                <w:rFonts w:ascii="Times New Roman" w:eastAsia="Times New Roman" w:hAnsi="Times New Roman" w:cs="Times New Roman"/>
+                <w:rFonts w:ascii="Times New Roman" w:hAnsi="Times New Roman" w:eastAsia="Times New Roman" w:cs="Times New Roman"/>
                 <w:sz w:val="20"/>
                 <w:szCs w:val="20"/>
                 <w:lang w:eastAsia="zh-CN"/>
@@ -1888,7 +1894,7 @@
             <w:proofErr w:type="spellStart"/>
             <w:r>
               <w:rPr>
-                <w:rFonts w:ascii="Times New Roman" w:eastAsia="Times New Roman" w:hAnsi="Times New Roman" w:cs="Times New Roman"/>
+                <w:rFonts w:ascii="Times New Roman" w:hAnsi="Times New Roman" w:eastAsia="Times New Roman" w:cs="Times New Roman"/>
                 <w:sz w:val="20"/>
                 <w:szCs w:val="20"/>
                 <w:lang w:eastAsia="zh-CN"/>
@@ -1898,7 +1904,7 @@
             <w:proofErr w:type="spellEnd"/>
             <w:r>
               <w:rPr>
-                <w:rFonts w:ascii="Times New Roman" w:eastAsia="Times New Roman" w:hAnsi="Times New Roman" w:cs="Times New Roman"/>
+                <w:rFonts w:ascii="Times New Roman" w:hAnsi="Times New Roman" w:eastAsia="Times New Roman" w:cs="Times New Roman"/>
                 <w:sz w:val="20"/>
                 <w:szCs w:val="20"/>
                 <w:lang w:eastAsia="zh-CN"/>
@@ -1908,7 +1914,7 @@
             <w:proofErr w:type="spellStart"/>
             <w:r>
               <w:rPr>
-                <w:rFonts w:ascii="Times New Roman" w:eastAsia="Times New Roman" w:hAnsi="Times New Roman" w:cs="Times New Roman"/>
+                <w:rFonts w:ascii="Times New Roman" w:hAnsi="Times New Roman" w:eastAsia="Times New Roman" w:cs="Times New Roman"/>
                 <w:sz w:val="20"/>
                 <w:szCs w:val="20"/>
                 <w:lang w:eastAsia="zh-CN"/>
@@ -1918,7 +1924,7 @@
             <w:proofErr w:type="spellEnd"/>
             <w:r>
               <w:rPr>
-                <w:rFonts w:ascii="Times New Roman" w:eastAsia="Times New Roman" w:hAnsi="Times New Roman" w:cs="Times New Roman"/>
+                <w:rFonts w:ascii="Times New Roman" w:hAnsi="Times New Roman" w:eastAsia="Times New Roman" w:cs="Times New Roman"/>
                 <w:sz w:val="20"/>
                 <w:szCs w:val="20"/>
                 <w:lang w:eastAsia="zh-CN"/>
@@ -1928,7 +1934,7 @@
             <w:proofErr w:type="spellStart"/>
             <w:r>
               <w:rPr>
-                <w:rFonts w:ascii="Times New Roman" w:eastAsia="Times New Roman" w:hAnsi="Times New Roman" w:cs="Times New Roman"/>
+                <w:rFonts w:ascii="Times New Roman" w:hAnsi="Times New Roman" w:eastAsia="Times New Roman" w:cs="Times New Roman"/>
                 <w:sz w:val="20"/>
                 <w:szCs w:val="20"/>
                 <w:lang w:eastAsia="zh-CN"/>
@@ -1940,15 +1946,15 @@
           <w:p>
             <w:pPr>
               <w:rPr>
-                <w:rFonts w:ascii="Times New Roman" w:eastAsia="Times New Roman" w:hAnsi="Times New Roman" w:cs="Times New Roman"/>
-                <w:sz w:val="20"/>
-                <w:szCs w:val="20"/>
-                <w:lang w:eastAsia="zh-CN"/>
-              </w:rPr>
-            </w:pPr>
-            <w:r>
-              <w:rPr>
-                <w:rFonts w:ascii="Times New Roman" w:eastAsia="Times New Roman" w:hAnsi="Times New Roman" w:cs="Times New Roman"/>
+                <w:rFonts w:ascii="Times New Roman" w:hAnsi="Times New Roman" w:eastAsia="Times New Roman" w:cs="Times New Roman"/>
+                <w:sz w:val="20"/>
+                <w:szCs w:val="20"/>
+                <w:lang w:eastAsia="zh-CN"/>
+              </w:rPr>
+            </w:pPr>
+            <w:r>
+              <w:rPr>
+                <w:rFonts w:ascii="Times New Roman" w:hAnsi="Times New Roman" w:eastAsia="Times New Roman" w:cs="Times New Roman"/>
                 <w:sz w:val="20"/>
                 <w:szCs w:val="20"/>
                 <w:lang w:eastAsia="zh-CN"/>
@@ -1958,7 +1964,7 @@
             <w:proofErr w:type="gramStart"/>
             <w:r>
               <w:rPr>
-                <w:rFonts w:ascii="Times New Roman" w:eastAsia="Times New Roman" w:hAnsi="Times New Roman" w:cs="Times New Roman"/>
+                <w:rFonts w:ascii="Times New Roman" w:hAnsi="Times New Roman" w:eastAsia="Times New Roman" w:cs="Times New Roman"/>
                 <w:sz w:val="20"/>
                 <w:szCs w:val="20"/>
                 <w:lang w:eastAsia="zh-CN"/>
@@ -1969,7 +1975,7 @@
             <w:proofErr w:type="gramEnd"/>
             <w:r>
               <w:rPr>
-                <w:rFonts w:ascii="Times New Roman" w:eastAsia="Times New Roman" w:hAnsi="Times New Roman" w:cs="Times New Roman"/>
+                <w:rFonts w:ascii="Times New Roman" w:hAnsi="Times New Roman" w:eastAsia="Times New Roman" w:cs="Times New Roman"/>
                 <w:sz w:val="20"/>
                 <w:szCs w:val="20"/>
                 <w:lang w:eastAsia="zh-CN"/>
@@ -1979,7 +1985,7 @@
             <w:proofErr w:type="spellEnd"/>
             <w:r>
               <w:rPr>
-                <w:rFonts w:ascii="Times New Roman" w:eastAsia="Times New Roman" w:hAnsi="Times New Roman" w:cs="Times New Roman"/>
+                <w:rFonts w:ascii="Times New Roman" w:hAnsi="Times New Roman" w:eastAsia="Times New Roman" w:cs="Times New Roman"/>
                 <w:sz w:val="20"/>
                 <w:szCs w:val="20"/>
                 <w:lang w:eastAsia="zh-CN"/>
@@ -1989,7 +1995,7 @@
             <w:proofErr w:type="spellStart"/>
             <w:r>
               <w:rPr>
-                <w:rFonts w:ascii="Times New Roman" w:eastAsia="Times New Roman" w:hAnsi="Times New Roman" w:cs="Times New Roman"/>
+                <w:rFonts w:ascii="Times New Roman" w:hAnsi="Times New Roman" w:eastAsia="Times New Roman" w:cs="Times New Roman"/>
                 <w:sz w:val="20"/>
                 <w:szCs w:val="20"/>
                 <w:lang w:eastAsia="zh-CN"/>
@@ -1999,7 +2005,7 @@
             <w:proofErr w:type="spellEnd"/>
             <w:r>
               <w:rPr>
-                <w:rFonts w:ascii="Times New Roman" w:eastAsia="Times New Roman" w:hAnsi="Times New Roman" w:cs="Times New Roman"/>
+                <w:rFonts w:ascii="Times New Roman" w:hAnsi="Times New Roman" w:eastAsia="Times New Roman" w:cs="Times New Roman"/>
                 <w:sz w:val="20"/>
                 <w:szCs w:val="20"/>
                 <w:lang w:eastAsia="zh-CN"/>
@@ -2010,15 +2016,15 @@
           <w:p>
             <w:pPr>
               <w:rPr>
-                <w:rFonts w:ascii="Times New Roman" w:eastAsia="Times New Roman" w:hAnsi="Times New Roman" w:cs="Times New Roman"/>
-                <w:sz w:val="20"/>
-                <w:szCs w:val="20"/>
-                <w:lang w:eastAsia="zh-CN"/>
-              </w:rPr>
-            </w:pPr>
-            <w:r>
-              <w:rPr>
-                <w:rFonts w:ascii="Times New Roman" w:eastAsia="Times New Roman" w:hAnsi="Times New Roman" w:cs="Times New Roman"/>
+                <w:rFonts w:ascii="Times New Roman" w:hAnsi="Times New Roman" w:eastAsia="Times New Roman" w:cs="Times New Roman"/>
+                <w:sz w:val="20"/>
+                <w:szCs w:val="20"/>
+                <w:lang w:eastAsia="zh-CN"/>
+              </w:rPr>
+            </w:pPr>
+            <w:r>
+              <w:rPr>
+                <w:rFonts w:ascii="Times New Roman" w:hAnsi="Times New Roman" w:eastAsia="Times New Roman" w:cs="Times New Roman"/>
                 <w:sz w:val="20"/>
                 <w:szCs w:val="20"/>
                 <w:lang w:eastAsia="zh-CN"/>
@@ -2029,7 +2035,7 @@
             <w:proofErr w:type="gramStart"/>
             <w:r>
               <w:rPr>
-                <w:rFonts w:ascii="Times New Roman" w:eastAsia="Times New Roman" w:hAnsi="Times New Roman" w:cs="Times New Roman"/>
+                <w:rFonts w:ascii="Times New Roman" w:hAnsi="Times New Roman" w:eastAsia="Times New Roman" w:cs="Times New Roman"/>
                 <w:sz w:val="20"/>
                 <w:szCs w:val="20"/>
                 <w:lang w:eastAsia="zh-CN"/>
@@ -2039,7 +2045,7 @@
             <w:proofErr w:type="spellEnd"/>
             <w:r>
               <w:rPr>
-                <w:rFonts w:ascii="Times New Roman" w:eastAsia="Times New Roman" w:hAnsi="Times New Roman" w:cs="Times New Roman"/>
+                <w:rFonts w:ascii="Times New Roman" w:hAnsi="Times New Roman" w:eastAsia="Times New Roman" w:cs="Times New Roman"/>
                 <w:sz w:val="20"/>
                 <w:szCs w:val="20"/>
                 <w:lang w:eastAsia="zh-CN"/>
@@ -2050,7 +2056,7 @@
             <w:proofErr w:type="gramEnd"/>
             <w:r>
               <w:rPr>
-                <w:rFonts w:ascii="Times New Roman" w:eastAsia="Times New Roman" w:hAnsi="Times New Roman" w:cs="Times New Roman"/>
+                <w:rFonts w:ascii="Times New Roman" w:hAnsi="Times New Roman" w:eastAsia="Times New Roman" w:cs="Times New Roman"/>
                 <w:sz w:val="20"/>
                 <w:szCs w:val="20"/>
                 <w:lang w:eastAsia="zh-CN"/>
@@ -2060,7 +2066,7 @@
             <w:proofErr w:type="spellEnd"/>
             <w:r>
               <w:rPr>
-                <w:rFonts w:ascii="Times New Roman" w:eastAsia="Times New Roman" w:hAnsi="Times New Roman" w:cs="Times New Roman"/>
+                <w:rFonts w:ascii="Times New Roman" w:hAnsi="Times New Roman" w:eastAsia="Times New Roman" w:cs="Times New Roman"/>
                 <w:sz w:val="20"/>
                 <w:szCs w:val="20"/>
                 <w:lang w:eastAsia="zh-CN"/>
@@ -2070,7 +2076,7 @@
             <w:proofErr w:type="spellStart"/>
             <w:r>
               <w:rPr>
-                <w:rFonts w:ascii="Times New Roman" w:eastAsia="Times New Roman" w:hAnsi="Times New Roman" w:cs="Times New Roman"/>
+                <w:rFonts w:ascii="Times New Roman" w:hAnsi="Times New Roman" w:eastAsia="Times New Roman" w:cs="Times New Roman"/>
                 <w:sz w:val="20"/>
                 <w:szCs w:val="20"/>
                 <w:lang w:eastAsia="zh-CN"/>
@@ -2080,7 +2086,7 @@
             <w:proofErr w:type="spellEnd"/>
             <w:r>
               <w:rPr>
-                <w:rFonts w:ascii="Times New Roman" w:eastAsia="Times New Roman" w:hAnsi="Times New Roman" w:cs="Times New Roman"/>
+                <w:rFonts w:ascii="Times New Roman" w:hAnsi="Times New Roman" w:eastAsia="Times New Roman" w:cs="Times New Roman"/>
                 <w:sz w:val="20"/>
                 <w:szCs w:val="20"/>
                 <w:lang w:eastAsia="zh-CN"/>
@@ -2090,7 +2096,7 @@
             <w:proofErr w:type="spellStart"/>
             <w:r>
               <w:rPr>
-                <w:rFonts w:ascii="Times New Roman" w:eastAsia="Times New Roman" w:hAnsi="Times New Roman" w:cs="Times New Roman"/>
+                <w:rFonts w:ascii="Times New Roman" w:hAnsi="Times New Roman" w:eastAsia="Times New Roman" w:cs="Times New Roman"/>
                 <w:sz w:val="20"/>
                 <w:szCs w:val="20"/>
                 <w:lang w:eastAsia="zh-CN"/>
@@ -2100,7 +2106,7 @@
             <w:proofErr w:type="spellEnd"/>
             <w:r>
               <w:rPr>
-                <w:rFonts w:ascii="Times New Roman" w:eastAsia="Times New Roman" w:hAnsi="Times New Roman" w:cs="Times New Roman"/>
+                <w:rFonts w:ascii="Times New Roman" w:hAnsi="Times New Roman" w:eastAsia="Times New Roman" w:cs="Times New Roman"/>
                 <w:sz w:val="20"/>
                 <w:szCs w:val="20"/>
                 <w:lang w:eastAsia="zh-CN"/>
@@ -2111,15 +2117,15 @@
           <w:p>
             <w:pPr>
               <w:rPr>
-                <w:rFonts w:ascii="Times New Roman" w:eastAsia="Times New Roman" w:hAnsi="Times New Roman" w:cs="Times New Roman"/>
-                <w:sz w:val="20"/>
-                <w:szCs w:val="20"/>
-                <w:lang w:eastAsia="zh-CN"/>
-              </w:rPr>
-            </w:pPr>
-            <w:r>
-              <w:rPr>
-                <w:rFonts w:ascii="Times New Roman" w:eastAsia="Times New Roman" w:hAnsi="Times New Roman" w:cs="Times New Roman"/>
+                <w:rFonts w:ascii="Times New Roman" w:hAnsi="Times New Roman" w:eastAsia="Times New Roman" w:cs="Times New Roman"/>
+                <w:sz w:val="20"/>
+                <w:szCs w:val="20"/>
+                <w:lang w:eastAsia="zh-CN"/>
+              </w:rPr>
+            </w:pPr>
+            <w:r>
+              <w:rPr>
+                <w:rFonts w:ascii="Times New Roman" w:hAnsi="Times New Roman" w:eastAsia="Times New Roman" w:cs="Times New Roman"/>
                 <w:sz w:val="20"/>
                 <w:szCs w:val="20"/>
                 <w:lang w:eastAsia="zh-CN"/>
@@ -2130,7 +2136,7 @@
             <w:proofErr w:type="gramStart"/>
             <w:r>
               <w:rPr>
-                <w:rFonts w:ascii="Times New Roman" w:eastAsia="Times New Roman" w:hAnsi="Times New Roman" w:cs="Times New Roman"/>
+                <w:rFonts w:ascii="Times New Roman" w:hAnsi="Times New Roman" w:eastAsia="Times New Roman" w:cs="Times New Roman"/>
                 <w:sz w:val="20"/>
                 <w:szCs w:val="20"/>
                 <w:lang w:eastAsia="zh-CN"/>
@@ -2140,7 +2146,7 @@
             <w:proofErr w:type="spellEnd"/>
             <w:r>
               <w:rPr>
-                <w:rFonts w:ascii="Times New Roman" w:eastAsia="Times New Roman" w:hAnsi="Times New Roman" w:cs="Times New Roman"/>
+                <w:rFonts w:ascii="Times New Roman" w:hAnsi="Times New Roman" w:eastAsia="Times New Roman" w:cs="Times New Roman"/>
                 <w:sz w:val="20"/>
                 <w:szCs w:val="20"/>
                 <w:lang w:eastAsia="zh-CN"/>
@@ -2151,7 +2157,7 @@
             <w:proofErr w:type="gramEnd"/>
             <w:r>
               <w:rPr>
-                <w:rFonts w:ascii="Times New Roman" w:eastAsia="Times New Roman" w:hAnsi="Times New Roman" w:cs="Times New Roman"/>
+                <w:rFonts w:ascii="Times New Roman" w:hAnsi="Times New Roman" w:eastAsia="Times New Roman" w:cs="Times New Roman"/>
                 <w:sz w:val="20"/>
                 <w:szCs w:val="20"/>
                 <w:lang w:eastAsia="zh-CN"/>
@@ -2161,7 +2167,7 @@
             <w:proofErr w:type="spellEnd"/>
             <w:r>
               <w:rPr>
-                <w:rFonts w:ascii="Times New Roman" w:eastAsia="Times New Roman" w:hAnsi="Times New Roman" w:cs="Times New Roman"/>
+                <w:rFonts w:ascii="Times New Roman" w:hAnsi="Times New Roman" w:eastAsia="Times New Roman" w:cs="Times New Roman"/>
                 <w:sz w:val="20"/>
                 <w:szCs w:val="20"/>
                 <w:lang w:eastAsia="zh-CN"/>
@@ -2171,7 +2177,7 @@
             <w:proofErr w:type="spellStart"/>
             <w:r>
               <w:rPr>
-                <w:rFonts w:ascii="Times New Roman" w:eastAsia="Times New Roman" w:hAnsi="Times New Roman" w:cs="Times New Roman"/>
+                <w:rFonts w:ascii="Times New Roman" w:hAnsi="Times New Roman" w:eastAsia="Times New Roman" w:cs="Times New Roman"/>
                 <w:sz w:val="20"/>
                 <w:szCs w:val="20"/>
                 <w:lang w:eastAsia="zh-CN"/>
@@ -2181,7 +2187,7 @@
             <w:proofErr w:type="spellEnd"/>
             <w:r>
               <w:rPr>
-                <w:rFonts w:ascii="Times New Roman" w:eastAsia="Times New Roman" w:hAnsi="Times New Roman" w:cs="Times New Roman"/>
+                <w:rFonts w:ascii="Times New Roman" w:hAnsi="Times New Roman" w:eastAsia="Times New Roman" w:cs="Times New Roman"/>
                 <w:sz w:val="20"/>
                 <w:szCs w:val="20"/>
                 <w:lang w:eastAsia="zh-CN"/>
@@ -2191,7 +2197,7 @@
             <w:proofErr w:type="spellStart"/>
             <w:r>
               <w:rPr>
-                <w:rFonts w:ascii="Times New Roman" w:eastAsia="Times New Roman" w:hAnsi="Times New Roman" w:cs="Times New Roman"/>
+                <w:rFonts w:ascii="Times New Roman" w:hAnsi="Times New Roman" w:eastAsia="Times New Roman" w:cs="Times New Roman"/>
                 <w:sz w:val="20"/>
                 <w:szCs w:val="20"/>
                 <w:lang w:eastAsia="zh-CN"/>
@@ -2201,7 +2207,7 @@
             <w:proofErr w:type="spellEnd"/>
             <w:r>
               <w:rPr>
-                <w:rFonts w:ascii="Times New Roman" w:eastAsia="Times New Roman" w:hAnsi="Times New Roman" w:cs="Times New Roman"/>
+                <w:rFonts w:ascii="Times New Roman" w:hAnsi="Times New Roman" w:eastAsia="Times New Roman" w:cs="Times New Roman"/>
                 <w:sz w:val="20"/>
                 <w:szCs w:val="20"/>
                 <w:lang w:eastAsia="zh-CN"/>
@@ -2212,15 +2218,15 @@
           <w:p>
             <w:pPr>
               <w:rPr>
-                <w:rFonts w:ascii="Times New Roman" w:eastAsia="Times New Roman" w:hAnsi="Times New Roman" w:cs="Times New Roman"/>
-                <w:sz w:val="20"/>
-                <w:szCs w:val="20"/>
-                <w:lang w:eastAsia="zh-CN"/>
-              </w:rPr>
-            </w:pPr>
-            <w:r>
-              <w:rPr>
-                <w:rFonts w:ascii="Times New Roman" w:eastAsia="Times New Roman" w:hAnsi="Times New Roman" w:cs="Times New Roman"/>
+                <w:rFonts w:ascii="Times New Roman" w:hAnsi="Times New Roman" w:eastAsia="Times New Roman" w:cs="Times New Roman"/>
+                <w:sz w:val="20"/>
+                <w:szCs w:val="20"/>
+                <w:lang w:eastAsia="zh-CN"/>
+              </w:rPr>
+            </w:pPr>
+            <w:r>
+              <w:rPr>
+                <w:rFonts w:ascii="Times New Roman" w:hAnsi="Times New Roman" w:eastAsia="Times New Roman" w:cs="Times New Roman"/>
                 <w:sz w:val="20"/>
                 <w:szCs w:val="20"/>
                 <w:lang w:eastAsia="zh-CN"/>
@@ -2231,7 +2237,7 @@
             <w:proofErr w:type="gramStart"/>
             <w:r>
               <w:rPr>
-                <w:rFonts w:ascii="Times New Roman" w:eastAsia="Times New Roman" w:hAnsi="Times New Roman" w:cs="Times New Roman"/>
+                <w:rFonts w:ascii="Times New Roman" w:hAnsi="Times New Roman" w:eastAsia="Times New Roman" w:cs="Times New Roman"/>
                 <w:sz w:val="20"/>
                 <w:szCs w:val="20"/>
                 <w:u w:val="single"/>
@@ -2242,7 +2248,7 @@
             <w:proofErr w:type="spellEnd"/>
             <w:r>
               <w:rPr>
-                <w:rFonts w:ascii="Times New Roman" w:eastAsia="Times New Roman" w:hAnsi="Times New Roman" w:cs="Times New Roman"/>
+                <w:rFonts w:ascii="Times New Roman" w:hAnsi="Times New Roman" w:eastAsia="Times New Roman" w:cs="Times New Roman"/>
                 <w:sz w:val="20"/>
                 <w:szCs w:val="20"/>
                 <w:u w:val="single"/>
@@ -2253,7 +2259,7 @@
             <w:proofErr w:type="gramEnd"/>
             <w:r>
               <w:rPr>
-                <w:rFonts w:ascii="Times New Roman" w:eastAsia="Times New Roman" w:hAnsi="Times New Roman" w:cs="Times New Roman"/>
+                <w:rFonts w:ascii="Times New Roman" w:hAnsi="Times New Roman" w:eastAsia="Times New Roman" w:cs="Times New Roman"/>
                 <w:sz w:val="20"/>
                 <w:szCs w:val="20"/>
                 <w:u w:val="single"/>
@@ -2265,15 +2271,15 @@
           <w:p>
             <w:pPr>
               <w:rPr>
-                <w:rFonts w:ascii="Times New Roman" w:eastAsia="Times New Roman" w:hAnsi="Times New Roman" w:cs="Times New Roman"/>
-                <w:sz w:val="20"/>
-                <w:szCs w:val="20"/>
-                <w:lang w:eastAsia="zh-CN"/>
-              </w:rPr>
-            </w:pPr>
-            <w:r>
-              <w:rPr>
-                <w:rFonts w:ascii="Times New Roman" w:eastAsia="Times New Roman" w:hAnsi="Times New Roman" w:cs="Times New Roman"/>
+                <w:rFonts w:ascii="Times New Roman" w:hAnsi="Times New Roman" w:eastAsia="Times New Roman" w:cs="Times New Roman"/>
+                <w:sz w:val="20"/>
+                <w:szCs w:val="20"/>
+                <w:lang w:eastAsia="zh-CN"/>
+              </w:rPr>
+            </w:pPr>
+            <w:r>
+              <w:rPr>
+                <w:rFonts w:ascii="Times New Roman" w:hAnsi="Times New Roman" w:eastAsia="Times New Roman" w:cs="Times New Roman"/>
                 <w:sz w:val="20"/>
                 <w:szCs w:val="20"/>
                 <w:lang w:eastAsia="zh-CN"/>
@@ -2284,7 +2290,7 @@
             <w:proofErr w:type="gramStart"/>
             <w:r>
               <w:rPr>
-                <w:rFonts w:ascii="Times New Roman" w:eastAsia="Times New Roman" w:hAnsi="Times New Roman" w:cs="Times New Roman"/>
+                <w:rFonts w:ascii="Times New Roman" w:hAnsi="Times New Roman" w:eastAsia="Times New Roman" w:cs="Times New Roman"/>
                 <w:sz w:val="20"/>
                 <w:szCs w:val="20"/>
                 <w:lang w:eastAsia="zh-CN"/>
@@ -2294,7 +2300,7 @@
             <w:proofErr w:type="spellEnd"/>
             <w:r>
               <w:rPr>
-                <w:rFonts w:ascii="Times New Roman" w:eastAsia="Times New Roman" w:hAnsi="Times New Roman" w:cs="Times New Roman"/>
+                <w:rFonts w:ascii="Times New Roman" w:hAnsi="Times New Roman" w:eastAsia="Times New Roman" w:cs="Times New Roman"/>
                 <w:sz w:val="20"/>
                 <w:szCs w:val="20"/>
                 <w:lang w:eastAsia="zh-CN"/>
@@ -2304,7 +2310,7 @@
             <w:proofErr w:type="gramEnd"/>
             <w:r>
               <w:rPr>
-                <w:rFonts w:ascii="Times New Roman" w:eastAsia="Times New Roman" w:hAnsi="Times New Roman" w:cs="Times New Roman"/>
+                <w:rFonts w:ascii="Times New Roman" w:hAnsi="Times New Roman" w:eastAsia="Times New Roman" w:cs="Times New Roman"/>
                 <w:sz w:val="20"/>
                 <w:szCs w:val="20"/>
                 <w:lang w:eastAsia="zh-CN"/>
@@ -2315,15 +2321,15 @@
           <w:p>
             <w:pPr>
               <w:rPr>
-                <w:rFonts w:ascii="Times New Roman" w:eastAsia="Times New Roman" w:hAnsi="Times New Roman" w:cs="Times New Roman"/>
-                <w:sz w:val="20"/>
-                <w:szCs w:val="20"/>
-                <w:lang w:eastAsia="zh-CN"/>
-              </w:rPr>
-            </w:pPr>
-            <w:r>
-              <w:rPr>
-                <w:rFonts w:ascii="Times New Roman" w:eastAsia="Times New Roman" w:hAnsi="Times New Roman" w:cs="Times New Roman"/>
+                <w:rFonts w:ascii="Times New Roman" w:hAnsi="Times New Roman" w:eastAsia="Times New Roman" w:cs="Times New Roman"/>
+                <w:sz w:val="20"/>
+                <w:szCs w:val="20"/>
+                <w:lang w:eastAsia="zh-CN"/>
+              </w:rPr>
+            </w:pPr>
+            <w:r>
+              <w:rPr>
+                <w:rFonts w:ascii="Times New Roman" w:hAnsi="Times New Roman" w:eastAsia="Times New Roman" w:cs="Times New Roman"/>
                 <w:sz w:val="20"/>
                 <w:szCs w:val="20"/>
                 <w:lang w:eastAsia="zh-CN"/>
@@ -2334,7 +2340,7 @@
             <w:proofErr w:type="gramStart"/>
             <w:r>
               <w:rPr>
-                <w:rFonts w:ascii="Times New Roman" w:eastAsia="Times New Roman" w:hAnsi="Times New Roman" w:cs="Times New Roman"/>
+                <w:rFonts w:ascii="Times New Roman" w:hAnsi="Times New Roman" w:eastAsia="Times New Roman" w:cs="Times New Roman"/>
                 <w:sz w:val="20"/>
                 <w:szCs w:val="20"/>
                 <w:lang w:eastAsia="zh-CN"/>
@@ -2344,7 +2350,7 @@
             <w:proofErr w:type="spellEnd"/>
             <w:r>
               <w:rPr>
-                <w:rFonts w:ascii="Times New Roman" w:eastAsia="Times New Roman" w:hAnsi="Times New Roman" w:cs="Times New Roman"/>
+                <w:rFonts w:ascii="Times New Roman" w:hAnsi="Times New Roman" w:eastAsia="Times New Roman" w:cs="Times New Roman"/>
                 <w:sz w:val="20"/>
                 <w:szCs w:val="20"/>
                 <w:lang w:eastAsia="zh-CN"/>
@@ -2354,7 +2360,7 @@
             <w:proofErr w:type="gramEnd"/>
             <w:r>
               <w:rPr>
-                <w:rFonts w:ascii="Times New Roman" w:eastAsia="Times New Roman" w:hAnsi="Times New Roman" w:cs="Times New Roman"/>
+                <w:rFonts w:ascii="Times New Roman" w:hAnsi="Times New Roman" w:eastAsia="Times New Roman" w:cs="Times New Roman"/>
                 <w:sz w:val="20"/>
                 <w:szCs w:val="20"/>
                 <w:lang w:eastAsia="zh-CN"/>
@@ -2365,15 +2371,15 @@
           <w:p>
             <w:pPr>
               <w:rPr>
-                <w:rFonts w:ascii="Times New Roman" w:eastAsia="Times New Roman" w:hAnsi="Times New Roman" w:cs="Times New Roman"/>
-                <w:sz w:val="20"/>
-                <w:szCs w:val="20"/>
-                <w:lang w:eastAsia="zh-CN"/>
-              </w:rPr>
-            </w:pPr>
-            <w:r>
-              <w:rPr>
-                <w:rFonts w:ascii="Times New Roman" w:eastAsia="Times New Roman" w:hAnsi="Times New Roman" w:cs="Times New Roman"/>
+                <w:rFonts w:ascii="Times New Roman" w:hAnsi="Times New Roman" w:eastAsia="Times New Roman" w:cs="Times New Roman"/>
+                <w:sz w:val="20"/>
+                <w:szCs w:val="20"/>
+                <w:lang w:eastAsia="zh-CN"/>
+              </w:rPr>
+            </w:pPr>
+            <w:r>
+              <w:rPr>
+                <w:rFonts w:ascii="Times New Roman" w:hAnsi="Times New Roman" w:eastAsia="Times New Roman" w:cs="Times New Roman"/>
                 <w:sz w:val="20"/>
                 <w:szCs w:val="20"/>
                 <w:lang w:eastAsia="zh-CN"/>
@@ -2384,7 +2390,7 @@
             <w:proofErr w:type="gramStart"/>
             <w:r>
               <w:rPr>
-                <w:rFonts w:ascii="Times New Roman" w:eastAsia="Times New Roman" w:hAnsi="Times New Roman" w:cs="Times New Roman"/>
+                <w:rFonts w:ascii="Times New Roman" w:hAnsi="Times New Roman" w:eastAsia="Times New Roman" w:cs="Times New Roman"/>
                 <w:sz w:val="20"/>
                 <w:szCs w:val="20"/>
                 <w:lang w:eastAsia="zh-CN"/>
@@ -2394,7 +2400,7 @@
             <w:proofErr w:type="spellEnd"/>
             <w:r>
               <w:rPr>
-                <w:rFonts w:ascii="Times New Roman" w:eastAsia="Times New Roman" w:hAnsi="Times New Roman" w:cs="Times New Roman"/>
+                <w:rFonts w:ascii="Times New Roman" w:hAnsi="Times New Roman" w:eastAsia="Times New Roman" w:cs="Times New Roman"/>
                 <w:sz w:val="20"/>
                 <w:szCs w:val="20"/>
                 <w:lang w:eastAsia="zh-CN"/>
@@ -2404,7 +2410,7 @@
             <w:proofErr w:type="gramEnd"/>
             <w:r>
               <w:rPr>
-                <w:rFonts w:ascii="Times New Roman" w:eastAsia="Times New Roman" w:hAnsi="Times New Roman" w:cs="Times New Roman"/>
+                <w:rFonts w:ascii="Times New Roman" w:hAnsi="Times New Roman" w:eastAsia="Times New Roman" w:cs="Times New Roman"/>
                 <w:sz w:val="20"/>
                 <w:szCs w:val="20"/>
                 <w:lang w:eastAsia="zh-CN"/>
@@ -2415,15 +2421,15 @@
           <w:p>
             <w:pPr>
               <w:rPr>
-                <w:rFonts w:ascii="Times New Roman" w:eastAsia="Times New Roman" w:hAnsi="Times New Roman" w:cs="Times New Roman"/>
-                <w:sz w:val="20"/>
-                <w:szCs w:val="20"/>
-                <w:lang w:eastAsia="zh-CN"/>
-              </w:rPr>
-            </w:pPr>
-            <w:r>
-              <w:rPr>
-                <w:rFonts w:ascii="Times New Roman" w:eastAsia="Times New Roman" w:hAnsi="Times New Roman" w:cs="Times New Roman"/>
+                <w:rFonts w:ascii="Times New Roman" w:hAnsi="Times New Roman" w:eastAsia="Times New Roman" w:cs="Times New Roman"/>
+                <w:sz w:val="20"/>
+                <w:szCs w:val="20"/>
+                <w:lang w:eastAsia="zh-CN"/>
+              </w:rPr>
+            </w:pPr>
+            <w:r>
+              <w:rPr>
+                <w:rFonts w:ascii="Times New Roman" w:hAnsi="Times New Roman" w:eastAsia="Times New Roman" w:cs="Times New Roman"/>
                 <w:sz w:val="20"/>
                 <w:szCs w:val="20"/>
                 <w:lang w:eastAsia="zh-CN"/>
@@ -2434,7 +2440,7 @@
             <w:proofErr w:type="gramStart"/>
             <w:r>
               <w:rPr>
-                <w:rFonts w:ascii="Times New Roman" w:eastAsia="Times New Roman" w:hAnsi="Times New Roman" w:cs="Times New Roman"/>
+                <w:rFonts w:ascii="Times New Roman" w:hAnsi="Times New Roman" w:eastAsia="Times New Roman" w:cs="Times New Roman"/>
                 <w:sz w:val="20"/>
                 <w:szCs w:val="20"/>
                 <w:lang w:eastAsia="zh-CN"/>
@@ -2444,7 +2450,7 @@
             <w:proofErr w:type="spellEnd"/>
             <w:r>
               <w:rPr>
-                <w:rFonts w:ascii="Times New Roman" w:eastAsia="Times New Roman" w:hAnsi="Times New Roman" w:cs="Times New Roman"/>
+                <w:rFonts w:ascii="Times New Roman" w:hAnsi="Times New Roman" w:eastAsia="Times New Roman" w:cs="Times New Roman"/>
                 <w:sz w:val="20"/>
                 <w:szCs w:val="20"/>
                 <w:lang w:eastAsia="zh-CN"/>
@@ -2454,7 +2460,7 @@
             <w:proofErr w:type="gramEnd"/>
             <w:r>
               <w:rPr>
-                <w:rFonts w:ascii="Times New Roman" w:eastAsia="Times New Roman" w:hAnsi="Times New Roman" w:cs="Times New Roman"/>
+                <w:rFonts w:ascii="Times New Roman" w:hAnsi="Times New Roman" w:eastAsia="Times New Roman" w:cs="Times New Roman"/>
                 <w:sz w:val="20"/>
                 <w:szCs w:val="20"/>
                 <w:lang w:eastAsia="zh-CN"/>
@@ -2465,15 +2471,15 @@
           <w:p>
             <w:pPr>
               <w:rPr>
-                <w:rFonts w:ascii="Times New Roman" w:eastAsia="Times New Roman" w:hAnsi="Times New Roman" w:cs="Times New Roman"/>
-                <w:sz w:val="20"/>
-                <w:szCs w:val="20"/>
-                <w:lang w:eastAsia="zh-CN"/>
-              </w:rPr>
-            </w:pPr>
-            <w:r>
-              <w:rPr>
-                <w:rFonts w:ascii="Times New Roman" w:eastAsia="Times New Roman" w:hAnsi="Times New Roman" w:cs="Times New Roman"/>
+                <w:rFonts w:ascii="Times New Roman" w:hAnsi="Times New Roman" w:eastAsia="Times New Roman" w:cs="Times New Roman"/>
+                <w:sz w:val="20"/>
+                <w:szCs w:val="20"/>
+                <w:lang w:eastAsia="zh-CN"/>
+              </w:rPr>
+            </w:pPr>
+            <w:r>
+              <w:rPr>
+                <w:rFonts w:ascii="Times New Roman" w:hAnsi="Times New Roman" w:eastAsia="Times New Roman" w:cs="Times New Roman"/>
                 <w:sz w:val="20"/>
                 <w:szCs w:val="20"/>
                 <w:lang w:eastAsia="zh-CN"/>
@@ -2484,7 +2490,7 @@
             <w:proofErr w:type="gramStart"/>
             <w:r>
               <w:rPr>
-                <w:rFonts w:ascii="Times New Roman" w:eastAsia="Times New Roman" w:hAnsi="Times New Roman" w:cs="Times New Roman"/>
+                <w:rFonts w:ascii="Times New Roman" w:hAnsi="Times New Roman" w:eastAsia="Times New Roman" w:cs="Times New Roman"/>
                 <w:sz w:val="20"/>
                 <w:szCs w:val="20"/>
                 <w:lang w:eastAsia="zh-CN"/>
@@ -2494,7 +2500,7 @@
             <w:proofErr w:type="spellEnd"/>
             <w:r>
               <w:rPr>
-                <w:rFonts w:ascii="Times New Roman" w:eastAsia="Times New Roman" w:hAnsi="Times New Roman" w:cs="Times New Roman"/>
+                <w:rFonts w:ascii="Times New Roman" w:hAnsi="Times New Roman" w:eastAsia="Times New Roman" w:cs="Times New Roman"/>
                 <w:sz w:val="20"/>
                 <w:szCs w:val="20"/>
                 <w:lang w:eastAsia="zh-CN"/>
@@ -2505,7 +2511,7 @@
             <w:proofErr w:type="gramEnd"/>
             <w:r>
               <w:rPr>
-                <w:rFonts w:ascii="Times New Roman" w:eastAsia="Times New Roman" w:hAnsi="Times New Roman" w:cs="Times New Roman"/>
+                <w:rFonts w:ascii="Times New Roman" w:hAnsi="Times New Roman" w:eastAsia="Times New Roman" w:cs="Times New Roman"/>
                 <w:sz w:val="20"/>
                 <w:szCs w:val="20"/>
                 <w:lang w:eastAsia="zh-CN"/>
@@ -2515,7 +2521,7 @@
             <w:proofErr w:type="spellEnd"/>
             <w:r>
               <w:rPr>
-                <w:rFonts w:ascii="Times New Roman" w:eastAsia="Times New Roman" w:hAnsi="Times New Roman" w:cs="Times New Roman"/>
+                <w:rFonts w:ascii="Times New Roman" w:hAnsi="Times New Roman" w:eastAsia="Times New Roman" w:cs="Times New Roman"/>
                 <w:sz w:val="20"/>
                 <w:szCs w:val="20"/>
                 <w:lang w:eastAsia="zh-CN"/>
@@ -2526,15 +2532,15 @@
           <w:p>
             <w:pPr>
               <w:rPr>
-                <w:rFonts w:ascii="Times New Roman" w:eastAsia="Times New Roman" w:hAnsi="Times New Roman" w:cs="Times New Roman"/>
-                <w:sz w:val="20"/>
-                <w:szCs w:val="20"/>
-                <w:lang w:eastAsia="zh-CN"/>
-              </w:rPr>
-            </w:pPr>
-            <w:r>
-              <w:rPr>
-                <w:rFonts w:ascii="Times New Roman" w:eastAsia="Times New Roman" w:hAnsi="Times New Roman" w:cs="Times New Roman"/>
+                <w:rFonts w:ascii="Times New Roman" w:hAnsi="Times New Roman" w:eastAsia="Times New Roman" w:cs="Times New Roman"/>
+                <w:sz w:val="20"/>
+                <w:szCs w:val="20"/>
+                <w:lang w:eastAsia="zh-CN"/>
+              </w:rPr>
+            </w:pPr>
+            <w:r>
+              <w:rPr>
+                <w:rFonts w:ascii="Times New Roman" w:hAnsi="Times New Roman" w:eastAsia="Times New Roman" w:cs="Times New Roman"/>
                 <w:sz w:val="20"/>
                 <w:szCs w:val="20"/>
                 <w:lang w:eastAsia="zh-CN"/>
@@ -2545,7 +2551,7 @@
             <w:proofErr w:type="gramStart"/>
             <w:r>
               <w:rPr>
-                <w:rFonts w:ascii="Times New Roman" w:eastAsia="Times New Roman" w:hAnsi="Times New Roman" w:cs="Times New Roman"/>
+                <w:rFonts w:ascii="Times New Roman" w:hAnsi="Times New Roman" w:eastAsia="Times New Roman" w:cs="Times New Roman"/>
                 <w:sz w:val="20"/>
                 <w:szCs w:val="20"/>
                 <w:lang w:eastAsia="zh-CN"/>
@@ -2555,7 +2561,7 @@
             <w:proofErr w:type="spellEnd"/>
             <w:r>
               <w:rPr>
-                <w:rFonts w:ascii="Times New Roman" w:eastAsia="Times New Roman" w:hAnsi="Times New Roman" w:cs="Times New Roman"/>
+                <w:rFonts w:ascii="Times New Roman" w:hAnsi="Times New Roman" w:eastAsia="Times New Roman" w:cs="Times New Roman"/>
                 <w:sz w:val="20"/>
                 <w:szCs w:val="20"/>
                 <w:lang w:eastAsia="zh-CN"/>
@@ -2565,7 +2571,7 @@
             <w:proofErr w:type="gramEnd"/>
             <w:r>
               <w:rPr>
-                <w:rFonts w:ascii="Times New Roman" w:eastAsia="Times New Roman" w:hAnsi="Times New Roman" w:cs="Times New Roman"/>
+                <w:rFonts w:ascii="Times New Roman" w:hAnsi="Times New Roman" w:eastAsia="Times New Roman" w:cs="Times New Roman"/>
                 <w:sz w:val="20"/>
                 <w:szCs w:val="20"/>
                 <w:lang w:eastAsia="zh-CN"/>
@@ -2576,15 +2582,15 @@
           <w:p>
             <w:pPr>
               <w:rPr>
-                <w:rFonts w:ascii="Times New Roman" w:eastAsia="Times New Roman" w:hAnsi="Times New Roman" w:cs="Times New Roman"/>
-                <w:sz w:val="20"/>
-                <w:szCs w:val="20"/>
-                <w:lang w:eastAsia="zh-CN"/>
-              </w:rPr>
-            </w:pPr>
-            <w:r>
-              <w:rPr>
-                <w:rFonts w:ascii="Times New Roman" w:eastAsia="Times New Roman" w:hAnsi="Times New Roman" w:cs="Times New Roman"/>
+                <w:rFonts w:ascii="Times New Roman" w:hAnsi="Times New Roman" w:eastAsia="Times New Roman" w:cs="Times New Roman"/>
+                <w:sz w:val="20"/>
+                <w:szCs w:val="20"/>
+                <w:lang w:eastAsia="zh-CN"/>
+              </w:rPr>
+            </w:pPr>
+            <w:r>
+              <w:rPr>
+                <w:rFonts w:ascii="Times New Roman" w:hAnsi="Times New Roman" w:eastAsia="Times New Roman" w:cs="Times New Roman"/>
                 <w:sz w:val="20"/>
                 <w:szCs w:val="20"/>
                 <w:lang w:eastAsia="zh-CN"/>
@@ -2595,7 +2601,7 @@
             <w:proofErr w:type="gramStart"/>
             <w:r>
               <w:rPr>
-                <w:rFonts w:ascii="Times New Roman" w:eastAsia="Times New Roman" w:hAnsi="Times New Roman" w:cs="Times New Roman"/>
+                <w:rFonts w:ascii="Times New Roman" w:hAnsi="Times New Roman" w:eastAsia="Times New Roman" w:cs="Times New Roman"/>
                 <w:sz w:val="20"/>
                 <w:szCs w:val="20"/>
                 <w:lang w:eastAsia="zh-CN"/>
@@ -2605,7 +2611,7 @@
             <w:proofErr w:type="spellEnd"/>
             <w:r>
               <w:rPr>
-                <w:rFonts w:ascii="Times New Roman" w:eastAsia="Times New Roman" w:hAnsi="Times New Roman" w:cs="Times New Roman"/>
+                <w:rFonts w:ascii="Times New Roman" w:hAnsi="Times New Roman" w:eastAsia="Times New Roman" w:cs="Times New Roman"/>
                 <w:sz w:val="20"/>
                 <w:szCs w:val="20"/>
                 <w:lang w:eastAsia="zh-CN"/>
@@ -2615,7 +2621,7 @@
             <w:proofErr w:type="gramEnd"/>
             <w:r>
               <w:rPr>
-                <w:rFonts w:ascii="Times New Roman" w:eastAsia="Times New Roman" w:hAnsi="Times New Roman" w:cs="Times New Roman"/>
+                <w:rFonts w:ascii="Times New Roman" w:hAnsi="Times New Roman" w:eastAsia="Times New Roman" w:cs="Times New Roman"/>
                 <w:sz w:val="20"/>
                 <w:szCs w:val="20"/>
                 <w:lang w:eastAsia="zh-CN"/>
@@ -2626,7 +2632,7 @@
           <w:p>
             <w:r>
               <w:rPr>
-                <w:rFonts w:ascii="Times New Roman" w:eastAsia="Times New Roman" w:hAnsi="Times New Roman" w:cs="Times New Roman"/>
+                <w:rFonts w:ascii="Times New Roman" w:hAnsi="Times New Roman" w:eastAsia="Times New Roman" w:cs="Times New Roman"/>
                 <w:sz w:val="20"/>
                 <w:szCs w:val="20"/>
                 <w:lang w:eastAsia="zh-CN"/>
@@ -2637,7 +2643,7 @@
             <w:proofErr w:type="gramStart"/>
             <w:r>
               <w:rPr>
-                <w:rFonts w:ascii="Times New Roman" w:eastAsia="Times New Roman" w:hAnsi="Times New Roman" w:cs="Times New Roman"/>
+                <w:rFonts w:ascii="Times New Roman" w:hAnsi="Times New Roman" w:eastAsia="Times New Roman" w:cs="Times New Roman"/>
                 <w:sz w:val="20"/>
                 <w:szCs w:val="20"/>
                 <w:lang w:eastAsia="zh-CN"/>
@@ -2647,7 +2653,7 @@
             <w:proofErr w:type="spellEnd"/>
             <w:r>
               <w:rPr>
-                <w:rFonts w:ascii="Times New Roman" w:eastAsia="Times New Roman" w:hAnsi="Times New Roman" w:cs="Times New Roman"/>
+                <w:rFonts w:ascii="Times New Roman" w:hAnsi="Times New Roman" w:eastAsia="Times New Roman" w:cs="Times New Roman"/>
                 <w:sz w:val="20"/>
                 <w:szCs w:val="20"/>
                 <w:lang w:eastAsia="zh-CN"/>
@@ -2657,7 +2663,7 @@
             <w:proofErr w:type="gramEnd"/>
             <w:r>
               <w:rPr>
-                <w:rFonts w:ascii="Times New Roman" w:eastAsia="Times New Roman" w:hAnsi="Times New Roman" w:cs="Times New Roman"/>
+                <w:rFonts w:ascii="Times New Roman" w:hAnsi="Times New Roman" w:eastAsia="Times New Roman" w:cs="Times New Roman"/>
                 <w:sz w:val="20"/>
                 <w:szCs w:val="20"/>
                 <w:lang w:eastAsia="zh-CN"/>
@@ -2851,15 +2857,15 @@
           <w:p>
             <w:pPr>
               <w:rPr>
-                <w:rFonts w:ascii="Times New Roman" w:eastAsia="Times New Roman" w:hAnsi="Times New Roman" w:cs="Times New Roman"/>
-                <w:sz w:val="20"/>
-                <w:szCs w:val="20"/>
-                <w:lang w:eastAsia="zh-CN"/>
-              </w:rPr>
-            </w:pPr>
-            <w:r>
-              <w:rPr>
-                <w:rFonts w:ascii="Times New Roman" w:eastAsia="Times New Roman" w:hAnsi="Times New Roman" w:cs="Times New Roman"/>
+                <w:rFonts w:ascii="Times New Roman" w:hAnsi="Times New Roman" w:eastAsia="Times New Roman" w:cs="Times New Roman"/>
+                <w:sz w:val="20"/>
+                <w:szCs w:val="20"/>
+                <w:lang w:eastAsia="zh-CN"/>
+              </w:rPr>
+            </w:pPr>
+            <w:r>
+              <w:rPr>
+                <w:rFonts w:ascii="Times New Roman" w:hAnsi="Times New Roman" w:eastAsia="Times New Roman" w:cs="Times New Roman"/>
                 <w:color w:val="344961"/>
                 <w:sz w:val="20"/>
                 <w:szCs w:val="20"/>
@@ -2871,15 +2877,15 @@
           <w:p>
             <w:pPr>
               <w:rPr>
-                <w:rFonts w:ascii="Times New Roman" w:eastAsia="Times New Roman" w:hAnsi="Times New Roman" w:cs="Times New Roman"/>
-                <w:sz w:val="20"/>
-                <w:szCs w:val="20"/>
-                <w:lang w:eastAsia="zh-CN"/>
-              </w:rPr>
-            </w:pPr>
-            <w:r>
-              <w:rPr>
-                <w:rFonts w:ascii="Times New Roman" w:eastAsia="Times New Roman" w:hAnsi="Times New Roman" w:cs="Times New Roman"/>
+                <w:rFonts w:ascii="Times New Roman" w:hAnsi="Times New Roman" w:eastAsia="Times New Roman" w:cs="Times New Roman"/>
+                <w:sz w:val="20"/>
+                <w:szCs w:val="20"/>
+                <w:lang w:eastAsia="zh-CN"/>
+              </w:rPr>
+            </w:pPr>
+            <w:r>
+              <w:rPr>
+                <w:rFonts w:ascii="Times New Roman" w:hAnsi="Times New Roman" w:eastAsia="Times New Roman" w:cs="Times New Roman"/>
                 <w:color w:val="344961"/>
                 <w:sz w:val="20"/>
                 <w:szCs w:val="20"/>
@@ -2897,7 +2903,7 @@
             </w:pPr>
             <w:r>
               <w:rPr>
-                <w:rFonts w:ascii="Times New Roman" w:eastAsia="Times New Roman" w:hAnsi="Times New Roman" w:cs="Times New Roman"/>
+                <w:rFonts w:ascii="Times New Roman" w:hAnsi="Times New Roman" w:eastAsia="Times New Roman" w:cs="Times New Roman"/>
                 <w:color w:val="344961"/>
                 <w:sz w:val="20"/>
                 <w:szCs w:val="20"/>
@@ -2908,7 +2914,7 @@
             <w:proofErr w:type="spellStart"/>
             <w:r>
               <w:rPr>
-                <w:rFonts w:ascii="Times New Roman" w:eastAsia="Times New Roman" w:hAnsi="Times New Roman" w:cs="Times New Roman"/>
+                <w:rFonts w:ascii="Times New Roman" w:hAnsi="Times New Roman" w:eastAsia="Times New Roman" w:cs="Times New Roman"/>
                 <w:color w:val="344961"/>
                 <w:sz w:val="20"/>
                 <w:szCs w:val="20"/>
@@ -2919,7 +2925,7 @@
             <w:proofErr w:type="spellEnd"/>
             <w:r>
               <w:rPr>
-                <w:rFonts w:ascii="Times New Roman" w:eastAsia="Times New Roman" w:hAnsi="Times New Roman" w:cs="Times New Roman"/>
+                <w:rFonts w:ascii="Times New Roman" w:hAnsi="Times New Roman" w:eastAsia="Times New Roman" w:cs="Times New Roman"/>
                 <w:color w:val="344961"/>
                 <w:sz w:val="20"/>
                 <w:szCs w:val="20"/>
@@ -2941,15 +2947,15 @@
           <w:p>
             <w:pPr>
               <w:rPr>
-                <w:rFonts w:ascii="Times New Roman" w:eastAsia="Times New Roman" w:hAnsi="Times New Roman" w:cs="Times New Roman"/>
-                <w:sz w:val="20"/>
-                <w:szCs w:val="20"/>
-                <w:lang w:eastAsia="zh-CN"/>
-              </w:rPr>
-            </w:pPr>
-            <w:r>
-              <w:rPr>
-                <w:rFonts w:ascii="Times New Roman" w:eastAsia="Times New Roman" w:hAnsi="Times New Roman" w:cs="Times New Roman"/>
+                <w:rFonts w:ascii="Times New Roman" w:hAnsi="Times New Roman" w:eastAsia="Times New Roman" w:cs="Times New Roman"/>
+                <w:sz w:val="20"/>
+                <w:szCs w:val="20"/>
+                <w:lang w:eastAsia="zh-CN"/>
+              </w:rPr>
+            </w:pPr>
+            <w:r>
+              <w:rPr>
+                <w:rFonts w:ascii="Times New Roman" w:hAnsi="Times New Roman" w:eastAsia="Times New Roman" w:cs="Times New Roman"/>
                 <w:sz w:val="20"/>
                 <w:szCs w:val="20"/>
                 <w:lang w:eastAsia="zh-CN"/>
@@ -2960,7 +2966,7 @@
             <w:proofErr w:type="gramStart"/>
             <w:r>
               <w:rPr>
-                <w:rFonts w:ascii="Times New Roman" w:eastAsia="Times New Roman" w:hAnsi="Times New Roman" w:cs="Times New Roman"/>
+                <w:rFonts w:ascii="Times New Roman" w:hAnsi="Times New Roman" w:eastAsia="Times New Roman" w:cs="Times New Roman"/>
                 <w:sz w:val="20"/>
                 <w:szCs w:val="20"/>
                 <w:lang w:eastAsia="zh-CN"/>
@@ -2970,7 +2976,7 @@
             <w:proofErr w:type="spellEnd"/>
             <w:r>
               <w:rPr>
-                <w:rFonts w:ascii="Times New Roman" w:eastAsia="Times New Roman" w:hAnsi="Times New Roman" w:cs="Times New Roman"/>
+                <w:rFonts w:ascii="Times New Roman" w:hAnsi="Times New Roman" w:eastAsia="Times New Roman" w:cs="Times New Roman"/>
                 <w:sz w:val="20"/>
                 <w:szCs w:val="20"/>
                 <w:lang w:eastAsia="zh-CN"/>
@@ -2980,7 +2986,7 @@
             <w:proofErr w:type="gramEnd"/>
             <w:r>
               <w:rPr>
-                <w:rFonts w:ascii="Times New Roman" w:eastAsia="Times New Roman" w:hAnsi="Times New Roman" w:cs="Times New Roman"/>
+                <w:rFonts w:ascii="Times New Roman" w:hAnsi="Times New Roman" w:eastAsia="Times New Roman" w:cs="Times New Roman"/>
                 <w:sz w:val="20"/>
                 <w:szCs w:val="20"/>
                 <w:lang w:eastAsia="zh-CN"/>
@@ -2991,15 +2997,15 @@
           <w:p>
             <w:pPr>
               <w:rPr>
-                <w:rFonts w:ascii="Times New Roman" w:eastAsia="Times New Roman" w:hAnsi="Times New Roman" w:cs="Times New Roman"/>
-                <w:sz w:val="20"/>
-                <w:szCs w:val="20"/>
-                <w:lang w:eastAsia="zh-CN"/>
-              </w:rPr>
-            </w:pPr>
-            <w:r>
-              <w:rPr>
-                <w:rFonts w:ascii="Times New Roman" w:eastAsia="Times New Roman" w:hAnsi="Times New Roman" w:cs="Times New Roman"/>
+                <w:rFonts w:ascii="Times New Roman" w:hAnsi="Times New Roman" w:eastAsia="Times New Roman" w:cs="Times New Roman"/>
+                <w:sz w:val="20"/>
+                <w:szCs w:val="20"/>
+                <w:lang w:eastAsia="zh-CN"/>
+              </w:rPr>
+            </w:pPr>
+            <w:r>
+              <w:rPr>
+                <w:rFonts w:ascii="Times New Roman" w:hAnsi="Times New Roman" w:eastAsia="Times New Roman" w:cs="Times New Roman"/>
                 <w:sz w:val="20"/>
                 <w:szCs w:val="20"/>
                 <w:lang w:eastAsia="zh-CN"/>
@@ -3010,7 +3016,7 @@
             <w:proofErr w:type="gramStart"/>
             <w:r>
               <w:rPr>
-                <w:rFonts w:ascii="Times New Roman" w:eastAsia="Times New Roman" w:hAnsi="Times New Roman" w:cs="Times New Roman"/>
+                <w:rFonts w:ascii="Times New Roman" w:hAnsi="Times New Roman" w:eastAsia="Times New Roman" w:cs="Times New Roman"/>
                 <w:sz w:val="20"/>
                 <w:szCs w:val="20"/>
                 <w:lang w:eastAsia="zh-CN"/>
@@ -3020,7 +3026,7 @@
             <w:proofErr w:type="spellEnd"/>
             <w:r>
               <w:rPr>
-                <w:rFonts w:ascii="Times New Roman" w:eastAsia="Times New Roman" w:hAnsi="Times New Roman" w:cs="Times New Roman"/>
+                <w:rFonts w:ascii="Times New Roman" w:hAnsi="Times New Roman" w:eastAsia="Times New Roman" w:cs="Times New Roman"/>
                 <w:sz w:val="20"/>
                 <w:szCs w:val="20"/>
                 <w:lang w:eastAsia="zh-CN"/>
@@ -3031,7 +3037,7 @@
             <w:proofErr w:type="gramEnd"/>
             <w:r>
               <w:rPr>
-                <w:rFonts w:ascii="Times New Roman" w:eastAsia="Times New Roman" w:hAnsi="Times New Roman" w:cs="Times New Roman"/>
+                <w:rFonts w:ascii="Times New Roman" w:hAnsi="Times New Roman" w:eastAsia="Times New Roman" w:cs="Times New Roman"/>
                 <w:sz w:val="20"/>
                 <w:szCs w:val="20"/>
                 <w:lang w:eastAsia="zh-CN"/>
@@ -3041,7 +3047,7 @@
             <w:proofErr w:type="spellEnd"/>
             <w:r>
               <w:rPr>
-                <w:rFonts w:ascii="Times New Roman" w:eastAsia="Times New Roman" w:hAnsi="Times New Roman" w:cs="Times New Roman"/>
+                <w:rFonts w:ascii="Times New Roman" w:hAnsi="Times New Roman" w:eastAsia="Times New Roman" w:cs="Times New Roman"/>
                 <w:sz w:val="20"/>
                 <w:szCs w:val="20"/>
                 <w:lang w:eastAsia="zh-CN"/>
@@ -3051,7 +3057,7 @@
             <w:proofErr w:type="spellStart"/>
             <w:r>
               <w:rPr>
-                <w:rFonts w:ascii="Times New Roman" w:eastAsia="Times New Roman" w:hAnsi="Times New Roman" w:cs="Times New Roman"/>
+                <w:rFonts w:ascii="Times New Roman" w:hAnsi="Times New Roman" w:eastAsia="Times New Roman" w:cs="Times New Roman"/>
                 <w:sz w:val="20"/>
                 <w:szCs w:val="20"/>
                 <w:lang w:eastAsia="zh-CN"/>
@@ -3061,7 +3067,7 @@
             <w:proofErr w:type="spellEnd"/>
             <w:r>
               <w:rPr>
-                <w:rFonts w:ascii="Times New Roman" w:eastAsia="Times New Roman" w:hAnsi="Times New Roman" w:cs="Times New Roman"/>
+                <w:rFonts w:ascii="Times New Roman" w:hAnsi="Times New Roman" w:eastAsia="Times New Roman" w:cs="Times New Roman"/>
                 <w:sz w:val="20"/>
                 <w:szCs w:val="20"/>
                 <w:lang w:eastAsia="zh-CN"/>
@@ -3071,7 +3077,7 @@
             <w:proofErr w:type="spellStart"/>
             <w:r>
               <w:rPr>
-                <w:rFonts w:ascii="Times New Roman" w:eastAsia="Times New Roman" w:hAnsi="Times New Roman" w:cs="Times New Roman"/>
+                <w:rFonts w:ascii="Times New Roman" w:hAnsi="Times New Roman" w:eastAsia="Times New Roman" w:cs="Times New Roman"/>
                 <w:sz w:val="20"/>
                 <w:szCs w:val="20"/>
                 <w:lang w:eastAsia="zh-CN"/>
@@ -3083,15 +3089,15 @@
           <w:p>
             <w:pPr>
               <w:rPr>
-                <w:rFonts w:ascii="Times New Roman" w:eastAsia="Times New Roman" w:hAnsi="Times New Roman" w:cs="Times New Roman"/>
-                <w:sz w:val="20"/>
-                <w:szCs w:val="20"/>
-                <w:lang w:eastAsia="zh-CN"/>
-              </w:rPr>
-            </w:pPr>
-            <w:r>
-              <w:rPr>
-                <w:rFonts w:ascii="Times New Roman" w:eastAsia="Times New Roman" w:hAnsi="Times New Roman" w:cs="Times New Roman"/>
+                <w:rFonts w:ascii="Times New Roman" w:hAnsi="Times New Roman" w:eastAsia="Times New Roman" w:cs="Times New Roman"/>
+                <w:sz w:val="20"/>
+                <w:szCs w:val="20"/>
+                <w:lang w:eastAsia="zh-CN"/>
+              </w:rPr>
+            </w:pPr>
+            <w:r>
+              <w:rPr>
+                <w:rFonts w:ascii="Times New Roman" w:hAnsi="Times New Roman" w:eastAsia="Times New Roman" w:cs="Times New Roman"/>
                 <w:sz w:val="20"/>
                 <w:szCs w:val="20"/>
                 <w:lang w:eastAsia="zh-CN"/>
@@ -3102,7 +3108,7 @@
             <w:proofErr w:type="gramStart"/>
             <w:r>
               <w:rPr>
-                <w:rFonts w:ascii="Times New Roman" w:eastAsia="Times New Roman" w:hAnsi="Times New Roman" w:cs="Times New Roman"/>
+                <w:rFonts w:ascii="Times New Roman" w:hAnsi="Times New Roman" w:eastAsia="Times New Roman" w:cs="Times New Roman"/>
                 <w:sz w:val="20"/>
                 <w:szCs w:val="20"/>
                 <w:lang w:eastAsia="zh-CN"/>
@@ -3112,7 +3118,7 @@
             <w:proofErr w:type="spellEnd"/>
             <w:r>
               <w:rPr>
-                <w:rFonts w:ascii="Times New Roman" w:eastAsia="Times New Roman" w:hAnsi="Times New Roman" w:cs="Times New Roman"/>
+                <w:rFonts w:ascii="Times New Roman" w:hAnsi="Times New Roman" w:eastAsia="Times New Roman" w:cs="Times New Roman"/>
                 <w:sz w:val="20"/>
                 <w:szCs w:val="20"/>
                 <w:lang w:eastAsia="zh-CN"/>
@@ -3122,7 +3128,7 @@
             <w:proofErr w:type="gramEnd"/>
             <w:r>
               <w:rPr>
-                <w:rFonts w:ascii="Times New Roman" w:eastAsia="Times New Roman" w:hAnsi="Times New Roman" w:cs="Times New Roman"/>
+                <w:rFonts w:ascii="Times New Roman" w:hAnsi="Times New Roman" w:eastAsia="Times New Roman" w:cs="Times New Roman"/>
                 <w:sz w:val="20"/>
                 <w:szCs w:val="20"/>
                 <w:lang w:eastAsia="zh-CN"/>
@@ -3133,15 +3139,15 @@
           <w:p>
             <w:pPr>
               <w:rPr>
-                <w:rFonts w:ascii="Times New Roman" w:eastAsia="Times New Roman" w:hAnsi="Times New Roman" w:cs="Times New Roman"/>
-                <w:sz w:val="20"/>
-                <w:szCs w:val="20"/>
-                <w:lang w:eastAsia="zh-CN"/>
-              </w:rPr>
-            </w:pPr>
-            <w:r>
-              <w:rPr>
-                <w:rFonts w:ascii="Times New Roman" w:eastAsia="Times New Roman" w:hAnsi="Times New Roman" w:cs="Times New Roman"/>
+                <w:rFonts w:ascii="Times New Roman" w:hAnsi="Times New Roman" w:eastAsia="Times New Roman" w:cs="Times New Roman"/>
+                <w:sz w:val="20"/>
+                <w:szCs w:val="20"/>
+                <w:lang w:eastAsia="zh-CN"/>
+              </w:rPr>
+            </w:pPr>
+            <w:r>
+              <w:rPr>
+                <w:rFonts w:ascii="Times New Roman" w:hAnsi="Times New Roman" w:eastAsia="Times New Roman" w:cs="Times New Roman"/>
                 <w:sz w:val="20"/>
                 <w:szCs w:val="20"/>
                 <w:lang w:eastAsia="zh-CN"/>
@@ -3152,7 +3158,7 @@
             <w:proofErr w:type="gramStart"/>
             <w:r>
               <w:rPr>
-                <w:rFonts w:ascii="Times New Roman" w:eastAsia="Times New Roman" w:hAnsi="Times New Roman" w:cs="Times New Roman"/>
+                <w:rFonts w:ascii="Times New Roman" w:hAnsi="Times New Roman" w:eastAsia="Times New Roman" w:cs="Times New Roman"/>
                 <w:sz w:val="20"/>
                 <w:szCs w:val="20"/>
                 <w:lang w:eastAsia="zh-CN"/>
@@ -3162,7 +3168,7 @@
             <w:proofErr w:type="spellEnd"/>
             <w:r>
               <w:rPr>
-                <w:rFonts w:ascii="Times New Roman" w:eastAsia="Times New Roman" w:hAnsi="Times New Roman" w:cs="Times New Roman"/>
+                <w:rFonts w:ascii="Times New Roman" w:hAnsi="Times New Roman" w:eastAsia="Times New Roman" w:cs="Times New Roman"/>
                 <w:sz w:val="20"/>
                 <w:szCs w:val="20"/>
                 <w:lang w:eastAsia="zh-CN"/>
@@ -3172,7 +3178,7 @@
             <w:proofErr w:type="gramEnd"/>
             <w:r>
               <w:rPr>
-                <w:rFonts w:ascii="Times New Roman" w:eastAsia="Times New Roman" w:hAnsi="Times New Roman" w:cs="Times New Roman"/>
+                <w:rFonts w:ascii="Times New Roman" w:hAnsi="Times New Roman" w:eastAsia="Times New Roman" w:cs="Times New Roman"/>
                 <w:sz w:val="20"/>
                 <w:szCs w:val="20"/>
                 <w:lang w:eastAsia="zh-CN"/>
@@ -3183,15 +3189,15 @@
           <w:p>
             <w:pPr>
               <w:rPr>
-                <w:rFonts w:ascii="Times New Roman" w:eastAsia="Times New Roman" w:hAnsi="Times New Roman" w:cs="Times New Roman"/>
-                <w:sz w:val="20"/>
-                <w:szCs w:val="20"/>
-                <w:lang w:eastAsia="zh-CN"/>
-              </w:rPr>
-            </w:pPr>
-            <w:r>
-              <w:rPr>
-                <w:rFonts w:ascii="Times New Roman" w:eastAsia="Times New Roman" w:hAnsi="Times New Roman" w:cs="Times New Roman"/>
+                <w:rFonts w:ascii="Times New Roman" w:hAnsi="Times New Roman" w:eastAsia="Times New Roman" w:cs="Times New Roman"/>
+                <w:sz w:val="20"/>
+                <w:szCs w:val="20"/>
+                <w:lang w:eastAsia="zh-CN"/>
+              </w:rPr>
+            </w:pPr>
+            <w:r>
+              <w:rPr>
+                <w:rFonts w:ascii="Times New Roman" w:hAnsi="Times New Roman" w:eastAsia="Times New Roman" w:cs="Times New Roman"/>
                 <w:sz w:val="20"/>
                 <w:szCs w:val="20"/>
                 <w:lang w:eastAsia="zh-CN"/>
@@ -3202,7 +3208,7 @@
             <w:proofErr w:type="gramStart"/>
             <w:r>
               <w:rPr>
-                <w:rFonts w:ascii="Times New Roman" w:eastAsia="Times New Roman" w:hAnsi="Times New Roman" w:cs="Times New Roman"/>
+                <w:rFonts w:ascii="Times New Roman" w:hAnsi="Times New Roman" w:eastAsia="Times New Roman" w:cs="Times New Roman"/>
                 <w:sz w:val="20"/>
                 <w:szCs w:val="20"/>
                 <w:lang w:eastAsia="zh-CN"/>
@@ -3212,7 +3218,7 @@
             <w:proofErr w:type="spellEnd"/>
             <w:r>
               <w:rPr>
-                <w:rFonts w:ascii="Times New Roman" w:eastAsia="Times New Roman" w:hAnsi="Times New Roman" w:cs="Times New Roman"/>
+                <w:rFonts w:ascii="Times New Roman" w:hAnsi="Times New Roman" w:eastAsia="Times New Roman" w:cs="Times New Roman"/>
                 <w:sz w:val="20"/>
                 <w:szCs w:val="20"/>
                 <w:lang w:eastAsia="zh-CN"/>
@@ -3222,7 +3228,7 @@
             <w:proofErr w:type="gramEnd"/>
             <w:r>
               <w:rPr>
-                <w:rFonts w:ascii="Times New Roman" w:eastAsia="Times New Roman" w:hAnsi="Times New Roman" w:cs="Times New Roman"/>
+                <w:rFonts w:ascii="Times New Roman" w:hAnsi="Times New Roman" w:eastAsia="Times New Roman" w:cs="Times New Roman"/>
                 <w:sz w:val="20"/>
                 <w:szCs w:val="20"/>
                 <w:lang w:eastAsia="zh-CN"/>
@@ -3233,15 +3239,15 @@
           <w:p>
             <w:pPr>
               <w:rPr>
-                <w:rFonts w:ascii="Times New Roman" w:eastAsia="Times New Roman" w:hAnsi="Times New Roman" w:cs="Times New Roman"/>
-                <w:sz w:val="20"/>
-                <w:szCs w:val="20"/>
-                <w:lang w:eastAsia="zh-CN"/>
-              </w:rPr>
-            </w:pPr>
-            <w:r>
-              <w:rPr>
-                <w:rFonts w:ascii="Times New Roman" w:eastAsia="Times New Roman" w:hAnsi="Times New Roman" w:cs="Times New Roman"/>
+                <w:rFonts w:ascii="Times New Roman" w:hAnsi="Times New Roman" w:eastAsia="Times New Roman" w:cs="Times New Roman"/>
+                <w:sz w:val="20"/>
+                <w:szCs w:val="20"/>
+                <w:lang w:eastAsia="zh-CN"/>
+              </w:rPr>
+            </w:pPr>
+            <w:r>
+              <w:rPr>
+                <w:rFonts w:ascii="Times New Roman" w:hAnsi="Times New Roman" w:eastAsia="Times New Roman" w:cs="Times New Roman"/>
                 <w:sz w:val="20"/>
                 <w:szCs w:val="20"/>
                 <w:lang w:eastAsia="zh-CN"/>
@@ -3252,7 +3258,7 @@
             <w:proofErr w:type="gramStart"/>
             <w:r>
               <w:rPr>
-                <w:rFonts w:ascii="Times New Roman" w:eastAsia="Times New Roman" w:hAnsi="Times New Roman" w:cs="Times New Roman"/>
+                <w:rFonts w:ascii="Times New Roman" w:hAnsi="Times New Roman" w:eastAsia="Times New Roman" w:cs="Times New Roman"/>
                 <w:sz w:val="20"/>
                 <w:szCs w:val="20"/>
                 <w:lang w:eastAsia="zh-CN"/>
@@ -3262,7 +3268,7 @@
             <w:proofErr w:type="spellEnd"/>
             <w:r>
               <w:rPr>
-                <w:rFonts w:ascii="Times New Roman" w:eastAsia="Times New Roman" w:hAnsi="Times New Roman" w:cs="Times New Roman"/>
+                <w:rFonts w:ascii="Times New Roman" w:hAnsi="Times New Roman" w:eastAsia="Times New Roman" w:cs="Times New Roman"/>
                 <w:sz w:val="20"/>
                 <w:szCs w:val="20"/>
                 <w:lang w:eastAsia="zh-CN"/>
@@ -3272,7 +3278,7 @@
             <w:proofErr w:type="gramEnd"/>
             <w:r>
               <w:rPr>
-                <w:rFonts w:ascii="Times New Roman" w:eastAsia="Times New Roman" w:hAnsi="Times New Roman" w:cs="Times New Roman"/>
+                <w:rFonts w:ascii="Times New Roman" w:hAnsi="Times New Roman" w:eastAsia="Times New Roman" w:cs="Times New Roman"/>
                 <w:sz w:val="20"/>
                 <w:szCs w:val="20"/>
                 <w:lang w:eastAsia="zh-CN"/>
@@ -3283,15 +3289,15 @@
           <w:p>
             <w:pPr>
               <w:rPr>
-                <w:rFonts w:ascii="Times New Roman" w:eastAsia="Times New Roman" w:hAnsi="Times New Roman" w:cs="Times New Roman"/>
-                <w:sz w:val="20"/>
-                <w:szCs w:val="20"/>
-                <w:lang w:eastAsia="zh-CN"/>
-              </w:rPr>
-            </w:pPr>
-            <w:r>
-              <w:rPr>
-                <w:rFonts w:ascii="Times New Roman" w:eastAsia="Times New Roman" w:hAnsi="Times New Roman" w:cs="Times New Roman"/>
+                <w:rFonts w:ascii="Times New Roman" w:hAnsi="Times New Roman" w:eastAsia="Times New Roman" w:cs="Times New Roman"/>
+                <w:sz w:val="20"/>
+                <w:szCs w:val="20"/>
+                <w:lang w:eastAsia="zh-CN"/>
+              </w:rPr>
+            </w:pPr>
+            <w:r>
+              <w:rPr>
+                <w:rFonts w:ascii="Times New Roman" w:hAnsi="Times New Roman" w:eastAsia="Times New Roman" w:cs="Times New Roman"/>
                 <w:sz w:val="20"/>
                 <w:szCs w:val="20"/>
                 <w:lang w:eastAsia="zh-CN"/>
@@ -3302,7 +3308,7 @@
             <w:proofErr w:type="gramStart"/>
             <w:r>
               <w:rPr>
-                <w:rFonts w:ascii="Times New Roman" w:eastAsia="Times New Roman" w:hAnsi="Times New Roman" w:cs="Times New Roman"/>
+                <w:rFonts w:ascii="Times New Roman" w:hAnsi="Times New Roman" w:eastAsia="Times New Roman" w:cs="Times New Roman"/>
                 <w:sz w:val="20"/>
                 <w:szCs w:val="20"/>
                 <w:lang w:eastAsia="zh-CN"/>
@@ -3312,7 +3318,7 @@
             <w:proofErr w:type="spellEnd"/>
             <w:r>
               <w:rPr>
-                <w:rFonts w:ascii="Times New Roman" w:eastAsia="Times New Roman" w:hAnsi="Times New Roman" w:cs="Times New Roman"/>
+                <w:rFonts w:ascii="Times New Roman" w:hAnsi="Times New Roman" w:eastAsia="Times New Roman" w:cs="Times New Roman"/>
                 <w:sz w:val="20"/>
                 <w:szCs w:val="20"/>
                 <w:lang w:eastAsia="zh-CN"/>
@@ -3322,7 +3328,7 @@
             <w:proofErr w:type="gramEnd"/>
             <w:r>
               <w:rPr>
-                <w:rFonts w:ascii="Times New Roman" w:eastAsia="Times New Roman" w:hAnsi="Times New Roman" w:cs="Times New Roman"/>
+                <w:rFonts w:ascii="Times New Roman" w:hAnsi="Times New Roman" w:eastAsia="Times New Roman" w:cs="Times New Roman"/>
                 <w:sz w:val="20"/>
                 <w:szCs w:val="20"/>
                 <w:lang w:eastAsia="zh-CN"/>
@@ -3333,15 +3339,15 @@
           <w:p>
             <w:pPr>
               <w:rPr>
-                <w:rFonts w:ascii="Times New Roman" w:eastAsia="Times New Roman" w:hAnsi="Times New Roman" w:cs="Times New Roman"/>
-                <w:sz w:val="20"/>
-                <w:szCs w:val="20"/>
-                <w:lang w:eastAsia="zh-CN"/>
-              </w:rPr>
-            </w:pPr>
-            <w:r>
-              <w:rPr>
-                <w:rFonts w:ascii="Times New Roman" w:eastAsia="Times New Roman" w:hAnsi="Times New Roman" w:cs="Times New Roman"/>
+                <w:rFonts w:ascii="Times New Roman" w:hAnsi="Times New Roman" w:eastAsia="Times New Roman" w:cs="Times New Roman"/>
+                <w:sz w:val="20"/>
+                <w:szCs w:val="20"/>
+                <w:lang w:eastAsia="zh-CN"/>
+              </w:rPr>
+            </w:pPr>
+            <w:r>
+              <w:rPr>
+                <w:rFonts w:ascii="Times New Roman" w:hAnsi="Times New Roman" w:eastAsia="Times New Roman" w:cs="Times New Roman"/>
                 <w:sz w:val="20"/>
                 <w:szCs w:val="20"/>
                 <w:lang w:eastAsia="zh-CN"/>
@@ -3352,7 +3358,7 @@
             <w:proofErr w:type="gramStart"/>
             <w:r>
               <w:rPr>
-                <w:rFonts w:ascii="Times New Roman" w:eastAsia="Times New Roman" w:hAnsi="Times New Roman" w:cs="Times New Roman"/>
+                <w:rFonts w:ascii="Times New Roman" w:hAnsi="Times New Roman" w:eastAsia="Times New Roman" w:cs="Times New Roman"/>
                 <w:sz w:val="20"/>
                 <w:szCs w:val="20"/>
                 <w:lang w:eastAsia="zh-CN"/>
@@ -3362,7 +3368,7 @@
             <w:proofErr w:type="spellEnd"/>
             <w:r>
               <w:rPr>
-                <w:rFonts w:ascii="Times New Roman" w:eastAsia="Times New Roman" w:hAnsi="Times New Roman" w:cs="Times New Roman"/>
+                <w:rFonts w:ascii="Times New Roman" w:hAnsi="Times New Roman" w:eastAsia="Times New Roman" w:cs="Times New Roman"/>
                 <w:sz w:val="20"/>
                 <w:szCs w:val="20"/>
                 <w:lang w:eastAsia="zh-CN"/>
@@ -3372,7 +3378,7 @@
             <w:proofErr w:type="gramEnd"/>
             <w:r>
               <w:rPr>
-                <w:rFonts w:ascii="Times New Roman" w:eastAsia="Times New Roman" w:hAnsi="Times New Roman" w:cs="Times New Roman"/>
+                <w:rFonts w:ascii="Times New Roman" w:hAnsi="Times New Roman" w:eastAsia="Times New Roman" w:cs="Times New Roman"/>
                 <w:sz w:val="20"/>
                 <w:szCs w:val="20"/>
                 <w:lang w:eastAsia="zh-CN"/>
@@ -3383,7 +3389,7 @@
           <w:p>
             <w:r>
               <w:rPr>
-                <w:rFonts w:ascii="Times New Roman" w:eastAsia="Times New Roman" w:hAnsi="Times New Roman" w:cs="Times New Roman"/>
+                <w:rFonts w:ascii="Times New Roman" w:hAnsi="Times New Roman" w:eastAsia="Times New Roman" w:cs="Times New Roman"/>
                 <w:sz w:val="20"/>
                 <w:szCs w:val="20"/>
                 <w:lang w:eastAsia="zh-CN"/>
@@ -3394,7 +3400,7 @@
             <w:proofErr w:type="gramStart"/>
             <w:r>
               <w:rPr>
-                <w:rFonts w:ascii="Times New Roman" w:eastAsia="Times New Roman" w:hAnsi="Times New Roman" w:cs="Times New Roman"/>
+                <w:rFonts w:ascii="Times New Roman" w:hAnsi="Times New Roman" w:eastAsia="Times New Roman" w:cs="Times New Roman"/>
                 <w:sz w:val="20"/>
                 <w:szCs w:val="20"/>
                 <w:lang w:eastAsia="zh-CN"/>
@@ -3404,7 +3410,7 @@
             <w:proofErr w:type="spellEnd"/>
             <w:r>
               <w:rPr>
-                <w:rFonts w:ascii="Times New Roman" w:eastAsia="Times New Roman" w:hAnsi="Times New Roman" w:cs="Times New Roman"/>
+                <w:rFonts w:ascii="Times New Roman" w:hAnsi="Times New Roman" w:eastAsia="Times New Roman" w:cs="Times New Roman"/>
                 <w:sz w:val="20"/>
                 <w:szCs w:val="20"/>
                 <w:lang w:eastAsia="zh-CN"/>
@@ -3414,7 +3420,7 @@
             <w:proofErr w:type="gramEnd"/>
             <w:r>
               <w:rPr>
-                <w:rFonts w:ascii="Times New Roman" w:eastAsia="Times New Roman" w:hAnsi="Times New Roman" w:cs="Times New Roman"/>
+                <w:rFonts w:ascii="Times New Roman" w:hAnsi="Times New Roman" w:eastAsia="Times New Roman" w:cs="Times New Roman"/>
                 <w:sz w:val="20"/>
                 <w:szCs w:val="20"/>
                 <w:lang w:eastAsia="zh-CN"/>
@@ -3480,6 +3486,12 @@
           <w:bCs/>
         </w:rPr>
         <w:tab/>
+      </w:r>
+      <w:r>
+        <w:rPr>
+          <w:b/>
+          <w:bCs/>
+        </w:rPr>
         <w:t xml:space="preserve">          Login</w:t>
       </w:r>
     </w:p>
@@ -3533,15 +3545,15 @@
           <w:p>
             <w:pPr>
               <w:rPr>
-                <w:rFonts w:ascii="Times New Roman" w:eastAsia="Times New Roman" w:hAnsi="Times New Roman" w:cs="Times New Roman"/>
-                <w:sz w:val="20"/>
-                <w:szCs w:val="20"/>
-                <w:lang w:eastAsia="zh-CN"/>
-              </w:rPr>
-            </w:pPr>
-            <w:r>
-              <w:rPr>
-                <w:rFonts w:ascii="Times New Roman" w:eastAsia="Times New Roman" w:hAnsi="Times New Roman" w:cs="Times New Roman"/>
+                <w:rFonts w:ascii="Times New Roman" w:hAnsi="Times New Roman" w:eastAsia="Times New Roman" w:cs="Times New Roman"/>
+                <w:sz w:val="20"/>
+                <w:szCs w:val="20"/>
+                <w:lang w:eastAsia="zh-CN"/>
+              </w:rPr>
+            </w:pPr>
+            <w:r>
+              <w:rPr>
+                <w:rFonts w:ascii="Times New Roman" w:hAnsi="Times New Roman" w:eastAsia="Times New Roman" w:cs="Times New Roman"/>
                 <w:color w:val="344961"/>
                 <w:sz w:val="20"/>
                 <w:szCs w:val="20"/>
@@ -3552,7 +3564,7 @@
             <w:proofErr w:type="spellStart"/>
             <w:r>
               <w:rPr>
-                <w:rFonts w:ascii="Times New Roman" w:eastAsia="Times New Roman" w:hAnsi="Times New Roman" w:cs="Times New Roman"/>
+                <w:rFonts w:ascii="Times New Roman" w:hAnsi="Times New Roman" w:eastAsia="Times New Roman" w:cs="Times New Roman"/>
                 <w:color w:val="344961"/>
                 <w:sz w:val="20"/>
                 <w:szCs w:val="20"/>
@@ -3563,7 +3575,7 @@
             <w:proofErr w:type="spellEnd"/>
             <w:r>
               <w:rPr>
-                <w:rFonts w:ascii="Times New Roman" w:eastAsia="Times New Roman" w:hAnsi="Times New Roman" w:cs="Times New Roman"/>
+                <w:rFonts w:ascii="Times New Roman" w:hAnsi="Times New Roman" w:eastAsia="Times New Roman" w:cs="Times New Roman"/>
                 <w:color w:val="344961"/>
                 <w:sz w:val="20"/>
                 <w:szCs w:val="20"/>
@@ -3575,15 +3587,15 @@
           <w:p>
             <w:pPr>
               <w:rPr>
-                <w:rFonts w:ascii="Times New Roman" w:eastAsia="Times New Roman" w:hAnsi="Times New Roman" w:cs="Times New Roman"/>
-                <w:sz w:val="20"/>
-                <w:szCs w:val="20"/>
-                <w:lang w:eastAsia="zh-CN"/>
-              </w:rPr>
-            </w:pPr>
-            <w:r>
-              <w:rPr>
-                <w:rFonts w:ascii="Times New Roman" w:eastAsia="Times New Roman" w:hAnsi="Times New Roman" w:cs="Times New Roman"/>
+                <w:rFonts w:ascii="Times New Roman" w:hAnsi="Times New Roman" w:eastAsia="Times New Roman" w:cs="Times New Roman"/>
+                <w:sz w:val="20"/>
+                <w:szCs w:val="20"/>
+                <w:lang w:eastAsia="zh-CN"/>
+              </w:rPr>
+            </w:pPr>
+            <w:r>
+              <w:rPr>
+                <w:rFonts w:ascii="Times New Roman" w:hAnsi="Times New Roman" w:eastAsia="Times New Roman" w:cs="Times New Roman"/>
                 <w:color w:val="344961"/>
                 <w:sz w:val="20"/>
                 <w:szCs w:val="20"/>
@@ -3594,7 +3606,7 @@
             <w:proofErr w:type="spellStart"/>
             <w:r>
               <w:rPr>
-                <w:rFonts w:ascii="Times New Roman" w:eastAsia="Times New Roman" w:hAnsi="Times New Roman" w:cs="Times New Roman"/>
+                <w:rFonts w:ascii="Times New Roman" w:hAnsi="Times New Roman" w:eastAsia="Times New Roman" w:cs="Times New Roman"/>
                 <w:color w:val="344961"/>
                 <w:sz w:val="20"/>
                 <w:szCs w:val="20"/>
@@ -3605,7 +3617,7 @@
             <w:proofErr w:type="spellEnd"/>
             <w:r>
               <w:rPr>
-                <w:rFonts w:ascii="Times New Roman" w:eastAsia="Times New Roman" w:hAnsi="Times New Roman" w:cs="Times New Roman"/>
+                <w:rFonts w:ascii="Times New Roman" w:hAnsi="Times New Roman" w:eastAsia="Times New Roman" w:cs="Times New Roman"/>
                 <w:color w:val="344961"/>
                 <w:sz w:val="20"/>
                 <w:szCs w:val="20"/>
@@ -3617,15 +3629,15 @@
           <w:p>
             <w:pPr>
               <w:rPr>
-                <w:rFonts w:ascii="Times New Roman" w:eastAsia="Times New Roman" w:hAnsi="Times New Roman" w:cs="Times New Roman"/>
-                <w:sz w:val="20"/>
-                <w:szCs w:val="20"/>
-                <w:lang w:eastAsia="zh-CN"/>
-              </w:rPr>
-            </w:pPr>
-            <w:r>
-              <w:rPr>
-                <w:rFonts w:ascii="Times New Roman" w:eastAsia="Times New Roman" w:hAnsi="Times New Roman" w:cs="Times New Roman"/>
+                <w:rFonts w:ascii="Times New Roman" w:hAnsi="Times New Roman" w:eastAsia="Times New Roman" w:cs="Times New Roman"/>
+                <w:sz w:val="20"/>
+                <w:szCs w:val="20"/>
+                <w:lang w:eastAsia="zh-CN"/>
+              </w:rPr>
+            </w:pPr>
+            <w:r>
+              <w:rPr>
+                <w:rFonts w:ascii="Times New Roman" w:hAnsi="Times New Roman" w:eastAsia="Times New Roman" w:cs="Times New Roman"/>
                 <w:color w:val="344961"/>
                 <w:sz w:val="20"/>
                 <w:szCs w:val="20"/>
@@ -3636,7 +3648,7 @@
             <w:proofErr w:type="spellStart"/>
             <w:r>
               <w:rPr>
-                <w:rFonts w:ascii="Times New Roman" w:eastAsia="Times New Roman" w:hAnsi="Times New Roman" w:cs="Times New Roman"/>
+                <w:rFonts w:ascii="Times New Roman" w:hAnsi="Times New Roman" w:eastAsia="Times New Roman" w:cs="Times New Roman"/>
                 <w:color w:val="344961"/>
                 <w:sz w:val="20"/>
                 <w:szCs w:val="20"/>
@@ -3647,7 +3659,7 @@
             <w:proofErr w:type="spellEnd"/>
             <w:r>
               <w:rPr>
-                <w:rFonts w:ascii="Times New Roman" w:eastAsia="Times New Roman" w:hAnsi="Times New Roman" w:cs="Times New Roman"/>
+                <w:rFonts w:ascii="Times New Roman" w:hAnsi="Times New Roman" w:eastAsia="Times New Roman" w:cs="Times New Roman"/>
                 <w:color w:val="344961"/>
                 <w:sz w:val="20"/>
                 <w:szCs w:val="20"/>
@@ -3665,7 +3677,7 @@
             </w:pPr>
             <w:r>
               <w:rPr>
-                <w:rFonts w:ascii="Times New Roman" w:eastAsia="Times New Roman" w:hAnsi="Times New Roman" w:cs="Times New Roman"/>
+                <w:rFonts w:ascii="Times New Roman" w:hAnsi="Times New Roman" w:eastAsia="Times New Roman" w:cs="Times New Roman"/>
                 <w:color w:val="344961"/>
                 <w:sz w:val="20"/>
                 <w:szCs w:val="20"/>
@@ -3687,15 +3699,15 @@
           <w:p>
             <w:pPr>
               <w:rPr>
-                <w:rFonts w:ascii="Times New Roman" w:eastAsia="Times New Roman" w:hAnsi="Times New Roman" w:cs="Times New Roman"/>
-                <w:sz w:val="20"/>
-                <w:szCs w:val="20"/>
-                <w:lang w:eastAsia="zh-CN"/>
-              </w:rPr>
-            </w:pPr>
-            <w:r>
-              <w:rPr>
-                <w:rFonts w:ascii="Times New Roman" w:eastAsia="Times New Roman" w:hAnsi="Times New Roman" w:cs="Times New Roman"/>
+                <w:rFonts w:ascii="Times New Roman" w:hAnsi="Times New Roman" w:eastAsia="Times New Roman" w:cs="Times New Roman"/>
+                <w:sz w:val="20"/>
+                <w:szCs w:val="20"/>
+                <w:lang w:eastAsia="zh-CN"/>
+              </w:rPr>
+            </w:pPr>
+            <w:r>
+              <w:rPr>
+                <w:rFonts w:ascii="Times New Roman" w:hAnsi="Times New Roman" w:eastAsia="Times New Roman" w:cs="Times New Roman"/>
                 <w:sz w:val="20"/>
                 <w:szCs w:val="20"/>
                 <w:lang w:eastAsia="zh-CN"/>
@@ -3705,7 +3717,7 @@
             <w:proofErr w:type="gramStart"/>
             <w:r>
               <w:rPr>
-                <w:rFonts w:ascii="Times New Roman" w:eastAsia="Times New Roman" w:hAnsi="Times New Roman" w:cs="Times New Roman"/>
+                <w:rFonts w:ascii="Times New Roman" w:hAnsi="Times New Roman" w:eastAsia="Times New Roman" w:cs="Times New Roman"/>
                 <w:sz w:val="20"/>
                 <w:szCs w:val="20"/>
                 <w:lang w:eastAsia="zh-CN"/>
@@ -3715,7 +3727,7 @@
             <w:proofErr w:type="gramEnd"/>
             <w:r>
               <w:rPr>
-                <w:rFonts w:ascii="Times New Roman" w:eastAsia="Times New Roman" w:hAnsi="Times New Roman" w:cs="Times New Roman"/>
+                <w:rFonts w:ascii="Times New Roman" w:hAnsi="Times New Roman" w:eastAsia="Times New Roman" w:cs="Times New Roman"/>
                 <w:sz w:val="20"/>
                 <w:szCs w:val="20"/>
                 <w:lang w:eastAsia="zh-CN"/>
@@ -3726,15 +3738,15 @@
           <w:p>
             <w:pPr>
               <w:rPr>
-                <w:rFonts w:ascii="Times New Roman" w:eastAsia="Times New Roman" w:hAnsi="Times New Roman" w:cs="Times New Roman"/>
-                <w:sz w:val="20"/>
-                <w:szCs w:val="20"/>
-                <w:lang w:eastAsia="zh-CN"/>
-              </w:rPr>
-            </w:pPr>
-            <w:r>
-              <w:rPr>
-                <w:rFonts w:ascii="Times New Roman" w:eastAsia="Times New Roman" w:hAnsi="Times New Roman" w:cs="Times New Roman"/>
+                <w:rFonts w:ascii="Times New Roman" w:hAnsi="Times New Roman" w:eastAsia="Times New Roman" w:cs="Times New Roman"/>
+                <w:sz w:val="20"/>
+                <w:szCs w:val="20"/>
+                <w:lang w:eastAsia="zh-CN"/>
+              </w:rPr>
+            </w:pPr>
+            <w:r>
+              <w:rPr>
+                <w:rFonts w:ascii="Times New Roman" w:hAnsi="Times New Roman" w:eastAsia="Times New Roman" w:cs="Times New Roman"/>
                 <w:sz w:val="20"/>
                 <w:szCs w:val="20"/>
                 <w:lang w:eastAsia="zh-CN"/>
@@ -3744,7 +3756,7 @@
             <w:proofErr w:type="gramStart"/>
             <w:r>
               <w:rPr>
-                <w:rFonts w:ascii="Times New Roman" w:eastAsia="Times New Roman" w:hAnsi="Times New Roman" w:cs="Times New Roman"/>
+                <w:rFonts w:ascii="Times New Roman" w:hAnsi="Times New Roman" w:eastAsia="Times New Roman" w:cs="Times New Roman"/>
                 <w:sz w:val="20"/>
                 <w:szCs w:val="20"/>
                 <w:lang w:eastAsia="zh-CN"/>
@@ -3755,7 +3767,7 @@
             <w:proofErr w:type="gramEnd"/>
             <w:r>
               <w:rPr>
-                <w:rFonts w:ascii="Times New Roman" w:eastAsia="Times New Roman" w:hAnsi="Times New Roman" w:cs="Times New Roman"/>
+                <w:rFonts w:ascii="Times New Roman" w:hAnsi="Times New Roman" w:eastAsia="Times New Roman" w:cs="Times New Roman"/>
                 <w:sz w:val="20"/>
                 <w:szCs w:val="20"/>
                 <w:lang w:eastAsia="zh-CN"/>
@@ -3765,7 +3777,7 @@
             <w:proofErr w:type="spellEnd"/>
             <w:r>
               <w:rPr>
-                <w:rFonts w:ascii="Times New Roman" w:eastAsia="Times New Roman" w:hAnsi="Times New Roman" w:cs="Times New Roman"/>
+                <w:rFonts w:ascii="Times New Roman" w:hAnsi="Times New Roman" w:eastAsia="Times New Roman" w:cs="Times New Roman"/>
                 <w:sz w:val="20"/>
                 <w:szCs w:val="20"/>
                 <w:lang w:eastAsia="zh-CN"/>
@@ -3775,7 +3787,7 @@
             <w:proofErr w:type="spellStart"/>
             <w:r>
               <w:rPr>
-                <w:rFonts w:ascii="Times New Roman" w:eastAsia="Times New Roman" w:hAnsi="Times New Roman" w:cs="Times New Roman"/>
+                <w:rFonts w:ascii="Times New Roman" w:hAnsi="Times New Roman" w:eastAsia="Times New Roman" w:cs="Times New Roman"/>
                 <w:sz w:val="20"/>
                 <w:szCs w:val="20"/>
                 <w:lang w:eastAsia="zh-CN"/>
@@ -3785,7 +3797,7 @@
             <w:proofErr w:type="spellEnd"/>
             <w:r>
               <w:rPr>
-                <w:rFonts w:ascii="Times New Roman" w:eastAsia="Times New Roman" w:hAnsi="Times New Roman" w:cs="Times New Roman"/>
+                <w:rFonts w:ascii="Times New Roman" w:hAnsi="Times New Roman" w:eastAsia="Times New Roman" w:cs="Times New Roman"/>
                 <w:sz w:val="20"/>
                 <w:szCs w:val="20"/>
                 <w:lang w:eastAsia="zh-CN"/>
@@ -3796,15 +3808,15 @@
           <w:p>
             <w:pPr>
               <w:rPr>
-                <w:rFonts w:ascii="Times New Roman" w:eastAsia="Times New Roman" w:hAnsi="Times New Roman" w:cs="Times New Roman"/>
-                <w:sz w:val="20"/>
-                <w:szCs w:val="20"/>
-                <w:lang w:eastAsia="zh-CN"/>
-              </w:rPr>
-            </w:pPr>
-            <w:r>
-              <w:rPr>
-                <w:rFonts w:ascii="Times New Roman" w:eastAsia="Times New Roman" w:hAnsi="Times New Roman" w:cs="Times New Roman"/>
+                <w:rFonts w:ascii="Times New Roman" w:hAnsi="Times New Roman" w:eastAsia="Times New Roman" w:cs="Times New Roman"/>
+                <w:sz w:val="20"/>
+                <w:szCs w:val="20"/>
+                <w:lang w:eastAsia="zh-CN"/>
+              </w:rPr>
+            </w:pPr>
+            <w:r>
+              <w:rPr>
+                <w:rFonts w:ascii="Times New Roman" w:hAnsi="Times New Roman" w:eastAsia="Times New Roman" w:cs="Times New Roman"/>
                 <w:sz w:val="20"/>
                 <w:szCs w:val="20"/>
                 <w:lang w:eastAsia="zh-CN"/>
@@ -3815,7 +3827,7 @@
             <w:proofErr w:type="gramStart"/>
             <w:r>
               <w:rPr>
-                <w:rFonts w:ascii="Times New Roman" w:eastAsia="Times New Roman" w:hAnsi="Times New Roman" w:cs="Times New Roman"/>
+                <w:rFonts w:ascii="Times New Roman" w:hAnsi="Times New Roman" w:eastAsia="Times New Roman" w:cs="Times New Roman"/>
                 <w:sz w:val="20"/>
                 <w:szCs w:val="20"/>
                 <w:lang w:eastAsia="zh-CN"/>
@@ -3825,7 +3837,7 @@
             <w:proofErr w:type="spellEnd"/>
             <w:r>
               <w:rPr>
-                <w:rFonts w:ascii="Times New Roman" w:eastAsia="Times New Roman" w:hAnsi="Times New Roman" w:cs="Times New Roman"/>
+                <w:rFonts w:ascii="Times New Roman" w:hAnsi="Times New Roman" w:eastAsia="Times New Roman" w:cs="Times New Roman"/>
                 <w:sz w:val="20"/>
                 <w:szCs w:val="20"/>
                 <w:lang w:eastAsia="zh-CN"/>
@@ -3835,7 +3847,7 @@
             <w:proofErr w:type="gramEnd"/>
             <w:r>
               <w:rPr>
-                <w:rFonts w:ascii="Times New Roman" w:eastAsia="Times New Roman" w:hAnsi="Times New Roman" w:cs="Times New Roman"/>
+                <w:rFonts w:ascii="Times New Roman" w:hAnsi="Times New Roman" w:eastAsia="Times New Roman" w:cs="Times New Roman"/>
                 <w:sz w:val="20"/>
                 <w:szCs w:val="20"/>
                 <w:lang w:eastAsia="zh-CN"/>
@@ -3846,15 +3858,15 @@
           <w:p>
             <w:pPr>
               <w:rPr>
-                <w:rFonts w:ascii="Times New Roman" w:eastAsia="Times New Roman" w:hAnsi="Times New Roman" w:cs="Times New Roman"/>
-                <w:sz w:val="20"/>
-                <w:szCs w:val="20"/>
-                <w:lang w:eastAsia="zh-CN"/>
-              </w:rPr>
-            </w:pPr>
-            <w:r>
-              <w:rPr>
-                <w:rFonts w:ascii="Times New Roman" w:eastAsia="Times New Roman" w:hAnsi="Times New Roman" w:cs="Times New Roman"/>
+                <w:rFonts w:ascii="Times New Roman" w:hAnsi="Times New Roman" w:eastAsia="Times New Roman" w:cs="Times New Roman"/>
+                <w:sz w:val="20"/>
+                <w:szCs w:val="20"/>
+                <w:lang w:eastAsia="zh-CN"/>
+              </w:rPr>
+            </w:pPr>
+            <w:r>
+              <w:rPr>
+                <w:rFonts w:ascii="Times New Roman" w:hAnsi="Times New Roman" w:eastAsia="Times New Roman" w:cs="Times New Roman"/>
                 <w:sz w:val="20"/>
                 <w:szCs w:val="20"/>
                 <w:lang w:eastAsia="zh-CN"/>
@@ -3865,7 +3877,7 @@
             <w:proofErr w:type="gramStart"/>
             <w:r>
               <w:rPr>
-                <w:rFonts w:ascii="Times New Roman" w:eastAsia="Times New Roman" w:hAnsi="Times New Roman" w:cs="Times New Roman"/>
+                <w:rFonts w:ascii="Times New Roman" w:hAnsi="Times New Roman" w:eastAsia="Times New Roman" w:cs="Times New Roman"/>
                 <w:sz w:val="20"/>
                 <w:szCs w:val="20"/>
                 <w:lang w:eastAsia="zh-CN"/>
@@ -3875,7 +3887,7 @@
             <w:proofErr w:type="spellEnd"/>
             <w:r>
               <w:rPr>
-                <w:rFonts w:ascii="Times New Roman" w:eastAsia="Times New Roman" w:hAnsi="Times New Roman" w:cs="Times New Roman"/>
+                <w:rFonts w:ascii="Times New Roman" w:hAnsi="Times New Roman" w:eastAsia="Times New Roman" w:cs="Times New Roman"/>
                 <w:sz w:val="20"/>
                 <w:szCs w:val="20"/>
                 <w:lang w:eastAsia="zh-CN"/>
@@ -3885,7 +3897,7 @@
             <w:proofErr w:type="gramEnd"/>
             <w:r>
               <w:rPr>
-                <w:rFonts w:ascii="Times New Roman" w:eastAsia="Times New Roman" w:hAnsi="Times New Roman" w:cs="Times New Roman"/>
+                <w:rFonts w:ascii="Times New Roman" w:hAnsi="Times New Roman" w:eastAsia="Times New Roman" w:cs="Times New Roman"/>
                 <w:sz w:val="20"/>
                 <w:szCs w:val="20"/>
                 <w:lang w:eastAsia="zh-CN"/>
@@ -3896,15 +3908,15 @@
           <w:p>
             <w:pPr>
               <w:rPr>
-                <w:rFonts w:ascii="Times New Roman" w:eastAsia="Times New Roman" w:hAnsi="Times New Roman" w:cs="Times New Roman"/>
-                <w:sz w:val="20"/>
-                <w:szCs w:val="20"/>
-                <w:lang w:eastAsia="zh-CN"/>
-              </w:rPr>
-            </w:pPr>
-            <w:r>
-              <w:rPr>
-                <w:rFonts w:ascii="Times New Roman" w:eastAsia="Times New Roman" w:hAnsi="Times New Roman" w:cs="Times New Roman"/>
+                <w:rFonts w:ascii="Times New Roman" w:hAnsi="Times New Roman" w:eastAsia="Times New Roman" w:cs="Times New Roman"/>
+                <w:sz w:val="20"/>
+                <w:szCs w:val="20"/>
+                <w:lang w:eastAsia="zh-CN"/>
+              </w:rPr>
+            </w:pPr>
+            <w:r>
+              <w:rPr>
+                <w:rFonts w:ascii="Times New Roman" w:hAnsi="Times New Roman" w:eastAsia="Times New Roman" w:cs="Times New Roman"/>
                 <w:sz w:val="20"/>
                 <w:szCs w:val="20"/>
                 <w:lang w:eastAsia="zh-CN"/>
@@ -3914,7 +3926,7 @@
             <w:proofErr w:type="spellStart"/>
             <w:r>
               <w:rPr>
-                <w:rFonts w:ascii="Times New Roman" w:eastAsia="Times New Roman" w:hAnsi="Times New Roman" w:cs="Times New Roman"/>
+                <w:rFonts w:ascii="Times New Roman" w:hAnsi="Times New Roman" w:eastAsia="Times New Roman" w:cs="Times New Roman"/>
                 <w:sz w:val="20"/>
                 <w:szCs w:val="20"/>
                 <w:lang w:eastAsia="zh-CN"/>
@@ -3924,7 +3936,7 @@
             <w:proofErr w:type="spellEnd"/>
             <w:r>
               <w:rPr>
-                <w:rFonts w:ascii="Times New Roman" w:eastAsia="Times New Roman" w:hAnsi="Times New Roman" w:cs="Times New Roman"/>
+                <w:rFonts w:ascii="Times New Roman" w:hAnsi="Times New Roman" w:eastAsia="Times New Roman" w:cs="Times New Roman"/>
                 <w:sz w:val="20"/>
                 <w:szCs w:val="20"/>
                 <w:lang w:eastAsia="zh-CN"/>
@@ -3935,15 +3947,15 @@
           <w:p>
             <w:pPr>
               <w:rPr>
-                <w:rFonts w:ascii="Times New Roman" w:eastAsia="Times New Roman" w:hAnsi="Times New Roman" w:cs="Times New Roman"/>
-                <w:sz w:val="20"/>
-                <w:szCs w:val="20"/>
-                <w:lang w:eastAsia="zh-CN"/>
-              </w:rPr>
-            </w:pPr>
-            <w:r>
-              <w:rPr>
-                <w:rFonts w:ascii="Times New Roman" w:eastAsia="Times New Roman" w:hAnsi="Times New Roman" w:cs="Times New Roman"/>
+                <w:rFonts w:ascii="Times New Roman" w:hAnsi="Times New Roman" w:eastAsia="Times New Roman" w:cs="Times New Roman"/>
+                <w:sz w:val="20"/>
+                <w:szCs w:val="20"/>
+                <w:lang w:eastAsia="zh-CN"/>
+              </w:rPr>
+            </w:pPr>
+            <w:r>
+              <w:rPr>
+                <w:rFonts w:ascii="Times New Roman" w:hAnsi="Times New Roman" w:eastAsia="Times New Roman" w:cs="Times New Roman"/>
                 <w:sz w:val="20"/>
                 <w:szCs w:val="20"/>
                 <w:lang w:eastAsia="zh-CN"/>
@@ -3954,7 +3966,7 @@
             <w:proofErr w:type="gramStart"/>
             <w:r>
               <w:rPr>
-                <w:rFonts w:ascii="Times New Roman" w:eastAsia="Times New Roman" w:hAnsi="Times New Roman" w:cs="Times New Roman"/>
+                <w:rFonts w:ascii="Times New Roman" w:hAnsi="Times New Roman" w:eastAsia="Times New Roman" w:cs="Times New Roman"/>
                 <w:sz w:val="20"/>
                 <w:szCs w:val="20"/>
                 <w:lang w:eastAsia="zh-CN"/>
@@ -3964,7 +3976,7 @@
             <w:proofErr w:type="spellEnd"/>
             <w:r>
               <w:rPr>
-                <w:rFonts w:ascii="Times New Roman" w:eastAsia="Times New Roman" w:hAnsi="Times New Roman" w:cs="Times New Roman"/>
+                <w:rFonts w:ascii="Times New Roman" w:hAnsi="Times New Roman" w:eastAsia="Times New Roman" w:cs="Times New Roman"/>
                 <w:sz w:val="20"/>
                 <w:szCs w:val="20"/>
                 <w:lang w:eastAsia="zh-CN"/>
@@ -3975,7 +3987,7 @@
             <w:proofErr w:type="gramEnd"/>
             <w:r>
               <w:rPr>
-                <w:rFonts w:ascii="Times New Roman" w:eastAsia="Times New Roman" w:hAnsi="Times New Roman" w:cs="Times New Roman"/>
+                <w:rFonts w:ascii="Times New Roman" w:hAnsi="Times New Roman" w:eastAsia="Times New Roman" w:cs="Times New Roman"/>
                 <w:sz w:val="20"/>
                 <w:szCs w:val="20"/>
                 <w:lang w:eastAsia="zh-CN"/>
@@ -3985,7 +3997,7 @@
             <w:proofErr w:type="spellEnd"/>
             <w:r>
               <w:rPr>
-                <w:rFonts w:ascii="Times New Roman" w:eastAsia="Times New Roman" w:hAnsi="Times New Roman" w:cs="Times New Roman"/>
+                <w:rFonts w:ascii="Times New Roman" w:hAnsi="Times New Roman" w:eastAsia="Times New Roman" w:cs="Times New Roman"/>
                 <w:sz w:val="20"/>
                 <w:szCs w:val="20"/>
                 <w:lang w:eastAsia="zh-CN"/>
@@ -3996,15 +4008,15 @@
           <w:p>
             <w:pPr>
               <w:rPr>
-                <w:rFonts w:ascii="Times New Roman" w:eastAsia="Times New Roman" w:hAnsi="Times New Roman" w:cs="Times New Roman"/>
-                <w:sz w:val="20"/>
-                <w:szCs w:val="20"/>
-                <w:lang w:eastAsia="zh-CN"/>
-              </w:rPr>
-            </w:pPr>
-            <w:r>
-              <w:rPr>
-                <w:rFonts w:ascii="Times New Roman" w:eastAsia="Times New Roman" w:hAnsi="Times New Roman" w:cs="Times New Roman"/>
+                <w:rFonts w:ascii="Times New Roman" w:hAnsi="Times New Roman" w:eastAsia="Times New Roman" w:cs="Times New Roman"/>
+                <w:sz w:val="20"/>
+                <w:szCs w:val="20"/>
+                <w:lang w:eastAsia="zh-CN"/>
+              </w:rPr>
+            </w:pPr>
+            <w:r>
+              <w:rPr>
+                <w:rFonts w:ascii="Times New Roman" w:hAnsi="Times New Roman" w:eastAsia="Times New Roman" w:cs="Times New Roman"/>
                 <w:sz w:val="20"/>
                 <w:szCs w:val="20"/>
                 <w:lang w:eastAsia="zh-CN"/>
@@ -4015,7 +4027,7 @@
             <w:proofErr w:type="gramStart"/>
             <w:r>
               <w:rPr>
-                <w:rFonts w:ascii="Times New Roman" w:eastAsia="Times New Roman" w:hAnsi="Times New Roman" w:cs="Times New Roman"/>
+                <w:rFonts w:ascii="Times New Roman" w:hAnsi="Times New Roman" w:eastAsia="Times New Roman" w:cs="Times New Roman"/>
                 <w:sz w:val="20"/>
                 <w:szCs w:val="20"/>
                 <w:lang w:eastAsia="zh-CN"/>
@@ -4025,7 +4037,7 @@
             <w:proofErr w:type="spellEnd"/>
             <w:r>
               <w:rPr>
-                <w:rFonts w:ascii="Times New Roman" w:eastAsia="Times New Roman" w:hAnsi="Times New Roman" w:cs="Times New Roman"/>
+                <w:rFonts w:ascii="Times New Roman" w:hAnsi="Times New Roman" w:eastAsia="Times New Roman" w:cs="Times New Roman"/>
                 <w:sz w:val="20"/>
                 <w:szCs w:val="20"/>
                 <w:lang w:eastAsia="zh-CN"/>
@@ -4035,7 +4047,7 @@
             <w:proofErr w:type="gramEnd"/>
             <w:r>
               <w:rPr>
-                <w:rFonts w:ascii="Times New Roman" w:eastAsia="Times New Roman" w:hAnsi="Times New Roman" w:cs="Times New Roman"/>
+                <w:rFonts w:ascii="Times New Roman" w:hAnsi="Times New Roman" w:eastAsia="Times New Roman" w:cs="Times New Roman"/>
                 <w:sz w:val="20"/>
                 <w:szCs w:val="20"/>
                 <w:lang w:eastAsia="zh-CN"/>
@@ -4046,7 +4058,7 @@
           <w:p>
             <w:r>
               <w:rPr>
-                <w:rFonts w:ascii="Times New Roman" w:eastAsia="Times New Roman" w:hAnsi="Times New Roman" w:cs="Times New Roman"/>
+                <w:rFonts w:ascii="Times New Roman" w:hAnsi="Times New Roman" w:eastAsia="Times New Roman" w:cs="Times New Roman"/>
                 <w:sz w:val="20"/>
                 <w:szCs w:val="20"/>
                 <w:lang w:eastAsia="zh-CN"/>
@@ -4057,7 +4069,7 @@
             <w:proofErr w:type="gramStart"/>
             <w:r>
               <w:rPr>
-                <w:rFonts w:ascii="Times New Roman" w:eastAsia="Times New Roman" w:hAnsi="Times New Roman" w:cs="Times New Roman"/>
+                <w:rFonts w:ascii="Times New Roman" w:hAnsi="Times New Roman" w:eastAsia="Times New Roman" w:cs="Times New Roman"/>
                 <w:sz w:val="20"/>
                 <w:szCs w:val="20"/>
                 <w:lang w:eastAsia="zh-CN"/>
@@ -4067,7 +4079,7 @@
             <w:proofErr w:type="spellEnd"/>
             <w:r>
               <w:rPr>
-                <w:rFonts w:ascii="Times New Roman" w:eastAsia="Times New Roman" w:hAnsi="Times New Roman" w:cs="Times New Roman"/>
+                <w:rFonts w:ascii="Times New Roman" w:hAnsi="Times New Roman" w:eastAsia="Times New Roman" w:cs="Times New Roman"/>
                 <w:sz w:val="20"/>
                 <w:szCs w:val="20"/>
                 <w:lang w:eastAsia="zh-CN"/>
@@ -4077,7 +4089,7 @@
             <w:proofErr w:type="gramEnd"/>
             <w:r>
               <w:rPr>
-                <w:rFonts w:ascii="Times New Roman" w:eastAsia="Times New Roman" w:hAnsi="Times New Roman" w:cs="Times New Roman"/>
+                <w:rFonts w:ascii="Times New Roman" w:hAnsi="Times New Roman" w:eastAsia="Times New Roman" w:cs="Times New Roman"/>
                 <w:sz w:val="20"/>
                 <w:szCs w:val="20"/>
                 <w:lang w:eastAsia="zh-CN"/>
@@ -4267,15 +4279,15 @@
           <w:p>
             <w:pPr>
               <w:rPr>
-                <w:rFonts w:ascii="Times New Roman" w:eastAsia="Times New Roman" w:hAnsi="Times New Roman" w:cs="Times New Roman"/>
-                <w:sz w:val="20"/>
-                <w:szCs w:val="20"/>
-                <w:lang w:eastAsia="zh-CN"/>
-              </w:rPr>
-            </w:pPr>
-            <w:r>
-              <w:rPr>
-                <w:rFonts w:ascii="Times New Roman" w:eastAsia="Times New Roman" w:hAnsi="Times New Roman" w:cs="Times New Roman"/>
+                <w:rFonts w:ascii="Times New Roman" w:hAnsi="Times New Roman" w:eastAsia="Times New Roman" w:cs="Times New Roman"/>
+                <w:sz w:val="20"/>
+                <w:szCs w:val="20"/>
+                <w:lang w:eastAsia="zh-CN"/>
+              </w:rPr>
+            </w:pPr>
+            <w:r>
+              <w:rPr>
+                <w:rFonts w:ascii="Times New Roman" w:hAnsi="Times New Roman" w:eastAsia="Times New Roman" w:cs="Times New Roman"/>
                 <w:sz w:val="20"/>
                 <w:szCs w:val="20"/>
                 <w:lang w:eastAsia="zh-CN"/>
@@ -4285,7 +4297,7 @@
             <w:proofErr w:type="spellStart"/>
             <w:r>
               <w:rPr>
-                <w:rFonts w:ascii="Times New Roman" w:eastAsia="Times New Roman" w:hAnsi="Times New Roman" w:cs="Times New Roman"/>
+                <w:rFonts w:ascii="Times New Roman" w:hAnsi="Times New Roman" w:eastAsia="Times New Roman" w:cs="Times New Roman"/>
                 <w:sz w:val="20"/>
                 <w:szCs w:val="20"/>
                 <w:u w:val="single"/>
@@ -4296,7 +4308,7 @@
             <w:proofErr w:type="spellEnd"/>
             <w:r>
               <w:rPr>
-                <w:rFonts w:ascii="Times New Roman" w:eastAsia="Times New Roman" w:hAnsi="Times New Roman" w:cs="Times New Roman"/>
+                <w:rFonts w:ascii="Times New Roman" w:hAnsi="Times New Roman" w:eastAsia="Times New Roman" w:cs="Times New Roman"/>
                 <w:sz w:val="20"/>
                 <w:szCs w:val="20"/>
                 <w:u w:val="single"/>
@@ -4308,15 +4320,15 @@
           <w:p>
             <w:pPr>
               <w:rPr>
-                <w:rFonts w:ascii="Times New Roman" w:eastAsia="Times New Roman" w:hAnsi="Times New Roman" w:cs="Times New Roman"/>
-                <w:sz w:val="20"/>
-                <w:szCs w:val="20"/>
-                <w:lang w:eastAsia="zh-CN"/>
-              </w:rPr>
-            </w:pPr>
-            <w:r>
-              <w:rPr>
-                <w:rFonts w:ascii="Times New Roman" w:eastAsia="Times New Roman" w:hAnsi="Times New Roman" w:cs="Times New Roman"/>
+                <w:rFonts w:ascii="Times New Roman" w:hAnsi="Times New Roman" w:eastAsia="Times New Roman" w:cs="Times New Roman"/>
+                <w:sz w:val="20"/>
+                <w:szCs w:val="20"/>
+                <w:lang w:eastAsia="zh-CN"/>
+              </w:rPr>
+            </w:pPr>
+            <w:r>
+              <w:rPr>
+                <w:rFonts w:ascii="Times New Roman" w:hAnsi="Times New Roman" w:eastAsia="Times New Roman" w:cs="Times New Roman"/>
                 <w:sz w:val="20"/>
                 <w:szCs w:val="20"/>
                 <w:lang w:eastAsia="zh-CN"/>
@@ -4326,7 +4338,7 @@
             <w:proofErr w:type="spellStart"/>
             <w:r>
               <w:rPr>
-                <w:rFonts w:ascii="Times New Roman" w:eastAsia="Times New Roman" w:hAnsi="Times New Roman" w:cs="Times New Roman"/>
+                <w:rFonts w:ascii="Times New Roman" w:hAnsi="Times New Roman" w:eastAsia="Times New Roman" w:cs="Times New Roman"/>
                 <w:sz w:val="20"/>
                 <w:szCs w:val="20"/>
                 <w:lang w:eastAsia="zh-CN"/>
@@ -4336,7 +4348,7 @@
             <w:proofErr w:type="spellEnd"/>
             <w:r>
               <w:rPr>
-                <w:rFonts w:ascii="Times New Roman" w:eastAsia="Times New Roman" w:hAnsi="Times New Roman" w:cs="Times New Roman"/>
+                <w:rFonts w:ascii="Times New Roman" w:hAnsi="Times New Roman" w:eastAsia="Times New Roman" w:cs="Times New Roman"/>
                 <w:sz w:val="20"/>
                 <w:szCs w:val="20"/>
                 <w:lang w:eastAsia="zh-CN"/>
@@ -4347,15 +4359,15 @@
           <w:p>
             <w:pPr>
               <w:rPr>
-                <w:rFonts w:ascii="Times New Roman" w:eastAsia="Times New Roman" w:hAnsi="Times New Roman" w:cs="Times New Roman"/>
-                <w:sz w:val="20"/>
-                <w:szCs w:val="20"/>
-                <w:lang w:eastAsia="zh-CN"/>
-              </w:rPr>
-            </w:pPr>
-            <w:r>
-              <w:rPr>
-                <w:rFonts w:ascii="Times New Roman" w:eastAsia="Times New Roman" w:hAnsi="Times New Roman" w:cs="Times New Roman"/>
+                <w:rFonts w:ascii="Times New Roman" w:hAnsi="Times New Roman" w:eastAsia="Times New Roman" w:cs="Times New Roman"/>
+                <w:sz w:val="20"/>
+                <w:szCs w:val="20"/>
+                <w:lang w:eastAsia="zh-CN"/>
+              </w:rPr>
+            </w:pPr>
+            <w:r>
+              <w:rPr>
+                <w:rFonts w:ascii="Times New Roman" w:hAnsi="Times New Roman" w:eastAsia="Times New Roman" w:cs="Times New Roman"/>
                 <w:sz w:val="20"/>
                 <w:szCs w:val="20"/>
                 <w:lang w:eastAsia="zh-CN"/>
@@ -4366,7 +4378,7 @@
           <w:p>
             <w:r>
               <w:rPr>
-                <w:rFonts w:ascii="Times New Roman" w:eastAsia="Times New Roman" w:hAnsi="Times New Roman" w:cs="Times New Roman"/>
+                <w:rFonts w:ascii="Times New Roman" w:hAnsi="Times New Roman" w:eastAsia="Times New Roman" w:cs="Times New Roman"/>
                 <w:sz w:val="20"/>
                 <w:szCs w:val="20"/>
                 <w:lang w:eastAsia="zh-CN"/>
@@ -4376,7 +4388,7 @@
             <w:proofErr w:type="spellStart"/>
             <w:r>
               <w:rPr>
-                <w:rFonts w:ascii="Times New Roman" w:eastAsia="Times New Roman" w:hAnsi="Times New Roman" w:cs="Times New Roman"/>
+                <w:rFonts w:ascii="Times New Roman" w:hAnsi="Times New Roman" w:eastAsia="Times New Roman" w:cs="Times New Roman"/>
                 <w:sz w:val="20"/>
                 <w:szCs w:val="20"/>
                 <w:lang w:eastAsia="zh-CN"/>
@@ -4386,7 +4398,7 @@
             <w:proofErr w:type="spellEnd"/>
             <w:r>
               <w:rPr>
-                <w:rFonts w:ascii="Times New Roman" w:eastAsia="Times New Roman" w:hAnsi="Times New Roman" w:cs="Times New Roman"/>
+                <w:rFonts w:ascii="Times New Roman" w:hAnsi="Times New Roman" w:eastAsia="Times New Roman" w:cs="Times New Roman"/>
                 <w:sz w:val="20"/>
                 <w:szCs w:val="20"/>
                 <w:lang w:eastAsia="zh-CN"/>
@@ -4407,15 +4419,15 @@
           <w:p>
             <w:pPr>
               <w:rPr>
-                <w:rFonts w:ascii="Times New Roman" w:eastAsia="Times New Roman" w:hAnsi="Times New Roman" w:cs="Times New Roman"/>
-                <w:sz w:val="20"/>
-                <w:szCs w:val="20"/>
-                <w:lang w:eastAsia="zh-CN"/>
-              </w:rPr>
-            </w:pPr>
-            <w:r>
-              <w:rPr>
-                <w:rFonts w:ascii="Times New Roman" w:eastAsia="Times New Roman" w:hAnsi="Times New Roman" w:cs="Times New Roman"/>
+                <w:rFonts w:ascii="Times New Roman" w:hAnsi="Times New Roman" w:eastAsia="Times New Roman" w:cs="Times New Roman"/>
+                <w:sz w:val="20"/>
+                <w:szCs w:val="20"/>
+                <w:lang w:eastAsia="zh-CN"/>
+              </w:rPr>
+            </w:pPr>
+            <w:r>
+              <w:rPr>
+                <w:rFonts w:ascii="Times New Roman" w:hAnsi="Times New Roman" w:eastAsia="Times New Roman" w:cs="Times New Roman"/>
                 <w:sz w:val="20"/>
                 <w:szCs w:val="20"/>
                 <w:lang w:eastAsia="zh-CN"/>
@@ -4425,7 +4437,7 @@
             <w:proofErr w:type="gramStart"/>
             <w:r>
               <w:rPr>
-                <w:rFonts w:ascii="Times New Roman" w:eastAsia="Times New Roman" w:hAnsi="Times New Roman" w:cs="Times New Roman"/>
+                <w:rFonts w:ascii="Times New Roman" w:hAnsi="Times New Roman" w:eastAsia="Times New Roman" w:cs="Times New Roman"/>
                 <w:sz w:val="20"/>
                 <w:szCs w:val="20"/>
                 <w:lang w:eastAsia="zh-CN"/>
@@ -4435,7 +4447,7 @@
             <w:proofErr w:type="gramEnd"/>
             <w:r>
               <w:rPr>
-                <w:rFonts w:ascii="Times New Roman" w:eastAsia="Times New Roman" w:hAnsi="Times New Roman" w:cs="Times New Roman"/>
+                <w:rFonts w:ascii="Times New Roman" w:hAnsi="Times New Roman" w:eastAsia="Times New Roman" w:cs="Times New Roman"/>
                 <w:sz w:val="20"/>
                 <w:szCs w:val="20"/>
                 <w:lang w:eastAsia="zh-CN"/>
@@ -4446,15 +4458,15 @@
           <w:p>
             <w:pPr>
               <w:rPr>
-                <w:rFonts w:ascii="Times New Roman" w:eastAsia="Times New Roman" w:hAnsi="Times New Roman" w:cs="Times New Roman"/>
-                <w:sz w:val="20"/>
-                <w:szCs w:val="20"/>
-                <w:lang w:eastAsia="zh-CN"/>
-              </w:rPr>
-            </w:pPr>
-            <w:r>
-              <w:rPr>
-                <w:rFonts w:ascii="Times New Roman" w:eastAsia="Times New Roman" w:hAnsi="Times New Roman" w:cs="Times New Roman"/>
+                <w:rFonts w:ascii="Times New Roman" w:hAnsi="Times New Roman" w:eastAsia="Times New Roman" w:cs="Times New Roman"/>
+                <w:sz w:val="20"/>
+                <w:szCs w:val="20"/>
+                <w:lang w:eastAsia="zh-CN"/>
+              </w:rPr>
+            </w:pPr>
+            <w:r>
+              <w:rPr>
+                <w:rFonts w:ascii="Times New Roman" w:hAnsi="Times New Roman" w:eastAsia="Times New Roman" w:cs="Times New Roman"/>
                 <w:sz w:val="20"/>
                 <w:szCs w:val="20"/>
                 <w:lang w:eastAsia="zh-CN"/>
@@ -4464,7 +4476,7 @@
             <w:proofErr w:type="gramStart"/>
             <w:r>
               <w:rPr>
-                <w:rFonts w:ascii="Times New Roman" w:eastAsia="Times New Roman" w:hAnsi="Times New Roman" w:cs="Times New Roman"/>
+                <w:rFonts w:ascii="Times New Roman" w:hAnsi="Times New Roman" w:eastAsia="Times New Roman" w:cs="Times New Roman"/>
                 <w:sz w:val="20"/>
                 <w:szCs w:val="20"/>
                 <w:lang w:eastAsia="zh-CN"/>
@@ -4475,7 +4487,7 @@
             <w:proofErr w:type="gramEnd"/>
             <w:r>
               <w:rPr>
-                <w:rFonts w:ascii="Times New Roman" w:eastAsia="Times New Roman" w:hAnsi="Times New Roman" w:cs="Times New Roman"/>
+                <w:rFonts w:ascii="Times New Roman" w:hAnsi="Times New Roman" w:eastAsia="Times New Roman" w:cs="Times New Roman"/>
                 <w:sz w:val="20"/>
                 <w:szCs w:val="20"/>
                 <w:lang w:eastAsia="zh-CN"/>
@@ -4485,7 +4497,7 @@
             <w:proofErr w:type="spellEnd"/>
             <w:r>
               <w:rPr>
-                <w:rFonts w:ascii="Times New Roman" w:eastAsia="Times New Roman" w:hAnsi="Times New Roman" w:cs="Times New Roman"/>
+                <w:rFonts w:ascii="Times New Roman" w:hAnsi="Times New Roman" w:eastAsia="Times New Roman" w:cs="Times New Roman"/>
                 <w:sz w:val="20"/>
                 <w:szCs w:val="20"/>
                 <w:lang w:eastAsia="zh-CN"/>
@@ -4495,7 +4507,7 @@
             <w:proofErr w:type="spellStart"/>
             <w:r>
               <w:rPr>
-                <w:rFonts w:ascii="Times New Roman" w:eastAsia="Times New Roman" w:hAnsi="Times New Roman" w:cs="Times New Roman"/>
+                <w:rFonts w:ascii="Times New Roman" w:hAnsi="Times New Roman" w:eastAsia="Times New Roman" w:cs="Times New Roman"/>
                 <w:sz w:val="20"/>
                 <w:szCs w:val="20"/>
                 <w:lang w:eastAsia="zh-CN"/>
@@ -4505,7 +4517,7 @@
             <w:proofErr w:type="spellEnd"/>
             <w:r>
               <w:rPr>
-                <w:rFonts w:ascii="Times New Roman" w:eastAsia="Times New Roman" w:hAnsi="Times New Roman" w:cs="Times New Roman"/>
+                <w:rFonts w:ascii="Times New Roman" w:hAnsi="Times New Roman" w:eastAsia="Times New Roman" w:cs="Times New Roman"/>
                 <w:sz w:val="20"/>
                 <w:szCs w:val="20"/>
                 <w:lang w:eastAsia="zh-CN"/>
@@ -4515,7 +4527,7 @@
             <w:proofErr w:type="spellStart"/>
             <w:r>
               <w:rPr>
-                <w:rFonts w:ascii="Times New Roman" w:eastAsia="Times New Roman" w:hAnsi="Times New Roman" w:cs="Times New Roman"/>
+                <w:rFonts w:ascii="Times New Roman" w:hAnsi="Times New Roman" w:eastAsia="Times New Roman" w:cs="Times New Roman"/>
                 <w:sz w:val="20"/>
                 <w:szCs w:val="20"/>
                 <w:lang w:eastAsia="zh-CN"/>
@@ -4525,7 +4537,7 @@
             <w:proofErr w:type="spellEnd"/>
             <w:r>
               <w:rPr>
-                <w:rFonts w:ascii="Times New Roman" w:eastAsia="Times New Roman" w:hAnsi="Times New Roman" w:cs="Times New Roman"/>
+                <w:rFonts w:ascii="Times New Roman" w:hAnsi="Times New Roman" w:eastAsia="Times New Roman" w:cs="Times New Roman"/>
                 <w:sz w:val="20"/>
                 <w:szCs w:val="20"/>
                 <w:lang w:eastAsia="zh-CN"/>
@@ -4536,15 +4548,15 @@
           <w:p>
             <w:pPr>
               <w:rPr>
-                <w:rFonts w:ascii="Times New Roman" w:eastAsia="Times New Roman" w:hAnsi="Times New Roman" w:cs="Times New Roman"/>
-                <w:sz w:val="20"/>
-                <w:szCs w:val="20"/>
-                <w:lang w:eastAsia="zh-CN"/>
-              </w:rPr>
-            </w:pPr>
-            <w:r>
-              <w:rPr>
-                <w:rFonts w:ascii="Times New Roman" w:eastAsia="Times New Roman" w:hAnsi="Times New Roman" w:cs="Times New Roman"/>
+                <w:rFonts w:ascii="Times New Roman" w:hAnsi="Times New Roman" w:eastAsia="Times New Roman" w:cs="Times New Roman"/>
+                <w:sz w:val="20"/>
+                <w:szCs w:val="20"/>
+                <w:lang w:eastAsia="zh-CN"/>
+              </w:rPr>
+            </w:pPr>
+            <w:r>
+              <w:rPr>
+                <w:rFonts w:ascii="Times New Roman" w:hAnsi="Times New Roman" w:eastAsia="Times New Roman" w:cs="Times New Roman"/>
                 <w:sz w:val="20"/>
                 <w:szCs w:val="20"/>
                 <w:lang w:eastAsia="zh-CN"/>
@@ -4555,7 +4567,7 @@
             <w:proofErr w:type="gramStart"/>
             <w:r>
               <w:rPr>
-                <w:rFonts w:ascii="Times New Roman" w:eastAsia="Times New Roman" w:hAnsi="Times New Roman" w:cs="Times New Roman"/>
+                <w:rFonts w:ascii="Times New Roman" w:hAnsi="Times New Roman" w:eastAsia="Times New Roman" w:cs="Times New Roman"/>
                 <w:sz w:val="20"/>
                 <w:szCs w:val="20"/>
                 <w:lang w:eastAsia="zh-CN"/>
@@ -4565,7 +4577,7 @@
             <w:proofErr w:type="spellEnd"/>
             <w:r>
               <w:rPr>
-                <w:rFonts w:ascii="Times New Roman" w:eastAsia="Times New Roman" w:hAnsi="Times New Roman" w:cs="Times New Roman"/>
+                <w:rFonts w:ascii="Times New Roman" w:hAnsi="Times New Roman" w:eastAsia="Times New Roman" w:cs="Times New Roman"/>
                 <w:sz w:val="20"/>
                 <w:szCs w:val="20"/>
                 <w:lang w:eastAsia="zh-CN"/>
@@ -4575,7 +4587,7 @@
             <w:proofErr w:type="gramEnd"/>
             <w:r>
               <w:rPr>
-                <w:rFonts w:ascii="Times New Roman" w:eastAsia="Times New Roman" w:hAnsi="Times New Roman" w:cs="Times New Roman"/>
+                <w:rFonts w:ascii="Times New Roman" w:hAnsi="Times New Roman" w:eastAsia="Times New Roman" w:cs="Times New Roman"/>
                 <w:sz w:val="20"/>
                 <w:szCs w:val="20"/>
                 <w:lang w:eastAsia="zh-CN"/>
@@ -4585,7 +4597,7 @@
             <w:proofErr w:type="spellStart"/>
             <w:r>
               <w:rPr>
-                <w:rFonts w:ascii="Times New Roman" w:eastAsia="Times New Roman" w:hAnsi="Times New Roman" w:cs="Times New Roman"/>
+                <w:rFonts w:ascii="Times New Roman" w:hAnsi="Times New Roman" w:eastAsia="Times New Roman" w:cs="Times New Roman"/>
                 <w:sz w:val="20"/>
                 <w:szCs w:val="20"/>
                 <w:lang w:eastAsia="zh-CN"/>
@@ -4595,7 +4607,7 @@
             <w:proofErr w:type="spellEnd"/>
             <w:r>
               <w:rPr>
-                <w:rFonts w:ascii="Times New Roman" w:eastAsia="Times New Roman" w:hAnsi="Times New Roman" w:cs="Times New Roman"/>
+                <w:rFonts w:ascii="Times New Roman" w:hAnsi="Times New Roman" w:eastAsia="Times New Roman" w:cs="Times New Roman"/>
                 <w:sz w:val="20"/>
                 <w:szCs w:val="20"/>
                 <w:lang w:eastAsia="zh-CN"/>
@@ -4605,7 +4617,7 @@
             <w:proofErr w:type="spellStart"/>
             <w:r>
               <w:rPr>
-                <w:rFonts w:ascii="Times New Roman" w:eastAsia="Times New Roman" w:hAnsi="Times New Roman" w:cs="Times New Roman"/>
+                <w:rFonts w:ascii="Times New Roman" w:hAnsi="Times New Roman" w:eastAsia="Times New Roman" w:cs="Times New Roman"/>
                 <w:sz w:val="20"/>
                 <w:szCs w:val="20"/>
                 <w:lang w:eastAsia="zh-CN"/>
@@ -4617,15 +4629,15 @@
           <w:p>
             <w:pPr>
               <w:rPr>
-                <w:rFonts w:ascii="Times New Roman" w:eastAsia="Times New Roman" w:hAnsi="Times New Roman" w:cs="Times New Roman"/>
-                <w:sz w:val="20"/>
-                <w:szCs w:val="20"/>
-                <w:lang w:eastAsia="zh-CN"/>
-              </w:rPr>
-            </w:pPr>
-            <w:r>
-              <w:rPr>
-                <w:rFonts w:ascii="Times New Roman" w:eastAsia="Times New Roman" w:hAnsi="Times New Roman" w:cs="Times New Roman"/>
+                <w:rFonts w:ascii="Times New Roman" w:hAnsi="Times New Roman" w:eastAsia="Times New Roman" w:cs="Times New Roman"/>
+                <w:sz w:val="20"/>
+                <w:szCs w:val="20"/>
+                <w:lang w:eastAsia="zh-CN"/>
+              </w:rPr>
+            </w:pPr>
+            <w:r>
+              <w:rPr>
+                <w:rFonts w:ascii="Times New Roman" w:hAnsi="Times New Roman" w:eastAsia="Times New Roman" w:cs="Times New Roman"/>
                 <w:sz w:val="20"/>
                 <w:szCs w:val="20"/>
                 <w:lang w:eastAsia="zh-CN"/>
@@ -4636,7 +4648,7 @@
             <w:proofErr w:type="gramStart"/>
             <w:r>
               <w:rPr>
-                <w:rFonts w:ascii="Times New Roman" w:eastAsia="Times New Roman" w:hAnsi="Times New Roman" w:cs="Times New Roman"/>
+                <w:rFonts w:ascii="Times New Roman" w:hAnsi="Times New Roman" w:eastAsia="Times New Roman" w:cs="Times New Roman"/>
                 <w:sz w:val="20"/>
                 <w:szCs w:val="20"/>
                 <w:lang w:eastAsia="zh-CN"/>
@@ -4646,7 +4658,7 @@
             <w:proofErr w:type="spellEnd"/>
             <w:r>
               <w:rPr>
-                <w:rFonts w:ascii="Times New Roman" w:eastAsia="Times New Roman" w:hAnsi="Times New Roman" w:cs="Times New Roman"/>
+                <w:rFonts w:ascii="Times New Roman" w:hAnsi="Times New Roman" w:eastAsia="Times New Roman" w:cs="Times New Roman"/>
                 <w:sz w:val="20"/>
                 <w:szCs w:val="20"/>
                 <w:lang w:eastAsia="zh-CN"/>
@@ -4657,7 +4669,7 @@
             <w:proofErr w:type="gramEnd"/>
             <w:r>
               <w:rPr>
-                <w:rFonts w:ascii="Times New Roman" w:eastAsia="Times New Roman" w:hAnsi="Times New Roman" w:cs="Times New Roman"/>
+                <w:rFonts w:ascii="Times New Roman" w:hAnsi="Times New Roman" w:eastAsia="Times New Roman" w:cs="Times New Roman"/>
                 <w:sz w:val="20"/>
                 <w:szCs w:val="20"/>
                 <w:lang w:eastAsia="zh-CN"/>
@@ -4667,7 +4679,7 @@
             <w:proofErr w:type="spellEnd"/>
             <w:r>
               <w:rPr>
-                <w:rFonts w:ascii="Times New Roman" w:eastAsia="Times New Roman" w:hAnsi="Times New Roman" w:cs="Times New Roman"/>
+                <w:rFonts w:ascii="Times New Roman" w:hAnsi="Times New Roman" w:eastAsia="Times New Roman" w:cs="Times New Roman"/>
                 <w:sz w:val="20"/>
                 <w:szCs w:val="20"/>
                 <w:lang w:eastAsia="zh-CN"/>
@@ -4677,7 +4689,7 @@
             <w:proofErr w:type="spellStart"/>
             <w:r>
               <w:rPr>
-                <w:rFonts w:ascii="Times New Roman" w:eastAsia="Times New Roman" w:hAnsi="Times New Roman" w:cs="Times New Roman"/>
+                <w:rFonts w:ascii="Times New Roman" w:hAnsi="Times New Roman" w:eastAsia="Times New Roman" w:cs="Times New Roman"/>
                 <w:sz w:val="20"/>
                 <w:szCs w:val="20"/>
                 <w:lang w:eastAsia="zh-CN"/>
@@ -4687,7 +4699,7 @@
             <w:proofErr w:type="spellEnd"/>
             <w:r>
               <w:rPr>
-                <w:rFonts w:ascii="Times New Roman" w:eastAsia="Times New Roman" w:hAnsi="Times New Roman" w:cs="Times New Roman"/>
+                <w:rFonts w:ascii="Times New Roman" w:hAnsi="Times New Roman" w:eastAsia="Times New Roman" w:cs="Times New Roman"/>
                 <w:sz w:val="20"/>
                 <w:szCs w:val="20"/>
                 <w:lang w:eastAsia="zh-CN"/>
@@ -4697,7 +4709,7 @@
             <w:proofErr w:type="spellStart"/>
             <w:r>
               <w:rPr>
-                <w:rFonts w:ascii="Times New Roman" w:eastAsia="Times New Roman" w:hAnsi="Times New Roman" w:cs="Times New Roman"/>
+                <w:rFonts w:ascii="Times New Roman" w:hAnsi="Times New Roman" w:eastAsia="Times New Roman" w:cs="Times New Roman"/>
                 <w:sz w:val="20"/>
                 <w:szCs w:val="20"/>
                 <w:lang w:eastAsia="zh-CN"/>
@@ -4709,15 +4721,15 @@
           <w:p>
             <w:pPr>
               <w:rPr>
-                <w:rFonts w:ascii="Times New Roman" w:eastAsia="Times New Roman" w:hAnsi="Times New Roman" w:cs="Times New Roman"/>
-                <w:sz w:val="20"/>
-                <w:szCs w:val="20"/>
-                <w:lang w:eastAsia="zh-CN"/>
-              </w:rPr>
-            </w:pPr>
-            <w:r>
-              <w:rPr>
-                <w:rFonts w:ascii="Times New Roman" w:eastAsia="Times New Roman" w:hAnsi="Times New Roman" w:cs="Times New Roman"/>
+                <w:rFonts w:ascii="Times New Roman" w:hAnsi="Times New Roman" w:eastAsia="Times New Roman" w:cs="Times New Roman"/>
+                <w:sz w:val="20"/>
+                <w:szCs w:val="20"/>
+                <w:lang w:eastAsia="zh-CN"/>
+              </w:rPr>
+            </w:pPr>
+            <w:r>
+              <w:rPr>
+                <w:rFonts w:ascii="Times New Roman" w:hAnsi="Times New Roman" w:eastAsia="Times New Roman" w:cs="Times New Roman"/>
                 <w:sz w:val="20"/>
                 <w:szCs w:val="20"/>
                 <w:lang w:eastAsia="zh-CN"/>
@@ -4728,7 +4740,7 @@
             <w:proofErr w:type="gramStart"/>
             <w:r>
               <w:rPr>
-                <w:rFonts w:ascii="Times New Roman" w:eastAsia="Times New Roman" w:hAnsi="Times New Roman" w:cs="Times New Roman"/>
+                <w:rFonts w:ascii="Times New Roman" w:hAnsi="Times New Roman" w:eastAsia="Times New Roman" w:cs="Times New Roman"/>
                 <w:sz w:val="20"/>
                 <w:szCs w:val="20"/>
                 <w:lang w:eastAsia="zh-CN"/>
@@ -4738,7 +4750,7 @@
             <w:proofErr w:type="spellEnd"/>
             <w:r>
               <w:rPr>
-                <w:rFonts w:ascii="Times New Roman" w:eastAsia="Times New Roman" w:hAnsi="Times New Roman" w:cs="Times New Roman"/>
+                <w:rFonts w:ascii="Times New Roman" w:hAnsi="Times New Roman" w:eastAsia="Times New Roman" w:cs="Times New Roman"/>
                 <w:sz w:val="20"/>
                 <w:szCs w:val="20"/>
                 <w:lang w:eastAsia="zh-CN"/>
@@ -4749,7 +4761,7 @@
             <w:proofErr w:type="gramEnd"/>
             <w:r>
               <w:rPr>
-                <w:rFonts w:ascii="Times New Roman" w:eastAsia="Times New Roman" w:hAnsi="Times New Roman" w:cs="Times New Roman"/>
+                <w:rFonts w:ascii="Times New Roman" w:hAnsi="Times New Roman" w:eastAsia="Times New Roman" w:cs="Times New Roman"/>
                 <w:sz w:val="20"/>
                 <w:szCs w:val="20"/>
                 <w:lang w:eastAsia="zh-CN"/>
@@ -4759,7 +4771,7 @@
             <w:proofErr w:type="spellEnd"/>
             <w:r>
               <w:rPr>
-                <w:rFonts w:ascii="Times New Roman" w:eastAsia="Times New Roman" w:hAnsi="Times New Roman" w:cs="Times New Roman"/>
+                <w:rFonts w:ascii="Times New Roman" w:hAnsi="Times New Roman" w:eastAsia="Times New Roman" w:cs="Times New Roman"/>
                 <w:sz w:val="20"/>
                 <w:szCs w:val="20"/>
                 <w:lang w:eastAsia="zh-CN"/>
@@ -4769,7 +4781,7 @@
             <w:proofErr w:type="spellStart"/>
             <w:r>
               <w:rPr>
-                <w:rFonts w:ascii="Times New Roman" w:eastAsia="Times New Roman" w:hAnsi="Times New Roman" w:cs="Times New Roman"/>
+                <w:rFonts w:ascii="Times New Roman" w:hAnsi="Times New Roman" w:eastAsia="Times New Roman" w:cs="Times New Roman"/>
                 <w:sz w:val="20"/>
                 <w:szCs w:val="20"/>
                 <w:lang w:eastAsia="zh-CN"/>
@@ -4779,7 +4791,7 @@
             <w:proofErr w:type="spellEnd"/>
             <w:r>
               <w:rPr>
-                <w:rFonts w:ascii="Times New Roman" w:eastAsia="Times New Roman" w:hAnsi="Times New Roman" w:cs="Times New Roman"/>
+                <w:rFonts w:ascii="Times New Roman" w:hAnsi="Times New Roman" w:eastAsia="Times New Roman" w:cs="Times New Roman"/>
                 <w:sz w:val="20"/>
                 <w:szCs w:val="20"/>
                 <w:lang w:eastAsia="zh-CN"/>
@@ -4789,7 +4801,7 @@
             <w:proofErr w:type="spellStart"/>
             <w:r>
               <w:rPr>
-                <w:rFonts w:ascii="Times New Roman" w:eastAsia="Times New Roman" w:hAnsi="Times New Roman" w:cs="Times New Roman"/>
+                <w:rFonts w:ascii="Times New Roman" w:hAnsi="Times New Roman" w:eastAsia="Times New Roman" w:cs="Times New Roman"/>
                 <w:sz w:val="20"/>
                 <w:szCs w:val="20"/>
                 <w:lang w:eastAsia="zh-CN"/>
@@ -4801,15 +4813,15 @@
           <w:p>
             <w:pPr>
               <w:rPr>
-                <w:rFonts w:ascii="Times New Roman" w:eastAsia="Times New Roman" w:hAnsi="Times New Roman" w:cs="Times New Roman"/>
-                <w:sz w:val="20"/>
-                <w:szCs w:val="20"/>
-                <w:lang w:eastAsia="zh-CN"/>
-              </w:rPr>
-            </w:pPr>
-            <w:r>
-              <w:rPr>
-                <w:rFonts w:ascii="Times New Roman" w:eastAsia="Times New Roman" w:hAnsi="Times New Roman" w:cs="Times New Roman"/>
+                <w:rFonts w:ascii="Times New Roman" w:hAnsi="Times New Roman" w:eastAsia="Times New Roman" w:cs="Times New Roman"/>
+                <w:sz w:val="20"/>
+                <w:szCs w:val="20"/>
+                <w:lang w:eastAsia="zh-CN"/>
+              </w:rPr>
+            </w:pPr>
+            <w:r>
+              <w:rPr>
+                <w:rFonts w:ascii="Times New Roman" w:hAnsi="Times New Roman" w:eastAsia="Times New Roman" w:cs="Times New Roman"/>
                 <w:sz w:val="20"/>
                 <w:szCs w:val="20"/>
                 <w:lang w:eastAsia="zh-CN"/>
@@ -4820,7 +4832,7 @@
             <w:proofErr w:type="gramStart"/>
             <w:r>
               <w:rPr>
-                <w:rFonts w:ascii="Times New Roman" w:eastAsia="Times New Roman" w:hAnsi="Times New Roman" w:cs="Times New Roman"/>
+                <w:rFonts w:ascii="Times New Roman" w:hAnsi="Times New Roman" w:eastAsia="Times New Roman" w:cs="Times New Roman"/>
                 <w:sz w:val="20"/>
                 <w:szCs w:val="20"/>
                 <w:lang w:eastAsia="zh-CN"/>
@@ -4830,7 +4842,7 @@
             <w:proofErr w:type="spellEnd"/>
             <w:r>
               <w:rPr>
-                <w:rFonts w:ascii="Times New Roman" w:eastAsia="Times New Roman" w:hAnsi="Times New Roman" w:cs="Times New Roman"/>
+                <w:rFonts w:ascii="Times New Roman" w:hAnsi="Times New Roman" w:eastAsia="Times New Roman" w:cs="Times New Roman"/>
                 <w:sz w:val="20"/>
                 <w:szCs w:val="20"/>
                 <w:lang w:eastAsia="zh-CN"/>
@@ -4840,7 +4852,7 @@
             <w:proofErr w:type="gramEnd"/>
             <w:r>
               <w:rPr>
-                <w:rFonts w:ascii="Times New Roman" w:eastAsia="Times New Roman" w:hAnsi="Times New Roman" w:cs="Times New Roman"/>
+                <w:rFonts w:ascii="Times New Roman" w:hAnsi="Times New Roman" w:eastAsia="Times New Roman" w:cs="Times New Roman"/>
                 <w:sz w:val="20"/>
                 <w:szCs w:val="20"/>
                 <w:lang w:eastAsia="zh-CN"/>
@@ -4850,7 +4862,7 @@
             <w:proofErr w:type="spellStart"/>
             <w:r>
               <w:rPr>
-                <w:rFonts w:ascii="Times New Roman" w:eastAsia="Times New Roman" w:hAnsi="Times New Roman" w:cs="Times New Roman"/>
+                <w:rFonts w:ascii="Times New Roman" w:hAnsi="Times New Roman" w:eastAsia="Times New Roman" w:cs="Times New Roman"/>
                 <w:sz w:val="20"/>
                 <w:szCs w:val="20"/>
                 <w:lang w:eastAsia="zh-CN"/>
@@ -4860,7 +4872,7 @@
             <w:proofErr w:type="spellEnd"/>
             <w:r>
               <w:rPr>
-                <w:rFonts w:ascii="Times New Roman" w:eastAsia="Times New Roman" w:hAnsi="Times New Roman" w:cs="Times New Roman"/>
+                <w:rFonts w:ascii="Times New Roman" w:hAnsi="Times New Roman" w:eastAsia="Times New Roman" w:cs="Times New Roman"/>
                 <w:sz w:val="20"/>
                 <w:szCs w:val="20"/>
                 <w:lang w:eastAsia="zh-CN"/>
@@ -4870,7 +4882,7 @@
             <w:proofErr w:type="spellStart"/>
             <w:r>
               <w:rPr>
-                <w:rFonts w:ascii="Times New Roman" w:eastAsia="Times New Roman" w:hAnsi="Times New Roman" w:cs="Times New Roman"/>
+                <w:rFonts w:ascii="Times New Roman" w:hAnsi="Times New Roman" w:eastAsia="Times New Roman" w:cs="Times New Roman"/>
                 <w:sz w:val="20"/>
                 <w:szCs w:val="20"/>
                 <w:lang w:eastAsia="zh-CN"/>
@@ -4882,15 +4894,15 @@
           <w:p>
             <w:pPr>
               <w:rPr>
-                <w:rFonts w:ascii="Times New Roman" w:eastAsia="Times New Roman" w:hAnsi="Times New Roman" w:cs="Times New Roman"/>
-                <w:sz w:val="20"/>
-                <w:szCs w:val="20"/>
-                <w:lang w:eastAsia="zh-CN"/>
-              </w:rPr>
-            </w:pPr>
-            <w:r>
-              <w:rPr>
-                <w:rFonts w:ascii="Times New Roman" w:eastAsia="Times New Roman" w:hAnsi="Times New Roman" w:cs="Times New Roman"/>
+                <w:rFonts w:ascii="Times New Roman" w:hAnsi="Times New Roman" w:eastAsia="Times New Roman" w:cs="Times New Roman"/>
+                <w:sz w:val="20"/>
+                <w:szCs w:val="20"/>
+                <w:lang w:eastAsia="zh-CN"/>
+              </w:rPr>
+            </w:pPr>
+            <w:r>
+              <w:rPr>
+                <w:rFonts w:ascii="Times New Roman" w:hAnsi="Times New Roman" w:eastAsia="Times New Roman" w:cs="Times New Roman"/>
                 <w:sz w:val="20"/>
                 <w:szCs w:val="20"/>
                 <w:lang w:eastAsia="zh-CN"/>
@@ -4901,7 +4913,7 @@
             <w:proofErr w:type="gramStart"/>
             <w:r>
               <w:rPr>
-                <w:rFonts w:ascii="Times New Roman" w:eastAsia="Times New Roman" w:hAnsi="Times New Roman" w:cs="Times New Roman"/>
+                <w:rFonts w:ascii="Times New Roman" w:hAnsi="Times New Roman" w:eastAsia="Times New Roman" w:cs="Times New Roman"/>
                 <w:sz w:val="20"/>
                 <w:szCs w:val="20"/>
                 <w:lang w:eastAsia="zh-CN"/>
@@ -4911,7 +4923,7 @@
             <w:proofErr w:type="spellEnd"/>
             <w:r>
               <w:rPr>
-                <w:rFonts w:ascii="Times New Roman" w:eastAsia="Times New Roman" w:hAnsi="Times New Roman" w:cs="Times New Roman"/>
+                <w:rFonts w:ascii="Times New Roman" w:hAnsi="Times New Roman" w:eastAsia="Times New Roman" w:cs="Times New Roman"/>
                 <w:sz w:val="20"/>
                 <w:szCs w:val="20"/>
                 <w:lang w:eastAsia="zh-CN"/>
@@ -4922,7 +4934,7 @@
             <w:proofErr w:type="gramEnd"/>
             <w:r>
               <w:rPr>
-                <w:rFonts w:ascii="Times New Roman" w:eastAsia="Times New Roman" w:hAnsi="Times New Roman" w:cs="Times New Roman"/>
+                <w:rFonts w:ascii="Times New Roman" w:hAnsi="Times New Roman" w:eastAsia="Times New Roman" w:cs="Times New Roman"/>
                 <w:sz w:val="20"/>
                 <w:szCs w:val="20"/>
                 <w:lang w:eastAsia="zh-CN"/>
@@ -4932,7 +4944,7 @@
             <w:proofErr w:type="spellEnd"/>
             <w:r>
               <w:rPr>
-                <w:rFonts w:ascii="Times New Roman" w:eastAsia="Times New Roman" w:hAnsi="Times New Roman" w:cs="Times New Roman"/>
+                <w:rFonts w:ascii="Times New Roman" w:hAnsi="Times New Roman" w:eastAsia="Times New Roman" w:cs="Times New Roman"/>
                 <w:sz w:val="20"/>
                 <w:szCs w:val="20"/>
                 <w:lang w:eastAsia="zh-CN"/>
@@ -4942,7 +4954,7 @@
             <w:proofErr w:type="spellStart"/>
             <w:r>
               <w:rPr>
-                <w:rFonts w:ascii="Times New Roman" w:eastAsia="Times New Roman" w:hAnsi="Times New Roman" w:cs="Times New Roman"/>
+                <w:rFonts w:ascii="Times New Roman" w:hAnsi="Times New Roman" w:eastAsia="Times New Roman" w:cs="Times New Roman"/>
                 <w:sz w:val="20"/>
                 <w:szCs w:val="20"/>
                 <w:lang w:eastAsia="zh-CN"/>
@@ -4952,7 +4964,7 @@
             <w:proofErr w:type="spellEnd"/>
             <w:r>
               <w:rPr>
-                <w:rFonts w:ascii="Times New Roman" w:eastAsia="Times New Roman" w:hAnsi="Times New Roman" w:cs="Times New Roman"/>
+                <w:rFonts w:ascii="Times New Roman" w:hAnsi="Times New Roman" w:eastAsia="Times New Roman" w:cs="Times New Roman"/>
                 <w:sz w:val="20"/>
                 <w:szCs w:val="20"/>
                 <w:lang w:eastAsia="zh-CN"/>
@@ -4962,7 +4974,7 @@
             <w:proofErr w:type="spellStart"/>
             <w:r>
               <w:rPr>
-                <w:rFonts w:ascii="Times New Roman" w:eastAsia="Times New Roman" w:hAnsi="Times New Roman" w:cs="Times New Roman"/>
+                <w:rFonts w:ascii="Times New Roman" w:hAnsi="Times New Roman" w:eastAsia="Times New Roman" w:cs="Times New Roman"/>
                 <w:sz w:val="20"/>
                 <w:szCs w:val="20"/>
                 <w:lang w:eastAsia="zh-CN"/>
@@ -4974,15 +4986,15 @@
           <w:p>
             <w:pPr>
               <w:rPr>
-                <w:rFonts w:ascii="Times New Roman" w:eastAsia="Times New Roman" w:hAnsi="Times New Roman" w:cs="Times New Roman"/>
-                <w:sz w:val="20"/>
-                <w:szCs w:val="20"/>
-                <w:lang w:eastAsia="zh-CN"/>
-              </w:rPr>
-            </w:pPr>
-            <w:r>
-              <w:rPr>
-                <w:rFonts w:ascii="Times New Roman" w:eastAsia="Times New Roman" w:hAnsi="Times New Roman" w:cs="Times New Roman"/>
+                <w:rFonts w:ascii="Times New Roman" w:hAnsi="Times New Roman" w:eastAsia="Times New Roman" w:cs="Times New Roman"/>
+                <w:sz w:val="20"/>
+                <w:szCs w:val="20"/>
+                <w:lang w:eastAsia="zh-CN"/>
+              </w:rPr>
+            </w:pPr>
+            <w:r>
+              <w:rPr>
+                <w:rFonts w:ascii="Times New Roman" w:hAnsi="Times New Roman" w:eastAsia="Times New Roman" w:cs="Times New Roman"/>
                 <w:sz w:val="20"/>
                 <w:szCs w:val="20"/>
                 <w:lang w:eastAsia="zh-CN"/>
@@ -4993,7 +5005,7 @@
             <w:proofErr w:type="gramStart"/>
             <w:r>
               <w:rPr>
-                <w:rFonts w:ascii="Times New Roman" w:eastAsia="Times New Roman" w:hAnsi="Times New Roman" w:cs="Times New Roman"/>
+                <w:rFonts w:ascii="Times New Roman" w:hAnsi="Times New Roman" w:eastAsia="Times New Roman" w:cs="Times New Roman"/>
                 <w:sz w:val="20"/>
                 <w:szCs w:val="20"/>
                 <w:lang w:eastAsia="zh-CN"/>
@@ -5003,7 +5015,7 @@
             <w:proofErr w:type="spellEnd"/>
             <w:r>
               <w:rPr>
-                <w:rFonts w:ascii="Times New Roman" w:eastAsia="Times New Roman" w:hAnsi="Times New Roman" w:cs="Times New Roman"/>
+                <w:rFonts w:ascii="Times New Roman" w:hAnsi="Times New Roman" w:eastAsia="Times New Roman" w:cs="Times New Roman"/>
                 <w:sz w:val="20"/>
                 <w:szCs w:val="20"/>
                 <w:lang w:eastAsia="zh-CN"/>
@@ -5013,7 +5025,7 @@
             <w:proofErr w:type="gramEnd"/>
             <w:r>
               <w:rPr>
-                <w:rFonts w:ascii="Times New Roman" w:eastAsia="Times New Roman" w:hAnsi="Times New Roman" w:cs="Times New Roman"/>
+                <w:rFonts w:ascii="Times New Roman" w:hAnsi="Times New Roman" w:eastAsia="Times New Roman" w:cs="Times New Roman"/>
                 <w:sz w:val="20"/>
                 <w:szCs w:val="20"/>
                 <w:lang w:eastAsia="zh-CN"/>
@@ -5023,7 +5035,7 @@
             <w:proofErr w:type="spellStart"/>
             <w:r>
               <w:rPr>
-                <w:rFonts w:ascii="Times New Roman" w:eastAsia="Times New Roman" w:hAnsi="Times New Roman" w:cs="Times New Roman"/>
+                <w:rFonts w:ascii="Times New Roman" w:hAnsi="Times New Roman" w:eastAsia="Times New Roman" w:cs="Times New Roman"/>
                 <w:sz w:val="20"/>
                 <w:szCs w:val="20"/>
                 <w:lang w:eastAsia="zh-CN"/>
@@ -5033,7 +5045,7 @@
             <w:proofErr w:type="spellEnd"/>
             <w:r>
               <w:rPr>
-                <w:rFonts w:ascii="Times New Roman" w:eastAsia="Times New Roman" w:hAnsi="Times New Roman" w:cs="Times New Roman"/>
+                <w:rFonts w:ascii="Times New Roman" w:hAnsi="Times New Roman" w:eastAsia="Times New Roman" w:cs="Times New Roman"/>
                 <w:sz w:val="20"/>
                 <w:szCs w:val="20"/>
                 <w:lang w:eastAsia="zh-CN"/>
@@ -5043,7 +5055,7 @@
             <w:proofErr w:type="spellStart"/>
             <w:r>
               <w:rPr>
-                <w:rFonts w:ascii="Times New Roman" w:eastAsia="Times New Roman" w:hAnsi="Times New Roman" w:cs="Times New Roman"/>
+                <w:rFonts w:ascii="Times New Roman" w:hAnsi="Times New Roman" w:eastAsia="Times New Roman" w:cs="Times New Roman"/>
                 <w:sz w:val="20"/>
                 <w:szCs w:val="20"/>
                 <w:lang w:eastAsia="zh-CN"/>
@@ -5055,15 +5067,15 @@
           <w:p>
             <w:pPr>
               <w:rPr>
-                <w:rFonts w:ascii="Times New Roman" w:eastAsia="Times New Roman" w:hAnsi="Times New Roman" w:cs="Times New Roman"/>
-                <w:sz w:val="20"/>
-                <w:szCs w:val="20"/>
-                <w:lang w:eastAsia="zh-CN"/>
-              </w:rPr>
-            </w:pPr>
-            <w:r>
-              <w:rPr>
-                <w:rFonts w:ascii="Times New Roman" w:eastAsia="Times New Roman" w:hAnsi="Times New Roman" w:cs="Times New Roman"/>
+                <w:rFonts w:ascii="Times New Roman" w:hAnsi="Times New Roman" w:eastAsia="Times New Roman" w:cs="Times New Roman"/>
+                <w:sz w:val="20"/>
+                <w:szCs w:val="20"/>
+                <w:lang w:eastAsia="zh-CN"/>
+              </w:rPr>
+            </w:pPr>
+            <w:r>
+              <w:rPr>
+                <w:rFonts w:ascii="Times New Roman" w:hAnsi="Times New Roman" w:eastAsia="Times New Roman" w:cs="Times New Roman"/>
                 <w:sz w:val="20"/>
                 <w:szCs w:val="20"/>
                 <w:lang w:eastAsia="zh-CN"/>
@@ -5074,7 +5086,7 @@
             <w:proofErr w:type="gramStart"/>
             <w:r>
               <w:rPr>
-                <w:rFonts w:ascii="Times New Roman" w:eastAsia="Times New Roman" w:hAnsi="Times New Roman" w:cs="Times New Roman"/>
+                <w:rFonts w:ascii="Times New Roman" w:hAnsi="Times New Roman" w:eastAsia="Times New Roman" w:cs="Times New Roman"/>
                 <w:sz w:val="20"/>
                 <w:szCs w:val="20"/>
                 <w:lang w:eastAsia="zh-CN"/>
@@ -5084,7 +5096,7 @@
             <w:proofErr w:type="spellEnd"/>
             <w:r>
               <w:rPr>
-                <w:rFonts w:ascii="Times New Roman" w:eastAsia="Times New Roman" w:hAnsi="Times New Roman" w:cs="Times New Roman"/>
+                <w:rFonts w:ascii="Times New Roman" w:hAnsi="Times New Roman" w:eastAsia="Times New Roman" w:cs="Times New Roman"/>
                 <w:sz w:val="20"/>
                 <w:szCs w:val="20"/>
                 <w:lang w:eastAsia="zh-CN"/>
@@ -5095,7 +5107,7 @@
             <w:proofErr w:type="gramEnd"/>
             <w:r>
               <w:rPr>
-                <w:rFonts w:ascii="Times New Roman" w:eastAsia="Times New Roman" w:hAnsi="Times New Roman" w:cs="Times New Roman"/>
+                <w:rFonts w:ascii="Times New Roman" w:hAnsi="Times New Roman" w:eastAsia="Times New Roman" w:cs="Times New Roman"/>
                 <w:sz w:val="20"/>
                 <w:szCs w:val="20"/>
                 <w:lang w:eastAsia="zh-CN"/>
@@ -5105,7 +5117,7 @@
             <w:proofErr w:type="spellEnd"/>
             <w:r>
               <w:rPr>
-                <w:rFonts w:ascii="Times New Roman" w:eastAsia="Times New Roman" w:hAnsi="Times New Roman" w:cs="Times New Roman"/>
+                <w:rFonts w:ascii="Times New Roman" w:hAnsi="Times New Roman" w:eastAsia="Times New Roman" w:cs="Times New Roman"/>
                 <w:sz w:val="20"/>
                 <w:szCs w:val="20"/>
                 <w:lang w:eastAsia="zh-CN"/>
@@ -5115,7 +5127,7 @@
             <w:proofErr w:type="spellStart"/>
             <w:r>
               <w:rPr>
-                <w:rFonts w:ascii="Times New Roman" w:eastAsia="Times New Roman" w:hAnsi="Times New Roman" w:cs="Times New Roman"/>
+                <w:rFonts w:ascii="Times New Roman" w:hAnsi="Times New Roman" w:eastAsia="Times New Roman" w:cs="Times New Roman"/>
                 <w:sz w:val="20"/>
                 <w:szCs w:val="20"/>
                 <w:lang w:eastAsia="zh-CN"/>
@@ -5125,7 +5137,7 @@
             <w:proofErr w:type="spellEnd"/>
             <w:r>
               <w:rPr>
-                <w:rFonts w:ascii="Times New Roman" w:eastAsia="Times New Roman" w:hAnsi="Times New Roman" w:cs="Times New Roman"/>
+                <w:rFonts w:ascii="Times New Roman" w:hAnsi="Times New Roman" w:eastAsia="Times New Roman" w:cs="Times New Roman"/>
                 <w:sz w:val="20"/>
                 <w:szCs w:val="20"/>
                 <w:lang w:eastAsia="zh-CN"/>
@@ -5135,7 +5147,7 @@
             <w:proofErr w:type="spellStart"/>
             <w:r>
               <w:rPr>
-                <w:rFonts w:ascii="Times New Roman" w:eastAsia="Times New Roman" w:hAnsi="Times New Roman" w:cs="Times New Roman"/>
+                <w:rFonts w:ascii="Times New Roman" w:hAnsi="Times New Roman" w:eastAsia="Times New Roman" w:cs="Times New Roman"/>
                 <w:sz w:val="20"/>
                 <w:szCs w:val="20"/>
                 <w:lang w:eastAsia="zh-CN"/>
@@ -5145,7 +5157,7 @@
             <w:proofErr w:type="spellEnd"/>
             <w:r>
               <w:rPr>
-                <w:rFonts w:ascii="Times New Roman" w:eastAsia="Times New Roman" w:hAnsi="Times New Roman" w:cs="Times New Roman"/>
+                <w:rFonts w:ascii="Times New Roman" w:hAnsi="Times New Roman" w:eastAsia="Times New Roman" w:cs="Times New Roman"/>
                 <w:sz w:val="20"/>
                 <w:szCs w:val="20"/>
                 <w:lang w:eastAsia="zh-CN"/>
@@ -5155,7 +5167,7 @@
             <w:proofErr w:type="spellStart"/>
             <w:r>
               <w:rPr>
-                <w:rFonts w:ascii="Times New Roman" w:eastAsia="Times New Roman" w:hAnsi="Times New Roman" w:cs="Times New Roman"/>
+                <w:rFonts w:ascii="Times New Roman" w:hAnsi="Times New Roman" w:eastAsia="Times New Roman" w:cs="Times New Roman"/>
                 <w:sz w:val="20"/>
                 <w:szCs w:val="20"/>
                 <w:lang w:eastAsia="zh-CN"/>
@@ -5165,7 +5177,7 @@
             <w:proofErr w:type="spellEnd"/>
             <w:r>
               <w:rPr>
-                <w:rFonts w:ascii="Times New Roman" w:eastAsia="Times New Roman" w:hAnsi="Times New Roman" w:cs="Times New Roman"/>
+                <w:rFonts w:ascii="Times New Roman" w:hAnsi="Times New Roman" w:eastAsia="Times New Roman" w:cs="Times New Roman"/>
                 <w:sz w:val="20"/>
                 <w:szCs w:val="20"/>
                 <w:lang w:eastAsia="zh-CN"/>
@@ -5176,15 +5188,15 @@
           <w:p>
             <w:pPr>
               <w:rPr>
-                <w:rFonts w:ascii="Times New Roman" w:eastAsia="Times New Roman" w:hAnsi="Times New Roman" w:cs="Times New Roman"/>
-                <w:sz w:val="20"/>
-                <w:szCs w:val="20"/>
-                <w:lang w:eastAsia="zh-CN"/>
-              </w:rPr>
-            </w:pPr>
-            <w:r>
-              <w:rPr>
-                <w:rFonts w:ascii="Times New Roman" w:eastAsia="Times New Roman" w:hAnsi="Times New Roman" w:cs="Times New Roman"/>
+                <w:rFonts w:ascii="Times New Roman" w:hAnsi="Times New Roman" w:eastAsia="Times New Roman" w:cs="Times New Roman"/>
+                <w:sz w:val="20"/>
+                <w:szCs w:val="20"/>
+                <w:lang w:eastAsia="zh-CN"/>
+              </w:rPr>
+            </w:pPr>
+            <w:r>
+              <w:rPr>
+                <w:rFonts w:ascii="Times New Roman" w:hAnsi="Times New Roman" w:eastAsia="Times New Roman" w:cs="Times New Roman"/>
                 <w:sz w:val="20"/>
                 <w:szCs w:val="20"/>
                 <w:lang w:eastAsia="zh-CN"/>
@@ -5195,7 +5207,7 @@
             <w:proofErr w:type="gramStart"/>
             <w:r>
               <w:rPr>
-                <w:rFonts w:ascii="Times New Roman" w:eastAsia="Times New Roman" w:hAnsi="Times New Roman" w:cs="Times New Roman"/>
+                <w:rFonts w:ascii="Times New Roman" w:hAnsi="Times New Roman" w:eastAsia="Times New Roman" w:cs="Times New Roman"/>
                 <w:sz w:val="20"/>
                 <w:szCs w:val="20"/>
                 <w:u w:val="single"/>
@@ -5206,7 +5218,7 @@
             <w:proofErr w:type="spellEnd"/>
             <w:r>
               <w:rPr>
-                <w:rFonts w:ascii="Times New Roman" w:eastAsia="Times New Roman" w:hAnsi="Times New Roman" w:cs="Times New Roman"/>
+                <w:rFonts w:ascii="Times New Roman" w:hAnsi="Times New Roman" w:eastAsia="Times New Roman" w:cs="Times New Roman"/>
                 <w:sz w:val="20"/>
                 <w:szCs w:val="20"/>
                 <w:u w:val="single"/>
@@ -5217,7 +5229,7 @@
             <w:proofErr w:type="gramEnd"/>
             <w:r>
               <w:rPr>
-                <w:rFonts w:ascii="Times New Roman" w:eastAsia="Times New Roman" w:hAnsi="Times New Roman" w:cs="Times New Roman"/>
+                <w:rFonts w:ascii="Times New Roman" w:hAnsi="Times New Roman" w:eastAsia="Times New Roman" w:cs="Times New Roman"/>
                 <w:sz w:val="20"/>
                 <w:szCs w:val="20"/>
                 <w:u w:val="single"/>
@@ -5229,15 +5241,15 @@
           <w:p>
             <w:pPr>
               <w:rPr>
-                <w:rFonts w:ascii="Times New Roman" w:eastAsia="Times New Roman" w:hAnsi="Times New Roman" w:cs="Times New Roman"/>
-                <w:sz w:val="20"/>
-                <w:szCs w:val="20"/>
-                <w:lang w:eastAsia="zh-CN"/>
-              </w:rPr>
-            </w:pPr>
-            <w:r>
-              <w:rPr>
-                <w:rFonts w:ascii="Times New Roman" w:eastAsia="Times New Roman" w:hAnsi="Times New Roman" w:cs="Times New Roman"/>
+                <w:rFonts w:ascii="Times New Roman" w:hAnsi="Times New Roman" w:eastAsia="Times New Roman" w:cs="Times New Roman"/>
+                <w:sz w:val="20"/>
+                <w:szCs w:val="20"/>
+                <w:lang w:eastAsia="zh-CN"/>
+              </w:rPr>
+            </w:pPr>
+            <w:r>
+              <w:rPr>
+                <w:rFonts w:ascii="Times New Roman" w:hAnsi="Times New Roman" w:eastAsia="Times New Roman" w:cs="Times New Roman"/>
                 <w:sz w:val="20"/>
                 <w:szCs w:val="20"/>
                 <w:lang w:eastAsia="zh-CN"/>
@@ -5248,7 +5260,7 @@
             <w:proofErr w:type="gramStart"/>
             <w:r>
               <w:rPr>
-                <w:rFonts w:ascii="Times New Roman" w:eastAsia="Times New Roman" w:hAnsi="Times New Roman" w:cs="Times New Roman"/>
+                <w:rFonts w:ascii="Times New Roman" w:hAnsi="Times New Roman" w:eastAsia="Times New Roman" w:cs="Times New Roman"/>
                 <w:sz w:val="20"/>
                 <w:szCs w:val="20"/>
                 <w:lang w:eastAsia="zh-CN"/>
@@ -5258,7 +5270,7 @@
             <w:proofErr w:type="spellEnd"/>
             <w:r>
               <w:rPr>
-                <w:rFonts w:ascii="Times New Roman" w:eastAsia="Times New Roman" w:hAnsi="Times New Roman" w:cs="Times New Roman"/>
+                <w:rFonts w:ascii="Times New Roman" w:hAnsi="Times New Roman" w:eastAsia="Times New Roman" w:cs="Times New Roman"/>
                 <w:sz w:val="20"/>
                 <w:szCs w:val="20"/>
                 <w:lang w:eastAsia="zh-CN"/>
@@ -5268,7 +5280,7 @@
             <w:proofErr w:type="gramEnd"/>
             <w:r>
               <w:rPr>
-                <w:rFonts w:ascii="Times New Roman" w:eastAsia="Times New Roman" w:hAnsi="Times New Roman" w:cs="Times New Roman"/>
+                <w:rFonts w:ascii="Times New Roman" w:hAnsi="Times New Roman" w:eastAsia="Times New Roman" w:cs="Times New Roman"/>
                 <w:sz w:val="20"/>
                 <w:szCs w:val="20"/>
                 <w:lang w:eastAsia="zh-CN"/>
@@ -5279,15 +5291,15 @@
           <w:p>
             <w:pPr>
               <w:rPr>
-                <w:rFonts w:ascii="Times New Roman" w:eastAsia="Times New Roman" w:hAnsi="Times New Roman" w:cs="Times New Roman"/>
-                <w:sz w:val="20"/>
-                <w:szCs w:val="20"/>
-                <w:lang w:eastAsia="zh-CN"/>
-              </w:rPr>
-            </w:pPr>
-            <w:r>
-              <w:rPr>
-                <w:rFonts w:ascii="Times New Roman" w:eastAsia="Times New Roman" w:hAnsi="Times New Roman" w:cs="Times New Roman"/>
+                <w:rFonts w:ascii="Times New Roman" w:hAnsi="Times New Roman" w:eastAsia="Times New Roman" w:cs="Times New Roman"/>
+                <w:sz w:val="20"/>
+                <w:szCs w:val="20"/>
+                <w:lang w:eastAsia="zh-CN"/>
+              </w:rPr>
+            </w:pPr>
+            <w:r>
+              <w:rPr>
+                <w:rFonts w:ascii="Times New Roman" w:hAnsi="Times New Roman" w:eastAsia="Times New Roman" w:cs="Times New Roman"/>
                 <w:sz w:val="20"/>
                 <w:szCs w:val="20"/>
                 <w:lang w:eastAsia="zh-CN"/>
@@ -5298,7 +5310,7 @@
             <w:proofErr w:type="gramStart"/>
             <w:r>
               <w:rPr>
-                <w:rFonts w:ascii="Times New Roman" w:eastAsia="Times New Roman" w:hAnsi="Times New Roman" w:cs="Times New Roman"/>
+                <w:rFonts w:ascii="Times New Roman" w:hAnsi="Times New Roman" w:eastAsia="Times New Roman" w:cs="Times New Roman"/>
                 <w:sz w:val="20"/>
                 <w:szCs w:val="20"/>
                 <w:lang w:eastAsia="zh-CN"/>
@@ -5308,7 +5320,7 @@
             <w:proofErr w:type="spellEnd"/>
             <w:r>
               <w:rPr>
-                <w:rFonts w:ascii="Times New Roman" w:eastAsia="Times New Roman" w:hAnsi="Times New Roman" w:cs="Times New Roman"/>
+                <w:rFonts w:ascii="Times New Roman" w:hAnsi="Times New Roman" w:eastAsia="Times New Roman" w:cs="Times New Roman"/>
                 <w:sz w:val="20"/>
                 <w:szCs w:val="20"/>
                 <w:lang w:eastAsia="zh-CN"/>
@@ -5318,7 +5330,7 @@
             <w:proofErr w:type="gramEnd"/>
             <w:r>
               <w:rPr>
-                <w:rFonts w:ascii="Times New Roman" w:eastAsia="Times New Roman" w:hAnsi="Times New Roman" w:cs="Times New Roman"/>
+                <w:rFonts w:ascii="Times New Roman" w:hAnsi="Times New Roman" w:eastAsia="Times New Roman" w:cs="Times New Roman"/>
                 <w:sz w:val="20"/>
                 <w:szCs w:val="20"/>
                 <w:lang w:eastAsia="zh-CN"/>
@@ -5329,15 +5341,15 @@
           <w:p>
             <w:pPr>
               <w:rPr>
-                <w:rFonts w:ascii="Times New Roman" w:eastAsia="Times New Roman" w:hAnsi="Times New Roman" w:cs="Times New Roman"/>
-                <w:sz w:val="20"/>
-                <w:szCs w:val="20"/>
-                <w:lang w:eastAsia="zh-CN"/>
-              </w:rPr>
-            </w:pPr>
-            <w:r>
-              <w:rPr>
-                <w:rFonts w:ascii="Times New Roman" w:eastAsia="Times New Roman" w:hAnsi="Times New Roman" w:cs="Times New Roman"/>
+                <w:rFonts w:ascii="Times New Roman" w:hAnsi="Times New Roman" w:eastAsia="Times New Roman" w:cs="Times New Roman"/>
+                <w:sz w:val="20"/>
+                <w:szCs w:val="20"/>
+                <w:lang w:eastAsia="zh-CN"/>
+              </w:rPr>
+            </w:pPr>
+            <w:r>
+              <w:rPr>
+                <w:rFonts w:ascii="Times New Roman" w:hAnsi="Times New Roman" w:eastAsia="Times New Roman" w:cs="Times New Roman"/>
                 <w:sz w:val="20"/>
                 <w:szCs w:val="20"/>
                 <w:lang w:eastAsia="zh-CN"/>
@@ -5348,7 +5360,7 @@
             <w:proofErr w:type="gramStart"/>
             <w:r>
               <w:rPr>
-                <w:rFonts w:ascii="Times New Roman" w:eastAsia="Times New Roman" w:hAnsi="Times New Roman" w:cs="Times New Roman"/>
+                <w:rFonts w:ascii="Times New Roman" w:hAnsi="Times New Roman" w:eastAsia="Times New Roman" w:cs="Times New Roman"/>
                 <w:sz w:val="20"/>
                 <w:szCs w:val="20"/>
                 <w:lang w:eastAsia="zh-CN"/>
@@ -5358,7 +5370,7 @@
             <w:proofErr w:type="spellEnd"/>
             <w:r>
               <w:rPr>
-                <w:rFonts w:ascii="Times New Roman" w:eastAsia="Times New Roman" w:hAnsi="Times New Roman" w:cs="Times New Roman"/>
+                <w:rFonts w:ascii="Times New Roman" w:hAnsi="Times New Roman" w:eastAsia="Times New Roman" w:cs="Times New Roman"/>
                 <w:sz w:val="20"/>
                 <w:szCs w:val="20"/>
                 <w:lang w:eastAsia="zh-CN"/>
@@ -5368,7 +5380,7 @@
             <w:proofErr w:type="gramEnd"/>
             <w:r>
               <w:rPr>
-                <w:rFonts w:ascii="Times New Roman" w:eastAsia="Times New Roman" w:hAnsi="Times New Roman" w:cs="Times New Roman"/>
+                <w:rFonts w:ascii="Times New Roman" w:hAnsi="Times New Roman" w:eastAsia="Times New Roman" w:cs="Times New Roman"/>
                 <w:sz w:val="20"/>
                 <w:szCs w:val="20"/>
                 <w:lang w:eastAsia="zh-CN"/>
@@ -5379,15 +5391,15 @@
           <w:p>
             <w:pPr>
               <w:rPr>
-                <w:rFonts w:ascii="Times New Roman" w:eastAsia="Times New Roman" w:hAnsi="Times New Roman" w:cs="Times New Roman"/>
-                <w:sz w:val="20"/>
-                <w:szCs w:val="20"/>
-                <w:lang w:eastAsia="zh-CN"/>
-              </w:rPr>
-            </w:pPr>
-            <w:r>
-              <w:rPr>
-                <w:rFonts w:ascii="Times New Roman" w:eastAsia="Times New Roman" w:hAnsi="Times New Roman" w:cs="Times New Roman"/>
+                <w:rFonts w:ascii="Times New Roman" w:hAnsi="Times New Roman" w:eastAsia="Times New Roman" w:cs="Times New Roman"/>
+                <w:sz w:val="20"/>
+                <w:szCs w:val="20"/>
+                <w:lang w:eastAsia="zh-CN"/>
+              </w:rPr>
+            </w:pPr>
+            <w:r>
+              <w:rPr>
+                <w:rFonts w:ascii="Times New Roman" w:hAnsi="Times New Roman" w:eastAsia="Times New Roman" w:cs="Times New Roman"/>
                 <w:sz w:val="20"/>
                 <w:szCs w:val="20"/>
                 <w:lang w:eastAsia="zh-CN"/>
@@ -5398,7 +5410,7 @@
             <w:proofErr w:type="gramStart"/>
             <w:r>
               <w:rPr>
-                <w:rFonts w:ascii="Times New Roman" w:eastAsia="Times New Roman" w:hAnsi="Times New Roman" w:cs="Times New Roman"/>
+                <w:rFonts w:ascii="Times New Roman" w:hAnsi="Times New Roman" w:eastAsia="Times New Roman" w:cs="Times New Roman"/>
                 <w:sz w:val="20"/>
                 <w:szCs w:val="20"/>
                 <w:lang w:eastAsia="zh-CN"/>
@@ -5408,7 +5420,7 @@
             <w:proofErr w:type="spellEnd"/>
             <w:r>
               <w:rPr>
-                <w:rFonts w:ascii="Times New Roman" w:eastAsia="Times New Roman" w:hAnsi="Times New Roman" w:cs="Times New Roman"/>
+                <w:rFonts w:ascii="Times New Roman" w:hAnsi="Times New Roman" w:eastAsia="Times New Roman" w:cs="Times New Roman"/>
                 <w:sz w:val="20"/>
                 <w:szCs w:val="20"/>
                 <w:lang w:eastAsia="zh-CN"/>
@@ -5419,7 +5431,7 @@
             <w:proofErr w:type="gramEnd"/>
             <w:r>
               <w:rPr>
-                <w:rFonts w:ascii="Times New Roman" w:eastAsia="Times New Roman" w:hAnsi="Times New Roman" w:cs="Times New Roman"/>
+                <w:rFonts w:ascii="Times New Roman" w:hAnsi="Times New Roman" w:eastAsia="Times New Roman" w:cs="Times New Roman"/>
                 <w:sz w:val="20"/>
                 <w:szCs w:val="20"/>
                 <w:lang w:eastAsia="zh-CN"/>
@@ -5429,7 +5441,7 @@
             <w:proofErr w:type="spellEnd"/>
             <w:r>
               <w:rPr>
-                <w:rFonts w:ascii="Times New Roman" w:eastAsia="Times New Roman" w:hAnsi="Times New Roman" w:cs="Times New Roman"/>
+                <w:rFonts w:ascii="Times New Roman" w:hAnsi="Times New Roman" w:eastAsia="Times New Roman" w:cs="Times New Roman"/>
                 <w:sz w:val="20"/>
                 <w:szCs w:val="20"/>
                 <w:lang w:eastAsia="zh-CN"/>
@@ -5440,15 +5452,15 @@
           <w:p>
             <w:pPr>
               <w:rPr>
-                <w:rFonts w:ascii="Times New Roman" w:eastAsia="Times New Roman" w:hAnsi="Times New Roman" w:cs="Times New Roman"/>
-                <w:sz w:val="20"/>
-                <w:szCs w:val="20"/>
-                <w:lang w:eastAsia="zh-CN"/>
-              </w:rPr>
-            </w:pPr>
-            <w:r>
-              <w:rPr>
-                <w:rFonts w:ascii="Times New Roman" w:eastAsia="Times New Roman" w:hAnsi="Times New Roman" w:cs="Times New Roman"/>
+                <w:rFonts w:ascii="Times New Roman" w:hAnsi="Times New Roman" w:eastAsia="Times New Roman" w:cs="Times New Roman"/>
+                <w:sz w:val="20"/>
+                <w:szCs w:val="20"/>
+                <w:lang w:eastAsia="zh-CN"/>
+              </w:rPr>
+            </w:pPr>
+            <w:r>
+              <w:rPr>
+                <w:rFonts w:ascii="Times New Roman" w:hAnsi="Times New Roman" w:eastAsia="Times New Roman" w:cs="Times New Roman"/>
                 <w:sz w:val="20"/>
                 <w:szCs w:val="20"/>
                 <w:lang w:eastAsia="zh-CN"/>
@@ -5459,7 +5471,7 @@
             <w:proofErr w:type="gramStart"/>
             <w:r>
               <w:rPr>
-                <w:rFonts w:ascii="Times New Roman" w:eastAsia="Times New Roman" w:hAnsi="Times New Roman" w:cs="Times New Roman"/>
+                <w:rFonts w:ascii="Times New Roman" w:hAnsi="Times New Roman" w:eastAsia="Times New Roman" w:cs="Times New Roman"/>
                 <w:sz w:val="20"/>
                 <w:szCs w:val="20"/>
                 <w:lang w:eastAsia="zh-CN"/>
@@ -5469,7 +5481,7 @@
             <w:proofErr w:type="spellEnd"/>
             <w:r>
               <w:rPr>
-                <w:rFonts w:ascii="Times New Roman" w:eastAsia="Times New Roman" w:hAnsi="Times New Roman" w:cs="Times New Roman"/>
+                <w:rFonts w:ascii="Times New Roman" w:hAnsi="Times New Roman" w:eastAsia="Times New Roman" w:cs="Times New Roman"/>
                 <w:sz w:val="20"/>
                 <w:szCs w:val="20"/>
                 <w:lang w:eastAsia="zh-CN"/>
@@ -5479,7 +5491,7 @@
             <w:proofErr w:type="gramEnd"/>
             <w:r>
               <w:rPr>
-                <w:rFonts w:ascii="Times New Roman" w:eastAsia="Times New Roman" w:hAnsi="Times New Roman" w:cs="Times New Roman"/>
+                <w:rFonts w:ascii="Times New Roman" w:hAnsi="Times New Roman" w:eastAsia="Times New Roman" w:cs="Times New Roman"/>
                 <w:sz w:val="20"/>
                 <w:szCs w:val="20"/>
                 <w:lang w:eastAsia="zh-CN"/>
@@ -5490,15 +5502,15 @@
           <w:p>
             <w:pPr>
               <w:rPr>
-                <w:rFonts w:ascii="Times New Roman" w:eastAsia="Times New Roman" w:hAnsi="Times New Roman" w:cs="Times New Roman"/>
-                <w:sz w:val="20"/>
-                <w:szCs w:val="20"/>
-                <w:lang w:eastAsia="zh-CN"/>
-              </w:rPr>
-            </w:pPr>
-            <w:r>
-              <w:rPr>
-                <w:rFonts w:ascii="Times New Roman" w:eastAsia="Times New Roman" w:hAnsi="Times New Roman" w:cs="Times New Roman"/>
+                <w:rFonts w:ascii="Times New Roman" w:hAnsi="Times New Roman" w:eastAsia="Times New Roman" w:cs="Times New Roman"/>
+                <w:sz w:val="20"/>
+                <w:szCs w:val="20"/>
+                <w:lang w:eastAsia="zh-CN"/>
+              </w:rPr>
+            </w:pPr>
+            <w:r>
+              <w:rPr>
+                <w:rFonts w:ascii="Times New Roman" w:hAnsi="Times New Roman" w:eastAsia="Times New Roman" w:cs="Times New Roman"/>
                 <w:sz w:val="20"/>
                 <w:szCs w:val="20"/>
                 <w:lang w:eastAsia="zh-CN"/>
@@ -5509,7 +5521,7 @@
             <w:proofErr w:type="gramStart"/>
             <w:r>
               <w:rPr>
-                <w:rFonts w:ascii="Times New Roman" w:eastAsia="Times New Roman" w:hAnsi="Times New Roman" w:cs="Times New Roman"/>
+                <w:rFonts w:ascii="Times New Roman" w:hAnsi="Times New Roman" w:eastAsia="Times New Roman" w:cs="Times New Roman"/>
                 <w:sz w:val="20"/>
                 <w:szCs w:val="20"/>
                 <w:lang w:eastAsia="zh-CN"/>
@@ -5519,7 +5531,7 @@
             <w:proofErr w:type="spellEnd"/>
             <w:r>
               <w:rPr>
-                <w:rFonts w:ascii="Times New Roman" w:eastAsia="Times New Roman" w:hAnsi="Times New Roman" w:cs="Times New Roman"/>
+                <w:rFonts w:ascii="Times New Roman" w:hAnsi="Times New Roman" w:eastAsia="Times New Roman" w:cs="Times New Roman"/>
                 <w:sz w:val="20"/>
                 <w:szCs w:val="20"/>
                 <w:lang w:eastAsia="zh-CN"/>
@@ -5529,7 +5541,7 @@
             <w:proofErr w:type="gramEnd"/>
             <w:r>
               <w:rPr>
-                <w:rFonts w:ascii="Times New Roman" w:eastAsia="Times New Roman" w:hAnsi="Times New Roman" w:cs="Times New Roman"/>
+                <w:rFonts w:ascii="Times New Roman" w:hAnsi="Times New Roman" w:eastAsia="Times New Roman" w:cs="Times New Roman"/>
                 <w:sz w:val="20"/>
                 <w:szCs w:val="20"/>
                 <w:lang w:eastAsia="zh-CN"/>
@@ -5539,7 +5551,7 @@
             <w:proofErr w:type="spellStart"/>
             <w:r>
               <w:rPr>
-                <w:rFonts w:ascii="Times New Roman" w:eastAsia="Times New Roman" w:hAnsi="Times New Roman" w:cs="Times New Roman"/>
+                <w:rFonts w:ascii="Times New Roman" w:hAnsi="Times New Roman" w:eastAsia="Times New Roman" w:cs="Times New Roman"/>
                 <w:sz w:val="20"/>
                 <w:szCs w:val="20"/>
                 <w:lang w:eastAsia="zh-CN"/>
@@ -5551,15 +5563,15 @@
           <w:p>
             <w:pPr>
               <w:rPr>
-                <w:rFonts w:ascii="Times New Roman" w:eastAsia="Times New Roman" w:hAnsi="Times New Roman" w:cs="Times New Roman"/>
-                <w:sz w:val="20"/>
-                <w:szCs w:val="20"/>
-                <w:lang w:eastAsia="zh-CN"/>
-              </w:rPr>
-            </w:pPr>
-            <w:r>
-              <w:rPr>
-                <w:rFonts w:ascii="Times New Roman" w:eastAsia="Times New Roman" w:hAnsi="Times New Roman" w:cs="Times New Roman"/>
+                <w:rFonts w:ascii="Times New Roman" w:hAnsi="Times New Roman" w:eastAsia="Times New Roman" w:cs="Times New Roman"/>
+                <w:sz w:val="20"/>
+                <w:szCs w:val="20"/>
+                <w:lang w:eastAsia="zh-CN"/>
+              </w:rPr>
+            </w:pPr>
+            <w:r>
+              <w:rPr>
+                <w:rFonts w:ascii="Times New Roman" w:hAnsi="Times New Roman" w:eastAsia="Times New Roman" w:cs="Times New Roman"/>
                 <w:sz w:val="20"/>
                 <w:szCs w:val="20"/>
                 <w:lang w:eastAsia="zh-CN"/>
@@ -5570,7 +5582,7 @@
             <w:proofErr w:type="gramStart"/>
             <w:r>
               <w:rPr>
-                <w:rFonts w:ascii="Times New Roman" w:eastAsia="Times New Roman" w:hAnsi="Times New Roman" w:cs="Times New Roman"/>
+                <w:rFonts w:ascii="Times New Roman" w:hAnsi="Times New Roman" w:eastAsia="Times New Roman" w:cs="Times New Roman"/>
                 <w:sz w:val="20"/>
                 <w:szCs w:val="20"/>
                 <w:lang w:eastAsia="zh-CN"/>
@@ -5580,7 +5592,7 @@
             <w:proofErr w:type="spellEnd"/>
             <w:r>
               <w:rPr>
-                <w:rFonts w:ascii="Times New Roman" w:eastAsia="Times New Roman" w:hAnsi="Times New Roman" w:cs="Times New Roman"/>
+                <w:rFonts w:ascii="Times New Roman" w:hAnsi="Times New Roman" w:eastAsia="Times New Roman" w:cs="Times New Roman"/>
                 <w:sz w:val="20"/>
                 <w:szCs w:val="20"/>
                 <w:lang w:eastAsia="zh-CN"/>
@@ -5590,7 +5602,7 @@
             <w:proofErr w:type="gramEnd"/>
             <w:r>
               <w:rPr>
-                <w:rFonts w:ascii="Times New Roman" w:eastAsia="Times New Roman" w:hAnsi="Times New Roman" w:cs="Times New Roman"/>
+                <w:rFonts w:ascii="Times New Roman" w:hAnsi="Times New Roman" w:eastAsia="Times New Roman" w:cs="Times New Roman"/>
                 <w:sz w:val="20"/>
                 <w:szCs w:val="20"/>
                 <w:lang w:eastAsia="zh-CN"/>
@@ -5600,7 +5612,7 @@
             <w:proofErr w:type="spellStart"/>
             <w:r>
               <w:rPr>
-                <w:rFonts w:ascii="Times New Roman" w:eastAsia="Times New Roman" w:hAnsi="Times New Roman" w:cs="Times New Roman"/>
+                <w:rFonts w:ascii="Times New Roman" w:hAnsi="Times New Roman" w:eastAsia="Times New Roman" w:cs="Times New Roman"/>
                 <w:sz w:val="20"/>
                 <w:szCs w:val="20"/>
                 <w:lang w:eastAsia="zh-CN"/>
@@ -5612,15 +5624,15 @@
           <w:p>
             <w:pPr>
               <w:rPr>
-                <w:rFonts w:ascii="Times New Roman" w:eastAsia="Times New Roman" w:hAnsi="Times New Roman" w:cs="Times New Roman"/>
-                <w:sz w:val="20"/>
-                <w:szCs w:val="20"/>
-                <w:lang w:eastAsia="zh-CN"/>
-              </w:rPr>
-            </w:pPr>
-            <w:r>
-              <w:rPr>
-                <w:rFonts w:ascii="Times New Roman" w:eastAsia="Times New Roman" w:hAnsi="Times New Roman" w:cs="Times New Roman"/>
+                <w:rFonts w:ascii="Times New Roman" w:hAnsi="Times New Roman" w:eastAsia="Times New Roman" w:cs="Times New Roman"/>
+                <w:sz w:val="20"/>
+                <w:szCs w:val="20"/>
+                <w:lang w:eastAsia="zh-CN"/>
+              </w:rPr>
+            </w:pPr>
+            <w:r>
+              <w:rPr>
+                <w:rFonts w:ascii="Times New Roman" w:hAnsi="Times New Roman" w:eastAsia="Times New Roman" w:cs="Times New Roman"/>
                 <w:sz w:val="20"/>
                 <w:szCs w:val="20"/>
                 <w:lang w:eastAsia="zh-CN"/>
@@ -5631,7 +5643,7 @@
             <w:proofErr w:type="gramStart"/>
             <w:r>
               <w:rPr>
-                <w:rFonts w:ascii="Times New Roman" w:eastAsia="Times New Roman" w:hAnsi="Times New Roman" w:cs="Times New Roman"/>
+                <w:rFonts w:ascii="Times New Roman" w:hAnsi="Times New Roman" w:eastAsia="Times New Roman" w:cs="Times New Roman"/>
                 <w:sz w:val="20"/>
                 <w:szCs w:val="20"/>
                 <w:lang w:eastAsia="zh-CN"/>
@@ -5641,7 +5653,7 @@
             <w:proofErr w:type="spellEnd"/>
             <w:r>
               <w:rPr>
-                <w:rFonts w:ascii="Times New Roman" w:eastAsia="Times New Roman" w:hAnsi="Times New Roman" w:cs="Times New Roman"/>
+                <w:rFonts w:ascii="Times New Roman" w:hAnsi="Times New Roman" w:eastAsia="Times New Roman" w:cs="Times New Roman"/>
                 <w:sz w:val="20"/>
                 <w:szCs w:val="20"/>
                 <w:lang w:eastAsia="zh-CN"/>
@@ -5651,7 +5663,7 @@
             <w:proofErr w:type="gramEnd"/>
             <w:r>
               <w:rPr>
-                <w:rFonts w:ascii="Times New Roman" w:eastAsia="Times New Roman" w:hAnsi="Times New Roman" w:cs="Times New Roman"/>
+                <w:rFonts w:ascii="Times New Roman" w:hAnsi="Times New Roman" w:eastAsia="Times New Roman" w:cs="Times New Roman"/>
                 <w:sz w:val="20"/>
                 <w:szCs w:val="20"/>
                 <w:lang w:eastAsia="zh-CN"/>
@@ -5661,7 +5673,7 @@
             <w:proofErr w:type="spellStart"/>
             <w:r>
               <w:rPr>
-                <w:rFonts w:ascii="Times New Roman" w:eastAsia="Times New Roman" w:hAnsi="Times New Roman" w:cs="Times New Roman"/>
+                <w:rFonts w:ascii="Times New Roman" w:hAnsi="Times New Roman" w:eastAsia="Times New Roman" w:cs="Times New Roman"/>
                 <w:sz w:val="20"/>
                 <w:szCs w:val="20"/>
                 <w:lang w:eastAsia="zh-CN"/>
@@ -5680,7 +5692,7 @@
             </w:pPr>
             <w:r>
               <w:rPr>
-                <w:rFonts w:ascii="Times New Roman" w:eastAsia="Times New Roman" w:hAnsi="Times New Roman" w:cs="Times New Roman"/>
+                <w:rFonts w:ascii="Times New Roman" w:hAnsi="Times New Roman" w:eastAsia="Times New Roman" w:cs="Times New Roman"/>
                 <w:sz w:val="20"/>
                 <w:szCs w:val="20"/>
                 <w:lang w:eastAsia="zh-CN"/>
@@ -5691,7 +5703,7 @@
             <w:proofErr w:type="gramStart"/>
             <w:r>
               <w:rPr>
-                <w:rFonts w:ascii="Times New Roman" w:eastAsia="Times New Roman" w:hAnsi="Times New Roman" w:cs="Times New Roman"/>
+                <w:rFonts w:ascii="Times New Roman" w:hAnsi="Times New Roman" w:eastAsia="Times New Roman" w:cs="Times New Roman"/>
                 <w:sz w:val="20"/>
                 <w:szCs w:val="20"/>
                 <w:lang w:eastAsia="zh-CN"/>
@@ -5701,7 +5713,7 @@
             <w:proofErr w:type="spellEnd"/>
             <w:r>
               <w:rPr>
-                <w:rFonts w:ascii="Times New Roman" w:eastAsia="Times New Roman" w:hAnsi="Times New Roman" w:cs="Times New Roman"/>
+                <w:rFonts w:ascii="Times New Roman" w:hAnsi="Times New Roman" w:eastAsia="Times New Roman" w:cs="Times New Roman"/>
                 <w:sz w:val="20"/>
                 <w:szCs w:val="20"/>
                 <w:lang w:eastAsia="zh-CN"/>
@@ -5711,7 +5723,7 @@
             <w:proofErr w:type="gramEnd"/>
             <w:r>
               <w:rPr>
-                <w:rFonts w:ascii="Times New Roman" w:eastAsia="Times New Roman" w:hAnsi="Times New Roman" w:cs="Times New Roman"/>
+                <w:rFonts w:ascii="Times New Roman" w:hAnsi="Times New Roman" w:eastAsia="Times New Roman" w:cs="Times New Roman"/>
                 <w:sz w:val="20"/>
                 <w:szCs w:val="20"/>
                 <w:lang w:eastAsia="zh-CN"/>
@@ -5774,7 +5786,7 @@
           <w:p>
             <w:pPr>
               <w:rPr>
-                <w:rFonts w:ascii="Times New Roman" w:eastAsia="Times New Roman" w:hAnsi="Times New Roman" w:cs="Times New Roman"/>
+                <w:rFonts w:ascii="Times New Roman" w:hAnsi="Times New Roman" w:eastAsia="Times New Roman" w:cs="Times New Roman"/>
                 <w:sz w:val="24"/>
                 <w:szCs w:val="24"/>
                 <w:lang w:eastAsia="zh-CN"/>
@@ -5782,7 +5794,7 @@
             </w:pPr>
             <w:r>
               <w:rPr>
-                <w:rFonts w:ascii="MS Shell Dlg 2" w:eastAsia="Times New Roman" w:hAnsi="MS Shell Dlg 2" w:cs="MS Shell Dlg 2"/>
+                <w:rFonts w:ascii="MS Shell Dlg 2" w:hAnsi="MS Shell Dlg 2" w:eastAsia="Times New Roman" w:cs="MS Shell Dlg 2"/>
                 <w:sz w:val="17"/>
                 <w:szCs w:val="17"/>
                 <w:lang w:eastAsia="zh-CN"/>
@@ -5792,7 +5804,7 @@
             <w:proofErr w:type="spellStart"/>
             <w:r>
               <w:rPr>
-                <w:rFonts w:ascii="MS Shell Dlg 2" w:eastAsia="Times New Roman" w:hAnsi="MS Shell Dlg 2" w:cs="MS Shell Dlg 2"/>
+                <w:rFonts w:ascii="MS Shell Dlg 2" w:hAnsi="MS Shell Dlg 2" w:eastAsia="Times New Roman" w:cs="MS Shell Dlg 2"/>
                 <w:sz w:val="17"/>
                 <w:szCs w:val="17"/>
                 <w:lang w:eastAsia="zh-CN"/>
@@ -5802,7 +5814,7 @@
             <w:proofErr w:type="spellEnd"/>
             <w:r>
               <w:rPr>
-                <w:rFonts w:ascii="MS Shell Dlg 2" w:eastAsia="Times New Roman" w:hAnsi="MS Shell Dlg 2" w:cs="MS Shell Dlg 2"/>
+                <w:rFonts w:ascii="MS Shell Dlg 2" w:hAnsi="MS Shell Dlg 2" w:eastAsia="Times New Roman" w:cs="MS Shell Dlg 2"/>
                 <w:sz w:val="17"/>
                 <w:szCs w:val="17"/>
                 <w:lang w:eastAsia="zh-CN"/>
@@ -5813,7 +5825,7 @@
           <w:p>
             <w:pPr>
               <w:rPr>
-                <w:rFonts w:ascii="Times New Roman" w:eastAsia="Times New Roman" w:hAnsi="Times New Roman" w:cs="Times New Roman"/>
+                <w:rFonts w:ascii="Times New Roman" w:hAnsi="Times New Roman" w:eastAsia="Times New Roman" w:cs="Times New Roman"/>
                 <w:sz w:val="24"/>
                 <w:szCs w:val="24"/>
                 <w:lang w:eastAsia="zh-CN"/>
@@ -5821,7 +5833,7 @@
             </w:pPr>
             <w:r>
               <w:rPr>
-                <w:rFonts w:ascii="MS Shell Dlg 2" w:eastAsia="Times New Roman" w:hAnsi="MS Shell Dlg 2" w:cs="MS Shell Dlg 2"/>
+                <w:rFonts w:ascii="MS Shell Dlg 2" w:hAnsi="MS Shell Dlg 2" w:eastAsia="Times New Roman" w:cs="MS Shell Dlg 2"/>
                 <w:sz w:val="17"/>
                 <w:szCs w:val="17"/>
                 <w:lang w:eastAsia="zh-CN"/>
@@ -5831,7 +5843,7 @@
             <w:proofErr w:type="spellStart"/>
             <w:r>
               <w:rPr>
-                <w:rFonts w:ascii="MS Shell Dlg 2" w:eastAsia="Times New Roman" w:hAnsi="MS Shell Dlg 2" w:cs="MS Shell Dlg 2"/>
+                <w:rFonts w:ascii="MS Shell Dlg 2" w:hAnsi="MS Shell Dlg 2" w:eastAsia="Times New Roman" w:cs="MS Shell Dlg 2"/>
                 <w:sz w:val="17"/>
                 <w:szCs w:val="17"/>
                 <w:lang w:eastAsia="zh-CN"/>
@@ -5841,7 +5853,7 @@
             <w:proofErr w:type="spellEnd"/>
             <w:r>
               <w:rPr>
-                <w:rFonts w:ascii="MS Shell Dlg 2" w:eastAsia="Times New Roman" w:hAnsi="MS Shell Dlg 2" w:cs="MS Shell Dlg 2"/>
+                <w:rFonts w:ascii="MS Shell Dlg 2" w:hAnsi="MS Shell Dlg 2" w:eastAsia="Times New Roman" w:cs="MS Shell Dlg 2"/>
                 <w:sz w:val="17"/>
                 <w:szCs w:val="17"/>
                 <w:lang w:eastAsia="zh-CN"/>
@@ -5852,7 +5864,7 @@
           <w:p>
             <w:pPr>
               <w:rPr>
-                <w:rFonts w:ascii="Times New Roman" w:eastAsia="Times New Roman" w:hAnsi="Times New Roman" w:cs="Times New Roman"/>
+                <w:rFonts w:ascii="Times New Roman" w:hAnsi="Times New Roman" w:eastAsia="Times New Roman" w:cs="Times New Roman"/>
                 <w:sz w:val="24"/>
                 <w:szCs w:val="24"/>
                 <w:lang w:eastAsia="zh-CN"/>
@@ -5860,7 +5872,7 @@
             </w:pPr>
             <w:r>
               <w:rPr>
-                <w:rFonts w:ascii="MS Shell Dlg 2" w:eastAsia="Times New Roman" w:hAnsi="MS Shell Dlg 2" w:cs="MS Shell Dlg 2"/>
+                <w:rFonts w:ascii="MS Shell Dlg 2" w:hAnsi="MS Shell Dlg 2" w:eastAsia="Times New Roman" w:cs="MS Shell Dlg 2"/>
                 <w:sz w:val="17"/>
                 <w:szCs w:val="17"/>
                 <w:lang w:eastAsia="zh-CN"/>
@@ -5870,7 +5882,7 @@
             <w:proofErr w:type="spellStart"/>
             <w:r>
               <w:rPr>
-                <w:rFonts w:ascii="MS Shell Dlg 2" w:eastAsia="Times New Roman" w:hAnsi="MS Shell Dlg 2" w:cs="MS Shell Dlg 2"/>
+                <w:rFonts w:ascii="MS Shell Dlg 2" w:hAnsi="MS Shell Dlg 2" w:eastAsia="Times New Roman" w:cs="MS Shell Dlg 2"/>
                 <w:sz w:val="17"/>
                 <w:szCs w:val="17"/>
                 <w:lang w:eastAsia="zh-CN"/>
@@ -5880,7 +5892,7 @@
             <w:proofErr w:type="spellEnd"/>
             <w:r>
               <w:rPr>
-                <w:rFonts w:ascii="MS Shell Dlg 2" w:eastAsia="Times New Roman" w:hAnsi="MS Shell Dlg 2" w:cs="MS Shell Dlg 2"/>
+                <w:rFonts w:ascii="MS Shell Dlg 2" w:hAnsi="MS Shell Dlg 2" w:eastAsia="Times New Roman" w:cs="MS Shell Dlg 2"/>
                 <w:sz w:val="17"/>
                 <w:szCs w:val="17"/>
                 <w:lang w:eastAsia="zh-CN"/>
@@ -5890,7 +5902,7 @@
             <w:proofErr w:type="spellStart"/>
             <w:r>
               <w:rPr>
-                <w:rFonts w:ascii="MS Shell Dlg 2" w:eastAsia="Times New Roman" w:hAnsi="MS Shell Dlg 2" w:cs="MS Shell Dlg 2"/>
+                <w:rFonts w:ascii="MS Shell Dlg 2" w:hAnsi="MS Shell Dlg 2" w:eastAsia="Times New Roman" w:cs="MS Shell Dlg 2"/>
                 <w:sz w:val="17"/>
                 <w:szCs w:val="17"/>
                 <w:lang w:eastAsia="zh-CN"/>
@@ -5900,7 +5912,7 @@
             <w:proofErr w:type="spellEnd"/>
             <w:r>
               <w:rPr>
-                <w:rFonts w:ascii="MS Shell Dlg 2" w:eastAsia="Times New Roman" w:hAnsi="MS Shell Dlg 2" w:cs="MS Shell Dlg 2"/>
+                <w:rFonts w:ascii="MS Shell Dlg 2" w:hAnsi="MS Shell Dlg 2" w:eastAsia="Times New Roman" w:cs="MS Shell Dlg 2"/>
                 <w:sz w:val="17"/>
                 <w:szCs w:val="17"/>
                 <w:lang w:eastAsia="zh-CN"/>
@@ -5910,7 +5922,7 @@
             <w:proofErr w:type="spellStart"/>
             <w:r>
               <w:rPr>
-                <w:rFonts w:ascii="MS Shell Dlg 2" w:eastAsia="Times New Roman" w:hAnsi="MS Shell Dlg 2" w:cs="MS Shell Dlg 2"/>
+                <w:rFonts w:ascii="MS Shell Dlg 2" w:hAnsi="MS Shell Dlg 2" w:eastAsia="Times New Roman" w:cs="MS Shell Dlg 2"/>
                 <w:sz w:val="17"/>
                 <w:szCs w:val="17"/>
                 <w:lang w:eastAsia="zh-CN"/>
@@ -5920,7 +5932,7 @@
             <w:proofErr w:type="spellEnd"/>
             <w:r>
               <w:rPr>
-                <w:rFonts w:ascii="MS Shell Dlg 2" w:eastAsia="Times New Roman" w:hAnsi="MS Shell Dlg 2" w:cs="MS Shell Dlg 2"/>
+                <w:rFonts w:ascii="MS Shell Dlg 2" w:hAnsi="MS Shell Dlg 2" w:eastAsia="Times New Roman" w:cs="MS Shell Dlg 2"/>
                 <w:sz w:val="17"/>
                 <w:szCs w:val="17"/>
                 <w:lang w:eastAsia="zh-CN"/>
@@ -5931,7 +5943,7 @@
           <w:p>
             <w:pPr>
               <w:rPr>
-                <w:rFonts w:ascii="Times New Roman" w:eastAsia="Times New Roman" w:hAnsi="Times New Roman" w:cs="Times New Roman"/>
+                <w:rFonts w:ascii="Times New Roman" w:hAnsi="Times New Roman" w:eastAsia="Times New Roman" w:cs="Times New Roman"/>
                 <w:sz w:val="24"/>
                 <w:szCs w:val="24"/>
                 <w:lang w:eastAsia="zh-CN"/>
@@ -5939,7 +5951,7 @@
             </w:pPr>
             <w:r>
               <w:rPr>
-                <w:rFonts w:ascii="MS Shell Dlg 2" w:eastAsia="Times New Roman" w:hAnsi="MS Shell Dlg 2" w:cs="MS Shell Dlg 2"/>
+                <w:rFonts w:ascii="MS Shell Dlg 2" w:hAnsi="MS Shell Dlg 2" w:eastAsia="Times New Roman" w:cs="MS Shell Dlg 2"/>
                 <w:sz w:val="17"/>
                 <w:szCs w:val="17"/>
                 <w:lang w:eastAsia="zh-CN"/>
@@ -5949,7 +5961,7 @@
             <w:proofErr w:type="spellStart"/>
             <w:r>
               <w:rPr>
-                <w:rFonts w:ascii="MS Shell Dlg 2" w:eastAsia="Times New Roman" w:hAnsi="MS Shell Dlg 2" w:cs="MS Shell Dlg 2"/>
+                <w:rFonts w:ascii="MS Shell Dlg 2" w:hAnsi="MS Shell Dlg 2" w:eastAsia="Times New Roman" w:cs="MS Shell Dlg 2"/>
                 <w:sz w:val="17"/>
                 <w:szCs w:val="17"/>
                 <w:lang w:eastAsia="zh-CN"/>
@@ -5959,7 +5971,7 @@
             <w:proofErr w:type="spellEnd"/>
             <w:r>
               <w:rPr>
-                <w:rFonts w:ascii="MS Shell Dlg 2" w:eastAsia="Times New Roman" w:hAnsi="MS Shell Dlg 2" w:cs="MS Shell Dlg 2"/>
+                <w:rFonts w:ascii="MS Shell Dlg 2" w:hAnsi="MS Shell Dlg 2" w:eastAsia="Times New Roman" w:cs="MS Shell Dlg 2"/>
                 <w:sz w:val="17"/>
                 <w:szCs w:val="17"/>
                 <w:lang w:eastAsia="zh-CN"/>
@@ -5970,7 +5982,7 @@
           <w:p>
             <w:pPr>
               <w:rPr>
-                <w:rFonts w:ascii="Times New Roman" w:eastAsia="Times New Roman" w:hAnsi="Times New Roman" w:cs="Times New Roman"/>
+                <w:rFonts w:ascii="Times New Roman" w:hAnsi="Times New Roman" w:eastAsia="Times New Roman" w:cs="Times New Roman"/>
                 <w:sz w:val="24"/>
                 <w:szCs w:val="24"/>
                 <w:lang w:eastAsia="zh-CN"/>
@@ -5978,7 +5990,7 @@
             </w:pPr>
             <w:r>
               <w:rPr>
-                <w:rFonts w:ascii="MS Shell Dlg 2" w:eastAsia="Times New Roman" w:hAnsi="MS Shell Dlg 2" w:cs="MS Shell Dlg 2"/>
+                <w:rFonts w:ascii="MS Shell Dlg 2" w:hAnsi="MS Shell Dlg 2" w:eastAsia="Times New Roman" w:cs="MS Shell Dlg 2"/>
                 <w:sz w:val="17"/>
                 <w:szCs w:val="17"/>
                 <w:lang w:eastAsia="zh-CN"/>
@@ -5988,7 +6000,7 @@
             <w:proofErr w:type="spellStart"/>
             <w:r>
               <w:rPr>
-                <w:rFonts w:ascii="MS Shell Dlg 2" w:eastAsia="Times New Roman" w:hAnsi="MS Shell Dlg 2" w:cs="MS Shell Dlg 2"/>
+                <w:rFonts w:ascii="MS Shell Dlg 2" w:hAnsi="MS Shell Dlg 2" w:eastAsia="Times New Roman" w:cs="MS Shell Dlg 2"/>
                 <w:sz w:val="17"/>
                 <w:szCs w:val="17"/>
                 <w:lang w:eastAsia="zh-CN"/>
@@ -5998,7 +6010,7 @@
             <w:proofErr w:type="spellEnd"/>
             <w:r>
               <w:rPr>
-                <w:rFonts w:ascii="MS Shell Dlg 2" w:eastAsia="Times New Roman" w:hAnsi="MS Shell Dlg 2" w:cs="MS Shell Dlg 2"/>
+                <w:rFonts w:ascii="MS Shell Dlg 2" w:hAnsi="MS Shell Dlg 2" w:eastAsia="Times New Roman" w:cs="MS Shell Dlg 2"/>
                 <w:sz w:val="17"/>
                 <w:szCs w:val="17"/>
                 <w:lang w:eastAsia="zh-CN"/>
@@ -6009,7 +6021,7 @@
           <w:p>
             <w:pPr>
               <w:rPr>
-                <w:rFonts w:ascii="Times New Roman" w:eastAsia="Times New Roman" w:hAnsi="Times New Roman" w:cs="Times New Roman"/>
+                <w:rFonts w:ascii="Times New Roman" w:hAnsi="Times New Roman" w:eastAsia="Times New Roman" w:cs="Times New Roman"/>
                 <w:sz w:val="24"/>
                 <w:szCs w:val="24"/>
                 <w:lang w:eastAsia="zh-CN"/>
@@ -6017,7 +6029,7 @@
             </w:pPr>
             <w:r>
               <w:rPr>
-                <w:rFonts w:ascii="MS Shell Dlg 2" w:eastAsia="Times New Roman" w:hAnsi="MS Shell Dlg 2" w:cs="MS Shell Dlg 2"/>
+                <w:rFonts w:ascii="MS Shell Dlg 2" w:hAnsi="MS Shell Dlg 2" w:eastAsia="Times New Roman" w:cs="MS Shell Dlg 2"/>
                 <w:sz w:val="17"/>
                 <w:szCs w:val="17"/>
                 <w:lang w:eastAsia="zh-CN"/>
@@ -6028,7 +6040,7 @@
           <w:p>
             <w:r>
               <w:rPr>
-                <w:rFonts w:ascii="MS Shell Dlg 2" w:eastAsia="Times New Roman" w:hAnsi="MS Shell Dlg 2" w:cs="MS Shell Dlg 2"/>
+                <w:rFonts w:ascii="MS Shell Dlg 2" w:hAnsi="MS Shell Dlg 2" w:eastAsia="Times New Roman" w:cs="MS Shell Dlg 2"/>
                 <w:sz w:val="17"/>
                 <w:szCs w:val="17"/>
                 <w:lang w:eastAsia="zh-CN"/>
@@ -6038,7 +6050,7 @@
             <w:proofErr w:type="spellStart"/>
             <w:r>
               <w:rPr>
-                <w:rFonts w:ascii="MS Shell Dlg 2" w:eastAsia="Times New Roman" w:hAnsi="MS Shell Dlg 2" w:cs="MS Shell Dlg 2"/>
+                <w:rFonts w:ascii="MS Shell Dlg 2" w:hAnsi="MS Shell Dlg 2" w:eastAsia="Times New Roman" w:cs="MS Shell Dlg 2"/>
                 <w:sz w:val="17"/>
                 <w:szCs w:val="17"/>
                 <w:lang w:eastAsia="zh-CN"/>
@@ -6048,7 +6060,7 @@
             <w:proofErr w:type="spellEnd"/>
             <w:r>
               <w:rPr>
-                <w:rFonts w:ascii="MS Shell Dlg 2" w:eastAsia="Times New Roman" w:hAnsi="MS Shell Dlg 2" w:cs="MS Shell Dlg 2"/>
+                <w:rFonts w:ascii="MS Shell Dlg 2" w:hAnsi="MS Shell Dlg 2" w:eastAsia="Times New Roman" w:cs="MS Shell Dlg 2"/>
                 <w:sz w:val="17"/>
                 <w:szCs w:val="17"/>
                 <w:lang w:eastAsia="zh-CN"/>
@@ -6069,15 +6081,15 @@
           <w:p>
             <w:pPr>
               <w:rPr>
-                <w:rFonts w:ascii="Times New Roman" w:eastAsia="Times New Roman" w:hAnsi="Times New Roman" w:cs="Times New Roman"/>
-                <w:sz w:val="20"/>
-                <w:szCs w:val="20"/>
-                <w:lang w:eastAsia="zh-CN"/>
-              </w:rPr>
-            </w:pPr>
-            <w:r>
-              <w:rPr>
-                <w:rFonts w:ascii="Times New Roman" w:eastAsia="Times New Roman" w:hAnsi="Times New Roman" w:cs="Times New Roman"/>
+                <w:rFonts w:ascii="Times New Roman" w:hAnsi="Times New Roman" w:eastAsia="Times New Roman" w:cs="Times New Roman"/>
+                <w:sz w:val="20"/>
+                <w:szCs w:val="20"/>
+                <w:lang w:eastAsia="zh-CN"/>
+              </w:rPr>
+            </w:pPr>
+            <w:r>
+              <w:rPr>
+                <w:rFonts w:ascii="Times New Roman" w:hAnsi="Times New Roman" w:eastAsia="Times New Roman" w:cs="Times New Roman"/>
                 <w:sz w:val="20"/>
                 <w:szCs w:val="20"/>
                 <w:lang w:eastAsia="zh-CN"/>
@@ -6088,7 +6100,7 @@
             <w:proofErr w:type="gramStart"/>
             <w:r>
               <w:rPr>
-                <w:rFonts w:ascii="Times New Roman" w:eastAsia="Times New Roman" w:hAnsi="Times New Roman" w:cs="Times New Roman"/>
+                <w:rFonts w:ascii="Times New Roman" w:hAnsi="Times New Roman" w:eastAsia="Times New Roman" w:cs="Times New Roman"/>
                 <w:sz w:val="20"/>
                 <w:szCs w:val="20"/>
                 <w:lang w:eastAsia="zh-CN"/>
@@ -6098,7 +6110,7 @@
             <w:proofErr w:type="spellEnd"/>
             <w:r>
               <w:rPr>
-                <w:rFonts w:ascii="Times New Roman" w:eastAsia="Times New Roman" w:hAnsi="Times New Roman" w:cs="Times New Roman"/>
+                <w:rFonts w:ascii="Times New Roman" w:hAnsi="Times New Roman" w:eastAsia="Times New Roman" w:cs="Times New Roman"/>
                 <w:sz w:val="20"/>
                 <w:szCs w:val="20"/>
                 <w:lang w:eastAsia="zh-CN"/>
@@ -6108,7 +6120,7 @@
             <w:proofErr w:type="gramEnd"/>
             <w:r>
               <w:rPr>
-                <w:rFonts w:ascii="Times New Roman" w:eastAsia="Times New Roman" w:hAnsi="Times New Roman" w:cs="Times New Roman"/>
+                <w:rFonts w:ascii="Times New Roman" w:hAnsi="Times New Roman" w:eastAsia="Times New Roman" w:cs="Times New Roman"/>
                 <w:sz w:val="20"/>
                 <w:szCs w:val="20"/>
                 <w:lang w:eastAsia="zh-CN"/>
@@ -6119,15 +6131,15 @@
           <w:p>
             <w:pPr>
               <w:rPr>
-                <w:rFonts w:ascii="Times New Roman" w:eastAsia="Times New Roman" w:hAnsi="Times New Roman" w:cs="Times New Roman"/>
-                <w:sz w:val="20"/>
-                <w:szCs w:val="20"/>
-                <w:lang w:eastAsia="zh-CN"/>
-              </w:rPr>
-            </w:pPr>
-            <w:r>
-              <w:rPr>
-                <w:rFonts w:ascii="Times New Roman" w:eastAsia="Times New Roman" w:hAnsi="Times New Roman" w:cs="Times New Roman"/>
+                <w:rFonts w:ascii="Times New Roman" w:hAnsi="Times New Roman" w:eastAsia="Times New Roman" w:cs="Times New Roman"/>
+                <w:sz w:val="20"/>
+                <w:szCs w:val="20"/>
+                <w:lang w:eastAsia="zh-CN"/>
+              </w:rPr>
+            </w:pPr>
+            <w:r>
+              <w:rPr>
+                <w:rFonts w:ascii="Times New Roman" w:hAnsi="Times New Roman" w:eastAsia="Times New Roman" w:cs="Times New Roman"/>
                 <w:sz w:val="20"/>
                 <w:szCs w:val="20"/>
                 <w:lang w:eastAsia="zh-CN"/>
@@ -6138,7 +6150,7 @@
             <w:proofErr w:type="gramStart"/>
             <w:r>
               <w:rPr>
-                <w:rFonts w:ascii="Times New Roman" w:eastAsia="Times New Roman" w:hAnsi="Times New Roman" w:cs="Times New Roman"/>
+                <w:rFonts w:ascii="Times New Roman" w:hAnsi="Times New Roman" w:eastAsia="Times New Roman" w:cs="Times New Roman"/>
                 <w:sz w:val="20"/>
                 <w:szCs w:val="20"/>
                 <w:lang w:eastAsia="zh-CN"/>
@@ -6148,7 +6160,7 @@
             <w:proofErr w:type="spellEnd"/>
             <w:r>
               <w:rPr>
-                <w:rFonts w:ascii="Times New Roman" w:eastAsia="Times New Roman" w:hAnsi="Times New Roman" w:cs="Times New Roman"/>
+                <w:rFonts w:ascii="Times New Roman" w:hAnsi="Times New Roman" w:eastAsia="Times New Roman" w:cs="Times New Roman"/>
                 <w:sz w:val="20"/>
                 <w:szCs w:val="20"/>
                 <w:lang w:eastAsia="zh-CN"/>
@@ -6158,7 +6170,7 @@
             <w:proofErr w:type="gramEnd"/>
             <w:r>
               <w:rPr>
-                <w:rFonts w:ascii="Times New Roman" w:eastAsia="Times New Roman" w:hAnsi="Times New Roman" w:cs="Times New Roman"/>
+                <w:rFonts w:ascii="Times New Roman" w:hAnsi="Times New Roman" w:eastAsia="Times New Roman" w:cs="Times New Roman"/>
                 <w:sz w:val="20"/>
                 <w:szCs w:val="20"/>
                 <w:lang w:eastAsia="zh-CN"/>
@@ -6168,7 +6180,7 @@
             <w:proofErr w:type="spellStart"/>
             <w:r>
               <w:rPr>
-                <w:rFonts w:ascii="Times New Roman" w:eastAsia="Times New Roman" w:hAnsi="Times New Roman" w:cs="Times New Roman"/>
+                <w:rFonts w:ascii="Times New Roman" w:hAnsi="Times New Roman" w:eastAsia="Times New Roman" w:cs="Times New Roman"/>
                 <w:sz w:val="20"/>
                 <w:szCs w:val="20"/>
                 <w:lang w:eastAsia="zh-CN"/>
@@ -6178,7 +6190,7 @@
             <w:proofErr w:type="spellEnd"/>
             <w:r>
               <w:rPr>
-                <w:rFonts w:ascii="Times New Roman" w:eastAsia="Times New Roman" w:hAnsi="Times New Roman" w:cs="Times New Roman"/>
+                <w:rFonts w:ascii="Times New Roman" w:hAnsi="Times New Roman" w:eastAsia="Times New Roman" w:cs="Times New Roman"/>
                 <w:sz w:val="20"/>
                 <w:szCs w:val="20"/>
                 <w:lang w:eastAsia="zh-CN"/>
@@ -6188,7 +6200,7 @@
             <w:proofErr w:type="spellStart"/>
             <w:r>
               <w:rPr>
-                <w:rFonts w:ascii="Times New Roman" w:eastAsia="Times New Roman" w:hAnsi="Times New Roman" w:cs="Times New Roman"/>
+                <w:rFonts w:ascii="Times New Roman" w:hAnsi="Times New Roman" w:eastAsia="Times New Roman" w:cs="Times New Roman"/>
                 <w:sz w:val="20"/>
                 <w:szCs w:val="20"/>
                 <w:lang w:eastAsia="zh-CN"/>
@@ -6200,15 +6212,15 @@
           <w:p>
             <w:pPr>
               <w:rPr>
-                <w:rFonts w:ascii="Times New Roman" w:eastAsia="Times New Roman" w:hAnsi="Times New Roman" w:cs="Times New Roman"/>
-                <w:sz w:val="20"/>
-                <w:szCs w:val="20"/>
-                <w:lang w:eastAsia="zh-CN"/>
-              </w:rPr>
-            </w:pPr>
-            <w:r>
-              <w:rPr>
-                <w:rFonts w:ascii="Times New Roman" w:eastAsia="Times New Roman" w:hAnsi="Times New Roman" w:cs="Times New Roman"/>
+                <w:rFonts w:ascii="Times New Roman" w:hAnsi="Times New Roman" w:eastAsia="Times New Roman" w:cs="Times New Roman"/>
+                <w:sz w:val="20"/>
+                <w:szCs w:val="20"/>
+                <w:lang w:eastAsia="zh-CN"/>
+              </w:rPr>
+            </w:pPr>
+            <w:r>
+              <w:rPr>
+                <w:rFonts w:ascii="Times New Roman" w:hAnsi="Times New Roman" w:eastAsia="Times New Roman" w:cs="Times New Roman"/>
                 <w:sz w:val="20"/>
                 <w:szCs w:val="20"/>
                 <w:lang w:eastAsia="zh-CN"/>
@@ -6219,7 +6231,7 @@
             <w:proofErr w:type="gramStart"/>
             <w:r>
               <w:rPr>
-                <w:rFonts w:ascii="Times New Roman" w:eastAsia="Times New Roman" w:hAnsi="Times New Roman" w:cs="Times New Roman"/>
+                <w:rFonts w:ascii="Times New Roman" w:hAnsi="Times New Roman" w:eastAsia="Times New Roman" w:cs="Times New Roman"/>
                 <w:sz w:val="20"/>
                 <w:szCs w:val="20"/>
                 <w:lang w:eastAsia="zh-CN"/>
@@ -6229,7 +6241,7 @@
             <w:proofErr w:type="spellEnd"/>
             <w:r>
               <w:rPr>
-                <w:rFonts w:ascii="Times New Roman" w:eastAsia="Times New Roman" w:hAnsi="Times New Roman" w:cs="Times New Roman"/>
+                <w:rFonts w:ascii="Times New Roman" w:hAnsi="Times New Roman" w:eastAsia="Times New Roman" w:cs="Times New Roman"/>
                 <w:sz w:val="20"/>
                 <w:szCs w:val="20"/>
                 <w:lang w:eastAsia="zh-CN"/>
@@ -6239,7 +6251,7 @@
             <w:proofErr w:type="gramEnd"/>
             <w:r>
               <w:rPr>
-                <w:rFonts w:ascii="Times New Roman" w:eastAsia="Times New Roman" w:hAnsi="Times New Roman" w:cs="Times New Roman"/>
+                <w:rFonts w:ascii="Times New Roman" w:hAnsi="Times New Roman" w:eastAsia="Times New Roman" w:cs="Times New Roman"/>
                 <w:sz w:val="20"/>
                 <w:szCs w:val="20"/>
                 <w:lang w:eastAsia="zh-CN"/>
@@ -6250,15 +6262,15 @@
           <w:p>
             <w:pPr>
               <w:rPr>
-                <w:rFonts w:ascii="Times New Roman" w:eastAsia="Times New Roman" w:hAnsi="Times New Roman" w:cs="Times New Roman"/>
-                <w:sz w:val="20"/>
-                <w:szCs w:val="20"/>
-                <w:lang w:eastAsia="zh-CN"/>
-              </w:rPr>
-            </w:pPr>
-            <w:r>
-              <w:rPr>
-                <w:rFonts w:ascii="Times New Roman" w:eastAsia="Times New Roman" w:hAnsi="Times New Roman" w:cs="Times New Roman"/>
+                <w:rFonts w:ascii="Times New Roman" w:hAnsi="Times New Roman" w:eastAsia="Times New Roman" w:cs="Times New Roman"/>
+                <w:sz w:val="20"/>
+                <w:szCs w:val="20"/>
+                <w:lang w:eastAsia="zh-CN"/>
+              </w:rPr>
+            </w:pPr>
+            <w:r>
+              <w:rPr>
+                <w:rFonts w:ascii="Times New Roman" w:hAnsi="Times New Roman" w:eastAsia="Times New Roman" w:cs="Times New Roman"/>
                 <w:sz w:val="20"/>
                 <w:szCs w:val="20"/>
                 <w:lang w:eastAsia="zh-CN"/>
@@ -6268,7 +6280,7 @@
             <w:proofErr w:type="gramStart"/>
             <w:r>
               <w:rPr>
-                <w:rFonts w:ascii="Times New Roman" w:eastAsia="Times New Roman" w:hAnsi="Times New Roman" w:cs="Times New Roman"/>
+                <w:rFonts w:ascii="Times New Roman" w:hAnsi="Times New Roman" w:eastAsia="Times New Roman" w:cs="Times New Roman"/>
                 <w:sz w:val="20"/>
                 <w:szCs w:val="20"/>
                 <w:lang w:eastAsia="zh-CN"/>
@@ -6278,7 +6290,7 @@
             <w:proofErr w:type="gramEnd"/>
             <w:r>
               <w:rPr>
-                <w:rFonts w:ascii="Times New Roman" w:eastAsia="Times New Roman" w:hAnsi="Times New Roman" w:cs="Times New Roman"/>
+                <w:rFonts w:ascii="Times New Roman" w:hAnsi="Times New Roman" w:eastAsia="Times New Roman" w:cs="Times New Roman"/>
                 <w:sz w:val="20"/>
                 <w:szCs w:val="20"/>
                 <w:lang w:eastAsia="zh-CN"/>
@@ -6288,7 +6300,7 @@
             <w:proofErr w:type="spellStart"/>
             <w:r>
               <w:rPr>
-                <w:rFonts w:ascii="Times New Roman" w:eastAsia="Times New Roman" w:hAnsi="Times New Roman" w:cs="Times New Roman"/>
+                <w:rFonts w:ascii="Times New Roman" w:hAnsi="Times New Roman" w:eastAsia="Times New Roman" w:cs="Times New Roman"/>
                 <w:sz w:val="20"/>
                 <w:szCs w:val="20"/>
                 <w:lang w:eastAsia="zh-CN"/>
@@ -6298,7 +6310,7 @@
             <w:proofErr w:type="spellEnd"/>
             <w:r>
               <w:rPr>
-                <w:rFonts w:ascii="Times New Roman" w:eastAsia="Times New Roman" w:hAnsi="Times New Roman" w:cs="Times New Roman"/>
+                <w:rFonts w:ascii="Times New Roman" w:hAnsi="Times New Roman" w:eastAsia="Times New Roman" w:cs="Times New Roman"/>
                 <w:sz w:val="20"/>
                 <w:szCs w:val="20"/>
                 <w:lang w:eastAsia="zh-CN"/>
@@ -6309,15 +6321,15 @@
           <w:p>
             <w:pPr>
               <w:rPr>
-                <w:rFonts w:ascii="Times New Roman" w:eastAsia="Times New Roman" w:hAnsi="Times New Roman" w:cs="Times New Roman"/>
-                <w:sz w:val="20"/>
-                <w:szCs w:val="20"/>
-                <w:lang w:eastAsia="zh-CN"/>
-              </w:rPr>
-            </w:pPr>
-            <w:r>
-              <w:rPr>
-                <w:rFonts w:ascii="Times New Roman" w:eastAsia="Times New Roman" w:hAnsi="Times New Roman" w:cs="Times New Roman"/>
+                <w:rFonts w:ascii="Times New Roman" w:hAnsi="Times New Roman" w:eastAsia="Times New Roman" w:cs="Times New Roman"/>
+                <w:sz w:val="20"/>
+                <w:szCs w:val="20"/>
+                <w:lang w:eastAsia="zh-CN"/>
+              </w:rPr>
+            </w:pPr>
+            <w:r>
+              <w:rPr>
+                <w:rFonts w:ascii="Times New Roman" w:hAnsi="Times New Roman" w:eastAsia="Times New Roman" w:cs="Times New Roman"/>
                 <w:sz w:val="20"/>
                 <w:szCs w:val="20"/>
                 <w:lang w:eastAsia="zh-CN"/>
@@ -6328,7 +6340,7 @@
             <w:proofErr w:type="gramStart"/>
             <w:r>
               <w:rPr>
-                <w:rFonts w:ascii="Times New Roman" w:eastAsia="Times New Roman" w:hAnsi="Times New Roman" w:cs="Times New Roman"/>
+                <w:rFonts w:ascii="Times New Roman" w:hAnsi="Times New Roman" w:eastAsia="Times New Roman" w:cs="Times New Roman"/>
                 <w:sz w:val="20"/>
                 <w:szCs w:val="20"/>
                 <w:lang w:eastAsia="zh-CN"/>
@@ -6338,7 +6350,7 @@
             <w:proofErr w:type="spellEnd"/>
             <w:r>
               <w:rPr>
-                <w:rFonts w:ascii="Times New Roman" w:eastAsia="Times New Roman" w:hAnsi="Times New Roman" w:cs="Times New Roman"/>
+                <w:rFonts w:ascii="Times New Roman" w:hAnsi="Times New Roman" w:eastAsia="Times New Roman" w:cs="Times New Roman"/>
                 <w:sz w:val="20"/>
                 <w:szCs w:val="20"/>
                 <w:lang w:eastAsia="zh-CN"/>
@@ -6349,7 +6361,7 @@
             <w:proofErr w:type="gramEnd"/>
             <w:r>
               <w:rPr>
-                <w:rFonts w:ascii="Times New Roman" w:eastAsia="Times New Roman" w:hAnsi="Times New Roman" w:cs="Times New Roman"/>
+                <w:rFonts w:ascii="Times New Roman" w:hAnsi="Times New Roman" w:eastAsia="Times New Roman" w:cs="Times New Roman"/>
                 <w:sz w:val="20"/>
                 <w:szCs w:val="20"/>
                 <w:lang w:eastAsia="zh-CN"/>
@@ -6359,7 +6371,7 @@
             <w:proofErr w:type="spellEnd"/>
             <w:r>
               <w:rPr>
-                <w:rFonts w:ascii="Times New Roman" w:eastAsia="Times New Roman" w:hAnsi="Times New Roman" w:cs="Times New Roman"/>
+                <w:rFonts w:ascii="Times New Roman" w:hAnsi="Times New Roman" w:eastAsia="Times New Roman" w:cs="Times New Roman"/>
                 <w:sz w:val="20"/>
                 <w:szCs w:val="20"/>
                 <w:lang w:eastAsia="zh-CN"/>
@@ -6370,15 +6382,15 @@
           <w:p>
             <w:pPr>
               <w:rPr>
-                <w:rFonts w:ascii="Times New Roman" w:eastAsia="Times New Roman" w:hAnsi="Times New Roman" w:cs="Times New Roman"/>
-                <w:sz w:val="20"/>
-                <w:szCs w:val="20"/>
-                <w:lang w:eastAsia="zh-CN"/>
-              </w:rPr>
-            </w:pPr>
-            <w:r>
-              <w:rPr>
-                <w:rFonts w:ascii="Times New Roman" w:eastAsia="Times New Roman" w:hAnsi="Times New Roman" w:cs="Times New Roman"/>
+                <w:rFonts w:ascii="Times New Roman" w:hAnsi="Times New Roman" w:eastAsia="Times New Roman" w:cs="Times New Roman"/>
+                <w:sz w:val="20"/>
+                <w:szCs w:val="20"/>
+                <w:lang w:eastAsia="zh-CN"/>
+              </w:rPr>
+            </w:pPr>
+            <w:r>
+              <w:rPr>
+                <w:rFonts w:ascii="Times New Roman" w:hAnsi="Times New Roman" w:eastAsia="Times New Roman" w:cs="Times New Roman"/>
                 <w:sz w:val="20"/>
                 <w:szCs w:val="20"/>
                 <w:lang w:eastAsia="zh-CN"/>
@@ -6389,7 +6401,7 @@
             <w:proofErr w:type="gramStart"/>
             <w:r>
               <w:rPr>
-                <w:rFonts w:ascii="Times New Roman" w:eastAsia="Times New Roman" w:hAnsi="Times New Roman" w:cs="Times New Roman"/>
+                <w:rFonts w:ascii="Times New Roman" w:hAnsi="Times New Roman" w:eastAsia="Times New Roman" w:cs="Times New Roman"/>
                 <w:sz w:val="20"/>
                 <w:szCs w:val="20"/>
                 <w:lang w:eastAsia="zh-CN"/>
@@ -6399,7 +6411,7 @@
             <w:proofErr w:type="spellEnd"/>
             <w:r>
               <w:rPr>
-                <w:rFonts w:ascii="Times New Roman" w:eastAsia="Times New Roman" w:hAnsi="Times New Roman" w:cs="Times New Roman"/>
+                <w:rFonts w:ascii="Times New Roman" w:hAnsi="Times New Roman" w:eastAsia="Times New Roman" w:cs="Times New Roman"/>
                 <w:sz w:val="20"/>
                 <w:szCs w:val="20"/>
                 <w:lang w:eastAsia="zh-CN"/>
@@ -6410,7 +6422,7 @@
             <w:proofErr w:type="gramEnd"/>
             <w:r>
               <w:rPr>
-                <w:rFonts w:ascii="Times New Roman" w:eastAsia="Times New Roman" w:hAnsi="Times New Roman" w:cs="Times New Roman"/>
+                <w:rFonts w:ascii="Times New Roman" w:hAnsi="Times New Roman" w:eastAsia="Times New Roman" w:cs="Times New Roman"/>
                 <w:sz w:val="20"/>
                 <w:szCs w:val="20"/>
                 <w:lang w:eastAsia="zh-CN"/>
@@ -6420,7 +6432,7 @@
             <w:proofErr w:type="spellEnd"/>
             <w:r>
               <w:rPr>
-                <w:rFonts w:ascii="Times New Roman" w:eastAsia="Times New Roman" w:hAnsi="Times New Roman" w:cs="Times New Roman"/>
+                <w:rFonts w:ascii="Times New Roman" w:hAnsi="Times New Roman" w:eastAsia="Times New Roman" w:cs="Times New Roman"/>
                 <w:sz w:val="20"/>
                 <w:szCs w:val="20"/>
                 <w:lang w:eastAsia="zh-CN"/>
@@ -6431,15 +6443,15 @@
           <w:p>
             <w:pPr>
               <w:rPr>
-                <w:rFonts w:ascii="Times New Roman" w:eastAsia="Times New Roman" w:hAnsi="Times New Roman" w:cs="Times New Roman"/>
-                <w:sz w:val="20"/>
-                <w:szCs w:val="20"/>
-                <w:lang w:eastAsia="zh-CN"/>
-              </w:rPr>
-            </w:pPr>
-            <w:r>
-              <w:rPr>
-                <w:rFonts w:ascii="Times New Roman" w:eastAsia="Times New Roman" w:hAnsi="Times New Roman" w:cs="Times New Roman"/>
+                <w:rFonts w:ascii="Times New Roman" w:hAnsi="Times New Roman" w:eastAsia="Times New Roman" w:cs="Times New Roman"/>
+                <w:sz w:val="20"/>
+                <w:szCs w:val="20"/>
+                <w:lang w:eastAsia="zh-CN"/>
+              </w:rPr>
+            </w:pPr>
+            <w:r>
+              <w:rPr>
+                <w:rFonts w:ascii="Times New Roman" w:hAnsi="Times New Roman" w:eastAsia="Times New Roman" w:cs="Times New Roman"/>
                 <w:sz w:val="20"/>
                 <w:szCs w:val="20"/>
                 <w:lang w:eastAsia="zh-CN"/>
@@ -6450,7 +6462,7 @@
             <w:proofErr w:type="gramStart"/>
             <w:r>
               <w:rPr>
-                <w:rFonts w:ascii="Times New Roman" w:eastAsia="Times New Roman" w:hAnsi="Times New Roman" w:cs="Times New Roman"/>
+                <w:rFonts w:ascii="Times New Roman" w:hAnsi="Times New Roman" w:eastAsia="Times New Roman" w:cs="Times New Roman"/>
                 <w:sz w:val="20"/>
                 <w:szCs w:val="20"/>
                 <w:lang w:eastAsia="zh-CN"/>
@@ -6460,7 +6472,7 @@
             <w:proofErr w:type="spellEnd"/>
             <w:r>
               <w:rPr>
-                <w:rFonts w:ascii="Times New Roman" w:eastAsia="Times New Roman" w:hAnsi="Times New Roman" w:cs="Times New Roman"/>
+                <w:rFonts w:ascii="Times New Roman" w:hAnsi="Times New Roman" w:eastAsia="Times New Roman" w:cs="Times New Roman"/>
                 <w:sz w:val="20"/>
                 <w:szCs w:val="20"/>
                 <w:lang w:eastAsia="zh-CN"/>
@@ -6471,7 +6483,7 @@
             <w:proofErr w:type="gramEnd"/>
             <w:r>
               <w:rPr>
-                <w:rFonts w:ascii="Times New Roman" w:eastAsia="Times New Roman" w:hAnsi="Times New Roman" w:cs="Times New Roman"/>
+                <w:rFonts w:ascii="Times New Roman" w:hAnsi="Times New Roman" w:eastAsia="Times New Roman" w:cs="Times New Roman"/>
                 <w:sz w:val="20"/>
                 <w:szCs w:val="20"/>
                 <w:lang w:eastAsia="zh-CN"/>
@@ -6481,7 +6493,7 @@
             <w:proofErr w:type="spellEnd"/>
             <w:r>
               <w:rPr>
-                <w:rFonts w:ascii="Times New Roman" w:eastAsia="Times New Roman" w:hAnsi="Times New Roman" w:cs="Times New Roman"/>
+                <w:rFonts w:ascii="Times New Roman" w:hAnsi="Times New Roman" w:eastAsia="Times New Roman" w:cs="Times New Roman"/>
                 <w:sz w:val="20"/>
                 <w:szCs w:val="20"/>
                 <w:lang w:eastAsia="zh-CN"/>
@@ -6491,7 +6503,7 @@
             <w:proofErr w:type="spellStart"/>
             <w:r>
               <w:rPr>
-                <w:rFonts w:ascii="Times New Roman" w:eastAsia="Times New Roman" w:hAnsi="Times New Roman" w:cs="Times New Roman"/>
+                <w:rFonts w:ascii="Times New Roman" w:hAnsi="Times New Roman" w:eastAsia="Times New Roman" w:cs="Times New Roman"/>
                 <w:sz w:val="20"/>
                 <w:szCs w:val="20"/>
                 <w:lang w:eastAsia="zh-CN"/>
@@ -6501,7 +6513,7 @@
             <w:proofErr w:type="spellEnd"/>
             <w:r>
               <w:rPr>
-                <w:rFonts w:ascii="Times New Roman" w:eastAsia="Times New Roman" w:hAnsi="Times New Roman" w:cs="Times New Roman"/>
+                <w:rFonts w:ascii="Times New Roman" w:hAnsi="Times New Roman" w:eastAsia="Times New Roman" w:cs="Times New Roman"/>
                 <w:sz w:val="20"/>
                 <w:szCs w:val="20"/>
                 <w:lang w:eastAsia="zh-CN"/>
@@ -6511,7 +6523,7 @@
             <w:proofErr w:type="spellStart"/>
             <w:r>
               <w:rPr>
-                <w:rFonts w:ascii="Times New Roman" w:eastAsia="Times New Roman" w:hAnsi="Times New Roman" w:cs="Times New Roman"/>
+                <w:rFonts w:ascii="Times New Roman" w:hAnsi="Times New Roman" w:eastAsia="Times New Roman" w:cs="Times New Roman"/>
                 <w:sz w:val="20"/>
                 <w:szCs w:val="20"/>
                 <w:lang w:eastAsia="zh-CN"/>
@@ -6521,7 +6533,7 @@
             <w:proofErr w:type="spellEnd"/>
             <w:r>
               <w:rPr>
-                <w:rFonts w:ascii="Times New Roman" w:eastAsia="Times New Roman" w:hAnsi="Times New Roman" w:cs="Times New Roman"/>
+                <w:rFonts w:ascii="Times New Roman" w:hAnsi="Times New Roman" w:eastAsia="Times New Roman" w:cs="Times New Roman"/>
                 <w:sz w:val="20"/>
                 <w:szCs w:val="20"/>
                 <w:lang w:eastAsia="zh-CN"/>
@@ -6532,15 +6544,15 @@
           <w:p>
             <w:pPr>
               <w:rPr>
-                <w:rFonts w:ascii="Times New Roman" w:eastAsia="Times New Roman" w:hAnsi="Times New Roman" w:cs="Times New Roman"/>
-                <w:sz w:val="20"/>
-                <w:szCs w:val="20"/>
-                <w:lang w:eastAsia="zh-CN"/>
-              </w:rPr>
-            </w:pPr>
-            <w:r>
-              <w:rPr>
-                <w:rFonts w:ascii="Times New Roman" w:eastAsia="Times New Roman" w:hAnsi="Times New Roman" w:cs="Times New Roman"/>
+                <w:rFonts w:ascii="Times New Roman" w:hAnsi="Times New Roman" w:eastAsia="Times New Roman" w:cs="Times New Roman"/>
+                <w:sz w:val="20"/>
+                <w:szCs w:val="20"/>
+                <w:lang w:eastAsia="zh-CN"/>
+              </w:rPr>
+            </w:pPr>
+            <w:r>
+              <w:rPr>
+                <w:rFonts w:ascii="Times New Roman" w:hAnsi="Times New Roman" w:eastAsia="Times New Roman" w:cs="Times New Roman"/>
                 <w:sz w:val="20"/>
                 <w:szCs w:val="20"/>
                 <w:lang w:eastAsia="zh-CN"/>
@@ -6551,7 +6563,7 @@
             <w:proofErr w:type="gramStart"/>
             <w:r>
               <w:rPr>
-                <w:rFonts w:ascii="Times New Roman" w:eastAsia="Times New Roman" w:hAnsi="Times New Roman" w:cs="Times New Roman"/>
+                <w:rFonts w:ascii="Times New Roman" w:hAnsi="Times New Roman" w:eastAsia="Times New Roman" w:cs="Times New Roman"/>
                 <w:sz w:val="20"/>
                 <w:szCs w:val="20"/>
                 <w:lang w:eastAsia="zh-CN"/>
@@ -6561,7 +6573,7 @@
             <w:proofErr w:type="spellEnd"/>
             <w:r>
               <w:rPr>
-                <w:rFonts w:ascii="Times New Roman" w:eastAsia="Times New Roman" w:hAnsi="Times New Roman" w:cs="Times New Roman"/>
+                <w:rFonts w:ascii="Times New Roman" w:hAnsi="Times New Roman" w:eastAsia="Times New Roman" w:cs="Times New Roman"/>
                 <w:sz w:val="20"/>
                 <w:szCs w:val="20"/>
                 <w:lang w:eastAsia="zh-CN"/>
@@ -6572,7 +6584,7 @@
             <w:proofErr w:type="gramEnd"/>
             <w:r>
               <w:rPr>
-                <w:rFonts w:ascii="Times New Roman" w:eastAsia="Times New Roman" w:hAnsi="Times New Roman" w:cs="Times New Roman"/>
+                <w:rFonts w:ascii="Times New Roman" w:hAnsi="Times New Roman" w:eastAsia="Times New Roman" w:cs="Times New Roman"/>
                 <w:sz w:val="20"/>
                 <w:szCs w:val="20"/>
                 <w:lang w:eastAsia="zh-CN"/>
@@ -6582,7 +6594,7 @@
             <w:proofErr w:type="spellEnd"/>
             <w:r>
               <w:rPr>
-                <w:rFonts w:ascii="Times New Roman" w:eastAsia="Times New Roman" w:hAnsi="Times New Roman" w:cs="Times New Roman"/>
+                <w:rFonts w:ascii="Times New Roman" w:hAnsi="Times New Roman" w:eastAsia="Times New Roman" w:cs="Times New Roman"/>
                 <w:sz w:val="20"/>
                 <w:szCs w:val="20"/>
                 <w:lang w:eastAsia="zh-CN"/>
@@ -6593,15 +6605,15 @@
           <w:p>
             <w:pPr>
               <w:rPr>
-                <w:rFonts w:ascii="Times New Roman" w:eastAsia="Times New Roman" w:hAnsi="Times New Roman" w:cs="Times New Roman"/>
-                <w:sz w:val="20"/>
-                <w:szCs w:val="20"/>
-                <w:lang w:eastAsia="zh-CN"/>
-              </w:rPr>
-            </w:pPr>
-            <w:r>
-              <w:rPr>
-                <w:rFonts w:ascii="Times New Roman" w:eastAsia="Times New Roman" w:hAnsi="Times New Roman" w:cs="Times New Roman"/>
+                <w:rFonts w:ascii="Times New Roman" w:hAnsi="Times New Roman" w:eastAsia="Times New Roman" w:cs="Times New Roman"/>
+                <w:sz w:val="20"/>
+                <w:szCs w:val="20"/>
+                <w:lang w:eastAsia="zh-CN"/>
+              </w:rPr>
+            </w:pPr>
+            <w:r>
+              <w:rPr>
+                <w:rFonts w:ascii="Times New Roman" w:hAnsi="Times New Roman" w:eastAsia="Times New Roman" w:cs="Times New Roman"/>
                 <w:sz w:val="20"/>
                 <w:szCs w:val="20"/>
                 <w:lang w:eastAsia="zh-CN"/>
@@ -6612,7 +6624,7 @@
             <w:proofErr w:type="gramStart"/>
             <w:r>
               <w:rPr>
-                <w:rFonts w:ascii="Times New Roman" w:eastAsia="Times New Roman" w:hAnsi="Times New Roman" w:cs="Times New Roman"/>
+                <w:rFonts w:ascii="Times New Roman" w:hAnsi="Times New Roman" w:eastAsia="Times New Roman" w:cs="Times New Roman"/>
                 <w:sz w:val="20"/>
                 <w:szCs w:val="20"/>
                 <w:lang w:eastAsia="zh-CN"/>
@@ -6622,7 +6634,7 @@
             <w:proofErr w:type="spellEnd"/>
             <w:r>
               <w:rPr>
-                <w:rFonts w:ascii="Times New Roman" w:eastAsia="Times New Roman" w:hAnsi="Times New Roman" w:cs="Times New Roman"/>
+                <w:rFonts w:ascii="Times New Roman" w:hAnsi="Times New Roman" w:eastAsia="Times New Roman" w:cs="Times New Roman"/>
                 <w:sz w:val="20"/>
                 <w:szCs w:val="20"/>
                 <w:lang w:eastAsia="zh-CN"/>
@@ -6633,7 +6645,7 @@
             <w:proofErr w:type="gramEnd"/>
             <w:r>
               <w:rPr>
-                <w:rFonts w:ascii="Times New Roman" w:eastAsia="Times New Roman" w:hAnsi="Times New Roman" w:cs="Times New Roman"/>
+                <w:rFonts w:ascii="Times New Roman" w:hAnsi="Times New Roman" w:eastAsia="Times New Roman" w:cs="Times New Roman"/>
                 <w:sz w:val="20"/>
                 <w:szCs w:val="20"/>
                 <w:lang w:eastAsia="zh-CN"/>
@@ -6643,7 +6655,7 @@
             <w:proofErr w:type="spellEnd"/>
             <w:r>
               <w:rPr>
-                <w:rFonts w:ascii="Times New Roman" w:eastAsia="Times New Roman" w:hAnsi="Times New Roman" w:cs="Times New Roman"/>
+                <w:rFonts w:ascii="Times New Roman" w:hAnsi="Times New Roman" w:eastAsia="Times New Roman" w:cs="Times New Roman"/>
                 <w:sz w:val="20"/>
                 <w:szCs w:val="20"/>
                 <w:lang w:eastAsia="zh-CN"/>
@@ -6654,15 +6666,15 @@
           <w:p>
             <w:pPr>
               <w:rPr>
-                <w:rFonts w:ascii="Times New Roman" w:eastAsia="Times New Roman" w:hAnsi="Times New Roman" w:cs="Times New Roman"/>
-                <w:sz w:val="20"/>
-                <w:szCs w:val="20"/>
-                <w:lang w:eastAsia="zh-CN"/>
-              </w:rPr>
-            </w:pPr>
-            <w:r>
-              <w:rPr>
-                <w:rFonts w:ascii="Times New Roman" w:eastAsia="Times New Roman" w:hAnsi="Times New Roman" w:cs="Times New Roman"/>
+                <w:rFonts w:ascii="Times New Roman" w:hAnsi="Times New Roman" w:eastAsia="Times New Roman" w:cs="Times New Roman"/>
+                <w:sz w:val="20"/>
+                <w:szCs w:val="20"/>
+                <w:lang w:eastAsia="zh-CN"/>
+              </w:rPr>
+            </w:pPr>
+            <w:r>
+              <w:rPr>
+                <w:rFonts w:ascii="Times New Roman" w:hAnsi="Times New Roman" w:eastAsia="Times New Roman" w:cs="Times New Roman"/>
                 <w:sz w:val="20"/>
                 <w:szCs w:val="20"/>
                 <w:lang w:eastAsia="zh-CN"/>
@@ -6672,7 +6684,7 @@
             <w:proofErr w:type="spellStart"/>
             <w:r>
               <w:rPr>
-                <w:rFonts w:ascii="Times New Roman" w:eastAsia="Times New Roman" w:hAnsi="Times New Roman" w:cs="Times New Roman"/>
+                <w:rFonts w:ascii="Times New Roman" w:hAnsi="Times New Roman" w:eastAsia="Times New Roman" w:cs="Times New Roman"/>
                 <w:sz w:val="20"/>
                 <w:szCs w:val="20"/>
                 <w:lang w:eastAsia="zh-CN"/>
@@ -6682,7 +6694,7 @@
             <w:proofErr w:type="spellEnd"/>
             <w:r>
               <w:rPr>
-                <w:rFonts w:ascii="Times New Roman" w:eastAsia="Times New Roman" w:hAnsi="Times New Roman" w:cs="Times New Roman"/>
+                <w:rFonts w:ascii="Times New Roman" w:hAnsi="Times New Roman" w:eastAsia="Times New Roman" w:cs="Times New Roman"/>
                 <w:sz w:val="20"/>
                 <w:szCs w:val="20"/>
                 <w:lang w:eastAsia="zh-CN"/>
@@ -6693,7 +6705,7 @@
             <w:proofErr w:type="gramStart"/>
             <w:r>
               <w:rPr>
-                <w:rFonts w:ascii="Times New Roman" w:eastAsia="Times New Roman" w:hAnsi="Times New Roman" w:cs="Times New Roman"/>
+                <w:rFonts w:ascii="Times New Roman" w:hAnsi="Times New Roman" w:eastAsia="Times New Roman" w:cs="Times New Roman"/>
                 <w:sz w:val="20"/>
                 <w:szCs w:val="20"/>
                 <w:lang w:eastAsia="zh-CN"/>
@@ -6704,7 +6716,7 @@
             <w:proofErr w:type="gramEnd"/>
             <w:r>
               <w:rPr>
-                <w:rFonts w:ascii="Times New Roman" w:eastAsia="Times New Roman" w:hAnsi="Times New Roman" w:cs="Times New Roman"/>
+                <w:rFonts w:ascii="Times New Roman" w:hAnsi="Times New Roman" w:eastAsia="Times New Roman" w:cs="Times New Roman"/>
                 <w:sz w:val="20"/>
                 <w:szCs w:val="20"/>
                 <w:lang w:eastAsia="zh-CN"/>
@@ -6715,15 +6727,15 @@
           <w:p>
             <w:pPr>
               <w:rPr>
-                <w:rFonts w:ascii="Times New Roman" w:eastAsia="Times New Roman" w:hAnsi="Times New Roman" w:cs="Times New Roman"/>
-                <w:sz w:val="20"/>
-                <w:szCs w:val="20"/>
-                <w:lang w:eastAsia="zh-CN"/>
-              </w:rPr>
-            </w:pPr>
-            <w:r>
-              <w:rPr>
-                <w:rFonts w:ascii="Times New Roman" w:eastAsia="Times New Roman" w:hAnsi="Times New Roman" w:cs="Times New Roman"/>
+                <w:rFonts w:ascii="Times New Roman" w:hAnsi="Times New Roman" w:eastAsia="Times New Roman" w:cs="Times New Roman"/>
+                <w:sz w:val="20"/>
+                <w:szCs w:val="20"/>
+                <w:lang w:eastAsia="zh-CN"/>
+              </w:rPr>
+            </w:pPr>
+            <w:r>
+              <w:rPr>
+                <w:rFonts w:ascii="Times New Roman" w:hAnsi="Times New Roman" w:eastAsia="Times New Roman" w:cs="Times New Roman"/>
                 <w:sz w:val="20"/>
                 <w:szCs w:val="20"/>
                 <w:lang w:eastAsia="zh-CN"/>
@@ -6734,7 +6746,7 @@
             <w:proofErr w:type="gramStart"/>
             <w:r>
               <w:rPr>
-                <w:rFonts w:ascii="Times New Roman" w:eastAsia="Times New Roman" w:hAnsi="Times New Roman" w:cs="Times New Roman"/>
+                <w:rFonts w:ascii="Times New Roman" w:hAnsi="Times New Roman" w:eastAsia="Times New Roman" w:cs="Times New Roman"/>
                 <w:sz w:val="20"/>
                 <w:szCs w:val="20"/>
                 <w:lang w:eastAsia="zh-CN"/>
@@ -6744,7 +6756,7 @@
             <w:proofErr w:type="spellEnd"/>
             <w:r>
               <w:rPr>
-                <w:rFonts w:ascii="Times New Roman" w:eastAsia="Times New Roman" w:hAnsi="Times New Roman" w:cs="Times New Roman"/>
+                <w:rFonts w:ascii="Times New Roman" w:hAnsi="Times New Roman" w:eastAsia="Times New Roman" w:cs="Times New Roman"/>
                 <w:sz w:val="20"/>
                 <w:szCs w:val="20"/>
                 <w:lang w:eastAsia="zh-CN"/>
@@ -6755,7 +6767,7 @@
             <w:proofErr w:type="gramEnd"/>
             <w:r>
               <w:rPr>
-                <w:rFonts w:ascii="Times New Roman" w:eastAsia="Times New Roman" w:hAnsi="Times New Roman" w:cs="Times New Roman"/>
+                <w:rFonts w:ascii="Times New Roman" w:hAnsi="Times New Roman" w:eastAsia="Times New Roman" w:cs="Times New Roman"/>
                 <w:sz w:val="20"/>
                 <w:szCs w:val="20"/>
                 <w:lang w:eastAsia="zh-CN"/>
@@ -6765,7 +6777,7 @@
             <w:proofErr w:type="spellEnd"/>
             <w:r>
               <w:rPr>
-                <w:rFonts w:ascii="Times New Roman" w:eastAsia="Times New Roman" w:hAnsi="Times New Roman" w:cs="Times New Roman"/>
+                <w:rFonts w:ascii="Times New Roman" w:hAnsi="Times New Roman" w:eastAsia="Times New Roman" w:cs="Times New Roman"/>
                 <w:sz w:val="20"/>
                 <w:szCs w:val="20"/>
                 <w:lang w:eastAsia="zh-CN"/>
@@ -6776,15 +6788,15 @@
           <w:p>
             <w:pPr>
               <w:rPr>
-                <w:rFonts w:ascii="Times New Roman" w:eastAsia="Times New Roman" w:hAnsi="Times New Roman" w:cs="Times New Roman"/>
-                <w:sz w:val="20"/>
-                <w:szCs w:val="20"/>
-                <w:lang w:eastAsia="zh-CN"/>
-              </w:rPr>
-            </w:pPr>
-            <w:r>
-              <w:rPr>
-                <w:rFonts w:ascii="Times New Roman" w:eastAsia="Times New Roman" w:hAnsi="Times New Roman" w:cs="Times New Roman"/>
+                <w:rFonts w:ascii="Times New Roman" w:hAnsi="Times New Roman" w:eastAsia="Times New Roman" w:cs="Times New Roman"/>
+                <w:sz w:val="20"/>
+                <w:szCs w:val="20"/>
+                <w:lang w:eastAsia="zh-CN"/>
+              </w:rPr>
+            </w:pPr>
+            <w:r>
+              <w:rPr>
+                <w:rFonts w:ascii="Times New Roman" w:hAnsi="Times New Roman" w:eastAsia="Times New Roman" w:cs="Times New Roman"/>
                 <w:sz w:val="20"/>
                 <w:szCs w:val="20"/>
                 <w:lang w:eastAsia="zh-CN"/>
@@ -6795,7 +6807,7 @@
             <w:proofErr w:type="gramStart"/>
             <w:r>
               <w:rPr>
-                <w:rFonts w:ascii="Times New Roman" w:eastAsia="Times New Roman" w:hAnsi="Times New Roman" w:cs="Times New Roman"/>
+                <w:rFonts w:ascii="Times New Roman" w:hAnsi="Times New Roman" w:eastAsia="Times New Roman" w:cs="Times New Roman"/>
                 <w:sz w:val="20"/>
                 <w:szCs w:val="20"/>
                 <w:lang w:eastAsia="zh-CN"/>
@@ -6805,7 +6817,7 @@
             <w:proofErr w:type="spellEnd"/>
             <w:r>
               <w:rPr>
-                <w:rFonts w:ascii="Times New Roman" w:eastAsia="Times New Roman" w:hAnsi="Times New Roman" w:cs="Times New Roman"/>
+                <w:rFonts w:ascii="Times New Roman" w:hAnsi="Times New Roman" w:eastAsia="Times New Roman" w:cs="Times New Roman"/>
                 <w:sz w:val="20"/>
                 <w:szCs w:val="20"/>
                 <w:lang w:eastAsia="zh-CN"/>
@@ -6815,7 +6827,7 @@
             <w:proofErr w:type="gramEnd"/>
             <w:r>
               <w:rPr>
-                <w:rFonts w:ascii="Times New Roman" w:eastAsia="Times New Roman" w:hAnsi="Times New Roman" w:cs="Times New Roman"/>
+                <w:rFonts w:ascii="Times New Roman" w:hAnsi="Times New Roman" w:eastAsia="Times New Roman" w:cs="Times New Roman"/>
                 <w:sz w:val="20"/>
                 <w:szCs w:val="20"/>
                 <w:lang w:eastAsia="zh-CN"/>
@@ -6826,15 +6838,15 @@
           <w:p>
             <w:pPr>
               <w:rPr>
-                <w:rFonts w:ascii="Times New Roman" w:eastAsia="Times New Roman" w:hAnsi="Times New Roman" w:cs="Times New Roman"/>
-                <w:sz w:val="20"/>
-                <w:szCs w:val="20"/>
-                <w:lang w:eastAsia="zh-CN"/>
-              </w:rPr>
-            </w:pPr>
-            <w:r>
-              <w:rPr>
-                <w:rFonts w:ascii="Times New Roman" w:eastAsia="Times New Roman" w:hAnsi="Times New Roman" w:cs="Times New Roman"/>
+                <w:rFonts w:ascii="Times New Roman" w:hAnsi="Times New Roman" w:eastAsia="Times New Roman" w:cs="Times New Roman"/>
+                <w:sz w:val="20"/>
+                <w:szCs w:val="20"/>
+                <w:lang w:eastAsia="zh-CN"/>
+              </w:rPr>
+            </w:pPr>
+            <w:r>
+              <w:rPr>
+                <w:rFonts w:ascii="Times New Roman" w:hAnsi="Times New Roman" w:eastAsia="Times New Roman" w:cs="Times New Roman"/>
                 <w:sz w:val="20"/>
                 <w:szCs w:val="20"/>
                 <w:lang w:eastAsia="zh-CN"/>
@@ -6845,7 +6857,7 @@
             <w:proofErr w:type="gramStart"/>
             <w:r>
               <w:rPr>
-                <w:rFonts w:ascii="Times New Roman" w:eastAsia="Times New Roman" w:hAnsi="Times New Roman" w:cs="Times New Roman"/>
+                <w:rFonts w:ascii="Times New Roman" w:hAnsi="Times New Roman" w:eastAsia="Times New Roman" w:cs="Times New Roman"/>
                 <w:sz w:val="20"/>
                 <w:szCs w:val="20"/>
                 <w:u w:val="single"/>
@@ -6856,7 +6868,7 @@
             <w:proofErr w:type="spellEnd"/>
             <w:r>
               <w:rPr>
-                <w:rFonts w:ascii="Times New Roman" w:eastAsia="Times New Roman" w:hAnsi="Times New Roman" w:cs="Times New Roman"/>
+                <w:rFonts w:ascii="Times New Roman" w:hAnsi="Times New Roman" w:eastAsia="Times New Roman" w:cs="Times New Roman"/>
                 <w:sz w:val="20"/>
                 <w:szCs w:val="20"/>
                 <w:u w:val="single"/>
@@ -6867,7 +6879,7 @@
             <w:proofErr w:type="gramEnd"/>
             <w:r>
               <w:rPr>
-                <w:rFonts w:ascii="Times New Roman" w:eastAsia="Times New Roman" w:hAnsi="Times New Roman" w:cs="Times New Roman"/>
+                <w:rFonts w:ascii="Times New Roman" w:hAnsi="Times New Roman" w:eastAsia="Times New Roman" w:cs="Times New Roman"/>
                 <w:sz w:val="20"/>
                 <w:szCs w:val="20"/>
                 <w:u w:val="single"/>
@@ -6879,15 +6891,15 @@
           <w:p>
             <w:pPr>
               <w:rPr>
-                <w:rFonts w:ascii="Times New Roman" w:eastAsia="Times New Roman" w:hAnsi="Times New Roman" w:cs="Times New Roman"/>
-                <w:sz w:val="20"/>
-                <w:szCs w:val="20"/>
-                <w:lang w:eastAsia="zh-CN"/>
-              </w:rPr>
-            </w:pPr>
-            <w:r>
-              <w:rPr>
-                <w:rFonts w:ascii="Times New Roman" w:eastAsia="Times New Roman" w:hAnsi="Times New Roman" w:cs="Times New Roman"/>
+                <w:rFonts w:ascii="Times New Roman" w:hAnsi="Times New Roman" w:eastAsia="Times New Roman" w:cs="Times New Roman"/>
+                <w:sz w:val="20"/>
+                <w:szCs w:val="20"/>
+                <w:lang w:eastAsia="zh-CN"/>
+              </w:rPr>
+            </w:pPr>
+            <w:r>
+              <w:rPr>
+                <w:rFonts w:ascii="Times New Roman" w:hAnsi="Times New Roman" w:eastAsia="Times New Roman" w:cs="Times New Roman"/>
                 <w:sz w:val="20"/>
                 <w:szCs w:val="20"/>
                 <w:lang w:eastAsia="zh-CN"/>
@@ -6898,7 +6910,7 @@
             <w:proofErr w:type="gramStart"/>
             <w:r>
               <w:rPr>
-                <w:rFonts w:ascii="Times New Roman" w:eastAsia="Times New Roman" w:hAnsi="Times New Roman" w:cs="Times New Roman"/>
+                <w:rFonts w:ascii="Times New Roman" w:hAnsi="Times New Roman" w:eastAsia="Times New Roman" w:cs="Times New Roman"/>
                 <w:sz w:val="20"/>
                 <w:szCs w:val="20"/>
                 <w:lang w:eastAsia="zh-CN"/>
@@ -6908,7 +6920,7 @@
             <w:proofErr w:type="spellEnd"/>
             <w:r>
               <w:rPr>
-                <w:rFonts w:ascii="Times New Roman" w:eastAsia="Times New Roman" w:hAnsi="Times New Roman" w:cs="Times New Roman"/>
+                <w:rFonts w:ascii="Times New Roman" w:hAnsi="Times New Roman" w:eastAsia="Times New Roman" w:cs="Times New Roman"/>
                 <w:sz w:val="20"/>
                 <w:szCs w:val="20"/>
                 <w:lang w:eastAsia="zh-CN"/>
@@ -6918,7 +6930,7 @@
             <w:proofErr w:type="gramEnd"/>
             <w:r>
               <w:rPr>
-                <w:rFonts w:ascii="Times New Roman" w:eastAsia="Times New Roman" w:hAnsi="Times New Roman" w:cs="Times New Roman"/>
+                <w:rFonts w:ascii="Times New Roman" w:hAnsi="Times New Roman" w:eastAsia="Times New Roman" w:cs="Times New Roman"/>
                 <w:sz w:val="20"/>
                 <w:szCs w:val="20"/>
                 <w:lang w:eastAsia="zh-CN"/>
@@ -6928,7 +6940,7 @@
             <w:proofErr w:type="spellStart"/>
             <w:r>
               <w:rPr>
-                <w:rFonts w:ascii="Times New Roman" w:eastAsia="Times New Roman" w:hAnsi="Times New Roman" w:cs="Times New Roman"/>
+                <w:rFonts w:ascii="Times New Roman" w:hAnsi="Times New Roman" w:eastAsia="Times New Roman" w:cs="Times New Roman"/>
                 <w:sz w:val="20"/>
                 <w:szCs w:val="20"/>
                 <w:lang w:eastAsia="zh-CN"/>
@@ -6938,7 +6950,7 @@
             <w:proofErr w:type="spellEnd"/>
             <w:r>
               <w:rPr>
-                <w:rFonts w:ascii="Times New Roman" w:eastAsia="Times New Roman" w:hAnsi="Times New Roman" w:cs="Times New Roman"/>
+                <w:rFonts w:ascii="Times New Roman" w:hAnsi="Times New Roman" w:eastAsia="Times New Roman" w:cs="Times New Roman"/>
                 <w:sz w:val="20"/>
                 <w:szCs w:val="20"/>
                 <w:lang w:eastAsia="zh-CN"/>
@@ -6948,7 +6960,7 @@
             <w:proofErr w:type="spellStart"/>
             <w:r>
               <w:rPr>
-                <w:rFonts w:ascii="Times New Roman" w:eastAsia="Times New Roman" w:hAnsi="Times New Roman" w:cs="Times New Roman"/>
+                <w:rFonts w:ascii="Times New Roman" w:hAnsi="Times New Roman" w:eastAsia="Times New Roman" w:cs="Times New Roman"/>
                 <w:sz w:val="20"/>
                 <w:szCs w:val="20"/>
                 <w:lang w:eastAsia="zh-CN"/>
@@ -6958,7 +6970,7 @@
             <w:proofErr w:type="spellEnd"/>
             <w:r>
               <w:rPr>
-                <w:rFonts w:ascii="Times New Roman" w:eastAsia="Times New Roman" w:hAnsi="Times New Roman" w:cs="Times New Roman"/>
+                <w:rFonts w:ascii="Times New Roman" w:hAnsi="Times New Roman" w:eastAsia="Times New Roman" w:cs="Times New Roman"/>
                 <w:sz w:val="20"/>
                 <w:szCs w:val="20"/>
                 <w:lang w:eastAsia="zh-CN"/>
@@ -6969,15 +6981,15 @@
           <w:p>
             <w:pPr>
               <w:rPr>
-                <w:rFonts w:ascii="Times New Roman" w:eastAsia="Times New Roman" w:hAnsi="Times New Roman" w:cs="Times New Roman"/>
-                <w:sz w:val="20"/>
-                <w:szCs w:val="20"/>
-                <w:lang w:eastAsia="zh-CN"/>
-              </w:rPr>
-            </w:pPr>
-            <w:r>
-              <w:rPr>
-                <w:rFonts w:ascii="Times New Roman" w:eastAsia="Times New Roman" w:hAnsi="Times New Roman" w:cs="Times New Roman"/>
+                <w:rFonts w:ascii="Times New Roman" w:hAnsi="Times New Roman" w:eastAsia="Times New Roman" w:cs="Times New Roman"/>
+                <w:sz w:val="20"/>
+                <w:szCs w:val="20"/>
+                <w:lang w:eastAsia="zh-CN"/>
+              </w:rPr>
+            </w:pPr>
+            <w:r>
+              <w:rPr>
+                <w:rFonts w:ascii="Times New Roman" w:hAnsi="Times New Roman" w:eastAsia="Times New Roman" w:cs="Times New Roman"/>
                 <w:sz w:val="20"/>
                 <w:szCs w:val="20"/>
                 <w:lang w:eastAsia="zh-CN"/>
@@ -6988,7 +7000,7 @@
             <w:proofErr w:type="gramStart"/>
             <w:r>
               <w:rPr>
-                <w:rFonts w:ascii="Times New Roman" w:eastAsia="Times New Roman" w:hAnsi="Times New Roman" w:cs="Times New Roman"/>
+                <w:rFonts w:ascii="Times New Roman" w:hAnsi="Times New Roman" w:eastAsia="Times New Roman" w:cs="Times New Roman"/>
                 <w:sz w:val="20"/>
                 <w:szCs w:val="20"/>
                 <w:lang w:eastAsia="zh-CN"/>
@@ -6998,7 +7010,7 @@
             <w:proofErr w:type="spellEnd"/>
             <w:r>
               <w:rPr>
-                <w:rFonts w:ascii="Times New Roman" w:eastAsia="Times New Roman" w:hAnsi="Times New Roman" w:cs="Times New Roman"/>
+                <w:rFonts w:ascii="Times New Roman" w:hAnsi="Times New Roman" w:eastAsia="Times New Roman" w:cs="Times New Roman"/>
                 <w:sz w:val="20"/>
                 <w:szCs w:val="20"/>
                 <w:lang w:eastAsia="zh-CN"/>
@@ -7008,7 +7020,7 @@
             <w:proofErr w:type="gramEnd"/>
             <w:r>
               <w:rPr>
-                <w:rFonts w:ascii="Times New Roman" w:eastAsia="Times New Roman" w:hAnsi="Times New Roman" w:cs="Times New Roman"/>
+                <w:rFonts w:ascii="Times New Roman" w:hAnsi="Times New Roman" w:eastAsia="Times New Roman" w:cs="Times New Roman"/>
                 <w:sz w:val="20"/>
                 <w:szCs w:val="20"/>
                 <w:lang w:eastAsia="zh-CN"/>
@@ -7019,15 +7031,15 @@
           <w:p>
             <w:pPr>
               <w:rPr>
-                <w:rFonts w:ascii="Times New Roman" w:eastAsia="Times New Roman" w:hAnsi="Times New Roman" w:cs="Times New Roman"/>
-                <w:sz w:val="20"/>
-                <w:szCs w:val="20"/>
-                <w:lang w:eastAsia="zh-CN"/>
-              </w:rPr>
-            </w:pPr>
-            <w:r>
-              <w:rPr>
-                <w:rFonts w:ascii="Times New Roman" w:eastAsia="Times New Roman" w:hAnsi="Times New Roman" w:cs="Times New Roman"/>
+                <w:rFonts w:ascii="Times New Roman" w:hAnsi="Times New Roman" w:eastAsia="Times New Roman" w:cs="Times New Roman"/>
+                <w:sz w:val="20"/>
+                <w:szCs w:val="20"/>
+                <w:lang w:eastAsia="zh-CN"/>
+              </w:rPr>
+            </w:pPr>
+            <w:r>
+              <w:rPr>
+                <w:rFonts w:ascii="Times New Roman" w:hAnsi="Times New Roman" w:eastAsia="Times New Roman" w:cs="Times New Roman"/>
                 <w:sz w:val="20"/>
                 <w:szCs w:val="20"/>
                 <w:lang w:eastAsia="zh-CN"/>
@@ -7038,7 +7050,7 @@
             <w:proofErr w:type="gramStart"/>
             <w:r>
               <w:rPr>
-                <w:rFonts w:ascii="Times New Roman" w:eastAsia="Times New Roman" w:hAnsi="Times New Roman" w:cs="Times New Roman"/>
+                <w:rFonts w:ascii="Times New Roman" w:hAnsi="Times New Roman" w:eastAsia="Times New Roman" w:cs="Times New Roman"/>
                 <w:sz w:val="20"/>
                 <w:szCs w:val="20"/>
                 <w:lang w:eastAsia="zh-CN"/>
@@ -7048,7 +7060,7 @@
             <w:proofErr w:type="spellEnd"/>
             <w:r>
               <w:rPr>
-                <w:rFonts w:ascii="Times New Roman" w:eastAsia="Times New Roman" w:hAnsi="Times New Roman" w:cs="Times New Roman"/>
+                <w:rFonts w:ascii="Times New Roman" w:hAnsi="Times New Roman" w:eastAsia="Times New Roman" w:cs="Times New Roman"/>
                 <w:sz w:val="20"/>
                 <w:szCs w:val="20"/>
                 <w:lang w:eastAsia="zh-CN"/>
@@ -7058,7 +7070,7 @@
             <w:proofErr w:type="gramEnd"/>
             <w:r>
               <w:rPr>
-                <w:rFonts w:ascii="Times New Roman" w:eastAsia="Times New Roman" w:hAnsi="Times New Roman" w:cs="Times New Roman"/>
+                <w:rFonts w:ascii="Times New Roman" w:hAnsi="Times New Roman" w:eastAsia="Times New Roman" w:cs="Times New Roman"/>
                 <w:sz w:val="20"/>
                 <w:szCs w:val="20"/>
                 <w:lang w:eastAsia="zh-CN"/>
@@ -7069,15 +7081,15 @@
           <w:p>
             <w:pPr>
               <w:rPr>
-                <w:rFonts w:ascii="Times New Roman" w:eastAsia="Times New Roman" w:hAnsi="Times New Roman" w:cs="Times New Roman"/>
-                <w:sz w:val="20"/>
-                <w:szCs w:val="20"/>
-                <w:lang w:eastAsia="zh-CN"/>
-              </w:rPr>
-            </w:pPr>
-            <w:r>
-              <w:rPr>
-                <w:rFonts w:ascii="Times New Roman" w:eastAsia="Times New Roman" w:hAnsi="Times New Roman" w:cs="Times New Roman"/>
+                <w:rFonts w:ascii="Times New Roman" w:hAnsi="Times New Roman" w:eastAsia="Times New Roman" w:cs="Times New Roman"/>
+                <w:sz w:val="20"/>
+                <w:szCs w:val="20"/>
+                <w:lang w:eastAsia="zh-CN"/>
+              </w:rPr>
+            </w:pPr>
+            <w:r>
+              <w:rPr>
+                <w:rFonts w:ascii="Times New Roman" w:hAnsi="Times New Roman" w:eastAsia="Times New Roman" w:cs="Times New Roman"/>
                 <w:sz w:val="20"/>
                 <w:szCs w:val="20"/>
                 <w:lang w:eastAsia="zh-CN"/>
@@ -7088,7 +7100,7 @@
             <w:proofErr w:type="gramStart"/>
             <w:r>
               <w:rPr>
-                <w:rFonts w:ascii="Times New Roman" w:eastAsia="Times New Roman" w:hAnsi="Times New Roman" w:cs="Times New Roman"/>
+                <w:rFonts w:ascii="Times New Roman" w:hAnsi="Times New Roman" w:eastAsia="Times New Roman" w:cs="Times New Roman"/>
                 <w:sz w:val="20"/>
                 <w:szCs w:val="20"/>
                 <w:lang w:eastAsia="zh-CN"/>
@@ -7098,7 +7110,7 @@
             <w:proofErr w:type="spellEnd"/>
             <w:r>
               <w:rPr>
-                <w:rFonts w:ascii="Times New Roman" w:eastAsia="Times New Roman" w:hAnsi="Times New Roman" w:cs="Times New Roman"/>
+                <w:rFonts w:ascii="Times New Roman" w:hAnsi="Times New Roman" w:eastAsia="Times New Roman" w:cs="Times New Roman"/>
                 <w:sz w:val="20"/>
                 <w:szCs w:val="20"/>
                 <w:lang w:eastAsia="zh-CN"/>
@@ -7108,7 +7120,7 @@
             <w:proofErr w:type="gramEnd"/>
             <w:r>
               <w:rPr>
-                <w:rFonts w:ascii="Times New Roman" w:eastAsia="Times New Roman" w:hAnsi="Times New Roman" w:cs="Times New Roman"/>
+                <w:rFonts w:ascii="Times New Roman" w:hAnsi="Times New Roman" w:eastAsia="Times New Roman" w:cs="Times New Roman"/>
                 <w:sz w:val="20"/>
                 <w:szCs w:val="20"/>
                 <w:lang w:eastAsia="zh-CN"/>
@@ -7126,7 +7138,7 @@
             </w:pPr>
             <w:r>
               <w:rPr>
-                <w:rFonts w:ascii="Times New Roman" w:eastAsia="Times New Roman" w:hAnsi="Times New Roman" w:cs="Times New Roman"/>
+                <w:rFonts w:ascii="Times New Roman" w:hAnsi="Times New Roman" w:eastAsia="Times New Roman" w:cs="Times New Roman"/>
                 <w:sz w:val="20"/>
                 <w:szCs w:val="20"/>
                 <w:lang w:eastAsia="zh-CN"/>
@@ -7137,7 +7149,7 @@
             <w:proofErr w:type="gramStart"/>
             <w:r>
               <w:rPr>
-                <w:rFonts w:ascii="Times New Roman" w:eastAsia="Times New Roman" w:hAnsi="Times New Roman" w:cs="Times New Roman"/>
+                <w:rFonts w:ascii="Times New Roman" w:hAnsi="Times New Roman" w:eastAsia="Times New Roman" w:cs="Times New Roman"/>
                 <w:sz w:val="20"/>
                 <w:szCs w:val="20"/>
                 <w:lang w:eastAsia="zh-CN"/>
@@ -7147,7 +7159,7 @@
             <w:proofErr w:type="spellEnd"/>
             <w:r>
               <w:rPr>
-                <w:rFonts w:ascii="Times New Roman" w:eastAsia="Times New Roman" w:hAnsi="Times New Roman" w:cs="Times New Roman"/>
+                <w:rFonts w:ascii="Times New Roman" w:hAnsi="Times New Roman" w:eastAsia="Times New Roman" w:cs="Times New Roman"/>
                 <w:sz w:val="20"/>
                 <w:szCs w:val="20"/>
                 <w:lang w:eastAsia="zh-CN"/>
@@ -7157,7 +7169,7 @@
             <w:proofErr w:type="gramEnd"/>
             <w:r>
               <w:rPr>
-                <w:rFonts w:ascii="Times New Roman" w:eastAsia="Times New Roman" w:hAnsi="Times New Roman" w:cs="Times New Roman"/>
+                <w:rFonts w:ascii="Times New Roman" w:hAnsi="Times New Roman" w:eastAsia="Times New Roman" w:cs="Times New Roman"/>
                 <w:sz w:val="20"/>
                 <w:szCs w:val="20"/>
                 <w:lang w:eastAsia="zh-CN"/>
@@ -7422,7 +7434,7 @@
           <w:p>
             <w:pPr>
               <w:rPr>
-                <w:rFonts w:ascii="Times New Roman" w:eastAsia="Times New Roman" w:hAnsi="Times New Roman" w:cs="Times New Roman"/>
+                <w:rFonts w:ascii="Times New Roman" w:hAnsi="Times New Roman" w:eastAsia="Times New Roman" w:cs="Times New Roman"/>
                 <w:sz w:val="24"/>
                 <w:szCs w:val="24"/>
                 <w:lang w:eastAsia="zh-CN"/>
@@ -7430,7 +7442,7 @@
             </w:pPr>
             <w:r>
               <w:rPr>
-                <w:rFonts w:ascii="MS Shell Dlg 2" w:eastAsia="Times New Roman" w:hAnsi="MS Shell Dlg 2" w:cs="MS Shell Dlg 2"/>
+                <w:rFonts w:ascii="MS Shell Dlg 2" w:hAnsi="MS Shell Dlg 2" w:eastAsia="Times New Roman" w:cs="MS Shell Dlg 2"/>
                 <w:sz w:val="17"/>
                 <w:szCs w:val="17"/>
                 <w:lang w:eastAsia="zh-CN"/>
@@ -7441,7 +7453,7 @@
           <w:p>
             <w:pPr>
               <w:rPr>
-                <w:rFonts w:ascii="Times New Roman" w:eastAsia="Times New Roman" w:hAnsi="Times New Roman" w:cs="Times New Roman"/>
+                <w:rFonts w:ascii="Times New Roman" w:hAnsi="Times New Roman" w:eastAsia="Times New Roman" w:cs="Times New Roman"/>
                 <w:sz w:val="24"/>
                 <w:szCs w:val="24"/>
                 <w:lang w:eastAsia="zh-CN"/>
@@ -7449,7 +7461,7 @@
             </w:pPr>
             <w:r>
               <w:rPr>
-                <w:rFonts w:ascii="MS Shell Dlg 2" w:eastAsia="Times New Roman" w:hAnsi="MS Shell Dlg 2" w:cs="MS Shell Dlg 2"/>
+                <w:rFonts w:ascii="MS Shell Dlg 2" w:hAnsi="MS Shell Dlg 2" w:eastAsia="Times New Roman" w:cs="MS Shell Dlg 2"/>
                 <w:sz w:val="17"/>
                 <w:szCs w:val="17"/>
                 <w:lang w:eastAsia="zh-CN"/>
@@ -7460,7 +7472,7 @@
           <w:p>
             <w:r>
               <w:rPr>
-                <w:rFonts w:ascii="MS Shell Dlg 2" w:eastAsia="Times New Roman" w:hAnsi="MS Shell Dlg 2" w:cs="MS Shell Dlg 2"/>
+                <w:rFonts w:ascii="MS Shell Dlg 2" w:hAnsi="MS Shell Dlg 2" w:eastAsia="Times New Roman" w:cs="MS Shell Dlg 2"/>
                 <w:sz w:val="17"/>
                 <w:szCs w:val="17"/>
                 <w:lang w:eastAsia="zh-CN"/>
@@ -7481,15 +7493,15 @@
           <w:p>
             <w:pPr>
               <w:rPr>
-                <w:rFonts w:ascii="Times New Roman" w:eastAsia="Times New Roman" w:hAnsi="Times New Roman" w:cs="Times New Roman"/>
-                <w:sz w:val="20"/>
-                <w:szCs w:val="20"/>
-                <w:lang w:eastAsia="zh-CN"/>
-              </w:rPr>
-            </w:pPr>
-            <w:r>
-              <w:rPr>
-                <w:rFonts w:ascii="Times New Roman" w:eastAsia="Times New Roman" w:hAnsi="Times New Roman" w:cs="Times New Roman"/>
+                <w:rFonts w:ascii="Times New Roman" w:hAnsi="Times New Roman" w:eastAsia="Times New Roman" w:cs="Times New Roman"/>
+                <w:sz w:val="20"/>
+                <w:szCs w:val="20"/>
+                <w:lang w:eastAsia="zh-CN"/>
+              </w:rPr>
+            </w:pPr>
+            <w:r>
+              <w:rPr>
+                <w:rFonts w:ascii="Times New Roman" w:hAnsi="Times New Roman" w:eastAsia="Times New Roman" w:cs="Times New Roman"/>
                 <w:sz w:val="20"/>
                 <w:szCs w:val="20"/>
                 <w:lang w:eastAsia="zh-CN"/>
@@ -7500,7 +7512,7 @@
             <w:proofErr w:type="gramStart"/>
             <w:r>
               <w:rPr>
-                <w:rFonts w:ascii="Times New Roman" w:eastAsia="Times New Roman" w:hAnsi="Times New Roman" w:cs="Times New Roman"/>
+                <w:rFonts w:ascii="Times New Roman" w:hAnsi="Times New Roman" w:eastAsia="Times New Roman" w:cs="Times New Roman"/>
                 <w:sz w:val="20"/>
                 <w:szCs w:val="20"/>
                 <w:lang w:eastAsia="zh-CN"/>
@@ -7510,7 +7522,7 @@
             <w:proofErr w:type="spellEnd"/>
             <w:r>
               <w:rPr>
-                <w:rFonts w:ascii="Times New Roman" w:eastAsia="Times New Roman" w:hAnsi="Times New Roman" w:cs="Times New Roman"/>
+                <w:rFonts w:ascii="Times New Roman" w:hAnsi="Times New Roman" w:eastAsia="Times New Roman" w:cs="Times New Roman"/>
                 <w:sz w:val="20"/>
                 <w:szCs w:val="20"/>
                 <w:lang w:eastAsia="zh-CN"/>
@@ -7520,7 +7532,7 @@
             <w:proofErr w:type="gramEnd"/>
             <w:r>
               <w:rPr>
-                <w:rFonts w:ascii="Times New Roman" w:eastAsia="Times New Roman" w:hAnsi="Times New Roman" w:cs="Times New Roman"/>
+                <w:rFonts w:ascii="Times New Roman" w:hAnsi="Times New Roman" w:eastAsia="Times New Roman" w:cs="Times New Roman"/>
                 <w:sz w:val="20"/>
                 <w:szCs w:val="20"/>
                 <w:lang w:eastAsia="zh-CN"/>
@@ -7531,15 +7543,15 @@
           <w:p>
             <w:pPr>
               <w:rPr>
-                <w:rFonts w:ascii="Times New Roman" w:eastAsia="Times New Roman" w:hAnsi="Times New Roman" w:cs="Times New Roman"/>
-                <w:sz w:val="20"/>
-                <w:szCs w:val="20"/>
-                <w:lang w:eastAsia="zh-CN"/>
-              </w:rPr>
-            </w:pPr>
-            <w:r>
-              <w:rPr>
-                <w:rFonts w:ascii="Times New Roman" w:eastAsia="Times New Roman" w:hAnsi="Times New Roman" w:cs="Times New Roman"/>
+                <w:rFonts w:ascii="Times New Roman" w:hAnsi="Times New Roman" w:eastAsia="Times New Roman" w:cs="Times New Roman"/>
+                <w:sz w:val="20"/>
+                <w:szCs w:val="20"/>
+                <w:lang w:eastAsia="zh-CN"/>
+              </w:rPr>
+            </w:pPr>
+            <w:r>
+              <w:rPr>
+                <w:rFonts w:ascii="Times New Roman" w:hAnsi="Times New Roman" w:eastAsia="Times New Roman" w:cs="Times New Roman"/>
                 <w:sz w:val="20"/>
                 <w:szCs w:val="20"/>
                 <w:lang w:eastAsia="zh-CN"/>
@@ -7550,7 +7562,7 @@
             <w:proofErr w:type="gramStart"/>
             <w:r>
               <w:rPr>
-                <w:rFonts w:ascii="Times New Roman" w:eastAsia="Times New Roman" w:hAnsi="Times New Roman" w:cs="Times New Roman"/>
+                <w:rFonts w:ascii="Times New Roman" w:hAnsi="Times New Roman" w:eastAsia="Times New Roman" w:cs="Times New Roman"/>
                 <w:sz w:val="20"/>
                 <w:szCs w:val="20"/>
                 <w:lang w:eastAsia="zh-CN"/>
@@ -7560,7 +7572,7 @@
             <w:proofErr w:type="spellEnd"/>
             <w:r>
               <w:rPr>
-                <w:rFonts w:ascii="Times New Roman" w:eastAsia="Times New Roman" w:hAnsi="Times New Roman" w:cs="Times New Roman"/>
+                <w:rFonts w:ascii="Times New Roman" w:hAnsi="Times New Roman" w:eastAsia="Times New Roman" w:cs="Times New Roman"/>
                 <w:sz w:val="20"/>
                 <w:szCs w:val="20"/>
                 <w:lang w:eastAsia="zh-CN"/>
@@ -7570,7 +7582,7 @@
             <w:proofErr w:type="gramEnd"/>
             <w:r>
               <w:rPr>
-                <w:rFonts w:ascii="Times New Roman" w:eastAsia="Times New Roman" w:hAnsi="Times New Roman" w:cs="Times New Roman"/>
+                <w:rFonts w:ascii="Times New Roman" w:hAnsi="Times New Roman" w:eastAsia="Times New Roman" w:cs="Times New Roman"/>
                 <w:sz w:val="20"/>
                 <w:szCs w:val="20"/>
                 <w:lang w:eastAsia="zh-CN"/>
@@ -7581,15 +7593,15 @@
           <w:p>
             <w:pPr>
               <w:rPr>
-                <w:rFonts w:ascii="Times New Roman" w:eastAsia="Times New Roman" w:hAnsi="Times New Roman" w:cs="Times New Roman"/>
-                <w:sz w:val="20"/>
-                <w:szCs w:val="20"/>
-                <w:lang w:eastAsia="zh-CN"/>
-              </w:rPr>
-            </w:pPr>
-            <w:r>
-              <w:rPr>
-                <w:rFonts w:ascii="Times New Roman" w:eastAsia="Times New Roman" w:hAnsi="Times New Roman" w:cs="Times New Roman"/>
+                <w:rFonts w:ascii="Times New Roman" w:hAnsi="Times New Roman" w:eastAsia="Times New Roman" w:cs="Times New Roman"/>
+                <w:sz w:val="20"/>
+                <w:szCs w:val="20"/>
+                <w:lang w:eastAsia="zh-CN"/>
+              </w:rPr>
+            </w:pPr>
+            <w:r>
+              <w:rPr>
+                <w:rFonts w:ascii="Times New Roman" w:hAnsi="Times New Roman" w:eastAsia="Times New Roman" w:cs="Times New Roman"/>
                 <w:sz w:val="20"/>
                 <w:szCs w:val="20"/>
                 <w:lang w:eastAsia="zh-CN"/>
@@ -7600,7 +7612,7 @@
             <w:proofErr w:type="gramStart"/>
             <w:r>
               <w:rPr>
-                <w:rFonts w:ascii="Times New Roman" w:eastAsia="Times New Roman" w:hAnsi="Times New Roman" w:cs="Times New Roman"/>
+                <w:rFonts w:ascii="Times New Roman" w:hAnsi="Times New Roman" w:eastAsia="Times New Roman" w:cs="Times New Roman"/>
                 <w:sz w:val="20"/>
                 <w:szCs w:val="20"/>
                 <w:lang w:eastAsia="zh-CN"/>
@@ -7610,7 +7622,7 @@
             <w:proofErr w:type="spellEnd"/>
             <w:r>
               <w:rPr>
-                <w:rFonts w:ascii="Times New Roman" w:eastAsia="Times New Roman" w:hAnsi="Times New Roman" w:cs="Times New Roman"/>
+                <w:rFonts w:ascii="Times New Roman" w:hAnsi="Times New Roman" w:eastAsia="Times New Roman" w:cs="Times New Roman"/>
                 <w:sz w:val="20"/>
                 <w:szCs w:val="20"/>
                 <w:lang w:eastAsia="zh-CN"/>
@@ -7620,7 +7632,7 @@
             <w:proofErr w:type="gramEnd"/>
             <w:r>
               <w:rPr>
-                <w:rFonts w:ascii="Times New Roman" w:eastAsia="Times New Roman" w:hAnsi="Times New Roman" w:cs="Times New Roman"/>
+                <w:rFonts w:ascii="Times New Roman" w:hAnsi="Times New Roman" w:eastAsia="Times New Roman" w:cs="Times New Roman"/>
                 <w:sz w:val="20"/>
                 <w:szCs w:val="20"/>
                 <w:lang w:eastAsia="zh-CN"/>
@@ -7631,15 +7643,15 @@
           <w:p>
             <w:pPr>
               <w:rPr>
-                <w:rFonts w:ascii="Times New Roman" w:eastAsia="Times New Roman" w:hAnsi="Times New Roman" w:cs="Times New Roman"/>
-                <w:sz w:val="20"/>
-                <w:szCs w:val="20"/>
-                <w:lang w:eastAsia="zh-CN"/>
-              </w:rPr>
-            </w:pPr>
-            <w:r>
-              <w:rPr>
-                <w:rFonts w:ascii="Times New Roman" w:eastAsia="Times New Roman" w:hAnsi="Times New Roman" w:cs="Times New Roman"/>
+                <w:rFonts w:ascii="Times New Roman" w:hAnsi="Times New Roman" w:eastAsia="Times New Roman" w:cs="Times New Roman"/>
+                <w:sz w:val="20"/>
+                <w:szCs w:val="20"/>
+                <w:lang w:eastAsia="zh-CN"/>
+              </w:rPr>
+            </w:pPr>
+            <w:r>
+              <w:rPr>
+                <w:rFonts w:ascii="Times New Roman" w:hAnsi="Times New Roman" w:eastAsia="Times New Roman" w:cs="Times New Roman"/>
                 <w:sz w:val="20"/>
                 <w:szCs w:val="20"/>
                 <w:lang w:eastAsia="zh-CN"/>
@@ -7650,7 +7662,7 @@
             <w:proofErr w:type="gramStart"/>
             <w:r>
               <w:rPr>
-                <w:rFonts w:ascii="Times New Roman" w:eastAsia="Times New Roman" w:hAnsi="Times New Roman" w:cs="Times New Roman"/>
+                <w:rFonts w:ascii="Times New Roman" w:hAnsi="Times New Roman" w:eastAsia="Times New Roman" w:cs="Times New Roman"/>
                 <w:sz w:val="20"/>
                 <w:szCs w:val="20"/>
                 <w:lang w:eastAsia="zh-CN"/>
@@ -7660,7 +7672,7 @@
             <w:proofErr w:type="spellEnd"/>
             <w:r>
               <w:rPr>
-                <w:rFonts w:ascii="Times New Roman" w:eastAsia="Times New Roman" w:hAnsi="Times New Roman" w:cs="Times New Roman"/>
+                <w:rFonts w:ascii="Times New Roman" w:hAnsi="Times New Roman" w:eastAsia="Times New Roman" w:cs="Times New Roman"/>
                 <w:sz w:val="20"/>
                 <w:szCs w:val="20"/>
                 <w:lang w:eastAsia="zh-CN"/>
@@ -7670,7 +7682,7 @@
             <w:proofErr w:type="gramEnd"/>
             <w:r>
               <w:rPr>
-                <w:rFonts w:ascii="Times New Roman" w:eastAsia="Times New Roman" w:hAnsi="Times New Roman" w:cs="Times New Roman"/>
+                <w:rFonts w:ascii="Times New Roman" w:hAnsi="Times New Roman" w:eastAsia="Times New Roman" w:cs="Times New Roman"/>
                 <w:sz w:val="20"/>
                 <w:szCs w:val="20"/>
                 <w:lang w:eastAsia="zh-CN"/>
@@ -7681,15 +7693,15 @@
           <w:p>
             <w:pPr>
               <w:rPr>
-                <w:rFonts w:ascii="Times New Roman" w:eastAsia="Times New Roman" w:hAnsi="Times New Roman" w:cs="Times New Roman"/>
-                <w:sz w:val="20"/>
-                <w:szCs w:val="20"/>
-                <w:lang w:eastAsia="zh-CN"/>
-              </w:rPr>
-            </w:pPr>
-            <w:r>
-              <w:rPr>
-                <w:rFonts w:ascii="Times New Roman" w:eastAsia="Times New Roman" w:hAnsi="Times New Roman" w:cs="Times New Roman"/>
+                <w:rFonts w:ascii="Times New Roman" w:hAnsi="Times New Roman" w:eastAsia="Times New Roman" w:cs="Times New Roman"/>
+                <w:sz w:val="20"/>
+                <w:szCs w:val="20"/>
+                <w:lang w:eastAsia="zh-CN"/>
+              </w:rPr>
+            </w:pPr>
+            <w:r>
+              <w:rPr>
+                <w:rFonts w:ascii="Times New Roman" w:hAnsi="Times New Roman" w:eastAsia="Times New Roman" w:cs="Times New Roman"/>
                 <w:sz w:val="20"/>
                 <w:szCs w:val="20"/>
                 <w:lang w:eastAsia="zh-CN"/>
@@ -7700,7 +7712,7 @@
             <w:proofErr w:type="gramStart"/>
             <w:r>
               <w:rPr>
-                <w:rFonts w:ascii="Times New Roman" w:eastAsia="Times New Roman" w:hAnsi="Times New Roman" w:cs="Times New Roman"/>
+                <w:rFonts w:ascii="Times New Roman" w:hAnsi="Times New Roman" w:eastAsia="Times New Roman" w:cs="Times New Roman"/>
                 <w:sz w:val="20"/>
                 <w:szCs w:val="20"/>
                 <w:lang w:eastAsia="zh-CN"/>
@@ -7710,7 +7722,7 @@
             <w:proofErr w:type="spellEnd"/>
             <w:r>
               <w:rPr>
-                <w:rFonts w:ascii="Times New Roman" w:eastAsia="Times New Roman" w:hAnsi="Times New Roman" w:cs="Times New Roman"/>
+                <w:rFonts w:ascii="Times New Roman" w:hAnsi="Times New Roman" w:eastAsia="Times New Roman" w:cs="Times New Roman"/>
                 <w:sz w:val="20"/>
                 <w:szCs w:val="20"/>
                 <w:lang w:eastAsia="zh-CN"/>
@@ -7720,7 +7732,7 @@
             <w:proofErr w:type="gramEnd"/>
             <w:r>
               <w:rPr>
-                <w:rFonts w:ascii="Times New Roman" w:eastAsia="Times New Roman" w:hAnsi="Times New Roman" w:cs="Times New Roman"/>
+                <w:rFonts w:ascii="Times New Roman" w:hAnsi="Times New Roman" w:eastAsia="Times New Roman" w:cs="Times New Roman"/>
                 <w:sz w:val="20"/>
                 <w:szCs w:val="20"/>
                 <w:lang w:eastAsia="zh-CN"/>
@@ -7731,15 +7743,15 @@
           <w:p>
             <w:pPr>
               <w:rPr>
-                <w:rFonts w:ascii="Times New Roman" w:eastAsia="Times New Roman" w:hAnsi="Times New Roman" w:cs="Times New Roman"/>
-                <w:sz w:val="20"/>
-                <w:szCs w:val="20"/>
-                <w:lang w:eastAsia="zh-CN"/>
-              </w:rPr>
-            </w:pPr>
-            <w:r>
-              <w:rPr>
-                <w:rFonts w:ascii="Times New Roman" w:eastAsia="Times New Roman" w:hAnsi="Times New Roman" w:cs="Times New Roman"/>
+                <w:rFonts w:ascii="Times New Roman" w:hAnsi="Times New Roman" w:eastAsia="Times New Roman" w:cs="Times New Roman"/>
+                <w:sz w:val="20"/>
+                <w:szCs w:val="20"/>
+                <w:lang w:eastAsia="zh-CN"/>
+              </w:rPr>
+            </w:pPr>
+            <w:r>
+              <w:rPr>
+                <w:rFonts w:ascii="Times New Roman" w:hAnsi="Times New Roman" w:eastAsia="Times New Roman" w:cs="Times New Roman"/>
                 <w:sz w:val="20"/>
                 <w:szCs w:val="20"/>
                 <w:lang w:eastAsia="zh-CN"/>
@@ -7750,7 +7762,7 @@
             <w:proofErr w:type="gramStart"/>
             <w:r>
               <w:rPr>
-                <w:rFonts w:ascii="Times New Roman" w:eastAsia="Times New Roman" w:hAnsi="Times New Roman" w:cs="Times New Roman"/>
+                <w:rFonts w:ascii="Times New Roman" w:hAnsi="Times New Roman" w:eastAsia="Times New Roman" w:cs="Times New Roman"/>
                 <w:sz w:val="20"/>
                 <w:szCs w:val="20"/>
                 <w:lang w:eastAsia="zh-CN"/>
@@ -7760,7 +7772,7 @@
             <w:proofErr w:type="spellEnd"/>
             <w:r>
               <w:rPr>
-                <w:rFonts w:ascii="Times New Roman" w:eastAsia="Times New Roman" w:hAnsi="Times New Roman" w:cs="Times New Roman"/>
+                <w:rFonts w:ascii="Times New Roman" w:hAnsi="Times New Roman" w:eastAsia="Times New Roman" w:cs="Times New Roman"/>
                 <w:sz w:val="20"/>
                 <w:szCs w:val="20"/>
                 <w:lang w:eastAsia="zh-CN"/>
@@ -7770,7 +7782,7 @@
             <w:proofErr w:type="gramEnd"/>
             <w:r>
               <w:rPr>
-                <w:rFonts w:ascii="Times New Roman" w:eastAsia="Times New Roman" w:hAnsi="Times New Roman" w:cs="Times New Roman"/>
+                <w:rFonts w:ascii="Times New Roman" w:hAnsi="Times New Roman" w:eastAsia="Times New Roman" w:cs="Times New Roman"/>
                 <w:sz w:val="20"/>
                 <w:szCs w:val="20"/>
                 <w:lang w:eastAsia="zh-CN"/>
@@ -7781,15 +7793,15 @@
           <w:p>
             <w:pPr>
               <w:rPr>
-                <w:rFonts w:ascii="Times New Roman" w:eastAsia="Times New Roman" w:hAnsi="Times New Roman" w:cs="Times New Roman"/>
-                <w:sz w:val="20"/>
-                <w:szCs w:val="20"/>
-                <w:lang w:eastAsia="zh-CN"/>
-              </w:rPr>
-            </w:pPr>
-            <w:r>
-              <w:rPr>
-                <w:rFonts w:ascii="Times New Roman" w:eastAsia="Times New Roman" w:hAnsi="Times New Roman" w:cs="Times New Roman"/>
+                <w:rFonts w:ascii="Times New Roman" w:hAnsi="Times New Roman" w:eastAsia="Times New Roman" w:cs="Times New Roman"/>
+                <w:sz w:val="20"/>
+                <w:szCs w:val="20"/>
+                <w:lang w:eastAsia="zh-CN"/>
+              </w:rPr>
+            </w:pPr>
+            <w:r>
+              <w:rPr>
+                <w:rFonts w:ascii="Times New Roman" w:hAnsi="Times New Roman" w:eastAsia="Times New Roman" w:cs="Times New Roman"/>
                 <w:sz w:val="20"/>
                 <w:szCs w:val="20"/>
                 <w:lang w:eastAsia="zh-CN"/>
@@ -7800,7 +7812,7 @@
             <w:proofErr w:type="gramStart"/>
             <w:r>
               <w:rPr>
-                <w:rFonts w:ascii="Times New Roman" w:eastAsia="Times New Roman" w:hAnsi="Times New Roman" w:cs="Times New Roman"/>
+                <w:rFonts w:ascii="Times New Roman" w:hAnsi="Times New Roman" w:eastAsia="Times New Roman" w:cs="Times New Roman"/>
                 <w:sz w:val="20"/>
                 <w:szCs w:val="20"/>
                 <w:lang w:eastAsia="zh-CN"/>
@@ -7810,7 +7822,7 @@
             <w:proofErr w:type="spellEnd"/>
             <w:r>
               <w:rPr>
-                <w:rFonts w:ascii="Times New Roman" w:eastAsia="Times New Roman" w:hAnsi="Times New Roman" w:cs="Times New Roman"/>
+                <w:rFonts w:ascii="Times New Roman" w:hAnsi="Times New Roman" w:eastAsia="Times New Roman" w:cs="Times New Roman"/>
                 <w:sz w:val="20"/>
                 <w:szCs w:val="20"/>
                 <w:lang w:eastAsia="zh-CN"/>
@@ -7820,7 +7832,7 @@
             <w:proofErr w:type="gramEnd"/>
             <w:r>
               <w:rPr>
-                <w:rFonts w:ascii="Times New Roman" w:eastAsia="Times New Roman" w:hAnsi="Times New Roman" w:cs="Times New Roman"/>
+                <w:rFonts w:ascii="Times New Roman" w:hAnsi="Times New Roman" w:eastAsia="Times New Roman" w:cs="Times New Roman"/>
                 <w:sz w:val="20"/>
                 <w:szCs w:val="20"/>
                 <w:lang w:eastAsia="zh-CN"/>
@@ -7831,15 +7843,15 @@
           <w:p>
             <w:pPr>
               <w:rPr>
-                <w:rFonts w:ascii="Times New Roman" w:eastAsia="Times New Roman" w:hAnsi="Times New Roman" w:cs="Times New Roman"/>
-                <w:sz w:val="20"/>
-                <w:szCs w:val="20"/>
-                <w:lang w:eastAsia="zh-CN"/>
-              </w:rPr>
-            </w:pPr>
-            <w:r>
-              <w:rPr>
-                <w:rFonts w:ascii="Times New Roman" w:eastAsia="Times New Roman" w:hAnsi="Times New Roman" w:cs="Times New Roman"/>
+                <w:rFonts w:ascii="Times New Roman" w:hAnsi="Times New Roman" w:eastAsia="Times New Roman" w:cs="Times New Roman"/>
+                <w:sz w:val="20"/>
+                <w:szCs w:val="20"/>
+                <w:lang w:eastAsia="zh-CN"/>
+              </w:rPr>
+            </w:pPr>
+            <w:r>
+              <w:rPr>
+                <w:rFonts w:ascii="Times New Roman" w:hAnsi="Times New Roman" w:eastAsia="Times New Roman" w:cs="Times New Roman"/>
                 <w:sz w:val="20"/>
                 <w:szCs w:val="20"/>
                 <w:lang w:eastAsia="zh-CN"/>
@@ -7850,7 +7862,7 @@
             <w:proofErr w:type="gramStart"/>
             <w:r>
               <w:rPr>
-                <w:rFonts w:ascii="Times New Roman" w:eastAsia="Times New Roman" w:hAnsi="Times New Roman" w:cs="Times New Roman"/>
+                <w:rFonts w:ascii="Times New Roman" w:hAnsi="Times New Roman" w:eastAsia="Times New Roman" w:cs="Times New Roman"/>
                 <w:sz w:val="20"/>
                 <w:szCs w:val="20"/>
                 <w:lang w:eastAsia="zh-CN"/>
@@ -7860,7 +7872,7 @@
             <w:proofErr w:type="spellEnd"/>
             <w:r>
               <w:rPr>
-                <w:rFonts w:ascii="Times New Roman" w:eastAsia="Times New Roman" w:hAnsi="Times New Roman" w:cs="Times New Roman"/>
+                <w:rFonts w:ascii="Times New Roman" w:hAnsi="Times New Roman" w:eastAsia="Times New Roman" w:cs="Times New Roman"/>
                 <w:sz w:val="20"/>
                 <w:szCs w:val="20"/>
                 <w:lang w:eastAsia="zh-CN"/>
@@ -7870,7 +7882,7 @@
             <w:proofErr w:type="gramEnd"/>
             <w:r>
               <w:rPr>
-                <w:rFonts w:ascii="Times New Roman" w:eastAsia="Times New Roman" w:hAnsi="Times New Roman" w:cs="Times New Roman"/>
+                <w:rFonts w:ascii="Times New Roman" w:hAnsi="Times New Roman" w:eastAsia="Times New Roman" w:cs="Times New Roman"/>
                 <w:sz w:val="20"/>
                 <w:szCs w:val="20"/>
                 <w:lang w:eastAsia="zh-CN"/>
@@ -7881,15 +7893,15 @@
           <w:p>
             <w:pPr>
               <w:rPr>
-                <w:rFonts w:ascii="Times New Roman" w:eastAsia="Times New Roman" w:hAnsi="Times New Roman" w:cs="Times New Roman"/>
-                <w:sz w:val="20"/>
-                <w:szCs w:val="20"/>
-                <w:lang w:eastAsia="zh-CN"/>
-              </w:rPr>
-            </w:pPr>
-            <w:r>
-              <w:rPr>
-                <w:rFonts w:ascii="Times New Roman" w:eastAsia="Times New Roman" w:hAnsi="Times New Roman" w:cs="Times New Roman"/>
+                <w:rFonts w:ascii="Times New Roman" w:hAnsi="Times New Roman" w:eastAsia="Times New Roman" w:cs="Times New Roman"/>
+                <w:sz w:val="20"/>
+                <w:szCs w:val="20"/>
+                <w:lang w:eastAsia="zh-CN"/>
+              </w:rPr>
+            </w:pPr>
+            <w:r>
+              <w:rPr>
+                <w:rFonts w:ascii="Times New Roman" w:hAnsi="Times New Roman" w:eastAsia="Times New Roman" w:cs="Times New Roman"/>
                 <w:sz w:val="20"/>
                 <w:szCs w:val="20"/>
                 <w:lang w:eastAsia="zh-CN"/>
@@ -7900,7 +7912,7 @@
             <w:proofErr w:type="gramStart"/>
             <w:r>
               <w:rPr>
-                <w:rFonts w:ascii="Times New Roman" w:eastAsia="Times New Roman" w:hAnsi="Times New Roman" w:cs="Times New Roman"/>
+                <w:rFonts w:ascii="Times New Roman" w:hAnsi="Times New Roman" w:eastAsia="Times New Roman" w:cs="Times New Roman"/>
                 <w:sz w:val="20"/>
                 <w:szCs w:val="20"/>
                 <w:lang w:eastAsia="zh-CN"/>
@@ -7910,7 +7922,7 @@
             <w:proofErr w:type="spellEnd"/>
             <w:r>
               <w:rPr>
-                <w:rFonts w:ascii="Times New Roman" w:eastAsia="Times New Roman" w:hAnsi="Times New Roman" w:cs="Times New Roman"/>
+                <w:rFonts w:ascii="Times New Roman" w:hAnsi="Times New Roman" w:eastAsia="Times New Roman" w:cs="Times New Roman"/>
                 <w:sz w:val="20"/>
                 <w:szCs w:val="20"/>
                 <w:lang w:eastAsia="zh-CN"/>
@@ -7920,7 +7932,7 @@
             <w:proofErr w:type="gramEnd"/>
             <w:r>
               <w:rPr>
-                <w:rFonts w:ascii="Times New Roman" w:eastAsia="Times New Roman" w:hAnsi="Times New Roman" w:cs="Times New Roman"/>
+                <w:rFonts w:ascii="Times New Roman" w:hAnsi="Times New Roman" w:eastAsia="Times New Roman" w:cs="Times New Roman"/>
                 <w:sz w:val="20"/>
                 <w:szCs w:val="20"/>
                 <w:lang w:eastAsia="zh-CN"/>
@@ -7930,7 +7942,7 @@
             <w:proofErr w:type="spellStart"/>
             <w:r>
               <w:rPr>
-                <w:rFonts w:ascii="Times New Roman" w:eastAsia="Times New Roman" w:hAnsi="Times New Roman" w:cs="Times New Roman"/>
+                <w:rFonts w:ascii="Times New Roman" w:hAnsi="Times New Roman" w:eastAsia="Times New Roman" w:cs="Times New Roman"/>
                 <w:sz w:val="20"/>
                 <w:szCs w:val="20"/>
                 <w:lang w:eastAsia="zh-CN"/>
@@ -7949,7 +7961,7 @@
             </w:pPr>
             <w:r>
               <w:rPr>
-                <w:rFonts w:ascii="Times New Roman" w:eastAsia="Times New Roman" w:hAnsi="Times New Roman" w:cs="Times New Roman"/>
+                <w:rFonts w:ascii="Times New Roman" w:hAnsi="Times New Roman" w:eastAsia="Times New Roman" w:cs="Times New Roman"/>
                 <w:sz w:val="20"/>
                 <w:szCs w:val="20"/>
                 <w:lang w:eastAsia="zh-CN"/>
@@ -7960,7 +7972,7 @@
             <w:proofErr w:type="gramStart"/>
             <w:r>
               <w:rPr>
-                <w:rFonts w:ascii="Times New Roman" w:eastAsia="Times New Roman" w:hAnsi="Times New Roman" w:cs="Times New Roman"/>
+                <w:rFonts w:ascii="Times New Roman" w:hAnsi="Times New Roman" w:eastAsia="Times New Roman" w:cs="Times New Roman"/>
                 <w:sz w:val="20"/>
                 <w:szCs w:val="20"/>
                 <w:lang w:eastAsia="zh-CN"/>
@@ -7970,7 +7982,7 @@
             <w:proofErr w:type="spellEnd"/>
             <w:r>
               <w:rPr>
-                <w:rFonts w:ascii="Times New Roman" w:eastAsia="Times New Roman" w:hAnsi="Times New Roman" w:cs="Times New Roman"/>
+                <w:rFonts w:ascii="Times New Roman" w:hAnsi="Times New Roman" w:eastAsia="Times New Roman" w:cs="Times New Roman"/>
                 <w:sz w:val="20"/>
                 <w:szCs w:val="20"/>
                 <w:lang w:eastAsia="zh-CN"/>
@@ -7980,7 +7992,7 @@
             <w:proofErr w:type="gramEnd"/>
             <w:r>
               <w:rPr>
-                <w:rFonts w:ascii="Times New Roman" w:eastAsia="Times New Roman" w:hAnsi="Times New Roman" w:cs="Times New Roman"/>
+                <w:rFonts w:ascii="Times New Roman" w:hAnsi="Times New Roman" w:eastAsia="Times New Roman" w:cs="Times New Roman"/>
                 <w:sz w:val="20"/>
                 <w:szCs w:val="20"/>
                 <w:lang w:eastAsia="zh-CN"/>
@@ -8041,7 +8053,7 @@
           <w:p>
             <w:pPr>
               <w:rPr>
-                <w:rFonts w:ascii="Times New Roman" w:eastAsia="Times New Roman" w:hAnsi="Times New Roman" w:cs="Times New Roman"/>
+                <w:rFonts w:ascii="Times New Roman" w:hAnsi="Times New Roman" w:eastAsia="Times New Roman" w:cs="Times New Roman"/>
                 <w:sz w:val="24"/>
                 <w:szCs w:val="24"/>
                 <w:lang w:eastAsia="zh-CN"/>
@@ -8049,7 +8061,7 @@
             </w:pPr>
             <w:r>
               <w:rPr>
-                <w:rFonts w:ascii="MS Shell Dlg 2" w:eastAsia="Times New Roman" w:hAnsi="MS Shell Dlg 2" w:cs="MS Shell Dlg 2"/>
+                <w:rFonts w:ascii="MS Shell Dlg 2" w:hAnsi="MS Shell Dlg 2" w:eastAsia="Times New Roman" w:cs="MS Shell Dlg 2"/>
                 <w:sz w:val="17"/>
                 <w:szCs w:val="17"/>
                 <w:lang w:eastAsia="zh-CN"/>
@@ -8059,7 +8071,7 @@
             <w:proofErr w:type="spellStart"/>
             <w:r>
               <w:rPr>
-                <w:rFonts w:ascii="MS Shell Dlg 2" w:eastAsia="Times New Roman" w:hAnsi="MS Shell Dlg 2" w:cs="MS Shell Dlg 2"/>
+                <w:rFonts w:ascii="MS Shell Dlg 2" w:hAnsi="MS Shell Dlg 2" w:eastAsia="Times New Roman" w:cs="MS Shell Dlg 2"/>
                 <w:sz w:val="17"/>
                 <w:szCs w:val="17"/>
                 <w:lang w:eastAsia="zh-CN"/>
@@ -8069,7 +8081,7 @@
             <w:proofErr w:type="spellEnd"/>
             <w:r>
               <w:rPr>
-                <w:rFonts w:ascii="MS Shell Dlg 2" w:eastAsia="Times New Roman" w:hAnsi="MS Shell Dlg 2" w:cs="MS Shell Dlg 2"/>
+                <w:rFonts w:ascii="MS Shell Dlg 2" w:hAnsi="MS Shell Dlg 2" w:eastAsia="Times New Roman" w:cs="MS Shell Dlg 2"/>
                 <w:sz w:val="17"/>
                 <w:szCs w:val="17"/>
                 <w:lang w:eastAsia="zh-CN"/>
@@ -8080,7 +8092,7 @@
           <w:p>
             <w:pPr>
               <w:rPr>
-                <w:rFonts w:ascii="Times New Roman" w:eastAsia="Times New Roman" w:hAnsi="Times New Roman" w:cs="Times New Roman"/>
+                <w:rFonts w:ascii="Times New Roman" w:hAnsi="Times New Roman" w:eastAsia="Times New Roman" w:cs="Times New Roman"/>
                 <w:sz w:val="24"/>
                 <w:szCs w:val="24"/>
                 <w:lang w:eastAsia="zh-CN"/>
@@ -8088,7 +8100,7 @@
             </w:pPr>
             <w:r>
               <w:rPr>
-                <w:rFonts w:ascii="MS Shell Dlg 2" w:eastAsia="Times New Roman" w:hAnsi="MS Shell Dlg 2" w:cs="MS Shell Dlg 2"/>
+                <w:rFonts w:ascii="MS Shell Dlg 2" w:hAnsi="MS Shell Dlg 2" w:eastAsia="Times New Roman" w:cs="MS Shell Dlg 2"/>
                 <w:sz w:val="17"/>
                 <w:szCs w:val="17"/>
                 <w:lang w:eastAsia="zh-CN"/>
@@ -8098,7 +8110,7 @@
             <w:proofErr w:type="spellStart"/>
             <w:r>
               <w:rPr>
-                <w:rFonts w:ascii="MS Shell Dlg 2" w:eastAsia="Times New Roman" w:hAnsi="MS Shell Dlg 2" w:cs="MS Shell Dlg 2"/>
+                <w:rFonts w:ascii="MS Shell Dlg 2" w:hAnsi="MS Shell Dlg 2" w:eastAsia="Times New Roman" w:cs="MS Shell Dlg 2"/>
                 <w:sz w:val="17"/>
                 <w:szCs w:val="17"/>
                 <w:lang w:eastAsia="zh-CN"/>
@@ -8108,7 +8120,7 @@
             <w:proofErr w:type="spellEnd"/>
             <w:r>
               <w:rPr>
-                <w:rFonts w:ascii="MS Shell Dlg 2" w:eastAsia="Times New Roman" w:hAnsi="MS Shell Dlg 2" w:cs="MS Shell Dlg 2"/>
+                <w:rFonts w:ascii="MS Shell Dlg 2" w:hAnsi="MS Shell Dlg 2" w:eastAsia="Times New Roman" w:cs="MS Shell Dlg 2"/>
                 <w:sz w:val="17"/>
                 <w:szCs w:val="17"/>
                 <w:lang w:eastAsia="zh-CN"/>
@@ -8119,7 +8131,7 @@
           <w:p>
             <w:pPr>
               <w:rPr>
-                <w:rFonts w:ascii="Times New Roman" w:eastAsia="Times New Roman" w:hAnsi="Times New Roman" w:cs="Times New Roman"/>
+                <w:rFonts w:ascii="Times New Roman" w:hAnsi="Times New Roman" w:eastAsia="Times New Roman" w:cs="Times New Roman"/>
                 <w:sz w:val="24"/>
                 <w:szCs w:val="24"/>
                 <w:lang w:eastAsia="zh-CN"/>
@@ -8127,7 +8139,7 @@
             </w:pPr>
             <w:r>
               <w:rPr>
-                <w:rFonts w:ascii="MS Shell Dlg 2" w:eastAsia="Times New Roman" w:hAnsi="MS Shell Dlg 2" w:cs="MS Shell Dlg 2"/>
+                <w:rFonts w:ascii="MS Shell Dlg 2" w:hAnsi="MS Shell Dlg 2" w:eastAsia="Times New Roman" w:cs="MS Shell Dlg 2"/>
                 <w:sz w:val="17"/>
                 <w:szCs w:val="17"/>
                 <w:lang w:eastAsia="zh-CN"/>
@@ -8137,7 +8149,7 @@
             <w:proofErr w:type="spellStart"/>
             <w:r>
               <w:rPr>
-                <w:rFonts w:ascii="MS Shell Dlg 2" w:eastAsia="Times New Roman" w:hAnsi="MS Shell Dlg 2" w:cs="MS Shell Dlg 2"/>
+                <w:rFonts w:ascii="MS Shell Dlg 2" w:hAnsi="MS Shell Dlg 2" w:eastAsia="Times New Roman" w:cs="MS Shell Dlg 2"/>
                 <w:sz w:val="17"/>
                 <w:szCs w:val="17"/>
                 <w:lang w:eastAsia="zh-CN"/>
@@ -8147,7 +8159,7 @@
             <w:proofErr w:type="spellEnd"/>
             <w:r>
               <w:rPr>
-                <w:rFonts w:ascii="MS Shell Dlg 2" w:eastAsia="Times New Roman" w:hAnsi="MS Shell Dlg 2" w:cs="MS Shell Dlg 2"/>
+                <w:rFonts w:ascii="MS Shell Dlg 2" w:hAnsi="MS Shell Dlg 2" w:eastAsia="Times New Roman" w:cs="MS Shell Dlg 2"/>
                 <w:sz w:val="17"/>
                 <w:szCs w:val="17"/>
                 <w:lang w:eastAsia="zh-CN"/>
@@ -8158,7 +8170,7 @@
           <w:p>
             <w:pPr>
               <w:rPr>
-                <w:rFonts w:ascii="Times New Roman" w:eastAsia="Times New Roman" w:hAnsi="Times New Roman" w:cs="Times New Roman"/>
+                <w:rFonts w:ascii="Times New Roman" w:hAnsi="Times New Roman" w:eastAsia="Times New Roman" w:cs="Times New Roman"/>
                 <w:sz w:val="24"/>
                 <w:szCs w:val="24"/>
                 <w:lang w:eastAsia="zh-CN"/>
@@ -8166,7 +8178,7 @@
             </w:pPr>
             <w:r>
               <w:rPr>
-                <w:rFonts w:ascii="MS Shell Dlg 2" w:eastAsia="Times New Roman" w:hAnsi="MS Shell Dlg 2" w:cs="MS Shell Dlg 2"/>
+                <w:rFonts w:ascii="MS Shell Dlg 2" w:hAnsi="MS Shell Dlg 2" w:eastAsia="Times New Roman" w:cs="MS Shell Dlg 2"/>
                 <w:sz w:val="17"/>
                 <w:szCs w:val="17"/>
                 <w:lang w:eastAsia="zh-CN"/>
@@ -8176,7 +8188,7 @@
             <w:proofErr w:type="spellStart"/>
             <w:r>
               <w:rPr>
-                <w:rFonts w:ascii="MS Shell Dlg 2" w:eastAsia="Times New Roman" w:hAnsi="MS Shell Dlg 2" w:cs="MS Shell Dlg 2"/>
+                <w:rFonts w:ascii="MS Shell Dlg 2" w:hAnsi="MS Shell Dlg 2" w:eastAsia="Times New Roman" w:cs="MS Shell Dlg 2"/>
                 <w:sz w:val="17"/>
                 <w:szCs w:val="17"/>
                 <w:lang w:eastAsia="zh-CN"/>
@@ -8186,7 +8198,7 @@
             <w:proofErr w:type="spellEnd"/>
             <w:r>
               <w:rPr>
-                <w:rFonts w:ascii="MS Shell Dlg 2" w:eastAsia="Times New Roman" w:hAnsi="MS Shell Dlg 2" w:cs="MS Shell Dlg 2"/>
+                <w:rFonts w:ascii="MS Shell Dlg 2" w:hAnsi="MS Shell Dlg 2" w:eastAsia="Times New Roman" w:cs="MS Shell Dlg 2"/>
                 <w:sz w:val="17"/>
                 <w:szCs w:val="17"/>
                 <w:lang w:eastAsia="zh-CN"/>
@@ -8197,7 +8209,7 @@
           <w:p>
             <w:pPr>
               <w:rPr>
-                <w:rFonts w:ascii="Times New Roman" w:eastAsia="Times New Roman" w:hAnsi="Times New Roman" w:cs="Times New Roman"/>
+                <w:rFonts w:ascii="Times New Roman" w:hAnsi="Times New Roman" w:eastAsia="Times New Roman" w:cs="Times New Roman"/>
                 <w:sz w:val="24"/>
                 <w:szCs w:val="24"/>
                 <w:lang w:eastAsia="zh-CN"/>
@@ -8205,7 +8217,7 @@
             </w:pPr>
             <w:r>
               <w:rPr>
-                <w:rFonts w:ascii="MS Shell Dlg 2" w:eastAsia="Times New Roman" w:hAnsi="MS Shell Dlg 2" w:cs="MS Shell Dlg 2"/>
+                <w:rFonts w:ascii="MS Shell Dlg 2" w:hAnsi="MS Shell Dlg 2" w:eastAsia="Times New Roman" w:cs="MS Shell Dlg 2"/>
                 <w:sz w:val="17"/>
                 <w:szCs w:val="17"/>
                 <w:lang w:eastAsia="zh-CN"/>
@@ -8216,7 +8228,7 @@
           <w:p>
             <w:r>
               <w:rPr>
-                <w:rFonts w:ascii="MS Shell Dlg 2" w:eastAsia="Times New Roman" w:hAnsi="MS Shell Dlg 2" w:cs="MS Shell Dlg 2"/>
+                <w:rFonts w:ascii="MS Shell Dlg 2" w:hAnsi="MS Shell Dlg 2" w:eastAsia="Times New Roman" w:cs="MS Shell Dlg 2"/>
                 <w:sz w:val="17"/>
                 <w:szCs w:val="17"/>
                 <w:lang w:eastAsia="zh-CN"/>
@@ -8226,7 +8238,7 @@
             <w:proofErr w:type="spellStart"/>
             <w:r>
               <w:rPr>
-                <w:rFonts w:ascii="MS Shell Dlg 2" w:eastAsia="Times New Roman" w:hAnsi="MS Shell Dlg 2" w:cs="MS Shell Dlg 2"/>
+                <w:rFonts w:ascii="MS Shell Dlg 2" w:hAnsi="MS Shell Dlg 2" w:eastAsia="Times New Roman" w:cs="MS Shell Dlg 2"/>
                 <w:sz w:val="17"/>
                 <w:szCs w:val="17"/>
                 <w:u w:val="single"/>
@@ -8237,7 +8249,7 @@
             <w:proofErr w:type="spellEnd"/>
             <w:r>
               <w:rPr>
-                <w:rFonts w:ascii="MS Shell Dlg 2" w:eastAsia="Times New Roman" w:hAnsi="MS Shell Dlg 2" w:cs="MS Shell Dlg 2"/>
+                <w:rFonts w:ascii="MS Shell Dlg 2" w:hAnsi="MS Shell Dlg 2" w:eastAsia="Times New Roman" w:cs="MS Shell Dlg 2"/>
                 <w:sz w:val="17"/>
                 <w:szCs w:val="17"/>
                 <w:u w:val="single"/>
@@ -8259,15 +8271,15 @@
           <w:p>
             <w:pPr>
               <w:rPr>
-                <w:rFonts w:ascii="Times New Roman" w:eastAsia="Times New Roman" w:hAnsi="Times New Roman" w:cs="Times New Roman"/>
-                <w:sz w:val="20"/>
-                <w:szCs w:val="20"/>
-                <w:lang w:eastAsia="zh-CN"/>
-              </w:rPr>
-            </w:pPr>
-            <w:r>
-              <w:rPr>
-                <w:rFonts w:ascii="Times New Roman" w:eastAsia="Times New Roman" w:hAnsi="Times New Roman" w:cs="Times New Roman"/>
+                <w:rFonts w:ascii="Times New Roman" w:hAnsi="Times New Roman" w:eastAsia="Times New Roman" w:cs="Times New Roman"/>
+                <w:sz w:val="20"/>
+                <w:szCs w:val="20"/>
+                <w:lang w:eastAsia="zh-CN"/>
+              </w:rPr>
+            </w:pPr>
+            <w:r>
+              <w:rPr>
+                <w:rFonts w:ascii="Times New Roman" w:hAnsi="Times New Roman" w:eastAsia="Times New Roman" w:cs="Times New Roman"/>
                 <w:sz w:val="20"/>
                 <w:szCs w:val="20"/>
                 <w:lang w:eastAsia="zh-CN"/>
@@ -8277,7 +8289,7 @@
             <w:proofErr w:type="gramStart"/>
             <w:r>
               <w:rPr>
-                <w:rFonts w:ascii="Times New Roman" w:eastAsia="Times New Roman" w:hAnsi="Times New Roman" w:cs="Times New Roman"/>
+                <w:rFonts w:ascii="Times New Roman" w:hAnsi="Times New Roman" w:eastAsia="Times New Roman" w:cs="Times New Roman"/>
                 <w:sz w:val="20"/>
                 <w:szCs w:val="20"/>
                 <w:lang w:eastAsia="zh-CN"/>
@@ -8288,7 +8300,7 @@
             <w:proofErr w:type="gramEnd"/>
             <w:r>
               <w:rPr>
-                <w:rFonts w:ascii="Times New Roman" w:eastAsia="Times New Roman" w:hAnsi="Times New Roman" w:cs="Times New Roman"/>
+                <w:rFonts w:ascii="Times New Roman" w:hAnsi="Times New Roman" w:eastAsia="Times New Roman" w:cs="Times New Roman"/>
                 <w:sz w:val="20"/>
                 <w:szCs w:val="20"/>
                 <w:lang w:eastAsia="zh-CN"/>
@@ -8298,7 +8310,7 @@
             <w:proofErr w:type="spellEnd"/>
             <w:r>
               <w:rPr>
-                <w:rFonts w:ascii="Times New Roman" w:eastAsia="Times New Roman" w:hAnsi="Times New Roman" w:cs="Times New Roman"/>
+                <w:rFonts w:ascii="Times New Roman" w:hAnsi="Times New Roman" w:eastAsia="Times New Roman" w:cs="Times New Roman"/>
                 <w:sz w:val="20"/>
                 <w:szCs w:val="20"/>
                 <w:lang w:eastAsia="zh-CN"/>
@@ -8308,7 +8320,7 @@
             <w:proofErr w:type="spellStart"/>
             <w:r>
               <w:rPr>
-                <w:rFonts w:ascii="Times New Roman" w:eastAsia="Times New Roman" w:hAnsi="Times New Roman" w:cs="Times New Roman"/>
+                <w:rFonts w:ascii="Times New Roman" w:hAnsi="Times New Roman" w:eastAsia="Times New Roman" w:cs="Times New Roman"/>
                 <w:sz w:val="20"/>
                 <w:szCs w:val="20"/>
                 <w:lang w:eastAsia="zh-CN"/>
@@ -8318,7 +8330,7 @@
             <w:proofErr w:type="spellEnd"/>
             <w:r>
               <w:rPr>
-                <w:rFonts w:ascii="Times New Roman" w:eastAsia="Times New Roman" w:hAnsi="Times New Roman" w:cs="Times New Roman"/>
+                <w:rFonts w:ascii="Times New Roman" w:hAnsi="Times New Roman" w:eastAsia="Times New Roman" w:cs="Times New Roman"/>
                 <w:sz w:val="20"/>
                 <w:szCs w:val="20"/>
                 <w:lang w:eastAsia="zh-CN"/>
@@ -8328,7 +8340,7 @@
             <w:proofErr w:type="spellStart"/>
             <w:r>
               <w:rPr>
-                <w:rFonts w:ascii="Times New Roman" w:eastAsia="Times New Roman" w:hAnsi="Times New Roman" w:cs="Times New Roman"/>
+                <w:rFonts w:ascii="Times New Roman" w:hAnsi="Times New Roman" w:eastAsia="Times New Roman" w:cs="Times New Roman"/>
                 <w:sz w:val="20"/>
                 <w:szCs w:val="20"/>
                 <w:lang w:eastAsia="zh-CN"/>
@@ -8338,7 +8350,7 @@
             <w:proofErr w:type="spellEnd"/>
             <w:r>
               <w:rPr>
-                <w:rFonts w:ascii="Times New Roman" w:eastAsia="Times New Roman" w:hAnsi="Times New Roman" w:cs="Times New Roman"/>
+                <w:rFonts w:ascii="Times New Roman" w:hAnsi="Times New Roman" w:eastAsia="Times New Roman" w:cs="Times New Roman"/>
                 <w:sz w:val="20"/>
                 <w:szCs w:val="20"/>
                 <w:lang w:eastAsia="zh-CN"/>
@@ -8349,15 +8361,15 @@
           <w:p>
             <w:pPr>
               <w:rPr>
-                <w:rFonts w:ascii="Times New Roman" w:eastAsia="Times New Roman" w:hAnsi="Times New Roman" w:cs="Times New Roman"/>
-                <w:sz w:val="20"/>
-                <w:szCs w:val="20"/>
-                <w:lang w:eastAsia="zh-CN"/>
-              </w:rPr>
-            </w:pPr>
-            <w:r>
-              <w:rPr>
-                <w:rFonts w:ascii="Times New Roman" w:eastAsia="Times New Roman" w:hAnsi="Times New Roman" w:cs="Times New Roman"/>
+                <w:rFonts w:ascii="Times New Roman" w:hAnsi="Times New Roman" w:eastAsia="Times New Roman" w:cs="Times New Roman"/>
+                <w:sz w:val="20"/>
+                <w:szCs w:val="20"/>
+                <w:lang w:eastAsia="zh-CN"/>
+              </w:rPr>
+            </w:pPr>
+            <w:r>
+              <w:rPr>
+                <w:rFonts w:ascii="Times New Roman" w:hAnsi="Times New Roman" w:eastAsia="Times New Roman" w:cs="Times New Roman"/>
                 <w:sz w:val="20"/>
                 <w:szCs w:val="20"/>
                 <w:lang w:eastAsia="zh-CN"/>
@@ -8367,7 +8379,7 @@
             <w:proofErr w:type="gramStart"/>
             <w:r>
               <w:rPr>
-                <w:rFonts w:ascii="Times New Roman" w:eastAsia="Times New Roman" w:hAnsi="Times New Roman" w:cs="Times New Roman"/>
+                <w:rFonts w:ascii="Times New Roman" w:hAnsi="Times New Roman" w:eastAsia="Times New Roman" w:cs="Times New Roman"/>
                 <w:sz w:val="20"/>
                 <w:szCs w:val="20"/>
                 <w:lang w:eastAsia="zh-CN"/>
@@ -8378,7 +8390,7 @@
             <w:proofErr w:type="gramEnd"/>
             <w:r>
               <w:rPr>
-                <w:rFonts w:ascii="Times New Roman" w:eastAsia="Times New Roman" w:hAnsi="Times New Roman" w:cs="Times New Roman"/>
+                <w:rFonts w:ascii="Times New Roman" w:hAnsi="Times New Roman" w:eastAsia="Times New Roman" w:cs="Times New Roman"/>
                 <w:sz w:val="20"/>
                 <w:szCs w:val="20"/>
                 <w:lang w:eastAsia="zh-CN"/>
@@ -8388,7 +8400,7 @@
             <w:proofErr w:type="spellEnd"/>
             <w:r>
               <w:rPr>
-                <w:rFonts w:ascii="Times New Roman" w:eastAsia="Times New Roman" w:hAnsi="Times New Roman" w:cs="Times New Roman"/>
+                <w:rFonts w:ascii="Times New Roman" w:hAnsi="Times New Roman" w:eastAsia="Times New Roman" w:cs="Times New Roman"/>
                 <w:sz w:val="20"/>
                 <w:szCs w:val="20"/>
                 <w:lang w:eastAsia="zh-CN"/>
@@ -8398,7 +8410,7 @@
             <w:proofErr w:type="spellStart"/>
             <w:r>
               <w:rPr>
-                <w:rFonts w:ascii="Times New Roman" w:eastAsia="Times New Roman" w:hAnsi="Times New Roman" w:cs="Times New Roman"/>
+                <w:rFonts w:ascii="Times New Roman" w:hAnsi="Times New Roman" w:eastAsia="Times New Roman" w:cs="Times New Roman"/>
                 <w:sz w:val="20"/>
                 <w:szCs w:val="20"/>
                 <w:lang w:eastAsia="zh-CN"/>
@@ -8408,7 +8420,7 @@
             <w:proofErr w:type="spellEnd"/>
             <w:r>
               <w:rPr>
-                <w:rFonts w:ascii="Times New Roman" w:eastAsia="Times New Roman" w:hAnsi="Times New Roman" w:cs="Times New Roman"/>
+                <w:rFonts w:ascii="Times New Roman" w:hAnsi="Times New Roman" w:eastAsia="Times New Roman" w:cs="Times New Roman"/>
                 <w:sz w:val="20"/>
                 <w:szCs w:val="20"/>
                 <w:lang w:eastAsia="zh-CN"/>
@@ -8419,15 +8431,15 @@
           <w:p>
             <w:pPr>
               <w:rPr>
-                <w:rFonts w:ascii="Times New Roman" w:eastAsia="Times New Roman" w:hAnsi="Times New Roman" w:cs="Times New Roman"/>
-                <w:sz w:val="20"/>
-                <w:szCs w:val="20"/>
-                <w:lang w:eastAsia="zh-CN"/>
-              </w:rPr>
-            </w:pPr>
-            <w:r>
-              <w:rPr>
-                <w:rFonts w:ascii="Times New Roman" w:eastAsia="Times New Roman" w:hAnsi="Times New Roman" w:cs="Times New Roman"/>
+                <w:rFonts w:ascii="Times New Roman" w:hAnsi="Times New Roman" w:eastAsia="Times New Roman" w:cs="Times New Roman"/>
+                <w:sz w:val="20"/>
+                <w:szCs w:val="20"/>
+                <w:lang w:eastAsia="zh-CN"/>
+              </w:rPr>
+            </w:pPr>
+            <w:r>
+              <w:rPr>
+                <w:rFonts w:ascii="Times New Roman" w:hAnsi="Times New Roman" w:eastAsia="Times New Roman" w:cs="Times New Roman"/>
                 <w:sz w:val="20"/>
                 <w:szCs w:val="20"/>
                 <w:lang w:eastAsia="zh-CN"/>
@@ -8437,7 +8449,7 @@
             <w:proofErr w:type="gramStart"/>
             <w:r>
               <w:rPr>
-                <w:rFonts w:ascii="Times New Roman" w:eastAsia="Times New Roman" w:hAnsi="Times New Roman" w:cs="Times New Roman"/>
+                <w:rFonts w:ascii="Times New Roman" w:hAnsi="Times New Roman" w:eastAsia="Times New Roman" w:cs="Times New Roman"/>
                 <w:sz w:val="20"/>
                 <w:szCs w:val="20"/>
                 <w:lang w:eastAsia="zh-CN"/>
@@ -8448,7 +8460,7 @@
             <w:proofErr w:type="gramEnd"/>
             <w:r>
               <w:rPr>
-                <w:rFonts w:ascii="Times New Roman" w:eastAsia="Times New Roman" w:hAnsi="Times New Roman" w:cs="Times New Roman"/>
+                <w:rFonts w:ascii="Times New Roman" w:hAnsi="Times New Roman" w:eastAsia="Times New Roman" w:cs="Times New Roman"/>
                 <w:sz w:val="20"/>
                 <w:szCs w:val="20"/>
                 <w:lang w:eastAsia="zh-CN"/>
@@ -8458,7 +8470,7 @@
             <w:proofErr w:type="spellEnd"/>
             <w:r>
               <w:rPr>
-                <w:rFonts w:ascii="Times New Roman" w:eastAsia="Times New Roman" w:hAnsi="Times New Roman" w:cs="Times New Roman"/>
+                <w:rFonts w:ascii="Times New Roman" w:hAnsi="Times New Roman" w:eastAsia="Times New Roman" w:cs="Times New Roman"/>
                 <w:sz w:val="20"/>
                 <w:szCs w:val="20"/>
                 <w:lang w:eastAsia="zh-CN"/>
@@ -8468,7 +8480,7 @@
             <w:proofErr w:type="spellStart"/>
             <w:r>
               <w:rPr>
-                <w:rFonts w:ascii="Times New Roman" w:eastAsia="Times New Roman" w:hAnsi="Times New Roman" w:cs="Times New Roman"/>
+                <w:rFonts w:ascii="Times New Roman" w:hAnsi="Times New Roman" w:eastAsia="Times New Roman" w:cs="Times New Roman"/>
                 <w:sz w:val="20"/>
                 <w:szCs w:val="20"/>
                 <w:lang w:eastAsia="zh-CN"/>
@@ -8478,7 +8490,7 @@
             <w:proofErr w:type="spellEnd"/>
             <w:r>
               <w:rPr>
-                <w:rFonts w:ascii="Times New Roman" w:eastAsia="Times New Roman" w:hAnsi="Times New Roman" w:cs="Times New Roman"/>
+                <w:rFonts w:ascii="Times New Roman" w:hAnsi="Times New Roman" w:eastAsia="Times New Roman" w:cs="Times New Roman"/>
                 <w:sz w:val="20"/>
                 <w:szCs w:val="20"/>
                 <w:lang w:eastAsia="zh-CN"/>
@@ -8489,15 +8501,15 @@
           <w:p>
             <w:pPr>
               <w:rPr>
-                <w:rFonts w:ascii="Times New Roman" w:eastAsia="Times New Roman" w:hAnsi="Times New Roman" w:cs="Times New Roman"/>
-                <w:sz w:val="20"/>
-                <w:szCs w:val="20"/>
-                <w:lang w:eastAsia="zh-CN"/>
-              </w:rPr>
-            </w:pPr>
-            <w:r>
-              <w:rPr>
-                <w:rFonts w:ascii="Times New Roman" w:eastAsia="Times New Roman" w:hAnsi="Times New Roman" w:cs="Times New Roman"/>
+                <w:rFonts w:ascii="Times New Roman" w:hAnsi="Times New Roman" w:eastAsia="Times New Roman" w:cs="Times New Roman"/>
+                <w:sz w:val="20"/>
+                <w:szCs w:val="20"/>
+                <w:lang w:eastAsia="zh-CN"/>
+              </w:rPr>
+            </w:pPr>
+            <w:r>
+              <w:rPr>
+                <w:rFonts w:ascii="Times New Roman" w:hAnsi="Times New Roman" w:eastAsia="Times New Roman" w:cs="Times New Roman"/>
                 <w:sz w:val="20"/>
                 <w:szCs w:val="20"/>
                 <w:lang w:eastAsia="zh-CN"/>
@@ -8507,7 +8519,7 @@
             <w:proofErr w:type="gramStart"/>
             <w:r>
               <w:rPr>
-                <w:rFonts w:ascii="Times New Roman" w:eastAsia="Times New Roman" w:hAnsi="Times New Roman" w:cs="Times New Roman"/>
+                <w:rFonts w:ascii="Times New Roman" w:hAnsi="Times New Roman" w:eastAsia="Times New Roman" w:cs="Times New Roman"/>
                 <w:sz w:val="20"/>
                 <w:szCs w:val="20"/>
                 <w:lang w:eastAsia="zh-CN"/>
@@ -8518,7 +8530,7 @@
             <w:proofErr w:type="gramEnd"/>
             <w:r>
               <w:rPr>
-                <w:rFonts w:ascii="Times New Roman" w:eastAsia="Times New Roman" w:hAnsi="Times New Roman" w:cs="Times New Roman"/>
+                <w:rFonts w:ascii="Times New Roman" w:hAnsi="Times New Roman" w:eastAsia="Times New Roman" w:cs="Times New Roman"/>
                 <w:sz w:val="20"/>
                 <w:szCs w:val="20"/>
                 <w:lang w:eastAsia="zh-CN"/>
@@ -8528,7 +8540,7 @@
             <w:proofErr w:type="spellEnd"/>
             <w:r>
               <w:rPr>
-                <w:rFonts w:ascii="Times New Roman" w:eastAsia="Times New Roman" w:hAnsi="Times New Roman" w:cs="Times New Roman"/>
+                <w:rFonts w:ascii="Times New Roman" w:hAnsi="Times New Roman" w:eastAsia="Times New Roman" w:cs="Times New Roman"/>
                 <w:sz w:val="20"/>
                 <w:szCs w:val="20"/>
                 <w:lang w:eastAsia="zh-CN"/>
@@ -8539,15 +8551,15 @@
           <w:p>
             <w:pPr>
               <w:rPr>
-                <w:rFonts w:ascii="Times New Roman" w:eastAsia="Times New Roman" w:hAnsi="Times New Roman" w:cs="Times New Roman"/>
-                <w:sz w:val="20"/>
-                <w:szCs w:val="20"/>
-                <w:lang w:eastAsia="zh-CN"/>
-              </w:rPr>
-            </w:pPr>
-            <w:r>
-              <w:rPr>
-                <w:rFonts w:ascii="Times New Roman" w:eastAsia="Times New Roman" w:hAnsi="Times New Roman" w:cs="Times New Roman"/>
+                <w:rFonts w:ascii="Times New Roman" w:hAnsi="Times New Roman" w:eastAsia="Times New Roman" w:cs="Times New Roman"/>
+                <w:sz w:val="20"/>
+                <w:szCs w:val="20"/>
+                <w:lang w:eastAsia="zh-CN"/>
+              </w:rPr>
+            </w:pPr>
+            <w:r>
+              <w:rPr>
+                <w:rFonts w:ascii="Times New Roman" w:hAnsi="Times New Roman" w:eastAsia="Times New Roman" w:cs="Times New Roman"/>
                 <w:sz w:val="20"/>
                 <w:szCs w:val="20"/>
                 <w:lang w:eastAsia="zh-CN"/>
@@ -8558,7 +8570,7 @@
             <w:proofErr w:type="gramStart"/>
             <w:r>
               <w:rPr>
-                <w:rFonts w:ascii="Times New Roman" w:eastAsia="Times New Roman" w:hAnsi="Times New Roman" w:cs="Times New Roman"/>
+                <w:rFonts w:ascii="Times New Roman" w:hAnsi="Times New Roman" w:eastAsia="Times New Roman" w:cs="Times New Roman"/>
                 <w:sz w:val="20"/>
                 <w:szCs w:val="20"/>
                 <w:u w:val="single"/>
@@ -8569,7 +8581,7 @@
             <w:proofErr w:type="spellEnd"/>
             <w:r>
               <w:rPr>
-                <w:rFonts w:ascii="Times New Roman" w:eastAsia="Times New Roman" w:hAnsi="Times New Roman" w:cs="Times New Roman"/>
+                <w:rFonts w:ascii="Times New Roman" w:hAnsi="Times New Roman" w:eastAsia="Times New Roman" w:cs="Times New Roman"/>
                 <w:sz w:val="20"/>
                 <w:szCs w:val="20"/>
                 <w:u w:val="single"/>
@@ -8581,7 +8593,7 @@
             <w:proofErr w:type="gramEnd"/>
             <w:r>
               <w:rPr>
-                <w:rFonts w:ascii="Times New Roman" w:eastAsia="Times New Roman" w:hAnsi="Times New Roman" w:cs="Times New Roman"/>
+                <w:rFonts w:ascii="Times New Roman" w:hAnsi="Times New Roman" w:eastAsia="Times New Roman" w:cs="Times New Roman"/>
                 <w:sz w:val="20"/>
                 <w:szCs w:val="20"/>
                 <w:u w:val="single"/>
@@ -8592,7 +8604,7 @@
             <w:proofErr w:type="spellEnd"/>
             <w:r>
               <w:rPr>
-                <w:rFonts w:ascii="Times New Roman" w:eastAsia="Times New Roman" w:hAnsi="Times New Roman" w:cs="Times New Roman"/>
+                <w:rFonts w:ascii="Times New Roman" w:hAnsi="Times New Roman" w:eastAsia="Times New Roman" w:cs="Times New Roman"/>
                 <w:sz w:val="20"/>
                 <w:szCs w:val="20"/>
                 <w:u w:val="single"/>
@@ -8604,15 +8616,15 @@
           <w:p>
             <w:pPr>
               <w:rPr>
-                <w:rFonts w:ascii="Times New Roman" w:eastAsia="Times New Roman" w:hAnsi="Times New Roman" w:cs="Times New Roman"/>
-                <w:sz w:val="20"/>
-                <w:szCs w:val="20"/>
-                <w:lang w:eastAsia="zh-CN"/>
-              </w:rPr>
-            </w:pPr>
-            <w:r>
-              <w:rPr>
-                <w:rFonts w:ascii="Times New Roman" w:eastAsia="Times New Roman" w:hAnsi="Times New Roman" w:cs="Times New Roman"/>
+                <w:rFonts w:ascii="Times New Roman" w:hAnsi="Times New Roman" w:eastAsia="Times New Roman" w:cs="Times New Roman"/>
+                <w:sz w:val="20"/>
+                <w:szCs w:val="20"/>
+                <w:lang w:eastAsia="zh-CN"/>
+              </w:rPr>
+            </w:pPr>
+            <w:r>
+              <w:rPr>
+                <w:rFonts w:ascii="Times New Roman" w:hAnsi="Times New Roman" w:eastAsia="Times New Roman" w:cs="Times New Roman"/>
                 <w:sz w:val="20"/>
                 <w:szCs w:val="20"/>
                 <w:lang w:eastAsia="zh-CN"/>
@@ -8623,7 +8635,7 @@
             <w:proofErr w:type="gramStart"/>
             <w:r>
               <w:rPr>
-                <w:rFonts w:ascii="Times New Roman" w:eastAsia="Times New Roman" w:hAnsi="Times New Roman" w:cs="Times New Roman"/>
+                <w:rFonts w:ascii="Times New Roman" w:hAnsi="Times New Roman" w:eastAsia="Times New Roman" w:cs="Times New Roman"/>
                 <w:sz w:val="20"/>
                 <w:szCs w:val="20"/>
                 <w:lang w:eastAsia="zh-CN"/>
@@ -8633,7 +8645,7 @@
             <w:proofErr w:type="spellEnd"/>
             <w:r>
               <w:rPr>
-                <w:rFonts w:ascii="Times New Roman" w:eastAsia="Times New Roman" w:hAnsi="Times New Roman" w:cs="Times New Roman"/>
+                <w:rFonts w:ascii="Times New Roman" w:hAnsi="Times New Roman" w:eastAsia="Times New Roman" w:cs="Times New Roman"/>
                 <w:sz w:val="20"/>
                 <w:szCs w:val="20"/>
                 <w:lang w:eastAsia="zh-CN"/>
@@ -8644,7 +8656,7 @@
             <w:proofErr w:type="gramEnd"/>
             <w:r>
               <w:rPr>
-                <w:rFonts w:ascii="Times New Roman" w:eastAsia="Times New Roman" w:hAnsi="Times New Roman" w:cs="Times New Roman"/>
+                <w:rFonts w:ascii="Times New Roman" w:hAnsi="Times New Roman" w:eastAsia="Times New Roman" w:cs="Times New Roman"/>
                 <w:sz w:val="20"/>
                 <w:szCs w:val="20"/>
                 <w:lang w:eastAsia="zh-CN"/>
@@ -8654,7 +8666,7 @@
             <w:proofErr w:type="spellEnd"/>
             <w:r>
               <w:rPr>
-                <w:rFonts w:ascii="Times New Roman" w:eastAsia="Times New Roman" w:hAnsi="Times New Roman" w:cs="Times New Roman"/>
+                <w:rFonts w:ascii="Times New Roman" w:hAnsi="Times New Roman" w:eastAsia="Times New Roman" w:cs="Times New Roman"/>
                 <w:sz w:val="20"/>
                 <w:szCs w:val="20"/>
                 <w:lang w:eastAsia="zh-CN"/>
@@ -8665,15 +8677,15 @@
           <w:p>
             <w:pPr>
               <w:rPr>
-                <w:rFonts w:ascii="Times New Roman" w:eastAsia="Times New Roman" w:hAnsi="Times New Roman" w:cs="Times New Roman"/>
-                <w:sz w:val="20"/>
-                <w:szCs w:val="20"/>
-                <w:lang w:eastAsia="zh-CN"/>
-              </w:rPr>
-            </w:pPr>
-            <w:r>
-              <w:rPr>
-                <w:rFonts w:ascii="Times New Roman" w:eastAsia="Times New Roman" w:hAnsi="Times New Roman" w:cs="Times New Roman"/>
+                <w:rFonts w:ascii="Times New Roman" w:hAnsi="Times New Roman" w:eastAsia="Times New Roman" w:cs="Times New Roman"/>
+                <w:sz w:val="20"/>
+                <w:szCs w:val="20"/>
+                <w:lang w:eastAsia="zh-CN"/>
+              </w:rPr>
+            </w:pPr>
+            <w:r>
+              <w:rPr>
+                <w:rFonts w:ascii="Times New Roman" w:hAnsi="Times New Roman" w:eastAsia="Times New Roman" w:cs="Times New Roman"/>
                 <w:sz w:val="20"/>
                 <w:szCs w:val="20"/>
                 <w:lang w:eastAsia="zh-CN"/>
@@ -8684,7 +8696,7 @@
             <w:proofErr w:type="gramStart"/>
             <w:r>
               <w:rPr>
-                <w:rFonts w:ascii="Times New Roman" w:eastAsia="Times New Roman" w:hAnsi="Times New Roman" w:cs="Times New Roman"/>
+                <w:rFonts w:ascii="Times New Roman" w:hAnsi="Times New Roman" w:eastAsia="Times New Roman" w:cs="Times New Roman"/>
                 <w:sz w:val="20"/>
                 <w:szCs w:val="20"/>
                 <w:lang w:eastAsia="zh-CN"/>
@@ -8694,7 +8706,7 @@
             <w:proofErr w:type="spellEnd"/>
             <w:r>
               <w:rPr>
-                <w:rFonts w:ascii="Times New Roman" w:eastAsia="Times New Roman" w:hAnsi="Times New Roman" w:cs="Times New Roman"/>
+                <w:rFonts w:ascii="Times New Roman" w:hAnsi="Times New Roman" w:eastAsia="Times New Roman" w:cs="Times New Roman"/>
                 <w:sz w:val="20"/>
                 <w:szCs w:val="20"/>
                 <w:lang w:eastAsia="zh-CN"/>
@@ -8705,7 +8717,7 @@
             <w:proofErr w:type="gramEnd"/>
             <w:r>
               <w:rPr>
-                <w:rFonts w:ascii="Times New Roman" w:eastAsia="Times New Roman" w:hAnsi="Times New Roman" w:cs="Times New Roman"/>
+                <w:rFonts w:ascii="Times New Roman" w:hAnsi="Times New Roman" w:eastAsia="Times New Roman" w:cs="Times New Roman"/>
                 <w:sz w:val="20"/>
                 <w:szCs w:val="20"/>
                 <w:lang w:eastAsia="zh-CN"/>
@@ -8715,7 +8727,7 @@
             <w:proofErr w:type="spellEnd"/>
             <w:r>
               <w:rPr>
-                <w:rFonts w:ascii="Times New Roman" w:eastAsia="Times New Roman" w:hAnsi="Times New Roman" w:cs="Times New Roman"/>
+                <w:rFonts w:ascii="Times New Roman" w:hAnsi="Times New Roman" w:eastAsia="Times New Roman" w:cs="Times New Roman"/>
                 <w:sz w:val="20"/>
                 <w:szCs w:val="20"/>
                 <w:lang w:eastAsia="zh-CN"/>
@@ -8726,15 +8738,15 @@
           <w:p>
             <w:pPr>
               <w:rPr>
-                <w:rFonts w:ascii="Times New Roman" w:eastAsia="Times New Roman" w:hAnsi="Times New Roman" w:cs="Times New Roman"/>
-                <w:sz w:val="20"/>
-                <w:szCs w:val="20"/>
-                <w:lang w:eastAsia="zh-CN"/>
-              </w:rPr>
-            </w:pPr>
-            <w:r>
-              <w:rPr>
-                <w:rFonts w:ascii="Times New Roman" w:eastAsia="Times New Roman" w:hAnsi="Times New Roman" w:cs="Times New Roman"/>
+                <w:rFonts w:ascii="Times New Roman" w:hAnsi="Times New Roman" w:eastAsia="Times New Roman" w:cs="Times New Roman"/>
+                <w:sz w:val="20"/>
+                <w:szCs w:val="20"/>
+                <w:lang w:eastAsia="zh-CN"/>
+              </w:rPr>
+            </w:pPr>
+            <w:r>
+              <w:rPr>
+                <w:rFonts w:ascii="Times New Roman" w:hAnsi="Times New Roman" w:eastAsia="Times New Roman" w:cs="Times New Roman"/>
                 <w:sz w:val="20"/>
                 <w:szCs w:val="20"/>
                 <w:lang w:eastAsia="zh-CN"/>
@@ -8745,7 +8757,7 @@
             <w:proofErr w:type="gramStart"/>
             <w:r>
               <w:rPr>
-                <w:rFonts w:ascii="Times New Roman" w:eastAsia="Times New Roman" w:hAnsi="Times New Roman" w:cs="Times New Roman"/>
+                <w:rFonts w:ascii="Times New Roman" w:hAnsi="Times New Roman" w:eastAsia="Times New Roman" w:cs="Times New Roman"/>
                 <w:sz w:val="20"/>
                 <w:szCs w:val="20"/>
                 <w:lang w:eastAsia="zh-CN"/>
@@ -8755,7 +8767,7 @@
             <w:proofErr w:type="spellEnd"/>
             <w:r>
               <w:rPr>
-                <w:rFonts w:ascii="Times New Roman" w:eastAsia="Times New Roman" w:hAnsi="Times New Roman" w:cs="Times New Roman"/>
+                <w:rFonts w:ascii="Times New Roman" w:hAnsi="Times New Roman" w:eastAsia="Times New Roman" w:cs="Times New Roman"/>
                 <w:sz w:val="20"/>
                 <w:szCs w:val="20"/>
                 <w:lang w:eastAsia="zh-CN"/>
@@ -8766,7 +8778,7 @@
             <w:proofErr w:type="gramEnd"/>
             <w:r>
               <w:rPr>
-                <w:rFonts w:ascii="Times New Roman" w:eastAsia="Times New Roman" w:hAnsi="Times New Roman" w:cs="Times New Roman"/>
+                <w:rFonts w:ascii="Times New Roman" w:hAnsi="Times New Roman" w:eastAsia="Times New Roman" w:cs="Times New Roman"/>
                 <w:sz w:val="20"/>
                 <w:szCs w:val="20"/>
                 <w:lang w:eastAsia="zh-CN"/>
@@ -8776,7 +8788,7 @@
             <w:proofErr w:type="spellEnd"/>
             <w:r>
               <w:rPr>
-                <w:rFonts w:ascii="Times New Roman" w:eastAsia="Times New Roman" w:hAnsi="Times New Roman" w:cs="Times New Roman"/>
+                <w:rFonts w:ascii="Times New Roman" w:hAnsi="Times New Roman" w:eastAsia="Times New Roman" w:cs="Times New Roman"/>
                 <w:sz w:val="20"/>
                 <w:szCs w:val="20"/>
                 <w:lang w:eastAsia="zh-CN"/>
@@ -8787,15 +8799,15 @@
           <w:p>
             <w:pPr>
               <w:rPr>
-                <w:rFonts w:ascii="Times New Roman" w:eastAsia="Times New Roman" w:hAnsi="Times New Roman" w:cs="Times New Roman"/>
-                <w:sz w:val="20"/>
-                <w:szCs w:val="20"/>
-                <w:lang w:eastAsia="zh-CN"/>
-              </w:rPr>
-            </w:pPr>
-            <w:r>
-              <w:rPr>
-                <w:rFonts w:ascii="Times New Roman" w:eastAsia="Times New Roman" w:hAnsi="Times New Roman" w:cs="Times New Roman"/>
+                <w:rFonts w:ascii="Times New Roman" w:hAnsi="Times New Roman" w:eastAsia="Times New Roman" w:cs="Times New Roman"/>
+                <w:sz w:val="20"/>
+                <w:szCs w:val="20"/>
+                <w:lang w:eastAsia="zh-CN"/>
+              </w:rPr>
+            </w:pPr>
+            <w:r>
+              <w:rPr>
+                <w:rFonts w:ascii="Times New Roman" w:hAnsi="Times New Roman" w:eastAsia="Times New Roman" w:cs="Times New Roman"/>
                 <w:sz w:val="20"/>
                 <w:szCs w:val="20"/>
                 <w:lang w:eastAsia="zh-CN"/>
@@ -8806,7 +8818,7 @@
             <w:proofErr w:type="gramStart"/>
             <w:r>
               <w:rPr>
-                <w:rFonts w:ascii="Times New Roman" w:eastAsia="Times New Roman" w:hAnsi="Times New Roman" w:cs="Times New Roman"/>
+                <w:rFonts w:ascii="Times New Roman" w:hAnsi="Times New Roman" w:eastAsia="Times New Roman" w:cs="Times New Roman"/>
                 <w:sz w:val="20"/>
                 <w:szCs w:val="20"/>
                 <w:lang w:eastAsia="zh-CN"/>
@@ -8816,7 +8828,7 @@
             <w:proofErr w:type="spellEnd"/>
             <w:r>
               <w:rPr>
-                <w:rFonts w:ascii="Times New Roman" w:eastAsia="Times New Roman" w:hAnsi="Times New Roman" w:cs="Times New Roman"/>
+                <w:rFonts w:ascii="Times New Roman" w:hAnsi="Times New Roman" w:eastAsia="Times New Roman" w:cs="Times New Roman"/>
                 <w:sz w:val="20"/>
                 <w:szCs w:val="20"/>
                 <w:lang w:eastAsia="zh-CN"/>
@@ -8826,7 +8838,7 @@
             <w:proofErr w:type="gramEnd"/>
             <w:r>
               <w:rPr>
-                <w:rFonts w:ascii="Times New Roman" w:eastAsia="Times New Roman" w:hAnsi="Times New Roman" w:cs="Times New Roman"/>
+                <w:rFonts w:ascii="Times New Roman" w:hAnsi="Times New Roman" w:eastAsia="Times New Roman" w:cs="Times New Roman"/>
                 <w:sz w:val="20"/>
                 <w:szCs w:val="20"/>
                 <w:lang w:eastAsia="zh-CN"/>
@@ -8837,15 +8849,15 @@
           <w:p>
             <w:pPr>
               <w:rPr>
-                <w:rFonts w:ascii="Times New Roman" w:eastAsia="Times New Roman" w:hAnsi="Times New Roman" w:cs="Times New Roman"/>
-                <w:sz w:val="20"/>
-                <w:szCs w:val="20"/>
-                <w:lang w:eastAsia="zh-CN"/>
-              </w:rPr>
-            </w:pPr>
-            <w:r>
-              <w:rPr>
-                <w:rFonts w:ascii="Times New Roman" w:eastAsia="Times New Roman" w:hAnsi="Times New Roman" w:cs="Times New Roman"/>
+                <w:rFonts w:ascii="Times New Roman" w:hAnsi="Times New Roman" w:eastAsia="Times New Roman" w:cs="Times New Roman"/>
+                <w:sz w:val="20"/>
+                <w:szCs w:val="20"/>
+                <w:lang w:eastAsia="zh-CN"/>
+              </w:rPr>
+            </w:pPr>
+            <w:r>
+              <w:rPr>
+                <w:rFonts w:ascii="Times New Roman" w:hAnsi="Times New Roman" w:eastAsia="Times New Roman" w:cs="Times New Roman"/>
                 <w:sz w:val="20"/>
                 <w:szCs w:val="20"/>
                 <w:lang w:eastAsia="zh-CN"/>
@@ -8856,7 +8868,7 @@
             <w:proofErr w:type="gramStart"/>
             <w:r>
               <w:rPr>
-                <w:rFonts w:ascii="Times New Roman" w:eastAsia="Times New Roman" w:hAnsi="Times New Roman" w:cs="Times New Roman"/>
+                <w:rFonts w:ascii="Times New Roman" w:hAnsi="Times New Roman" w:eastAsia="Times New Roman" w:cs="Times New Roman"/>
                 <w:sz w:val="20"/>
                 <w:szCs w:val="20"/>
                 <w:lang w:eastAsia="zh-CN"/>
@@ -8866,7 +8878,7 @@
             <w:proofErr w:type="spellEnd"/>
             <w:r>
               <w:rPr>
-                <w:rFonts w:ascii="Times New Roman" w:eastAsia="Times New Roman" w:hAnsi="Times New Roman" w:cs="Times New Roman"/>
+                <w:rFonts w:ascii="Times New Roman" w:hAnsi="Times New Roman" w:eastAsia="Times New Roman" w:cs="Times New Roman"/>
                 <w:sz w:val="20"/>
                 <w:szCs w:val="20"/>
                 <w:lang w:eastAsia="zh-CN"/>
@@ -8876,7 +8888,7 @@
             <w:proofErr w:type="gramEnd"/>
             <w:r>
               <w:rPr>
-                <w:rFonts w:ascii="Times New Roman" w:eastAsia="Times New Roman" w:hAnsi="Times New Roman" w:cs="Times New Roman"/>
+                <w:rFonts w:ascii="Times New Roman" w:hAnsi="Times New Roman" w:eastAsia="Times New Roman" w:cs="Times New Roman"/>
                 <w:sz w:val="20"/>
                 <w:szCs w:val="20"/>
                 <w:lang w:eastAsia="zh-CN"/>
@@ -8887,15 +8899,15 @@
           <w:p>
             <w:pPr>
               <w:rPr>
-                <w:rFonts w:ascii="Times New Roman" w:eastAsia="Times New Roman" w:hAnsi="Times New Roman" w:cs="Times New Roman"/>
-                <w:sz w:val="20"/>
-                <w:szCs w:val="20"/>
-                <w:lang w:eastAsia="zh-CN"/>
-              </w:rPr>
-            </w:pPr>
-            <w:r>
-              <w:rPr>
-                <w:rFonts w:ascii="Times New Roman" w:eastAsia="Times New Roman" w:hAnsi="Times New Roman" w:cs="Times New Roman"/>
+                <w:rFonts w:ascii="Times New Roman" w:hAnsi="Times New Roman" w:eastAsia="Times New Roman" w:cs="Times New Roman"/>
+                <w:sz w:val="20"/>
+                <w:szCs w:val="20"/>
+                <w:lang w:eastAsia="zh-CN"/>
+              </w:rPr>
+            </w:pPr>
+            <w:r>
+              <w:rPr>
+                <w:rFonts w:ascii="Times New Roman" w:hAnsi="Times New Roman" w:eastAsia="Times New Roman" w:cs="Times New Roman"/>
                 <w:sz w:val="20"/>
                 <w:szCs w:val="20"/>
                 <w:lang w:eastAsia="zh-CN"/>
@@ -8906,7 +8918,7 @@
             <w:proofErr w:type="gramStart"/>
             <w:r>
               <w:rPr>
-                <w:rFonts w:ascii="Times New Roman" w:eastAsia="Times New Roman" w:hAnsi="Times New Roman" w:cs="Times New Roman"/>
+                <w:rFonts w:ascii="Times New Roman" w:hAnsi="Times New Roman" w:eastAsia="Times New Roman" w:cs="Times New Roman"/>
                 <w:sz w:val="20"/>
                 <w:szCs w:val="20"/>
                 <w:lang w:eastAsia="zh-CN"/>
@@ -8916,7 +8928,7 @@
             <w:proofErr w:type="spellEnd"/>
             <w:r>
               <w:rPr>
-                <w:rFonts w:ascii="Times New Roman" w:eastAsia="Times New Roman" w:hAnsi="Times New Roman" w:cs="Times New Roman"/>
+                <w:rFonts w:ascii="Times New Roman" w:hAnsi="Times New Roman" w:eastAsia="Times New Roman" w:cs="Times New Roman"/>
                 <w:sz w:val="20"/>
                 <w:szCs w:val="20"/>
                 <w:lang w:eastAsia="zh-CN"/>
@@ -8926,7 +8938,7 @@
             <w:proofErr w:type="gramEnd"/>
             <w:r>
               <w:rPr>
-                <w:rFonts w:ascii="Times New Roman" w:eastAsia="Times New Roman" w:hAnsi="Times New Roman" w:cs="Times New Roman"/>
+                <w:rFonts w:ascii="Times New Roman" w:hAnsi="Times New Roman" w:eastAsia="Times New Roman" w:cs="Times New Roman"/>
                 <w:sz w:val="20"/>
                 <w:szCs w:val="20"/>
                 <w:lang w:eastAsia="zh-CN"/>
@@ -8937,15 +8949,15 @@
           <w:p>
             <w:pPr>
               <w:rPr>
-                <w:rFonts w:ascii="Times New Roman" w:eastAsia="Times New Roman" w:hAnsi="Times New Roman" w:cs="Times New Roman"/>
-                <w:sz w:val="20"/>
-                <w:szCs w:val="20"/>
-                <w:lang w:eastAsia="zh-CN"/>
-              </w:rPr>
-            </w:pPr>
-            <w:r>
-              <w:rPr>
-                <w:rFonts w:ascii="Times New Roman" w:eastAsia="Times New Roman" w:hAnsi="Times New Roman" w:cs="Times New Roman"/>
+                <w:rFonts w:ascii="Times New Roman" w:hAnsi="Times New Roman" w:eastAsia="Times New Roman" w:cs="Times New Roman"/>
+                <w:sz w:val="20"/>
+                <w:szCs w:val="20"/>
+                <w:lang w:eastAsia="zh-CN"/>
+              </w:rPr>
+            </w:pPr>
+            <w:r>
+              <w:rPr>
+                <w:rFonts w:ascii="Times New Roman" w:hAnsi="Times New Roman" w:eastAsia="Times New Roman" w:cs="Times New Roman"/>
                 <w:sz w:val="20"/>
                 <w:szCs w:val="20"/>
                 <w:lang w:eastAsia="zh-CN"/>
@@ -8956,7 +8968,7 @@
             <w:proofErr w:type="gramStart"/>
             <w:r>
               <w:rPr>
-                <w:rFonts w:ascii="Times New Roman" w:eastAsia="Times New Roman" w:hAnsi="Times New Roman" w:cs="Times New Roman"/>
+                <w:rFonts w:ascii="Times New Roman" w:hAnsi="Times New Roman" w:eastAsia="Times New Roman" w:cs="Times New Roman"/>
                 <w:sz w:val="20"/>
                 <w:szCs w:val="20"/>
                 <w:lang w:eastAsia="zh-CN"/>
@@ -8966,7 +8978,7 @@
             <w:proofErr w:type="spellEnd"/>
             <w:r>
               <w:rPr>
-                <w:rFonts w:ascii="Times New Roman" w:eastAsia="Times New Roman" w:hAnsi="Times New Roman" w:cs="Times New Roman"/>
+                <w:rFonts w:ascii="Times New Roman" w:hAnsi="Times New Roman" w:eastAsia="Times New Roman" w:cs="Times New Roman"/>
                 <w:sz w:val="20"/>
                 <w:szCs w:val="20"/>
                 <w:lang w:eastAsia="zh-CN"/>
@@ -8976,7 +8988,7 @@
             <w:proofErr w:type="gramEnd"/>
             <w:r>
               <w:rPr>
-                <w:rFonts w:ascii="Times New Roman" w:eastAsia="Times New Roman" w:hAnsi="Times New Roman" w:cs="Times New Roman"/>
+                <w:rFonts w:ascii="Times New Roman" w:hAnsi="Times New Roman" w:eastAsia="Times New Roman" w:cs="Times New Roman"/>
                 <w:sz w:val="20"/>
                 <w:szCs w:val="20"/>
                 <w:lang w:eastAsia="zh-CN"/>
@@ -8987,15 +8999,15 @@
           <w:p>
             <w:pPr>
               <w:rPr>
-                <w:rFonts w:ascii="Times New Roman" w:eastAsia="Times New Roman" w:hAnsi="Times New Roman" w:cs="Times New Roman"/>
-                <w:sz w:val="20"/>
-                <w:szCs w:val="20"/>
-                <w:lang w:eastAsia="zh-CN"/>
-              </w:rPr>
-            </w:pPr>
-            <w:r>
-              <w:rPr>
-                <w:rFonts w:ascii="Times New Roman" w:eastAsia="Times New Roman" w:hAnsi="Times New Roman" w:cs="Times New Roman"/>
+                <w:rFonts w:ascii="Times New Roman" w:hAnsi="Times New Roman" w:eastAsia="Times New Roman" w:cs="Times New Roman"/>
+                <w:sz w:val="20"/>
+                <w:szCs w:val="20"/>
+                <w:lang w:eastAsia="zh-CN"/>
+              </w:rPr>
+            </w:pPr>
+            <w:r>
+              <w:rPr>
+                <w:rFonts w:ascii="Times New Roman" w:hAnsi="Times New Roman" w:eastAsia="Times New Roman" w:cs="Times New Roman"/>
                 <w:sz w:val="20"/>
                 <w:szCs w:val="20"/>
                 <w:lang w:eastAsia="zh-CN"/>
@@ -9006,7 +9018,7 @@
             <w:proofErr w:type="gramStart"/>
             <w:r>
               <w:rPr>
-                <w:rFonts w:ascii="Times New Roman" w:eastAsia="Times New Roman" w:hAnsi="Times New Roman" w:cs="Times New Roman"/>
+                <w:rFonts w:ascii="Times New Roman" w:hAnsi="Times New Roman" w:eastAsia="Times New Roman" w:cs="Times New Roman"/>
                 <w:sz w:val="20"/>
                 <w:szCs w:val="20"/>
                 <w:lang w:eastAsia="zh-CN"/>
@@ -9016,7 +9028,7 @@
             <w:proofErr w:type="spellEnd"/>
             <w:r>
               <w:rPr>
-                <w:rFonts w:ascii="Times New Roman" w:eastAsia="Times New Roman" w:hAnsi="Times New Roman" w:cs="Times New Roman"/>
+                <w:rFonts w:ascii="Times New Roman" w:hAnsi="Times New Roman" w:eastAsia="Times New Roman" w:cs="Times New Roman"/>
                 <w:sz w:val="20"/>
                 <w:szCs w:val="20"/>
                 <w:lang w:eastAsia="zh-CN"/>
@@ -9026,7 +9038,7 @@
             <w:proofErr w:type="gramEnd"/>
             <w:r>
               <w:rPr>
-                <w:rFonts w:ascii="Times New Roman" w:eastAsia="Times New Roman" w:hAnsi="Times New Roman" w:cs="Times New Roman"/>
+                <w:rFonts w:ascii="Times New Roman" w:hAnsi="Times New Roman" w:eastAsia="Times New Roman" w:cs="Times New Roman"/>
                 <w:sz w:val="20"/>
                 <w:szCs w:val="20"/>
                 <w:lang w:eastAsia="zh-CN"/>
@@ -9037,15 +9049,15 @@
           <w:p>
             <w:pPr>
               <w:rPr>
-                <w:rFonts w:ascii="Times New Roman" w:eastAsia="Times New Roman" w:hAnsi="Times New Roman" w:cs="Times New Roman"/>
-                <w:sz w:val="20"/>
-                <w:szCs w:val="20"/>
-                <w:lang w:eastAsia="zh-CN"/>
-              </w:rPr>
-            </w:pPr>
-            <w:r>
-              <w:rPr>
-                <w:rFonts w:ascii="Times New Roman" w:eastAsia="Times New Roman" w:hAnsi="Times New Roman" w:cs="Times New Roman"/>
+                <w:rFonts w:ascii="Times New Roman" w:hAnsi="Times New Roman" w:eastAsia="Times New Roman" w:cs="Times New Roman"/>
+                <w:sz w:val="20"/>
+                <w:szCs w:val="20"/>
+                <w:lang w:eastAsia="zh-CN"/>
+              </w:rPr>
+            </w:pPr>
+            <w:r>
+              <w:rPr>
+                <w:rFonts w:ascii="Times New Roman" w:hAnsi="Times New Roman" w:eastAsia="Times New Roman" w:cs="Times New Roman"/>
                 <w:sz w:val="20"/>
                 <w:szCs w:val="20"/>
                 <w:lang w:eastAsia="zh-CN"/>
@@ -9056,7 +9068,7 @@
             <w:proofErr w:type="gramStart"/>
             <w:r>
               <w:rPr>
-                <w:rFonts w:ascii="Times New Roman" w:eastAsia="Times New Roman" w:hAnsi="Times New Roman" w:cs="Times New Roman"/>
+                <w:rFonts w:ascii="Times New Roman" w:hAnsi="Times New Roman" w:eastAsia="Times New Roman" w:cs="Times New Roman"/>
                 <w:sz w:val="20"/>
                 <w:szCs w:val="20"/>
                 <w:lang w:eastAsia="zh-CN"/>
@@ -9066,7 +9078,7 @@
             <w:proofErr w:type="spellEnd"/>
             <w:r>
               <w:rPr>
-                <w:rFonts w:ascii="Times New Roman" w:eastAsia="Times New Roman" w:hAnsi="Times New Roman" w:cs="Times New Roman"/>
+                <w:rFonts w:ascii="Times New Roman" w:hAnsi="Times New Roman" w:eastAsia="Times New Roman" w:cs="Times New Roman"/>
                 <w:sz w:val="20"/>
                 <w:szCs w:val="20"/>
                 <w:lang w:eastAsia="zh-CN"/>
@@ -9076,7 +9088,7 @@
             <w:proofErr w:type="gramEnd"/>
             <w:r>
               <w:rPr>
-                <w:rFonts w:ascii="Times New Roman" w:eastAsia="Times New Roman" w:hAnsi="Times New Roman" w:cs="Times New Roman"/>
+                <w:rFonts w:ascii="Times New Roman" w:hAnsi="Times New Roman" w:eastAsia="Times New Roman" w:cs="Times New Roman"/>
                 <w:sz w:val="20"/>
                 <w:szCs w:val="20"/>
                 <w:lang w:eastAsia="zh-CN"/>
@@ -9094,7 +9106,7 @@
             </w:pPr>
             <w:r>
               <w:rPr>
-                <w:rFonts w:ascii="Times New Roman" w:eastAsia="Times New Roman" w:hAnsi="Times New Roman" w:cs="Times New Roman"/>
+                <w:rFonts w:ascii="Times New Roman" w:hAnsi="Times New Roman" w:eastAsia="Times New Roman" w:cs="Times New Roman"/>
                 <w:sz w:val="20"/>
                 <w:szCs w:val="20"/>
                 <w:lang w:eastAsia="zh-CN"/>
@@ -9105,7 +9117,7 @@
             <w:proofErr w:type="gramStart"/>
             <w:r>
               <w:rPr>
-                <w:rFonts w:ascii="Times New Roman" w:eastAsia="Times New Roman" w:hAnsi="Times New Roman" w:cs="Times New Roman"/>
+                <w:rFonts w:ascii="Times New Roman" w:hAnsi="Times New Roman" w:eastAsia="Times New Roman" w:cs="Times New Roman"/>
                 <w:sz w:val="20"/>
                 <w:szCs w:val="20"/>
                 <w:lang w:eastAsia="zh-CN"/>
@@ -9115,7 +9127,7 @@
             <w:proofErr w:type="spellEnd"/>
             <w:r>
               <w:rPr>
-                <w:rFonts w:ascii="Times New Roman" w:eastAsia="Times New Roman" w:hAnsi="Times New Roman" w:cs="Times New Roman"/>
+                <w:rFonts w:ascii="Times New Roman" w:hAnsi="Times New Roman" w:eastAsia="Times New Roman" w:cs="Times New Roman"/>
                 <w:sz w:val="20"/>
                 <w:szCs w:val="20"/>
                 <w:lang w:eastAsia="zh-CN"/>
@@ -9125,7 +9137,7 @@
             <w:proofErr w:type="gramEnd"/>
             <w:r>
               <w:rPr>
-                <w:rFonts w:ascii="Times New Roman" w:eastAsia="Times New Roman" w:hAnsi="Times New Roman" w:cs="Times New Roman"/>
+                <w:rFonts w:ascii="Times New Roman" w:hAnsi="Times New Roman" w:eastAsia="Times New Roman" w:cs="Times New Roman"/>
                 <w:sz w:val="20"/>
                 <w:szCs w:val="20"/>
                 <w:lang w:eastAsia="zh-CN"/>
@@ -9193,6 +9205,12 @@
           <w:bCs/>
         </w:rPr>
         <w:tab/>
+      </w:r>
+      <w:r>
+        <w:rPr>
+          <w:b/>
+          <w:bCs/>
+        </w:rPr>
         <w:t>Product</w:t>
       </w:r>
     </w:p>
@@ -9222,7 +9240,110 @@
       </w:pPr>
     </w:p>
     <w:p>
+      <w:r>
+        <w:br w:type="page"/>
+      </w:r>
+    </w:p>
+    <w:p>
       <w:pPr>
+        <w:spacing w:after="160" w:line="360" w:lineRule="auto"/>
+        <w:jc w:val="both"/>
+        <w:rPr>
+          <w:rFonts w:ascii="Times New Roman" w:hAnsi="Times New Roman" w:eastAsia="Times New Roman" w:cs="Times New Roman"/>
+          <w:noProof w:val="0"/>
+          <w:sz w:val="24"/>
+          <w:szCs w:val="24"/>
+          <w:lang w:val="en-US"/>
+        </w:rPr>
+      </w:pPr>
+      <w:r>
+        <w:rPr>
+          <w:rFonts w:ascii="Times New Roman" w:hAnsi="Times New Roman" w:eastAsia="Times New Roman" w:cs="Times New Roman"/>
+          <w:b w:val="1"/>
+          <w:bCs w:val="1"/>
+          <w:noProof w:val="0"/>
+          <w:sz w:val="24"/>
+          <w:szCs w:val="24"/>
+          <w:u w:val="single"/>
+          <w:lang w:val="en-GB"/>
+        </w:rPr>
+        <w:t>Assignment Idea</w:t>
+      </w:r>
+    </w:p>
+    <w:p>
+      <w:pPr>
+        <w:spacing w:after="160" w:line="360" w:lineRule="auto"/>
+        <w:jc w:val="both"/>
+        <w:rPr>
+          <w:rFonts w:ascii="Times New Roman" w:hAnsi="Times New Roman" w:eastAsia="Times New Roman" w:cs="Times New Roman"/>
+          <w:noProof w:val="0"/>
+          <w:sz w:val="24"/>
+          <w:szCs w:val="24"/>
+          <w:lang w:val="en-GB"/>
+        </w:rPr>
+      </w:pPr>
+      <w:r>
+        <w:rPr>
+          <w:rFonts w:ascii="Times New Roman" w:hAnsi="Times New Roman" w:eastAsia="Times New Roman" w:cs="Times New Roman"/>
+          <w:noProof w:val="0"/>
+          <w:sz w:val="24"/>
+          <w:szCs w:val="24"/>
+          <w:lang w:val="en-GB"/>
+        </w:rPr>
+        <w:t>For the AACS2204 assignment, we are doing a Point of Sale (POS) system on a pet store. We assume that only staff will be using the POS for daily transactions, and managers only can add and edit staff and product details. The POS is designed in console, a user will have to type in their responds but all the responds are validated before entering to the system. If the responds they enter is not valid, they will get an error message that will also hint the user to enter the correct value. Our pet store sells various of pets related items such as dog food, and pet toys.</w:t>
+      </w:r>
+    </w:p>
+    <w:p>
+      <w:pPr>
+        <w:spacing w:after="160" w:line="360" w:lineRule="auto"/>
+        <w:ind w:firstLine="720"/>
+        <w:jc w:val="both"/>
+        <w:rPr>
+          <w:rFonts w:ascii="Times New Roman" w:hAnsi="Times New Roman" w:eastAsia="Times New Roman" w:cs="Times New Roman"/>
+          <w:noProof w:val="0"/>
+          <w:sz w:val="24"/>
+          <w:szCs w:val="24"/>
+          <w:lang w:val="en-GB"/>
+        </w:rPr>
+      </w:pPr>
+      <w:r>
+        <w:rPr>
+          <w:rFonts w:ascii="Times New Roman" w:hAnsi="Times New Roman" w:eastAsia="Times New Roman" w:cs="Times New Roman"/>
+          <w:noProof w:val="0"/>
+          <w:sz w:val="24"/>
+          <w:szCs w:val="24"/>
+          <w:lang w:val="en-GB"/>
+        </w:rPr>
+        <w:t>Our POS system includes some extra features compare to the POS system in the market such as adding and editing staff and product details. The system will update all the data when a user exits the system to make sure the modified staff and product will be updated. All the data are saved into binary files.</w:t>
+      </w:r>
+    </w:p>
+    <w:p>
+      <w:pPr>
+        <w:spacing w:after="160" w:line="360" w:lineRule="auto"/>
+        <w:ind w:firstLine="720"/>
+        <w:jc w:val="both"/>
+        <w:rPr>
+          <w:rFonts w:ascii="Times New Roman" w:hAnsi="Times New Roman" w:eastAsia="Times New Roman" w:cs="Times New Roman"/>
+          <w:noProof w:val="0"/>
+          <w:sz w:val="24"/>
+          <w:szCs w:val="24"/>
+          <w:lang w:val="en-GB"/>
+        </w:rPr>
+      </w:pPr>
+      <w:r>
+        <w:rPr>
+          <w:rFonts w:ascii="Times New Roman" w:hAnsi="Times New Roman" w:eastAsia="Times New Roman" w:cs="Times New Roman"/>
+          <w:noProof w:val="0"/>
+          <w:sz w:val="24"/>
+          <w:szCs w:val="24"/>
+          <w:lang w:val="en-GB"/>
+        </w:rPr>
+        <w:t>Our POS system do not support input and output other than a keyboard and screen. The POS system do not support input from a barcode scanner but the program is expandable for various type of inputs. The program is also expandable for graphical interface.</w:t>
+      </w:r>
+    </w:p>
+    <w:p>
+      <w:pPr>
+        <w:pStyle w:val="Normal"/>
         <w:ind w:firstLine="720"/>
       </w:pPr>
     </w:p>
@@ -11024,7 +11145,7 @@
       </w:pPr>
     </w:p>
     <w:sectPr>
-      <w:pgSz w:w="12240" w:h="15840"/>
+      <w:pgSz w:w="12240" w:h="15840" w:orient="portrait"/>
       <w:pgMar w:top="720" w:right="720" w:bottom="720" w:left="720" w:header="720" w:footer="720" w:gutter="0"/>
       <w:cols w:space="720"/>
       <w:docGrid w:linePitch="360"/>
@@ -11054,11 +11175,11 @@
 </file>
 
 <file path=word/styles.xml><?xml version="1.0" encoding="utf-8"?>
-<w:styles xmlns:mc="http://schemas.openxmlformats.org/markup-compatibility/2006" xmlns:r="http://schemas.openxmlformats.org/officeDocument/2006/relationships" xmlns:w="http://schemas.openxmlformats.org/wordprocessingml/2006/main" xmlns:w14="http://schemas.microsoft.com/office/word/2010/wordml" xmlns:w15="http://schemas.microsoft.com/office/word/2012/wordml" xmlns:w16cex="http://schemas.microsoft.com/office/word/2018/wordml/cex" xmlns:w16cid="http://schemas.microsoft.com/office/word/2016/wordml/cid" xmlns:w16="http://schemas.microsoft.com/office/word/2018/wordml" xmlns:w16se="http://schemas.microsoft.com/office/word/2015/wordml/symex" mc:Ignorable="w14 w15 w16se w16cid w16 w16cex">
+<w:styles xmlns:wp14="http://schemas.microsoft.com/office/word/2010/wordprocessingDrawing" xmlns:mc="http://schemas.openxmlformats.org/markup-compatibility/2006" xmlns:r="http://schemas.openxmlformats.org/officeDocument/2006/relationships" xmlns:w="http://schemas.openxmlformats.org/wordprocessingml/2006/main" xmlns:w14="http://schemas.microsoft.com/office/word/2010/wordml" xmlns:w15="http://schemas.microsoft.com/office/word/2012/wordml" xmlns:w16cex="http://schemas.microsoft.com/office/word/2018/wordml/cex" xmlns:w16cid="http://schemas.microsoft.com/office/word/2016/wordml/cid" xmlns:w16="http://schemas.microsoft.com/office/word/2018/wordml" xmlns:w16se="http://schemas.microsoft.com/office/word/2015/wordml/symex" mc:Ignorable="w14 w15 w16se w16cid w16 w16cex wp14">
   <w:docDefaults>
     <w:rPrDefault>
       <w:rPr>
-        <w:rFonts w:asciiTheme="minorHAnsi" w:eastAsiaTheme="minorEastAsia" w:hAnsiTheme="minorHAnsi" w:cstheme="minorBidi"/>
+        <w:rFonts w:asciiTheme="minorHAnsi" w:hAnsiTheme="minorHAnsi" w:eastAsiaTheme="minorEastAsia" w:cstheme="minorBidi"/>
         <w:sz w:val="22"/>
         <w:szCs w:val="22"/>
         <w:lang w:val="en-US" w:eastAsia="zh-TW" w:bidi="ar-SA"/>
@@ -11073,14 +11194,14 @@
   <w:latentStyles w:defLockedState="0" w:defUIPriority="99" w:defSemiHidden="0" w:defUnhideWhenUsed="0" w:defQFormat="0" w:count="377">
     <w:lsdException w:name="Normal" w:uiPriority="0" w:qFormat="1"/>
     <w:lsdException w:name="heading 1" w:uiPriority="9" w:qFormat="1"/>
-    <w:lsdException w:name="heading 2" w:semiHidden="1" w:uiPriority="9" w:unhideWhenUsed="1" w:qFormat="1"/>
-    <w:lsdException w:name="heading 3" w:semiHidden="1" w:uiPriority="9" w:unhideWhenUsed="1" w:qFormat="1"/>
-    <w:lsdException w:name="heading 4" w:semiHidden="1" w:uiPriority="9" w:unhideWhenUsed="1" w:qFormat="1"/>
-    <w:lsdException w:name="heading 5" w:semiHidden="1" w:uiPriority="9" w:unhideWhenUsed="1" w:qFormat="1"/>
-    <w:lsdException w:name="heading 6" w:semiHidden="1" w:uiPriority="9" w:unhideWhenUsed="1" w:qFormat="1"/>
-    <w:lsdException w:name="heading 7" w:semiHidden="1" w:uiPriority="9" w:unhideWhenUsed="1" w:qFormat="1"/>
-    <w:lsdException w:name="heading 8" w:semiHidden="1" w:uiPriority="9" w:unhideWhenUsed="1" w:qFormat="1"/>
-    <w:lsdException w:name="heading 9" w:semiHidden="1" w:uiPriority="9" w:unhideWhenUsed="1" w:qFormat="1"/>
+    <w:lsdException w:name="heading 2" w:uiPriority="9" w:semiHidden="1" w:unhideWhenUsed="1" w:qFormat="1"/>
+    <w:lsdException w:name="heading 3" w:uiPriority="9" w:semiHidden="1" w:unhideWhenUsed="1" w:qFormat="1"/>
+    <w:lsdException w:name="heading 4" w:uiPriority="9" w:semiHidden="1" w:unhideWhenUsed="1" w:qFormat="1"/>
+    <w:lsdException w:name="heading 5" w:uiPriority="9" w:semiHidden="1" w:unhideWhenUsed="1" w:qFormat="1"/>
+    <w:lsdException w:name="heading 6" w:uiPriority="9" w:semiHidden="1" w:unhideWhenUsed="1" w:qFormat="1"/>
+    <w:lsdException w:name="heading 7" w:uiPriority="9" w:semiHidden="1" w:unhideWhenUsed="1" w:qFormat="1"/>
+    <w:lsdException w:name="heading 8" w:uiPriority="9" w:semiHidden="1" w:unhideWhenUsed="1" w:qFormat="1"/>
+    <w:lsdException w:name="heading 9" w:uiPriority="9" w:semiHidden="1" w:unhideWhenUsed="1" w:qFormat="1"/>
     <w:lsdException w:name="index 1" w:semiHidden="1" w:unhideWhenUsed="1"/>
     <w:lsdException w:name="index 2" w:semiHidden="1" w:unhideWhenUsed="1"/>
     <w:lsdException w:name="index 3" w:semiHidden="1" w:unhideWhenUsed="1"/>
@@ -11090,22 +11211,22 @@
     <w:lsdException w:name="index 7" w:semiHidden="1" w:unhideWhenUsed="1"/>
     <w:lsdException w:name="index 8" w:semiHidden="1" w:unhideWhenUsed="1"/>
     <w:lsdException w:name="index 9" w:semiHidden="1" w:unhideWhenUsed="1"/>
-    <w:lsdException w:name="toc 1" w:semiHidden="1" w:uiPriority="39" w:unhideWhenUsed="1"/>
-    <w:lsdException w:name="toc 2" w:semiHidden="1" w:uiPriority="39" w:unhideWhenUsed="1"/>
-    <w:lsdException w:name="toc 3" w:semiHidden="1" w:uiPriority="39" w:unhideWhenUsed="1"/>
-    <w:lsdException w:name="toc 4" w:semiHidden="1" w:uiPriority="39" w:unhideWhenUsed="1"/>
-    <w:lsdException w:name="toc 5" w:semiHidden="1" w:uiPriority="39" w:unhideWhenUsed="1"/>
-    <w:lsdException w:name="toc 6" w:semiHidden="1" w:uiPriority="39" w:unhideWhenUsed="1"/>
-    <w:lsdException w:name="toc 7" w:semiHidden="1" w:uiPriority="39" w:unhideWhenUsed="1"/>
-    <w:lsdException w:name="toc 8" w:semiHidden="1" w:uiPriority="39" w:unhideWhenUsed="1"/>
-    <w:lsdException w:name="toc 9" w:semiHidden="1" w:uiPriority="39" w:unhideWhenUsed="1"/>
+    <w:lsdException w:name="toc 1" w:uiPriority="39" w:semiHidden="1" w:unhideWhenUsed="1"/>
+    <w:lsdException w:name="toc 2" w:uiPriority="39" w:semiHidden="1" w:unhideWhenUsed="1"/>
+    <w:lsdException w:name="toc 3" w:uiPriority="39" w:semiHidden="1" w:unhideWhenUsed="1"/>
+    <w:lsdException w:name="toc 4" w:uiPriority="39" w:semiHidden="1" w:unhideWhenUsed="1"/>
+    <w:lsdException w:name="toc 5" w:uiPriority="39" w:semiHidden="1" w:unhideWhenUsed="1"/>
+    <w:lsdException w:name="toc 6" w:uiPriority="39" w:semiHidden="1" w:unhideWhenUsed="1"/>
+    <w:lsdException w:name="toc 7" w:uiPriority="39" w:semiHidden="1" w:unhideWhenUsed="1"/>
+    <w:lsdException w:name="toc 8" w:uiPriority="39" w:semiHidden="1" w:unhideWhenUsed="1"/>
+    <w:lsdException w:name="toc 9" w:uiPriority="39" w:semiHidden="1" w:unhideWhenUsed="1"/>
     <w:lsdException w:name="Normal Indent" w:semiHidden="1" w:unhideWhenUsed="1"/>
     <w:lsdException w:name="footnote text" w:semiHidden="1" w:unhideWhenUsed="1"/>
     <w:lsdException w:name="annotation text" w:semiHidden="1" w:unhideWhenUsed="1"/>
     <w:lsdException w:name="header" w:semiHidden="1" w:unhideWhenUsed="1"/>
     <w:lsdException w:name="footer" w:semiHidden="1" w:unhideWhenUsed="1"/>
     <w:lsdException w:name="index heading" w:semiHidden="1" w:unhideWhenUsed="1"/>
-    <w:lsdException w:name="caption" w:semiHidden="1" w:uiPriority="35" w:unhideWhenUsed="1" w:qFormat="1"/>
+    <w:lsdException w:name="caption" w:uiPriority="35" w:semiHidden="1" w:unhideWhenUsed="1" w:qFormat="1"/>
     <w:lsdException w:name="table of figures" w:semiHidden="1" w:unhideWhenUsed="1"/>
     <w:lsdException w:name="envelope address" w:semiHidden="1" w:unhideWhenUsed="1"/>
     <w:lsdException w:name="envelope return" w:semiHidden="1" w:unhideWhenUsed="1"/>
@@ -11136,7 +11257,7 @@
     <w:lsdException w:name="Title" w:uiPriority="10" w:qFormat="1"/>
     <w:lsdException w:name="Closing" w:semiHidden="1" w:unhideWhenUsed="1"/>
     <w:lsdException w:name="Signature" w:semiHidden="1" w:unhideWhenUsed="1"/>
-    <w:lsdException w:name="Default Paragraph Font" w:semiHidden="1" w:uiPriority="1" w:unhideWhenUsed="1"/>
+    <w:lsdException w:name="Default Paragraph Font" w:uiPriority="1" w:semiHidden="1" w:unhideWhenUsed="1"/>
     <w:lsdException w:name="Body Text" w:semiHidden="1" w:unhideWhenUsed="1"/>
     <w:lsdException w:name="Body Text Indent" w:semiHidden="1" w:unhideWhenUsed="1"/>
     <w:lsdException w:name="List Continue" w:semiHidden="1" w:unhideWhenUsed="1"/>
@@ -11333,8 +11454,8 @@
     <w:lsdException w:name="Subtle Reference" w:uiPriority="31" w:qFormat="1"/>
     <w:lsdException w:name="Intense Reference" w:uiPriority="32" w:qFormat="1"/>
     <w:lsdException w:name="Book Title" w:uiPriority="33" w:qFormat="1"/>
-    <w:lsdException w:name="Bibliography" w:semiHidden="1" w:uiPriority="37" w:unhideWhenUsed="1"/>
-    <w:lsdException w:name="TOC Heading" w:semiHidden="1" w:uiPriority="39" w:unhideWhenUsed="1" w:qFormat="1"/>
+    <w:lsdException w:name="Bibliography" w:uiPriority="37" w:semiHidden="1" w:unhideWhenUsed="1"/>
+    <w:lsdException w:name="TOC Heading" w:uiPriority="39" w:semiHidden="1" w:unhideWhenUsed="1" w:qFormat="1"/>
     <w:lsdException w:name="Plain Table 1" w:uiPriority="41"/>
     <w:lsdException w:name="Plain Table 2" w:uiPriority="42"/>
     <w:lsdException w:name="Plain Table 3" w:uiPriority="43"/>
@@ -11446,17 +11567,17 @@
     <w:lsdException w:name="Smart Link" w:semiHidden="1" w:unhideWhenUsed="1"/>
     <w:lsdException w:name="Smart Link Error" w:semiHidden="1" w:unhideWhenUsed="1"/>
   </w:latentStyles>
-  <w:style w:type="paragraph" w:default="1" w:styleId="Normal">
+  <w:style w:type="paragraph" w:styleId="Normal" w:default="1">
     <w:name w:val="Normal"/>
     <w:qFormat/>
   </w:style>
-  <w:style w:type="character" w:default="1" w:styleId="DefaultParagraphFont">
+  <w:style w:type="character" w:styleId="DefaultParagraphFont" w:default="1">
     <w:name w:val="Default Paragraph Font"/>
     <w:uiPriority w:val="1"/>
     <w:semiHidden/>
     <w:unhideWhenUsed/>
   </w:style>
-  <w:style w:type="table" w:default="1" w:styleId="TableNormal">
+  <w:style w:type="table" w:styleId="TableNormal" w:default="1">
     <w:name w:val="Normal Table"/>
     <w:uiPriority w:val="99"/>
     <w:semiHidden/>
@@ -11471,7 +11592,7 @@
       </w:tblCellMar>
     </w:tblPr>
   </w:style>
-  <w:style w:type="numbering" w:default="1" w:styleId="NoList">
+  <w:style w:type="numbering" w:styleId="NoList" w:default="1">
     <w:name w:val="No List"/>
     <w:uiPriority w:val="99"/>
     <w:semiHidden/>
@@ -11487,12 +11608,12 @@
     </w:pPr>
     <w:tblPr>
       <w:tblBorders>
-        <w:top w:val="single" w:sz="4" w:space="0" w:color="auto"/>
-        <w:left w:val="single" w:sz="4" w:space="0" w:color="auto"/>
-        <w:bottom w:val="single" w:sz="4" w:space="0" w:color="auto"/>
-        <w:right w:val="single" w:sz="4" w:space="0" w:color="auto"/>
-        <w:insideH w:val="single" w:sz="4" w:space="0" w:color="auto"/>
-        <w:insideV w:val="single" w:sz="4" w:space="0" w:color="auto"/>
+        <w:top w:val="single" w:color="auto" w:sz="4" w:space="0"/>
+        <w:left w:val="single" w:color="auto" w:sz="4" w:space="0"/>
+        <w:bottom w:val="single" w:color="auto" w:sz="4" w:space="0"/>
+        <w:right w:val="single" w:color="auto" w:sz="4" w:space="0"/>
+        <w:insideH w:val="single" w:color="auto" w:sz="4" w:space="0"/>
+        <w:insideV w:val="single" w:color="auto" w:sz="4" w:space="0"/>
       </w:tblBorders>
     </w:tblPr>
   </w:style>
@@ -11507,7 +11628,7 @@
       <w:spacing w:before="100" w:beforeAutospacing="1" w:after="100" w:afterAutospacing="1" w:line="240" w:lineRule="auto"/>
     </w:pPr>
     <w:rPr>
-      <w:rFonts w:ascii="Times New Roman" w:eastAsia="Times New Roman" w:hAnsi="Times New Roman" w:cs="Times New Roman"/>
+      <w:rFonts w:ascii="Times New Roman" w:hAnsi="Times New Roman" w:eastAsia="Times New Roman" w:cs="Times New Roman"/>
       <w:sz w:val="24"/>
       <w:szCs w:val="24"/>
       <w:lang w:eastAsia="zh-CN"/>

--- a/Report.docx
+++ b/Report.docx
@@ -3,78 +3,510 @@
 <w:document xmlns:wpc="http://schemas.microsoft.com/office/word/2010/wordprocessingCanvas" xmlns:cx="http://schemas.microsoft.com/office/drawing/2014/chartex" xmlns:cx1="http://schemas.microsoft.com/office/drawing/2015/9/8/chartex" xmlns:cx2="http://schemas.microsoft.com/office/drawing/2015/10/21/chartex" xmlns:cx3="http://schemas.microsoft.com/office/drawing/2016/5/9/chartex" xmlns:cx4="http://schemas.microsoft.com/office/drawing/2016/5/10/chartex" xmlns:cx5="http://schemas.microsoft.com/office/drawing/2016/5/11/chartex" xmlns:cx6="http://schemas.microsoft.com/office/drawing/2016/5/12/chartex" xmlns:cx7="http://schemas.microsoft.com/office/drawing/2016/5/13/chartex" xmlns:cx8="http://schemas.microsoft.com/office/drawing/2016/5/14/chartex" xmlns:mc="http://schemas.openxmlformats.org/markup-compatibility/2006" xmlns:aink="http://schemas.microsoft.com/office/drawing/2016/ink" xmlns:am3d="http://schemas.microsoft.com/office/drawing/2017/model3d" xmlns:o="urn:schemas-microsoft-com:office:office" xmlns:r="http://schemas.openxmlformats.org/officeDocument/2006/relationships" xmlns:m="http://schemas.openxmlformats.org/officeDocument/2006/math" xmlns:v="urn:schemas-microsoft-com:vml" xmlns:wp14="http://schemas.microsoft.com/office/word/2010/wordprocessingDrawing" xmlns:wp="http://schemas.openxmlformats.org/drawingml/2006/wordprocessingDrawing" xmlns:w10="urn:schemas-microsoft-com:office:word" xmlns:w="http://schemas.openxmlformats.org/wordprocessingml/2006/main" xmlns:w14="http://schemas.microsoft.com/office/word/2010/wordml" xmlns:w15="http://schemas.microsoft.com/office/word/2012/wordml" xmlns:w16cex="http://schemas.microsoft.com/office/word/2018/wordml/cex" xmlns:w16cid="http://schemas.microsoft.com/office/word/2016/wordml/cid" xmlns:w16="http://schemas.microsoft.com/office/word/2018/wordml" xmlns:w16se="http://schemas.microsoft.com/office/word/2015/wordml/symex" xmlns:wpg="http://schemas.microsoft.com/office/word/2010/wordprocessingGroup" xmlns:wpi="http://schemas.microsoft.com/office/word/2010/wordprocessingInk" xmlns:wne="http://schemas.microsoft.com/office/word/2006/wordml" xmlns:wps="http://schemas.microsoft.com/office/word/2010/wordprocessingShape" xmlns:a="http://schemas.openxmlformats.org/drawingml/2006/main" xmlns:pic="http://schemas.openxmlformats.org/drawingml/2006/picture" xmlns:a14="http://schemas.microsoft.com/office/drawing/2010/main" mc:Ignorable="w14 w15 w16se w16cid w16 w16cex wp14">
   <w:body>
     <w:p>
-      <w:pPr>
-        <w:rPr>
-          <w:b/>
-          <w:bCs/>
-        </w:rPr>
-      </w:pPr>
-      <w:r>
-        <w:rPr>
-          <w:b/>
-          <w:bCs/>
-          <w:noProof/>
-        </w:rPr>
+      <w:r>
+        <w:rPr>
+          <w:rFonts w:ascii="Times New Roman" w:hAnsi="Times New Roman" w:eastAsia="Times New Roman" w:cs="Times New Roman"/>
+          <w:b w:val="1"/>
+          <w:bCs w:val="1"/>
+          <w:sz w:val="24"/>
+          <w:szCs w:val="24"/>
+          <w:u w:val="single"/>
+        </w:rPr>
+        <w:t>Table of Content</w:t>
+      </w:r>
+    </w:p>
+    <w:tbl>
+      <w:tblPr>
+        <w:tblStyle w:val="TableGrid"/>
+        <w:tblW w:w="0" w:type="auto"/>
+        <w:tblInd w:w="0" w:type="dxa"/>
+        <w:tblLayout w:type="fixed"/>
+        <w:tblLook w:val="06A0" w:firstRow="1" w:lastRow="0" w:firstColumn="1" w:lastColumn="0" w:noHBand="1" w:noVBand="1"/>
+      </w:tblPr>
+      <w:tblGrid>
+        <w:gridCol w:w="1200"/>
+        <w:gridCol w:w="6000"/>
+        <w:gridCol w:w="3600"/>
+      </w:tblGrid>
+      <w:tr>
+        <w:tc>
+          <w:tcPr>
+            <w:tcW w:w="1200" w:type="dxa"/>
+            <w:tcMar/>
+          </w:tcPr>
+          <w:p>
+            <w:pPr>
+              <w:pStyle w:val="Normal"/>
+              <w:spacing w:line="360" w:lineRule="auto"/>
+              <w:rPr>
+                <w:rFonts w:ascii="Times New Roman" w:hAnsi="Times New Roman" w:eastAsia="Times New Roman" w:cs="Times New Roman"/>
+                <w:sz w:val="24"/>
+                <w:szCs w:val="24"/>
+              </w:rPr>
+            </w:pPr>
+            <w:r>
+              <w:rPr>
+                <w:rFonts w:ascii="Times New Roman" w:hAnsi="Times New Roman" w:eastAsia="Times New Roman" w:cs="Times New Roman"/>
+                <w:sz w:val="24"/>
+                <w:szCs w:val="24"/>
+              </w:rPr>
+              <w:t>No.</w:t>
+            </w:r>
+          </w:p>
+        </w:tc>
+        <w:tc>
+          <w:tcPr>
+            <w:tcW w:w="6000" w:type="dxa"/>
+            <w:tcMar/>
+          </w:tcPr>
+          <w:p>
+            <w:pPr>
+              <w:pStyle w:val="Normal"/>
+              <w:spacing w:line="360" w:lineRule="auto"/>
+              <w:rPr>
+                <w:rFonts w:ascii="Times New Roman" w:hAnsi="Times New Roman" w:eastAsia="Times New Roman" w:cs="Times New Roman"/>
+                <w:sz w:val="24"/>
+                <w:szCs w:val="24"/>
+              </w:rPr>
+            </w:pPr>
+            <w:r>
+              <w:rPr>
+                <w:rFonts w:ascii="Times New Roman" w:hAnsi="Times New Roman" w:eastAsia="Times New Roman" w:cs="Times New Roman"/>
+                <w:sz w:val="24"/>
+                <w:szCs w:val="24"/>
+              </w:rPr>
+              <w:t>Title</w:t>
+            </w:r>
+          </w:p>
+        </w:tc>
+        <w:tc>
+          <w:tcPr>
+            <w:tcW w:w="3600" w:type="dxa"/>
+            <w:tcMar/>
+          </w:tcPr>
+          <w:p>
+            <w:pPr>
+              <w:pStyle w:val="Normal"/>
+              <w:spacing w:line="360" w:lineRule="auto"/>
+              <w:rPr>
+                <w:rFonts w:ascii="Times New Roman" w:hAnsi="Times New Roman" w:eastAsia="Times New Roman" w:cs="Times New Roman"/>
+                <w:sz w:val="24"/>
+                <w:szCs w:val="24"/>
+              </w:rPr>
+            </w:pPr>
+            <w:r>
+              <w:rPr>
+                <w:rFonts w:ascii="Times New Roman" w:hAnsi="Times New Roman" w:eastAsia="Times New Roman" w:cs="Times New Roman"/>
+                <w:sz w:val="24"/>
+                <w:szCs w:val="24"/>
+              </w:rPr>
+              <w:t>Page</w:t>
+            </w:r>
+          </w:p>
+        </w:tc>
+      </w:tr>
+      <w:tr>
+        <w:tc>
+          <w:tcPr>
+            <w:tcW w:w="1200" w:type="dxa"/>
+            <w:tcMar/>
+          </w:tcPr>
+          <w:p>
+            <w:pPr>
+              <w:pStyle w:val="Normal"/>
+              <w:spacing w:line="360" w:lineRule="auto"/>
+              <w:rPr>
+                <w:rFonts w:ascii="Times New Roman" w:hAnsi="Times New Roman" w:eastAsia="Times New Roman" w:cs="Times New Roman"/>
+                <w:sz w:val="24"/>
+                <w:szCs w:val="24"/>
+              </w:rPr>
+            </w:pPr>
+            <w:r>
+              <w:rPr>
+                <w:rFonts w:ascii="Times New Roman" w:hAnsi="Times New Roman" w:eastAsia="Times New Roman" w:cs="Times New Roman"/>
+                <w:sz w:val="24"/>
+                <w:szCs w:val="24"/>
+              </w:rPr>
+              <w:t>1.0</w:t>
+            </w:r>
+          </w:p>
+        </w:tc>
+        <w:tc>
+          <w:tcPr>
+            <w:tcW w:w="6000" w:type="dxa"/>
+            <w:tcMar/>
+          </w:tcPr>
+          <w:p>
+            <w:pPr>
+              <w:pStyle w:val="Normal"/>
+              <w:spacing w:line="360" w:lineRule="auto"/>
+              <w:rPr>
+                <w:rFonts w:ascii="Times New Roman" w:hAnsi="Times New Roman" w:eastAsia="Times New Roman" w:cs="Times New Roman"/>
+                <w:sz w:val="24"/>
+                <w:szCs w:val="24"/>
+              </w:rPr>
+            </w:pPr>
+            <w:r>
+              <w:rPr>
+                <w:rFonts w:ascii="Times New Roman" w:hAnsi="Times New Roman" w:eastAsia="Times New Roman" w:cs="Times New Roman"/>
+                <w:sz w:val="24"/>
+                <w:szCs w:val="24"/>
+              </w:rPr>
+              <w:t>UML Class Diagram</w:t>
+            </w:r>
+          </w:p>
+        </w:tc>
+        <w:tc>
+          <w:tcPr>
+            <w:tcW w:w="3600" w:type="dxa"/>
+            <w:tcMar/>
+            <w:vAlign w:val="center"/>
+          </w:tcPr>
+          <w:p>
+            <w:pPr>
+              <w:pStyle w:val="Normal"/>
+              <w:spacing w:line="360" w:lineRule="auto"/>
+              <w:jc w:val="right"/>
+              <w:rPr>
+                <w:rFonts w:ascii="Times New Roman" w:hAnsi="Times New Roman" w:eastAsia="Times New Roman" w:cs="Times New Roman"/>
+                <w:sz w:val="24"/>
+                <w:szCs w:val="24"/>
+              </w:rPr>
+            </w:pPr>
+            <w:r>
+              <w:rPr>
+                <w:rFonts w:ascii="Times New Roman" w:hAnsi="Times New Roman" w:eastAsia="Times New Roman" w:cs="Times New Roman"/>
+                <w:sz w:val="24"/>
+                <w:szCs w:val="24"/>
+              </w:rPr>
+              <w:t>1 - 3</w:t>
+            </w:r>
+          </w:p>
+        </w:tc>
+      </w:tr>
+      <w:tr>
+        <w:tc>
+          <w:tcPr>
+            <w:tcW w:w="1200" w:type="dxa"/>
+            <w:tcMar/>
+          </w:tcPr>
+          <w:p>
+            <w:pPr>
+              <w:pStyle w:val="Normal"/>
+              <w:spacing w:line="360" w:lineRule="auto"/>
+              <w:rPr>
+                <w:rFonts w:ascii="Times New Roman" w:hAnsi="Times New Roman" w:eastAsia="Times New Roman" w:cs="Times New Roman"/>
+                <w:sz w:val="24"/>
+                <w:szCs w:val="24"/>
+              </w:rPr>
+            </w:pPr>
+            <w:r>
+              <w:rPr>
+                <w:rFonts w:ascii="Times New Roman" w:hAnsi="Times New Roman" w:eastAsia="Times New Roman" w:cs="Times New Roman"/>
+                <w:sz w:val="24"/>
+                <w:szCs w:val="24"/>
+              </w:rPr>
+              <w:t>2.0</w:t>
+            </w:r>
+          </w:p>
+        </w:tc>
+        <w:tc>
+          <w:tcPr>
+            <w:tcW w:w="6000" w:type="dxa"/>
+            <w:tcMar/>
+          </w:tcPr>
+          <w:p>
+            <w:pPr>
+              <w:pStyle w:val="Normal"/>
+              <w:spacing w:line="360" w:lineRule="auto"/>
+              <w:rPr>
+                <w:rFonts w:ascii="Times New Roman" w:hAnsi="Times New Roman" w:eastAsia="Times New Roman" w:cs="Times New Roman"/>
+                <w:sz w:val="24"/>
+                <w:szCs w:val="24"/>
+              </w:rPr>
+            </w:pPr>
+            <w:r>
+              <w:rPr>
+                <w:rFonts w:ascii="Times New Roman" w:hAnsi="Times New Roman" w:eastAsia="Times New Roman" w:cs="Times New Roman"/>
+                <w:sz w:val="24"/>
+                <w:szCs w:val="24"/>
+              </w:rPr>
+              <w:t>Assignment Idea</w:t>
+            </w:r>
+          </w:p>
+        </w:tc>
+        <w:tc>
+          <w:tcPr>
+            <w:tcW w:w="3600" w:type="dxa"/>
+            <w:tcMar/>
+            <w:vAlign w:val="center"/>
+          </w:tcPr>
+          <w:p>
+            <w:pPr>
+              <w:pStyle w:val="Normal"/>
+              <w:spacing w:line="360" w:lineRule="auto"/>
+              <w:jc w:val="right"/>
+              <w:rPr>
+                <w:rFonts w:ascii="Times New Roman" w:hAnsi="Times New Roman" w:eastAsia="Times New Roman" w:cs="Times New Roman"/>
+                <w:sz w:val="24"/>
+                <w:szCs w:val="24"/>
+              </w:rPr>
+            </w:pPr>
+            <w:r>
+              <w:rPr>
+                <w:rFonts w:ascii="Times New Roman" w:hAnsi="Times New Roman" w:eastAsia="Times New Roman" w:cs="Times New Roman"/>
+                <w:sz w:val="24"/>
+                <w:szCs w:val="24"/>
+              </w:rPr>
+              <w:t>4</w:t>
+            </w:r>
+          </w:p>
+        </w:tc>
+      </w:tr>
+      <w:tr>
+        <w:tc>
+          <w:tcPr>
+            <w:tcW w:w="1200" w:type="dxa"/>
+            <w:tcMar/>
+          </w:tcPr>
+          <w:p>
+            <w:pPr>
+              <w:pStyle w:val="Normal"/>
+              <w:spacing w:line="360" w:lineRule="auto"/>
+              <w:rPr>
+                <w:rFonts w:ascii="Times New Roman" w:hAnsi="Times New Roman" w:eastAsia="Times New Roman" w:cs="Times New Roman"/>
+                <w:sz w:val="24"/>
+                <w:szCs w:val="24"/>
+              </w:rPr>
+            </w:pPr>
+            <w:r>
+              <w:rPr>
+                <w:rFonts w:ascii="Times New Roman" w:hAnsi="Times New Roman" w:eastAsia="Times New Roman" w:cs="Times New Roman"/>
+                <w:sz w:val="24"/>
+                <w:szCs w:val="24"/>
+              </w:rPr>
+              <w:t>3.0</w:t>
+            </w:r>
+          </w:p>
+        </w:tc>
+        <w:tc>
+          <w:tcPr>
+            <w:tcW w:w="6000" w:type="dxa"/>
+            <w:tcMar/>
+          </w:tcPr>
+          <w:p>
+            <w:pPr>
+              <w:pStyle w:val="Normal"/>
+              <w:spacing w:line="360" w:lineRule="auto"/>
+              <w:rPr>
+                <w:rFonts w:ascii="Times New Roman" w:hAnsi="Times New Roman" w:eastAsia="Times New Roman" w:cs="Times New Roman"/>
+                <w:sz w:val="24"/>
+                <w:szCs w:val="24"/>
+              </w:rPr>
+            </w:pPr>
+            <w:r>
+              <w:rPr>
+                <w:rFonts w:ascii="Times New Roman" w:hAnsi="Times New Roman" w:eastAsia="Times New Roman" w:cs="Times New Roman"/>
+                <w:sz w:val="24"/>
+                <w:szCs w:val="24"/>
+              </w:rPr>
+              <w:t>Sample Screenshot</w:t>
+            </w:r>
+          </w:p>
+          <w:p>
+            <w:pPr>
+              <w:pStyle w:val="Normal"/>
+              <w:spacing w:line="360" w:lineRule="auto"/>
+              <w:rPr>
+                <w:rFonts w:ascii="Times New Roman" w:hAnsi="Times New Roman" w:eastAsia="Times New Roman" w:cs="Times New Roman"/>
+                <w:sz w:val="24"/>
+                <w:szCs w:val="24"/>
+              </w:rPr>
+            </w:pPr>
+            <w:r>
+              <w:rPr>
+                <w:rFonts w:ascii="Times New Roman" w:hAnsi="Times New Roman" w:eastAsia="Times New Roman" w:cs="Times New Roman"/>
+                <w:sz w:val="24"/>
+                <w:szCs w:val="24"/>
+              </w:rPr>
+              <w:t>3.1 Staff</w:t>
+            </w:r>
+          </w:p>
+          <w:p>
+            <w:pPr>
+              <w:pStyle w:val="Normal"/>
+              <w:spacing w:line="360" w:lineRule="auto"/>
+              <w:rPr>
+                <w:rFonts w:ascii="Times New Roman" w:hAnsi="Times New Roman" w:eastAsia="Times New Roman" w:cs="Times New Roman"/>
+                <w:sz w:val="24"/>
+                <w:szCs w:val="24"/>
+              </w:rPr>
+            </w:pPr>
+            <w:r>
+              <w:rPr>
+                <w:rFonts w:ascii="Times New Roman" w:hAnsi="Times New Roman" w:eastAsia="Times New Roman" w:cs="Times New Roman"/>
+                <w:sz w:val="24"/>
+                <w:szCs w:val="24"/>
+              </w:rPr>
+              <w:t>3.2 Manager</w:t>
+            </w:r>
+          </w:p>
+        </w:tc>
+        <w:tc>
+          <w:tcPr>
+            <w:tcW w:w="3600" w:type="dxa"/>
+            <w:tcMar/>
+            <w:vAlign w:val="center"/>
+          </w:tcPr>
+          <w:p>
+            <w:pPr>
+              <w:pStyle w:val="Normal"/>
+              <w:spacing w:line="360" w:lineRule="auto"/>
+              <w:jc w:val="right"/>
+              <w:rPr>
+                <w:rFonts w:ascii="Times New Roman" w:hAnsi="Times New Roman" w:eastAsia="Times New Roman" w:cs="Times New Roman"/>
+                <w:sz w:val="24"/>
+                <w:szCs w:val="24"/>
+              </w:rPr>
+            </w:pPr>
+          </w:p>
+          <w:p>
+            <w:pPr>
+              <w:pStyle w:val="Normal"/>
+              <w:spacing w:line="360" w:lineRule="auto"/>
+              <w:jc w:val="right"/>
+              <w:rPr>
+                <w:rFonts w:ascii="Times New Roman" w:hAnsi="Times New Roman" w:eastAsia="Times New Roman" w:cs="Times New Roman"/>
+                <w:sz w:val="24"/>
+                <w:szCs w:val="24"/>
+              </w:rPr>
+            </w:pPr>
+            <w:r>
+              <w:rPr>
+                <w:rFonts w:ascii="Times New Roman" w:hAnsi="Times New Roman" w:eastAsia="Times New Roman" w:cs="Times New Roman"/>
+                <w:sz w:val="24"/>
+                <w:szCs w:val="24"/>
+              </w:rPr>
+              <w:t>5 - 13</w:t>
+            </w:r>
+          </w:p>
+          <w:p>
+            <w:pPr>
+              <w:pStyle w:val="Normal"/>
+              <w:spacing w:line="360" w:lineRule="auto"/>
+              <w:jc w:val="right"/>
+              <w:rPr>
+                <w:rFonts w:ascii="Times New Roman" w:hAnsi="Times New Roman" w:eastAsia="Times New Roman" w:cs="Times New Roman"/>
+                <w:sz w:val="24"/>
+                <w:szCs w:val="24"/>
+              </w:rPr>
+            </w:pPr>
+            <w:r>
+              <w:rPr>
+                <w:rFonts w:ascii="Times New Roman" w:hAnsi="Times New Roman" w:eastAsia="Times New Roman" w:cs="Times New Roman"/>
+                <w:sz w:val="24"/>
+                <w:szCs w:val="24"/>
+              </w:rPr>
+              <w:t>14 - 18</w:t>
+            </w:r>
+          </w:p>
+        </w:tc>
+      </w:tr>
+    </w:tbl>
+    <w:p>
+      <w:r>
+        <w:br w:type="page"/>
+      </w:r>
+    </w:p>
+    <w:p>
+      <w:pPr>
+        <w:jc w:val="both"/>
+        <w:rPr>
+          <w:rFonts w:ascii="Times New Roman" w:hAnsi="Times New Roman" w:eastAsia="Times New Roman" w:cs="Times New Roman"/>
+          <w:b w:val="1"/>
+          <w:bCs w:val="1"/>
+          <w:sz w:val="24"/>
+          <w:szCs w:val="24"/>
+        </w:rPr>
+      </w:pPr>
+      <w:r>
+        <w:rPr>
+          <w:b w:val="1"/>
+          <w:bCs w:val="1"/>
+        </w:rPr>
+        <w:t/>
+      </w:r>
+      <w:r>
+        <w:rPr>
+          <w:rFonts w:ascii="Times New Roman" w:hAnsi="Times New Roman" w:eastAsia="Times New Roman" w:cs="Times New Roman"/>
+          <w:b w:val="1"/>
+          <w:bCs w:val="1"/>
+          <w:sz w:val="24"/>
+          <w:szCs w:val="24"/>
+        </w:rPr>
+        <w:t>1.0 UML Class Diagram</w:t>
+      </w:r>
+    </w:p>
+    <w:p w14:noSpellErr="1">
+      <w:pPr>
+        <w:pStyle w:val="Normal"/>
+        <w:jc w:val="both"/>
+        <w:rPr>
+          <w:b w:val="1"/>
+          <w:bCs w:val="1"/>
+        </w:rPr>
+      </w:pPr>
+      <w:r>
         <w:drawing>
-          <wp:anchor distT="0" distB="0" distL="114300" distR="114300" simplePos="0" relativeHeight="251658240" behindDoc="0" locked="0" layoutInCell="1" allowOverlap="1" wp14:anchorId="6DA2703E" wp14:editId="2B2CA266">
-            <wp:simplePos x="0" y="0"/>
-            <wp:positionH relativeFrom="margin">
-              <wp:align>center</wp:align>
-            </wp:positionH>
-            <wp:positionV relativeFrom="paragraph">
-              <wp:posOffset>85725</wp:posOffset>
-            </wp:positionV>
-            <wp:extent cx="4933950" cy="5534025"/>
+          <wp:inline wp14:editId="0F463E3C" wp14:anchorId="192E9265">
+            <wp:extent cx="4933952" cy="5534026"/>
             <wp:effectExtent l="0" t="0" r="0" b="9525"/>
-            <wp:wrapSquare wrapText="bothSides"/>
-            <wp:docPr id="2" name="Picture 2"/>
+            <wp:docPr id="643816971" name="Picture 2" title=""/>
             <wp:cNvGraphicFramePr>
-              <a:graphicFrameLocks xmlns:a="http://schemas.openxmlformats.org/drawingml/2006/main" noChangeAspect="1"/>
+              <a:graphicFrameLocks noChangeAspect="1"/>
             </wp:cNvGraphicFramePr>
-            <a:graphic xmlns:a="http://schemas.openxmlformats.org/drawingml/2006/main">
+            <a:graphic>
               <a:graphicData uri="http://schemas.openxmlformats.org/drawingml/2006/picture">
-                <pic:pic xmlns:pic="http://schemas.openxmlformats.org/drawingml/2006/picture">
+                <pic:pic>
                   <pic:nvPicPr>
                     <pic:cNvPr id="0" name="Picture 2"/>
-                    <pic:cNvPicPr>
-                      <a:picLocks noChangeAspect="1" noChangeArrowheads="1"/>
-                    </pic:cNvPicPr>
+                    <pic:cNvPicPr/>
                   </pic:nvPicPr>
                   <pic:blipFill>
-                    <a:blip r:embed="rId5">
-                      <a:extLst>
+                    <a:blip r:embed="Rde37fcb54c854801">
+                      <a:extLst xmlns:a="http://schemas.openxmlformats.org/drawingml/2006/main">
                         <a:ext uri="{28A0092B-C50C-407E-A947-70E740481C1C}">
                           <a14:useLocalDpi xmlns:a14="http://schemas.microsoft.com/office/drawing/2010/main" val="0"/>
                         </a:ext>
                       </a:extLst>
                     </a:blip>
-                    <a:srcRect/>
                     <a:stretch>
                       <a:fillRect/>
                     </a:stretch>
                   </pic:blipFill>
-                  <pic:spPr bwMode="auto">
-                    <a:xfrm>
+                  <pic:spPr xmlns:pic="http://schemas.openxmlformats.org/drawingml/2006/picture" bwMode="auto">
+                    <a:xfrm xmlns:a="http://schemas.openxmlformats.org/drawingml/2006/main" rot="0" flipH="0" flipV="0">
                       <a:off x="0" y="0"/>
-                      <a:ext cx="4933950" cy="5534025"/>
+                      <a:ext cx="4933952" cy="5534026"/>
                     </a:xfrm>
-                    <a:prstGeom prst="rect">
+                    <a:prstGeom xmlns:a="http://schemas.openxmlformats.org/drawingml/2006/main" prst="rect">
                       <a:avLst/>
                     </a:prstGeom>
-                    <a:noFill/>
-                    <a:ln>
+                    <a:noFill xmlns:a="http://schemas.openxmlformats.org/drawingml/2006/main"/>
+                    <a:ln xmlns:a="http://schemas.openxmlformats.org/drawingml/2006/main">
                       <a:noFill/>
                     </a:ln>
                   </pic:spPr>
                 </pic:pic>
               </a:graphicData>
             </a:graphic>
-          </wp:anchor>
+          </wp:inline>
         </w:drawing>
       </w:r>
     </w:p>
     <w:p w14:noSpellErr="1">
       <w:pPr>
+        <w:jc w:val="both"/>
         <w:rPr>
           <w:b w:val="1"/>
           <w:bCs w:val="1"/>
@@ -167,21 +599,36 @@
     </w:p>
     <w:p>
       <w:pPr>
+        <w:jc w:val="both"/>
+        <w:rPr>
+          <w:b w:val="1"/>
+          <w:bCs w:val="1"/>
+        </w:rPr>
+      </w:pPr>
+      <w:proofErr w:type="spellStart"/>
+      <w:r>
+        <w:rPr>
+          <w:b w:val="1"/>
+          <w:bCs w:val="1"/>
+        </w:rPr>
+        <w:lastRenderedPageBreak/>
+        <w:t>PersonDetails</w:t>
+      </w:r>
+      <w:proofErr w:type="spellEnd"/>
+      <w:r>
         <w:rPr>
           <w:b/>
           <w:bCs/>
         </w:rPr>
-      </w:pPr>
-      <w:proofErr w:type="spellStart"/>
+        <w:tab/>
+      </w:r>
       <w:r>
         <w:rPr>
           <w:b/>
           <w:bCs/>
         </w:rPr>
-        <w:lastRenderedPageBreak/>
-        <w:t>PersonDetails</w:t>
-      </w:r>
-      <w:proofErr w:type="spellEnd"/>
+        <w:tab/>
+      </w:r>
       <w:r>
         <w:rPr>
           <w:b/>
@@ -205,22 +652,8 @@
       </w:r>
       <w:r>
         <w:rPr>
-          <w:b/>
-          <w:bCs/>
-        </w:rPr>
-        <w:tab/>
-      </w:r>
-      <w:r>
-        <w:rPr>
-          <w:b/>
-          <w:bCs/>
-        </w:rPr>
-        <w:tab/>
-      </w:r>
-      <w:r>
-        <w:rPr>
-          <w:b/>
-          <w:bCs/>
+          <w:b w:val="1"/>
+          <w:bCs w:val="1"/>
         </w:rPr>
         <w:t xml:space="preserve">         Employee</w:t>
       </w:r>
@@ -298,10 +731,11 @@
         <w:tc>
           <w:tcPr>
             <w:tcW w:w="4005" w:type="dxa"/>
+            <w:tcMar/>
           </w:tcPr>
           <w:p>
             <w:pPr>
-              <w:jc w:val="center"/>
+              <w:jc w:val="both"/>
               <w:rPr>
                 <w:rFonts w:ascii="Times New Roman" w:hAnsi="Times New Roman" w:cs="Times New Roman"/>
                 <w:sz w:val="24"/>
@@ -329,9 +763,11 @@
         <w:tc>
           <w:tcPr>
             <w:tcW w:w="4005" w:type="dxa"/>
+            <w:tcMar/>
           </w:tcPr>
           <w:p>
             <w:pPr>
+              <w:jc w:val="both"/>
               <w:rPr>
                 <w:rFonts w:ascii="Times New Roman" w:hAnsi="Times New Roman" w:eastAsia="Times New Roman" w:cs="Times New Roman"/>
                 <w:sz w:val="20"/>
@@ -371,6 +807,7 @@
           </w:p>
           <w:p>
             <w:pPr>
+              <w:jc w:val="both"/>
               <w:rPr>
                 <w:rFonts w:ascii="Times New Roman" w:hAnsi="Times New Roman" w:eastAsia="Times New Roman" w:cs="Times New Roman"/>
                 <w:sz w:val="20"/>
@@ -408,8 +845,9 @@
               <w:t>: String</w:t>
             </w:r>
           </w:p>
-          <w:p>
-            <w:pPr>
+          <w:p w14:noSpellErr="1">
+            <w:pPr>
+              <w:jc w:val="both"/>
               <w:rPr>
                 <w:rFonts w:ascii="Times New Roman" w:hAnsi="Times New Roman" w:eastAsia="Times New Roman" w:cs="Times New Roman"/>
                 <w:sz w:val="20"/>
@@ -429,6 +867,7 @@
           </w:p>
           <w:p>
             <w:pPr>
+              <w:jc w:val="both"/>
               <w:rPr>
                 <w:rFonts w:ascii="Times New Roman" w:hAnsi="Times New Roman" w:eastAsia="Times New Roman" w:cs="Times New Roman"/>
                 <w:sz w:val="20"/>
@@ -466,8 +905,9 @@
               <w:t>: String</w:t>
             </w:r>
           </w:p>
-          <w:p>
-            <w:pPr>
+          <w:p w14:noSpellErr="1">
+            <w:pPr>
+              <w:jc w:val="both"/>
               <w:rPr>
                 <w:rFonts w:ascii="Times New Roman" w:hAnsi="Times New Roman" w:eastAsia="Times New Roman" w:cs="Times New Roman"/>
                 <w:sz w:val="20"/>
@@ -486,6 +926,9 @@
             </w:r>
           </w:p>
           <w:p>
+            <w:pPr>
+              <w:jc w:val="both"/>
+            </w:pPr>
             <w:r>
               <w:rPr>
                 <w:rFonts w:ascii="Times New Roman" w:hAnsi="Times New Roman" w:eastAsia="Times New Roman" w:cs="Times New Roman"/>
@@ -525,9 +968,11 @@
         <w:tc>
           <w:tcPr>
             <w:tcW w:w="4005" w:type="dxa"/>
+            <w:tcMar/>
           </w:tcPr>
           <w:p>
             <w:pPr>
+              <w:jc w:val="both"/>
               <w:rPr>
                 <w:rFonts w:ascii="Times New Roman" w:hAnsi="Times New Roman" w:eastAsia="Times New Roman" w:cs="Times New Roman"/>
                 <w:sz w:val="20"/>
@@ -545,7 +990,6 @@
               <w:t>+</w:t>
             </w:r>
             <w:proofErr w:type="spellStart"/>
-            <w:proofErr w:type="gramStart"/>
             <w:r>
               <w:rPr>
                 <w:rFonts w:ascii="Times New Roman" w:hAnsi="Times New Roman" w:eastAsia="Times New Roman" w:cs="Times New Roman"/>
@@ -565,7 +1009,6 @@
               </w:rPr>
               <w:t>(</w:t>
             </w:r>
-            <w:proofErr w:type="gramEnd"/>
             <w:r>
               <w:rPr>
                 <w:rFonts w:ascii="Times New Roman" w:hAnsi="Times New Roman" w:eastAsia="Times New Roman" w:cs="Times New Roman"/>
@@ -578,6 +1021,7 @@
           </w:p>
           <w:p>
             <w:pPr>
+              <w:jc w:val="both"/>
               <w:rPr>
                 <w:rFonts w:ascii="Times New Roman" w:hAnsi="Times New Roman" w:eastAsia="Times New Roman" w:cs="Times New Roman"/>
                 <w:sz w:val="20"/>
@@ -595,7 +1039,6 @@
               <w:t>+</w:t>
             </w:r>
             <w:proofErr w:type="spellStart"/>
-            <w:proofErr w:type="gramStart"/>
             <w:r>
               <w:rPr>
                 <w:rFonts w:ascii="Times New Roman" w:hAnsi="Times New Roman" w:eastAsia="Times New Roman" w:cs="Times New Roman"/>
@@ -616,7 +1059,6 @@
               <w:t>(</w:t>
             </w:r>
             <w:proofErr w:type="spellStart"/>
-            <w:proofErr w:type="gramEnd"/>
             <w:r>
               <w:rPr>
                 <w:rFonts w:ascii="Times New Roman" w:hAnsi="Times New Roman" w:eastAsia="Times New Roman" w:cs="Times New Roman"/>
@@ -659,6 +1101,7 @@
           </w:p>
           <w:p>
             <w:pPr>
+              <w:jc w:val="both"/>
               <w:rPr>
                 <w:rFonts w:ascii="Times New Roman" w:hAnsi="Times New Roman" w:eastAsia="Times New Roman" w:cs="Times New Roman"/>
                 <w:sz w:val="20"/>
@@ -676,7 +1119,6 @@
               <w:t>+</w:t>
             </w:r>
             <w:proofErr w:type="spellStart"/>
-            <w:proofErr w:type="gramStart"/>
             <w:r>
               <w:rPr>
                 <w:rFonts w:ascii="Times New Roman" w:hAnsi="Times New Roman" w:eastAsia="Times New Roman" w:cs="Times New Roman"/>
@@ -697,7 +1139,6 @@
               <w:t>(</w:t>
             </w:r>
             <w:proofErr w:type="spellStart"/>
-            <w:proofErr w:type="gramEnd"/>
             <w:r>
               <w:rPr>
                 <w:rFonts w:ascii="Times New Roman" w:hAnsi="Times New Roman" w:eastAsia="Times New Roman" w:cs="Times New Roman"/>
@@ -780,6 +1221,7 @@
           </w:p>
           <w:p>
             <w:pPr>
+              <w:jc w:val="both"/>
               <w:rPr>
                 <w:rFonts w:ascii="Times New Roman" w:hAnsi="Times New Roman" w:eastAsia="Times New Roman" w:cs="Times New Roman"/>
                 <w:sz w:val="20"/>
@@ -797,7 +1239,6 @@
               <w:t>+</w:t>
             </w:r>
             <w:proofErr w:type="spellStart"/>
-            <w:proofErr w:type="gramStart"/>
             <w:r>
               <w:rPr>
                 <w:rFonts w:ascii="Times New Roman" w:hAnsi="Times New Roman" w:eastAsia="Times New Roman" w:cs="Times New Roman"/>
@@ -817,7 +1258,6 @@
               </w:rPr>
               <w:t>(</w:t>
             </w:r>
-            <w:proofErr w:type="gramEnd"/>
             <w:r>
               <w:rPr>
                 <w:rFonts w:ascii="Times New Roman" w:hAnsi="Times New Roman" w:eastAsia="Times New Roman" w:cs="Times New Roman"/>
@@ -830,6 +1270,7 @@
           </w:p>
           <w:p>
             <w:pPr>
+              <w:jc w:val="both"/>
               <w:rPr>
                 <w:rFonts w:ascii="Times New Roman" w:hAnsi="Times New Roman" w:eastAsia="Times New Roman" w:cs="Times New Roman"/>
                 <w:sz w:val="20"/>
@@ -847,7 +1288,6 @@
               <w:t>+</w:t>
             </w:r>
             <w:proofErr w:type="spellStart"/>
-            <w:proofErr w:type="gramStart"/>
             <w:r>
               <w:rPr>
                 <w:rFonts w:ascii="Times New Roman" w:hAnsi="Times New Roman" w:eastAsia="Times New Roman" w:cs="Times New Roman"/>
@@ -867,7 +1307,6 @@
               </w:rPr>
               <w:t>(</w:t>
             </w:r>
-            <w:proofErr w:type="gramEnd"/>
             <w:r>
               <w:rPr>
                 <w:rFonts w:ascii="Times New Roman" w:hAnsi="Times New Roman" w:eastAsia="Times New Roman" w:cs="Times New Roman"/>
@@ -880,6 +1319,7 @@
           </w:p>
           <w:p>
             <w:pPr>
+              <w:jc w:val="both"/>
               <w:rPr>
                 <w:rFonts w:ascii="Times New Roman" w:hAnsi="Times New Roman" w:eastAsia="Times New Roman" w:cs="Times New Roman"/>
                 <w:sz w:val="20"/>
@@ -897,7 +1337,6 @@
               <w:t>+</w:t>
             </w:r>
             <w:proofErr w:type="spellStart"/>
-            <w:proofErr w:type="gramStart"/>
             <w:r>
               <w:rPr>
                 <w:rFonts w:ascii="Times New Roman" w:hAnsi="Times New Roman" w:eastAsia="Times New Roman" w:cs="Times New Roman"/>
@@ -917,7 +1356,6 @@
               </w:rPr>
               <w:t>(</w:t>
             </w:r>
-            <w:proofErr w:type="gramEnd"/>
             <w:r>
               <w:rPr>
                 <w:rFonts w:ascii="Times New Roman" w:hAnsi="Times New Roman" w:eastAsia="Times New Roman" w:cs="Times New Roman"/>
@@ -930,6 +1368,7 @@
           </w:p>
           <w:p>
             <w:pPr>
+              <w:jc w:val="both"/>
               <w:rPr>
                 <w:rFonts w:ascii="Times New Roman" w:hAnsi="Times New Roman" w:eastAsia="Times New Roman" w:cs="Times New Roman"/>
                 <w:sz w:val="20"/>
@@ -969,6 +1408,7 @@
           </w:p>
           <w:p>
             <w:pPr>
+              <w:jc w:val="both"/>
               <w:rPr>
                 <w:rFonts w:ascii="Times New Roman" w:hAnsi="Times New Roman" w:eastAsia="Times New Roman" w:cs="Times New Roman"/>
                 <w:sz w:val="20"/>
@@ -986,7 +1426,6 @@
               <w:t>+</w:t>
             </w:r>
             <w:proofErr w:type="spellStart"/>
-            <w:proofErr w:type="gramStart"/>
             <w:r>
               <w:rPr>
                 <w:rFonts w:ascii="Times New Roman" w:hAnsi="Times New Roman" w:eastAsia="Times New Roman" w:cs="Times New Roman"/>
@@ -1006,7 +1445,6 @@
               </w:rPr>
               <w:t>(</w:t>
             </w:r>
-            <w:proofErr w:type="gramEnd"/>
             <w:r>
               <w:rPr>
                 <w:rFonts w:ascii="Times New Roman" w:hAnsi="Times New Roman" w:eastAsia="Times New Roman" w:cs="Times New Roman"/>
@@ -1019,6 +1457,7 @@
           </w:p>
           <w:p>
             <w:pPr>
+              <w:jc w:val="both"/>
               <w:rPr>
                 <w:rFonts w:ascii="Times New Roman" w:hAnsi="Times New Roman" w:eastAsia="Times New Roman" w:cs="Times New Roman"/>
                 <w:sz w:val="20"/>
@@ -1036,7 +1475,6 @@
               <w:t>+</w:t>
             </w:r>
             <w:proofErr w:type="spellStart"/>
-            <w:proofErr w:type="gramStart"/>
             <w:r>
               <w:rPr>
                 <w:rFonts w:ascii="Times New Roman" w:hAnsi="Times New Roman" w:eastAsia="Times New Roman" w:cs="Times New Roman"/>
@@ -1056,7 +1494,6 @@
               </w:rPr>
               <w:t>(</w:t>
             </w:r>
-            <w:proofErr w:type="gramEnd"/>
             <w:r>
               <w:rPr>
                 <w:rFonts w:ascii="Times New Roman" w:hAnsi="Times New Roman" w:eastAsia="Times New Roman" w:cs="Times New Roman"/>
@@ -1069,6 +1506,7 @@
           </w:p>
           <w:p>
             <w:pPr>
+              <w:jc w:val="both"/>
               <w:rPr>
                 <w:rFonts w:ascii="Times New Roman" w:hAnsi="Times New Roman" w:eastAsia="Times New Roman" w:cs="Times New Roman"/>
                 <w:sz w:val="20"/>
@@ -1086,7 +1524,6 @@
               <w:t>+</w:t>
             </w:r>
             <w:proofErr w:type="spellStart"/>
-            <w:proofErr w:type="gramStart"/>
             <w:r>
               <w:rPr>
                 <w:rFonts w:ascii="Times New Roman" w:hAnsi="Times New Roman" w:eastAsia="Times New Roman" w:cs="Times New Roman"/>
@@ -1107,7 +1544,6 @@
               <w:t>(</w:t>
             </w:r>
             <w:proofErr w:type="spellStart"/>
-            <w:proofErr w:type="gramEnd"/>
             <w:r>
               <w:rPr>
                 <w:rFonts w:ascii="Times New Roman" w:hAnsi="Times New Roman" w:eastAsia="Times New Roman" w:cs="Times New Roman"/>
@@ -1130,6 +1566,7 @@
           </w:p>
           <w:p>
             <w:pPr>
+              <w:jc w:val="both"/>
               <w:rPr>
                 <w:rFonts w:ascii="Times New Roman" w:hAnsi="Times New Roman" w:eastAsia="Times New Roman" w:cs="Times New Roman"/>
                 <w:sz w:val="20"/>
@@ -1147,7 +1584,6 @@
               <w:t>+</w:t>
             </w:r>
             <w:proofErr w:type="spellStart"/>
-            <w:proofErr w:type="gramStart"/>
             <w:r>
               <w:rPr>
                 <w:rFonts w:ascii="Times New Roman" w:hAnsi="Times New Roman" w:eastAsia="Times New Roman" w:cs="Times New Roman"/>
@@ -1168,7 +1604,6 @@
               <w:t>(</w:t>
             </w:r>
             <w:proofErr w:type="spellStart"/>
-            <w:proofErr w:type="gramEnd"/>
             <w:r>
               <w:rPr>
                 <w:rFonts w:ascii="Times New Roman" w:hAnsi="Times New Roman" w:eastAsia="Times New Roman" w:cs="Times New Roman"/>
@@ -1191,6 +1626,7 @@
           </w:p>
           <w:p>
             <w:pPr>
+              <w:jc w:val="both"/>
               <w:rPr>
                 <w:rFonts w:ascii="Times New Roman" w:hAnsi="Times New Roman" w:eastAsia="Times New Roman" w:cs="Times New Roman"/>
                 <w:sz w:val="20"/>
@@ -1208,7 +1644,6 @@
               <w:t>+</w:t>
             </w:r>
             <w:proofErr w:type="spellStart"/>
-            <w:proofErr w:type="gramStart"/>
             <w:r>
               <w:rPr>
                 <w:rFonts w:ascii="Times New Roman" w:hAnsi="Times New Roman" w:eastAsia="Times New Roman" w:cs="Times New Roman"/>
@@ -1228,7 +1663,6 @@
               </w:rPr>
               <w:t>(</w:t>
             </w:r>
-            <w:proofErr w:type="gramEnd"/>
             <w:r>
               <w:rPr>
                 <w:rFonts w:ascii="Times New Roman" w:hAnsi="Times New Roman" w:eastAsia="Times New Roman" w:cs="Times New Roman"/>
@@ -1241,6 +1675,7 @@
           </w:p>
           <w:p>
             <w:pPr>
+              <w:jc w:val="both"/>
               <w:rPr>
                 <w:rFonts w:ascii="Times New Roman" w:hAnsi="Times New Roman" w:eastAsia="Times New Roman" w:cs="Times New Roman"/>
                 <w:sz w:val="20"/>
@@ -1258,7 +1693,6 @@
               <w:t>+</w:t>
             </w:r>
             <w:proofErr w:type="spellStart"/>
-            <w:proofErr w:type="gramStart"/>
             <w:r>
               <w:rPr>
                 <w:rFonts w:ascii="Times New Roman" w:hAnsi="Times New Roman" w:eastAsia="Times New Roman" w:cs="Times New Roman"/>
@@ -1279,7 +1713,6 @@
               <w:t>(</w:t>
             </w:r>
             <w:proofErr w:type="spellStart"/>
-            <w:proofErr w:type="gramEnd"/>
             <w:r>
               <w:rPr>
                 <w:rFonts w:ascii="Times New Roman" w:hAnsi="Times New Roman" w:eastAsia="Times New Roman" w:cs="Times New Roman"/>
@@ -1302,6 +1735,7 @@
           </w:p>
           <w:p>
             <w:pPr>
+              <w:jc w:val="both"/>
               <w:rPr>
                 <w:rFonts w:ascii="Times New Roman" w:hAnsi="Times New Roman" w:eastAsia="Times New Roman" w:cs="Times New Roman"/>
                 <w:sz w:val="20"/>
@@ -1319,7 +1753,6 @@
               <w:t>+</w:t>
             </w:r>
             <w:proofErr w:type="spellStart"/>
-            <w:proofErr w:type="gramStart"/>
             <w:r>
               <w:rPr>
                 <w:rFonts w:ascii="Times New Roman" w:hAnsi="Times New Roman" w:eastAsia="Times New Roman" w:cs="Times New Roman"/>
@@ -1339,7 +1772,6 @@
               </w:rPr>
               <w:t>(</w:t>
             </w:r>
-            <w:proofErr w:type="gramEnd"/>
             <w:r>
               <w:rPr>
                 <w:rFonts w:ascii="Times New Roman" w:hAnsi="Times New Roman" w:eastAsia="Times New Roman" w:cs="Times New Roman"/>
@@ -1352,6 +1784,7 @@
           </w:p>
           <w:p>
             <w:pPr>
+              <w:jc w:val="both"/>
               <w:rPr>
                 <w:rFonts w:ascii="Times New Roman" w:hAnsi="Times New Roman" w:eastAsia="Times New Roman" w:cs="Times New Roman"/>
                 <w:sz w:val="20"/>
@@ -1369,7 +1802,6 @@
               <w:t>+</w:t>
             </w:r>
             <w:proofErr w:type="spellStart"/>
-            <w:proofErr w:type="gramStart"/>
             <w:r>
               <w:rPr>
                 <w:rFonts w:ascii="Times New Roman" w:hAnsi="Times New Roman" w:eastAsia="Times New Roman" w:cs="Times New Roman"/>
@@ -1390,7 +1822,6 @@
               <w:t>(</w:t>
             </w:r>
             <w:proofErr w:type="spellStart"/>
-            <w:proofErr w:type="gramEnd"/>
             <w:r>
               <w:rPr>
                 <w:rFonts w:ascii="Times New Roman" w:hAnsi="Times New Roman" w:eastAsia="Times New Roman" w:cs="Times New Roman"/>
@@ -1412,6 +1843,9 @@
             </w:r>
           </w:p>
           <w:p>
+            <w:pPr>
+              <w:jc w:val="both"/>
+            </w:pPr>
             <w:r>
               <w:rPr>
                 <w:rFonts w:ascii="Times New Roman" w:hAnsi="Times New Roman" w:eastAsia="Times New Roman" w:cs="Times New Roman"/>
@@ -1422,7 +1856,6 @@
               <w:t>+</w:t>
             </w:r>
             <w:proofErr w:type="spellStart"/>
-            <w:proofErr w:type="gramStart"/>
             <w:r>
               <w:rPr>
                 <w:rFonts w:ascii="Times New Roman" w:hAnsi="Times New Roman" w:eastAsia="Times New Roman" w:cs="Times New Roman"/>
@@ -1442,7 +1875,6 @@
               </w:rPr>
               <w:t>(</w:t>
             </w:r>
-            <w:proofErr w:type="gramEnd"/>
             <w:r>
               <w:rPr>
                 <w:rFonts w:ascii="Times New Roman" w:hAnsi="Times New Roman" w:eastAsia="Times New Roman" w:cs="Times New Roman"/>
@@ -1473,10 +1905,11 @@
         <w:tc>
           <w:tcPr>
             <w:tcW w:w="4585" w:type="dxa"/>
+            <w:tcMar/>
           </w:tcPr>
-          <w:p>
-            <w:pPr>
-              <w:jc w:val="center"/>
+          <w:p w14:noSpellErr="1">
+            <w:pPr>
+              <w:jc w:val="both"/>
               <w:rPr>
                 <w:rFonts w:ascii="Times New Roman" w:hAnsi="Times New Roman" w:cs="Times New Roman"/>
                 <w:sz w:val="24"/>
@@ -1502,9 +1935,11 @@
         <w:tc>
           <w:tcPr>
             <w:tcW w:w="4585" w:type="dxa"/>
+            <w:tcMar/>
           </w:tcPr>
           <w:p>
             <w:pPr>
+              <w:jc w:val="both"/>
               <w:rPr>
                 <w:rFonts w:ascii="Times New Roman" w:hAnsi="Times New Roman" w:eastAsia="Times New Roman" w:cs="Times New Roman"/>
                 <w:sz w:val="20"/>
@@ -1546,6 +1981,7 @@
           </w:p>
           <w:p>
             <w:pPr>
+              <w:jc w:val="both"/>
               <w:rPr>
                 <w:rFonts w:ascii="Times New Roman" w:hAnsi="Times New Roman" w:eastAsia="Times New Roman" w:cs="Times New Roman"/>
                 <w:sz w:val="20"/>
@@ -1585,6 +2021,7 @@
           </w:p>
           <w:p>
             <w:pPr>
+              <w:jc w:val="both"/>
               <w:rPr>
                 <w:rFonts w:ascii="Times New Roman" w:hAnsi="Times New Roman" w:eastAsia="Times New Roman" w:cs="Times New Roman"/>
                 <w:sz w:val="20"/>
@@ -1622,8 +2059,9 @@
               <w:t>: String</w:t>
             </w:r>
           </w:p>
-          <w:p>
-            <w:pPr>
+          <w:p w14:noSpellErr="1">
+            <w:pPr>
+              <w:jc w:val="both"/>
               <w:rPr>
                 <w:rFonts w:ascii="Times New Roman" w:hAnsi="Times New Roman" w:eastAsia="Times New Roman" w:cs="Times New Roman"/>
                 <w:sz w:val="20"/>
@@ -1641,7 +2079,10 @@
               <w:t>-password: String</w:t>
             </w:r>
           </w:p>
-          <w:p>
+          <w:p w14:noSpellErr="1">
+            <w:pPr>
+              <w:jc w:val="both"/>
+            </w:pPr>
             <w:r>
               <w:rPr>
                 <w:rFonts w:ascii="Times New Roman" w:hAnsi="Times New Roman" w:eastAsia="Times New Roman" w:cs="Times New Roman"/>
@@ -1661,9 +2102,11 @@
         <w:tc>
           <w:tcPr>
             <w:tcW w:w="4585" w:type="dxa"/>
+            <w:tcMar/>
           </w:tcPr>
           <w:p>
             <w:pPr>
+              <w:jc w:val="both"/>
               <w:rPr>
                 <w:rFonts w:ascii="Times New Roman" w:hAnsi="Times New Roman" w:eastAsia="Times New Roman" w:cs="Times New Roman"/>
                 <w:sz w:val="20"/>
@@ -1703,6 +2146,7 @@
           </w:p>
           <w:p>
             <w:pPr>
+              <w:jc w:val="both"/>
               <w:rPr>
                 <w:rFonts w:ascii="Times New Roman" w:hAnsi="Times New Roman" w:eastAsia="Times New Roman" w:cs="Times New Roman"/>
                 <w:sz w:val="20"/>
@@ -1719,7 +2163,6 @@
               </w:rPr>
               <w:t>+</w:t>
             </w:r>
-            <w:proofErr w:type="gramStart"/>
             <w:r>
               <w:rPr>
                 <w:rFonts w:ascii="Times New Roman" w:hAnsi="Times New Roman" w:eastAsia="Times New Roman" w:cs="Times New Roman"/>
@@ -1730,7 +2173,6 @@
               <w:t>Employee(</w:t>
             </w:r>
             <w:proofErr w:type="spellStart"/>
-            <w:proofErr w:type="gramEnd"/>
             <w:r>
               <w:rPr>
                 <w:rFonts w:ascii="Times New Roman" w:hAnsi="Times New Roman" w:eastAsia="Times New Roman" w:cs="Times New Roman"/>
@@ -1793,6 +2235,7 @@
           </w:p>
           <w:p>
             <w:pPr>
+              <w:jc w:val="both"/>
               <w:rPr>
                 <w:rFonts w:ascii="Times New Roman" w:hAnsi="Times New Roman" w:eastAsia="Times New Roman" w:cs="Times New Roman"/>
                 <w:sz w:val="20"/>
@@ -1810,7 +2253,6 @@
               <w:t>+</w:t>
             </w:r>
             <w:proofErr w:type="spellStart"/>
-            <w:proofErr w:type="gramStart"/>
             <w:r>
               <w:rPr>
                 <w:rFonts w:ascii="Times New Roman" w:hAnsi="Times New Roman" w:eastAsia="Times New Roman" w:cs="Times New Roman"/>
@@ -1831,7 +2273,6 @@
               <w:t>(</w:t>
             </w:r>
             <w:proofErr w:type="spellStart"/>
-            <w:proofErr w:type="gramEnd"/>
             <w:r>
               <w:rPr>
                 <w:rFonts w:ascii="Times New Roman" w:hAnsi="Times New Roman" w:eastAsia="Times New Roman" w:cs="Times New Roman"/>
@@ -1945,6 +2386,7 @@
           </w:p>
           <w:p>
             <w:pPr>
+              <w:jc w:val="both"/>
               <w:rPr>
                 <w:rFonts w:ascii="Times New Roman" w:hAnsi="Times New Roman" w:eastAsia="Times New Roman" w:cs="Times New Roman"/>
                 <w:sz w:val="20"/>
@@ -1961,7 +2403,6 @@
               </w:rPr>
               <w:t>+</w:t>
             </w:r>
-            <w:proofErr w:type="gramStart"/>
             <w:r>
               <w:rPr>
                 <w:rFonts w:ascii="Times New Roman" w:hAnsi="Times New Roman" w:eastAsia="Times New Roman" w:cs="Times New Roman"/>
@@ -1972,7 +2413,6 @@
               <w:t>payment(</w:t>
             </w:r>
             <w:proofErr w:type="spellStart"/>
-            <w:proofErr w:type="gramEnd"/>
             <w:r>
               <w:rPr>
                 <w:rFonts w:ascii="Times New Roman" w:hAnsi="Times New Roman" w:eastAsia="Times New Roman" w:cs="Times New Roman"/>
@@ -2015,6 +2455,7 @@
           </w:p>
           <w:p>
             <w:pPr>
+              <w:jc w:val="both"/>
               <w:rPr>
                 <w:rFonts w:ascii="Times New Roman" w:hAnsi="Times New Roman" w:eastAsia="Times New Roman" w:cs="Times New Roman"/>
                 <w:sz w:val="20"/>
@@ -2032,7 +2473,6 @@
               <w:t>+</w:t>
             </w:r>
             <w:proofErr w:type="spellStart"/>
-            <w:proofErr w:type="gramStart"/>
             <w:r>
               <w:rPr>
                 <w:rFonts w:ascii="Times New Roman" w:hAnsi="Times New Roman" w:eastAsia="Times New Roman" w:cs="Times New Roman"/>
@@ -2053,7 +2493,6 @@
               <w:t>(</w:t>
             </w:r>
             <w:proofErr w:type="spellStart"/>
-            <w:proofErr w:type="gramEnd"/>
             <w:r>
               <w:rPr>
                 <w:rFonts w:ascii="Times New Roman" w:hAnsi="Times New Roman" w:eastAsia="Times New Roman" w:cs="Times New Roman"/>
@@ -2116,6 +2555,7 @@
           </w:p>
           <w:p>
             <w:pPr>
+              <w:jc w:val="both"/>
               <w:rPr>
                 <w:rFonts w:ascii="Times New Roman" w:hAnsi="Times New Roman" w:eastAsia="Times New Roman" w:cs="Times New Roman"/>
                 <w:sz w:val="20"/>
@@ -2133,7 +2573,6 @@
               <w:t>+</w:t>
             </w:r>
             <w:proofErr w:type="spellStart"/>
-            <w:proofErr w:type="gramStart"/>
             <w:r>
               <w:rPr>
                 <w:rFonts w:ascii="Times New Roman" w:hAnsi="Times New Roman" w:eastAsia="Times New Roman" w:cs="Times New Roman"/>
@@ -2154,7 +2593,6 @@
               <w:t>(</w:t>
             </w:r>
             <w:proofErr w:type="spellStart"/>
-            <w:proofErr w:type="gramEnd"/>
             <w:r>
               <w:rPr>
                 <w:rFonts w:ascii="Times New Roman" w:hAnsi="Times New Roman" w:eastAsia="Times New Roman" w:cs="Times New Roman"/>
@@ -2217,6 +2655,7 @@
           </w:p>
           <w:p>
             <w:pPr>
+              <w:jc w:val="both"/>
               <w:rPr>
                 <w:rFonts w:ascii="Times New Roman" w:hAnsi="Times New Roman" w:eastAsia="Times New Roman" w:cs="Times New Roman"/>
                 <w:sz w:val="20"/>
@@ -2234,7 +2673,6 @@
               <w:t>+</w:t>
             </w:r>
             <w:proofErr w:type="spellStart"/>
-            <w:proofErr w:type="gramStart"/>
             <w:r>
               <w:rPr>
                 <w:rFonts w:ascii="Times New Roman" w:hAnsi="Times New Roman" w:eastAsia="Times New Roman" w:cs="Times New Roman"/>
@@ -2256,7 +2694,6 @@
               </w:rPr>
               <w:t>(</w:t>
             </w:r>
-            <w:proofErr w:type="gramEnd"/>
             <w:r>
               <w:rPr>
                 <w:rFonts w:ascii="Times New Roman" w:hAnsi="Times New Roman" w:eastAsia="Times New Roman" w:cs="Times New Roman"/>
@@ -2270,6 +2707,7 @@
           </w:p>
           <w:p>
             <w:pPr>
+              <w:jc w:val="both"/>
               <w:rPr>
                 <w:rFonts w:ascii="Times New Roman" w:hAnsi="Times New Roman" w:eastAsia="Times New Roman" w:cs="Times New Roman"/>
                 <w:sz w:val="20"/>
@@ -2287,7 +2725,6 @@
               <w:t>+</w:t>
             </w:r>
             <w:proofErr w:type="spellStart"/>
-            <w:proofErr w:type="gramStart"/>
             <w:r>
               <w:rPr>
                 <w:rFonts w:ascii="Times New Roman" w:hAnsi="Times New Roman" w:eastAsia="Times New Roman" w:cs="Times New Roman"/>
@@ -2307,7 +2744,6 @@
               </w:rPr>
               <w:t>(</w:t>
             </w:r>
-            <w:proofErr w:type="gramEnd"/>
             <w:r>
               <w:rPr>
                 <w:rFonts w:ascii="Times New Roman" w:hAnsi="Times New Roman" w:eastAsia="Times New Roman" w:cs="Times New Roman"/>
@@ -2320,6 +2756,7 @@
           </w:p>
           <w:p>
             <w:pPr>
+              <w:jc w:val="both"/>
               <w:rPr>
                 <w:rFonts w:ascii="Times New Roman" w:hAnsi="Times New Roman" w:eastAsia="Times New Roman" w:cs="Times New Roman"/>
                 <w:sz w:val="20"/>
@@ -2337,7 +2774,6 @@
               <w:t>+</w:t>
             </w:r>
             <w:proofErr w:type="spellStart"/>
-            <w:proofErr w:type="gramStart"/>
             <w:r>
               <w:rPr>
                 <w:rFonts w:ascii="Times New Roman" w:hAnsi="Times New Roman" w:eastAsia="Times New Roman" w:cs="Times New Roman"/>
@@ -2357,7 +2793,6 @@
               </w:rPr>
               <w:t>(</w:t>
             </w:r>
-            <w:proofErr w:type="gramEnd"/>
             <w:r>
               <w:rPr>
                 <w:rFonts w:ascii="Times New Roman" w:hAnsi="Times New Roman" w:eastAsia="Times New Roman" w:cs="Times New Roman"/>
@@ -2370,6 +2805,7 @@
           </w:p>
           <w:p>
             <w:pPr>
+              <w:jc w:val="both"/>
               <w:rPr>
                 <w:rFonts w:ascii="Times New Roman" w:hAnsi="Times New Roman" w:eastAsia="Times New Roman" w:cs="Times New Roman"/>
                 <w:sz w:val="20"/>
@@ -2387,7 +2823,6 @@
               <w:t>+</w:t>
             </w:r>
             <w:proofErr w:type="spellStart"/>
-            <w:proofErr w:type="gramStart"/>
             <w:r>
               <w:rPr>
                 <w:rFonts w:ascii="Times New Roman" w:hAnsi="Times New Roman" w:eastAsia="Times New Roman" w:cs="Times New Roman"/>
@@ -2407,7 +2842,6 @@
               </w:rPr>
               <w:t>(</w:t>
             </w:r>
-            <w:proofErr w:type="gramEnd"/>
             <w:r>
               <w:rPr>
                 <w:rFonts w:ascii="Times New Roman" w:hAnsi="Times New Roman" w:eastAsia="Times New Roman" w:cs="Times New Roman"/>
@@ -2420,6 +2854,7 @@
           </w:p>
           <w:p>
             <w:pPr>
+              <w:jc w:val="both"/>
               <w:rPr>
                 <w:rFonts w:ascii="Times New Roman" w:hAnsi="Times New Roman" w:eastAsia="Times New Roman" w:cs="Times New Roman"/>
                 <w:sz w:val="20"/>
@@ -2437,7 +2872,6 @@
               <w:t>+</w:t>
             </w:r>
             <w:proofErr w:type="spellStart"/>
-            <w:proofErr w:type="gramStart"/>
             <w:r>
               <w:rPr>
                 <w:rFonts w:ascii="Times New Roman" w:hAnsi="Times New Roman" w:eastAsia="Times New Roman" w:cs="Times New Roman"/>
@@ -2457,7 +2891,6 @@
               </w:rPr>
               <w:t>(</w:t>
             </w:r>
-            <w:proofErr w:type="gramEnd"/>
             <w:r>
               <w:rPr>
                 <w:rFonts w:ascii="Times New Roman" w:hAnsi="Times New Roman" w:eastAsia="Times New Roman" w:cs="Times New Roman"/>
@@ -2470,6 +2903,7 @@
           </w:p>
           <w:p>
             <w:pPr>
+              <w:jc w:val="both"/>
               <w:rPr>
                 <w:rFonts w:ascii="Times New Roman" w:hAnsi="Times New Roman" w:eastAsia="Times New Roman" w:cs="Times New Roman"/>
                 <w:sz w:val="20"/>
@@ -2487,7 +2921,6 @@
               <w:t>+</w:t>
             </w:r>
             <w:proofErr w:type="spellStart"/>
-            <w:proofErr w:type="gramStart"/>
             <w:r>
               <w:rPr>
                 <w:rFonts w:ascii="Times New Roman" w:hAnsi="Times New Roman" w:eastAsia="Times New Roman" w:cs="Times New Roman"/>
@@ -2508,7 +2941,6 @@
               <w:t>(</w:t>
             </w:r>
             <w:proofErr w:type="spellStart"/>
-            <w:proofErr w:type="gramEnd"/>
             <w:r>
               <w:rPr>
                 <w:rFonts w:ascii="Times New Roman" w:hAnsi="Times New Roman" w:eastAsia="Times New Roman" w:cs="Times New Roman"/>
@@ -2531,6 +2963,7 @@
           </w:p>
           <w:p>
             <w:pPr>
+              <w:jc w:val="both"/>
               <w:rPr>
                 <w:rFonts w:ascii="Times New Roman" w:hAnsi="Times New Roman" w:eastAsia="Times New Roman" w:cs="Times New Roman"/>
                 <w:sz w:val="20"/>
@@ -2548,7 +2981,6 @@
               <w:t>+</w:t>
             </w:r>
             <w:proofErr w:type="spellStart"/>
-            <w:proofErr w:type="gramStart"/>
             <w:r>
               <w:rPr>
                 <w:rFonts w:ascii="Times New Roman" w:hAnsi="Times New Roman" w:eastAsia="Times New Roman" w:cs="Times New Roman"/>
@@ -2568,7 +3000,6 @@
               </w:rPr>
               <w:t>(</w:t>
             </w:r>
-            <w:proofErr w:type="gramEnd"/>
             <w:r>
               <w:rPr>
                 <w:rFonts w:ascii="Times New Roman" w:hAnsi="Times New Roman" w:eastAsia="Times New Roman" w:cs="Times New Roman"/>
@@ -2581,6 +3012,7 @@
           </w:p>
           <w:p>
             <w:pPr>
+              <w:jc w:val="both"/>
               <w:rPr>
                 <w:rFonts w:ascii="Times New Roman" w:hAnsi="Times New Roman" w:eastAsia="Times New Roman" w:cs="Times New Roman"/>
                 <w:sz w:val="20"/>
@@ -2598,7 +3030,6 @@
               <w:t>+</w:t>
             </w:r>
             <w:proofErr w:type="spellStart"/>
-            <w:proofErr w:type="gramStart"/>
             <w:r>
               <w:rPr>
                 <w:rFonts w:ascii="Times New Roman" w:hAnsi="Times New Roman" w:eastAsia="Times New Roman" w:cs="Times New Roman"/>
@@ -2618,7 +3049,6 @@
               </w:rPr>
               <w:t>(</w:t>
             </w:r>
-            <w:proofErr w:type="gramEnd"/>
             <w:r>
               <w:rPr>
                 <w:rFonts w:ascii="Times New Roman" w:hAnsi="Times New Roman" w:eastAsia="Times New Roman" w:cs="Times New Roman"/>
@@ -2630,6 +3060,9 @@
             </w:r>
           </w:p>
           <w:p>
+            <w:pPr>
+              <w:jc w:val="both"/>
+            </w:pPr>
             <w:r>
               <w:rPr>
                 <w:rFonts w:ascii="Times New Roman" w:hAnsi="Times New Roman" w:eastAsia="Times New Roman" w:cs="Times New Roman"/>
@@ -2640,7 +3073,6 @@
               <w:t>+</w:t>
             </w:r>
             <w:proofErr w:type="spellStart"/>
-            <w:proofErr w:type="gramStart"/>
             <w:r>
               <w:rPr>
                 <w:rFonts w:ascii="Times New Roman" w:hAnsi="Times New Roman" w:eastAsia="Times New Roman" w:cs="Times New Roman"/>
@@ -2660,7 +3092,6 @@
               </w:rPr>
               <w:t>(</w:t>
             </w:r>
-            <w:proofErr w:type="gramEnd"/>
             <w:r>
               <w:rPr>
                 <w:rFonts w:ascii="Times New Roman" w:hAnsi="Times New Roman" w:eastAsia="Times New Roman" w:cs="Times New Roman"/>
@@ -2674,13 +3105,21 @@
         </w:tc>
       </w:tr>
     </w:tbl>
-    <w:p>
-      <w:pPr>
+    <w:p w14:noSpellErr="1">
+      <w:pPr>
+        <w:jc w:val="both"/>
+        <w:rPr>
+          <w:b w:val="1"/>
+          <w:bCs w:val="1"/>
+        </w:rPr>
+      </w:pPr>
+      <w:r>
         <w:rPr>
           <w:b/>
           <w:bCs/>
         </w:rPr>
-      </w:pPr>
+        <w:tab/>
+      </w:r>
       <w:r>
         <w:rPr>
           <w:b/>
@@ -2695,115 +3134,121 @@
         </w:rPr>
         <w:tab/>
       </w:r>
-      <w:r>
-        <w:rPr>
-          <w:b/>
-          <w:bCs/>
-        </w:rPr>
-        <w:tab/>
-      </w:r>
-    </w:p>
-    <w:p>
-      <w:pPr>
-        <w:rPr>
-          <w:b/>
-          <w:bCs/>
-        </w:rPr>
-      </w:pPr>
-    </w:p>
-    <w:p>
-      <w:pPr>
-        <w:rPr>
-          <w:b/>
-          <w:bCs/>
-        </w:rPr>
-      </w:pPr>
-    </w:p>
-    <w:p>
-      <w:pPr>
-        <w:rPr>
-          <w:b/>
-          <w:bCs/>
-        </w:rPr>
-      </w:pPr>
-    </w:p>
-    <w:p>
-      <w:pPr>
-        <w:rPr>
-          <w:b/>
-          <w:bCs/>
-        </w:rPr>
-      </w:pPr>
-    </w:p>
-    <w:p>
-      <w:pPr>
-        <w:rPr>
-          <w:b/>
-          <w:bCs/>
-        </w:rPr>
-      </w:pPr>
-    </w:p>
-    <w:p>
-      <w:pPr>
-        <w:rPr>
-          <w:b/>
-          <w:bCs/>
-        </w:rPr>
-      </w:pPr>
-    </w:p>
-    <w:p>
-      <w:pPr>
-        <w:rPr>
-          <w:b/>
-          <w:bCs/>
-        </w:rPr>
-      </w:pPr>
-    </w:p>
-    <w:p>
-      <w:pPr>
-        <w:rPr>
-          <w:b/>
-          <w:bCs/>
-        </w:rPr>
-      </w:pPr>
-    </w:p>
-    <w:p>
-      <w:pPr>
-        <w:rPr>
-          <w:b/>
-          <w:bCs/>
-        </w:rPr>
-      </w:pPr>
-    </w:p>
-    <w:p>
-      <w:pPr>
-        <w:rPr>
-          <w:b/>
-          <w:bCs/>
-        </w:rPr>
-      </w:pPr>
-    </w:p>
-    <w:p>
-      <w:pPr>
-        <w:rPr>
-          <w:b/>
-          <w:bCs/>
-        </w:rPr>
-      </w:pPr>
-    </w:p>
-    <w:p>
-      <w:pPr>
-        <w:rPr>
-          <w:b/>
-          <w:bCs/>
-        </w:rPr>
-      </w:pPr>
-    </w:p>
-    <w:p>
-      <w:pPr>
-        <w:rPr>
-          <w:b/>
-          <w:bCs/>
+    </w:p>
+    <w:p w14:noSpellErr="1">
+      <w:pPr>
+        <w:jc w:val="both"/>
+        <w:rPr>
+          <w:b w:val="1"/>
+          <w:bCs w:val="1"/>
+        </w:rPr>
+      </w:pPr>
+    </w:p>
+    <w:p w14:noSpellErr="1">
+      <w:pPr>
+        <w:jc w:val="both"/>
+        <w:rPr>
+          <w:b w:val="1"/>
+          <w:bCs w:val="1"/>
+        </w:rPr>
+      </w:pPr>
+    </w:p>
+    <w:p w14:noSpellErr="1">
+      <w:pPr>
+        <w:jc w:val="both"/>
+        <w:rPr>
+          <w:b w:val="1"/>
+          <w:bCs w:val="1"/>
+        </w:rPr>
+      </w:pPr>
+    </w:p>
+    <w:p w14:noSpellErr="1">
+      <w:pPr>
+        <w:jc w:val="both"/>
+        <w:rPr>
+          <w:b w:val="1"/>
+          <w:bCs w:val="1"/>
+        </w:rPr>
+      </w:pPr>
+    </w:p>
+    <w:p w14:noSpellErr="1">
+      <w:pPr>
+        <w:jc w:val="both"/>
+        <w:rPr>
+          <w:b w:val="1"/>
+          <w:bCs w:val="1"/>
+        </w:rPr>
+      </w:pPr>
+    </w:p>
+    <w:p w14:noSpellErr="1">
+      <w:pPr>
+        <w:jc w:val="both"/>
+        <w:rPr>
+          <w:b w:val="1"/>
+          <w:bCs w:val="1"/>
+        </w:rPr>
+      </w:pPr>
+    </w:p>
+    <w:p w14:noSpellErr="1">
+      <w:pPr>
+        <w:jc w:val="both"/>
+        <w:rPr>
+          <w:b w:val="1"/>
+          <w:bCs w:val="1"/>
+        </w:rPr>
+      </w:pPr>
+    </w:p>
+    <w:p w14:noSpellErr="1">
+      <w:pPr>
+        <w:jc w:val="both"/>
+        <w:rPr>
+          <w:b w:val="1"/>
+          <w:bCs w:val="1"/>
+        </w:rPr>
+      </w:pPr>
+    </w:p>
+    <w:p w14:noSpellErr="1">
+      <w:pPr>
+        <w:jc w:val="both"/>
+        <w:rPr>
+          <w:b w:val="1"/>
+          <w:bCs w:val="1"/>
+        </w:rPr>
+      </w:pPr>
+    </w:p>
+    <w:p w14:noSpellErr="1">
+      <w:pPr>
+        <w:jc w:val="both"/>
+        <w:rPr>
+          <w:b w:val="1"/>
+          <w:bCs w:val="1"/>
+        </w:rPr>
+      </w:pPr>
+    </w:p>
+    <w:p w14:noSpellErr="1">
+      <w:pPr>
+        <w:jc w:val="both"/>
+        <w:rPr>
+          <w:b w:val="1"/>
+          <w:bCs w:val="1"/>
+        </w:rPr>
+      </w:pPr>
+    </w:p>
+    <w:p w14:noSpellErr="1">
+      <w:pPr>
+        <w:jc w:val="both"/>
+        <w:rPr>
+          <w:b w:val="1"/>
+          <w:bCs w:val="1"/>
+        </w:rPr>
+      </w:pPr>
+    </w:p>
+    <w:p w14:noSpellErr="1">
+      <w:pPr>
+        <w:jc w:val="both"/>
+        <w:rPr>
+          <w:b w:val="1"/>
+          <w:bCs w:val="1"/>
         </w:rPr>
       </w:pPr>
     </w:p>
@@ -2824,10 +3269,11 @@
         <w:tc>
           <w:tcPr>
             <w:tcW w:w="4005" w:type="dxa"/>
+            <w:tcMar/>
           </w:tcPr>
-          <w:p>
-            <w:pPr>
-              <w:jc w:val="center"/>
+          <w:p w14:noSpellErr="1">
+            <w:pPr>
+              <w:jc w:val="both"/>
               <w:rPr>
                 <w:rFonts w:ascii="Times New Roman" w:hAnsi="Times New Roman" w:cs="Times New Roman"/>
                 <w:sz w:val="24"/>
@@ -2853,9 +3299,11 @@
         <w:tc>
           <w:tcPr>
             <w:tcW w:w="4005" w:type="dxa"/>
+            <w:tcMar/>
           </w:tcPr>
-          <w:p>
-            <w:pPr>
+          <w:p w14:noSpellErr="1">
+            <w:pPr>
+              <w:jc w:val="both"/>
               <w:rPr>
                 <w:rFonts w:ascii="Times New Roman" w:hAnsi="Times New Roman" w:eastAsia="Times New Roman" w:cs="Times New Roman"/>
                 <w:sz w:val="20"/>
@@ -2874,8 +3322,9 @@
               <w:t>-username: String</w:t>
             </w:r>
           </w:p>
-          <w:p>
-            <w:pPr>
+          <w:p w14:noSpellErr="1">
+            <w:pPr>
+              <w:jc w:val="both"/>
               <w:rPr>
                 <w:rFonts w:ascii="Times New Roman" w:hAnsi="Times New Roman" w:eastAsia="Times New Roman" w:cs="Times New Roman"/>
                 <w:sz w:val="20"/>
@@ -2896,6 +3345,7 @@
           </w:p>
           <w:p>
             <w:pPr>
+              <w:jc w:val="both"/>
               <w:rPr>
                 <w:sz w:val="20"/>
                 <w:szCs w:val="20"/>
@@ -2943,9 +3393,11 @@
         <w:tc>
           <w:tcPr>
             <w:tcW w:w="4005" w:type="dxa"/>
+            <w:tcMar/>
           </w:tcPr>
           <w:p>
             <w:pPr>
+              <w:jc w:val="both"/>
               <w:rPr>
                 <w:rFonts w:ascii="Times New Roman" w:hAnsi="Times New Roman" w:eastAsia="Times New Roman" w:cs="Times New Roman"/>
                 <w:sz w:val="20"/>
@@ -2963,7 +3415,6 @@
               <w:t>+</w:t>
             </w:r>
             <w:proofErr w:type="spellStart"/>
-            <w:proofErr w:type="gramStart"/>
             <w:r>
               <w:rPr>
                 <w:rFonts w:ascii="Times New Roman" w:hAnsi="Times New Roman" w:eastAsia="Times New Roman" w:cs="Times New Roman"/>
@@ -2983,7 +3434,6 @@
               </w:rPr>
               <w:t>(</w:t>
             </w:r>
-            <w:proofErr w:type="gramEnd"/>
             <w:r>
               <w:rPr>
                 <w:rFonts w:ascii="Times New Roman" w:hAnsi="Times New Roman" w:eastAsia="Times New Roman" w:cs="Times New Roman"/>
@@ -2996,6 +3446,7 @@
           </w:p>
           <w:p>
             <w:pPr>
+              <w:jc w:val="both"/>
               <w:rPr>
                 <w:rFonts w:ascii="Times New Roman" w:hAnsi="Times New Roman" w:eastAsia="Times New Roman" w:cs="Times New Roman"/>
                 <w:sz w:val="20"/>
@@ -3013,7 +3464,6 @@
               <w:t>+</w:t>
             </w:r>
             <w:proofErr w:type="spellStart"/>
-            <w:proofErr w:type="gramStart"/>
             <w:r>
               <w:rPr>
                 <w:rFonts w:ascii="Times New Roman" w:hAnsi="Times New Roman" w:eastAsia="Times New Roman" w:cs="Times New Roman"/>
@@ -3034,7 +3484,6 @@
               <w:t>(</w:t>
             </w:r>
             <w:proofErr w:type="spellStart"/>
-            <w:proofErr w:type="gramEnd"/>
             <w:r>
               <w:rPr>
                 <w:rFonts w:ascii="Times New Roman" w:hAnsi="Times New Roman" w:eastAsia="Times New Roman" w:cs="Times New Roman"/>
@@ -3088,6 +3537,7 @@
           </w:p>
           <w:p>
             <w:pPr>
+              <w:jc w:val="both"/>
               <w:rPr>
                 <w:rFonts w:ascii="Times New Roman" w:hAnsi="Times New Roman" w:eastAsia="Times New Roman" w:cs="Times New Roman"/>
                 <w:sz w:val="20"/>
@@ -3105,7 +3555,6 @@
               <w:t>+</w:t>
             </w:r>
             <w:proofErr w:type="spellStart"/>
-            <w:proofErr w:type="gramStart"/>
             <w:r>
               <w:rPr>
                 <w:rFonts w:ascii="Times New Roman" w:hAnsi="Times New Roman" w:eastAsia="Times New Roman" w:cs="Times New Roman"/>
@@ -3125,7 +3574,6 @@
               </w:rPr>
               <w:t>(</w:t>
             </w:r>
-            <w:proofErr w:type="gramEnd"/>
             <w:r>
               <w:rPr>
                 <w:rFonts w:ascii="Times New Roman" w:hAnsi="Times New Roman" w:eastAsia="Times New Roman" w:cs="Times New Roman"/>
@@ -3138,6 +3586,7 @@
           </w:p>
           <w:p>
             <w:pPr>
+              <w:jc w:val="both"/>
               <w:rPr>
                 <w:rFonts w:ascii="Times New Roman" w:hAnsi="Times New Roman" w:eastAsia="Times New Roman" w:cs="Times New Roman"/>
                 <w:sz w:val="20"/>
@@ -3155,7 +3604,6 @@
               <w:t>+</w:t>
             </w:r>
             <w:proofErr w:type="spellStart"/>
-            <w:proofErr w:type="gramStart"/>
             <w:r>
               <w:rPr>
                 <w:rFonts w:ascii="Times New Roman" w:hAnsi="Times New Roman" w:eastAsia="Times New Roman" w:cs="Times New Roman"/>
@@ -3175,7 +3623,6 @@
               </w:rPr>
               <w:t>(</w:t>
             </w:r>
-            <w:proofErr w:type="gramEnd"/>
             <w:r>
               <w:rPr>
                 <w:rFonts w:ascii="Times New Roman" w:hAnsi="Times New Roman" w:eastAsia="Times New Roman" w:cs="Times New Roman"/>
@@ -3188,6 +3635,7 @@
           </w:p>
           <w:p>
             <w:pPr>
+              <w:jc w:val="both"/>
               <w:rPr>
                 <w:rFonts w:ascii="Times New Roman" w:hAnsi="Times New Roman" w:eastAsia="Times New Roman" w:cs="Times New Roman"/>
                 <w:sz w:val="20"/>
@@ -3205,7 +3653,6 @@
               <w:t>+</w:t>
             </w:r>
             <w:proofErr w:type="spellStart"/>
-            <w:proofErr w:type="gramStart"/>
             <w:r>
               <w:rPr>
                 <w:rFonts w:ascii="Times New Roman" w:hAnsi="Times New Roman" w:eastAsia="Times New Roman" w:cs="Times New Roman"/>
@@ -3225,7 +3672,6 @@
               </w:rPr>
               <w:t>(</w:t>
             </w:r>
-            <w:proofErr w:type="gramEnd"/>
             <w:r>
               <w:rPr>
                 <w:rFonts w:ascii="Times New Roman" w:hAnsi="Times New Roman" w:eastAsia="Times New Roman" w:cs="Times New Roman"/>
@@ -3238,6 +3684,7 @@
           </w:p>
           <w:p>
             <w:pPr>
+              <w:jc w:val="both"/>
               <w:rPr>
                 <w:rFonts w:ascii="Times New Roman" w:hAnsi="Times New Roman" w:eastAsia="Times New Roman" w:cs="Times New Roman"/>
                 <w:sz w:val="20"/>
@@ -3255,7 +3702,6 @@
               <w:t>+</w:t>
             </w:r>
             <w:proofErr w:type="spellStart"/>
-            <w:proofErr w:type="gramStart"/>
             <w:r>
               <w:rPr>
                 <w:rFonts w:ascii="Times New Roman" w:hAnsi="Times New Roman" w:eastAsia="Times New Roman" w:cs="Times New Roman"/>
@@ -3275,7 +3721,6 @@
               </w:rPr>
               <w:t>(</w:t>
             </w:r>
-            <w:proofErr w:type="gramEnd"/>
             <w:r>
               <w:rPr>
                 <w:rFonts w:ascii="Times New Roman" w:hAnsi="Times New Roman" w:eastAsia="Times New Roman" w:cs="Times New Roman"/>
@@ -3288,6 +3733,7 @@
           </w:p>
           <w:p>
             <w:pPr>
+              <w:jc w:val="both"/>
               <w:rPr>
                 <w:rFonts w:ascii="Times New Roman" w:hAnsi="Times New Roman" w:eastAsia="Times New Roman" w:cs="Times New Roman"/>
                 <w:sz w:val="20"/>
@@ -3305,7 +3751,6 @@
               <w:t>+</w:t>
             </w:r>
             <w:proofErr w:type="spellStart"/>
-            <w:proofErr w:type="gramStart"/>
             <w:r>
               <w:rPr>
                 <w:rFonts w:ascii="Times New Roman" w:hAnsi="Times New Roman" w:eastAsia="Times New Roman" w:cs="Times New Roman"/>
@@ -3325,7 +3770,6 @@
               </w:rPr>
               <w:t>(</w:t>
             </w:r>
-            <w:proofErr w:type="gramEnd"/>
             <w:r>
               <w:rPr>
                 <w:rFonts w:ascii="Times New Roman" w:hAnsi="Times New Roman" w:eastAsia="Times New Roman" w:cs="Times New Roman"/>
@@ -3338,6 +3782,7 @@
           </w:p>
           <w:p>
             <w:pPr>
+              <w:jc w:val="both"/>
               <w:rPr>
                 <w:rFonts w:ascii="Times New Roman" w:hAnsi="Times New Roman" w:eastAsia="Times New Roman" w:cs="Times New Roman"/>
                 <w:sz w:val="20"/>
@@ -3355,7 +3800,6 @@
               <w:t>+</w:t>
             </w:r>
             <w:proofErr w:type="spellStart"/>
-            <w:proofErr w:type="gramStart"/>
             <w:r>
               <w:rPr>
                 <w:rFonts w:ascii="Times New Roman" w:hAnsi="Times New Roman" w:eastAsia="Times New Roman" w:cs="Times New Roman"/>
@@ -3375,7 +3819,6 @@
               </w:rPr>
               <w:t>(</w:t>
             </w:r>
-            <w:proofErr w:type="gramEnd"/>
             <w:r>
               <w:rPr>
                 <w:rFonts w:ascii="Times New Roman" w:hAnsi="Times New Roman" w:eastAsia="Times New Roman" w:cs="Times New Roman"/>
@@ -3387,6 +3830,9 @@
             </w:r>
           </w:p>
           <w:p>
+            <w:pPr>
+              <w:jc w:val="both"/>
+            </w:pPr>
             <w:r>
               <w:rPr>
                 <w:rFonts w:ascii="Times New Roman" w:hAnsi="Times New Roman" w:eastAsia="Times New Roman" w:cs="Times New Roman"/>
@@ -3397,7 +3843,6 @@
               <w:t>+</w:t>
             </w:r>
             <w:proofErr w:type="spellStart"/>
-            <w:proofErr w:type="gramStart"/>
             <w:r>
               <w:rPr>
                 <w:rFonts w:ascii="Times New Roman" w:hAnsi="Times New Roman" w:eastAsia="Times New Roman" w:cs="Times New Roman"/>
@@ -3417,7 +3862,6 @@
               </w:rPr>
               <w:t>(</w:t>
             </w:r>
-            <w:proofErr w:type="gramEnd"/>
             <w:r>
               <w:rPr>
                 <w:rFonts w:ascii="Times New Roman" w:hAnsi="Times New Roman" w:eastAsia="Times New Roman" w:cs="Times New Roman"/>
@@ -3431,19 +3875,34 @@
         </w:tc>
       </w:tr>
     </w:tbl>
-    <w:p>
-      <w:pPr>
+    <w:p w14:noSpellErr="1">
+      <w:pPr>
+        <w:jc w:val="both"/>
+        <w:rPr>
+          <w:b w:val="1"/>
+          <w:bCs w:val="1"/>
+        </w:rPr>
+      </w:pPr>
+      <w:r>
+        <w:rPr>
+          <w:b w:val="1"/>
+          <w:bCs w:val="1"/>
+        </w:rPr>
+        <w:t>Branch</w:t>
+      </w:r>
+      <w:r>
         <w:rPr>
           <w:b/>
           <w:bCs/>
         </w:rPr>
-      </w:pPr>
+        <w:tab/>
+      </w:r>
       <w:r>
         <w:rPr>
           <w:b/>
           <w:bCs/>
         </w:rPr>
-        <w:t>Branch</w:t>
+        <w:tab/>
       </w:r>
       <w:r>
         <w:rPr>
@@ -3475,22 +3934,8 @@
       </w:r>
       <w:r>
         <w:rPr>
-          <w:b/>
-          <w:bCs/>
-        </w:rPr>
-        <w:tab/>
-      </w:r>
-      <w:r>
-        <w:rPr>
-          <w:b/>
-          <w:bCs/>
-        </w:rPr>
-        <w:tab/>
-      </w:r>
-      <w:r>
-        <w:rPr>
-          <w:b/>
-          <w:bCs/>
+          <w:b w:val="1"/>
+          <w:bCs w:val="1"/>
         </w:rPr>
         <w:t xml:space="preserve">          Login</w:t>
       </w:r>
@@ -3512,10 +3957,11 @@
         <w:tc>
           <w:tcPr>
             <w:tcW w:w="4005" w:type="dxa"/>
+            <w:tcMar/>
           </w:tcPr>
-          <w:p>
-            <w:pPr>
-              <w:jc w:val="center"/>
+          <w:p w14:noSpellErr="1">
+            <w:pPr>
+              <w:jc w:val="both"/>
               <w:rPr>
                 <w:rFonts w:ascii="Times New Roman" w:hAnsi="Times New Roman" w:cs="Times New Roman"/>
                 <w:sz w:val="24"/>
@@ -3541,9 +3987,11 @@
         <w:tc>
           <w:tcPr>
             <w:tcW w:w="4005" w:type="dxa"/>
+            <w:tcMar/>
           </w:tcPr>
           <w:p>
             <w:pPr>
+              <w:jc w:val="both"/>
               <w:rPr>
                 <w:rFonts w:ascii="Times New Roman" w:hAnsi="Times New Roman" w:eastAsia="Times New Roman" w:cs="Times New Roman"/>
                 <w:sz w:val="20"/>
@@ -3586,6 +4034,7 @@
           </w:p>
           <w:p>
             <w:pPr>
+              <w:jc w:val="both"/>
               <w:rPr>
                 <w:rFonts w:ascii="Times New Roman" w:hAnsi="Times New Roman" w:eastAsia="Times New Roman" w:cs="Times New Roman"/>
                 <w:sz w:val="20"/>
@@ -3628,6 +4077,7 @@
           </w:p>
           <w:p>
             <w:pPr>
+              <w:jc w:val="both"/>
               <w:rPr>
                 <w:rFonts w:ascii="Times New Roman" w:hAnsi="Times New Roman" w:eastAsia="Times New Roman" w:cs="Times New Roman"/>
                 <w:sz w:val="20"/>
@@ -3668,8 +4118,9 @@
               <w:t>: String</w:t>
             </w:r>
           </w:p>
-          <w:p>
-            <w:pPr>
+          <w:p w14:noSpellErr="1">
+            <w:pPr>
+              <w:jc w:val="both"/>
               <w:rPr>
                 <w:sz w:val="20"/>
                 <w:szCs w:val="20"/>
@@ -3695,9 +4146,11 @@
         <w:tc>
           <w:tcPr>
             <w:tcW w:w="4005" w:type="dxa"/>
+            <w:tcMar/>
           </w:tcPr>
           <w:p>
             <w:pPr>
+              <w:jc w:val="both"/>
               <w:rPr>
                 <w:rFonts w:ascii="Times New Roman" w:hAnsi="Times New Roman" w:eastAsia="Times New Roman" w:cs="Times New Roman"/>
                 <w:sz w:val="20"/>
@@ -3737,6 +4190,7 @@
           </w:p>
           <w:p>
             <w:pPr>
+              <w:jc w:val="both"/>
               <w:rPr>
                 <w:rFonts w:ascii="Times New Roman" w:hAnsi="Times New Roman" w:eastAsia="Times New Roman" w:cs="Times New Roman"/>
                 <w:sz w:val="20"/>
@@ -3753,7 +4207,6 @@
               </w:rPr>
               <w:t>+</w:t>
             </w:r>
-            <w:proofErr w:type="gramStart"/>
             <w:r>
               <w:rPr>
                 <w:rFonts w:ascii="Times New Roman" w:hAnsi="Times New Roman" w:eastAsia="Times New Roman" w:cs="Times New Roman"/>
@@ -3764,7 +4217,6 @@
               <w:t>Branch(</w:t>
             </w:r>
             <w:proofErr w:type="spellStart"/>
-            <w:proofErr w:type="gramEnd"/>
             <w:r>
               <w:rPr>
                 <w:rFonts w:ascii="Times New Roman" w:hAnsi="Times New Roman" w:eastAsia="Times New Roman" w:cs="Times New Roman"/>
@@ -3807,6 +4259,7 @@
           </w:p>
           <w:p>
             <w:pPr>
+              <w:jc w:val="both"/>
               <w:rPr>
                 <w:rFonts w:ascii="Times New Roman" w:hAnsi="Times New Roman" w:eastAsia="Times New Roman" w:cs="Times New Roman"/>
                 <w:sz w:val="20"/>
@@ -3824,7 +4277,6 @@
               <w:t>+</w:t>
             </w:r>
             <w:proofErr w:type="spellStart"/>
-            <w:proofErr w:type="gramStart"/>
             <w:r>
               <w:rPr>
                 <w:rFonts w:ascii="Times New Roman" w:hAnsi="Times New Roman" w:eastAsia="Times New Roman" w:cs="Times New Roman"/>
@@ -3844,7 +4296,6 @@
               </w:rPr>
               <w:t>(</w:t>
             </w:r>
-            <w:proofErr w:type="gramEnd"/>
             <w:r>
               <w:rPr>
                 <w:rFonts w:ascii="Times New Roman" w:hAnsi="Times New Roman" w:eastAsia="Times New Roman" w:cs="Times New Roman"/>
@@ -3857,6 +4308,7 @@
           </w:p>
           <w:p>
             <w:pPr>
+              <w:jc w:val="both"/>
               <w:rPr>
                 <w:rFonts w:ascii="Times New Roman" w:hAnsi="Times New Roman" w:eastAsia="Times New Roman" w:cs="Times New Roman"/>
                 <w:sz w:val="20"/>
@@ -3874,7 +4326,6 @@
               <w:t>+</w:t>
             </w:r>
             <w:proofErr w:type="spellStart"/>
-            <w:proofErr w:type="gramStart"/>
             <w:r>
               <w:rPr>
                 <w:rFonts w:ascii="Times New Roman" w:hAnsi="Times New Roman" w:eastAsia="Times New Roman" w:cs="Times New Roman"/>
@@ -3894,7 +4345,6 @@
               </w:rPr>
               <w:t>(</w:t>
             </w:r>
-            <w:proofErr w:type="gramEnd"/>
             <w:r>
               <w:rPr>
                 <w:rFonts w:ascii="Times New Roman" w:hAnsi="Times New Roman" w:eastAsia="Times New Roman" w:cs="Times New Roman"/>
@@ -3907,6 +4357,7 @@
           </w:p>
           <w:p>
             <w:pPr>
+              <w:jc w:val="both"/>
               <w:rPr>
                 <w:rFonts w:ascii="Times New Roman" w:hAnsi="Times New Roman" w:eastAsia="Times New Roman" w:cs="Times New Roman"/>
                 <w:sz w:val="20"/>
@@ -3946,6 +4397,7 @@
           </w:p>
           <w:p>
             <w:pPr>
+              <w:jc w:val="both"/>
               <w:rPr>
                 <w:rFonts w:ascii="Times New Roman" w:hAnsi="Times New Roman" w:eastAsia="Times New Roman" w:cs="Times New Roman"/>
                 <w:sz w:val="20"/>
@@ -3963,7 +4415,6 @@
               <w:t>+</w:t>
             </w:r>
             <w:proofErr w:type="spellStart"/>
-            <w:proofErr w:type="gramStart"/>
             <w:r>
               <w:rPr>
                 <w:rFonts w:ascii="Times New Roman" w:hAnsi="Times New Roman" w:eastAsia="Times New Roman" w:cs="Times New Roman"/>
@@ -3984,7 +4435,6 @@
               <w:t>(</w:t>
             </w:r>
             <w:proofErr w:type="spellStart"/>
-            <w:proofErr w:type="gramEnd"/>
             <w:r>
               <w:rPr>
                 <w:rFonts w:ascii="Times New Roman" w:hAnsi="Times New Roman" w:eastAsia="Times New Roman" w:cs="Times New Roman"/>
@@ -4007,6 +4457,7 @@
           </w:p>
           <w:p>
             <w:pPr>
+              <w:jc w:val="both"/>
               <w:rPr>
                 <w:rFonts w:ascii="Times New Roman" w:hAnsi="Times New Roman" w:eastAsia="Times New Roman" w:cs="Times New Roman"/>
                 <w:sz w:val="20"/>
@@ -4024,7 +4475,6 @@
               <w:t>+</w:t>
             </w:r>
             <w:proofErr w:type="spellStart"/>
-            <w:proofErr w:type="gramStart"/>
             <w:r>
               <w:rPr>
                 <w:rFonts w:ascii="Times New Roman" w:hAnsi="Times New Roman" w:eastAsia="Times New Roman" w:cs="Times New Roman"/>
@@ -4044,7 +4494,6 @@
               </w:rPr>
               <w:t>(</w:t>
             </w:r>
-            <w:proofErr w:type="gramEnd"/>
             <w:r>
               <w:rPr>
                 <w:rFonts w:ascii="Times New Roman" w:hAnsi="Times New Roman" w:eastAsia="Times New Roman" w:cs="Times New Roman"/>
@@ -4056,6 +4505,9 @@
             </w:r>
           </w:p>
           <w:p>
+            <w:pPr>
+              <w:jc w:val="both"/>
+            </w:pPr>
             <w:r>
               <w:rPr>
                 <w:rFonts w:ascii="Times New Roman" w:hAnsi="Times New Roman" w:eastAsia="Times New Roman" w:cs="Times New Roman"/>
@@ -4066,7 +4518,6 @@
               <w:t>+</w:t>
             </w:r>
             <w:proofErr w:type="spellStart"/>
-            <w:proofErr w:type="gramStart"/>
             <w:r>
               <w:rPr>
                 <w:rFonts w:ascii="Times New Roman" w:hAnsi="Times New Roman" w:eastAsia="Times New Roman" w:cs="Times New Roman"/>
@@ -4086,7 +4537,6 @@
               </w:rPr>
               <w:t>(</w:t>
             </w:r>
-            <w:proofErr w:type="gramEnd"/>
             <w:r>
               <w:rPr>
                 <w:rFonts w:ascii="Times New Roman" w:hAnsi="Times New Roman" w:eastAsia="Times New Roman" w:cs="Times New Roman"/>
@@ -4100,131 +4550,147 @@
         </w:tc>
       </w:tr>
     </w:tbl>
-    <w:p>
-      <w:pPr>
-        <w:rPr>
-          <w:b/>
-          <w:bCs/>
-        </w:rPr>
-      </w:pPr>
-    </w:p>
-    <w:p>
-      <w:pPr>
-        <w:rPr>
-          <w:b/>
-          <w:bCs/>
-        </w:rPr>
-      </w:pPr>
-    </w:p>
-    <w:p>
-      <w:pPr>
-        <w:rPr>
-          <w:b/>
-          <w:bCs/>
-        </w:rPr>
-      </w:pPr>
-    </w:p>
-    <w:p>
-      <w:pPr>
-        <w:rPr>
-          <w:b/>
-          <w:bCs/>
-        </w:rPr>
-      </w:pPr>
-    </w:p>
-    <w:p>
-      <w:pPr>
-        <w:rPr>
-          <w:b/>
-          <w:bCs/>
-        </w:rPr>
-      </w:pPr>
-    </w:p>
-    <w:p>
-      <w:pPr>
-        <w:rPr>
-          <w:b/>
-          <w:bCs/>
-        </w:rPr>
-      </w:pPr>
-    </w:p>
-    <w:p>
-      <w:pPr>
-        <w:rPr>
-          <w:b/>
-          <w:bCs/>
-        </w:rPr>
-      </w:pPr>
-    </w:p>
-    <w:p>
-      <w:pPr>
-        <w:rPr>
-          <w:b/>
-          <w:bCs/>
-        </w:rPr>
-      </w:pPr>
-    </w:p>
-    <w:p>
-      <w:pPr>
-        <w:rPr>
-          <w:b/>
-          <w:bCs/>
-        </w:rPr>
-      </w:pPr>
-    </w:p>
-    <w:p>
-      <w:pPr>
-        <w:rPr>
-          <w:b/>
-          <w:bCs/>
-        </w:rPr>
-      </w:pPr>
-    </w:p>
-    <w:p>
-      <w:pPr>
-        <w:rPr>
-          <w:b/>
-          <w:bCs/>
-        </w:rPr>
-      </w:pPr>
-    </w:p>
-    <w:p>
-      <w:pPr>
-        <w:rPr>
-          <w:b/>
-          <w:bCs/>
-        </w:rPr>
-      </w:pPr>
-    </w:p>
-    <w:p>
-      <w:pPr>
-        <w:rPr>
-          <w:b/>
-          <w:bCs/>
-        </w:rPr>
-      </w:pPr>
-    </w:p>
-    <w:p>
-      <w:pPr>
-        <w:rPr>
-          <w:b/>
-          <w:bCs/>
-        </w:rPr>
-      </w:pPr>
-    </w:p>
-    <w:p>
-      <w:pPr>
-        <w:rPr>
-          <w:b/>
-          <w:bCs/>
-        </w:rPr>
-      </w:pPr>
-    </w:p>
-    <w:p>
-      <w:pPr>
-        <w:rPr>
-          <w:b/>
-          <w:bCs/>
+    <w:p w14:noSpellErr="1">
+      <w:pPr>
+        <w:jc w:val="both"/>
+        <w:rPr>
+          <w:b w:val="1"/>
+          <w:bCs w:val="1"/>
+        </w:rPr>
+      </w:pPr>
+    </w:p>
+    <w:p w14:noSpellErr="1">
+      <w:pPr>
+        <w:jc w:val="both"/>
+        <w:rPr>
+          <w:b w:val="1"/>
+          <w:bCs w:val="1"/>
+        </w:rPr>
+      </w:pPr>
+    </w:p>
+    <w:p w14:noSpellErr="1">
+      <w:pPr>
+        <w:jc w:val="both"/>
+        <w:rPr>
+          <w:b w:val="1"/>
+          <w:bCs w:val="1"/>
+        </w:rPr>
+      </w:pPr>
+    </w:p>
+    <w:p w14:noSpellErr="1">
+      <w:pPr>
+        <w:jc w:val="both"/>
+        <w:rPr>
+          <w:b w:val="1"/>
+          <w:bCs w:val="1"/>
+        </w:rPr>
+      </w:pPr>
+    </w:p>
+    <w:p w14:noSpellErr="1">
+      <w:pPr>
+        <w:jc w:val="both"/>
+        <w:rPr>
+          <w:b w:val="1"/>
+          <w:bCs w:val="1"/>
+        </w:rPr>
+      </w:pPr>
+    </w:p>
+    <w:p w14:noSpellErr="1">
+      <w:pPr>
+        <w:jc w:val="both"/>
+        <w:rPr>
+          <w:b w:val="1"/>
+          <w:bCs w:val="1"/>
+        </w:rPr>
+      </w:pPr>
+    </w:p>
+    <w:p w14:noSpellErr="1">
+      <w:pPr>
+        <w:jc w:val="both"/>
+        <w:rPr>
+          <w:b w:val="1"/>
+          <w:bCs w:val="1"/>
+        </w:rPr>
+      </w:pPr>
+    </w:p>
+    <w:p w14:noSpellErr="1">
+      <w:pPr>
+        <w:jc w:val="both"/>
+        <w:rPr>
+          <w:b w:val="1"/>
+          <w:bCs w:val="1"/>
+        </w:rPr>
+      </w:pPr>
+    </w:p>
+    <w:p w14:noSpellErr="1">
+      <w:pPr>
+        <w:jc w:val="both"/>
+        <w:rPr>
+          <w:b w:val="1"/>
+          <w:bCs w:val="1"/>
+        </w:rPr>
+      </w:pPr>
+    </w:p>
+    <w:p w14:noSpellErr="1">
+      <w:pPr>
+        <w:jc w:val="both"/>
+        <w:rPr>
+          <w:b w:val="1"/>
+          <w:bCs w:val="1"/>
+        </w:rPr>
+      </w:pPr>
+    </w:p>
+    <w:p w14:noSpellErr="1">
+      <w:pPr>
+        <w:jc w:val="both"/>
+        <w:rPr>
+          <w:b w:val="1"/>
+          <w:bCs w:val="1"/>
+        </w:rPr>
+      </w:pPr>
+    </w:p>
+    <w:p w14:noSpellErr="1">
+      <w:pPr>
+        <w:jc w:val="both"/>
+        <w:rPr>
+          <w:b w:val="1"/>
+          <w:bCs w:val="1"/>
+        </w:rPr>
+      </w:pPr>
+    </w:p>
+    <w:p w14:noSpellErr="1">
+      <w:pPr>
+        <w:jc w:val="both"/>
+        <w:rPr>
+          <w:b w:val="1"/>
+          <w:bCs w:val="1"/>
+        </w:rPr>
+      </w:pPr>
+    </w:p>
+    <w:p w14:noSpellErr="1">
+      <w:pPr>
+        <w:jc w:val="both"/>
+        <w:rPr>
+          <w:b w:val="1"/>
+          <w:bCs w:val="1"/>
+        </w:rPr>
+      </w:pPr>
+    </w:p>
+    <w:p w14:noSpellErr="1">
+      <w:pPr>
+        <w:jc w:val="both"/>
+        <w:rPr>
+          <w:b w:val="1"/>
+          <w:bCs w:val="1"/>
+        </w:rPr>
+      </w:pPr>
+    </w:p>
+    <w:p w14:noSpellErr="1">
+      <w:pPr>
+        <w:jc w:val="both"/>
+        <w:rPr>
+          <w:b w:val="1"/>
+          <w:bCs w:val="1"/>
         </w:rPr>
       </w:pPr>
     </w:p>
@@ -4245,10 +4711,11 @@
         <w:tc>
           <w:tcPr>
             <w:tcW w:w="4005" w:type="dxa"/>
+            <w:tcMar/>
           </w:tcPr>
-          <w:p>
-            <w:pPr>
-              <w:jc w:val="center"/>
+          <w:p w14:noSpellErr="1">
+            <w:pPr>
+              <w:jc w:val="both"/>
               <w:rPr>
                 <w:rFonts w:ascii="Times New Roman" w:hAnsi="Times New Roman" w:cs="Times New Roman"/>
                 <w:sz w:val="24"/>
@@ -4262,7 +4729,6 @@
                 <w:sz w:val="24"/>
                 <w:szCs w:val="24"/>
               </w:rPr>
-              <w:lastRenderedPageBreak/>
               <w:t>Manager</w:t>
             </w:r>
           </w:p>
@@ -4275,9 +4741,11 @@
         <w:tc>
           <w:tcPr>
             <w:tcW w:w="4005" w:type="dxa"/>
+            <w:tcMar/>
           </w:tcPr>
           <w:p>
             <w:pPr>
+              <w:jc w:val="both"/>
               <w:rPr>
                 <w:rFonts w:ascii="Times New Roman" w:hAnsi="Times New Roman" w:eastAsia="Times New Roman" w:cs="Times New Roman"/>
                 <w:sz w:val="20"/>
@@ -4319,6 +4787,7 @@
           </w:p>
           <w:p>
             <w:pPr>
+              <w:jc w:val="both"/>
               <w:rPr>
                 <w:rFonts w:ascii="Times New Roman" w:hAnsi="Times New Roman" w:eastAsia="Times New Roman" w:cs="Times New Roman"/>
                 <w:sz w:val="20"/>
@@ -4356,8 +4825,9 @@
               <w:t>: String</w:t>
             </w:r>
           </w:p>
-          <w:p>
-            <w:pPr>
+          <w:p w14:noSpellErr="1">
+            <w:pPr>
+              <w:jc w:val="both"/>
               <w:rPr>
                 <w:rFonts w:ascii="Times New Roman" w:hAnsi="Times New Roman" w:eastAsia="Times New Roman" w:cs="Times New Roman"/>
                 <w:sz w:val="20"/>
@@ -4376,6 +4846,9 @@
             </w:r>
           </w:p>
           <w:p>
+            <w:pPr>
+              <w:jc w:val="both"/>
+            </w:pPr>
             <w:r>
               <w:rPr>
                 <w:rFonts w:ascii="Times New Roman" w:hAnsi="Times New Roman" w:eastAsia="Times New Roman" w:cs="Times New Roman"/>
@@ -4415,9 +4888,11 @@
         <w:tc>
           <w:tcPr>
             <w:tcW w:w="4005" w:type="dxa"/>
+            <w:tcMar/>
           </w:tcPr>
           <w:p>
             <w:pPr>
+              <w:jc w:val="both"/>
               <w:rPr>
                 <w:rFonts w:ascii="Times New Roman" w:hAnsi="Times New Roman" w:eastAsia="Times New Roman" w:cs="Times New Roman"/>
                 <w:sz w:val="20"/>
@@ -4457,6 +4932,7 @@
           </w:p>
           <w:p>
             <w:pPr>
+              <w:jc w:val="both"/>
               <w:rPr>
                 <w:rFonts w:ascii="Times New Roman" w:hAnsi="Times New Roman" w:eastAsia="Times New Roman" w:cs="Times New Roman"/>
                 <w:sz w:val="20"/>
@@ -4473,7 +4949,6 @@
               </w:rPr>
               <w:t>+</w:t>
             </w:r>
-            <w:proofErr w:type="gramStart"/>
             <w:r>
               <w:rPr>
                 <w:rFonts w:ascii="Times New Roman" w:hAnsi="Times New Roman" w:eastAsia="Times New Roman" w:cs="Times New Roman"/>
@@ -4484,7 +4959,6 @@
               <w:t>Manager(</w:t>
             </w:r>
             <w:proofErr w:type="spellStart"/>
-            <w:proofErr w:type="gramEnd"/>
             <w:r>
               <w:rPr>
                 <w:rFonts w:ascii="Times New Roman" w:hAnsi="Times New Roman" w:eastAsia="Times New Roman" w:cs="Times New Roman"/>
@@ -4547,6 +5021,7 @@
           </w:p>
           <w:p>
             <w:pPr>
+              <w:jc w:val="both"/>
               <w:rPr>
                 <w:rFonts w:ascii="Times New Roman" w:hAnsi="Times New Roman" w:eastAsia="Times New Roman" w:cs="Times New Roman"/>
                 <w:sz w:val="20"/>
@@ -4564,7 +5039,6 @@
               <w:t>+</w:t>
             </w:r>
             <w:proofErr w:type="spellStart"/>
-            <w:proofErr w:type="gramStart"/>
             <w:r>
               <w:rPr>
                 <w:rFonts w:ascii="Times New Roman" w:hAnsi="Times New Roman" w:eastAsia="Times New Roman" w:cs="Times New Roman"/>
@@ -4584,7 +5058,6 @@
               </w:rPr>
               <w:t>(</w:t>
             </w:r>
-            <w:proofErr w:type="gramEnd"/>
             <w:r>
               <w:rPr>
                 <w:rFonts w:ascii="Times New Roman" w:hAnsi="Times New Roman" w:eastAsia="Times New Roman" w:cs="Times New Roman"/>
@@ -4628,6 +5101,7 @@
           </w:p>
           <w:p>
             <w:pPr>
+              <w:jc w:val="both"/>
               <w:rPr>
                 <w:rFonts w:ascii="Times New Roman" w:hAnsi="Times New Roman" w:eastAsia="Times New Roman" w:cs="Times New Roman"/>
                 <w:sz w:val="20"/>
@@ -4645,7 +5119,6 @@
               <w:t>+</w:t>
             </w:r>
             <w:proofErr w:type="spellStart"/>
-            <w:proofErr w:type="gramStart"/>
             <w:r>
               <w:rPr>
                 <w:rFonts w:ascii="Times New Roman" w:hAnsi="Times New Roman" w:eastAsia="Times New Roman" w:cs="Times New Roman"/>
@@ -4666,7 +5139,6 @@
               <w:t>(</w:t>
             </w:r>
             <w:proofErr w:type="spellStart"/>
-            <w:proofErr w:type="gramEnd"/>
             <w:r>
               <w:rPr>
                 <w:rFonts w:ascii="Times New Roman" w:hAnsi="Times New Roman" w:eastAsia="Times New Roman" w:cs="Times New Roman"/>
@@ -4720,6 +5192,7 @@
           </w:p>
           <w:p>
             <w:pPr>
+              <w:jc w:val="both"/>
               <w:rPr>
                 <w:rFonts w:ascii="Times New Roman" w:hAnsi="Times New Roman" w:eastAsia="Times New Roman" w:cs="Times New Roman"/>
                 <w:sz w:val="20"/>
@@ -4737,7 +5210,6 @@
               <w:t>+</w:t>
             </w:r>
             <w:proofErr w:type="spellStart"/>
-            <w:proofErr w:type="gramStart"/>
             <w:r>
               <w:rPr>
                 <w:rFonts w:ascii="Times New Roman" w:hAnsi="Times New Roman" w:eastAsia="Times New Roman" w:cs="Times New Roman"/>
@@ -4758,7 +5230,6 @@
               <w:t>(</w:t>
             </w:r>
             <w:proofErr w:type="spellStart"/>
-            <w:proofErr w:type="gramEnd"/>
             <w:r>
               <w:rPr>
                 <w:rFonts w:ascii="Times New Roman" w:hAnsi="Times New Roman" w:eastAsia="Times New Roman" w:cs="Times New Roman"/>
@@ -4812,6 +5283,7 @@
           </w:p>
           <w:p>
             <w:pPr>
+              <w:jc w:val="both"/>
               <w:rPr>
                 <w:rFonts w:ascii="Times New Roman" w:hAnsi="Times New Roman" w:eastAsia="Times New Roman" w:cs="Times New Roman"/>
                 <w:sz w:val="20"/>
@@ -4829,7 +5301,6 @@
               <w:t>+</w:t>
             </w:r>
             <w:proofErr w:type="spellStart"/>
-            <w:proofErr w:type="gramStart"/>
             <w:r>
               <w:rPr>
                 <w:rFonts w:ascii="Times New Roman" w:hAnsi="Times New Roman" w:eastAsia="Times New Roman" w:cs="Times New Roman"/>
@@ -4849,7 +5320,6 @@
               </w:rPr>
               <w:t>(</w:t>
             </w:r>
-            <w:proofErr w:type="gramEnd"/>
             <w:r>
               <w:rPr>
                 <w:rFonts w:ascii="Times New Roman" w:hAnsi="Times New Roman" w:eastAsia="Times New Roman" w:cs="Times New Roman"/>
@@ -4893,6 +5363,7 @@
           </w:p>
           <w:p>
             <w:pPr>
+              <w:jc w:val="both"/>
               <w:rPr>
                 <w:rFonts w:ascii="Times New Roman" w:hAnsi="Times New Roman" w:eastAsia="Times New Roman" w:cs="Times New Roman"/>
                 <w:sz w:val="20"/>
@@ -4910,7 +5381,6 @@
               <w:t>+</w:t>
             </w:r>
             <w:proofErr w:type="spellStart"/>
-            <w:proofErr w:type="gramStart"/>
             <w:r>
               <w:rPr>
                 <w:rFonts w:ascii="Times New Roman" w:hAnsi="Times New Roman" w:eastAsia="Times New Roman" w:cs="Times New Roman"/>
@@ -4931,7 +5401,6 @@
               <w:t>(</w:t>
             </w:r>
             <w:proofErr w:type="spellStart"/>
-            <w:proofErr w:type="gramEnd"/>
             <w:r>
               <w:rPr>
                 <w:rFonts w:ascii="Times New Roman" w:hAnsi="Times New Roman" w:eastAsia="Times New Roman" w:cs="Times New Roman"/>
@@ -4985,6 +5454,7 @@
           </w:p>
           <w:p>
             <w:pPr>
+              <w:jc w:val="both"/>
               <w:rPr>
                 <w:rFonts w:ascii="Times New Roman" w:hAnsi="Times New Roman" w:eastAsia="Times New Roman" w:cs="Times New Roman"/>
                 <w:sz w:val="20"/>
@@ -5002,7 +5472,6 @@
               <w:t>+</w:t>
             </w:r>
             <w:proofErr w:type="spellStart"/>
-            <w:proofErr w:type="gramStart"/>
             <w:r>
               <w:rPr>
                 <w:rFonts w:ascii="Times New Roman" w:hAnsi="Times New Roman" w:eastAsia="Times New Roman" w:cs="Times New Roman"/>
@@ -5022,7 +5491,6 @@
               </w:rPr>
               <w:t>(</w:t>
             </w:r>
-            <w:proofErr w:type="gramEnd"/>
             <w:r>
               <w:rPr>
                 <w:rFonts w:ascii="Times New Roman" w:hAnsi="Times New Roman" w:eastAsia="Times New Roman" w:cs="Times New Roman"/>
@@ -5066,6 +5534,7 @@
           </w:p>
           <w:p>
             <w:pPr>
+              <w:jc w:val="both"/>
               <w:rPr>
                 <w:rFonts w:ascii="Times New Roman" w:hAnsi="Times New Roman" w:eastAsia="Times New Roman" w:cs="Times New Roman"/>
                 <w:sz w:val="20"/>
@@ -5083,7 +5552,6 @@
               <w:t>+</w:t>
             </w:r>
             <w:proofErr w:type="spellStart"/>
-            <w:proofErr w:type="gramStart"/>
             <w:r>
               <w:rPr>
                 <w:rFonts w:ascii="Times New Roman" w:hAnsi="Times New Roman" w:eastAsia="Times New Roman" w:cs="Times New Roman"/>
@@ -5104,7 +5572,6 @@
               <w:t>(</w:t>
             </w:r>
             <w:proofErr w:type="spellStart"/>
-            <w:proofErr w:type="gramEnd"/>
             <w:r>
               <w:rPr>
                 <w:rFonts w:ascii="Times New Roman" w:hAnsi="Times New Roman" w:eastAsia="Times New Roman" w:cs="Times New Roman"/>
@@ -5187,6 +5654,7 @@
           </w:p>
           <w:p>
             <w:pPr>
+              <w:jc w:val="both"/>
               <w:rPr>
                 <w:rFonts w:ascii="Times New Roman" w:hAnsi="Times New Roman" w:eastAsia="Times New Roman" w:cs="Times New Roman"/>
                 <w:sz w:val="20"/>
@@ -5204,7 +5672,6 @@
               <w:t>+</w:t>
             </w:r>
             <w:proofErr w:type="spellStart"/>
-            <w:proofErr w:type="gramStart"/>
             <w:r>
               <w:rPr>
                 <w:rFonts w:ascii="Times New Roman" w:hAnsi="Times New Roman" w:eastAsia="Times New Roman" w:cs="Times New Roman"/>
@@ -5226,7 +5693,6 @@
               </w:rPr>
               <w:t>(</w:t>
             </w:r>
-            <w:proofErr w:type="gramEnd"/>
             <w:r>
               <w:rPr>
                 <w:rFonts w:ascii="Times New Roman" w:hAnsi="Times New Roman" w:eastAsia="Times New Roman" w:cs="Times New Roman"/>
@@ -5240,6 +5706,7 @@
           </w:p>
           <w:p>
             <w:pPr>
+              <w:jc w:val="both"/>
               <w:rPr>
                 <w:rFonts w:ascii="Times New Roman" w:hAnsi="Times New Roman" w:eastAsia="Times New Roman" w:cs="Times New Roman"/>
                 <w:sz w:val="20"/>
@@ -5257,7 +5724,6 @@
               <w:t>+</w:t>
             </w:r>
             <w:proofErr w:type="spellStart"/>
-            <w:proofErr w:type="gramStart"/>
             <w:r>
               <w:rPr>
                 <w:rFonts w:ascii="Times New Roman" w:hAnsi="Times New Roman" w:eastAsia="Times New Roman" w:cs="Times New Roman"/>
@@ -5277,7 +5743,6 @@
               </w:rPr>
               <w:t>(</w:t>
             </w:r>
-            <w:proofErr w:type="gramEnd"/>
             <w:r>
               <w:rPr>
                 <w:rFonts w:ascii="Times New Roman" w:hAnsi="Times New Roman" w:eastAsia="Times New Roman" w:cs="Times New Roman"/>
@@ -5290,6 +5755,7 @@
           </w:p>
           <w:p>
             <w:pPr>
+              <w:jc w:val="both"/>
               <w:rPr>
                 <w:rFonts w:ascii="Times New Roman" w:hAnsi="Times New Roman" w:eastAsia="Times New Roman" w:cs="Times New Roman"/>
                 <w:sz w:val="20"/>
@@ -5307,7 +5773,6 @@
               <w:t>+</w:t>
             </w:r>
             <w:proofErr w:type="spellStart"/>
-            <w:proofErr w:type="gramStart"/>
             <w:r>
               <w:rPr>
                 <w:rFonts w:ascii="Times New Roman" w:hAnsi="Times New Roman" w:eastAsia="Times New Roman" w:cs="Times New Roman"/>
@@ -5327,7 +5792,6 @@
               </w:rPr>
               <w:t>(</w:t>
             </w:r>
-            <w:proofErr w:type="gramEnd"/>
             <w:r>
               <w:rPr>
                 <w:rFonts w:ascii="Times New Roman" w:hAnsi="Times New Roman" w:eastAsia="Times New Roman" w:cs="Times New Roman"/>
@@ -5340,6 +5804,7 @@
           </w:p>
           <w:p>
             <w:pPr>
+              <w:jc w:val="both"/>
               <w:rPr>
                 <w:rFonts w:ascii="Times New Roman" w:hAnsi="Times New Roman" w:eastAsia="Times New Roman" w:cs="Times New Roman"/>
                 <w:sz w:val="20"/>
@@ -5357,7 +5822,6 @@
               <w:t>+</w:t>
             </w:r>
             <w:proofErr w:type="spellStart"/>
-            <w:proofErr w:type="gramStart"/>
             <w:r>
               <w:rPr>
                 <w:rFonts w:ascii="Times New Roman" w:hAnsi="Times New Roman" w:eastAsia="Times New Roman" w:cs="Times New Roman"/>
@@ -5377,7 +5841,6 @@
               </w:rPr>
               <w:t>(</w:t>
             </w:r>
-            <w:proofErr w:type="gramEnd"/>
             <w:r>
               <w:rPr>
                 <w:rFonts w:ascii="Times New Roman" w:hAnsi="Times New Roman" w:eastAsia="Times New Roman" w:cs="Times New Roman"/>
@@ -5390,6 +5853,7 @@
           </w:p>
           <w:p>
             <w:pPr>
+              <w:jc w:val="both"/>
               <w:rPr>
                 <w:rFonts w:ascii="Times New Roman" w:hAnsi="Times New Roman" w:eastAsia="Times New Roman" w:cs="Times New Roman"/>
                 <w:sz w:val="20"/>
@@ -5407,7 +5871,6 @@
               <w:t>+</w:t>
             </w:r>
             <w:proofErr w:type="spellStart"/>
-            <w:proofErr w:type="gramStart"/>
             <w:r>
               <w:rPr>
                 <w:rFonts w:ascii="Times New Roman" w:hAnsi="Times New Roman" w:eastAsia="Times New Roman" w:cs="Times New Roman"/>
@@ -5428,7 +5891,6 @@
               <w:t>(</w:t>
             </w:r>
             <w:proofErr w:type="spellStart"/>
-            <w:proofErr w:type="gramEnd"/>
             <w:r>
               <w:rPr>
                 <w:rFonts w:ascii="Times New Roman" w:hAnsi="Times New Roman" w:eastAsia="Times New Roman" w:cs="Times New Roman"/>
@@ -5451,6 +5913,7 @@
           </w:p>
           <w:p>
             <w:pPr>
+              <w:jc w:val="both"/>
               <w:rPr>
                 <w:rFonts w:ascii="Times New Roman" w:hAnsi="Times New Roman" w:eastAsia="Times New Roman" w:cs="Times New Roman"/>
                 <w:sz w:val="20"/>
@@ -5468,7 +5931,6 @@
               <w:t>+</w:t>
             </w:r>
             <w:proofErr w:type="spellStart"/>
-            <w:proofErr w:type="gramStart"/>
             <w:r>
               <w:rPr>
                 <w:rFonts w:ascii="Times New Roman" w:hAnsi="Times New Roman" w:eastAsia="Times New Roman" w:cs="Times New Roman"/>
@@ -5488,7 +5950,6 @@
               </w:rPr>
               <w:t>(</w:t>
             </w:r>
-            <w:proofErr w:type="gramEnd"/>
             <w:r>
               <w:rPr>
                 <w:rFonts w:ascii="Times New Roman" w:hAnsi="Times New Roman" w:eastAsia="Times New Roman" w:cs="Times New Roman"/>
@@ -5501,6 +5962,7 @@
           </w:p>
           <w:p>
             <w:pPr>
+              <w:jc w:val="both"/>
               <w:rPr>
                 <w:rFonts w:ascii="Times New Roman" w:hAnsi="Times New Roman" w:eastAsia="Times New Roman" w:cs="Times New Roman"/>
                 <w:sz w:val="20"/>
@@ -5518,7 +5980,6 @@
               <w:t>-</w:t>
             </w:r>
             <w:proofErr w:type="spellStart"/>
-            <w:proofErr w:type="gramStart"/>
             <w:r>
               <w:rPr>
                 <w:rFonts w:ascii="Times New Roman" w:hAnsi="Times New Roman" w:eastAsia="Times New Roman" w:cs="Times New Roman"/>
@@ -5538,7 +5999,6 @@
               </w:rPr>
               <w:t>(</w:t>
             </w:r>
-            <w:proofErr w:type="gramEnd"/>
             <w:r>
               <w:rPr>
                 <w:rFonts w:ascii="Times New Roman" w:hAnsi="Times New Roman" w:eastAsia="Times New Roman" w:cs="Times New Roman"/>
@@ -5562,6 +6022,7 @@
           </w:p>
           <w:p>
             <w:pPr>
+              <w:jc w:val="both"/>
               <w:rPr>
                 <w:rFonts w:ascii="Times New Roman" w:hAnsi="Times New Roman" w:eastAsia="Times New Roman" w:cs="Times New Roman"/>
                 <w:sz w:val="20"/>
@@ -5579,7 +6040,6 @@
               <w:t>-</w:t>
             </w:r>
             <w:proofErr w:type="spellStart"/>
-            <w:proofErr w:type="gramStart"/>
             <w:r>
               <w:rPr>
                 <w:rFonts w:ascii="Times New Roman" w:hAnsi="Times New Roman" w:eastAsia="Times New Roman" w:cs="Times New Roman"/>
@@ -5599,7 +6059,6 @@
               </w:rPr>
               <w:t>(</w:t>
             </w:r>
-            <w:proofErr w:type="gramEnd"/>
             <w:r>
               <w:rPr>
                 <w:rFonts w:ascii="Times New Roman" w:hAnsi="Times New Roman" w:eastAsia="Times New Roman" w:cs="Times New Roman"/>
@@ -5623,6 +6082,7 @@
           </w:p>
           <w:p>
             <w:pPr>
+              <w:jc w:val="both"/>
               <w:rPr>
                 <w:rFonts w:ascii="Times New Roman" w:hAnsi="Times New Roman" w:eastAsia="Times New Roman" w:cs="Times New Roman"/>
                 <w:sz w:val="20"/>
@@ -5640,7 +6100,6 @@
               <w:t>-</w:t>
             </w:r>
             <w:proofErr w:type="spellStart"/>
-            <w:proofErr w:type="gramStart"/>
             <w:r>
               <w:rPr>
                 <w:rFonts w:ascii="Times New Roman" w:hAnsi="Times New Roman" w:eastAsia="Times New Roman" w:cs="Times New Roman"/>
@@ -5660,7 +6119,6 @@
               </w:rPr>
               <w:t>(</w:t>
             </w:r>
-            <w:proofErr w:type="gramEnd"/>
             <w:r>
               <w:rPr>
                 <w:rFonts w:ascii="Times New Roman" w:hAnsi="Times New Roman" w:eastAsia="Times New Roman" w:cs="Times New Roman"/>
@@ -5684,6 +6142,7 @@
           </w:p>
           <w:p>
             <w:pPr>
+              <w:jc w:val="both"/>
               <w:rPr>
                 <w:rFonts w:ascii="Times New Roman" w:hAnsi="Times New Roman" w:cs="Times New Roman"/>
                 <w:sz w:val="20"/>
@@ -5700,7 +6159,6 @@
               <w:t>-</w:t>
             </w:r>
             <w:proofErr w:type="spellStart"/>
-            <w:proofErr w:type="gramStart"/>
             <w:r>
               <w:rPr>
                 <w:rFonts w:ascii="Times New Roman" w:hAnsi="Times New Roman" w:eastAsia="Times New Roman" w:cs="Times New Roman"/>
@@ -5720,7 +6178,6 @@
               </w:rPr>
               <w:t>(</w:t>
             </w:r>
-            <w:proofErr w:type="gramEnd"/>
             <w:r>
               <w:rPr>
                 <w:rFonts w:ascii="Times New Roman" w:hAnsi="Times New Roman" w:eastAsia="Times New Roman" w:cs="Times New Roman"/>
@@ -5751,10 +6208,11 @@
         <w:tc>
           <w:tcPr>
             <w:tcW w:w="4005" w:type="dxa"/>
+            <w:tcMar/>
           </w:tcPr>
           <w:p>
             <w:pPr>
-              <w:jc w:val="center"/>
+              <w:jc w:val="both"/>
               <w:rPr>
                 <w:rFonts w:ascii="Times New Roman" w:hAnsi="Times New Roman" w:cs="Times New Roman"/>
                 <w:sz w:val="24"/>
@@ -5782,9 +6240,11 @@
         <w:tc>
           <w:tcPr>
             <w:tcW w:w="4005" w:type="dxa"/>
+            <w:tcMar/>
           </w:tcPr>
           <w:p>
             <w:pPr>
+              <w:jc w:val="both"/>
               <w:rPr>
                 <w:rFonts w:ascii="Times New Roman" w:hAnsi="Times New Roman" w:eastAsia="Times New Roman" w:cs="Times New Roman"/>
                 <w:sz w:val="24"/>
@@ -5824,6 +6284,7 @@
           </w:p>
           <w:p>
             <w:pPr>
+              <w:jc w:val="both"/>
               <w:rPr>
                 <w:rFonts w:ascii="Times New Roman" w:hAnsi="Times New Roman" w:eastAsia="Times New Roman" w:cs="Times New Roman"/>
                 <w:sz w:val="24"/>
@@ -5863,6 +6324,7 @@
           </w:p>
           <w:p>
             <w:pPr>
+              <w:jc w:val="both"/>
               <w:rPr>
                 <w:rFonts w:ascii="Times New Roman" w:hAnsi="Times New Roman" w:eastAsia="Times New Roman" w:cs="Times New Roman"/>
                 <w:sz w:val="24"/>
@@ -5942,6 +6404,7 @@
           </w:p>
           <w:p>
             <w:pPr>
+              <w:jc w:val="both"/>
               <w:rPr>
                 <w:rFonts w:ascii="Times New Roman" w:hAnsi="Times New Roman" w:eastAsia="Times New Roman" w:cs="Times New Roman"/>
                 <w:sz w:val="24"/>
@@ -5981,6 +6444,7 @@
           </w:p>
           <w:p>
             <w:pPr>
+              <w:jc w:val="both"/>
               <w:rPr>
                 <w:rFonts w:ascii="Times New Roman" w:hAnsi="Times New Roman" w:eastAsia="Times New Roman" w:cs="Times New Roman"/>
                 <w:sz w:val="24"/>
@@ -6018,8 +6482,9 @@
               <w:t>: int</w:t>
             </w:r>
           </w:p>
-          <w:p>
-            <w:pPr>
+          <w:p w14:noSpellErr="1">
+            <w:pPr>
+              <w:jc w:val="both"/>
               <w:rPr>
                 <w:rFonts w:ascii="Times New Roman" w:hAnsi="Times New Roman" w:eastAsia="Times New Roman" w:cs="Times New Roman"/>
                 <w:sz w:val="24"/>
@@ -6038,6 +6503,9 @@
             </w:r>
           </w:p>
           <w:p>
+            <w:pPr>
+              <w:jc w:val="both"/>
+            </w:pPr>
             <w:r>
               <w:rPr>
                 <w:rFonts w:ascii="MS Shell Dlg 2" w:hAnsi="MS Shell Dlg 2" w:eastAsia="Times New Roman" w:cs="MS Shell Dlg 2"/>
@@ -6077,9 +6545,11 @@
         <w:tc>
           <w:tcPr>
             <w:tcW w:w="4005" w:type="dxa"/>
+            <w:tcMar/>
           </w:tcPr>
           <w:p>
             <w:pPr>
+              <w:jc w:val="both"/>
               <w:rPr>
                 <w:rFonts w:ascii="Times New Roman" w:hAnsi="Times New Roman" w:eastAsia="Times New Roman" w:cs="Times New Roman"/>
                 <w:sz w:val="20"/>
@@ -6097,6 +6567,183 @@
               <w:t>+</w:t>
             </w:r>
             <w:proofErr w:type="spellStart"/>
+            <w:r>
+              <w:rPr>
+                <w:rFonts w:ascii="Times New Roman" w:hAnsi="Times New Roman" w:eastAsia="Times New Roman" w:cs="Times New Roman"/>
+                <w:sz w:val="20"/>
+                <w:szCs w:val="20"/>
+                <w:lang w:eastAsia="zh-CN"/>
+              </w:rPr>
+              <w:t>OrderList</w:t>
+            </w:r>
+            <w:proofErr w:type="spellEnd"/>
+            <w:r>
+              <w:rPr>
+                <w:rFonts w:ascii="Times New Roman" w:hAnsi="Times New Roman" w:eastAsia="Times New Roman" w:cs="Times New Roman"/>
+                <w:sz w:val="20"/>
+                <w:szCs w:val="20"/>
+                <w:lang w:eastAsia="zh-CN"/>
+              </w:rPr>
+              <w:t>(</w:t>
+            </w:r>
+            <w:r>
+              <w:rPr>
+                <w:rFonts w:ascii="Times New Roman" w:hAnsi="Times New Roman" w:eastAsia="Times New Roman" w:cs="Times New Roman"/>
+                <w:sz w:val="20"/>
+                <w:szCs w:val="20"/>
+                <w:lang w:eastAsia="zh-CN"/>
+              </w:rPr>
+              <w:t>)</w:t>
+            </w:r>
+          </w:p>
+          <w:p>
+            <w:pPr>
+              <w:jc w:val="both"/>
+              <w:rPr>
+                <w:rFonts w:ascii="Times New Roman" w:hAnsi="Times New Roman" w:eastAsia="Times New Roman" w:cs="Times New Roman"/>
+                <w:sz w:val="20"/>
+                <w:szCs w:val="20"/>
+                <w:lang w:eastAsia="zh-CN"/>
+              </w:rPr>
+            </w:pPr>
+            <w:r>
+              <w:rPr>
+                <w:rFonts w:ascii="Times New Roman" w:hAnsi="Times New Roman" w:eastAsia="Times New Roman" w:cs="Times New Roman"/>
+                <w:sz w:val="20"/>
+                <w:szCs w:val="20"/>
+                <w:lang w:eastAsia="zh-CN"/>
+              </w:rPr>
+              <w:t>+</w:t>
+            </w:r>
+            <w:proofErr w:type="spellStart"/>
+            <w:r>
+              <w:rPr>
+                <w:rFonts w:ascii="Times New Roman" w:hAnsi="Times New Roman" w:eastAsia="Times New Roman" w:cs="Times New Roman"/>
+                <w:sz w:val="20"/>
+                <w:szCs w:val="20"/>
+                <w:lang w:eastAsia="zh-CN"/>
+              </w:rPr>
+              <w:t>addOrderItem</w:t>
+            </w:r>
+            <w:proofErr w:type="spellEnd"/>
+            <w:r>
+              <w:rPr>
+                <w:rFonts w:ascii="Times New Roman" w:hAnsi="Times New Roman" w:eastAsia="Times New Roman" w:cs="Times New Roman"/>
+                <w:sz w:val="20"/>
+                <w:szCs w:val="20"/>
+                <w:lang w:eastAsia="zh-CN"/>
+              </w:rPr>
+              <w:t>(</w:t>
+            </w:r>
+            <w:r>
+              <w:rPr>
+                <w:rFonts w:ascii="Times New Roman" w:hAnsi="Times New Roman" w:eastAsia="Times New Roman" w:cs="Times New Roman"/>
+                <w:sz w:val="20"/>
+                <w:szCs w:val="20"/>
+                <w:lang w:eastAsia="zh-CN"/>
+              </w:rPr>
+              <w:t xml:space="preserve">item: </w:t>
+            </w:r>
+            <w:proofErr w:type="spellStart"/>
+            <w:r>
+              <w:rPr>
+                <w:rFonts w:ascii="Times New Roman" w:hAnsi="Times New Roman" w:eastAsia="Times New Roman" w:cs="Times New Roman"/>
+                <w:sz w:val="20"/>
+                <w:szCs w:val="20"/>
+                <w:lang w:eastAsia="zh-CN"/>
+              </w:rPr>
+              <w:t>OrderItem</w:t>
+            </w:r>
+            <w:proofErr w:type="spellEnd"/>
+            <w:r>
+              <w:rPr>
+                <w:rFonts w:ascii="Times New Roman" w:hAnsi="Times New Roman" w:eastAsia="Times New Roman" w:cs="Times New Roman"/>
+                <w:sz w:val="20"/>
+                <w:szCs w:val="20"/>
+                <w:lang w:eastAsia="zh-CN"/>
+              </w:rPr>
+              <w:t xml:space="preserve">): </w:t>
+            </w:r>
+            <w:proofErr w:type="spellStart"/>
+            <w:r>
+              <w:rPr>
+                <w:rFonts w:ascii="Times New Roman" w:hAnsi="Times New Roman" w:eastAsia="Times New Roman" w:cs="Times New Roman"/>
+                <w:sz w:val="20"/>
+                <w:szCs w:val="20"/>
+                <w:lang w:eastAsia="zh-CN"/>
+              </w:rPr>
+              <w:t>boolean</w:t>
+            </w:r>
+            <w:proofErr w:type="spellEnd"/>
+          </w:p>
+          <w:p>
+            <w:pPr>
+              <w:jc w:val="both"/>
+              <w:rPr>
+                <w:rFonts w:ascii="Times New Roman" w:hAnsi="Times New Roman" w:eastAsia="Times New Roman" w:cs="Times New Roman"/>
+                <w:sz w:val="20"/>
+                <w:szCs w:val="20"/>
+                <w:lang w:eastAsia="zh-CN"/>
+              </w:rPr>
+            </w:pPr>
+            <w:r>
+              <w:rPr>
+                <w:rFonts w:ascii="Times New Roman" w:hAnsi="Times New Roman" w:eastAsia="Times New Roman" w:cs="Times New Roman"/>
+                <w:sz w:val="20"/>
+                <w:szCs w:val="20"/>
+                <w:lang w:eastAsia="zh-CN"/>
+              </w:rPr>
+              <w:t>+</w:t>
+            </w:r>
+            <w:proofErr w:type="spellStart"/>
+            <w:r>
+              <w:rPr>
+                <w:rFonts w:ascii="Times New Roman" w:hAnsi="Times New Roman" w:eastAsia="Times New Roman" w:cs="Times New Roman"/>
+                <w:sz w:val="20"/>
+                <w:szCs w:val="20"/>
+                <w:lang w:eastAsia="zh-CN"/>
+              </w:rPr>
+              <w:t>editQuantity</w:t>
+            </w:r>
+            <w:proofErr w:type="spellEnd"/>
+            <w:r>
+              <w:rPr>
+                <w:rFonts w:ascii="Times New Roman" w:hAnsi="Times New Roman" w:eastAsia="Times New Roman" w:cs="Times New Roman"/>
+                <w:sz w:val="20"/>
+                <w:szCs w:val="20"/>
+                <w:lang w:eastAsia="zh-CN"/>
+              </w:rPr>
+              <w:t>(</w:t>
+            </w:r>
+            <w:r>
+              <w:rPr>
+                <w:rFonts w:ascii="Times New Roman" w:hAnsi="Times New Roman" w:eastAsia="Times New Roman" w:cs="Times New Roman"/>
+                <w:sz w:val="20"/>
+                <w:szCs w:val="20"/>
+                <w:lang w:eastAsia="zh-CN"/>
+              </w:rPr>
+              <w:t>list: int, quantity: int): void</w:t>
+            </w:r>
+          </w:p>
+          <w:p>
+            <w:pPr>
+              <w:jc w:val="both"/>
+              <w:rPr>
+                <w:rFonts w:ascii="Times New Roman" w:hAnsi="Times New Roman" w:eastAsia="Times New Roman" w:cs="Times New Roman"/>
+                <w:sz w:val="20"/>
+                <w:szCs w:val="20"/>
+                <w:lang w:eastAsia="zh-CN"/>
+              </w:rPr>
+            </w:pPr>
+            <w:r>
+              <w:rPr>
+                <w:rFonts w:ascii="Times New Roman" w:hAnsi="Times New Roman" w:eastAsia="Times New Roman" w:cs="Times New Roman"/>
+                <w:sz w:val="20"/>
+                <w:szCs w:val="20"/>
+                <w:lang w:eastAsia="zh-CN"/>
+              </w:rPr>
+              <w:t>+</w:t>
+            </w:r>
             <w:proofErr w:type="gramStart"/>
             <w:r>
               <w:rPr>
@@ -6105,7 +6752,67 @@
                 <w:szCs w:val="20"/>
                 <w:lang w:eastAsia="zh-CN"/>
               </w:rPr>
-              <w:t>OrderList</w:t>
+              <w:t>receipt(</w:t>
+            </w:r>
+            <w:proofErr w:type="gramEnd"/>
+            <w:r>
+              <w:rPr>
+                <w:rFonts w:ascii="Times New Roman" w:hAnsi="Times New Roman" w:eastAsia="Times New Roman" w:cs="Times New Roman"/>
+                <w:sz w:val="20"/>
+                <w:szCs w:val="20"/>
+                <w:lang w:eastAsia="zh-CN"/>
+              </w:rPr>
+              <w:t xml:space="preserve">paid: </w:t>
+            </w:r>
+            <w:proofErr w:type="spellStart"/>
+            <w:r>
+              <w:rPr>
+                <w:rFonts w:ascii="Times New Roman" w:hAnsi="Times New Roman" w:eastAsia="Times New Roman" w:cs="Times New Roman"/>
+                <w:sz w:val="20"/>
+                <w:szCs w:val="20"/>
+                <w:lang w:eastAsia="zh-CN"/>
+              </w:rPr>
+              <w:t>boolean</w:t>
+            </w:r>
+            <w:proofErr w:type="spellEnd"/>
+            <w:r>
+              <w:rPr>
+                <w:rFonts w:ascii="Times New Roman" w:hAnsi="Times New Roman" w:eastAsia="Times New Roman" w:cs="Times New Roman"/>
+                <w:sz w:val="20"/>
+                <w:szCs w:val="20"/>
+                <w:lang w:eastAsia="zh-CN"/>
+              </w:rPr>
+              <w:t>, amount: double): void</w:t>
+            </w:r>
+          </w:p>
+          <w:p>
+            <w:pPr>
+              <w:jc w:val="both"/>
+              <w:rPr>
+                <w:rFonts w:ascii="Times New Roman" w:hAnsi="Times New Roman" w:eastAsia="Times New Roman" w:cs="Times New Roman"/>
+                <w:sz w:val="20"/>
+                <w:szCs w:val="20"/>
+                <w:lang w:eastAsia="zh-CN"/>
+              </w:rPr>
+            </w:pPr>
+            <w:r>
+              <w:rPr>
+                <w:rFonts w:ascii="Times New Roman" w:hAnsi="Times New Roman" w:eastAsia="Times New Roman" w:cs="Times New Roman"/>
+                <w:sz w:val="20"/>
+                <w:szCs w:val="20"/>
+                <w:lang w:eastAsia="zh-CN"/>
+              </w:rPr>
+              <w:t>+</w:t>
+            </w:r>
+            <w:proofErr w:type="spellStart"/>
+            <w:r>
+              <w:rPr>
+                <w:rFonts w:ascii="Times New Roman" w:hAnsi="Times New Roman" w:eastAsia="Times New Roman" w:cs="Times New Roman"/>
+                <w:sz w:val="20"/>
+                <w:szCs w:val="20"/>
+                <w:lang w:eastAsia="zh-CN"/>
+              </w:rPr>
+              <w:t>setOrderNo</w:t>
             </w:r>
             <w:proofErr w:type="spellEnd"/>
             <w:r>
@@ -6117,19 +6824,30 @@
               </w:rPr>
               <w:t>(</w:t>
             </w:r>
-            <w:proofErr w:type="gramEnd"/>
-            <w:r>
-              <w:rPr>
-                <w:rFonts w:ascii="Times New Roman" w:hAnsi="Times New Roman" w:eastAsia="Times New Roman" w:cs="Times New Roman"/>
-                <w:sz w:val="20"/>
-                <w:szCs w:val="20"/>
-                <w:lang w:eastAsia="zh-CN"/>
-              </w:rPr>
-              <w:t>)</w:t>
-            </w:r>
-          </w:p>
-          <w:p>
-            <w:pPr>
+            <w:proofErr w:type="spellStart"/>
+            <w:r>
+              <w:rPr>
+                <w:rFonts w:ascii="Times New Roman" w:hAnsi="Times New Roman" w:eastAsia="Times New Roman" w:cs="Times New Roman"/>
+                <w:sz w:val="20"/>
+                <w:szCs w:val="20"/>
+                <w:lang w:eastAsia="zh-CN"/>
+              </w:rPr>
+              <w:t>orderNo</w:t>
+            </w:r>
+            <w:proofErr w:type="spellEnd"/>
+            <w:r>
+              <w:rPr>
+                <w:rFonts w:ascii="Times New Roman" w:hAnsi="Times New Roman" w:eastAsia="Times New Roman" w:cs="Times New Roman"/>
+                <w:sz w:val="20"/>
+                <w:szCs w:val="20"/>
+                <w:lang w:eastAsia="zh-CN"/>
+              </w:rPr>
+              <w:t>: String): void</w:t>
+            </w:r>
+          </w:p>
+          <w:p>
+            <w:pPr>
+              <w:jc w:val="both"/>
               <w:rPr>
                 <w:rFonts w:ascii="Times New Roman" w:hAnsi="Times New Roman" w:eastAsia="Times New Roman" w:cs="Times New Roman"/>
                 <w:sz w:val="20"/>
@@ -6147,15 +6865,14 @@
               <w:t>+</w:t>
             </w:r>
             <w:proofErr w:type="spellStart"/>
-            <w:proofErr w:type="gramStart"/>
-            <w:r>
-              <w:rPr>
-                <w:rFonts w:ascii="Times New Roman" w:hAnsi="Times New Roman" w:eastAsia="Times New Roman" w:cs="Times New Roman"/>
-                <w:sz w:val="20"/>
-                <w:szCs w:val="20"/>
-                <w:lang w:eastAsia="zh-CN"/>
-              </w:rPr>
-              <w:t>addOrderItem</w:t>
+            <w:r>
+              <w:rPr>
+                <w:rFonts w:ascii="Times New Roman" w:hAnsi="Times New Roman" w:eastAsia="Times New Roman" w:cs="Times New Roman"/>
+                <w:sz w:val="20"/>
+                <w:szCs w:val="20"/>
+                <w:lang w:eastAsia="zh-CN"/>
+              </w:rPr>
+              <w:t>setOrderNo</w:t>
             </w:r>
             <w:proofErr w:type="spellEnd"/>
             <w:r>
@@ -6167,15 +6884,105 @@
               </w:rPr>
               <w:t>(</w:t>
             </w:r>
-            <w:proofErr w:type="gramEnd"/>
-            <w:r>
-              <w:rPr>
-                <w:rFonts w:ascii="Times New Roman" w:hAnsi="Times New Roman" w:eastAsia="Times New Roman" w:cs="Times New Roman"/>
-                <w:sz w:val="20"/>
-                <w:szCs w:val="20"/>
-                <w:lang w:eastAsia="zh-CN"/>
-              </w:rPr>
-              <w:t xml:space="preserve">item: </w:t>
+            <w:proofErr w:type="spellStart"/>
+            <w:r>
+              <w:rPr>
+                <w:rFonts w:ascii="Times New Roman" w:hAnsi="Times New Roman" w:eastAsia="Times New Roman" w:cs="Times New Roman"/>
+                <w:sz w:val="20"/>
+                <w:szCs w:val="20"/>
+                <w:lang w:eastAsia="zh-CN"/>
+              </w:rPr>
+              <w:t>nextOrderNo</w:t>
+            </w:r>
+            <w:proofErr w:type="spellEnd"/>
+            <w:r>
+              <w:rPr>
+                <w:rFonts w:ascii="Times New Roman" w:hAnsi="Times New Roman" w:eastAsia="Times New Roman" w:cs="Times New Roman"/>
+                <w:sz w:val="20"/>
+                <w:szCs w:val="20"/>
+                <w:lang w:eastAsia="zh-CN"/>
+              </w:rPr>
+              <w:t>: int): void</w:t>
+            </w:r>
+          </w:p>
+          <w:p>
+            <w:pPr>
+              <w:jc w:val="both"/>
+              <w:rPr>
+                <w:rFonts w:ascii="Times New Roman" w:hAnsi="Times New Roman" w:eastAsia="Times New Roman" w:cs="Times New Roman"/>
+                <w:sz w:val="20"/>
+                <w:szCs w:val="20"/>
+                <w:lang w:eastAsia="zh-CN"/>
+              </w:rPr>
+            </w:pPr>
+            <w:r>
+              <w:rPr>
+                <w:rFonts w:ascii="Times New Roman" w:hAnsi="Times New Roman" w:eastAsia="Times New Roman" w:cs="Times New Roman"/>
+                <w:sz w:val="20"/>
+                <w:szCs w:val="20"/>
+                <w:lang w:eastAsia="zh-CN"/>
+              </w:rPr>
+              <w:t>+</w:t>
+            </w:r>
+            <w:proofErr w:type="spellStart"/>
+            <w:r>
+              <w:rPr>
+                <w:rFonts w:ascii="Times New Roman" w:hAnsi="Times New Roman" w:eastAsia="Times New Roman" w:cs="Times New Roman"/>
+                <w:sz w:val="20"/>
+                <w:szCs w:val="20"/>
+                <w:lang w:eastAsia="zh-CN"/>
+              </w:rPr>
+              <w:t>setOrderItem</w:t>
+            </w:r>
+            <w:proofErr w:type="spellEnd"/>
+            <w:r>
+              <w:rPr>
+                <w:rFonts w:ascii="Times New Roman" w:hAnsi="Times New Roman" w:eastAsia="Times New Roman" w:cs="Times New Roman"/>
+                <w:sz w:val="20"/>
+                <w:szCs w:val="20"/>
+                <w:lang w:eastAsia="zh-CN"/>
+              </w:rPr>
+              <w:t>(</w:t>
+            </w:r>
+            <w:proofErr w:type="spellStart"/>
+            <w:r>
+              <w:rPr>
+                <w:rFonts w:ascii="Times New Roman" w:hAnsi="Times New Roman" w:eastAsia="Times New Roman" w:cs="Times New Roman"/>
+                <w:sz w:val="20"/>
+                <w:szCs w:val="20"/>
+                <w:lang w:eastAsia="zh-CN"/>
+              </w:rPr>
+              <w:t>orderItem</w:t>
+            </w:r>
+            <w:proofErr w:type="spellEnd"/>
+            <w:r>
+              <w:rPr>
+                <w:rFonts w:ascii="Times New Roman" w:hAnsi="Times New Roman" w:eastAsia="Times New Roman" w:cs="Times New Roman"/>
+                <w:sz w:val="20"/>
+                <w:szCs w:val="20"/>
+                <w:lang w:eastAsia="zh-CN"/>
+              </w:rPr>
+              <w:t xml:space="preserve">: </w:t>
+            </w:r>
+            <w:proofErr w:type="spellStart"/>
+            <w:r>
+              <w:rPr>
+                <w:rFonts w:ascii="Times New Roman" w:hAnsi="Times New Roman" w:eastAsia="Times New Roman" w:cs="Times New Roman"/>
+                <w:sz w:val="20"/>
+                <w:szCs w:val="20"/>
+                <w:lang w:eastAsia="zh-CN"/>
+              </w:rPr>
+              <w:t>ArrayList</w:t>
+            </w:r>
+            <w:proofErr w:type="spellEnd"/>
+            <w:r>
+              <w:rPr>
+                <w:rFonts w:ascii="Times New Roman" w:hAnsi="Times New Roman" w:eastAsia="Times New Roman" w:cs="Times New Roman"/>
+                <w:sz w:val="20"/>
+                <w:szCs w:val="20"/>
+                <w:lang w:eastAsia="zh-CN"/>
+              </w:rPr>
+              <w:t>&lt;</w:t>
             </w:r>
             <w:proofErr w:type="spellStart"/>
             <w:r>
@@ -6195,6 +7002,396 @@
                 <w:szCs w:val="20"/>
                 <w:lang w:eastAsia="zh-CN"/>
               </w:rPr>
+              <w:t>&gt;): void</w:t>
+            </w:r>
+          </w:p>
+          <w:p>
+            <w:pPr>
+              <w:jc w:val="both"/>
+              <w:rPr>
+                <w:rFonts w:ascii="Times New Roman" w:hAnsi="Times New Roman" w:eastAsia="Times New Roman" w:cs="Times New Roman"/>
+                <w:sz w:val="20"/>
+                <w:szCs w:val="20"/>
+                <w:lang w:eastAsia="zh-CN"/>
+              </w:rPr>
+            </w:pPr>
+            <w:r>
+              <w:rPr>
+                <w:rFonts w:ascii="Times New Roman" w:hAnsi="Times New Roman" w:eastAsia="Times New Roman" w:cs="Times New Roman"/>
+                <w:sz w:val="20"/>
+                <w:szCs w:val="20"/>
+                <w:lang w:eastAsia="zh-CN"/>
+              </w:rPr>
+              <w:t>+</w:t>
+            </w:r>
+            <w:proofErr w:type="spellStart"/>
+            <w:r>
+              <w:rPr>
+                <w:rFonts w:ascii="Times New Roman" w:hAnsi="Times New Roman" w:eastAsia="Times New Roman" w:cs="Times New Roman"/>
+                <w:sz w:val="20"/>
+                <w:szCs w:val="20"/>
+                <w:lang w:eastAsia="zh-CN"/>
+              </w:rPr>
+              <w:t>setTotalAmount</w:t>
+            </w:r>
+            <w:proofErr w:type="spellEnd"/>
+            <w:r>
+              <w:rPr>
+                <w:rFonts w:ascii="Times New Roman" w:hAnsi="Times New Roman" w:eastAsia="Times New Roman" w:cs="Times New Roman"/>
+                <w:sz w:val="20"/>
+                <w:szCs w:val="20"/>
+                <w:lang w:eastAsia="zh-CN"/>
+              </w:rPr>
+              <w:t>(</w:t>
+            </w:r>
+            <w:proofErr w:type="spellStart"/>
+            <w:r>
+              <w:rPr>
+                <w:rFonts w:ascii="Times New Roman" w:hAnsi="Times New Roman" w:eastAsia="Times New Roman" w:cs="Times New Roman"/>
+                <w:sz w:val="20"/>
+                <w:szCs w:val="20"/>
+                <w:lang w:eastAsia="zh-CN"/>
+              </w:rPr>
+              <w:t>totalAmount</w:t>
+            </w:r>
+            <w:proofErr w:type="spellEnd"/>
+            <w:r>
+              <w:rPr>
+                <w:rFonts w:ascii="Times New Roman" w:hAnsi="Times New Roman" w:eastAsia="Times New Roman" w:cs="Times New Roman"/>
+                <w:sz w:val="20"/>
+                <w:szCs w:val="20"/>
+                <w:lang w:eastAsia="zh-CN"/>
+              </w:rPr>
+              <w:t>: double): void</w:t>
+            </w:r>
+          </w:p>
+          <w:p>
+            <w:pPr>
+              <w:jc w:val="both"/>
+              <w:rPr>
+                <w:rFonts w:ascii="Times New Roman" w:hAnsi="Times New Roman" w:eastAsia="Times New Roman" w:cs="Times New Roman"/>
+                <w:sz w:val="20"/>
+                <w:szCs w:val="20"/>
+                <w:lang w:eastAsia="zh-CN"/>
+              </w:rPr>
+            </w:pPr>
+            <w:r>
+              <w:rPr>
+                <w:rFonts w:ascii="Times New Roman" w:hAnsi="Times New Roman" w:eastAsia="Times New Roman" w:cs="Times New Roman"/>
+                <w:sz w:val="20"/>
+                <w:szCs w:val="20"/>
+                <w:lang w:eastAsia="zh-CN"/>
+              </w:rPr>
+              <w:t>+</w:t>
+            </w:r>
+            <w:proofErr w:type="spellStart"/>
+            <w:r>
+              <w:rPr>
+                <w:rFonts w:ascii="Times New Roman" w:hAnsi="Times New Roman" w:eastAsia="Times New Roman" w:cs="Times New Roman"/>
+                <w:sz w:val="20"/>
+                <w:szCs w:val="20"/>
+                <w:lang w:eastAsia="zh-CN"/>
+              </w:rPr>
+              <w:t>setItemCount</w:t>
+            </w:r>
+            <w:proofErr w:type="spellEnd"/>
+            <w:r>
+              <w:rPr>
+                <w:rFonts w:ascii="Times New Roman" w:hAnsi="Times New Roman" w:eastAsia="Times New Roman" w:cs="Times New Roman"/>
+                <w:sz w:val="20"/>
+                <w:szCs w:val="20"/>
+                <w:lang w:eastAsia="zh-CN"/>
+              </w:rPr>
+              <w:t>(</w:t>
+            </w:r>
+            <w:proofErr w:type="spellStart"/>
+            <w:r>
+              <w:rPr>
+                <w:rFonts w:ascii="Times New Roman" w:hAnsi="Times New Roman" w:eastAsia="Times New Roman" w:cs="Times New Roman"/>
+                <w:sz w:val="20"/>
+                <w:szCs w:val="20"/>
+                <w:lang w:eastAsia="zh-CN"/>
+              </w:rPr>
+              <w:t>itemCount</w:t>
+            </w:r>
+            <w:proofErr w:type="spellEnd"/>
+            <w:r>
+              <w:rPr>
+                <w:rFonts w:ascii="Times New Roman" w:hAnsi="Times New Roman" w:eastAsia="Times New Roman" w:cs="Times New Roman"/>
+                <w:sz w:val="20"/>
+                <w:szCs w:val="20"/>
+                <w:lang w:eastAsia="zh-CN"/>
+              </w:rPr>
+              <w:t>: int): void</w:t>
+            </w:r>
+          </w:p>
+          <w:p>
+            <w:pPr>
+              <w:jc w:val="both"/>
+              <w:rPr>
+                <w:rFonts w:ascii="Times New Roman" w:hAnsi="Times New Roman" w:eastAsia="Times New Roman" w:cs="Times New Roman"/>
+                <w:sz w:val="20"/>
+                <w:szCs w:val="20"/>
+                <w:lang w:eastAsia="zh-CN"/>
+              </w:rPr>
+            </w:pPr>
+            <w:r>
+              <w:rPr>
+                <w:rFonts w:ascii="Times New Roman" w:hAnsi="Times New Roman" w:eastAsia="Times New Roman" w:cs="Times New Roman"/>
+                <w:sz w:val="20"/>
+                <w:szCs w:val="20"/>
+                <w:lang w:eastAsia="zh-CN"/>
+              </w:rPr>
+              <w:t>+</w:t>
+            </w:r>
+            <w:proofErr w:type="spellStart"/>
+            <w:r>
+              <w:rPr>
+                <w:rFonts w:ascii="Times New Roman" w:hAnsi="Times New Roman" w:eastAsia="Times New Roman" w:cs="Times New Roman"/>
+                <w:sz w:val="20"/>
+                <w:szCs w:val="20"/>
+                <w:lang w:eastAsia="zh-CN"/>
+              </w:rPr>
+              <w:t>setAmount</w:t>
+            </w:r>
+            <w:proofErr w:type="spellEnd"/>
+            <w:r>
+              <w:rPr>
+                <w:rFonts w:ascii="Times New Roman" w:hAnsi="Times New Roman" w:eastAsia="Times New Roman" w:cs="Times New Roman"/>
+                <w:sz w:val="20"/>
+                <w:szCs w:val="20"/>
+                <w:lang w:eastAsia="zh-CN"/>
+              </w:rPr>
+              <w:t>(</w:t>
+            </w:r>
+            <w:proofErr w:type="spellStart"/>
+            <w:r>
+              <w:rPr>
+                <w:rFonts w:ascii="Times New Roman" w:hAnsi="Times New Roman" w:eastAsia="Times New Roman" w:cs="Times New Roman"/>
+                <w:sz w:val="20"/>
+                <w:szCs w:val="20"/>
+                <w:lang w:eastAsia="zh-CN"/>
+              </w:rPr>
+              <w:t>amount:double</w:t>
+            </w:r>
+            <w:proofErr w:type="spellEnd"/>
+            <w:r>
+              <w:rPr>
+                <w:rFonts w:ascii="Times New Roman" w:hAnsi="Times New Roman" w:eastAsia="Times New Roman" w:cs="Times New Roman"/>
+                <w:sz w:val="20"/>
+                <w:szCs w:val="20"/>
+                <w:lang w:eastAsia="zh-CN"/>
+              </w:rPr>
+              <w:t>): void</w:t>
+            </w:r>
+          </w:p>
+          <w:p>
+            <w:pPr>
+              <w:jc w:val="both"/>
+              <w:rPr>
+                <w:rFonts w:ascii="Times New Roman" w:hAnsi="Times New Roman" w:eastAsia="Times New Roman" w:cs="Times New Roman"/>
+                <w:sz w:val="20"/>
+                <w:szCs w:val="20"/>
+                <w:lang w:eastAsia="zh-CN"/>
+              </w:rPr>
+            </w:pPr>
+            <w:r>
+              <w:rPr>
+                <w:rFonts w:ascii="Times New Roman" w:hAnsi="Times New Roman" w:eastAsia="Times New Roman" w:cs="Times New Roman"/>
+                <w:sz w:val="20"/>
+                <w:szCs w:val="20"/>
+                <w:lang w:eastAsia="zh-CN"/>
+              </w:rPr>
+              <w:t>+</w:t>
+            </w:r>
+            <w:proofErr w:type="spellStart"/>
+            <w:r>
+              <w:rPr>
+                <w:rFonts w:ascii="Times New Roman" w:hAnsi="Times New Roman" w:eastAsia="Times New Roman" w:cs="Times New Roman"/>
+                <w:sz w:val="20"/>
+                <w:szCs w:val="20"/>
+                <w:lang w:eastAsia="zh-CN"/>
+              </w:rPr>
+              <w:t>setFormattedDate</w:t>
+            </w:r>
+            <w:proofErr w:type="spellEnd"/>
+            <w:r>
+              <w:rPr>
+                <w:rFonts w:ascii="Times New Roman" w:hAnsi="Times New Roman" w:eastAsia="Times New Roman" w:cs="Times New Roman"/>
+                <w:sz w:val="20"/>
+                <w:szCs w:val="20"/>
+                <w:lang w:eastAsia="zh-CN"/>
+              </w:rPr>
+              <w:t>(</w:t>
+            </w:r>
+            <w:proofErr w:type="spellStart"/>
+            <w:r>
+              <w:rPr>
+                <w:rFonts w:ascii="Times New Roman" w:hAnsi="Times New Roman" w:eastAsia="Times New Roman" w:cs="Times New Roman"/>
+                <w:sz w:val="20"/>
+                <w:szCs w:val="20"/>
+                <w:lang w:eastAsia="zh-CN"/>
+              </w:rPr>
+              <w:t>formattedDate</w:t>
+            </w:r>
+            <w:proofErr w:type="spellEnd"/>
+            <w:r>
+              <w:rPr>
+                <w:rFonts w:ascii="Times New Roman" w:hAnsi="Times New Roman" w:eastAsia="Times New Roman" w:cs="Times New Roman"/>
+                <w:sz w:val="20"/>
+                <w:szCs w:val="20"/>
+                <w:lang w:eastAsia="zh-CN"/>
+              </w:rPr>
+              <w:t>: String): void</w:t>
+            </w:r>
+          </w:p>
+          <w:p>
+            <w:pPr>
+              <w:jc w:val="both"/>
+              <w:rPr>
+                <w:rFonts w:ascii="Times New Roman" w:hAnsi="Times New Roman" w:eastAsia="Times New Roman" w:cs="Times New Roman"/>
+                <w:sz w:val="20"/>
+                <w:szCs w:val="20"/>
+                <w:lang w:eastAsia="zh-CN"/>
+              </w:rPr>
+            </w:pPr>
+            <w:r>
+              <w:rPr>
+                <w:rFonts w:ascii="Times New Roman" w:hAnsi="Times New Roman" w:eastAsia="Times New Roman" w:cs="Times New Roman"/>
+                <w:sz w:val="20"/>
+                <w:szCs w:val="20"/>
+                <w:lang w:eastAsia="zh-CN"/>
+              </w:rPr>
+              <w:t>+</w:t>
+            </w:r>
+            <w:proofErr w:type="spellStart"/>
+            <w:r>
+              <w:rPr>
+                <w:rFonts w:ascii="Times New Roman" w:hAnsi="Times New Roman" w:eastAsia="Times New Roman" w:cs="Times New Roman"/>
+                <w:sz w:val="20"/>
+                <w:szCs w:val="20"/>
+                <w:lang w:eastAsia="zh-CN"/>
+              </w:rPr>
+              <w:t>getOrderNo</w:t>
+            </w:r>
+            <w:proofErr w:type="spellEnd"/>
+            <w:r>
+              <w:rPr>
+                <w:rFonts w:ascii="Times New Roman" w:hAnsi="Times New Roman" w:eastAsia="Times New Roman" w:cs="Times New Roman"/>
+                <w:sz w:val="20"/>
+                <w:szCs w:val="20"/>
+                <w:lang w:eastAsia="zh-CN"/>
+              </w:rPr>
+              <w:t>(</w:t>
+            </w:r>
+            <w:r>
+              <w:rPr>
+                <w:rFonts w:ascii="Times New Roman" w:hAnsi="Times New Roman" w:eastAsia="Times New Roman" w:cs="Times New Roman"/>
+                <w:sz w:val="20"/>
+                <w:szCs w:val="20"/>
+                <w:lang w:eastAsia="zh-CN"/>
+              </w:rPr>
+              <w:t>): String</w:t>
+            </w:r>
+          </w:p>
+          <w:p>
+            <w:pPr>
+              <w:jc w:val="both"/>
+              <w:rPr>
+                <w:rFonts w:ascii="Times New Roman" w:hAnsi="Times New Roman" w:eastAsia="Times New Roman" w:cs="Times New Roman"/>
+                <w:sz w:val="20"/>
+                <w:szCs w:val="20"/>
+                <w:lang w:eastAsia="zh-CN"/>
+              </w:rPr>
+            </w:pPr>
+            <w:r>
+              <w:rPr>
+                <w:rFonts w:ascii="Times New Roman" w:hAnsi="Times New Roman" w:eastAsia="Times New Roman" w:cs="Times New Roman"/>
+                <w:sz w:val="20"/>
+                <w:szCs w:val="20"/>
+                <w:lang w:eastAsia="zh-CN"/>
+              </w:rPr>
+              <w:t>+</w:t>
+            </w:r>
+            <w:proofErr w:type="spellStart"/>
+            <w:r>
+              <w:rPr>
+                <w:rFonts w:ascii="Times New Roman" w:hAnsi="Times New Roman" w:eastAsia="Times New Roman" w:cs="Times New Roman"/>
+                <w:sz w:val="20"/>
+                <w:szCs w:val="20"/>
+                <w:u w:val="single"/>
+                <w:lang w:eastAsia="zh-CN"/>
+              </w:rPr>
+              <w:t>getNextOrderNo</w:t>
+            </w:r>
+            <w:proofErr w:type="spellEnd"/>
+            <w:r>
+              <w:rPr>
+                <w:rFonts w:ascii="Times New Roman" w:hAnsi="Times New Roman" w:eastAsia="Times New Roman" w:cs="Times New Roman"/>
+                <w:sz w:val="20"/>
+                <w:szCs w:val="20"/>
+                <w:u w:val="single"/>
+                <w:lang w:eastAsia="zh-CN"/>
+              </w:rPr>
+              <w:t>(</w:t>
+            </w:r>
+            <w:r>
+              <w:rPr>
+                <w:rFonts w:ascii="Times New Roman" w:hAnsi="Times New Roman" w:eastAsia="Times New Roman" w:cs="Times New Roman"/>
+                <w:sz w:val="20"/>
+                <w:szCs w:val="20"/>
+                <w:u w:val="single"/>
+                <w:lang w:eastAsia="zh-CN"/>
+              </w:rPr>
+              <w:t>): int</w:t>
+            </w:r>
+          </w:p>
+          <w:p>
+            <w:pPr>
+              <w:jc w:val="both"/>
+              <w:rPr>
+                <w:rFonts w:ascii="Times New Roman" w:hAnsi="Times New Roman" w:eastAsia="Times New Roman" w:cs="Times New Roman"/>
+                <w:sz w:val="20"/>
+                <w:szCs w:val="20"/>
+                <w:lang w:eastAsia="zh-CN"/>
+              </w:rPr>
+            </w:pPr>
+            <w:r>
+              <w:rPr>
+                <w:rFonts w:ascii="Times New Roman" w:hAnsi="Times New Roman" w:eastAsia="Times New Roman" w:cs="Times New Roman"/>
+                <w:sz w:val="20"/>
+                <w:szCs w:val="20"/>
+                <w:lang w:eastAsia="zh-CN"/>
+              </w:rPr>
+              <w:t>+</w:t>
+            </w:r>
+            <w:proofErr w:type="spellStart"/>
+            <w:r>
+              <w:rPr>
+                <w:rFonts w:ascii="Times New Roman" w:hAnsi="Times New Roman" w:eastAsia="Times New Roman" w:cs="Times New Roman"/>
+                <w:sz w:val="20"/>
+                <w:szCs w:val="20"/>
+                <w:lang w:eastAsia="zh-CN"/>
+              </w:rPr>
+              <w:t>getOrderItem</w:t>
+            </w:r>
+            <w:proofErr w:type="spellEnd"/>
+            <w:r>
+              <w:rPr>
+                <w:rFonts w:ascii="Times New Roman" w:hAnsi="Times New Roman" w:eastAsia="Times New Roman" w:cs="Times New Roman"/>
+                <w:sz w:val="20"/>
+                <w:szCs w:val="20"/>
+                <w:lang w:eastAsia="zh-CN"/>
+              </w:rPr>
+              <w:t>(</w:t>
+            </w:r>
+            <w:r>
+              <w:rPr>
+                <w:rFonts w:ascii="Times New Roman" w:hAnsi="Times New Roman" w:eastAsia="Times New Roman" w:cs="Times New Roman"/>
+                <w:sz w:val="20"/>
+                <w:szCs w:val="20"/>
+                <w:lang w:eastAsia="zh-CN"/>
+              </w:rPr>
               <w:t xml:space="preserve">): </w:t>
             </w:r>
             <w:proofErr w:type="spellStart"/>
@@ -6205,12 +7402,42 @@
                 <w:szCs w:val="20"/>
                 <w:lang w:eastAsia="zh-CN"/>
               </w:rPr>
-              <w:t>boolean</w:t>
-            </w:r>
-            <w:proofErr w:type="spellEnd"/>
-          </w:p>
-          <w:p>
-            <w:pPr>
+              <w:t>ArrayList</w:t>
+            </w:r>
+            <w:proofErr w:type="spellEnd"/>
+            <w:r>
+              <w:rPr>
+                <w:rFonts w:ascii="Times New Roman" w:hAnsi="Times New Roman" w:eastAsia="Times New Roman" w:cs="Times New Roman"/>
+                <w:sz w:val="20"/>
+                <w:szCs w:val="20"/>
+                <w:lang w:eastAsia="zh-CN"/>
+              </w:rPr>
+              <w:t>&lt;</w:t>
+            </w:r>
+            <w:proofErr w:type="spellStart"/>
+            <w:r>
+              <w:rPr>
+                <w:rFonts w:ascii="Times New Roman" w:hAnsi="Times New Roman" w:eastAsia="Times New Roman" w:cs="Times New Roman"/>
+                <w:sz w:val="20"/>
+                <w:szCs w:val="20"/>
+                <w:lang w:eastAsia="zh-CN"/>
+              </w:rPr>
+              <w:t>OrderItem</w:t>
+            </w:r>
+            <w:proofErr w:type="spellEnd"/>
+            <w:r>
+              <w:rPr>
+                <w:rFonts w:ascii="Times New Roman" w:hAnsi="Times New Roman" w:eastAsia="Times New Roman" w:cs="Times New Roman"/>
+                <w:sz w:val="20"/>
+                <w:szCs w:val="20"/>
+                <w:lang w:eastAsia="zh-CN"/>
+              </w:rPr>
+              <w:t>&gt;</w:t>
+            </w:r>
+          </w:p>
+          <w:p>
+            <w:pPr>
+              <w:jc w:val="both"/>
               <w:rPr>
                 <w:rFonts w:ascii="Times New Roman" w:hAnsi="Times New Roman" w:eastAsia="Times New Roman" w:cs="Times New Roman"/>
                 <w:sz w:val="20"/>
@@ -6228,15 +7455,14 @@
               <w:t>+</w:t>
             </w:r>
             <w:proofErr w:type="spellStart"/>
-            <w:proofErr w:type="gramStart"/>
-            <w:r>
-              <w:rPr>
-                <w:rFonts w:ascii="Times New Roman" w:hAnsi="Times New Roman" w:eastAsia="Times New Roman" w:cs="Times New Roman"/>
-                <w:sz w:val="20"/>
-                <w:szCs w:val="20"/>
-                <w:lang w:eastAsia="zh-CN"/>
-              </w:rPr>
-              <w:t>editQuantity</w:t>
+            <w:r>
+              <w:rPr>
+                <w:rFonts w:ascii="Times New Roman" w:hAnsi="Times New Roman" w:eastAsia="Times New Roman" w:cs="Times New Roman"/>
+                <w:sz w:val="20"/>
+                <w:szCs w:val="20"/>
+                <w:lang w:eastAsia="zh-CN"/>
+              </w:rPr>
+              <w:t>getTotalAmount</w:t>
             </w:r>
             <w:proofErr w:type="spellEnd"/>
             <w:r>
@@ -6248,19 +7474,19 @@
               </w:rPr>
               <w:t>(</w:t>
             </w:r>
-            <w:proofErr w:type="gramEnd"/>
-            <w:r>
-              <w:rPr>
-                <w:rFonts w:ascii="Times New Roman" w:hAnsi="Times New Roman" w:eastAsia="Times New Roman" w:cs="Times New Roman"/>
-                <w:sz w:val="20"/>
-                <w:szCs w:val="20"/>
-                <w:lang w:eastAsia="zh-CN"/>
-              </w:rPr>
-              <w:t>list: int, quantity: int): void</w:t>
-            </w:r>
-          </w:p>
-          <w:p>
-            <w:pPr>
+            <w:r>
+              <w:rPr>
+                <w:rFonts w:ascii="Times New Roman" w:hAnsi="Times New Roman" w:eastAsia="Times New Roman" w:cs="Times New Roman"/>
+                <w:sz w:val="20"/>
+                <w:szCs w:val="20"/>
+                <w:lang w:eastAsia="zh-CN"/>
+              </w:rPr>
+              <w:t>): double</w:t>
+            </w:r>
+          </w:p>
+          <w:p>
+            <w:pPr>
+              <w:jc w:val="both"/>
               <w:rPr>
                 <w:rFonts w:ascii="Times New Roman" w:hAnsi="Times New Roman" w:eastAsia="Times New Roman" w:cs="Times New Roman"/>
                 <w:sz w:val="20"/>
@@ -6277,49 +7503,39 @@
               </w:rPr>
               <w:t>+</w:t>
             </w:r>
-            <w:proofErr w:type="gramStart"/>
-            <w:r>
-              <w:rPr>
-                <w:rFonts w:ascii="Times New Roman" w:hAnsi="Times New Roman" w:eastAsia="Times New Roman" w:cs="Times New Roman"/>
-                <w:sz w:val="20"/>
-                <w:szCs w:val="20"/>
-                <w:lang w:eastAsia="zh-CN"/>
-              </w:rPr>
-              <w:t>receipt(</w:t>
-            </w:r>
-            <w:proofErr w:type="gramEnd"/>
-            <w:r>
-              <w:rPr>
-                <w:rFonts w:ascii="Times New Roman" w:hAnsi="Times New Roman" w:eastAsia="Times New Roman" w:cs="Times New Roman"/>
-                <w:sz w:val="20"/>
-                <w:szCs w:val="20"/>
-                <w:lang w:eastAsia="zh-CN"/>
-              </w:rPr>
-              <w:t xml:space="preserve">paid: </w:t>
-            </w:r>
-            <w:proofErr w:type="spellStart"/>
-            <w:r>
-              <w:rPr>
-                <w:rFonts w:ascii="Times New Roman" w:hAnsi="Times New Roman" w:eastAsia="Times New Roman" w:cs="Times New Roman"/>
-                <w:sz w:val="20"/>
-                <w:szCs w:val="20"/>
-                <w:lang w:eastAsia="zh-CN"/>
-              </w:rPr>
-              <w:t>boolean</w:t>
-            </w:r>
-            <w:proofErr w:type="spellEnd"/>
-            <w:r>
-              <w:rPr>
-                <w:rFonts w:ascii="Times New Roman" w:hAnsi="Times New Roman" w:eastAsia="Times New Roman" w:cs="Times New Roman"/>
-                <w:sz w:val="20"/>
-                <w:szCs w:val="20"/>
-                <w:lang w:eastAsia="zh-CN"/>
-              </w:rPr>
-              <w:t>, amount: double): void</w:t>
-            </w:r>
-          </w:p>
-          <w:p>
-            <w:pPr>
+            <w:proofErr w:type="spellStart"/>
+            <w:r>
+              <w:rPr>
+                <w:rFonts w:ascii="Times New Roman" w:hAnsi="Times New Roman" w:eastAsia="Times New Roman" w:cs="Times New Roman"/>
+                <w:sz w:val="20"/>
+                <w:szCs w:val="20"/>
+                <w:lang w:eastAsia="zh-CN"/>
+              </w:rPr>
+              <w:t>getItemCount</w:t>
+            </w:r>
+            <w:proofErr w:type="spellEnd"/>
+            <w:r>
+              <w:rPr>
+                <w:rFonts w:ascii="Times New Roman" w:hAnsi="Times New Roman" w:eastAsia="Times New Roman" w:cs="Times New Roman"/>
+                <w:sz w:val="20"/>
+                <w:szCs w:val="20"/>
+                <w:lang w:eastAsia="zh-CN"/>
+              </w:rPr>
+              <w:t>(</w:t>
+            </w:r>
+            <w:r>
+              <w:rPr>
+                <w:rFonts w:ascii="Times New Roman" w:hAnsi="Times New Roman" w:eastAsia="Times New Roman" w:cs="Times New Roman"/>
+                <w:sz w:val="20"/>
+                <w:szCs w:val="20"/>
+                <w:lang w:eastAsia="zh-CN"/>
+              </w:rPr>
+              <w:t>): int</w:t>
+            </w:r>
+          </w:p>
+          <w:p>
+            <w:pPr>
+              <w:jc w:val="both"/>
               <w:rPr>
                 <w:rFonts w:ascii="Times New Roman" w:hAnsi="Times New Roman" w:eastAsia="Times New Roman" w:cs="Times New Roman"/>
                 <w:sz w:val="20"/>
@@ -6337,15 +7553,14 @@
               <w:t>+</w:t>
             </w:r>
             <w:proofErr w:type="spellStart"/>
-            <w:proofErr w:type="gramStart"/>
-            <w:r>
-              <w:rPr>
-                <w:rFonts w:ascii="Times New Roman" w:hAnsi="Times New Roman" w:eastAsia="Times New Roman" w:cs="Times New Roman"/>
-                <w:sz w:val="20"/>
-                <w:szCs w:val="20"/>
-                <w:lang w:eastAsia="zh-CN"/>
-              </w:rPr>
-              <w:t>setOrderNo</w:t>
+            <w:r>
+              <w:rPr>
+                <w:rFonts w:ascii="Times New Roman" w:hAnsi="Times New Roman" w:eastAsia="Times New Roman" w:cs="Times New Roman"/>
+                <w:sz w:val="20"/>
+                <w:szCs w:val="20"/>
+                <w:lang w:eastAsia="zh-CN"/>
+              </w:rPr>
+              <w:t>getFormattedDate</w:t>
             </w:r>
             <w:proofErr w:type="spellEnd"/>
             <w:r>
@@ -6357,35 +7572,23 @@
               </w:rPr>
               <w:t>(</w:t>
             </w:r>
-            <w:proofErr w:type="spellStart"/>
-            <w:proofErr w:type="gramEnd"/>
-            <w:r>
-              <w:rPr>
-                <w:rFonts w:ascii="Times New Roman" w:hAnsi="Times New Roman" w:eastAsia="Times New Roman" w:cs="Times New Roman"/>
-                <w:sz w:val="20"/>
-                <w:szCs w:val="20"/>
-                <w:lang w:eastAsia="zh-CN"/>
-              </w:rPr>
-              <w:t>orderNo</w:t>
-            </w:r>
-            <w:proofErr w:type="spellEnd"/>
-            <w:r>
-              <w:rPr>
-                <w:rFonts w:ascii="Times New Roman" w:hAnsi="Times New Roman" w:eastAsia="Times New Roman" w:cs="Times New Roman"/>
-                <w:sz w:val="20"/>
-                <w:szCs w:val="20"/>
-                <w:lang w:eastAsia="zh-CN"/>
-              </w:rPr>
-              <w:t>: String): void</w:t>
-            </w:r>
-          </w:p>
-          <w:p>
-            <w:pPr>
-              <w:rPr>
-                <w:rFonts w:ascii="Times New Roman" w:hAnsi="Times New Roman" w:eastAsia="Times New Roman" w:cs="Times New Roman"/>
-                <w:sz w:val="20"/>
-                <w:szCs w:val="20"/>
-                <w:lang w:eastAsia="zh-CN"/>
+            <w:r>
+              <w:rPr>
+                <w:rFonts w:ascii="Times New Roman" w:hAnsi="Times New Roman" w:eastAsia="Times New Roman" w:cs="Times New Roman"/>
+                <w:sz w:val="20"/>
+                <w:szCs w:val="20"/>
+                <w:lang w:eastAsia="zh-CN"/>
+              </w:rPr>
+              <w:t>): String</w:t>
+            </w:r>
+          </w:p>
+          <w:p>
+            <w:pPr>
+              <w:jc w:val="both"/>
+              <w:rPr>
+                <w:rFonts w:ascii="Times New Roman" w:hAnsi="Times New Roman" w:cs="Times New Roman"/>
+                <w:sz w:val="20"/>
+                <w:szCs w:val="20"/>
               </w:rPr>
             </w:pPr>
             <w:r>
@@ -6398,15 +7601,14 @@
               <w:t>+</w:t>
             </w:r>
             <w:proofErr w:type="spellStart"/>
-            <w:proofErr w:type="gramStart"/>
-            <w:r>
-              <w:rPr>
-                <w:rFonts w:ascii="Times New Roman" w:hAnsi="Times New Roman" w:eastAsia="Times New Roman" w:cs="Times New Roman"/>
-                <w:sz w:val="20"/>
-                <w:szCs w:val="20"/>
-                <w:lang w:eastAsia="zh-CN"/>
-              </w:rPr>
-              <w:t>setOrderNo</w:t>
+            <w:r>
+              <w:rPr>
+                <w:rFonts w:ascii="Times New Roman" w:hAnsi="Times New Roman" w:eastAsia="Times New Roman" w:cs="Times New Roman"/>
+                <w:sz w:val="20"/>
+                <w:szCs w:val="20"/>
+                <w:lang w:eastAsia="zh-CN"/>
+              </w:rPr>
+              <w:t>getAmount</w:t>
             </w:r>
             <w:proofErr w:type="spellEnd"/>
             <w:r>
@@ -6418,755 +7620,6 @@
               </w:rPr>
               <w:t>(</w:t>
             </w:r>
-            <w:proofErr w:type="spellStart"/>
-            <w:proofErr w:type="gramEnd"/>
-            <w:r>
-              <w:rPr>
-                <w:rFonts w:ascii="Times New Roman" w:hAnsi="Times New Roman" w:eastAsia="Times New Roman" w:cs="Times New Roman"/>
-                <w:sz w:val="20"/>
-                <w:szCs w:val="20"/>
-                <w:lang w:eastAsia="zh-CN"/>
-              </w:rPr>
-              <w:t>nextOrderNo</w:t>
-            </w:r>
-            <w:proofErr w:type="spellEnd"/>
-            <w:r>
-              <w:rPr>
-                <w:rFonts w:ascii="Times New Roman" w:hAnsi="Times New Roman" w:eastAsia="Times New Roman" w:cs="Times New Roman"/>
-                <w:sz w:val="20"/>
-                <w:szCs w:val="20"/>
-                <w:lang w:eastAsia="zh-CN"/>
-              </w:rPr>
-              <w:t>: int): void</w:t>
-            </w:r>
-          </w:p>
-          <w:p>
-            <w:pPr>
-              <w:rPr>
-                <w:rFonts w:ascii="Times New Roman" w:hAnsi="Times New Roman" w:eastAsia="Times New Roman" w:cs="Times New Roman"/>
-                <w:sz w:val="20"/>
-                <w:szCs w:val="20"/>
-                <w:lang w:eastAsia="zh-CN"/>
-              </w:rPr>
-            </w:pPr>
-            <w:r>
-              <w:rPr>
-                <w:rFonts w:ascii="Times New Roman" w:hAnsi="Times New Roman" w:eastAsia="Times New Roman" w:cs="Times New Roman"/>
-                <w:sz w:val="20"/>
-                <w:szCs w:val="20"/>
-                <w:lang w:eastAsia="zh-CN"/>
-              </w:rPr>
-              <w:t>+</w:t>
-            </w:r>
-            <w:proofErr w:type="spellStart"/>
-            <w:proofErr w:type="gramStart"/>
-            <w:r>
-              <w:rPr>
-                <w:rFonts w:ascii="Times New Roman" w:hAnsi="Times New Roman" w:eastAsia="Times New Roman" w:cs="Times New Roman"/>
-                <w:sz w:val="20"/>
-                <w:szCs w:val="20"/>
-                <w:lang w:eastAsia="zh-CN"/>
-              </w:rPr>
-              <w:t>setOrderItem</w:t>
-            </w:r>
-            <w:proofErr w:type="spellEnd"/>
-            <w:r>
-              <w:rPr>
-                <w:rFonts w:ascii="Times New Roman" w:hAnsi="Times New Roman" w:eastAsia="Times New Roman" w:cs="Times New Roman"/>
-                <w:sz w:val="20"/>
-                <w:szCs w:val="20"/>
-                <w:lang w:eastAsia="zh-CN"/>
-              </w:rPr>
-              <w:t>(</w:t>
-            </w:r>
-            <w:proofErr w:type="spellStart"/>
-            <w:proofErr w:type="gramEnd"/>
-            <w:r>
-              <w:rPr>
-                <w:rFonts w:ascii="Times New Roman" w:hAnsi="Times New Roman" w:eastAsia="Times New Roman" w:cs="Times New Roman"/>
-                <w:sz w:val="20"/>
-                <w:szCs w:val="20"/>
-                <w:lang w:eastAsia="zh-CN"/>
-              </w:rPr>
-              <w:t>orderItem</w:t>
-            </w:r>
-            <w:proofErr w:type="spellEnd"/>
-            <w:r>
-              <w:rPr>
-                <w:rFonts w:ascii="Times New Roman" w:hAnsi="Times New Roman" w:eastAsia="Times New Roman" w:cs="Times New Roman"/>
-                <w:sz w:val="20"/>
-                <w:szCs w:val="20"/>
-                <w:lang w:eastAsia="zh-CN"/>
-              </w:rPr>
-              <w:t xml:space="preserve">: </w:t>
-            </w:r>
-            <w:proofErr w:type="spellStart"/>
-            <w:r>
-              <w:rPr>
-                <w:rFonts w:ascii="Times New Roman" w:hAnsi="Times New Roman" w:eastAsia="Times New Roman" w:cs="Times New Roman"/>
-                <w:sz w:val="20"/>
-                <w:szCs w:val="20"/>
-                <w:lang w:eastAsia="zh-CN"/>
-              </w:rPr>
-              <w:t>ArrayList</w:t>
-            </w:r>
-            <w:proofErr w:type="spellEnd"/>
-            <w:r>
-              <w:rPr>
-                <w:rFonts w:ascii="Times New Roman" w:hAnsi="Times New Roman" w:eastAsia="Times New Roman" w:cs="Times New Roman"/>
-                <w:sz w:val="20"/>
-                <w:szCs w:val="20"/>
-                <w:lang w:eastAsia="zh-CN"/>
-              </w:rPr>
-              <w:t>&lt;</w:t>
-            </w:r>
-            <w:proofErr w:type="spellStart"/>
-            <w:r>
-              <w:rPr>
-                <w:rFonts w:ascii="Times New Roman" w:hAnsi="Times New Roman" w:eastAsia="Times New Roman" w:cs="Times New Roman"/>
-                <w:sz w:val="20"/>
-                <w:szCs w:val="20"/>
-                <w:lang w:eastAsia="zh-CN"/>
-              </w:rPr>
-              <w:t>OrderItem</w:t>
-            </w:r>
-            <w:proofErr w:type="spellEnd"/>
-            <w:r>
-              <w:rPr>
-                <w:rFonts w:ascii="Times New Roman" w:hAnsi="Times New Roman" w:eastAsia="Times New Roman" w:cs="Times New Roman"/>
-                <w:sz w:val="20"/>
-                <w:szCs w:val="20"/>
-                <w:lang w:eastAsia="zh-CN"/>
-              </w:rPr>
-              <w:t>&gt;): void</w:t>
-            </w:r>
-          </w:p>
-          <w:p>
-            <w:pPr>
-              <w:rPr>
-                <w:rFonts w:ascii="Times New Roman" w:hAnsi="Times New Roman" w:eastAsia="Times New Roman" w:cs="Times New Roman"/>
-                <w:sz w:val="20"/>
-                <w:szCs w:val="20"/>
-                <w:lang w:eastAsia="zh-CN"/>
-              </w:rPr>
-            </w:pPr>
-            <w:r>
-              <w:rPr>
-                <w:rFonts w:ascii="Times New Roman" w:hAnsi="Times New Roman" w:eastAsia="Times New Roman" w:cs="Times New Roman"/>
-                <w:sz w:val="20"/>
-                <w:szCs w:val="20"/>
-                <w:lang w:eastAsia="zh-CN"/>
-              </w:rPr>
-              <w:t>+</w:t>
-            </w:r>
-            <w:proofErr w:type="spellStart"/>
-            <w:proofErr w:type="gramStart"/>
-            <w:r>
-              <w:rPr>
-                <w:rFonts w:ascii="Times New Roman" w:hAnsi="Times New Roman" w:eastAsia="Times New Roman" w:cs="Times New Roman"/>
-                <w:sz w:val="20"/>
-                <w:szCs w:val="20"/>
-                <w:lang w:eastAsia="zh-CN"/>
-              </w:rPr>
-              <w:t>setTotalAmount</w:t>
-            </w:r>
-            <w:proofErr w:type="spellEnd"/>
-            <w:r>
-              <w:rPr>
-                <w:rFonts w:ascii="Times New Roman" w:hAnsi="Times New Roman" w:eastAsia="Times New Roman" w:cs="Times New Roman"/>
-                <w:sz w:val="20"/>
-                <w:szCs w:val="20"/>
-                <w:lang w:eastAsia="zh-CN"/>
-              </w:rPr>
-              <w:t>(</w:t>
-            </w:r>
-            <w:proofErr w:type="spellStart"/>
-            <w:proofErr w:type="gramEnd"/>
-            <w:r>
-              <w:rPr>
-                <w:rFonts w:ascii="Times New Roman" w:hAnsi="Times New Roman" w:eastAsia="Times New Roman" w:cs="Times New Roman"/>
-                <w:sz w:val="20"/>
-                <w:szCs w:val="20"/>
-                <w:lang w:eastAsia="zh-CN"/>
-              </w:rPr>
-              <w:t>totalAmount</w:t>
-            </w:r>
-            <w:proofErr w:type="spellEnd"/>
-            <w:r>
-              <w:rPr>
-                <w:rFonts w:ascii="Times New Roman" w:hAnsi="Times New Roman" w:eastAsia="Times New Roman" w:cs="Times New Roman"/>
-                <w:sz w:val="20"/>
-                <w:szCs w:val="20"/>
-                <w:lang w:eastAsia="zh-CN"/>
-              </w:rPr>
-              <w:t>: double): void</w:t>
-            </w:r>
-          </w:p>
-          <w:p>
-            <w:pPr>
-              <w:rPr>
-                <w:rFonts w:ascii="Times New Roman" w:hAnsi="Times New Roman" w:eastAsia="Times New Roman" w:cs="Times New Roman"/>
-                <w:sz w:val="20"/>
-                <w:szCs w:val="20"/>
-                <w:lang w:eastAsia="zh-CN"/>
-              </w:rPr>
-            </w:pPr>
-            <w:r>
-              <w:rPr>
-                <w:rFonts w:ascii="Times New Roman" w:hAnsi="Times New Roman" w:eastAsia="Times New Roman" w:cs="Times New Roman"/>
-                <w:sz w:val="20"/>
-                <w:szCs w:val="20"/>
-                <w:lang w:eastAsia="zh-CN"/>
-              </w:rPr>
-              <w:t>+</w:t>
-            </w:r>
-            <w:proofErr w:type="spellStart"/>
-            <w:proofErr w:type="gramStart"/>
-            <w:r>
-              <w:rPr>
-                <w:rFonts w:ascii="Times New Roman" w:hAnsi="Times New Roman" w:eastAsia="Times New Roman" w:cs="Times New Roman"/>
-                <w:sz w:val="20"/>
-                <w:szCs w:val="20"/>
-                <w:lang w:eastAsia="zh-CN"/>
-              </w:rPr>
-              <w:t>setItemCount</w:t>
-            </w:r>
-            <w:proofErr w:type="spellEnd"/>
-            <w:r>
-              <w:rPr>
-                <w:rFonts w:ascii="Times New Roman" w:hAnsi="Times New Roman" w:eastAsia="Times New Roman" w:cs="Times New Roman"/>
-                <w:sz w:val="20"/>
-                <w:szCs w:val="20"/>
-                <w:lang w:eastAsia="zh-CN"/>
-              </w:rPr>
-              <w:t>(</w:t>
-            </w:r>
-            <w:proofErr w:type="spellStart"/>
-            <w:proofErr w:type="gramEnd"/>
-            <w:r>
-              <w:rPr>
-                <w:rFonts w:ascii="Times New Roman" w:hAnsi="Times New Roman" w:eastAsia="Times New Roman" w:cs="Times New Roman"/>
-                <w:sz w:val="20"/>
-                <w:szCs w:val="20"/>
-                <w:lang w:eastAsia="zh-CN"/>
-              </w:rPr>
-              <w:t>itemCount</w:t>
-            </w:r>
-            <w:proofErr w:type="spellEnd"/>
-            <w:r>
-              <w:rPr>
-                <w:rFonts w:ascii="Times New Roman" w:hAnsi="Times New Roman" w:eastAsia="Times New Roman" w:cs="Times New Roman"/>
-                <w:sz w:val="20"/>
-                <w:szCs w:val="20"/>
-                <w:lang w:eastAsia="zh-CN"/>
-              </w:rPr>
-              <w:t>: int): void</w:t>
-            </w:r>
-          </w:p>
-          <w:p>
-            <w:pPr>
-              <w:rPr>
-                <w:rFonts w:ascii="Times New Roman" w:hAnsi="Times New Roman" w:eastAsia="Times New Roman" w:cs="Times New Roman"/>
-                <w:sz w:val="20"/>
-                <w:szCs w:val="20"/>
-                <w:lang w:eastAsia="zh-CN"/>
-              </w:rPr>
-            </w:pPr>
-            <w:r>
-              <w:rPr>
-                <w:rFonts w:ascii="Times New Roman" w:hAnsi="Times New Roman" w:eastAsia="Times New Roman" w:cs="Times New Roman"/>
-                <w:sz w:val="20"/>
-                <w:szCs w:val="20"/>
-                <w:lang w:eastAsia="zh-CN"/>
-              </w:rPr>
-              <w:t>+</w:t>
-            </w:r>
-            <w:proofErr w:type="spellStart"/>
-            <w:r>
-              <w:rPr>
-                <w:rFonts w:ascii="Times New Roman" w:hAnsi="Times New Roman" w:eastAsia="Times New Roman" w:cs="Times New Roman"/>
-                <w:sz w:val="20"/>
-                <w:szCs w:val="20"/>
-                <w:lang w:eastAsia="zh-CN"/>
-              </w:rPr>
-              <w:t>setAmount</w:t>
-            </w:r>
-            <w:proofErr w:type="spellEnd"/>
-            <w:r>
-              <w:rPr>
-                <w:rFonts w:ascii="Times New Roman" w:hAnsi="Times New Roman" w:eastAsia="Times New Roman" w:cs="Times New Roman"/>
-                <w:sz w:val="20"/>
-                <w:szCs w:val="20"/>
-                <w:lang w:eastAsia="zh-CN"/>
-              </w:rPr>
-              <w:t>(</w:t>
-            </w:r>
-            <w:proofErr w:type="spellStart"/>
-            <w:proofErr w:type="gramStart"/>
-            <w:r>
-              <w:rPr>
-                <w:rFonts w:ascii="Times New Roman" w:hAnsi="Times New Roman" w:eastAsia="Times New Roman" w:cs="Times New Roman"/>
-                <w:sz w:val="20"/>
-                <w:szCs w:val="20"/>
-                <w:lang w:eastAsia="zh-CN"/>
-              </w:rPr>
-              <w:t>amount:double</w:t>
-            </w:r>
-            <w:proofErr w:type="spellEnd"/>
-            <w:proofErr w:type="gramEnd"/>
-            <w:r>
-              <w:rPr>
-                <w:rFonts w:ascii="Times New Roman" w:hAnsi="Times New Roman" w:eastAsia="Times New Roman" w:cs="Times New Roman"/>
-                <w:sz w:val="20"/>
-                <w:szCs w:val="20"/>
-                <w:lang w:eastAsia="zh-CN"/>
-              </w:rPr>
-              <w:t>): void</w:t>
-            </w:r>
-          </w:p>
-          <w:p>
-            <w:pPr>
-              <w:rPr>
-                <w:rFonts w:ascii="Times New Roman" w:hAnsi="Times New Roman" w:eastAsia="Times New Roman" w:cs="Times New Roman"/>
-                <w:sz w:val="20"/>
-                <w:szCs w:val="20"/>
-                <w:lang w:eastAsia="zh-CN"/>
-              </w:rPr>
-            </w:pPr>
-            <w:r>
-              <w:rPr>
-                <w:rFonts w:ascii="Times New Roman" w:hAnsi="Times New Roman" w:eastAsia="Times New Roman" w:cs="Times New Roman"/>
-                <w:sz w:val="20"/>
-                <w:szCs w:val="20"/>
-                <w:lang w:eastAsia="zh-CN"/>
-              </w:rPr>
-              <w:t>+</w:t>
-            </w:r>
-            <w:proofErr w:type="spellStart"/>
-            <w:proofErr w:type="gramStart"/>
-            <w:r>
-              <w:rPr>
-                <w:rFonts w:ascii="Times New Roman" w:hAnsi="Times New Roman" w:eastAsia="Times New Roman" w:cs="Times New Roman"/>
-                <w:sz w:val="20"/>
-                <w:szCs w:val="20"/>
-                <w:lang w:eastAsia="zh-CN"/>
-              </w:rPr>
-              <w:t>setFormattedDate</w:t>
-            </w:r>
-            <w:proofErr w:type="spellEnd"/>
-            <w:r>
-              <w:rPr>
-                <w:rFonts w:ascii="Times New Roman" w:hAnsi="Times New Roman" w:eastAsia="Times New Roman" w:cs="Times New Roman"/>
-                <w:sz w:val="20"/>
-                <w:szCs w:val="20"/>
-                <w:lang w:eastAsia="zh-CN"/>
-              </w:rPr>
-              <w:t>(</w:t>
-            </w:r>
-            <w:proofErr w:type="spellStart"/>
-            <w:proofErr w:type="gramEnd"/>
-            <w:r>
-              <w:rPr>
-                <w:rFonts w:ascii="Times New Roman" w:hAnsi="Times New Roman" w:eastAsia="Times New Roman" w:cs="Times New Roman"/>
-                <w:sz w:val="20"/>
-                <w:szCs w:val="20"/>
-                <w:lang w:eastAsia="zh-CN"/>
-              </w:rPr>
-              <w:t>formattedDate</w:t>
-            </w:r>
-            <w:proofErr w:type="spellEnd"/>
-            <w:r>
-              <w:rPr>
-                <w:rFonts w:ascii="Times New Roman" w:hAnsi="Times New Roman" w:eastAsia="Times New Roman" w:cs="Times New Roman"/>
-                <w:sz w:val="20"/>
-                <w:szCs w:val="20"/>
-                <w:lang w:eastAsia="zh-CN"/>
-              </w:rPr>
-              <w:t>: String): void</w:t>
-            </w:r>
-          </w:p>
-          <w:p>
-            <w:pPr>
-              <w:rPr>
-                <w:rFonts w:ascii="Times New Roman" w:hAnsi="Times New Roman" w:eastAsia="Times New Roman" w:cs="Times New Roman"/>
-                <w:sz w:val="20"/>
-                <w:szCs w:val="20"/>
-                <w:lang w:eastAsia="zh-CN"/>
-              </w:rPr>
-            </w:pPr>
-            <w:r>
-              <w:rPr>
-                <w:rFonts w:ascii="Times New Roman" w:hAnsi="Times New Roman" w:eastAsia="Times New Roman" w:cs="Times New Roman"/>
-                <w:sz w:val="20"/>
-                <w:szCs w:val="20"/>
-                <w:lang w:eastAsia="zh-CN"/>
-              </w:rPr>
-              <w:t>+</w:t>
-            </w:r>
-            <w:proofErr w:type="spellStart"/>
-            <w:proofErr w:type="gramStart"/>
-            <w:r>
-              <w:rPr>
-                <w:rFonts w:ascii="Times New Roman" w:hAnsi="Times New Roman" w:eastAsia="Times New Roman" w:cs="Times New Roman"/>
-                <w:sz w:val="20"/>
-                <w:szCs w:val="20"/>
-                <w:lang w:eastAsia="zh-CN"/>
-              </w:rPr>
-              <w:t>getOrderNo</w:t>
-            </w:r>
-            <w:proofErr w:type="spellEnd"/>
-            <w:r>
-              <w:rPr>
-                <w:rFonts w:ascii="Times New Roman" w:hAnsi="Times New Roman" w:eastAsia="Times New Roman" w:cs="Times New Roman"/>
-                <w:sz w:val="20"/>
-                <w:szCs w:val="20"/>
-                <w:lang w:eastAsia="zh-CN"/>
-              </w:rPr>
-              <w:t>(</w:t>
-            </w:r>
-            <w:proofErr w:type="gramEnd"/>
-            <w:r>
-              <w:rPr>
-                <w:rFonts w:ascii="Times New Roman" w:hAnsi="Times New Roman" w:eastAsia="Times New Roman" w:cs="Times New Roman"/>
-                <w:sz w:val="20"/>
-                <w:szCs w:val="20"/>
-                <w:lang w:eastAsia="zh-CN"/>
-              </w:rPr>
-              <w:t>): String</w:t>
-            </w:r>
-          </w:p>
-          <w:p>
-            <w:pPr>
-              <w:rPr>
-                <w:rFonts w:ascii="Times New Roman" w:hAnsi="Times New Roman" w:eastAsia="Times New Roman" w:cs="Times New Roman"/>
-                <w:sz w:val="20"/>
-                <w:szCs w:val="20"/>
-                <w:lang w:eastAsia="zh-CN"/>
-              </w:rPr>
-            </w:pPr>
-            <w:r>
-              <w:rPr>
-                <w:rFonts w:ascii="Times New Roman" w:hAnsi="Times New Roman" w:eastAsia="Times New Roman" w:cs="Times New Roman"/>
-                <w:sz w:val="20"/>
-                <w:szCs w:val="20"/>
-                <w:lang w:eastAsia="zh-CN"/>
-              </w:rPr>
-              <w:t>+</w:t>
-            </w:r>
-            <w:proofErr w:type="spellStart"/>
-            <w:proofErr w:type="gramStart"/>
-            <w:r>
-              <w:rPr>
-                <w:rFonts w:ascii="Times New Roman" w:hAnsi="Times New Roman" w:eastAsia="Times New Roman" w:cs="Times New Roman"/>
-                <w:sz w:val="20"/>
-                <w:szCs w:val="20"/>
-                <w:u w:val="single"/>
-                <w:lang w:eastAsia="zh-CN"/>
-              </w:rPr>
-              <w:t>getNextOrderNo</w:t>
-            </w:r>
-            <w:proofErr w:type="spellEnd"/>
-            <w:r>
-              <w:rPr>
-                <w:rFonts w:ascii="Times New Roman" w:hAnsi="Times New Roman" w:eastAsia="Times New Roman" w:cs="Times New Roman"/>
-                <w:sz w:val="20"/>
-                <w:szCs w:val="20"/>
-                <w:u w:val="single"/>
-                <w:lang w:eastAsia="zh-CN"/>
-              </w:rPr>
-              <w:t>(</w:t>
-            </w:r>
-            <w:proofErr w:type="gramEnd"/>
-            <w:r>
-              <w:rPr>
-                <w:rFonts w:ascii="Times New Roman" w:hAnsi="Times New Roman" w:eastAsia="Times New Roman" w:cs="Times New Roman"/>
-                <w:sz w:val="20"/>
-                <w:szCs w:val="20"/>
-                <w:u w:val="single"/>
-                <w:lang w:eastAsia="zh-CN"/>
-              </w:rPr>
-              <w:t>): int</w:t>
-            </w:r>
-          </w:p>
-          <w:p>
-            <w:pPr>
-              <w:rPr>
-                <w:rFonts w:ascii="Times New Roman" w:hAnsi="Times New Roman" w:eastAsia="Times New Roman" w:cs="Times New Roman"/>
-                <w:sz w:val="20"/>
-                <w:szCs w:val="20"/>
-                <w:lang w:eastAsia="zh-CN"/>
-              </w:rPr>
-            </w:pPr>
-            <w:r>
-              <w:rPr>
-                <w:rFonts w:ascii="Times New Roman" w:hAnsi="Times New Roman" w:eastAsia="Times New Roman" w:cs="Times New Roman"/>
-                <w:sz w:val="20"/>
-                <w:szCs w:val="20"/>
-                <w:lang w:eastAsia="zh-CN"/>
-              </w:rPr>
-              <w:t>+</w:t>
-            </w:r>
-            <w:proofErr w:type="spellStart"/>
-            <w:proofErr w:type="gramStart"/>
-            <w:r>
-              <w:rPr>
-                <w:rFonts w:ascii="Times New Roman" w:hAnsi="Times New Roman" w:eastAsia="Times New Roman" w:cs="Times New Roman"/>
-                <w:sz w:val="20"/>
-                <w:szCs w:val="20"/>
-                <w:lang w:eastAsia="zh-CN"/>
-              </w:rPr>
-              <w:t>getOrderItem</w:t>
-            </w:r>
-            <w:proofErr w:type="spellEnd"/>
-            <w:r>
-              <w:rPr>
-                <w:rFonts w:ascii="Times New Roman" w:hAnsi="Times New Roman" w:eastAsia="Times New Roman" w:cs="Times New Roman"/>
-                <w:sz w:val="20"/>
-                <w:szCs w:val="20"/>
-                <w:lang w:eastAsia="zh-CN"/>
-              </w:rPr>
-              <w:t>(</w:t>
-            </w:r>
-            <w:proofErr w:type="gramEnd"/>
-            <w:r>
-              <w:rPr>
-                <w:rFonts w:ascii="Times New Roman" w:hAnsi="Times New Roman" w:eastAsia="Times New Roman" w:cs="Times New Roman"/>
-                <w:sz w:val="20"/>
-                <w:szCs w:val="20"/>
-                <w:lang w:eastAsia="zh-CN"/>
-              </w:rPr>
-              <w:t xml:space="preserve">): </w:t>
-            </w:r>
-            <w:proofErr w:type="spellStart"/>
-            <w:r>
-              <w:rPr>
-                <w:rFonts w:ascii="Times New Roman" w:hAnsi="Times New Roman" w:eastAsia="Times New Roman" w:cs="Times New Roman"/>
-                <w:sz w:val="20"/>
-                <w:szCs w:val="20"/>
-                <w:lang w:eastAsia="zh-CN"/>
-              </w:rPr>
-              <w:t>ArrayList</w:t>
-            </w:r>
-            <w:proofErr w:type="spellEnd"/>
-            <w:r>
-              <w:rPr>
-                <w:rFonts w:ascii="Times New Roman" w:hAnsi="Times New Roman" w:eastAsia="Times New Roman" w:cs="Times New Roman"/>
-                <w:sz w:val="20"/>
-                <w:szCs w:val="20"/>
-                <w:lang w:eastAsia="zh-CN"/>
-              </w:rPr>
-              <w:t>&lt;</w:t>
-            </w:r>
-            <w:proofErr w:type="spellStart"/>
-            <w:r>
-              <w:rPr>
-                <w:rFonts w:ascii="Times New Roman" w:hAnsi="Times New Roman" w:eastAsia="Times New Roman" w:cs="Times New Roman"/>
-                <w:sz w:val="20"/>
-                <w:szCs w:val="20"/>
-                <w:lang w:eastAsia="zh-CN"/>
-              </w:rPr>
-              <w:t>OrderItem</w:t>
-            </w:r>
-            <w:proofErr w:type="spellEnd"/>
-            <w:r>
-              <w:rPr>
-                <w:rFonts w:ascii="Times New Roman" w:hAnsi="Times New Roman" w:eastAsia="Times New Roman" w:cs="Times New Roman"/>
-                <w:sz w:val="20"/>
-                <w:szCs w:val="20"/>
-                <w:lang w:eastAsia="zh-CN"/>
-              </w:rPr>
-              <w:t>&gt;</w:t>
-            </w:r>
-          </w:p>
-          <w:p>
-            <w:pPr>
-              <w:rPr>
-                <w:rFonts w:ascii="Times New Roman" w:hAnsi="Times New Roman" w:eastAsia="Times New Roman" w:cs="Times New Roman"/>
-                <w:sz w:val="20"/>
-                <w:szCs w:val="20"/>
-                <w:lang w:eastAsia="zh-CN"/>
-              </w:rPr>
-            </w:pPr>
-            <w:r>
-              <w:rPr>
-                <w:rFonts w:ascii="Times New Roman" w:hAnsi="Times New Roman" w:eastAsia="Times New Roman" w:cs="Times New Roman"/>
-                <w:sz w:val="20"/>
-                <w:szCs w:val="20"/>
-                <w:lang w:eastAsia="zh-CN"/>
-              </w:rPr>
-              <w:t>+</w:t>
-            </w:r>
-            <w:proofErr w:type="spellStart"/>
-            <w:proofErr w:type="gramStart"/>
-            <w:r>
-              <w:rPr>
-                <w:rFonts w:ascii="Times New Roman" w:hAnsi="Times New Roman" w:eastAsia="Times New Roman" w:cs="Times New Roman"/>
-                <w:sz w:val="20"/>
-                <w:szCs w:val="20"/>
-                <w:lang w:eastAsia="zh-CN"/>
-              </w:rPr>
-              <w:t>getTotalAmount</w:t>
-            </w:r>
-            <w:proofErr w:type="spellEnd"/>
-            <w:r>
-              <w:rPr>
-                <w:rFonts w:ascii="Times New Roman" w:hAnsi="Times New Roman" w:eastAsia="Times New Roman" w:cs="Times New Roman"/>
-                <w:sz w:val="20"/>
-                <w:szCs w:val="20"/>
-                <w:lang w:eastAsia="zh-CN"/>
-              </w:rPr>
-              <w:t>(</w:t>
-            </w:r>
-            <w:proofErr w:type="gramEnd"/>
-            <w:r>
-              <w:rPr>
-                <w:rFonts w:ascii="Times New Roman" w:hAnsi="Times New Roman" w:eastAsia="Times New Roman" w:cs="Times New Roman"/>
-                <w:sz w:val="20"/>
-                <w:szCs w:val="20"/>
-                <w:lang w:eastAsia="zh-CN"/>
-              </w:rPr>
-              <w:t>): double</w:t>
-            </w:r>
-          </w:p>
-          <w:p>
-            <w:pPr>
-              <w:rPr>
-                <w:rFonts w:ascii="Times New Roman" w:hAnsi="Times New Roman" w:eastAsia="Times New Roman" w:cs="Times New Roman"/>
-                <w:sz w:val="20"/>
-                <w:szCs w:val="20"/>
-                <w:lang w:eastAsia="zh-CN"/>
-              </w:rPr>
-            </w:pPr>
-            <w:r>
-              <w:rPr>
-                <w:rFonts w:ascii="Times New Roman" w:hAnsi="Times New Roman" w:eastAsia="Times New Roman" w:cs="Times New Roman"/>
-                <w:sz w:val="20"/>
-                <w:szCs w:val="20"/>
-                <w:lang w:eastAsia="zh-CN"/>
-              </w:rPr>
-              <w:t>+</w:t>
-            </w:r>
-            <w:proofErr w:type="spellStart"/>
-            <w:proofErr w:type="gramStart"/>
-            <w:r>
-              <w:rPr>
-                <w:rFonts w:ascii="Times New Roman" w:hAnsi="Times New Roman" w:eastAsia="Times New Roman" w:cs="Times New Roman"/>
-                <w:sz w:val="20"/>
-                <w:szCs w:val="20"/>
-                <w:lang w:eastAsia="zh-CN"/>
-              </w:rPr>
-              <w:t>getItemCount</w:t>
-            </w:r>
-            <w:proofErr w:type="spellEnd"/>
-            <w:r>
-              <w:rPr>
-                <w:rFonts w:ascii="Times New Roman" w:hAnsi="Times New Roman" w:eastAsia="Times New Roman" w:cs="Times New Roman"/>
-                <w:sz w:val="20"/>
-                <w:szCs w:val="20"/>
-                <w:lang w:eastAsia="zh-CN"/>
-              </w:rPr>
-              <w:t>(</w:t>
-            </w:r>
-            <w:proofErr w:type="gramEnd"/>
-            <w:r>
-              <w:rPr>
-                <w:rFonts w:ascii="Times New Roman" w:hAnsi="Times New Roman" w:eastAsia="Times New Roman" w:cs="Times New Roman"/>
-                <w:sz w:val="20"/>
-                <w:szCs w:val="20"/>
-                <w:lang w:eastAsia="zh-CN"/>
-              </w:rPr>
-              <w:t>): int</w:t>
-            </w:r>
-          </w:p>
-          <w:p>
-            <w:pPr>
-              <w:rPr>
-                <w:rFonts w:ascii="Times New Roman" w:hAnsi="Times New Roman" w:eastAsia="Times New Roman" w:cs="Times New Roman"/>
-                <w:sz w:val="20"/>
-                <w:szCs w:val="20"/>
-                <w:lang w:eastAsia="zh-CN"/>
-              </w:rPr>
-            </w:pPr>
-            <w:r>
-              <w:rPr>
-                <w:rFonts w:ascii="Times New Roman" w:hAnsi="Times New Roman" w:eastAsia="Times New Roman" w:cs="Times New Roman"/>
-                <w:sz w:val="20"/>
-                <w:szCs w:val="20"/>
-                <w:lang w:eastAsia="zh-CN"/>
-              </w:rPr>
-              <w:t>+</w:t>
-            </w:r>
-            <w:proofErr w:type="spellStart"/>
-            <w:proofErr w:type="gramStart"/>
-            <w:r>
-              <w:rPr>
-                <w:rFonts w:ascii="Times New Roman" w:hAnsi="Times New Roman" w:eastAsia="Times New Roman" w:cs="Times New Roman"/>
-                <w:sz w:val="20"/>
-                <w:szCs w:val="20"/>
-                <w:lang w:eastAsia="zh-CN"/>
-              </w:rPr>
-              <w:t>getFormattedDate</w:t>
-            </w:r>
-            <w:proofErr w:type="spellEnd"/>
-            <w:r>
-              <w:rPr>
-                <w:rFonts w:ascii="Times New Roman" w:hAnsi="Times New Roman" w:eastAsia="Times New Roman" w:cs="Times New Roman"/>
-                <w:sz w:val="20"/>
-                <w:szCs w:val="20"/>
-                <w:lang w:eastAsia="zh-CN"/>
-              </w:rPr>
-              <w:t>(</w:t>
-            </w:r>
-            <w:proofErr w:type="gramEnd"/>
-            <w:r>
-              <w:rPr>
-                <w:rFonts w:ascii="Times New Roman" w:hAnsi="Times New Roman" w:eastAsia="Times New Roman" w:cs="Times New Roman"/>
-                <w:sz w:val="20"/>
-                <w:szCs w:val="20"/>
-                <w:lang w:eastAsia="zh-CN"/>
-              </w:rPr>
-              <w:t>): String</w:t>
-            </w:r>
-          </w:p>
-          <w:p>
-            <w:pPr>
-              <w:rPr>
-                <w:rFonts w:ascii="Times New Roman" w:hAnsi="Times New Roman" w:cs="Times New Roman"/>
-                <w:sz w:val="20"/>
-                <w:szCs w:val="20"/>
-              </w:rPr>
-            </w:pPr>
-            <w:r>
-              <w:rPr>
-                <w:rFonts w:ascii="Times New Roman" w:hAnsi="Times New Roman" w:eastAsia="Times New Roman" w:cs="Times New Roman"/>
-                <w:sz w:val="20"/>
-                <w:szCs w:val="20"/>
-                <w:lang w:eastAsia="zh-CN"/>
-              </w:rPr>
-              <w:t>+</w:t>
-            </w:r>
-            <w:proofErr w:type="spellStart"/>
-            <w:proofErr w:type="gramStart"/>
-            <w:r>
-              <w:rPr>
-                <w:rFonts w:ascii="Times New Roman" w:hAnsi="Times New Roman" w:eastAsia="Times New Roman" w:cs="Times New Roman"/>
-                <w:sz w:val="20"/>
-                <w:szCs w:val="20"/>
-                <w:lang w:eastAsia="zh-CN"/>
-              </w:rPr>
-              <w:t>getAmount</w:t>
-            </w:r>
-            <w:proofErr w:type="spellEnd"/>
-            <w:r>
-              <w:rPr>
-                <w:rFonts w:ascii="Times New Roman" w:hAnsi="Times New Roman" w:eastAsia="Times New Roman" w:cs="Times New Roman"/>
-                <w:sz w:val="20"/>
-                <w:szCs w:val="20"/>
-                <w:lang w:eastAsia="zh-CN"/>
-              </w:rPr>
-              <w:t>(</w:t>
-            </w:r>
-            <w:proofErr w:type="gramEnd"/>
             <w:r>
               <w:rPr>
                 <w:rFonts w:ascii="Times New Roman" w:hAnsi="Times New Roman" w:eastAsia="Times New Roman" w:cs="Times New Roman"/>
@@ -7182,17 +7635,32 @@
     </w:tbl>
     <w:p>
       <w:pPr>
+        <w:jc w:val="both"/>
+        <w:rPr>
+          <w:b w:val="1"/>
+          <w:bCs w:val="1"/>
+        </w:rPr>
+      </w:pPr>
+      <w:r>
+        <w:rPr>
+          <w:b w:val="1"/>
+          <w:bCs w:val="1"/>
+        </w:rPr>
+        <w:t>Manager</w:t>
+      </w:r>
+      <w:r>
         <w:rPr>
           <w:b/>
           <w:bCs/>
         </w:rPr>
-      </w:pPr>
+        <w:tab/>
+      </w:r>
       <w:r>
         <w:rPr>
           <w:b/>
           <w:bCs/>
         </w:rPr>
-        <w:t>Manager</w:t>
+        <w:tab/>
       </w:r>
       <w:r>
         <w:rPr>
@@ -7224,161 +7692,162 @@
       </w:r>
       <w:r>
         <w:rPr>
-          <w:b/>
-          <w:bCs/>
-        </w:rPr>
-        <w:tab/>
-      </w:r>
-      <w:r>
-        <w:rPr>
-          <w:b/>
-          <w:bCs/>
-        </w:rPr>
-        <w:tab/>
-      </w:r>
-      <w:proofErr w:type="spellStart"/>
-      <w:r>
-        <w:rPr>
-          <w:b/>
-          <w:bCs/>
+          <w:b w:val="1"/>
+          <w:bCs w:val="1"/>
         </w:rPr>
         <w:t>OrderList</w:t>
       </w:r>
-      <w:proofErr w:type="spellEnd"/>
-    </w:p>
-    <w:p>
-      <w:pPr>
-        <w:rPr>
-          <w:b/>
-          <w:bCs/>
-        </w:rPr>
-      </w:pPr>
-    </w:p>
-    <w:p>
-      <w:pPr>
-        <w:rPr>
-          <w:b/>
-          <w:bCs/>
-        </w:rPr>
-      </w:pPr>
-    </w:p>
-    <w:p>
-      <w:pPr>
-        <w:rPr>
-          <w:b/>
-          <w:bCs/>
-        </w:rPr>
-      </w:pPr>
-    </w:p>
-    <w:p>
-      <w:pPr>
-        <w:rPr>
-          <w:b/>
-          <w:bCs/>
-        </w:rPr>
-      </w:pPr>
-    </w:p>
-    <w:p>
-      <w:pPr>
-        <w:rPr>
-          <w:b/>
-          <w:bCs/>
-        </w:rPr>
-      </w:pPr>
-    </w:p>
-    <w:p>
-      <w:pPr>
-        <w:rPr>
-          <w:b/>
-          <w:bCs/>
-        </w:rPr>
-      </w:pPr>
-    </w:p>
-    <w:p>
-      <w:pPr>
-        <w:rPr>
-          <w:b/>
-          <w:bCs/>
-        </w:rPr>
-      </w:pPr>
-    </w:p>
-    <w:p>
-      <w:pPr>
-        <w:rPr>
-          <w:b/>
-          <w:bCs/>
-        </w:rPr>
-      </w:pPr>
-    </w:p>
-    <w:p>
-      <w:pPr>
-        <w:rPr>
-          <w:b/>
-          <w:bCs/>
-        </w:rPr>
-      </w:pPr>
-    </w:p>
-    <w:p>
-      <w:pPr>
-        <w:rPr>
-          <w:b/>
-          <w:bCs/>
-        </w:rPr>
-      </w:pPr>
-    </w:p>
-    <w:p>
-      <w:pPr>
-        <w:rPr>
-          <w:b/>
-          <w:bCs/>
-        </w:rPr>
-      </w:pPr>
-    </w:p>
-    <w:p>
-      <w:pPr>
-        <w:rPr>
-          <w:b/>
-          <w:bCs/>
-        </w:rPr>
-      </w:pPr>
-    </w:p>
-    <w:p>
-      <w:pPr>
-        <w:rPr>
-          <w:b/>
-          <w:bCs/>
-        </w:rPr>
-      </w:pPr>
-    </w:p>
-    <w:p>
-      <w:pPr>
-        <w:rPr>
-          <w:b/>
-          <w:bCs/>
-        </w:rPr>
-      </w:pPr>
-    </w:p>
-    <w:p>
-      <w:pPr>
-        <w:rPr>
-          <w:b/>
-          <w:bCs/>
-        </w:rPr>
-      </w:pPr>
-    </w:p>
-    <w:p>
-      <w:pPr>
-        <w:rPr>
-          <w:b/>
-          <w:bCs/>
-        </w:rPr>
-      </w:pPr>
-    </w:p>
-    <w:p>
-      <w:pPr>
-        <w:rPr>
-          <w:b/>
-          <w:bCs/>
+    </w:p>
+    <w:p w14:noSpellErr="1">
+      <w:pPr>
+        <w:jc w:val="both"/>
+        <w:rPr>
+          <w:b w:val="1"/>
+          <w:bCs w:val="1"/>
+        </w:rPr>
+      </w:pPr>
+    </w:p>
+    <w:p w14:noSpellErr="1">
+      <w:pPr>
+        <w:jc w:val="both"/>
+        <w:rPr>
+          <w:b w:val="1"/>
+          <w:bCs w:val="1"/>
+        </w:rPr>
+      </w:pPr>
+    </w:p>
+    <w:p w14:noSpellErr="1">
+      <w:pPr>
+        <w:jc w:val="both"/>
+        <w:rPr>
+          <w:b w:val="1"/>
+          <w:bCs w:val="1"/>
+        </w:rPr>
+      </w:pPr>
+    </w:p>
+    <w:p w14:noSpellErr="1">
+      <w:pPr>
+        <w:jc w:val="both"/>
+        <w:rPr>
+          <w:b w:val="1"/>
+          <w:bCs w:val="1"/>
+        </w:rPr>
+      </w:pPr>
+    </w:p>
+    <w:p w14:noSpellErr="1">
+      <w:pPr>
+        <w:jc w:val="both"/>
+        <w:rPr>
+          <w:b w:val="1"/>
+          <w:bCs w:val="1"/>
+        </w:rPr>
+      </w:pPr>
+    </w:p>
+    <w:p w14:noSpellErr="1">
+      <w:pPr>
+        <w:jc w:val="both"/>
+        <w:rPr>
+          <w:b w:val="1"/>
+          <w:bCs w:val="1"/>
+        </w:rPr>
+      </w:pPr>
+    </w:p>
+    <w:p w14:noSpellErr="1">
+      <w:pPr>
+        <w:jc w:val="both"/>
+        <w:rPr>
+          <w:b w:val="1"/>
+          <w:bCs w:val="1"/>
+        </w:rPr>
+      </w:pPr>
+    </w:p>
+    <w:p w14:noSpellErr="1">
+      <w:pPr>
+        <w:jc w:val="both"/>
+        <w:rPr>
+          <w:b w:val="1"/>
+          <w:bCs w:val="1"/>
+        </w:rPr>
+      </w:pPr>
+    </w:p>
+    <w:p w14:noSpellErr="1">
+      <w:pPr>
+        <w:jc w:val="both"/>
+        <w:rPr>
+          <w:b w:val="1"/>
+          <w:bCs w:val="1"/>
+        </w:rPr>
+      </w:pPr>
+    </w:p>
+    <w:p w14:noSpellErr="1">
+      <w:pPr>
+        <w:jc w:val="both"/>
+        <w:rPr>
+          <w:b w:val="1"/>
+          <w:bCs w:val="1"/>
+        </w:rPr>
+      </w:pPr>
+    </w:p>
+    <w:p w14:noSpellErr="1">
+      <w:pPr>
+        <w:jc w:val="both"/>
+        <w:rPr>
+          <w:b w:val="1"/>
+          <w:bCs w:val="1"/>
+        </w:rPr>
+      </w:pPr>
+    </w:p>
+    <w:p w14:noSpellErr="1">
+      <w:pPr>
+        <w:jc w:val="both"/>
+        <w:rPr>
+          <w:b w:val="1"/>
+          <w:bCs w:val="1"/>
+        </w:rPr>
+      </w:pPr>
+    </w:p>
+    <w:p w14:noSpellErr="1">
+      <w:pPr>
+        <w:jc w:val="both"/>
+        <w:rPr>
+          <w:b w:val="1"/>
+          <w:bCs w:val="1"/>
+        </w:rPr>
+      </w:pPr>
+    </w:p>
+    <w:p w14:noSpellErr="1">
+      <w:pPr>
+        <w:jc w:val="both"/>
+        <w:rPr>
+          <w:b w:val="1"/>
+          <w:bCs w:val="1"/>
+        </w:rPr>
+      </w:pPr>
+    </w:p>
+    <w:p w14:noSpellErr="1">
+      <w:pPr>
+        <w:jc w:val="both"/>
+        <w:rPr>
+          <w:b w:val="1"/>
+          <w:bCs w:val="1"/>
+        </w:rPr>
+      </w:pPr>
+    </w:p>
+    <w:p w14:noSpellErr="1">
+      <w:pPr>
+        <w:jc w:val="both"/>
+        <w:rPr>
+          <w:b w:val="1"/>
+          <w:bCs w:val="1"/>
+        </w:rPr>
+      </w:pPr>
+    </w:p>
+    <w:p w14:noSpellErr="1">
+      <w:pPr>
+        <w:jc w:val="both"/>
+        <w:rPr>
+          <w:b w:val="1"/>
+          <w:bCs w:val="1"/>
         </w:rPr>
       </w:pPr>
     </w:p>
@@ -7399,10 +7868,11 @@
         <w:tc>
           <w:tcPr>
             <w:tcW w:w="4005" w:type="dxa"/>
+            <w:tcMar/>
           </w:tcPr>
           <w:p>
             <w:pPr>
-              <w:jc w:val="center"/>
+              <w:jc w:val="both"/>
               <w:rPr>
                 <w:rFonts w:ascii="Times New Roman" w:hAnsi="Times New Roman" w:cs="Times New Roman"/>
                 <w:sz w:val="24"/>
@@ -7430,9 +7900,11 @@
         <w:tc>
           <w:tcPr>
             <w:tcW w:w="4005" w:type="dxa"/>
+            <w:tcMar/>
           </w:tcPr>
-          <w:p>
-            <w:pPr>
+          <w:p w14:noSpellErr="1">
+            <w:pPr>
+              <w:jc w:val="both"/>
               <w:rPr>
                 <w:rFonts w:ascii="Times New Roman" w:hAnsi="Times New Roman" w:eastAsia="Times New Roman" w:cs="Times New Roman"/>
                 <w:sz w:val="24"/>
@@ -7450,8 +7922,9 @@
               <w:t>-product: Product</w:t>
             </w:r>
           </w:p>
-          <w:p>
-            <w:pPr>
+          <w:p w14:noSpellErr="1">
+            <w:pPr>
+              <w:jc w:val="both"/>
               <w:rPr>
                 <w:rFonts w:ascii="Times New Roman" w:hAnsi="Times New Roman" w:eastAsia="Times New Roman" w:cs="Times New Roman"/>
                 <w:sz w:val="24"/>
@@ -7469,7 +7942,10 @@
               <w:t>-amount: double</w:t>
             </w:r>
           </w:p>
-          <w:p>
+          <w:p w14:noSpellErr="1">
+            <w:pPr>
+              <w:jc w:val="both"/>
+            </w:pPr>
             <w:r>
               <w:rPr>
                 <w:rFonts w:ascii="MS Shell Dlg 2" w:hAnsi="MS Shell Dlg 2" w:eastAsia="Times New Roman" w:cs="MS Shell Dlg 2"/>
@@ -7489,9 +7965,11 @@
         <w:tc>
           <w:tcPr>
             <w:tcW w:w="4005" w:type="dxa"/>
+            <w:tcMar/>
           </w:tcPr>
           <w:p>
             <w:pPr>
+              <w:jc w:val="both"/>
               <w:rPr>
                 <w:rFonts w:ascii="Times New Roman" w:hAnsi="Times New Roman" w:eastAsia="Times New Roman" w:cs="Times New Roman"/>
                 <w:sz w:val="20"/>
@@ -7509,7 +7987,6 @@
               <w:t>+</w:t>
             </w:r>
             <w:proofErr w:type="spellStart"/>
-            <w:proofErr w:type="gramStart"/>
             <w:r>
               <w:rPr>
                 <w:rFonts w:ascii="Times New Roman" w:hAnsi="Times New Roman" w:eastAsia="Times New Roman" w:cs="Times New Roman"/>
@@ -7529,7 +8006,6 @@
               </w:rPr>
               <w:t>(</w:t>
             </w:r>
-            <w:proofErr w:type="gramEnd"/>
             <w:r>
               <w:rPr>
                 <w:rFonts w:ascii="Times New Roman" w:hAnsi="Times New Roman" w:eastAsia="Times New Roman" w:cs="Times New Roman"/>
@@ -7542,6 +8018,7 @@
           </w:p>
           <w:p>
             <w:pPr>
+              <w:jc w:val="both"/>
               <w:rPr>
                 <w:rFonts w:ascii="Times New Roman" w:hAnsi="Times New Roman" w:eastAsia="Times New Roman" w:cs="Times New Roman"/>
                 <w:sz w:val="20"/>
@@ -7559,7 +8036,6 @@
               <w:t>+</w:t>
             </w:r>
             <w:proofErr w:type="spellStart"/>
-            <w:proofErr w:type="gramStart"/>
             <w:r>
               <w:rPr>
                 <w:rFonts w:ascii="Times New Roman" w:hAnsi="Times New Roman" w:eastAsia="Times New Roman" w:cs="Times New Roman"/>
@@ -7579,7 +8055,6 @@
               </w:rPr>
               <w:t>(</w:t>
             </w:r>
-            <w:proofErr w:type="gramEnd"/>
             <w:r>
               <w:rPr>
                 <w:rFonts w:ascii="Times New Roman" w:hAnsi="Times New Roman" w:eastAsia="Times New Roman" w:cs="Times New Roman"/>
@@ -7592,6 +8067,7 @@
           </w:p>
           <w:p>
             <w:pPr>
+              <w:jc w:val="both"/>
               <w:rPr>
                 <w:rFonts w:ascii="Times New Roman" w:hAnsi="Times New Roman" w:eastAsia="Times New Roman" w:cs="Times New Roman"/>
                 <w:sz w:val="20"/>
@@ -7609,7 +8085,6 @@
               <w:t>+</w:t>
             </w:r>
             <w:proofErr w:type="spellStart"/>
-            <w:proofErr w:type="gramStart"/>
             <w:r>
               <w:rPr>
                 <w:rFonts w:ascii="Times New Roman" w:hAnsi="Times New Roman" w:eastAsia="Times New Roman" w:cs="Times New Roman"/>
@@ -7629,7 +8104,6 @@
               </w:rPr>
               <w:t>(</w:t>
             </w:r>
-            <w:proofErr w:type="gramEnd"/>
             <w:r>
               <w:rPr>
                 <w:rFonts w:ascii="Times New Roman" w:hAnsi="Times New Roman" w:eastAsia="Times New Roman" w:cs="Times New Roman"/>
@@ -7642,6 +8116,7 @@
           </w:p>
           <w:p>
             <w:pPr>
+              <w:jc w:val="both"/>
               <w:rPr>
                 <w:rFonts w:ascii="Times New Roman" w:hAnsi="Times New Roman" w:eastAsia="Times New Roman" w:cs="Times New Roman"/>
                 <w:sz w:val="20"/>
@@ -7659,7 +8134,6 @@
               <w:t>+</w:t>
             </w:r>
             <w:proofErr w:type="spellStart"/>
-            <w:proofErr w:type="gramStart"/>
             <w:r>
               <w:rPr>
                 <w:rFonts w:ascii="Times New Roman" w:hAnsi="Times New Roman" w:eastAsia="Times New Roman" w:cs="Times New Roman"/>
@@ -7679,7 +8153,6 @@
               </w:rPr>
               <w:t>(</w:t>
             </w:r>
-            <w:proofErr w:type="gramEnd"/>
             <w:r>
               <w:rPr>
                 <w:rFonts w:ascii="Times New Roman" w:hAnsi="Times New Roman" w:eastAsia="Times New Roman" w:cs="Times New Roman"/>
@@ -7692,6 +8165,7 @@
           </w:p>
           <w:p>
             <w:pPr>
+              <w:jc w:val="both"/>
               <w:rPr>
                 <w:rFonts w:ascii="Times New Roman" w:hAnsi="Times New Roman" w:eastAsia="Times New Roman" w:cs="Times New Roman"/>
                 <w:sz w:val="20"/>
@@ -7709,7 +8183,6 @@
               <w:t>+</w:t>
             </w:r>
             <w:proofErr w:type="spellStart"/>
-            <w:proofErr w:type="gramStart"/>
             <w:r>
               <w:rPr>
                 <w:rFonts w:ascii="Times New Roman" w:hAnsi="Times New Roman" w:eastAsia="Times New Roman" w:cs="Times New Roman"/>
@@ -7729,7 +8202,6 @@
               </w:rPr>
               <w:t>(</w:t>
             </w:r>
-            <w:proofErr w:type="gramEnd"/>
             <w:r>
               <w:rPr>
                 <w:rFonts w:ascii="Times New Roman" w:hAnsi="Times New Roman" w:eastAsia="Times New Roman" w:cs="Times New Roman"/>
@@ -7742,6 +8214,7 @@
           </w:p>
           <w:p>
             <w:pPr>
+              <w:jc w:val="both"/>
               <w:rPr>
                 <w:rFonts w:ascii="Times New Roman" w:hAnsi="Times New Roman" w:eastAsia="Times New Roman" w:cs="Times New Roman"/>
                 <w:sz w:val="20"/>
@@ -7759,7 +8232,6 @@
               <w:t>+</w:t>
             </w:r>
             <w:proofErr w:type="spellStart"/>
-            <w:proofErr w:type="gramStart"/>
             <w:r>
               <w:rPr>
                 <w:rFonts w:ascii="Times New Roman" w:hAnsi="Times New Roman" w:eastAsia="Times New Roman" w:cs="Times New Roman"/>
@@ -7779,7 +8251,6 @@
               </w:rPr>
               <w:t>(</w:t>
             </w:r>
-            <w:proofErr w:type="gramEnd"/>
             <w:r>
               <w:rPr>
                 <w:rFonts w:ascii="Times New Roman" w:hAnsi="Times New Roman" w:eastAsia="Times New Roman" w:cs="Times New Roman"/>
@@ -7792,6 +8263,7 @@
           </w:p>
           <w:p>
             <w:pPr>
+              <w:jc w:val="both"/>
               <w:rPr>
                 <w:rFonts w:ascii="Times New Roman" w:hAnsi="Times New Roman" w:eastAsia="Times New Roman" w:cs="Times New Roman"/>
                 <w:sz w:val="20"/>
@@ -7809,7 +8281,6 @@
               <w:t>+</w:t>
             </w:r>
             <w:proofErr w:type="spellStart"/>
-            <w:proofErr w:type="gramStart"/>
             <w:r>
               <w:rPr>
                 <w:rFonts w:ascii="Times New Roman" w:hAnsi="Times New Roman" w:eastAsia="Times New Roman" w:cs="Times New Roman"/>
@@ -7829,7 +8300,6 @@
               </w:rPr>
               <w:t>(</w:t>
             </w:r>
-            <w:proofErr w:type="gramEnd"/>
             <w:r>
               <w:rPr>
                 <w:rFonts w:ascii="Times New Roman" w:hAnsi="Times New Roman" w:eastAsia="Times New Roman" w:cs="Times New Roman"/>
@@ -7842,6 +8312,7 @@
           </w:p>
           <w:p>
             <w:pPr>
+              <w:jc w:val="both"/>
               <w:rPr>
                 <w:rFonts w:ascii="Times New Roman" w:hAnsi="Times New Roman" w:eastAsia="Times New Roman" w:cs="Times New Roman"/>
                 <w:sz w:val="20"/>
@@ -7859,7 +8330,6 @@
               <w:t>+</w:t>
             </w:r>
             <w:proofErr w:type="spellStart"/>
-            <w:proofErr w:type="gramStart"/>
             <w:r>
               <w:rPr>
                 <w:rFonts w:ascii="Times New Roman" w:hAnsi="Times New Roman" w:eastAsia="Times New Roman" w:cs="Times New Roman"/>
@@ -7879,7 +8349,6 @@
               </w:rPr>
               <w:t>(</w:t>
             </w:r>
-            <w:proofErr w:type="gramEnd"/>
             <w:r>
               <w:rPr>
                 <w:rFonts w:ascii="Times New Roman" w:hAnsi="Times New Roman" w:eastAsia="Times New Roman" w:cs="Times New Roman"/>
@@ -7892,6 +8361,7 @@
           </w:p>
           <w:p>
             <w:pPr>
+              <w:jc w:val="both"/>
               <w:rPr>
                 <w:rFonts w:ascii="Times New Roman" w:hAnsi="Times New Roman" w:eastAsia="Times New Roman" w:cs="Times New Roman"/>
                 <w:sz w:val="20"/>
@@ -7909,7 +8379,6 @@
               <w:t>+</w:t>
             </w:r>
             <w:proofErr w:type="spellStart"/>
-            <w:proofErr w:type="gramStart"/>
             <w:r>
               <w:rPr>
                 <w:rFonts w:ascii="Times New Roman" w:hAnsi="Times New Roman" w:eastAsia="Times New Roman" w:cs="Times New Roman"/>
@@ -7929,7 +8398,6 @@
               </w:rPr>
               <w:t>(</w:t>
             </w:r>
-            <w:proofErr w:type="gramEnd"/>
             <w:r>
               <w:rPr>
                 <w:rFonts w:ascii="Times New Roman" w:hAnsi="Times New Roman" w:eastAsia="Times New Roman" w:cs="Times New Roman"/>
@@ -7953,6 +8421,7 @@
           </w:p>
           <w:p>
             <w:pPr>
+              <w:jc w:val="both"/>
               <w:rPr>
                 <w:rFonts w:ascii="Times New Roman" w:hAnsi="Times New Roman" w:cs="Times New Roman"/>
                 <w:sz w:val="20"/>
@@ -7969,7 +8438,6 @@
               <w:t>+</w:t>
             </w:r>
             <w:proofErr w:type="spellStart"/>
-            <w:proofErr w:type="gramStart"/>
             <w:r>
               <w:rPr>
                 <w:rFonts w:ascii="Times New Roman" w:hAnsi="Times New Roman" w:eastAsia="Times New Roman" w:cs="Times New Roman"/>
@@ -7989,7 +8457,6 @@
               </w:rPr>
               <w:t>(</w:t>
             </w:r>
-            <w:proofErr w:type="gramEnd"/>
             <w:r>
               <w:rPr>
                 <w:rFonts w:ascii="Times New Roman" w:hAnsi="Times New Roman" w:eastAsia="Times New Roman" w:cs="Times New Roman"/>
@@ -8020,10 +8487,11 @@
         <w:tc>
           <w:tcPr>
             <w:tcW w:w="4005" w:type="dxa"/>
+            <w:tcMar/>
           </w:tcPr>
-          <w:p>
-            <w:pPr>
-              <w:jc w:val="center"/>
+          <w:p w14:noSpellErr="1">
+            <w:pPr>
+              <w:jc w:val="both"/>
               <w:rPr>
                 <w:rFonts w:ascii="Times New Roman" w:hAnsi="Times New Roman" w:cs="Times New Roman"/>
                 <w:sz w:val="24"/>
@@ -8049,9 +8517,11 @@
         <w:tc>
           <w:tcPr>
             <w:tcW w:w="4005" w:type="dxa"/>
+            <w:tcMar/>
           </w:tcPr>
           <w:p>
             <w:pPr>
+              <w:jc w:val="both"/>
               <w:rPr>
                 <w:rFonts w:ascii="Times New Roman" w:hAnsi="Times New Roman" w:eastAsia="Times New Roman" w:cs="Times New Roman"/>
                 <w:sz w:val="24"/>
@@ -8091,6 +8561,7 @@
           </w:p>
           <w:p>
             <w:pPr>
+              <w:jc w:val="both"/>
               <w:rPr>
                 <w:rFonts w:ascii="Times New Roman" w:hAnsi="Times New Roman" w:eastAsia="Times New Roman" w:cs="Times New Roman"/>
                 <w:sz w:val="24"/>
@@ -8130,6 +8601,7 @@
           </w:p>
           <w:p>
             <w:pPr>
+              <w:jc w:val="both"/>
               <w:rPr>
                 <w:rFonts w:ascii="Times New Roman" w:hAnsi="Times New Roman" w:eastAsia="Times New Roman" w:cs="Times New Roman"/>
                 <w:sz w:val="24"/>
@@ -8169,6 +8641,7 @@
           </w:p>
           <w:p>
             <w:pPr>
+              <w:jc w:val="both"/>
               <w:rPr>
                 <w:rFonts w:ascii="Times New Roman" w:hAnsi="Times New Roman" w:eastAsia="Times New Roman" w:cs="Times New Roman"/>
                 <w:sz w:val="24"/>
@@ -8206,8 +8679,9 @@
               <w:t>: int</w:t>
             </w:r>
           </w:p>
-          <w:p>
-            <w:pPr>
+          <w:p w14:noSpellErr="1">
+            <w:pPr>
+              <w:jc w:val="both"/>
               <w:rPr>
                 <w:rFonts w:ascii="Times New Roman" w:hAnsi="Times New Roman" w:eastAsia="Times New Roman" w:cs="Times New Roman"/>
                 <w:sz w:val="24"/>
@@ -8226,6 +8700,9 @@
             </w:r>
           </w:p>
           <w:p>
+            <w:pPr>
+              <w:jc w:val="both"/>
+            </w:pPr>
             <w:r>
               <w:rPr>
                 <w:rFonts w:ascii="MS Shell Dlg 2" w:hAnsi="MS Shell Dlg 2" w:eastAsia="Times New Roman" w:cs="MS Shell Dlg 2"/>
@@ -8267,9 +8744,11 @@
         <w:tc>
           <w:tcPr>
             <w:tcW w:w="4005" w:type="dxa"/>
+            <w:tcMar/>
           </w:tcPr>
           <w:p>
             <w:pPr>
+              <w:jc w:val="both"/>
               <w:rPr>
                 <w:rFonts w:ascii="Times New Roman" w:hAnsi="Times New Roman" w:eastAsia="Times New Roman" w:cs="Times New Roman"/>
                 <w:sz w:val="20"/>
@@ -8286,7 +8765,6 @@
               </w:rPr>
               <w:t>+</w:t>
             </w:r>
-            <w:proofErr w:type="gramStart"/>
             <w:r>
               <w:rPr>
                 <w:rFonts w:ascii="Times New Roman" w:hAnsi="Times New Roman" w:eastAsia="Times New Roman" w:cs="Times New Roman"/>
@@ -8297,7 +8775,6 @@
               <w:t>Product(</w:t>
             </w:r>
             <w:proofErr w:type="spellStart"/>
-            <w:proofErr w:type="gramEnd"/>
             <w:r>
               <w:rPr>
                 <w:rFonts w:ascii="Times New Roman" w:hAnsi="Times New Roman" w:eastAsia="Times New Roman" w:cs="Times New Roman"/>
@@ -8360,6 +8837,7 @@
           </w:p>
           <w:p>
             <w:pPr>
+              <w:jc w:val="both"/>
               <w:rPr>
                 <w:rFonts w:ascii="Times New Roman" w:hAnsi="Times New Roman" w:eastAsia="Times New Roman" w:cs="Times New Roman"/>
                 <w:sz w:val="20"/>
@@ -8376,7 +8854,6 @@
               </w:rPr>
               <w:t>+</w:t>
             </w:r>
-            <w:proofErr w:type="gramStart"/>
             <w:r>
               <w:rPr>
                 <w:rFonts w:ascii="Times New Roman" w:hAnsi="Times New Roman" w:eastAsia="Times New Roman" w:cs="Times New Roman"/>
@@ -8387,7 +8864,6 @@
               <w:t>Product(</w:t>
             </w:r>
             <w:proofErr w:type="spellStart"/>
-            <w:proofErr w:type="gramEnd"/>
             <w:r>
               <w:rPr>
                 <w:rFonts w:ascii="Times New Roman" w:hAnsi="Times New Roman" w:eastAsia="Times New Roman" w:cs="Times New Roman"/>
@@ -8430,6 +8906,7 @@
           </w:p>
           <w:p>
             <w:pPr>
+              <w:jc w:val="both"/>
               <w:rPr>
                 <w:rFonts w:ascii="Times New Roman" w:hAnsi="Times New Roman" w:eastAsia="Times New Roman" w:cs="Times New Roman"/>
                 <w:sz w:val="20"/>
@@ -8446,7 +8923,6 @@
               </w:rPr>
               <w:t>+</w:t>
             </w:r>
-            <w:proofErr w:type="gramStart"/>
             <w:r>
               <w:rPr>
                 <w:rFonts w:ascii="Times New Roman" w:hAnsi="Times New Roman" w:eastAsia="Times New Roman" w:cs="Times New Roman"/>
@@ -8457,7 +8933,6 @@
               <w:t>Product(</w:t>
             </w:r>
             <w:proofErr w:type="spellStart"/>
-            <w:proofErr w:type="gramEnd"/>
             <w:r>
               <w:rPr>
                 <w:rFonts w:ascii="Times New Roman" w:hAnsi="Times New Roman" w:eastAsia="Times New Roman" w:cs="Times New Roman"/>
@@ -8500,6 +8975,7 @@
           </w:p>
           <w:p>
             <w:pPr>
+              <w:jc w:val="both"/>
               <w:rPr>
                 <w:rFonts w:ascii="Times New Roman" w:hAnsi="Times New Roman" w:eastAsia="Times New Roman" w:cs="Times New Roman"/>
                 <w:sz w:val="20"/>
@@ -8516,7 +8992,6 @@
               </w:rPr>
               <w:t>+</w:t>
             </w:r>
-            <w:proofErr w:type="gramStart"/>
             <w:r>
               <w:rPr>
                 <w:rFonts w:ascii="Times New Roman" w:hAnsi="Times New Roman" w:eastAsia="Times New Roman" w:cs="Times New Roman"/>
@@ -8527,7 +9002,6 @@
               <w:t>Product(</w:t>
             </w:r>
             <w:proofErr w:type="spellStart"/>
-            <w:proofErr w:type="gramEnd"/>
             <w:r>
               <w:rPr>
                 <w:rFonts w:ascii="Times New Roman" w:hAnsi="Times New Roman" w:eastAsia="Times New Roman" w:cs="Times New Roman"/>
@@ -8550,6 +9024,7 @@
           </w:p>
           <w:p>
             <w:pPr>
+              <w:jc w:val="both"/>
               <w:rPr>
                 <w:rFonts w:ascii="Times New Roman" w:hAnsi="Times New Roman" w:eastAsia="Times New Roman" w:cs="Times New Roman"/>
                 <w:sz w:val="20"/>
@@ -8567,7 +9042,6 @@
               <w:t>+</w:t>
             </w:r>
             <w:proofErr w:type="spellStart"/>
-            <w:proofErr w:type="gramStart"/>
             <w:r>
               <w:rPr>
                 <w:rFonts w:ascii="Times New Roman" w:hAnsi="Times New Roman" w:eastAsia="Times New Roman" w:cs="Times New Roman"/>
@@ -8590,7 +9064,6 @@
               <w:t>(</w:t>
             </w:r>
             <w:proofErr w:type="spellStart"/>
-            <w:proofErr w:type="gramEnd"/>
             <w:r>
               <w:rPr>
                 <w:rFonts w:ascii="Times New Roman" w:hAnsi="Times New Roman" w:eastAsia="Times New Roman" w:cs="Times New Roman"/>
@@ -8615,6 +9088,7 @@
           </w:p>
           <w:p>
             <w:pPr>
+              <w:jc w:val="both"/>
               <w:rPr>
                 <w:rFonts w:ascii="Times New Roman" w:hAnsi="Times New Roman" w:eastAsia="Times New Roman" w:cs="Times New Roman"/>
                 <w:sz w:val="20"/>
@@ -8632,7 +9106,6 @@
               <w:t>+</w:t>
             </w:r>
             <w:proofErr w:type="spellStart"/>
-            <w:proofErr w:type="gramStart"/>
             <w:r>
               <w:rPr>
                 <w:rFonts w:ascii="Times New Roman" w:hAnsi="Times New Roman" w:eastAsia="Times New Roman" w:cs="Times New Roman"/>
@@ -8653,7 +9126,6 @@
               <w:t>(</w:t>
             </w:r>
             <w:proofErr w:type="spellStart"/>
-            <w:proofErr w:type="gramEnd"/>
             <w:r>
               <w:rPr>
                 <w:rFonts w:ascii="Times New Roman" w:hAnsi="Times New Roman" w:eastAsia="Times New Roman" w:cs="Times New Roman"/>
@@ -8676,6 +9148,7 @@
           </w:p>
           <w:p>
             <w:pPr>
+              <w:jc w:val="both"/>
               <w:rPr>
                 <w:rFonts w:ascii="Times New Roman" w:hAnsi="Times New Roman" w:eastAsia="Times New Roman" w:cs="Times New Roman"/>
                 <w:sz w:val="20"/>
@@ -8693,7 +9166,6 @@
               <w:t>+</w:t>
             </w:r>
             <w:proofErr w:type="spellStart"/>
-            <w:proofErr w:type="gramStart"/>
             <w:r>
               <w:rPr>
                 <w:rFonts w:ascii="Times New Roman" w:hAnsi="Times New Roman" w:eastAsia="Times New Roman" w:cs="Times New Roman"/>
@@ -8714,7 +9186,6 @@
               <w:t>(</w:t>
             </w:r>
             <w:proofErr w:type="spellStart"/>
-            <w:proofErr w:type="gramEnd"/>
             <w:r>
               <w:rPr>
                 <w:rFonts w:ascii="Times New Roman" w:hAnsi="Times New Roman" w:eastAsia="Times New Roman" w:cs="Times New Roman"/>
@@ -8737,6 +9208,7 @@
           </w:p>
           <w:p>
             <w:pPr>
+              <w:jc w:val="both"/>
               <w:rPr>
                 <w:rFonts w:ascii="Times New Roman" w:hAnsi="Times New Roman" w:eastAsia="Times New Roman" w:cs="Times New Roman"/>
                 <w:sz w:val="20"/>
@@ -8754,7 +9226,6 @@
               <w:t>+</w:t>
             </w:r>
             <w:proofErr w:type="spellStart"/>
-            <w:proofErr w:type="gramStart"/>
             <w:r>
               <w:rPr>
                 <w:rFonts w:ascii="Times New Roman" w:hAnsi="Times New Roman" w:eastAsia="Times New Roman" w:cs="Times New Roman"/>
@@ -8775,7 +9246,6 @@
               <w:t>(</w:t>
             </w:r>
             <w:proofErr w:type="spellStart"/>
-            <w:proofErr w:type="gramEnd"/>
             <w:r>
               <w:rPr>
                 <w:rFonts w:ascii="Times New Roman" w:hAnsi="Times New Roman" w:eastAsia="Times New Roman" w:cs="Times New Roman"/>
@@ -8798,6 +9268,7 @@
           </w:p>
           <w:p>
             <w:pPr>
+              <w:jc w:val="both"/>
               <w:rPr>
                 <w:rFonts w:ascii="Times New Roman" w:hAnsi="Times New Roman" w:eastAsia="Times New Roman" w:cs="Times New Roman"/>
                 <w:sz w:val="20"/>
@@ -8815,7 +9286,6 @@
               <w:t>+</w:t>
             </w:r>
             <w:proofErr w:type="spellStart"/>
-            <w:proofErr w:type="gramStart"/>
             <w:r>
               <w:rPr>
                 <w:rFonts w:ascii="Times New Roman" w:hAnsi="Times New Roman" w:eastAsia="Times New Roman" w:cs="Times New Roman"/>
@@ -8835,7 +9305,6 @@
               </w:rPr>
               <w:t>(</w:t>
             </w:r>
-            <w:proofErr w:type="gramEnd"/>
             <w:r>
               <w:rPr>
                 <w:rFonts w:ascii="Times New Roman" w:hAnsi="Times New Roman" w:eastAsia="Times New Roman" w:cs="Times New Roman"/>
@@ -8848,6 +9317,7 @@
           </w:p>
           <w:p>
             <w:pPr>
+              <w:jc w:val="both"/>
               <w:rPr>
                 <w:rFonts w:ascii="Times New Roman" w:hAnsi="Times New Roman" w:eastAsia="Times New Roman" w:cs="Times New Roman"/>
                 <w:sz w:val="20"/>
@@ -8865,7 +9335,6 @@
               <w:t>+</w:t>
             </w:r>
             <w:proofErr w:type="spellStart"/>
-            <w:proofErr w:type="gramStart"/>
             <w:r>
               <w:rPr>
                 <w:rFonts w:ascii="Times New Roman" w:hAnsi="Times New Roman" w:eastAsia="Times New Roman" w:cs="Times New Roman"/>
@@ -8885,7 +9354,6 @@
               </w:rPr>
               <w:t>(</w:t>
             </w:r>
-            <w:proofErr w:type="gramEnd"/>
             <w:r>
               <w:rPr>
                 <w:rFonts w:ascii="Times New Roman" w:hAnsi="Times New Roman" w:eastAsia="Times New Roman" w:cs="Times New Roman"/>
@@ -8898,6 +9366,7 @@
           </w:p>
           <w:p>
             <w:pPr>
+              <w:jc w:val="both"/>
               <w:rPr>
                 <w:rFonts w:ascii="Times New Roman" w:hAnsi="Times New Roman" w:eastAsia="Times New Roman" w:cs="Times New Roman"/>
                 <w:sz w:val="20"/>
@@ -8915,7 +9384,6 @@
               <w:t>+</w:t>
             </w:r>
             <w:proofErr w:type="spellStart"/>
-            <w:proofErr w:type="gramStart"/>
             <w:r>
               <w:rPr>
                 <w:rFonts w:ascii="Times New Roman" w:hAnsi="Times New Roman" w:eastAsia="Times New Roman" w:cs="Times New Roman"/>
@@ -8935,7 +9403,6 @@
               </w:rPr>
               <w:t>(</w:t>
             </w:r>
-            <w:proofErr w:type="gramEnd"/>
             <w:r>
               <w:rPr>
                 <w:rFonts w:ascii="Times New Roman" w:hAnsi="Times New Roman" w:eastAsia="Times New Roman" w:cs="Times New Roman"/>
@@ -8948,6 +9415,7 @@
           </w:p>
           <w:p>
             <w:pPr>
+              <w:jc w:val="both"/>
               <w:rPr>
                 <w:rFonts w:ascii="Times New Roman" w:hAnsi="Times New Roman" w:eastAsia="Times New Roman" w:cs="Times New Roman"/>
                 <w:sz w:val="20"/>
@@ -8965,7 +9433,6 @@
               <w:t>+</w:t>
             </w:r>
             <w:proofErr w:type="spellStart"/>
-            <w:proofErr w:type="gramStart"/>
             <w:r>
               <w:rPr>
                 <w:rFonts w:ascii="Times New Roman" w:hAnsi="Times New Roman" w:eastAsia="Times New Roman" w:cs="Times New Roman"/>
@@ -8985,7 +9452,6 @@
               </w:rPr>
               <w:t>(</w:t>
             </w:r>
-            <w:proofErr w:type="gramEnd"/>
             <w:r>
               <w:rPr>
                 <w:rFonts w:ascii="Times New Roman" w:hAnsi="Times New Roman" w:eastAsia="Times New Roman" w:cs="Times New Roman"/>
@@ -8998,6 +9464,7 @@
           </w:p>
           <w:p>
             <w:pPr>
+              <w:jc w:val="both"/>
               <w:rPr>
                 <w:rFonts w:ascii="Times New Roman" w:hAnsi="Times New Roman" w:eastAsia="Times New Roman" w:cs="Times New Roman"/>
                 <w:sz w:val="20"/>
@@ -9015,7 +9482,6 @@
               <w:t>+</w:t>
             </w:r>
             <w:proofErr w:type="spellStart"/>
-            <w:proofErr w:type="gramStart"/>
             <w:r>
               <w:rPr>
                 <w:rFonts w:ascii="Times New Roman" w:hAnsi="Times New Roman" w:eastAsia="Times New Roman" w:cs="Times New Roman"/>
@@ -9035,7 +9501,6 @@
               </w:rPr>
               <w:t>(</w:t>
             </w:r>
-            <w:proofErr w:type="gramEnd"/>
             <w:r>
               <w:rPr>
                 <w:rFonts w:ascii="Times New Roman" w:hAnsi="Times New Roman" w:eastAsia="Times New Roman" w:cs="Times New Roman"/>
@@ -9048,6 +9513,7 @@
           </w:p>
           <w:p>
             <w:pPr>
+              <w:jc w:val="both"/>
               <w:rPr>
                 <w:rFonts w:ascii="Times New Roman" w:hAnsi="Times New Roman" w:eastAsia="Times New Roman" w:cs="Times New Roman"/>
                 <w:sz w:val="20"/>
@@ -9065,7 +9531,6 @@
               <w:t>+</w:t>
             </w:r>
             <w:proofErr w:type="spellStart"/>
-            <w:proofErr w:type="gramStart"/>
             <w:r>
               <w:rPr>
                 <w:rFonts w:ascii="Times New Roman" w:hAnsi="Times New Roman" w:eastAsia="Times New Roman" w:cs="Times New Roman"/>
@@ -9085,7 +9550,6 @@
               </w:rPr>
               <w:t>(</w:t>
             </w:r>
-            <w:proofErr w:type="gramEnd"/>
             <w:r>
               <w:rPr>
                 <w:rFonts w:ascii="Times New Roman" w:hAnsi="Times New Roman" w:eastAsia="Times New Roman" w:cs="Times New Roman"/>
@@ -9098,6 +9562,7 @@
           </w:p>
           <w:p>
             <w:pPr>
+              <w:jc w:val="both"/>
               <w:rPr>
                 <w:rFonts w:ascii="Times New Roman" w:hAnsi="Times New Roman" w:cs="Times New Roman"/>
                 <w:sz w:val="20"/>
@@ -9114,7 +9579,6 @@
               <w:t>+</w:t>
             </w:r>
             <w:proofErr w:type="spellStart"/>
-            <w:proofErr w:type="gramStart"/>
             <w:r>
               <w:rPr>
                 <w:rFonts w:ascii="Times New Roman" w:hAnsi="Times New Roman" w:eastAsia="Times New Roman" w:cs="Times New Roman"/>
@@ -9134,7 +9598,6 @@
               </w:rPr>
               <w:t>(</w:t>
             </w:r>
-            <w:proofErr w:type="gramEnd"/>
             <w:r>
               <w:rPr>
                 <w:rFonts w:ascii="Times New Roman" w:hAnsi="Times New Roman" w:eastAsia="Times New Roman" w:cs="Times New Roman"/>
@@ -9150,20 +9613,33 @@
     </w:tbl>
     <w:p>
       <w:pPr>
+        <w:jc w:val="both"/>
+        <w:rPr>
+          <w:b w:val="1"/>
+          <w:bCs w:val="1"/>
+        </w:rPr>
+      </w:pPr>
+      <w:r>
+        <w:rPr>
+          <w:b w:val="1"/>
+          <w:bCs w:val="1"/>
+        </w:rPr>
+        <w:t>OrderItem</w:t>
+      </w:r>
+      <w:r>
         <w:rPr>
           <w:b/>
           <w:bCs/>
         </w:rPr>
-      </w:pPr>
-      <w:proofErr w:type="spellStart"/>
+        <w:tab/>
+      </w:r>
       <w:r>
         <w:rPr>
           <w:b/>
           <w:bCs/>
         </w:rPr>
-        <w:t>OrderItem</w:t>
-      </w:r>
-      <w:proofErr w:type="spellEnd"/>
+        <w:tab/>
+      </w:r>
       <w:r>
         <w:rPr>
           <w:b/>
@@ -9194,60 +9670,87 @@
       </w:r>
       <w:r>
         <w:rPr>
-          <w:b/>
-          <w:bCs/>
-        </w:rPr>
-        <w:tab/>
-      </w:r>
-      <w:r>
-        <w:rPr>
-          <w:b/>
-          <w:bCs/>
-        </w:rPr>
-        <w:tab/>
-      </w:r>
-      <w:r>
-        <w:rPr>
-          <w:b/>
-          <w:bCs/>
+          <w:b w:val="1"/>
+          <w:bCs w:val="1"/>
         </w:rPr>
         <w:t>Product</w:t>
       </w:r>
     </w:p>
+    <w:p w14:noSpellErr="1">
+      <w:pPr>
+        <w:jc w:val="both"/>
+        <w:rPr>
+          <w:b w:val="1"/>
+          <w:bCs w:val="1"/>
+        </w:rPr>
+      </w:pPr>
+    </w:p>
+    <w:p w14:noSpellErr="1">
+      <w:pPr>
+        <w:jc w:val="both"/>
+      </w:pPr>
+    </w:p>
+    <w:p w14:noSpellErr="1">
+      <w:pPr>
+        <w:jc w:val="both"/>
+      </w:pPr>
+    </w:p>
+    <w:p w14:noSpellErr="1">
+      <w:pPr>
+        <w:jc w:val="both"/>
+      </w:pPr>
+    </w:p>
+    <w:p w14:noSpellErr="1">
+      <w:pPr>
+        <w:jc w:val="both"/>
+      </w:pPr>
+    </w:p>
+    <w:p w14:noSpellErr="1">
+      <w:pPr>
+        <w:jc w:val="both"/>
+      </w:pPr>
+    </w:p>
+    <w:p w14:noSpellErr="1">
+      <w:pPr>
+        <w:jc w:val="both"/>
+      </w:pPr>
+    </w:p>
+    <w:p w14:noSpellErr="1">
+      <w:pPr>
+        <w:jc w:val="both"/>
+      </w:pPr>
+    </w:p>
+    <w:p w14:noSpellErr="1">
+      <w:pPr>
+        <w:jc w:val="both"/>
+      </w:pPr>
+    </w:p>
+    <w:p w14:noSpellErr="1">
+      <w:pPr>
+        <w:jc w:val="both"/>
+      </w:pPr>
+    </w:p>
+    <w:p w14:noSpellErr="1">
+      <w:pPr>
+        <w:jc w:val="both"/>
+        <w:rPr>
+          <w:b w:val="1"/>
+          <w:bCs w:val="1"/>
+        </w:rPr>
+      </w:pPr>
+    </w:p>
     <w:p>
       <w:pPr>
-        <w:rPr>
-          <w:b/>
-          <w:bCs/>
-        </w:rPr>
-      </w:pPr>
-    </w:p>
-    <w:p/>
-    <w:p/>
-    <w:p/>
-    <w:p/>
-    <w:p/>
-    <w:p/>
-    <w:p/>
-    <w:p/>
-    <w:p/>
+        <w:jc w:val="both"/>
+      </w:pPr>
+      <w:r>
+        <w:br w:type="page"/>
+      </w:r>
+    </w:p>
     <w:p>
       <w:pPr>
-        <w:rPr>
-          <w:b/>
-          <w:bCs/>
-        </w:rPr>
-      </w:pPr>
-    </w:p>
-    <w:p>
-      <w:r>
-        <w:br w:type="page"/>
-      </w:r>
-    </w:p>
-    <w:p>
-      <w:pPr>
         <w:spacing w:after="160" w:line="360" w:lineRule="auto"/>
-        <w:jc w:val="both"/>
+        <w:jc w:val="left"/>
         <w:rPr>
           <w:rFonts w:ascii="Times New Roman" w:hAnsi="Times New Roman" w:eastAsia="Times New Roman" w:cs="Times New Roman"/>
           <w:noProof w:val="0"/>
@@ -9267,13 +9770,13 @@
           <w:u w:val="single"/>
           <w:lang w:val="en-GB"/>
         </w:rPr>
-        <w:t>Assignment Idea</w:t>
+        <w:t>2.0 Assignment Idea</w:t>
       </w:r>
     </w:p>
     <w:p>
       <w:pPr>
         <w:spacing w:after="160" w:line="360" w:lineRule="auto"/>
-        <w:jc w:val="both"/>
+        <w:jc w:val="left"/>
         <w:rPr>
           <w:rFonts w:ascii="Times New Roman" w:hAnsi="Times New Roman" w:eastAsia="Times New Roman" w:cs="Times New Roman"/>
           <w:noProof w:val="0"/>
@@ -9297,7 +9800,7 @@
       <w:pPr>
         <w:spacing w:after="160" w:line="360" w:lineRule="auto"/>
         <w:ind w:firstLine="720"/>
-        <w:jc w:val="both"/>
+        <w:jc w:val="left"/>
         <w:rPr>
           <w:rFonts w:ascii="Times New Roman" w:hAnsi="Times New Roman" w:eastAsia="Times New Roman" w:cs="Times New Roman"/>
           <w:noProof w:val="0"/>
@@ -9321,7 +9824,7 @@
       <w:pPr>
         <w:spacing w:after="160" w:line="360" w:lineRule="auto"/>
         <w:ind w:firstLine="720"/>
-        <w:jc w:val="both"/>
+        <w:jc w:val="left"/>
         <w:rPr>
           <w:rFonts w:ascii="Times New Roman" w:hAnsi="Times New Roman" w:eastAsia="Times New Roman" w:cs="Times New Roman"/>
           <w:noProof w:val="0"/>
@@ -9343,43 +9846,94 @@
     </w:p>
     <w:p>
       <w:pPr>
+        <w:jc w:val="both"/>
+      </w:pPr>
+      <w:r>
+        <w:br w:type="page"/>
+      </w:r>
+    </w:p>
+    <w:p>
+      <w:pPr>
         <w:pStyle w:val="Normal"/>
-        <w:ind w:firstLine="720"/>
-      </w:pPr>
+        <w:ind w:firstLine="0"/>
+        <w:jc w:val="both"/>
+        <w:rPr>
+          <w:rFonts w:ascii="Times New Roman" w:hAnsi="Times New Roman" w:eastAsia="Times New Roman" w:cs="Times New Roman"/>
+          <w:b w:val="1"/>
+          <w:bCs w:val="1"/>
+          <w:sz w:val="24"/>
+          <w:szCs w:val="24"/>
+          <w:u w:val="single"/>
+        </w:rPr>
+      </w:pPr>
+      <w:r>
+        <w:rPr>
+          <w:rFonts w:ascii="Times New Roman" w:hAnsi="Times New Roman" w:eastAsia="Times New Roman" w:cs="Times New Roman"/>
+          <w:b w:val="1"/>
+          <w:bCs w:val="1"/>
+          <w:sz w:val="24"/>
+          <w:szCs w:val="24"/>
+          <w:u w:val="single"/>
+        </w:rPr>
+        <w:t>3.0 Sample Screenshot</w:t>
+      </w:r>
     </w:p>
     <w:p>
       <w:pPr>
-        <w:numPr>
-          <w:ilvl w:val="0"/>
-          <w:numId w:val="1"/>
-        </w:numPr>
+        <w:pStyle w:val="Normal"/>
+        <w:ind w:firstLine="0"/>
+        <w:jc w:val="both"/>
+        <w:rPr>
+          <w:rFonts w:ascii="Times New Roman" w:hAnsi="Times New Roman" w:eastAsia="Times New Roman" w:cs="Times New Roman"/>
+          <w:b w:val="1"/>
+          <w:bCs w:val="1"/>
+          <w:sz w:val="24"/>
+          <w:szCs w:val="24"/>
+          <w:u w:val="single"/>
+        </w:rPr>
+      </w:pPr>
+      <w:r>
+        <w:rPr>
+          <w:rFonts w:ascii="Times New Roman" w:hAnsi="Times New Roman" w:eastAsia="Times New Roman" w:cs="Times New Roman"/>
+          <w:b w:val="1"/>
+          <w:bCs w:val="1"/>
+          <w:sz w:val="24"/>
+          <w:szCs w:val="24"/>
+          <w:u w:val="single"/>
+        </w:rPr>
+        <w:t>3.1 Staff</w:t>
+      </w:r>
+    </w:p>
+    <w:p>
+      <w:pPr>
         <w:spacing w:after="0" w:line="240" w:lineRule="auto"/>
+        <w:ind w:left="0"/>
+        <w:jc w:val="both"/>
         <w:rPr>
           <w:rFonts w:ascii="Times New Roman" w:hAnsi="Times New Roman" w:cs="Times New Roman"/>
-          <w:b/>
-          <w:bCs/>
+          <w:b w:val="1"/>
+          <w:bCs w:val="1"/>
           <w:sz w:val="24"/>
           <w:szCs w:val="24"/>
           <w:lang w:val="en-MY"/>
         </w:rPr>
       </w:pPr>
       <w:r>
-        <w:br w:type="page"/>
-      </w:r>
-      <w:r>
         <w:rPr>
           <w:rFonts w:ascii="Times New Roman" w:hAnsi="Times New Roman" w:cs="Times New Roman"/>
-          <w:b/>
-          <w:bCs/>
+          <w:b w:val="1"/>
+          <w:bCs w:val="1"/>
           <w:sz w:val="24"/>
           <w:szCs w:val="24"/>
           <w:lang w:val="en-MY"/>
         </w:rPr>
-        <w:lastRenderedPageBreak/>
-        <w:t>Login</w:t>
-      </w:r>
-    </w:p>
-    <w:p>
+        <w:t>3.1.1 Login</w:t>
+      </w:r>
+    </w:p>
+    <w:p w14:noSpellErr="1">
+      <w:pPr>
+        <w:jc w:val="both"/>
+      </w:pPr>
       <w:r>
         <w:rPr>
           <w:noProof/>
@@ -9434,9 +9988,20 @@
         </w:drawing>
       </w:r>
     </w:p>
-    <w:p/>
-    <w:p/>
-    <w:p>
+    <w:p w14:noSpellErr="1">
+      <w:pPr>
+        <w:jc w:val="both"/>
+      </w:pPr>
+    </w:p>
+    <w:p w14:noSpellErr="1">
+      <w:pPr>
+        <w:jc w:val="both"/>
+      </w:pPr>
+    </w:p>
+    <w:p w14:noSpellErr="1">
+      <w:pPr>
+        <w:jc w:val="both"/>
+      </w:pPr>
       <w:r>
         <w:rPr>
           <w:noProof/>
@@ -9491,9 +10056,14 @@
         </w:drawing>
       </w:r>
     </w:p>
-    <w:p/>
+    <w:p w14:noSpellErr="1">
+      <w:pPr>
+        <w:jc w:val="both"/>
+      </w:pPr>
+    </w:p>
     <w:p>
       <w:pPr>
+        <w:jc w:val="both"/>
         <w:rPr>
           <w:rFonts w:ascii="Times New Roman" w:hAnsi="Times New Roman" w:cs="Times New Roman"/>
           <w:sz w:val="24"/>
@@ -9511,19 +10081,15 @@
         <w:t>Enter invalid number or alphabet will display an error message such as no such option to user.</w:t>
       </w:r>
     </w:p>
-    <w:p>
-      <w:pPr>
-        <w:rPr>
-          <w:rFonts w:ascii="Times New Roman" w:hAnsi="Times New Roman" w:cs="Times New Roman"/>
-          <w:sz w:val="24"/>
-          <w:szCs w:val="24"/>
-          <w:lang w:val="en-MY"/>
-        </w:rPr>
-      </w:pPr>
-    </w:p>
-    <w:p/>
-    <w:p/>
-    <w:p>
+    <w:p w14:noSpellErr="1">
+      <w:pPr>
+        <w:jc w:val="both"/>
+      </w:pPr>
+    </w:p>
+    <w:p w14:noSpellErr="1">
+      <w:pPr>
+        <w:jc w:val="both"/>
+      </w:pPr>
       <w:r>
         <w:rPr>
           <w:noProof/>
@@ -9580,6 +10146,7 @@
     </w:p>
     <w:p>
       <w:pPr>
+        <w:jc w:val="both"/>
         <w:rPr>
           <w:rFonts w:ascii="Times New Roman" w:hAnsi="Times New Roman" w:cs="Times New Roman"/>
           <w:sz w:val="24"/>
@@ -9596,27 +10163,20 @@
         </w:rPr>
         <w:t>Enter invalid username or password in login page will display the “login failed.” message to user.</w:t>
       </w:r>
-    </w:p>
-    <w:p>
-      <w:pPr>
+      <w:r>
         <w:rPr>
           <w:rFonts w:ascii="Times New Roman" w:hAnsi="Times New Roman" w:cs="Times New Roman"/>
           <w:sz w:val="24"/>
           <w:szCs w:val="24"/>
           <w:lang w:val="en-MY"/>
         </w:rPr>
-      </w:pPr>
-      <w:r>
-        <w:rPr>
-          <w:rFonts w:ascii="Times New Roman" w:hAnsi="Times New Roman" w:cs="Times New Roman"/>
-          <w:sz w:val="24"/>
-          <w:szCs w:val="24"/>
-          <w:lang w:val="en-MY"/>
-        </w:rPr>
         <w:br w:type="page"/>
       </w:r>
     </w:p>
-    <w:p>
+    <w:p w14:noSpellErr="1">
+      <w:pPr>
+        <w:jc w:val="both"/>
+      </w:pPr>
       <w:r>
         <w:rPr>
           <w:noProof/>
@@ -9674,6 +10234,7 @@
     </w:p>
     <w:p>
       <w:pPr>
+        <w:jc w:val="both"/>
         <w:rPr>
           <w:rFonts w:ascii="Times New Roman" w:hAnsi="Times New Roman" w:cs="Times New Roman"/>
           <w:sz w:val="24"/>
@@ -9711,8 +10272,9 @@
         <w:t xml:space="preserve"> correct username and password. It will also display the username, name of the user and the login time once the user has login.</w:t>
       </w:r>
     </w:p>
-    <w:p>
-      <w:pPr>
+    <w:p w14:noSpellErr="1">
+      <w:pPr>
+        <w:jc w:val="both"/>
         <w:rPr>
           <w:rFonts w:ascii="Times New Roman" w:hAnsi="Times New Roman"/>
           <w:sz w:val="24"/>
@@ -9732,15 +10294,13 @@
     </w:p>
     <w:p>
       <w:pPr>
-        <w:numPr>
-          <w:ilvl w:val="0"/>
-          <w:numId w:val="1"/>
-        </w:numPr>
         <w:spacing w:after="0" w:line="240" w:lineRule="auto"/>
+        <w:ind w:left="0"/>
+        <w:jc w:val="both"/>
         <w:rPr>
           <w:rFonts w:ascii="Times New Roman" w:hAnsi="Times New Roman" w:cs="Times New Roman"/>
-          <w:b/>
-          <w:bCs/>
+          <w:b w:val="1"/>
+          <w:bCs w:val="1"/>
           <w:sz w:val="24"/>
           <w:szCs w:val="24"/>
           <w:lang w:val="en-MY"/>
@@ -9749,29 +10309,32 @@
       <w:r>
         <w:rPr>
           <w:rFonts w:ascii="Times New Roman" w:hAnsi="Times New Roman" w:cs="Times New Roman"/>
-          <w:b/>
-          <w:bCs/>
+          <w:b w:val="1"/>
+          <w:bCs w:val="1"/>
           <w:sz w:val="24"/>
           <w:szCs w:val="24"/>
           <w:lang w:val="en-MY"/>
         </w:rPr>
-        <w:lastRenderedPageBreak/>
-        <w:t>Menu Options</w:t>
-      </w:r>
-    </w:p>
-    <w:p>
-      <w:pPr>
+        <w:t>3.1.2 Menu Options</w:t>
+      </w:r>
+    </w:p>
+    <w:p w14:noSpellErr="1">
+      <w:pPr>
+        <w:jc w:val="both"/>
         <w:rPr>
           <w:rFonts w:ascii="Times New Roman" w:hAnsi="Times New Roman" w:cs="Times New Roman"/>
-          <w:b/>
-          <w:bCs/>
+          <w:b w:val="1"/>
+          <w:bCs w:val="1"/>
           <w:sz w:val="24"/>
           <w:szCs w:val="24"/>
           <w:lang w:val="en-MY"/>
         </w:rPr>
       </w:pPr>
     </w:p>
-    <w:p>
+    <w:p w14:noSpellErr="1">
+      <w:pPr>
+        <w:jc w:val="both"/>
+      </w:pPr>
       <w:r>
         <w:rPr>
           <w:noProof/>
@@ -9828,6 +10391,7 @@
     </w:p>
     <w:p>
       <w:pPr>
+        <w:jc w:val="both"/>
         <w:rPr>
           <w:rFonts w:ascii="Times New Roman" w:hAnsi="Times New Roman" w:cs="Times New Roman"/>
           <w:sz w:val="24"/>
@@ -9864,7 +10428,7 @@
         </w:rPr>
         <w:t xml:space="preserve"> </w:t>
       </w:r>
-      <w:proofErr w:type="spellStart"/>
+      <w:proofErr w:type="gramStart"/>
       <w:r>
         <w:rPr>
           <w:rFonts w:ascii="Times New Roman" w:hAnsi="Times New Roman" w:cs="Times New Roman"/>
@@ -9874,7 +10438,7 @@
         </w:rPr>
         <w:t>a</w:t>
       </w:r>
-      <w:proofErr w:type="spellEnd"/>
+      <w:proofErr w:type="gramEnd"/>
       <w:r>
         <w:rPr>
           <w:rFonts w:ascii="Times New Roman" w:hAnsi="Times New Roman" w:cs="Times New Roman"/>
@@ -9885,8 +10449,9 @@
         <w:t xml:space="preserve"> invalid input the system will display an error message to the user and display again the menu options to the user.</w:t>
       </w:r>
     </w:p>
-    <w:p>
-      <w:pPr>
+    <w:p w14:noSpellErr="1">
+      <w:pPr>
+        <w:jc w:val="both"/>
         <w:rPr>
           <w:rFonts w:ascii="Times New Roman" w:hAnsi="Times New Roman" w:cs="Times New Roman"/>
           <w:sz w:val="24"/>
@@ -9895,8 +10460,9 @@
         </w:rPr>
       </w:pPr>
     </w:p>
-    <w:p>
-      <w:pPr>
+    <w:p w14:noSpellErr="1">
+      <w:pPr>
+        <w:jc w:val="both"/>
         <w:rPr>
           <w:rFonts w:ascii="Times New Roman" w:hAnsi="Times New Roman" w:cs="Times New Roman"/>
           <w:sz w:val="24"/>
@@ -9905,7 +10471,10 @@
         </w:rPr>
       </w:pPr>
     </w:p>
-    <w:p>
+    <w:p w14:noSpellErr="1">
+      <w:pPr>
+        <w:jc w:val="both"/>
+      </w:pPr>
       <w:r>
         <w:rPr>
           <w:noProof/>
@@ -9960,9 +10529,14 @@
         </w:drawing>
       </w:r>
     </w:p>
-    <w:p/>
-    <w:p>
-      <w:pPr>
+    <w:p w14:noSpellErr="1">
+      <w:pPr>
+        <w:jc w:val="both"/>
+      </w:pPr>
+    </w:p>
+    <w:p w14:noSpellErr="1">
+      <w:pPr>
+        <w:jc w:val="both"/>
         <w:rPr>
           <w:rFonts w:ascii="Times New Roman" w:hAnsi="Times New Roman" w:cs="Times New Roman"/>
           <w:sz w:val="24"/>
@@ -9980,8 +10554,9 @@
         <w:t>This is the example of entering the valid input.</w:t>
       </w:r>
     </w:p>
-    <w:p>
-      <w:pPr>
+    <w:p w14:noSpellErr="1">
+      <w:pPr>
+        <w:jc w:val="both"/>
         <w:rPr>
           <w:rFonts w:ascii="Times New Roman" w:hAnsi="Times New Roman" w:cs="Times New Roman"/>
           <w:sz w:val="24"/>
@@ -10001,14 +10576,12 @@
     </w:p>
     <w:p>
       <w:pPr>
-        <w:numPr>
-          <w:ilvl w:val="0"/>
-          <w:numId w:val="1"/>
-        </w:numPr>
         <w:spacing w:after="0" w:line="240" w:lineRule="auto"/>
-        <w:rPr>
-          <w:b/>
-          <w:bCs/>
+        <w:ind w:left="0"/>
+        <w:jc w:val="both"/>
+        <w:rPr>
+          <w:b w:val="1"/>
+          <w:bCs w:val="1"/>
           <w:sz w:val="24"/>
           <w:szCs w:val="24"/>
         </w:rPr>
@@ -10016,18 +10589,18 @@
       <w:r>
         <w:rPr>
           <w:rFonts w:ascii="Times New Roman" w:hAnsi="Times New Roman" w:cs="Times New Roman"/>
-          <w:b/>
-          <w:bCs/>
+          <w:b w:val="1"/>
+          <w:bCs w:val="1"/>
           <w:sz w:val="24"/>
           <w:szCs w:val="24"/>
           <w:lang w:val="en-MY"/>
         </w:rPr>
-        <w:lastRenderedPageBreak/>
-        <w:t>Sales Order</w:t>
-      </w:r>
-    </w:p>
-    <w:p>
-      <w:pPr>
+        <w:t>3.1.3 Sales Order</w:t>
+      </w:r>
+    </w:p>
+    <w:p w14:noSpellErr="1">
+      <w:pPr>
+        <w:jc w:val="both"/>
         <w:rPr>
           <w:rFonts w:ascii="Times New Roman" w:hAnsi="Times New Roman" w:cs="Times New Roman"/>
           <w:sz w:val="24"/>
@@ -10091,8 +10664,9 @@
         </w:drawing>
       </w:r>
     </w:p>
-    <w:p>
-      <w:pPr>
+    <w:p w14:noSpellErr="1">
+      <w:pPr>
+        <w:jc w:val="both"/>
         <w:rPr>
           <w:rFonts w:ascii="Times New Roman" w:hAnsi="Times New Roman" w:cs="Times New Roman"/>
           <w:sz w:val="24"/>
@@ -10119,8 +10693,15 @@
         <w:t>repeat until the user enter valid input.</w:t>
       </w:r>
     </w:p>
-    <w:p/>
-    <w:p>
+    <w:p w14:noSpellErr="1">
+      <w:pPr>
+        <w:jc w:val="both"/>
+      </w:pPr>
+    </w:p>
+    <w:p w14:noSpellErr="1">
+      <w:pPr>
+        <w:jc w:val="both"/>
+      </w:pPr>
       <w:r>
         <w:rPr>
           <w:noProof/>
@@ -10175,9 +10756,14 @@
         </w:drawing>
       </w:r>
     </w:p>
-    <w:p/>
-    <w:p>
-      <w:pPr>
+    <w:p w14:noSpellErr="1">
+      <w:pPr>
+        <w:jc w:val="both"/>
+      </w:pPr>
+    </w:p>
+    <w:p w14:noSpellErr="1">
+      <w:pPr>
+        <w:jc w:val="both"/>
         <w:rPr>
           <w:rFonts w:ascii="Times New Roman" w:hAnsi="Times New Roman" w:cs="Times New Roman"/>
           <w:sz w:val="24"/>
@@ -10195,8 +10781,9 @@
         <w:t>User can enter the item ID such as P0001 to purchase the item as the picture shown.</w:t>
       </w:r>
     </w:p>
-    <w:p>
-      <w:pPr>
+    <w:p w14:noSpellErr="1">
+      <w:pPr>
+        <w:jc w:val="both"/>
         <w:rPr>
           <w:rFonts w:ascii="Times New Roman" w:hAnsi="Times New Roman" w:cs="Times New Roman"/>
           <w:sz w:val="24"/>
@@ -10214,7 +10801,10 @@
         <w:br w:type="page"/>
       </w:r>
     </w:p>
-    <w:p>
+    <w:p w14:noSpellErr="1">
+      <w:pPr>
+        <w:jc w:val="both"/>
+      </w:pPr>
       <w:r>
         <w:rPr>
           <w:noProof/>
@@ -10270,7 +10860,10 @@
         </w:drawing>
       </w:r>
     </w:p>
-    <w:p>
+    <w:p w14:noSpellErr="1">
+      <w:pPr>
+        <w:jc w:val="both"/>
+      </w:pPr>
       <w:r>
         <w:rPr>
           <w:noProof/>
@@ -10325,8 +10918,9 @@
         </w:drawing>
       </w:r>
     </w:p>
-    <w:p>
-      <w:pPr>
+    <w:p w14:noSpellErr="1">
+      <w:pPr>
+        <w:jc w:val="both"/>
         <w:rPr>
           <w:rFonts w:ascii="Times New Roman" w:hAnsi="Times New Roman" w:cs="Times New Roman"/>
           <w:sz w:val="24"/>
@@ -10344,9 +10938,20 @@
         <w:t xml:space="preserve">User can enter the number 3 to display the products list and enter the number of the product to purchase the item as the picture shown. </w:t>
       </w:r>
     </w:p>
-    <w:p/>
-    <w:p/>
-    <w:p>
+    <w:p w14:noSpellErr="1">
+      <w:pPr>
+        <w:jc w:val="both"/>
+      </w:pPr>
+    </w:p>
+    <w:p w14:noSpellErr="1">
+      <w:pPr>
+        <w:jc w:val="both"/>
+      </w:pPr>
+    </w:p>
+    <w:p w14:noSpellErr="1">
+      <w:pPr>
+        <w:jc w:val="both"/>
+      </w:pPr>
       <w:r>
         <w:rPr>
           <w:noProof/>
@@ -10401,7 +11006,10 @@
         </w:drawing>
       </w:r>
     </w:p>
-    <w:p>
+    <w:p w14:noSpellErr="1">
+      <w:pPr>
+        <w:jc w:val="both"/>
+      </w:pPr>
       <w:r>
         <w:rPr>
           <w:noProof/>
@@ -10458,6 +11066,7 @@
     </w:p>
     <w:p>
       <w:pPr>
+        <w:jc w:val="both"/>
         <w:rPr>
           <w:lang w:val="en-MY"/>
         </w:rPr>
@@ -10483,8 +11092,9 @@
         <w:t xml:space="preserve"> the user want to modify.</w:t>
       </w:r>
     </w:p>
-    <w:p>
-      <w:pPr>
+    <w:p w14:noSpellErr="1">
+      <w:pPr>
+        <w:jc w:val="both"/>
         <w:rPr>
           <w:lang w:val="en-MY"/>
         </w:rPr>
@@ -10496,7 +11106,10 @@
         <w:br w:type="page"/>
       </w:r>
     </w:p>
-    <w:p>
+    <w:p w14:noSpellErr="1">
+      <w:pPr>
+        <w:jc w:val="both"/>
+      </w:pPr>
       <w:r>
         <w:rPr>
           <w:noProof/>
@@ -10554,6 +11167,7 @@
     </w:p>
     <w:p>
       <w:pPr>
+        <w:jc w:val="both"/>
         <w:rPr>
           <w:rFonts w:ascii="Times New Roman" w:hAnsi="Times New Roman" w:cs="Times New Roman"/>
           <w:sz w:val="24"/>
@@ -10590,7 +11204,7 @@
         </w:rPr>
         <w:t xml:space="preserve"> the amount of RM to pay is less </w:t>
       </w:r>
-      <w:proofErr w:type="spellStart"/>
+      <w:proofErr w:type="gramStart"/>
       <w:r>
         <w:rPr>
           <w:rFonts w:ascii="Times New Roman" w:hAnsi="Times New Roman" w:cs="Times New Roman"/>
@@ -10600,7 +11214,7 @@
         </w:rPr>
         <w:t>then</w:t>
       </w:r>
-      <w:proofErr w:type="spellEnd"/>
+      <w:proofErr w:type="gramEnd"/>
       <w:r>
         <w:rPr>
           <w:rFonts w:ascii="Times New Roman" w:hAnsi="Times New Roman" w:cs="Times New Roman"/>
@@ -10611,7 +11225,10 @@
         <w:t xml:space="preserve"> the total amount ordered, it will display an error message to the user such as the picture shown.</w:t>
       </w:r>
     </w:p>
-    <w:p>
+    <w:p w14:noSpellErr="1">
+      <w:pPr>
+        <w:jc w:val="both"/>
+      </w:pPr>
       <w:r>
         <w:rPr>
           <w:lang w:val="en-MY"/>
@@ -10673,7 +11290,10 @@
         </w:drawing>
       </w:r>
     </w:p>
-    <w:p>
+    <w:p w14:noSpellErr="1">
+      <w:pPr>
+        <w:jc w:val="both"/>
+      </w:pPr>
       <w:r>
         <w:rPr>
           <w:noProof/>
@@ -10730,6 +11350,7 @@
     </w:p>
     <w:p>
       <w:pPr>
+        <w:jc w:val="both"/>
         <w:rPr>
           <w:rFonts w:ascii="Times New Roman" w:hAnsi="Times New Roman" w:cs="Times New Roman"/>
           <w:sz w:val="24"/>
@@ -10767,8 +11388,9 @@
         <w:t xml:space="preserve"> the amount of RM to pay is equal to or more than the total amount ordered, it will generate and display the receipt and will have change if the amount of customer paid is more than the total amount ordered such as two of the pictures shown. It will also display the date and time when the receipt is generated</w:t>
       </w:r>
     </w:p>
-    <w:p>
-      <w:pPr>
+    <w:p w14:noSpellErr="1">
+      <w:pPr>
+        <w:jc w:val="both"/>
         <w:rPr>
           <w:rFonts w:ascii="Times New Roman" w:hAnsi="Times New Roman" w:cs="Times New Roman"/>
           <w:sz w:val="24"/>
@@ -10788,31 +11410,35 @@
     </w:p>
     <w:p>
       <w:pPr>
-        <w:numPr>
-          <w:ilvl w:val="0"/>
-          <w:numId w:val="1"/>
-        </w:numPr>
         <w:spacing w:after="0" w:line="240" w:lineRule="auto"/>
-        <w:rPr>
-          <w:b/>
-          <w:bCs/>
+        <w:ind w:left="0"/>
+        <w:jc w:val="both"/>
+        <w:rPr>
+          <w:b w:val="1"/>
+          <w:bCs w:val="1"/>
         </w:rPr>
       </w:pPr>
       <w:r>
         <w:rPr>
           <w:rFonts w:ascii="Times New Roman" w:hAnsi="Times New Roman" w:cs="Times New Roman"/>
-          <w:b/>
-          <w:bCs/>
+          <w:b w:val="1"/>
+          <w:bCs w:val="1"/>
           <w:sz w:val="24"/>
           <w:szCs w:val="24"/>
           <w:lang w:val="en-MY"/>
         </w:rPr>
-        <w:lastRenderedPageBreak/>
-        <w:t>Transaction History</w:t>
-      </w:r>
-    </w:p>
-    <w:p/>
-    <w:p>
+        <w:t>3.1.4 Transaction History</w:t>
+      </w:r>
+    </w:p>
+    <w:p w14:noSpellErr="1">
+      <w:pPr>
+        <w:jc w:val="both"/>
+      </w:pPr>
+    </w:p>
+    <w:p w14:noSpellErr="1">
+      <w:pPr>
+        <w:jc w:val="both"/>
+      </w:pPr>
       <w:r>
         <w:rPr>
           <w:noProof/>
@@ -10867,8 +11493,9 @@
         </w:drawing>
       </w:r>
     </w:p>
-    <w:p>
-      <w:pPr>
+    <w:p w14:noSpellErr="1">
+      <w:pPr>
+        <w:jc w:val="both"/>
         <w:rPr>
           <w:rFonts w:ascii="Times New Roman" w:hAnsi="Times New Roman" w:cs="Times New Roman"/>
           <w:sz w:val="24"/>
@@ -10886,8 +11513,9 @@
         <w:t>User can enter the number 2 in the menu options to check the transaction history.</w:t>
       </w:r>
     </w:p>
-    <w:p>
-      <w:pPr>
+    <w:p w14:noSpellErr="1">
+      <w:pPr>
+        <w:jc w:val="both"/>
         <w:rPr>
           <w:rFonts w:ascii="Times New Roman" w:hAnsi="Times New Roman" w:cs="Times New Roman"/>
           <w:sz w:val="24"/>
@@ -10896,9 +11524,20 @@
         </w:rPr>
       </w:pPr>
     </w:p>
-    <w:p/>
-    <w:p/>
-    <w:p>
+    <w:p w14:noSpellErr="1">
+      <w:pPr>
+        <w:jc w:val="both"/>
+      </w:pPr>
+    </w:p>
+    <w:p w14:noSpellErr="1">
+      <w:pPr>
+        <w:jc w:val="both"/>
+      </w:pPr>
+    </w:p>
+    <w:p w14:noSpellErr="1">
+      <w:pPr>
+        <w:jc w:val="both"/>
+      </w:pPr>
       <w:r>
         <w:rPr>
           <w:noProof/>
@@ -10955,6 +11594,7 @@
     </w:p>
     <w:p>
       <w:pPr>
+        <w:jc w:val="both"/>
         <w:rPr>
           <w:rFonts w:ascii="Times New Roman" w:hAnsi="Times New Roman" w:cs="Times New Roman"/>
           <w:sz w:val="24"/>
@@ -11001,8 +11641,9 @@
         <w:t>.</w:t>
       </w:r>
     </w:p>
-    <w:p>
-      <w:pPr>
+    <w:p w14:noSpellErr="1">
+      <w:pPr>
+        <w:jc w:val="both"/>
         <w:rPr>
           <w:rFonts w:ascii="Times New Roman" w:hAnsi="Times New Roman" w:cs="Times New Roman"/>
           <w:sz w:val="24"/>
@@ -11022,15 +11663,13 @@
     </w:p>
     <w:p>
       <w:pPr>
-        <w:numPr>
-          <w:ilvl w:val="0"/>
-          <w:numId w:val="1"/>
-        </w:numPr>
         <w:spacing w:after="0" w:line="240" w:lineRule="auto"/>
+        <w:ind w:left="0"/>
+        <w:jc w:val="both"/>
         <w:rPr>
           <w:rFonts w:ascii="Times New Roman" w:hAnsi="Times New Roman" w:cs="Times New Roman"/>
-          <w:b/>
-          <w:bCs/>
+          <w:b w:val="1"/>
+          <w:bCs w:val="1"/>
           <w:sz w:val="24"/>
           <w:szCs w:val="24"/>
           <w:lang w:val="en-MY"/>
@@ -11039,18 +11678,24 @@
       <w:r>
         <w:rPr>
           <w:rFonts w:ascii="Times New Roman" w:hAnsi="Times New Roman" w:cs="Times New Roman"/>
-          <w:b/>
-          <w:bCs/>
+          <w:b w:val="1"/>
+          <w:bCs w:val="1"/>
           <w:sz w:val="24"/>
           <w:szCs w:val="24"/>
           <w:lang w:val="en-MY"/>
         </w:rPr>
-        <w:lastRenderedPageBreak/>
-        <w:t>Logout</w:t>
-      </w:r>
-    </w:p>
-    <w:p/>
-    <w:p>
+        <w:t>3.1.5 Logout</w:t>
+      </w:r>
+    </w:p>
+    <w:p w14:noSpellErr="1">
+      <w:pPr>
+        <w:jc w:val="both"/>
+      </w:pPr>
+    </w:p>
+    <w:p w14:noSpellErr="1">
+      <w:pPr>
+        <w:jc w:val="both"/>
+      </w:pPr>
       <w:r>
         <w:rPr>
           <w:noProof/>
@@ -11105,8 +11750,9 @@
         </w:drawing>
       </w:r>
     </w:p>
-    <w:p>
-      <w:pPr>
+    <w:p w14:noSpellErr="1">
+      <w:pPr>
+        <w:jc w:val="both"/>
         <w:rPr>
           <w:rFonts w:ascii="Times New Roman" w:hAnsi="Times New Roman" w:cs="Times New Roman"/>
           <w:sz w:val="24"/>
@@ -11124,21 +11770,1083 @@
         <w:t>User can logout by entering the number of 3 in the menu options. When the user has logged out, it will display the time of user logout.</w:t>
       </w:r>
     </w:p>
+    <w:p w14:noSpellErr="1">
+      <w:pPr>
+        <w:jc w:val="both"/>
+        <w:rPr>
+          <w:lang w:val="en-MY"/>
+        </w:rPr>
+      </w:pPr>
+      <w:r>
+        <w:rPr>
+          <w:lang w:val="en-MY"/>
+        </w:rPr>
+        <w:br w:type="page"/>
+      </w:r>
+    </w:p>
     <w:p>
       <w:pPr>
+        <w:pStyle w:val="Normal"/>
+        <w:jc w:val="both"/>
         <w:rPr>
           <w:lang w:val="en-MY"/>
         </w:rPr>
       </w:pPr>
       <w:r>
         <w:rPr>
+          <w:rFonts w:ascii="Times New Roman" w:hAnsi="Times New Roman" w:eastAsia="Times New Roman" w:cs="Times New Roman"/>
+          <w:b w:val="1"/>
+          <w:bCs w:val="1"/>
+          <w:sz w:val="24"/>
+          <w:szCs w:val="24"/>
+          <w:u w:val="single"/>
           <w:lang w:val="en-MY"/>
         </w:rPr>
+        <w:t>3.2 Manager</w:t>
+      </w:r>
+    </w:p>
+    <w:p>
+      <w:pPr>
+        <w:spacing w:after="160" w:line="259" w:lineRule="auto"/>
+        <w:jc w:val="both"/>
+        <w:rPr>
+          <w:rFonts w:ascii="Times New Roman" w:hAnsi="Times New Roman" w:eastAsia="Times New Roman" w:cs="Times New Roman"/>
+          <w:noProof w:val="0"/>
+          <w:sz w:val="24"/>
+          <w:szCs w:val="24"/>
+          <w:lang w:val="en-MY"/>
+        </w:rPr>
+      </w:pPr>
+      <w:r>
+        <w:rPr>
+          <w:rFonts w:ascii="Times New Roman" w:hAnsi="Times New Roman" w:eastAsia="Times New Roman" w:cs="Times New Roman"/>
+          <w:noProof w:val="0"/>
+          <w:sz w:val="24"/>
+          <w:szCs w:val="24"/>
+          <w:lang w:val="en-US"/>
+        </w:rPr>
+        <w:t xml:space="preserve">First at all u need choose which position are you being in company option 1 is employee option 2 is manager and option 0 is logout and </w:t>
+      </w:r>
+      <w:proofErr w:type="gramStart"/>
+      <w:r>
+        <w:rPr>
+          <w:rFonts w:ascii="Times New Roman" w:hAnsi="Times New Roman" w:eastAsia="Times New Roman" w:cs="Times New Roman"/>
+          <w:noProof w:val="0"/>
+          <w:sz w:val="24"/>
+          <w:szCs w:val="24"/>
+          <w:lang w:val="en-US"/>
+        </w:rPr>
+        <w:t>it</w:t>
+      </w:r>
+      <w:proofErr w:type="gramEnd"/>
+      <w:r>
+        <w:rPr>
+          <w:rFonts w:ascii="Times New Roman" w:hAnsi="Times New Roman" w:eastAsia="Times New Roman" w:cs="Times New Roman"/>
+          <w:noProof w:val="0"/>
+          <w:sz w:val="24"/>
+          <w:szCs w:val="24"/>
+          <w:lang w:val="en-US"/>
+        </w:rPr>
+        <w:t xml:space="preserve"> u update all the data into binary file. Cannot insert alphabet or invalid option in the choice to log in screen if enter the invalid option it will display an error message such as no such option.</w:t>
+      </w:r>
+    </w:p>
+    <w:p>
+      <w:pPr>
+        <w:spacing w:after="160" w:line="259" w:lineRule="auto"/>
+        <w:jc w:val="both"/>
+        <w:rPr>
+          <w:rFonts w:ascii="Times New Roman" w:hAnsi="Times New Roman" w:eastAsia="Times New Roman" w:cs="Times New Roman"/>
+          <w:noProof w:val="0"/>
+          <w:sz w:val="24"/>
+          <w:szCs w:val="24"/>
+          <w:lang w:val="en-MY"/>
+        </w:rPr>
+      </w:pPr>
+      <w:r>
+        <w:drawing>
+          <wp:inline wp14:editId="2DDB0A49" wp14:anchorId="3B90EA54">
+            <wp:extent cx="4352925" cy="2714625"/>
+            <wp:effectExtent l="0" t="0" r="0" b="0"/>
+            <wp:docPr id="1415167995" name="" title=""/>
+            <wp:cNvGraphicFramePr>
+              <a:graphicFrameLocks noChangeAspect="1"/>
+            </wp:cNvGraphicFramePr>
+            <a:graphic>
+              <a:graphicData uri="http://schemas.openxmlformats.org/drawingml/2006/picture">
+                <pic:pic>
+                  <pic:nvPicPr>
+                    <pic:cNvPr id="0" name=""/>
+                    <pic:cNvPicPr/>
+                  </pic:nvPicPr>
+                  <pic:blipFill>
+                    <a:blip r:embed="R7aae0eded99d4c69">
+                      <a:extLst>
+                        <a:ext xmlns:a="http://schemas.openxmlformats.org/drawingml/2006/main" uri="{28A0092B-C50C-407E-A947-70E740481C1C}">
+                          <a14:useLocalDpi val="0"/>
+                        </a:ext>
+                      </a:extLst>
+                    </a:blip>
+                    <a:stretch>
+                      <a:fillRect/>
+                    </a:stretch>
+                  </pic:blipFill>
+                  <pic:spPr>
+                    <a:xfrm>
+                      <a:off x="0" y="0"/>
+                      <a:ext cx="4352925" cy="2714625"/>
+                    </a:xfrm>
+                    <a:prstGeom prst="rect">
+                      <a:avLst/>
+                    </a:prstGeom>
+                  </pic:spPr>
+                </pic:pic>
+              </a:graphicData>
+            </a:graphic>
+          </wp:inline>
+        </w:drawing>
+      </w:r>
+    </w:p>
+    <w:p>
+      <w:pPr>
+        <w:spacing w:after="160" w:line="259" w:lineRule="auto"/>
+        <w:jc w:val="both"/>
+        <w:rPr>
+          <w:rFonts w:ascii="Times New Roman" w:hAnsi="Times New Roman" w:eastAsia="Times New Roman" w:cs="Times New Roman"/>
+          <w:b w:val="1"/>
+          <w:bCs w:val="1"/>
+          <w:noProof w:val="0"/>
+          <w:sz w:val="24"/>
+          <w:szCs w:val="24"/>
+          <w:lang w:val="en-MY"/>
+        </w:rPr>
+      </w:pPr>
+      <w:r>
+        <w:rPr>
+          <w:rFonts w:ascii="Times New Roman" w:hAnsi="Times New Roman" w:eastAsia="Times New Roman" w:cs="Times New Roman"/>
+          <w:b w:val="1"/>
+          <w:bCs w:val="1"/>
+          <w:noProof w:val="0"/>
+          <w:sz w:val="24"/>
+          <w:szCs w:val="24"/>
+          <w:lang w:val="en-US"/>
+        </w:rPr>
+        <w:t>3.2.1 Login page</w:t>
+      </w:r>
+    </w:p>
+    <w:p>
+      <w:pPr>
+        <w:spacing w:after="160" w:line="259" w:lineRule="auto"/>
+        <w:jc w:val="both"/>
+        <w:rPr>
+          <w:rFonts w:ascii="Times New Roman" w:hAnsi="Times New Roman" w:eastAsia="Times New Roman" w:cs="Times New Roman"/>
+          <w:noProof w:val="0"/>
+          <w:sz w:val="24"/>
+          <w:szCs w:val="24"/>
+          <w:lang w:val="en-MY"/>
+        </w:rPr>
+      </w:pPr>
+      <w:r>
+        <w:rPr>
+          <w:rFonts w:ascii="Times New Roman" w:hAnsi="Times New Roman" w:eastAsia="Times New Roman" w:cs="Times New Roman"/>
+          <w:noProof w:val="0"/>
+          <w:sz w:val="24"/>
+          <w:szCs w:val="24"/>
+          <w:lang w:val="en-US"/>
+        </w:rPr>
+        <w:t xml:space="preserve">After select option 2 it will go in to the manager login page and the prompt user key in the username and user password and the program will compare the user name and password in the manager file. If the user name and password cannot find in manager file it will go back to the select position page. If success login to manager page it will display a manager option.   </w:t>
+      </w:r>
+    </w:p>
+    <w:p>
+      <w:pPr>
+        <w:spacing w:after="160" w:line="259" w:lineRule="auto"/>
+        <w:jc w:val="both"/>
+        <w:rPr>
+          <w:rFonts w:ascii="Times New Roman" w:hAnsi="Times New Roman" w:eastAsia="Times New Roman" w:cs="Times New Roman"/>
+          <w:noProof w:val="0"/>
+          <w:sz w:val="24"/>
+          <w:szCs w:val="24"/>
+          <w:lang w:val="en-MY"/>
+        </w:rPr>
+      </w:pPr>
+    </w:p>
+    <w:p>
+      <w:pPr>
+        <w:spacing w:after="160" w:line="259" w:lineRule="auto"/>
+        <w:jc w:val="both"/>
+        <w:rPr>
+          <w:rFonts w:ascii="Times New Roman" w:hAnsi="Times New Roman" w:eastAsia="Times New Roman" w:cs="Times New Roman"/>
+          <w:b w:val="1"/>
+          <w:bCs w:val="1"/>
+          <w:noProof w:val="0"/>
+          <w:sz w:val="24"/>
+          <w:szCs w:val="24"/>
+          <w:lang w:val="en-MY"/>
+        </w:rPr>
+      </w:pPr>
+      <w:r>
+        <w:rPr>
+          <w:rFonts w:ascii="Times New Roman" w:hAnsi="Times New Roman" w:eastAsia="Times New Roman" w:cs="Times New Roman"/>
+          <w:b w:val="1"/>
+          <w:bCs w:val="1"/>
+          <w:noProof w:val="0"/>
+          <w:sz w:val="24"/>
+          <w:szCs w:val="24"/>
+          <w:lang w:val="en-US"/>
+        </w:rPr>
+        <w:t>3.2.2 Manager menu page</w:t>
+      </w:r>
+    </w:p>
+    <w:p>
+      <w:pPr>
+        <w:spacing w:after="160" w:line="259" w:lineRule="auto"/>
+        <w:jc w:val="both"/>
+        <w:rPr>
+          <w:rFonts w:ascii="Times New Roman" w:hAnsi="Times New Roman" w:eastAsia="Times New Roman" w:cs="Times New Roman"/>
+          <w:noProof w:val="0"/>
+          <w:sz w:val="24"/>
+          <w:szCs w:val="24"/>
+          <w:lang w:val="en-MY"/>
+        </w:rPr>
+      </w:pPr>
+      <w:r>
+        <w:rPr>
+          <w:rFonts w:ascii="Times New Roman" w:hAnsi="Times New Roman" w:eastAsia="Times New Roman" w:cs="Times New Roman"/>
+          <w:noProof w:val="0"/>
+          <w:sz w:val="24"/>
+          <w:szCs w:val="24"/>
+          <w:lang w:val="en-US"/>
+        </w:rPr>
+        <w:t xml:space="preserve">At the manager menu page, it will be allowed manager key in value 1 until 4. Option 1 is Add or edit product details. Option 2 is Add or edit employee details. Option 3 is Daily report and option 4 is logout and update all the data into binary file. If key in the valid option the system will display an error message such as no such option and it will require user key in another option can exist. </w:t>
+      </w:r>
+    </w:p>
+    <w:p>
+      <w:pPr>
+        <w:spacing w:after="160" w:line="259" w:lineRule="auto"/>
+        <w:jc w:val="both"/>
+      </w:pPr>
+      <w:r>
+        <w:drawing>
+          <wp:inline wp14:editId="0BECB8AB" wp14:anchorId="328A3AB5">
+            <wp:extent cx="2266950" cy="2552700"/>
+            <wp:effectExtent l="0" t="0" r="0" b="0"/>
+            <wp:docPr id="405391774" name="" title=""/>
+            <wp:cNvGraphicFramePr>
+              <a:graphicFrameLocks noChangeAspect="1"/>
+            </wp:cNvGraphicFramePr>
+            <a:graphic>
+              <a:graphicData uri="http://schemas.openxmlformats.org/drawingml/2006/picture">
+                <pic:pic>
+                  <pic:nvPicPr>
+                    <pic:cNvPr id="0" name=""/>
+                    <pic:cNvPicPr/>
+                  </pic:nvPicPr>
+                  <pic:blipFill>
+                    <a:blip r:embed="R7ef71eab00e648fd">
+                      <a:extLst>
+                        <a:ext xmlns:a="http://schemas.openxmlformats.org/drawingml/2006/main" uri="{28A0092B-C50C-407E-A947-70E740481C1C}">
+                          <a14:useLocalDpi val="0"/>
+                        </a:ext>
+                      </a:extLst>
+                    </a:blip>
+                    <a:stretch>
+                      <a:fillRect/>
+                    </a:stretch>
+                  </pic:blipFill>
+                  <pic:spPr>
+                    <a:xfrm>
+                      <a:off x="0" y="0"/>
+                      <a:ext cx="2266950" cy="2552700"/>
+                    </a:xfrm>
+                    <a:prstGeom prst="rect">
+                      <a:avLst/>
+                    </a:prstGeom>
+                  </pic:spPr>
+                </pic:pic>
+              </a:graphicData>
+            </a:graphic>
+          </wp:inline>
+        </w:drawing>
+      </w:r>
+      <w:r>
         <w:br w:type="page"/>
       </w:r>
     </w:p>
     <w:p>
       <w:pPr>
+        <w:spacing w:after="160" w:line="259" w:lineRule="auto"/>
+        <w:jc w:val="both"/>
+        <w:rPr>
+          <w:rFonts w:ascii="Times New Roman" w:hAnsi="Times New Roman" w:eastAsia="Times New Roman" w:cs="Times New Roman"/>
+          <w:b w:val="1"/>
+          <w:bCs w:val="1"/>
+          <w:noProof w:val="0"/>
+          <w:sz w:val="24"/>
+          <w:szCs w:val="24"/>
+          <w:lang w:val="en-MY"/>
+        </w:rPr>
+      </w:pPr>
+      <w:r>
+        <w:rPr>
+          <w:rFonts w:ascii="Times New Roman" w:hAnsi="Times New Roman" w:eastAsia="Times New Roman" w:cs="Times New Roman"/>
+          <w:b w:val="1"/>
+          <w:bCs w:val="1"/>
+          <w:noProof w:val="0"/>
+          <w:sz w:val="24"/>
+          <w:szCs w:val="24"/>
+          <w:lang w:val="en-US"/>
+        </w:rPr>
+        <w:t>3.2.3 Add or edit product details</w:t>
+      </w:r>
+    </w:p>
+    <w:p>
+      <w:pPr>
+        <w:spacing w:after="160" w:line="259" w:lineRule="auto"/>
+        <w:jc w:val="both"/>
+        <w:rPr>
+          <w:rFonts w:ascii="Times New Roman" w:hAnsi="Times New Roman" w:eastAsia="Times New Roman" w:cs="Times New Roman"/>
+          <w:noProof w:val="0"/>
+          <w:sz w:val="24"/>
+          <w:szCs w:val="24"/>
+          <w:lang w:val="en-MY"/>
+        </w:rPr>
+      </w:pPr>
+      <w:r>
+        <w:rPr>
+          <w:rFonts w:ascii="Times New Roman" w:hAnsi="Times New Roman" w:eastAsia="Times New Roman" w:cs="Times New Roman"/>
+          <w:noProof w:val="0"/>
+          <w:sz w:val="24"/>
+          <w:szCs w:val="24"/>
+          <w:lang w:val="en-US"/>
+        </w:rPr>
+        <w:t xml:space="preserve">If user enter the invalid format of product such as 123, </w:t>
+      </w:r>
+      <w:proofErr w:type="spellStart"/>
+      <w:r>
+        <w:rPr>
+          <w:rFonts w:ascii="Times New Roman" w:hAnsi="Times New Roman" w:eastAsia="Times New Roman" w:cs="Times New Roman"/>
+          <w:noProof w:val="0"/>
+          <w:sz w:val="24"/>
+          <w:szCs w:val="24"/>
+          <w:lang w:val="en-US"/>
+        </w:rPr>
+        <w:t>abc</w:t>
+      </w:r>
+      <w:proofErr w:type="spellEnd"/>
+      <w:r>
+        <w:rPr>
+          <w:rFonts w:ascii="Times New Roman" w:hAnsi="Times New Roman" w:eastAsia="Times New Roman" w:cs="Times New Roman"/>
+          <w:noProof w:val="0"/>
+          <w:sz w:val="24"/>
+          <w:szCs w:val="24"/>
+          <w:lang w:val="en-US"/>
+        </w:rPr>
+        <w:t xml:space="preserve">. It will display an error message “Not a valid product ID”. The right format start with character P and 4digit value. If the enter the product ID is not exit in the product file the system will asking user to add a new product in to our product category. After that, the system required user insert the product detail such as product name, product type, stock and sold price. After that it will require a user to confirm add a new product if press Y the product will add into the product category if press N it will cancel to add new product. </w:t>
+      </w:r>
+    </w:p>
+    <w:p>
+      <w:pPr>
+        <w:spacing w:after="160" w:line="259" w:lineRule="auto"/>
+        <w:jc w:val="both"/>
+        <w:rPr>
+          <w:rFonts w:ascii="Times New Roman" w:hAnsi="Times New Roman" w:eastAsia="Times New Roman" w:cs="Times New Roman"/>
+          <w:noProof w:val="0"/>
+          <w:sz w:val="24"/>
+          <w:szCs w:val="24"/>
+          <w:lang w:val="en-MY"/>
+        </w:rPr>
+      </w:pPr>
+      <w:r>
+        <w:drawing>
+          <wp:inline wp14:editId="47E04DCF" wp14:anchorId="71AD6C42">
+            <wp:extent cx="3571875" cy="2390775"/>
+            <wp:effectExtent l="0" t="0" r="0" b="0"/>
+            <wp:docPr id="1250481468" name="" title=""/>
+            <wp:cNvGraphicFramePr>
+              <a:graphicFrameLocks noChangeAspect="1"/>
+            </wp:cNvGraphicFramePr>
+            <a:graphic>
+              <a:graphicData uri="http://schemas.openxmlformats.org/drawingml/2006/picture">
+                <pic:pic>
+                  <pic:nvPicPr>
+                    <pic:cNvPr id="0" name=""/>
+                    <pic:cNvPicPr/>
+                  </pic:nvPicPr>
+                  <pic:blipFill>
+                    <a:blip r:embed="R82fd7fb9c59349c2">
+                      <a:extLst>
+                        <a:ext xmlns:a="http://schemas.openxmlformats.org/drawingml/2006/main" uri="{28A0092B-C50C-407E-A947-70E740481C1C}">
+                          <a14:useLocalDpi val="0"/>
+                        </a:ext>
+                      </a:extLst>
+                    </a:blip>
+                    <a:stretch>
+                      <a:fillRect/>
+                    </a:stretch>
+                  </pic:blipFill>
+                  <pic:spPr>
+                    <a:xfrm>
+                      <a:off x="0" y="0"/>
+                      <a:ext cx="3571875" cy="2390775"/>
+                    </a:xfrm>
+                    <a:prstGeom prst="rect">
+                      <a:avLst/>
+                    </a:prstGeom>
+                  </pic:spPr>
+                </pic:pic>
+              </a:graphicData>
+            </a:graphic>
+          </wp:inline>
+        </w:drawing>
+      </w:r>
+    </w:p>
+    <w:p>
+      <w:r>
+        <w:br w:type="page"/>
+      </w:r>
+    </w:p>
+    <w:p>
+      <w:pPr>
+        <w:spacing w:after="160" w:line="259" w:lineRule="auto"/>
+        <w:jc w:val="both"/>
+        <w:rPr>
+          <w:rFonts w:ascii="Times New Roman" w:hAnsi="Times New Roman" w:eastAsia="Times New Roman" w:cs="Times New Roman"/>
+          <w:b w:val="1"/>
+          <w:bCs w:val="1"/>
+          <w:noProof w:val="0"/>
+          <w:sz w:val="24"/>
+          <w:szCs w:val="24"/>
+          <w:lang w:val="en-MY"/>
+        </w:rPr>
+      </w:pPr>
+      <w:r>
+        <w:rPr>
+          <w:rFonts w:ascii="Times New Roman" w:hAnsi="Times New Roman" w:eastAsia="Times New Roman" w:cs="Times New Roman"/>
+          <w:b w:val="1"/>
+          <w:bCs w:val="1"/>
+          <w:noProof w:val="0"/>
+          <w:sz w:val="24"/>
+          <w:szCs w:val="24"/>
+          <w:lang w:val="en-US"/>
+        </w:rPr>
+        <w:t>3.2.4 Edit product</w:t>
+      </w:r>
+    </w:p>
+    <w:p>
+      <w:pPr>
+        <w:spacing w:after="160" w:line="259" w:lineRule="auto"/>
+        <w:jc w:val="both"/>
+        <w:rPr>
+          <w:rFonts w:ascii="Times New Roman" w:hAnsi="Times New Roman" w:eastAsia="Times New Roman" w:cs="Times New Roman"/>
+          <w:noProof w:val="0"/>
+          <w:sz w:val="24"/>
+          <w:szCs w:val="24"/>
+          <w:lang w:val="en-MY"/>
+        </w:rPr>
+      </w:pPr>
+      <w:r>
+        <w:rPr>
+          <w:rFonts w:ascii="Times New Roman" w:hAnsi="Times New Roman" w:eastAsia="Times New Roman" w:cs="Times New Roman"/>
+          <w:noProof w:val="0"/>
+          <w:sz w:val="24"/>
+          <w:szCs w:val="24"/>
+          <w:lang w:val="en-US"/>
+        </w:rPr>
+        <w:t xml:space="preserve">If enter the product ID is already exist in the product file it will display info about the product and asking the user to edit product option 1 is edit product name. Option 2 is edit product type. Option 3 is edit stock quantity. Option 4 is the edit price of product.  If other option it will display an error message. After edit it will require the user to confirm editing a data press Y to change press N to cancel. </w:t>
+      </w:r>
+    </w:p>
+    <w:p>
+      <w:pPr>
+        <w:spacing w:after="160" w:line="259" w:lineRule="auto"/>
+        <w:jc w:val="both"/>
+        <w:rPr>
+          <w:rFonts w:ascii="Times New Roman" w:hAnsi="Times New Roman" w:eastAsia="Times New Roman" w:cs="Times New Roman"/>
+          <w:noProof w:val="0"/>
+          <w:sz w:val="24"/>
+          <w:szCs w:val="24"/>
+          <w:lang w:val="en-MY"/>
+        </w:rPr>
+      </w:pPr>
+      <w:r>
+        <w:drawing>
+          <wp:inline wp14:editId="2C5C97FA" wp14:anchorId="41946DFE">
+            <wp:extent cx="3419475" cy="2219325"/>
+            <wp:effectExtent l="0" t="0" r="0" b="0"/>
+            <wp:docPr id="1553497825" name="" title=""/>
+            <wp:cNvGraphicFramePr>
+              <a:graphicFrameLocks noChangeAspect="1"/>
+            </wp:cNvGraphicFramePr>
+            <a:graphic>
+              <a:graphicData uri="http://schemas.openxmlformats.org/drawingml/2006/picture">
+                <pic:pic>
+                  <pic:nvPicPr>
+                    <pic:cNvPr id="0" name=""/>
+                    <pic:cNvPicPr/>
+                  </pic:nvPicPr>
+                  <pic:blipFill>
+                    <a:blip r:embed="R071f24299e024ecb">
+                      <a:extLst>
+                        <a:ext xmlns:a="http://schemas.openxmlformats.org/drawingml/2006/main" uri="{28A0092B-C50C-407E-A947-70E740481C1C}">
+                          <a14:useLocalDpi val="0"/>
+                        </a:ext>
+                      </a:extLst>
+                    </a:blip>
+                    <a:stretch>
+                      <a:fillRect/>
+                    </a:stretch>
+                  </pic:blipFill>
+                  <pic:spPr>
+                    <a:xfrm>
+                      <a:off x="0" y="0"/>
+                      <a:ext cx="3419475" cy="2219325"/>
+                    </a:xfrm>
+                    <a:prstGeom prst="rect">
+                      <a:avLst/>
+                    </a:prstGeom>
+                  </pic:spPr>
+                </pic:pic>
+              </a:graphicData>
+            </a:graphic>
+          </wp:inline>
+        </w:drawing>
+      </w:r>
+    </w:p>
+    <w:p>
+      <w:pPr>
+        <w:spacing w:after="160" w:line="259" w:lineRule="auto"/>
+        <w:jc w:val="both"/>
+        <w:rPr>
+          <w:rFonts w:ascii="Times New Roman" w:hAnsi="Times New Roman" w:eastAsia="Times New Roman" w:cs="Times New Roman"/>
+          <w:noProof w:val="0"/>
+          <w:sz w:val="24"/>
+          <w:szCs w:val="24"/>
+          <w:lang w:val="en-MY"/>
+        </w:rPr>
+      </w:pPr>
+      <w:r>
+        <w:drawing>
+          <wp:inline wp14:editId="7EB929DF" wp14:anchorId="2587EEED">
+            <wp:extent cx="3419475" cy="2686050"/>
+            <wp:effectExtent l="0" t="0" r="0" b="0"/>
+            <wp:docPr id="1302601778" name="" title=""/>
+            <wp:cNvGraphicFramePr>
+              <a:graphicFrameLocks noChangeAspect="1"/>
+            </wp:cNvGraphicFramePr>
+            <a:graphic>
+              <a:graphicData uri="http://schemas.openxmlformats.org/drawingml/2006/picture">
+                <pic:pic>
+                  <pic:nvPicPr>
+                    <pic:cNvPr id="0" name=""/>
+                    <pic:cNvPicPr/>
+                  </pic:nvPicPr>
+                  <pic:blipFill>
+                    <a:blip r:embed="Raa4392dfd5c34f8c">
+                      <a:extLst>
+                        <a:ext xmlns:a="http://schemas.openxmlformats.org/drawingml/2006/main" uri="{28A0092B-C50C-407E-A947-70E740481C1C}">
+                          <a14:useLocalDpi val="0"/>
+                        </a:ext>
+                      </a:extLst>
+                    </a:blip>
+                    <a:stretch>
+                      <a:fillRect/>
+                    </a:stretch>
+                  </pic:blipFill>
+                  <pic:spPr>
+                    <a:xfrm>
+                      <a:off x="0" y="0"/>
+                      <a:ext cx="3419475" cy="2686050"/>
+                    </a:xfrm>
+                    <a:prstGeom prst="rect">
+                      <a:avLst/>
+                    </a:prstGeom>
+                  </pic:spPr>
+                </pic:pic>
+              </a:graphicData>
+            </a:graphic>
+          </wp:inline>
+        </w:drawing>
+      </w:r>
+    </w:p>
+    <w:p>
+      <w:pPr>
+        <w:jc w:val="both"/>
+      </w:pPr>
+      <w:r>
+        <w:br w:type="page"/>
+      </w:r>
+    </w:p>
+    <w:p>
+      <w:pPr>
+        <w:spacing w:after="160" w:line="259" w:lineRule="auto"/>
+        <w:jc w:val="both"/>
+        <w:rPr>
+          <w:rFonts w:ascii="Times New Roman" w:hAnsi="Times New Roman" w:eastAsia="Times New Roman" w:cs="Times New Roman"/>
+          <w:b w:val="1"/>
+          <w:bCs w:val="1"/>
+          <w:noProof w:val="0"/>
+          <w:sz w:val="24"/>
+          <w:szCs w:val="24"/>
+          <w:lang w:val="en-MY"/>
+        </w:rPr>
+      </w:pPr>
+      <w:r>
+        <w:rPr>
+          <w:rFonts w:ascii="Times New Roman" w:hAnsi="Times New Roman" w:eastAsia="Times New Roman" w:cs="Times New Roman"/>
+          <w:b w:val="1"/>
+          <w:bCs w:val="1"/>
+          <w:noProof w:val="0"/>
+          <w:sz w:val="24"/>
+          <w:szCs w:val="24"/>
+          <w:lang w:val="en-US"/>
+        </w:rPr>
+        <w:t>3.2.5 Add or edit employee</w:t>
+      </w:r>
+    </w:p>
+    <w:p>
+      <w:pPr>
+        <w:spacing w:after="160" w:line="259" w:lineRule="auto"/>
+        <w:jc w:val="both"/>
+        <w:rPr>
+          <w:rFonts w:ascii="Times New Roman" w:hAnsi="Times New Roman" w:eastAsia="Times New Roman" w:cs="Times New Roman"/>
+          <w:noProof w:val="0"/>
+          <w:color w:val="0563C1"/>
+          <w:sz w:val="24"/>
+          <w:szCs w:val="24"/>
+          <w:u w:val="single"/>
+          <w:lang w:val="en-US"/>
+        </w:rPr>
+      </w:pPr>
+      <w:r>
+        <w:rPr>
+          <w:rFonts w:ascii="Times New Roman" w:hAnsi="Times New Roman" w:eastAsia="Times New Roman" w:cs="Times New Roman"/>
+          <w:noProof w:val="0"/>
+          <w:sz w:val="24"/>
+          <w:szCs w:val="24"/>
+          <w:lang w:val="en-US"/>
+        </w:rPr>
+        <w:t xml:space="preserve">If enter the staff ID is does not exist in the employee file system will asking the manager insert the new value of the employee. After that it will require the manager to key in the employee info and pay extra attention is email it have a format @. If not, the system will display an error message like “Please enter a valid email </w:t>
+      </w:r>
+      <w:r>
+        <w:rPr>
+          <w:rFonts w:ascii="Times New Roman" w:hAnsi="Times New Roman" w:eastAsia="Times New Roman" w:cs="Times New Roman"/>
+          <w:noProof w:val="0"/>
+          <w:color w:val="auto"/>
+          <w:sz w:val="24"/>
+          <w:szCs w:val="24"/>
+          <w:lang w:val="en-US"/>
+        </w:rPr>
+        <w:t>(</w:t>
+      </w:r>
+      <w:hyperlink r:id="R3e3c188e065542de">
+        <w:r>
+          <w:rPr>
+            <w:rStyle w:val="Hyperlink"/>
+            <w:rFonts w:ascii="Times New Roman" w:hAnsi="Times New Roman" w:eastAsia="Times New Roman" w:cs="Times New Roman"/>
+            <w:noProof w:val="0"/>
+            <w:color w:val="auto"/>
+            <w:sz w:val="24"/>
+            <w:szCs w:val="24"/>
+            <w:u w:val="none"/>
+            <w:lang w:val="en-US"/>
+          </w:rPr>
+          <w:t>address@domain.com</w:t>
+        </w:r>
+      </w:hyperlink>
+      <w:r>
+        <w:rPr>
+          <w:rFonts w:ascii="Times New Roman" w:hAnsi="Times New Roman" w:eastAsia="Times New Roman" w:cs="Times New Roman"/>
+          <w:noProof w:val="0"/>
+          <w:color w:val="auto"/>
+          <w:sz w:val="24"/>
+          <w:szCs w:val="24"/>
+          <w:u w:val="none"/>
+          <w:lang w:val="en-US"/>
+        </w:rPr>
+        <w:t>)”. Lastly it will require the manager press y for confirmation to add new employee or press n for confirmation to cancel.</w:t>
+      </w:r>
+    </w:p>
+    <w:p>
+      <w:pPr>
+        <w:spacing w:after="160" w:line="259" w:lineRule="auto"/>
+        <w:jc w:val="both"/>
+        <w:rPr>
+          <w:rFonts w:ascii="Times New Roman" w:hAnsi="Times New Roman" w:eastAsia="Times New Roman" w:cs="Times New Roman"/>
+          <w:noProof w:val="0"/>
+          <w:sz w:val="24"/>
+          <w:szCs w:val="24"/>
+          <w:lang w:val="en-MY"/>
+        </w:rPr>
+      </w:pPr>
+      <w:r>
+        <w:drawing>
+          <wp:inline wp14:editId="46554501" wp14:anchorId="73EF3847">
+            <wp:extent cx="4095750" cy="2905125"/>
+            <wp:effectExtent l="0" t="0" r="0" b="0"/>
+            <wp:docPr id="1221705709" name="" title=""/>
+            <wp:cNvGraphicFramePr>
+              <a:graphicFrameLocks noChangeAspect="1"/>
+            </wp:cNvGraphicFramePr>
+            <a:graphic>
+              <a:graphicData uri="http://schemas.openxmlformats.org/drawingml/2006/picture">
+                <pic:pic>
+                  <pic:nvPicPr>
+                    <pic:cNvPr id="0" name=""/>
+                    <pic:cNvPicPr/>
+                  </pic:nvPicPr>
+                  <pic:blipFill>
+                    <a:blip r:embed="R0a1fa44b28ca4d9f">
+                      <a:extLst>
+                        <a:ext xmlns:a="http://schemas.openxmlformats.org/drawingml/2006/main" uri="{28A0092B-C50C-407E-A947-70E740481C1C}">
+                          <a14:useLocalDpi val="0"/>
+                        </a:ext>
+                      </a:extLst>
+                    </a:blip>
+                    <a:stretch>
+                      <a:fillRect/>
+                    </a:stretch>
+                  </pic:blipFill>
+                  <pic:spPr>
+                    <a:xfrm>
+                      <a:off x="0" y="0"/>
+                      <a:ext cx="4095750" cy="2905125"/>
+                    </a:xfrm>
+                    <a:prstGeom prst="rect">
+                      <a:avLst/>
+                    </a:prstGeom>
+                  </pic:spPr>
+                </pic:pic>
+              </a:graphicData>
+            </a:graphic>
+          </wp:inline>
+        </w:drawing>
+      </w:r>
+    </w:p>
+    <w:p>
+      <w:pPr>
+        <w:spacing w:after="160" w:line="259" w:lineRule="auto"/>
+        <w:jc w:val="both"/>
+        <w:rPr>
+          <w:rFonts w:ascii="Times New Roman" w:hAnsi="Times New Roman" w:eastAsia="Times New Roman" w:cs="Times New Roman"/>
+          <w:b w:val="1"/>
+          <w:bCs w:val="1"/>
+          <w:noProof w:val="0"/>
+          <w:sz w:val="24"/>
+          <w:szCs w:val="24"/>
+          <w:lang w:val="en-MY"/>
+        </w:rPr>
+      </w:pPr>
+      <w:r>
+        <w:rPr>
+          <w:rFonts w:ascii="Times New Roman" w:hAnsi="Times New Roman" w:eastAsia="Times New Roman" w:cs="Times New Roman"/>
+          <w:b w:val="1"/>
+          <w:bCs w:val="1"/>
+          <w:noProof w:val="0"/>
+          <w:sz w:val="24"/>
+          <w:szCs w:val="24"/>
+          <w:lang w:val="en-US"/>
+        </w:rPr>
+        <w:t>3.2.6 Edit employee</w:t>
+      </w:r>
+    </w:p>
+    <w:p>
+      <w:pPr>
+        <w:spacing w:after="160" w:line="259" w:lineRule="auto"/>
+        <w:jc w:val="both"/>
+        <w:rPr>
+          <w:rFonts w:ascii="Times New Roman" w:hAnsi="Times New Roman" w:eastAsia="Times New Roman" w:cs="Times New Roman"/>
+          <w:noProof w:val="0"/>
+          <w:sz w:val="24"/>
+          <w:szCs w:val="24"/>
+          <w:lang w:val="en-MY"/>
+        </w:rPr>
+      </w:pPr>
+      <w:r>
+        <w:rPr>
+          <w:rFonts w:ascii="Times New Roman" w:hAnsi="Times New Roman" w:eastAsia="Times New Roman" w:cs="Times New Roman"/>
+          <w:noProof w:val="0"/>
+          <w:sz w:val="24"/>
+          <w:szCs w:val="24"/>
+          <w:lang w:val="en-US"/>
+        </w:rPr>
+        <w:t>If the employee ID is already existing in the employee file it will asking user to edit the employee info such as password, first name, last name, gender, phone number and email. After edit the employee info system also will asking press y to confirmation to change and press n to cancel.</w:t>
+      </w:r>
+    </w:p>
+    <w:p>
+      <w:pPr>
+        <w:spacing w:after="160" w:line="259" w:lineRule="auto"/>
+        <w:jc w:val="both"/>
+        <w:rPr>
+          <w:rFonts w:ascii="Times New Roman" w:hAnsi="Times New Roman" w:eastAsia="Times New Roman" w:cs="Times New Roman"/>
+          <w:noProof w:val="0"/>
+          <w:sz w:val="24"/>
+          <w:szCs w:val="24"/>
+          <w:lang w:val="en-MY"/>
+        </w:rPr>
+      </w:pPr>
+      <w:r>
+        <w:drawing>
+          <wp:inline wp14:editId="762E32FD" wp14:anchorId="7E94F41B">
+            <wp:extent cx="3648075" cy="2486025"/>
+            <wp:effectExtent l="0" t="0" r="0" b="0"/>
+            <wp:docPr id="1663527143" name="" title=""/>
+            <wp:cNvGraphicFramePr>
+              <a:graphicFrameLocks noChangeAspect="1"/>
+            </wp:cNvGraphicFramePr>
+            <a:graphic>
+              <a:graphicData uri="http://schemas.openxmlformats.org/drawingml/2006/picture">
+                <pic:pic>
+                  <pic:nvPicPr>
+                    <pic:cNvPr id="0" name=""/>
+                    <pic:cNvPicPr/>
+                  </pic:nvPicPr>
+                  <pic:blipFill>
+                    <a:blip r:embed="R2dbef0b873314226">
+                      <a:extLst>
+                        <a:ext xmlns:a="http://schemas.openxmlformats.org/drawingml/2006/main" uri="{28A0092B-C50C-407E-A947-70E740481C1C}">
+                          <a14:useLocalDpi val="0"/>
+                        </a:ext>
+                      </a:extLst>
+                    </a:blip>
+                    <a:stretch>
+                      <a:fillRect/>
+                    </a:stretch>
+                  </pic:blipFill>
+                  <pic:spPr>
+                    <a:xfrm>
+                      <a:off x="0" y="0"/>
+                      <a:ext cx="3648075" cy="2486025"/>
+                    </a:xfrm>
+                    <a:prstGeom prst="rect">
+                      <a:avLst/>
+                    </a:prstGeom>
+                  </pic:spPr>
+                </pic:pic>
+              </a:graphicData>
+            </a:graphic>
+          </wp:inline>
+        </w:drawing>
+      </w:r>
+    </w:p>
+    <w:p>
+      <w:r>
+        <w:br w:type="page"/>
+      </w:r>
+    </w:p>
+    <w:p>
+      <w:pPr>
+        <w:spacing w:after="160" w:line="259" w:lineRule="auto"/>
+        <w:jc w:val="both"/>
+        <w:rPr>
+          <w:rFonts w:ascii="Times New Roman" w:hAnsi="Times New Roman" w:eastAsia="Times New Roman" w:cs="Times New Roman"/>
+          <w:b w:val="1"/>
+          <w:bCs w:val="1"/>
+          <w:noProof w:val="0"/>
+          <w:sz w:val="24"/>
+          <w:szCs w:val="24"/>
+          <w:lang w:val="en-MY"/>
+        </w:rPr>
+      </w:pPr>
+      <w:r>
+        <w:rPr>
+          <w:rFonts w:ascii="Times New Roman" w:hAnsi="Times New Roman" w:eastAsia="Times New Roman" w:cs="Times New Roman"/>
+          <w:b w:val="1"/>
+          <w:bCs w:val="1"/>
+          <w:noProof w:val="0"/>
+          <w:sz w:val="24"/>
+          <w:szCs w:val="24"/>
+          <w:lang w:val="en-US"/>
+        </w:rPr>
+        <w:t>3.2.7 Daily report</w:t>
+      </w:r>
+    </w:p>
+    <w:p>
+      <w:pPr>
+        <w:spacing w:after="160" w:line="259" w:lineRule="auto"/>
+        <w:jc w:val="both"/>
+        <w:rPr>
+          <w:rFonts w:ascii="Times New Roman" w:hAnsi="Times New Roman" w:eastAsia="Times New Roman" w:cs="Times New Roman"/>
+          <w:noProof w:val="0"/>
+          <w:sz w:val="24"/>
+          <w:szCs w:val="24"/>
+          <w:lang w:val="en-MY"/>
+        </w:rPr>
+      </w:pPr>
+      <w:r>
+        <w:rPr>
+          <w:rFonts w:ascii="Times New Roman" w:hAnsi="Times New Roman" w:eastAsia="Times New Roman" w:cs="Times New Roman"/>
+          <w:noProof w:val="0"/>
+          <w:sz w:val="24"/>
+          <w:szCs w:val="24"/>
+          <w:lang w:val="en-US"/>
+        </w:rPr>
+        <w:t>Finally, option 3 is display the daily sales report for the manager.</w:t>
+      </w:r>
+    </w:p>
+    <w:p>
+      <w:pPr>
+        <w:spacing w:after="160" w:line="259" w:lineRule="auto"/>
+        <w:jc w:val="both"/>
+        <w:rPr>
+          <w:rFonts w:ascii="Times New Roman" w:hAnsi="Times New Roman" w:eastAsia="Times New Roman" w:cs="Times New Roman"/>
+          <w:noProof w:val="0"/>
+          <w:sz w:val="24"/>
+          <w:szCs w:val="24"/>
+          <w:lang w:val="en-MY"/>
+        </w:rPr>
+      </w:pPr>
+      <w:r>
+        <w:drawing>
+          <wp:inline wp14:editId="479D6B1A" wp14:anchorId="3760ABB2">
+            <wp:extent cx="4572000" cy="1619250"/>
+            <wp:effectExtent l="0" t="0" r="0" b="0"/>
+            <wp:docPr id="2132722223" name="" title=""/>
+            <wp:cNvGraphicFramePr>
+              <a:graphicFrameLocks noChangeAspect="1"/>
+            </wp:cNvGraphicFramePr>
+            <a:graphic>
+              <a:graphicData uri="http://schemas.openxmlformats.org/drawingml/2006/picture">
+                <pic:pic>
+                  <pic:nvPicPr>
+                    <pic:cNvPr id="0" name=""/>
+                    <pic:cNvPicPr/>
+                  </pic:nvPicPr>
+                  <pic:blipFill>
+                    <a:blip r:embed="Red0d4e2a2b034af2">
+                      <a:extLst>
+                        <a:ext xmlns:a="http://schemas.openxmlformats.org/drawingml/2006/main" uri="{28A0092B-C50C-407E-A947-70E740481C1C}">
+                          <a14:useLocalDpi val="0"/>
+                        </a:ext>
+                      </a:extLst>
+                    </a:blip>
+                    <a:stretch>
+                      <a:fillRect/>
+                    </a:stretch>
+                  </pic:blipFill>
+                  <pic:spPr>
+                    <a:xfrm>
+                      <a:off x="0" y="0"/>
+                      <a:ext cx="4572000" cy="1619250"/>
+                    </a:xfrm>
+                    <a:prstGeom prst="rect">
+                      <a:avLst/>
+                    </a:prstGeom>
+                  </pic:spPr>
+                </pic:pic>
+              </a:graphicData>
+            </a:graphic>
+          </wp:inline>
+        </w:drawing>
+      </w:r>
+    </w:p>
+    <w:p>
+      <w:pPr>
+        <w:spacing w:after="160" w:line="259" w:lineRule="auto"/>
+        <w:jc w:val="both"/>
+        <w:rPr>
+          <w:rFonts w:ascii="Times New Roman" w:hAnsi="Times New Roman" w:eastAsia="Times New Roman" w:cs="Times New Roman"/>
+          <w:b w:val="1"/>
+          <w:bCs w:val="1"/>
+          <w:noProof w:val="0"/>
+          <w:sz w:val="24"/>
+          <w:szCs w:val="24"/>
+          <w:lang w:val="en-MY"/>
+        </w:rPr>
+      </w:pPr>
+      <w:r>
+        <w:rPr>
+          <w:rFonts w:ascii="Times New Roman" w:hAnsi="Times New Roman" w:eastAsia="Times New Roman" w:cs="Times New Roman"/>
+          <w:b w:val="1"/>
+          <w:bCs w:val="1"/>
+          <w:noProof w:val="0"/>
+          <w:sz w:val="24"/>
+          <w:szCs w:val="24"/>
+          <w:lang w:val="en-US"/>
+        </w:rPr>
+        <w:t>3.2.8 Logout</w:t>
+      </w:r>
+    </w:p>
+    <w:p>
+      <w:pPr>
+        <w:spacing w:after="160" w:line="259" w:lineRule="auto"/>
+        <w:jc w:val="both"/>
+        <w:rPr>
+          <w:rFonts w:ascii="Times New Roman" w:hAnsi="Times New Roman" w:eastAsia="Times New Roman" w:cs="Times New Roman"/>
+          <w:noProof w:val="0"/>
+          <w:sz w:val="24"/>
+          <w:szCs w:val="24"/>
+          <w:lang w:val="en-MY"/>
+        </w:rPr>
+      </w:pPr>
+      <w:r>
+        <w:rPr>
+          <w:rFonts w:ascii="Times New Roman" w:hAnsi="Times New Roman" w:eastAsia="Times New Roman" w:cs="Times New Roman"/>
+          <w:noProof w:val="0"/>
+          <w:sz w:val="24"/>
+          <w:szCs w:val="24"/>
+          <w:lang w:val="en-US"/>
+        </w:rPr>
+        <w:t>After that press 4 to logout and press 0 to exit and update all the changing in to the binary file.</w:t>
+      </w:r>
+    </w:p>
+    <w:p>
+      <w:pPr>
+        <w:spacing w:after="160" w:line="259" w:lineRule="auto"/>
+        <w:jc w:val="both"/>
+        <w:rPr>
+          <w:rFonts w:ascii="Times New Roman" w:hAnsi="Times New Roman" w:eastAsia="Times New Roman" w:cs="Times New Roman"/>
+          <w:noProof w:val="0"/>
+          <w:sz w:val="24"/>
+          <w:szCs w:val="24"/>
+          <w:lang w:val="en-MY"/>
+        </w:rPr>
+      </w:pPr>
+      <w:r>
+        <w:drawing>
+          <wp:inline wp14:editId="44D8B95C" wp14:anchorId="0419BCD9">
+            <wp:extent cx="4314825" cy="1876425"/>
+            <wp:effectExtent l="0" t="0" r="0" b="0"/>
+            <wp:docPr id="1070343301" name="" title=""/>
+            <wp:cNvGraphicFramePr>
+              <a:graphicFrameLocks noChangeAspect="1"/>
+            </wp:cNvGraphicFramePr>
+            <a:graphic>
+              <a:graphicData uri="http://schemas.openxmlformats.org/drawingml/2006/picture">
+                <pic:pic>
+                  <pic:nvPicPr>
+                    <pic:cNvPr id="0" name=""/>
+                    <pic:cNvPicPr/>
+                  </pic:nvPicPr>
+                  <pic:blipFill>
+                    <a:blip r:embed="R05415c803e1c4ba0">
+                      <a:extLst>
+                        <a:ext xmlns:a="http://schemas.openxmlformats.org/drawingml/2006/main" uri="{28A0092B-C50C-407E-A947-70E740481C1C}">
+                          <a14:useLocalDpi val="0"/>
+                        </a:ext>
+                      </a:extLst>
+                    </a:blip>
+                    <a:stretch>
+                      <a:fillRect/>
+                    </a:stretch>
+                  </pic:blipFill>
+                  <pic:spPr>
+                    <a:xfrm>
+                      <a:off x="0" y="0"/>
+                      <a:ext cx="4314825" cy="1876425"/>
+                    </a:xfrm>
+                    <a:prstGeom prst="rect">
+                      <a:avLst/>
+                    </a:prstGeom>
+                  </pic:spPr>
+                </pic:pic>
+              </a:graphicData>
+            </a:graphic>
+          </wp:inline>
+        </w:drawing>
+      </w:r>
+    </w:p>
+    <w:p>
+      <w:pPr>
+        <w:pStyle w:val="Normal"/>
+        <w:jc w:val="both"/>
         <w:rPr>
           <w:lang w:val="en-MY"/>
         </w:rPr>
@@ -11156,6 +12864,90 @@
 
 <file path=word/numbering.xml><?xml version="1.0" encoding="utf-8"?>
 <w:numbering xmlns:wpc="http://schemas.microsoft.com/office/word/2010/wordprocessingCanvas" xmlns:cx="http://schemas.microsoft.com/office/drawing/2014/chartex" xmlns:cx1="http://schemas.microsoft.com/office/drawing/2015/9/8/chartex" xmlns:cx2="http://schemas.microsoft.com/office/drawing/2015/10/21/chartex" xmlns:cx3="http://schemas.microsoft.com/office/drawing/2016/5/9/chartex" xmlns:cx4="http://schemas.microsoft.com/office/drawing/2016/5/10/chartex" xmlns:cx5="http://schemas.microsoft.com/office/drawing/2016/5/11/chartex" xmlns:cx6="http://schemas.microsoft.com/office/drawing/2016/5/12/chartex" xmlns:cx7="http://schemas.microsoft.com/office/drawing/2016/5/13/chartex" xmlns:cx8="http://schemas.microsoft.com/office/drawing/2016/5/14/chartex" xmlns:mc="http://schemas.openxmlformats.org/markup-compatibility/2006" xmlns:aink="http://schemas.microsoft.com/office/drawing/2016/ink" xmlns:am3d="http://schemas.microsoft.com/office/drawing/2017/model3d" xmlns:o="urn:schemas-microsoft-com:office:office" xmlns:r="http://schemas.openxmlformats.org/officeDocument/2006/relationships" xmlns:m="http://schemas.openxmlformats.org/officeDocument/2006/math" xmlns:v="urn:schemas-microsoft-com:vml" xmlns:wp14="http://schemas.microsoft.com/office/word/2010/wordprocessingDrawing" xmlns:wp="http://schemas.openxmlformats.org/drawingml/2006/wordprocessingDrawing" xmlns:w10="urn:schemas-microsoft-com:office:word" xmlns:w="http://schemas.openxmlformats.org/wordprocessingml/2006/main" xmlns:w14="http://schemas.microsoft.com/office/word/2010/wordml" xmlns:w15="http://schemas.microsoft.com/office/word/2012/wordml" xmlns:w16cex="http://schemas.microsoft.com/office/word/2018/wordml/cex" xmlns:w16cid="http://schemas.microsoft.com/office/word/2016/wordml/cid" xmlns:w16="http://schemas.microsoft.com/office/word/2018/wordml" xmlns:w16se="http://schemas.microsoft.com/office/word/2015/wordml/symex" xmlns:wpg="http://schemas.microsoft.com/office/word/2010/wordprocessingGroup" xmlns:wpi="http://schemas.microsoft.com/office/word/2010/wordprocessingInk" xmlns:wne="http://schemas.microsoft.com/office/word/2006/wordml" xmlns:wps="http://schemas.microsoft.com/office/word/2010/wordprocessingShape" mc:Ignorable="w14 w15 w16se w16cid w16 w16cex wp14">
+  <w:abstractNum xmlns:w="http://schemas.openxmlformats.org/wordprocessingml/2006/main" w:abstractNumId="1">
+    <w:multiLevelType xmlns:w="http://schemas.openxmlformats.org/wordprocessingml/2006/main" w:val="hybridMultilevel"/>
+    <w:lvl xmlns:w="http://schemas.openxmlformats.org/wordprocessingml/2006/main" w:ilvl="0">
+      <w:start w:val="1"/>
+      <w:numFmt w:val="decimal"/>
+      <w:lvlText w:val="%1."/>
+      <w:lvlJc w:val="left"/>
+      <w:pPr>
+        <w:ind w:left="720" w:hanging="360"/>
+      </w:pPr>
+    </w:lvl>
+    <w:lvl xmlns:w="http://schemas.openxmlformats.org/wordprocessingml/2006/main" w:ilvl="1">
+      <w:start w:val="1"/>
+      <w:numFmt w:val="lowerLetter"/>
+      <w:lvlText w:val="%2."/>
+      <w:lvlJc w:val="left"/>
+      <w:pPr>
+        <w:ind w:left="1440" w:hanging="360"/>
+      </w:pPr>
+    </w:lvl>
+    <w:lvl xmlns:w="http://schemas.openxmlformats.org/wordprocessingml/2006/main" w:ilvl="2">
+      <w:start w:val="1"/>
+      <w:numFmt w:val="lowerRoman"/>
+      <w:lvlText w:val="%3."/>
+      <w:lvlJc w:val="right"/>
+      <w:pPr>
+        <w:ind w:left="2160" w:hanging="180"/>
+      </w:pPr>
+    </w:lvl>
+    <w:lvl xmlns:w="http://schemas.openxmlformats.org/wordprocessingml/2006/main" w:ilvl="3">
+      <w:start w:val="1"/>
+      <w:numFmt w:val="decimal"/>
+      <w:lvlText w:val="%4."/>
+      <w:lvlJc w:val="left"/>
+      <w:pPr>
+        <w:ind w:left="2880" w:hanging="360"/>
+      </w:pPr>
+    </w:lvl>
+    <w:lvl xmlns:w="http://schemas.openxmlformats.org/wordprocessingml/2006/main" w:ilvl="4">
+      <w:start w:val="1"/>
+      <w:numFmt w:val="lowerLetter"/>
+      <w:lvlText w:val="%5."/>
+      <w:lvlJc w:val="left"/>
+      <w:pPr>
+        <w:ind w:left="3600" w:hanging="360"/>
+      </w:pPr>
+    </w:lvl>
+    <w:lvl xmlns:w="http://schemas.openxmlformats.org/wordprocessingml/2006/main" w:ilvl="5">
+      <w:start w:val="1"/>
+      <w:numFmt w:val="lowerRoman"/>
+      <w:lvlText w:val="%6."/>
+      <w:lvlJc w:val="right"/>
+      <w:pPr>
+        <w:ind w:left="4320" w:hanging="180"/>
+      </w:pPr>
+    </w:lvl>
+    <w:lvl xmlns:w="http://schemas.openxmlformats.org/wordprocessingml/2006/main" w:ilvl="6">
+      <w:start w:val="1"/>
+      <w:numFmt w:val="decimal"/>
+      <w:lvlText w:val="%7."/>
+      <w:lvlJc w:val="left"/>
+      <w:pPr>
+        <w:ind w:left="5040" w:hanging="360"/>
+      </w:pPr>
+    </w:lvl>
+    <w:lvl xmlns:w="http://schemas.openxmlformats.org/wordprocessingml/2006/main" w:ilvl="7">
+      <w:start w:val="1"/>
+      <w:numFmt w:val="lowerLetter"/>
+      <w:lvlText w:val="%8."/>
+      <w:lvlJc w:val="left"/>
+      <w:pPr>
+        <w:ind w:left="5760" w:hanging="360"/>
+      </w:pPr>
+    </w:lvl>
+    <w:lvl xmlns:w="http://schemas.openxmlformats.org/wordprocessingml/2006/main" w:ilvl="8">
+      <w:start w:val="1"/>
+      <w:numFmt w:val="lowerRoman"/>
+      <w:lvlText w:val="%9."/>
+      <w:lvlJc w:val="right"/>
+      <w:pPr>
+        <w:ind w:left="6480" w:hanging="180"/>
+      </w:pPr>
+    </w:lvl>
+  </w:abstractNum>
   <w:abstractNum w:abstractNumId="0" w15:restartNumberingAfterBreak="0">
     <w:nsid w:val="17179A09"/>
     <w:multiLevelType w:val="singleLevel"/>
@@ -11168,6 +12960,9 @@
       <w:lvlJc w:val="left"/>
     </w:lvl>
   </w:abstractNum>
+  <w:num w:numId="2">
+    <w:abstractNumId w:val="1"/>
+  </w:num>
   <w:num w:numId="1">
     <w:abstractNumId w:val="0"/>
   </w:num>
@@ -11634,6 +13429,16 @@
       <w:lang w:eastAsia="zh-CN"/>
     </w:rPr>
   </w:style>
+  <w:style xmlns:w14="http://schemas.microsoft.com/office/word/2010/wordml" xmlns:mc="http://schemas.openxmlformats.org/markup-compatibility/2006" xmlns:w="http://schemas.openxmlformats.org/wordprocessingml/2006/main" w:type="character" w:styleId="Hyperlink" mc:Ignorable="w14">
+    <w:name xmlns:w="http://schemas.openxmlformats.org/wordprocessingml/2006/main" w:val="Hyperlink"/>
+    <w:basedOn xmlns:w="http://schemas.openxmlformats.org/wordprocessingml/2006/main" w:val="DefaultParagraphFont"/>
+    <w:uiPriority xmlns:w="http://schemas.openxmlformats.org/wordprocessingml/2006/main" w:val="99"/>
+    <w:unhideWhenUsed xmlns:w="http://schemas.openxmlformats.org/wordprocessingml/2006/main"/>
+    <w:rPr xmlns:w="http://schemas.openxmlformats.org/wordprocessingml/2006/main">
+      <w:color w:val="0563C1" w:themeColor="hyperlink"/>
+      <w:u w:val="single"/>
+    </w:rPr>
+  </w:style>
 </w:styles>
 </file>
 
